--- a/08Lab MicrosoftGraph.docx
+++ b/08Lab MicrosoftGraph.docx
@@ -94,20 +94,8 @@
           <w:rFonts w:cs="Arial"/>
           <w:lang w:val="en"/>
         </w:rPr>
-        <w:t xml:space="preserve"> you</w:t>
-      </w:r>
-      <w:r>
-        <w:rPr>
-          <w:rFonts w:cs="Arial"/>
-          <w:lang w:val="en"/>
-        </w:rPr>
-        <w:t>…</w:t>
-      </w:r>
-    </w:p>
-    <w:p>
-      <w:pPr>
-        <w:pStyle w:val="LabExerciseCallout"/>
-      </w:pPr>
+        <w:t xml:space="preserve"> you will work through the process of developing a SPFx webpart that calls to the Microsoft Graph API.</w:t>
+      </w:r>
     </w:p>
     <w:p>
       <w:pPr>
@@ -122,15 +110,7 @@
         <w:pStyle w:val="LabExerciseLeadIn"/>
       </w:pPr>
       <w:r>
-        <w:t xml:space="preserve">In this exercise you will create a new </w:t>
-      </w:r>
-      <w:proofErr w:type="spellStart"/>
-      <w:r>
-        <w:t>SPFx</w:t>
-      </w:r>
-      <w:proofErr w:type="spellEnd"/>
-      <w:r>
-        <w:t xml:space="preserve"> project with a single client-side web part that uses React, </w:t>
+        <w:t>In this exercise you will create a new SPFx project with a single client-side web part that uses React, </w:t>
       </w:r>
       <w:hyperlink r:id="rId8" w:history="1">
         <w:r>
@@ -164,15 +144,7 @@
         <w:pStyle w:val="LabStepNumbered"/>
       </w:pPr>
       <w:r>
-        <w:t xml:space="preserve">Create the </w:t>
-      </w:r>
-      <w:proofErr w:type="spellStart"/>
-      <w:r>
-        <w:t>SPFx</w:t>
-      </w:r>
-      <w:proofErr w:type="spellEnd"/>
-      <w:r>
-        <w:t xml:space="preserve"> Solution</w:t>
+        <w:t>Create the SPFx Solution</w:t>
       </w:r>
     </w:p>
     <w:p>
@@ -224,13 +196,8 @@
         <w:t>What is your solution name?</w:t>
       </w:r>
       <w:r>
-        <w:t xml:space="preserve">: </w:t>
-      </w:r>
-      <w:proofErr w:type="spellStart"/>
-      <w:r>
-        <w:t>MSGraphSPFx</w:t>
-      </w:r>
-      <w:proofErr w:type="spellEnd"/>
+        <w:t>: MSGraphSPFx</w:t>
+      </w:r>
     </w:p>
     <w:p>
       <w:pPr>
@@ -293,13 +260,8 @@
         <w:t>Which type of client-side component to create?</w:t>
       </w:r>
       <w:r>
-        <w:t xml:space="preserve">: </w:t>
-      </w:r>
-      <w:proofErr w:type="spellStart"/>
-      <w:r>
-        <w:t>WebPart</w:t>
-      </w:r>
-      <w:proofErr w:type="spellEnd"/>
+        <w:t>: WebPart</w:t>
+      </w:r>
     </w:p>
     <w:p>
       <w:pPr>
@@ -314,13 +276,8 @@
         <w:t>What is your Web part name?</w:t>
       </w:r>
       <w:r>
-        <w:t xml:space="preserve">: </w:t>
-      </w:r>
-      <w:proofErr w:type="spellStart"/>
-      <w:r>
-        <w:t>GraphPersona</w:t>
-      </w:r>
-      <w:proofErr w:type="spellEnd"/>
+        <w:t>: GraphPersona</w:t>
+      </w:r>
     </w:p>
     <w:p>
       <w:pPr>
@@ -411,15 +368,7 @@
         <w:pStyle w:val="LabStepNumberedLevel2"/>
       </w:pPr>
       <w:r>
-        <w:t xml:space="preserve">Execute the following on the command line to uninstall the </w:t>
-      </w:r>
-      <w:proofErr w:type="spellStart"/>
-      <w:r>
-        <w:t>SPFx</w:t>
-      </w:r>
-      <w:proofErr w:type="spellEnd"/>
-      <w:r>
-        <w:t xml:space="preserve"> Fabric Core library which is not needed as it is included in Fabric React:</w:t>
+        <w:t>Execute the following on the command line to uninstall the SPFx Fabric Core library which is not needed as it is included in Fabric React:</w:t>
       </w:r>
     </w:p>
     <w:p>
@@ -493,49 +442,7 @@
         <w:rPr>
           <w:color w:val="auto"/>
         </w:rPr>
-        <w:t>@import '~office-</w:t>
-      </w:r>
-      <w:proofErr w:type="spellStart"/>
-      <w:r>
-        <w:rPr>
-          <w:color w:val="auto"/>
-        </w:rPr>
-        <w:t>ui</w:t>
-      </w:r>
-      <w:proofErr w:type="spellEnd"/>
-      <w:r>
-        <w:rPr>
-          <w:color w:val="auto"/>
-        </w:rPr>
-        <w:t>-fabric-react/</w:t>
-      </w:r>
-      <w:proofErr w:type="spellStart"/>
-      <w:r>
-        <w:rPr>
-          <w:color w:val="auto"/>
-        </w:rPr>
-        <w:t>dist</w:t>
-      </w:r>
-      <w:proofErr w:type="spellEnd"/>
-      <w:r>
-        <w:rPr>
-          <w:color w:val="auto"/>
-        </w:rPr>
-        <w:t>/sass/_</w:t>
-      </w:r>
-      <w:proofErr w:type="spellStart"/>
-      <w:r>
-        <w:rPr>
-          <w:color w:val="auto"/>
-        </w:rPr>
-        <w:t>References.scss</w:t>
-      </w:r>
-      <w:proofErr w:type="spellEnd"/>
-      <w:r>
-        <w:rPr>
-          <w:color w:val="auto"/>
-        </w:rPr>
-        <w:t>';</w:t>
+        <w:t>@import '~office-ui-fabric-react/dist/sass/_References.scss';</w:t>
       </w:r>
     </w:p>
     <w:p>
@@ -555,73 +462,16 @@
         <w:pStyle w:val="LabStepNumberedLevel2"/>
       </w:pPr>
       <w:r>
-        <w:lastRenderedPageBreak/>
         <w:t>Open the web part file </w:t>
       </w:r>
-      <w:proofErr w:type="spellStart"/>
       <w:r>
         <w:rPr>
           <w:rStyle w:val="Strong"/>
           <w:rFonts w:ascii="Segoe UI" w:hAnsi="Segoe UI" w:cs="Segoe UI"/>
           <w:color w:val="24292E"/>
         </w:rPr>
-        <w:t>src</w:t>
-      </w:r>
-      <w:proofErr w:type="spellEnd"/>
-      <w:r>
-        <w:rPr>
-          <w:rStyle w:val="Strong"/>
-          <w:rFonts w:ascii="Segoe UI" w:hAnsi="Segoe UI" w:cs="Segoe UI"/>
-          <w:color w:val="24292E"/>
-        </w:rPr>
-        <w:t>\</w:t>
-      </w:r>
-      <w:proofErr w:type="spellStart"/>
-      <w:r>
-        <w:rPr>
-          <w:rStyle w:val="Strong"/>
-          <w:rFonts w:ascii="Segoe UI" w:hAnsi="Segoe UI" w:cs="Segoe UI"/>
-          <w:color w:val="24292E"/>
-        </w:rPr>
-        <w:t>webparts</w:t>
-      </w:r>
-      <w:proofErr w:type="spellEnd"/>
-      <w:r>
-        <w:rPr>
-          <w:rStyle w:val="Strong"/>
-          <w:rFonts w:ascii="Segoe UI" w:hAnsi="Segoe UI" w:cs="Segoe UI"/>
-          <w:color w:val="24292E"/>
-        </w:rPr>
-        <w:t>\</w:t>
-      </w:r>
-      <w:proofErr w:type="spellStart"/>
-      <w:r>
-        <w:rPr>
-          <w:rStyle w:val="Strong"/>
-          <w:rFonts w:ascii="Segoe UI" w:hAnsi="Segoe UI" w:cs="Segoe UI"/>
-          <w:color w:val="24292E"/>
-        </w:rPr>
-        <w:t>graphPersona</w:t>
-      </w:r>
-      <w:proofErr w:type="spellEnd"/>
-      <w:r>
-        <w:rPr>
-          <w:rStyle w:val="Strong"/>
-          <w:rFonts w:ascii="Segoe UI" w:hAnsi="Segoe UI" w:cs="Segoe UI"/>
-          <w:color w:val="24292E"/>
-        </w:rPr>
-        <w:t>\</w:t>
-      </w:r>
-      <w:proofErr w:type="spellStart"/>
-      <w:r>
-        <w:rPr>
-          <w:rStyle w:val="Strong"/>
-          <w:rFonts w:ascii="Segoe UI" w:hAnsi="Segoe UI" w:cs="Segoe UI"/>
-          <w:color w:val="24292E"/>
-        </w:rPr>
-        <w:t>GraphPersonaWebPart.ts</w:t>
-      </w:r>
-      <w:proofErr w:type="spellEnd"/>
+        <w:t>src\webparts\graphPersona\GraphPersonaWebPart.ts</w:t>
+      </w:r>
       <w:r>
         <w:t>.</w:t>
       </w:r>
@@ -631,6 +481,7 @@
         <w:pStyle w:val="LabStepNumberedLevel2"/>
       </w:pPr>
       <w:r>
+        <w:lastRenderedPageBreak/>
         <w:t>Add the following </w:t>
       </w:r>
       <w:r>
@@ -661,63 +512,15 @@
         <w:pStyle w:val="LabStepCodeBlockLevel2"/>
       </w:pPr>
       <w:r>
-        <w:t xml:space="preserve">import { </w:t>
-      </w:r>
-      <w:proofErr w:type="spellStart"/>
-      <w:r>
-        <w:t>MSGraphClient</w:t>
-      </w:r>
-      <w:proofErr w:type="spellEnd"/>
-      <w:r>
-        <w:t xml:space="preserve"> } from '@</w:t>
-      </w:r>
-      <w:proofErr w:type="spellStart"/>
-      <w:r>
-        <w:t>microsoft</w:t>
-      </w:r>
-      <w:proofErr w:type="spellEnd"/>
-      <w:r>
-        <w:t>/</w:t>
-      </w:r>
-      <w:proofErr w:type="spellStart"/>
-      <w:r>
-        <w:t>sp</w:t>
-      </w:r>
-      <w:proofErr w:type="spellEnd"/>
-      <w:r>
-        <w:t>-client-preview';</w:t>
-      </w:r>
-    </w:p>
-    <w:p>
-      <w:pPr>
-        <w:pStyle w:val="LabStepCodeBlockLevel2"/>
-      </w:pPr>
-      <w:r>
-        <w:t xml:space="preserve">import * as </w:t>
-      </w:r>
-      <w:proofErr w:type="spellStart"/>
-      <w:r>
-        <w:t>MicrosoftGraph</w:t>
-      </w:r>
-      <w:proofErr w:type="spellEnd"/>
-      <w:r>
-        <w:t xml:space="preserve"> from '@</w:t>
-      </w:r>
-      <w:proofErr w:type="spellStart"/>
-      <w:r>
-        <w:t>microsoft</w:t>
-      </w:r>
-      <w:proofErr w:type="spellEnd"/>
-      <w:r>
-        <w:t>/</w:t>
-      </w:r>
-      <w:proofErr w:type="spellStart"/>
-      <w:r>
-        <w:t>microsoft</w:t>
-      </w:r>
-      <w:proofErr w:type="spellEnd"/>
-      <w:r>
-        <w:t>-graph-types';</w:t>
+        <w:t>import { MSGraphClient } from '@microsoft/sp-client-preview';</w:t>
+      </w:r>
+    </w:p>
+    <w:p>
+      <w:pPr>
+        <w:pStyle w:val="LabStepCodeBlockLevel2"/>
+      </w:pPr>
+      <w:r>
+        <w:t>import * as MicrosoftGraph from '@microsoft/microsoft-graph-types';</w:t>
       </w:r>
     </w:p>
     <w:p>
@@ -775,37 +578,8 @@
       <w:pPr>
         <w:pStyle w:val="LabStepCodeBlockLevel2"/>
       </w:pPr>
-      <w:proofErr w:type="spellStart"/>
-      <w:r>
-        <w:t>const</w:t>
-      </w:r>
-      <w:proofErr w:type="spellEnd"/>
-      <w:r>
-        <w:t xml:space="preserve"> element: </w:t>
-      </w:r>
-      <w:proofErr w:type="spellStart"/>
-      <w:r>
-        <w:t>React.ReactElement</w:t>
-      </w:r>
-      <w:proofErr w:type="spellEnd"/>
-      <w:r>
-        <w:t>&lt;</w:t>
-      </w:r>
-      <w:proofErr w:type="spellStart"/>
-      <w:r>
-        <w:t>IGraphPersonaProps</w:t>
-      </w:r>
-      <w:proofErr w:type="spellEnd"/>
-      <w:r>
-        <w:t xml:space="preserve">&gt; = </w:t>
-      </w:r>
-      <w:proofErr w:type="spellStart"/>
-      <w:r>
-        <w:t>React.createElement</w:t>
-      </w:r>
-      <w:proofErr w:type="spellEnd"/>
-      <w:r>
-        <w:t>(</w:t>
+      <w:r>
+        <w:t>const element: React.ReactElement&lt;IGraphPersonaProps&gt; = React.createElement(</w:t>
       </w:r>
     </w:p>
     <w:p>
@@ -861,23 +635,7 @@
         <w:pStyle w:val="LabStepCodeBlockLevel2"/>
       </w:pPr>
       <w:r>
-        <w:t>ReactDom</w:t>
-      </w:r>
-      <w:proofErr w:type="spellStart"/>
-      <w:r>
-        <w:t>.render</w:t>
-      </w:r>
-      <w:proofErr w:type="spellEnd"/>
-      <w:r>
-        <w:t xml:space="preserve">(element, </w:t>
-      </w:r>
-      <w:proofErr w:type="spellStart"/>
-      <w:r>
-        <w:t>this.domElement</w:t>
-      </w:r>
-      <w:proofErr w:type="spellEnd"/>
-      <w:r>
-        <w:t>);</w:t>
+        <w:t>ReactDom.render(element, this.domElement);</w:t>
       </w:r>
     </w:p>
     <w:p>
@@ -899,7 +657,6 @@
       <w:r>
         <w:t>After updating the public signature of the </w:t>
       </w:r>
-      <w:proofErr w:type="spellStart"/>
       <w:r>
         <w:rPr>
           <w:rStyle w:val="Strong"/>
@@ -908,7 +665,6 @@
         </w:rPr>
         <w:t>GraphPersona</w:t>
       </w:r>
-      <w:proofErr w:type="spellEnd"/>
       <w:r>
         <w:t> component, the public property interface of the component needs to be updated to accept the Microsoft Graph client:</w:t>
       </w:r>
@@ -920,397 +676,193 @@
       <w:r>
         <w:t>Open the </w:t>
       </w:r>
-      <w:proofErr w:type="spellStart"/>
       <w:r>
         <w:rPr>
           <w:rStyle w:val="Strong"/>
           <w:rFonts w:ascii="Segoe UI" w:hAnsi="Segoe UI" w:cs="Segoe UI"/>
           <w:color w:val="24292E"/>
         </w:rPr>
-        <w:t>src</w:t>
-      </w:r>
-      <w:proofErr w:type="spellEnd"/>
+        <w:t>src\webparts\graphPersona\components\IGraphPersonaProps.tsx</w:t>
+      </w:r>
+    </w:p>
+    <w:p>
+      <w:pPr>
+        <w:pStyle w:val="LabStepNumberedLevel2"/>
+      </w:pPr>
+      <w:r>
+        <w:t>Replace the contents with the following code to change the public signature of the component:</w:t>
+      </w:r>
+    </w:p>
+    <w:p>
+      <w:pPr>
+        <w:pStyle w:val="LabStepCodeBlockLevel2"/>
+      </w:pPr>
+      <w:r>
+        <w:t>import { MSGraphClient } from '@microsoft/sp-client-preview';</w:t>
+      </w:r>
+    </w:p>
+    <w:p>
+      <w:pPr>
+        <w:pStyle w:val="LabStepCodeBlockLevel2"/>
+      </w:pPr>
+    </w:p>
+    <w:p>
+      <w:pPr>
+        <w:pStyle w:val="LabStepCodeBlockLevel2"/>
+      </w:pPr>
+      <w:r>
+        <w:t xml:space="preserve">export interface </w:t>
+      </w:r>
+      <w:r>
+        <w:t>IGraphPersonaProps</w:t>
+      </w:r>
+      <w:r>
+        <w:t xml:space="preserve"> {</w:t>
+      </w:r>
+    </w:p>
+    <w:p>
+      <w:pPr>
+        <w:pStyle w:val="LabStepCodeBlockLevel2"/>
+      </w:pPr>
+      <w:r>
+        <w:t xml:space="preserve">  graphClient: MSGraphClient;</w:t>
+      </w:r>
+    </w:p>
+    <w:p>
+      <w:pPr>
+        <w:pStyle w:val="LabStepCodeBlockLevel2"/>
+      </w:pPr>
+      <w:r>
+        <w:t>}</w:t>
+      </w:r>
+    </w:p>
+    <w:p>
+      <w:pPr>
+        <w:pStyle w:val="LabStepNumberedLevel2"/>
+      </w:pPr>
+      <w:r>
+        <w:t>Create a new interface that will keep track of the state of the component's state:</w:t>
+      </w:r>
+    </w:p>
+    <w:p>
+      <w:pPr>
+        <w:pStyle w:val="LabStepNumberedLevel2"/>
+      </w:pPr>
+      <w:r>
+        <w:t>Create a new file </w:t>
+      </w:r>
       <w:r>
         <w:rPr>
           <w:rStyle w:val="Strong"/>
           <w:rFonts w:ascii="Segoe UI" w:hAnsi="Segoe UI" w:cs="Segoe UI"/>
           <w:color w:val="24292E"/>
         </w:rPr>
-        <w:t>\</w:t>
-      </w:r>
-      <w:proofErr w:type="spellStart"/>
+        <w:t>IGraphPersonaState.ts</w:t>
+      </w:r>
+      <w:r>
+        <w:t> and save it to the folder: \</w:t>
+      </w:r>
+      <w:r>
+        <w:rPr>
+          <w:b/>
+        </w:rPr>
+        <w:t>src\webparts\graph</w:t>
+      </w:r>
+      <w:r>
+        <w:rPr>
+          <w:b/>
+        </w:rPr>
+        <w:t>Persona\components\</w:t>
+      </w:r>
+      <w:r>
+        <w:t>.</w:t>
+      </w:r>
+    </w:p>
+    <w:p>
+      <w:pPr>
+        <w:pStyle w:val="LabStepNumberedLevel2"/>
+      </w:pPr>
+      <w:r>
+        <w:t>Add the following code to define a new state object that will be used by the component:</w:t>
+      </w:r>
+    </w:p>
+    <w:p>
+      <w:pPr>
+        <w:pStyle w:val="LabStepCodeBlockLevel2"/>
+      </w:pPr>
+      <w:r>
+        <w:t xml:space="preserve">export interface </w:t>
+      </w:r>
+      <w:r>
+        <w:t xml:space="preserve">IGraphPersonaState </w:t>
+      </w:r>
+      <w:r>
+        <w:t>{</w:t>
+      </w:r>
+    </w:p>
+    <w:p>
+      <w:pPr>
+        <w:pStyle w:val="LabStepCodeBlockLevel2"/>
+      </w:pPr>
+      <w:r>
+        <w:t xml:space="preserve">  name: string;</w:t>
+      </w:r>
+    </w:p>
+    <w:p>
+      <w:pPr>
+        <w:pStyle w:val="LabStepCodeBlockLevel2"/>
+      </w:pPr>
+      <w:r>
+        <w:t xml:space="preserve">  email: string;</w:t>
+      </w:r>
+    </w:p>
+    <w:p>
+      <w:pPr>
+        <w:pStyle w:val="LabStepCodeBlockLevel2"/>
+      </w:pPr>
+      <w:r>
+        <w:t xml:space="preserve">  phone: string;</w:t>
+      </w:r>
+    </w:p>
+    <w:p>
+      <w:pPr>
+        <w:pStyle w:val="LabStepCodeBlockLevel2"/>
+      </w:pPr>
+      <w:r>
+        <w:t xml:space="preserve">  image: string;</w:t>
+      </w:r>
+    </w:p>
+    <w:p>
+      <w:pPr>
+        <w:pStyle w:val="LabStepCodeBlockLevel2"/>
+      </w:pPr>
+      <w:r>
+        <w:t>}</w:t>
+      </w:r>
+    </w:p>
+    <w:p>
+      <w:pPr>
+        <w:pStyle w:val="LabStepNumbered"/>
+      </w:pPr>
+      <w:r>
+        <w:t>Update the component's references to add the new state interface, support for the Microsoft Graph, Fabric React Persona control and other necessary controls.</w:t>
+      </w:r>
+    </w:p>
+    <w:p>
+      <w:pPr>
+        <w:pStyle w:val="LabStepNumberedLevel2"/>
+      </w:pPr>
+      <w:r>
+        <w:t>Open the </w:t>
+      </w:r>
       <w:r>
         <w:rPr>
           <w:rStyle w:val="Strong"/>
           <w:rFonts w:ascii="Segoe UI" w:hAnsi="Segoe UI" w:cs="Segoe UI"/>
           <w:color w:val="24292E"/>
         </w:rPr>
-        <w:t>webparts</w:t>
-      </w:r>
-      <w:proofErr w:type="spellEnd"/>
-      <w:r>
-        <w:rPr>
-          <w:rStyle w:val="Strong"/>
-          <w:rFonts w:ascii="Segoe UI" w:hAnsi="Segoe UI" w:cs="Segoe UI"/>
-          <w:color w:val="24292E"/>
-        </w:rPr>
-        <w:t>\</w:t>
-      </w:r>
-      <w:proofErr w:type="spellStart"/>
-      <w:r>
-        <w:rPr>
-          <w:rStyle w:val="Strong"/>
-          <w:rFonts w:ascii="Segoe UI" w:hAnsi="Segoe UI" w:cs="Segoe UI"/>
-          <w:color w:val="24292E"/>
-        </w:rPr>
-        <w:t>graphPersona</w:t>
-      </w:r>
-      <w:proofErr w:type="spellEnd"/>
-      <w:r>
-        <w:rPr>
-          <w:rStyle w:val="Strong"/>
-          <w:rFonts w:ascii="Segoe UI" w:hAnsi="Segoe UI" w:cs="Segoe UI"/>
-          <w:color w:val="24292E"/>
-        </w:rPr>
-        <w:t>\components\</w:t>
-      </w:r>
-      <w:proofErr w:type="spellStart"/>
-      <w:r>
-        <w:rPr>
-          <w:rStyle w:val="Strong"/>
-          <w:rFonts w:ascii="Segoe UI" w:hAnsi="Segoe UI" w:cs="Segoe UI"/>
-          <w:color w:val="24292E"/>
-        </w:rPr>
-        <w:t>IGraphPersonaProps.tsx</w:t>
-      </w:r>
-      <w:proofErr w:type="spellEnd"/>
-    </w:p>
-    <w:p>
-      <w:pPr>
-        <w:pStyle w:val="LabStepNumberedLevel2"/>
-      </w:pPr>
-      <w:r>
-        <w:t>Replace the contents with the following code to change the public signature of the component:</w:t>
-      </w:r>
-    </w:p>
-    <w:p>
-      <w:pPr>
-        <w:pStyle w:val="LabStepCodeBlockLevel2"/>
-      </w:pPr>
-      <w:r>
-        <w:t xml:space="preserve">import { </w:t>
-      </w:r>
-      <w:proofErr w:type="spellStart"/>
-      <w:r>
-        <w:t>MSGraphClient</w:t>
-      </w:r>
-      <w:proofErr w:type="spellEnd"/>
-      <w:r>
-        <w:t xml:space="preserve"> } from '@</w:t>
-      </w:r>
-      <w:proofErr w:type="spellStart"/>
-      <w:r>
-        <w:t>microsoft</w:t>
-      </w:r>
-      <w:proofErr w:type="spellEnd"/>
-      <w:r>
-        <w:t>/</w:t>
-      </w:r>
-      <w:proofErr w:type="spellStart"/>
-      <w:r>
-        <w:t>sp</w:t>
-      </w:r>
-      <w:proofErr w:type="spellEnd"/>
-      <w:r>
-        <w:t>-client-preview';</w:t>
-      </w:r>
-    </w:p>
-    <w:p>
-      <w:pPr>
-        <w:pStyle w:val="LabStepCodeBlockLevel2"/>
-      </w:pPr>
-    </w:p>
-    <w:p>
-      <w:pPr>
-        <w:pStyle w:val="LabStepCodeBlockLevel2"/>
-      </w:pPr>
-      <w:r>
-        <w:t xml:space="preserve">export interface </w:t>
-      </w:r>
-      <w:proofErr w:type="spellStart"/>
-      <w:r>
-        <w:t>IHelloWorldProps</w:t>
-      </w:r>
-      <w:proofErr w:type="spellEnd"/>
-      <w:r>
-        <w:t xml:space="preserve"> {</w:t>
-      </w:r>
-    </w:p>
-    <w:p>
-      <w:pPr>
-        <w:pStyle w:val="LabStepCodeBlockLevel2"/>
-      </w:pPr>
-      <w:r>
-        <w:t xml:space="preserve">  </w:t>
-      </w:r>
-      <w:proofErr w:type="spellStart"/>
-      <w:r>
-        <w:t>graphClient</w:t>
-      </w:r>
-      <w:proofErr w:type="spellEnd"/>
-      <w:r>
-        <w:t xml:space="preserve">: </w:t>
-      </w:r>
-      <w:proofErr w:type="spellStart"/>
-      <w:r>
-        <w:t>MSGraphClient</w:t>
-      </w:r>
-      <w:proofErr w:type="spellEnd"/>
-      <w:r>
-        <w:t>;</w:t>
-      </w:r>
-    </w:p>
-    <w:p>
-      <w:pPr>
-        <w:pStyle w:val="LabStepCodeBlockLevel2"/>
-      </w:pPr>
-      <w:r>
-        <w:t>}</w:t>
-      </w:r>
-    </w:p>
-    <w:p>
-      <w:pPr>
-        <w:pStyle w:val="LabStepNumberedLevel2"/>
-      </w:pPr>
-      <w:r>
-        <w:t>Create a new interface that will keep track of the state of the component's state:</w:t>
-      </w:r>
-    </w:p>
-    <w:p>
-      <w:pPr>
-        <w:pStyle w:val="LabStepNumberedLevel2"/>
-      </w:pPr>
-      <w:r>
-        <w:t>Create a new file </w:t>
-      </w:r>
-      <w:proofErr w:type="spellStart"/>
-      <w:r>
-        <w:rPr>
-          <w:rStyle w:val="Strong"/>
-          <w:rFonts w:ascii="Segoe UI" w:hAnsi="Segoe UI" w:cs="Segoe UI"/>
-          <w:color w:val="24292E"/>
-        </w:rPr>
-        <w:t>IGraphPersonaState.ts</w:t>
-      </w:r>
-      <w:proofErr w:type="spellEnd"/>
-      <w:r>
-        <w:t> and save it to the folder: **</w:t>
-      </w:r>
-      <w:proofErr w:type="spellStart"/>
-      <w:r>
-        <w:t>src</w:t>
-      </w:r>
-      <w:proofErr w:type="spellEnd"/>
-      <w:r>
-        <w:t>\</w:t>
-      </w:r>
-      <w:proofErr w:type="spellStart"/>
-      <w:r>
-        <w:t>webparts</w:t>
-      </w:r>
-      <w:proofErr w:type="spellEnd"/>
-      <w:r>
-        <w:t>\</w:t>
-      </w:r>
-      <w:proofErr w:type="spellStart"/>
-      <w:r>
-        <w:t>graphResponse</w:t>
-      </w:r>
-      <w:proofErr w:type="spellEnd"/>
-      <w:r>
-        <w:t>\components**.</w:t>
-      </w:r>
-    </w:p>
-    <w:p>
-      <w:pPr>
-        <w:pStyle w:val="LabStepNumberedLevel2"/>
-      </w:pPr>
-      <w:r>
-        <w:t>Add the following code to define a new state object that will be used by the component:</w:t>
-      </w:r>
-    </w:p>
-    <w:p>
-      <w:pPr>
-        <w:pStyle w:val="LabStepCodeBlockLevel2"/>
-      </w:pPr>
-      <w:r>
-        <w:t xml:space="preserve">import * as </w:t>
-      </w:r>
-      <w:proofErr w:type="spellStart"/>
-      <w:r>
-        <w:t>MicrosoftGraph</w:t>
-      </w:r>
-      <w:proofErr w:type="spellEnd"/>
-      <w:r>
-        <w:t xml:space="preserve"> from '@</w:t>
-      </w:r>
-      <w:proofErr w:type="spellStart"/>
-      <w:r>
-        <w:t>microsoft</w:t>
-      </w:r>
-      <w:proofErr w:type="spellEnd"/>
-      <w:r>
-        <w:t>/</w:t>
-      </w:r>
-      <w:proofErr w:type="spellStart"/>
-      <w:r>
-        <w:t>microsoft</w:t>
-      </w:r>
-      <w:proofErr w:type="spellEnd"/>
-      <w:r>
-        <w:t>-graph-types';</w:t>
-      </w:r>
-    </w:p>
-    <w:p>
-      <w:pPr>
-        <w:pStyle w:val="LabStepCodeBlockLevel2"/>
-      </w:pPr>
-    </w:p>
-    <w:p>
-      <w:pPr>
-        <w:pStyle w:val="LabStepCodeBlockLevel2"/>
-      </w:pPr>
-      <w:r>
-        <w:t xml:space="preserve">export interface </w:t>
-      </w:r>
-      <w:proofErr w:type="spellStart"/>
-      <w:r>
-        <w:t>IGraphPersonaProps</w:t>
-      </w:r>
-      <w:proofErr w:type="spellEnd"/>
-      <w:r>
-        <w:t xml:space="preserve"> {</w:t>
-      </w:r>
-    </w:p>
-    <w:p>
-      <w:pPr>
-        <w:pStyle w:val="LabStepCodeBlockLevel2"/>
-      </w:pPr>
-      <w:r>
-        <w:t xml:space="preserve">  name: string;</w:t>
-      </w:r>
-    </w:p>
-    <w:p>
-      <w:pPr>
-        <w:pStyle w:val="LabStepCodeBlockLevel2"/>
-      </w:pPr>
-      <w:r>
-        <w:t xml:space="preserve">  email: string;</w:t>
-      </w:r>
-    </w:p>
-    <w:p>
-      <w:pPr>
-        <w:pStyle w:val="LabStepCodeBlockLevel2"/>
-      </w:pPr>
-      <w:r>
-        <w:t xml:space="preserve">  phone: string;</w:t>
-      </w:r>
-    </w:p>
-    <w:p>
-      <w:pPr>
-        <w:pStyle w:val="LabStepCodeBlockLevel2"/>
-      </w:pPr>
-      <w:r>
-        <w:t xml:space="preserve">  image: string;</w:t>
-      </w:r>
-    </w:p>
-    <w:p>
-      <w:pPr>
-        <w:pStyle w:val="LabStepCodeBlockLevel2"/>
-      </w:pPr>
-      <w:r>
-        <w:t>}</w:t>
-      </w:r>
-    </w:p>
-    <w:p>
-      <w:pPr>
-        <w:pStyle w:val="LabStepNumbered"/>
-      </w:pPr>
-      <w:r>
-        <w:t>Update the component's references to add the new state interface, support for the Microsoft Graph, Fabric React Persona control and other necessary controls.</w:t>
-      </w:r>
-    </w:p>
-    <w:p>
-      <w:pPr>
-        <w:pStyle w:val="LabStepNumberedLevel2"/>
-      </w:pPr>
-      <w:r>
-        <w:t>Open the </w:t>
-      </w:r>
-      <w:proofErr w:type="spellStart"/>
-      <w:r>
-        <w:rPr>
-          <w:rStyle w:val="Strong"/>
-          <w:rFonts w:ascii="Segoe UI" w:hAnsi="Segoe UI" w:cs="Segoe UI"/>
-          <w:color w:val="24292E"/>
-        </w:rPr>
-        <w:t>src</w:t>
-      </w:r>
-      <w:proofErr w:type="spellEnd"/>
-      <w:r>
-        <w:rPr>
-          <w:rStyle w:val="Strong"/>
-          <w:rFonts w:ascii="Segoe UI" w:hAnsi="Segoe UI" w:cs="Segoe UI"/>
-          <w:color w:val="24292E"/>
-        </w:rPr>
-        <w:t>\</w:t>
-      </w:r>
-      <w:proofErr w:type="spellStart"/>
-      <w:r>
-        <w:rPr>
-          <w:rStyle w:val="Strong"/>
-          <w:rFonts w:ascii="Segoe UI" w:hAnsi="Segoe UI" w:cs="Segoe UI"/>
-          <w:color w:val="24292E"/>
-        </w:rPr>
-        <w:t>webparts</w:t>
-      </w:r>
-      <w:proofErr w:type="spellEnd"/>
-      <w:r>
-        <w:rPr>
-          <w:rStyle w:val="Strong"/>
-          <w:rFonts w:ascii="Segoe UI" w:hAnsi="Segoe UI" w:cs="Segoe UI"/>
-          <w:color w:val="24292E"/>
-        </w:rPr>
-        <w:t>\</w:t>
-      </w:r>
-      <w:proofErr w:type="spellStart"/>
-      <w:r>
-        <w:rPr>
-          <w:rStyle w:val="Strong"/>
-          <w:rFonts w:ascii="Segoe UI" w:hAnsi="Segoe UI" w:cs="Segoe UI"/>
-          <w:color w:val="24292E"/>
-        </w:rPr>
-        <w:t>graphPersona</w:t>
-      </w:r>
-      <w:proofErr w:type="spellEnd"/>
-      <w:r>
-        <w:rPr>
-          <w:rStyle w:val="Strong"/>
-          <w:rFonts w:ascii="Segoe UI" w:hAnsi="Segoe UI" w:cs="Segoe UI"/>
-          <w:color w:val="24292E"/>
-        </w:rPr>
-        <w:t>\components\</w:t>
-      </w:r>
-      <w:proofErr w:type="spellStart"/>
-      <w:r>
-        <w:rPr>
-          <w:rStyle w:val="Strong"/>
-          <w:rFonts w:ascii="Segoe UI" w:hAnsi="Segoe UI" w:cs="Segoe UI"/>
-          <w:color w:val="24292E"/>
-        </w:rPr>
-        <w:t>GraphPersona.tsx</w:t>
-      </w:r>
-      <w:proofErr w:type="spellEnd"/>
+        <w:t>src\webparts\graphPersona\components\GraphPersona.tsx</w:t>
+      </w:r>
     </w:p>
     <w:p>
       <w:pPr>
@@ -1347,92 +899,28 @@
         <w:pStyle w:val="LabStepCodeBlockLevel2"/>
       </w:pPr>
       <w:r>
-        <w:t xml:space="preserve">import { </w:t>
-      </w:r>
-      <w:proofErr w:type="spellStart"/>
-      <w:r>
-        <w:t>IGraphPersonaState</w:t>
-      </w:r>
-      <w:proofErr w:type="spellEnd"/>
-      <w:r>
-        <w:t xml:space="preserve"> } from './</w:t>
-      </w:r>
-      <w:proofErr w:type="spellStart"/>
-      <w:r>
-        <w:t>IGraphPersonaState</w:t>
-      </w:r>
-      <w:proofErr w:type="spellEnd"/>
-      <w:r>
-        <w:t>';</w:t>
-      </w:r>
-    </w:p>
-    <w:p>
-      <w:pPr>
-        <w:pStyle w:val="LabStepCodeBlockLevel2"/>
-      </w:pPr>
-    </w:p>
-    <w:p>
-      <w:pPr>
-        <w:pStyle w:val="LabStepCodeBlockLevel2"/>
-      </w:pPr>
-      <w:r>
-        <w:t xml:space="preserve">import { </w:t>
-      </w:r>
-      <w:proofErr w:type="spellStart"/>
-      <w:r>
-        <w:t>MSGraphClient</w:t>
-      </w:r>
-      <w:proofErr w:type="spellEnd"/>
-      <w:r>
-        <w:t xml:space="preserve"> } from '@</w:t>
-      </w:r>
-      <w:proofErr w:type="spellStart"/>
-      <w:r>
-        <w:t>microsoft</w:t>
-      </w:r>
-      <w:proofErr w:type="spellEnd"/>
-      <w:r>
-        <w:t>/</w:t>
-      </w:r>
-      <w:proofErr w:type="spellStart"/>
-      <w:r>
-        <w:t>sp</w:t>
-      </w:r>
-      <w:proofErr w:type="spellEnd"/>
-      <w:r>
-        <w:t>-client-preview';</w:t>
-      </w:r>
-    </w:p>
-    <w:p>
-      <w:pPr>
-        <w:pStyle w:val="LabStepCodeBlockLevel2"/>
-      </w:pPr>
-      <w:r>
-        <w:t xml:space="preserve">import * as </w:t>
-      </w:r>
-      <w:proofErr w:type="spellStart"/>
-      <w:r>
-        <w:t>MicrosoftGraph</w:t>
-      </w:r>
-      <w:proofErr w:type="spellEnd"/>
-      <w:r>
-        <w:t xml:space="preserve"> from '@</w:t>
-      </w:r>
-      <w:proofErr w:type="spellStart"/>
-      <w:r>
-        <w:t>microsoft</w:t>
-      </w:r>
-      <w:proofErr w:type="spellEnd"/>
-      <w:r>
-        <w:t>/</w:t>
-      </w:r>
-      <w:proofErr w:type="spellStart"/>
-      <w:r>
-        <w:t>microsoft</w:t>
-      </w:r>
-      <w:proofErr w:type="spellEnd"/>
-      <w:r>
-        <w:t>-graph-types';</w:t>
+        <w:t>import { IGraphPersonaState } from './IGraphPersonaState';</w:t>
+      </w:r>
+    </w:p>
+    <w:p>
+      <w:pPr>
+        <w:pStyle w:val="LabStepCodeBlockLevel2"/>
+      </w:pPr>
+    </w:p>
+    <w:p>
+      <w:pPr>
+        <w:pStyle w:val="LabStepCodeBlockLevel2"/>
+      </w:pPr>
+      <w:r>
+        <w:t>import { MSGraphClient } from '@microsoft/sp-client-preview';</w:t>
+      </w:r>
+    </w:p>
+    <w:p>
+      <w:pPr>
+        <w:pStyle w:val="LabStepCodeBlockLevel2"/>
+      </w:pPr>
+      <w:r>
+        <w:t>import * as MicrosoftGraph from '@microsoft/microsoft-graph-types';</w:t>
       </w:r>
     </w:p>
     <w:p>
@@ -1461,44 +949,28 @@
         <w:pStyle w:val="LabStepCodeBlockLevel2"/>
       </w:pPr>
       <w:r>
-        <w:t xml:space="preserve">  </w:t>
-      </w:r>
-      <w:proofErr w:type="spellStart"/>
-      <w:r>
-        <w:t>PersonaSize</w:t>
-      </w:r>
-      <w:proofErr w:type="spellEnd"/>
-    </w:p>
-    <w:p>
-      <w:pPr>
-        <w:pStyle w:val="LabStepCodeBlockLevel2"/>
-      </w:pPr>
-      <w:r>
-        <w:t>} from 'office-</w:t>
-      </w:r>
-      <w:proofErr w:type="spellStart"/>
-      <w:r>
-        <w:t>ui</w:t>
-      </w:r>
-      <w:proofErr w:type="spellEnd"/>
-      <w:r>
-        <w:t>-fabric-react/lib/components/Persona';</w:t>
-      </w:r>
-    </w:p>
-    <w:p>
-      <w:pPr>
-        <w:pStyle w:val="LabStepCodeBlockLevel2"/>
-      </w:pPr>
-      <w:r>
-        <w:t>import { Link } from 'office-</w:t>
-      </w:r>
-      <w:proofErr w:type="spellStart"/>
-      <w:r>
-        <w:t>ui</w:t>
-      </w:r>
-      <w:proofErr w:type="spellEnd"/>
-      <w:r>
-        <w:t>-fabric-react/lib/components/Link';</w:t>
+        <w:t xml:space="preserve">  PersonaSize</w:t>
+      </w:r>
+    </w:p>
+    <w:p>
+      <w:pPr>
+        <w:pStyle w:val="LabStepCodeBlockLevel2"/>
+      </w:pPr>
+      <w:r>
+        <w:t>} from 'office-ui-fabric-react/lib/components/Persona';</w:t>
+      </w:r>
+    </w:p>
+    <w:p>
+      <w:pPr>
+        <w:pStyle w:val="LabStepCodeBlockLevel2"/>
+      </w:pPr>
+    </w:p>
+    <w:p>
+      <w:pPr>
+        <w:pStyle w:val="LabStepCodeBlockLevel2"/>
+      </w:pPr>
+      <w:r>
+        <w:t>import { Link } from 'office-ui-fabric-react/lib/components/Link';</w:t>
       </w:r>
     </w:p>
     <w:p>
@@ -1506,7 +978,6 @@
         <w:pStyle w:val="LabStepNumbered"/>
       </w:pPr>
       <w:r>
-        <w:lastRenderedPageBreak/>
         <w:t>Update the public signature of the component to include the state:</w:t>
       </w:r>
     </w:p>
@@ -1516,240 +987,6 @@
       </w:pPr>
       <w:r>
         <w:t>Locate the class </w:t>
-      </w:r>
-      <w:proofErr w:type="spellStart"/>
-      <w:r>
-        <w:rPr>
-          <w:rStyle w:val="HTMLCode"/>
-          <w:rFonts w:ascii="Consolas" w:eastAsiaTheme="majorEastAsia" w:hAnsi="Consolas"/>
-          <w:color w:val="24292E"/>
-        </w:rPr>
-        <w:t>GraphPersona</w:t>
-      </w:r>
-      <w:proofErr w:type="spellEnd"/>
-      <w:r>
-        <w:t> declaration.</w:t>
-      </w:r>
-    </w:p>
-    <w:p>
-      <w:pPr>
-        <w:pStyle w:val="LabStepNumberedLevel2"/>
-      </w:pPr>
-      <w:r>
-        <w:t>At the end of the line, notice there is generic type with two parameters, the second is an empty object </w:t>
-      </w:r>
-      <w:r>
-        <w:rPr>
-          <w:rStyle w:val="HTMLCode"/>
-          <w:rFonts w:ascii="Consolas" w:eastAsiaTheme="majorEastAsia" w:hAnsi="Consolas"/>
-          <w:color w:val="24292E"/>
-        </w:rPr>
-        <w:t>{}</w:t>
-      </w:r>
-      <w:r>
-        <w:t>:</w:t>
-      </w:r>
-    </w:p>
-    <w:p>
-      <w:pPr>
-        <w:pStyle w:val="LabStepCodeBlockLevel2"/>
-      </w:pPr>
-      <w:r>
-        <w:t xml:space="preserve">export default class </w:t>
-      </w:r>
-      <w:proofErr w:type="spellStart"/>
-      <w:r>
-        <w:t>GraphPersona</w:t>
-      </w:r>
-      <w:proofErr w:type="spellEnd"/>
-      <w:r>
-        <w:t xml:space="preserve"> extends </w:t>
-      </w:r>
-      <w:proofErr w:type="spellStart"/>
-      <w:r>
-        <w:t>React.Component</w:t>
-      </w:r>
-      <w:proofErr w:type="spellEnd"/>
-      <w:r>
-        <w:t>&lt;</w:t>
-      </w:r>
-      <w:proofErr w:type="spellStart"/>
-      <w:r>
-        <w:t>IGraphPersonaProps</w:t>
-      </w:r>
-      <w:proofErr w:type="spellEnd"/>
-      <w:r>
-        <w:t>, {}&gt;</w:t>
-      </w:r>
-    </w:p>
-    <w:p>
-      <w:pPr>
-        <w:pStyle w:val="LabStepNumberedLevel2"/>
-      </w:pPr>
-      <w:r>
-        <w:t>Update the second parameter to be the state interface previously created:</w:t>
-      </w:r>
-    </w:p>
-    <w:p>
-      <w:pPr>
-        <w:pStyle w:val="LabStepCodeBlockLevel2"/>
-      </w:pPr>
-      <w:r>
-        <w:t xml:space="preserve">export default class </w:t>
-      </w:r>
-      <w:proofErr w:type="spellStart"/>
-      <w:r>
-        <w:t>GraphPersona</w:t>
-      </w:r>
-      <w:proofErr w:type="spellEnd"/>
-      <w:r>
-        <w:t xml:space="preserve"> extends </w:t>
-      </w:r>
-      <w:proofErr w:type="spellStart"/>
-      <w:r>
-        <w:t>React.Component</w:t>
-      </w:r>
-      <w:proofErr w:type="spellEnd"/>
-      <w:r>
-        <w:t>&lt;</w:t>
-      </w:r>
-      <w:proofErr w:type="spellStart"/>
-      <w:r>
-        <w:t>IGraphPersonaProps</w:t>
-      </w:r>
-      <w:proofErr w:type="spellEnd"/>
-      <w:r>
-        <w:t xml:space="preserve">, </w:t>
-      </w:r>
-      <w:proofErr w:type="spellStart"/>
-      <w:r>
-        <w:t>IGraphPersonaState</w:t>
-      </w:r>
-      <w:proofErr w:type="spellEnd"/>
-      <w:r>
-        <w:t>&gt;</w:t>
-      </w:r>
-    </w:p>
-    <w:p>
-      <w:pPr>
-        <w:pStyle w:val="LabStepNumberedLevel2"/>
-      </w:pPr>
-      <w:r>
-        <w:t>Add the following constructor to the </w:t>
-      </w:r>
-      <w:proofErr w:type="spellStart"/>
-      <w:r>
-        <w:rPr>
-          <w:rStyle w:val="HTMLCode"/>
-          <w:rFonts w:ascii="Consolas" w:eastAsiaTheme="majorEastAsia" w:hAnsi="Consolas"/>
-          <w:color w:val="24292E"/>
-        </w:rPr>
-        <w:t>GraphPersona</w:t>
-      </w:r>
-      <w:proofErr w:type="spellEnd"/>
-      <w:r>
-        <w:t> class to initialize the state of the component:</w:t>
-      </w:r>
-    </w:p>
-    <w:p>
-      <w:pPr>
-        <w:pStyle w:val="LabStepCodeBlockLevel2"/>
-      </w:pPr>
-      <w:r>
-        <w:t xml:space="preserve">constructor(props: </w:t>
-      </w:r>
-      <w:proofErr w:type="spellStart"/>
-      <w:r>
-        <w:t>IGraphPersonaProps</w:t>
-      </w:r>
-      <w:proofErr w:type="spellEnd"/>
-      <w:r>
-        <w:t>) {</w:t>
-      </w:r>
-    </w:p>
-    <w:p>
-      <w:pPr>
-        <w:pStyle w:val="LabStepCodeBlockLevel2"/>
-      </w:pPr>
-      <w:r>
-        <w:t xml:space="preserve">  super(props);</w:t>
-      </w:r>
-    </w:p>
-    <w:p>
-      <w:pPr>
-        <w:pStyle w:val="LabStepCodeBlockLevel2"/>
-      </w:pPr>
-    </w:p>
-    <w:p>
-      <w:pPr>
-        <w:pStyle w:val="LabStepCodeBlockLevel2"/>
-      </w:pPr>
-      <w:r>
-        <w:t xml:space="preserve">  </w:t>
-      </w:r>
-      <w:proofErr w:type="spellStart"/>
-      <w:r>
-        <w:t>this.state</w:t>
-      </w:r>
-      <w:proofErr w:type="spellEnd"/>
-      <w:r>
-        <w:t xml:space="preserve"> = {</w:t>
-      </w:r>
-    </w:p>
-    <w:p>
-      <w:pPr>
-        <w:pStyle w:val="LabStepCodeBlockLevel2"/>
-      </w:pPr>
-      <w:r>
-        <w:t xml:space="preserve">    name: '',</w:t>
-      </w:r>
-    </w:p>
-    <w:p>
-      <w:pPr>
-        <w:pStyle w:val="LabStepCodeBlockLevel2"/>
-      </w:pPr>
-      <w:r>
-        <w:t xml:space="preserve">    email: '',</w:t>
-      </w:r>
-    </w:p>
-    <w:p>
-      <w:pPr>
-        <w:pStyle w:val="LabStepCodeBlockLevel2"/>
-      </w:pPr>
-      <w:r>
-        <w:t xml:space="preserve">    phone: '',</w:t>
-      </w:r>
-    </w:p>
-    <w:p>
-      <w:pPr>
-        <w:pStyle w:val="LabStepCodeBlockLevel2"/>
-      </w:pPr>
-      <w:r>
-        <w:t xml:space="preserve">    image: null</w:t>
-      </w:r>
-    </w:p>
-    <w:p>
-      <w:pPr>
-        <w:pStyle w:val="LabStepCodeBlockLevel2"/>
-      </w:pPr>
-      <w:r>
-        <w:t xml:space="preserve">  };</w:t>
-      </w:r>
-    </w:p>
-    <w:p>
-      <w:pPr>
-        <w:pStyle w:val="LabStepCodeBlockLevel2"/>
-      </w:pPr>
-      <w:r>
-        <w:t>}</w:t>
-      </w:r>
-    </w:p>
-    <w:p>
-      <w:pPr>
-        <w:pStyle w:val="LabStepNumberedLevel2"/>
-      </w:pPr>
-      <w:r>
-        <w:t>Add the Fabric React Persona card to the </w:t>
       </w:r>
       <w:r>
         <w:rPr>
@@ -1758,221 +995,275 @@
           <w:b/>
           <w:color w:val="24292E"/>
         </w:rPr>
-        <w:t>render</w:t>
-      </w:r>
-      <w:r>
-        <w:t> method's return statement:</w:t>
-      </w:r>
-    </w:p>
-    <w:p>
-      <w:pPr>
-        <w:pStyle w:val="LabStepCodeBlockLevel2"/>
-      </w:pPr>
-      <w:r>
-        <w:t xml:space="preserve">public render(): </w:t>
-      </w:r>
-      <w:proofErr w:type="spellStart"/>
-      <w:r>
-        <w:t>React.ReactElement</w:t>
-      </w:r>
-      <w:proofErr w:type="spellEnd"/>
-      <w:r>
-        <w:t>&lt;</w:t>
-      </w:r>
-      <w:proofErr w:type="spellStart"/>
-      <w:r>
-        <w:t>IGraphPersonaProps</w:t>
-      </w:r>
-      <w:proofErr w:type="spellEnd"/>
-      <w:r>
-        <w:t>&gt; {</w:t>
-      </w:r>
-    </w:p>
-    <w:p>
-      <w:pPr>
-        <w:pStyle w:val="LabStepCodeBlockLevel2"/>
-      </w:pPr>
-      <w:r>
-        <w:t xml:space="preserve">  return (</w:t>
-      </w:r>
-    </w:p>
-    <w:p>
-      <w:pPr>
-        <w:pStyle w:val="LabStepCodeBlockLevel2"/>
-      </w:pPr>
-      <w:r>
-        <w:t xml:space="preserve">    &lt;Persona </w:t>
-      </w:r>
-      <w:proofErr w:type="spellStart"/>
-      <w:r>
-        <w:t>primaryText</w:t>
-      </w:r>
-      <w:proofErr w:type="spellEnd"/>
-      <w:r>
-        <w:t>={this.state.name}</w:t>
-      </w:r>
-    </w:p>
-    <w:p>
-      <w:pPr>
-        <w:pStyle w:val="LabStepCodeBlockLevel2"/>
-      </w:pPr>
-      <w:r>
-        <w:t xml:space="preserve">            </w:t>
-      </w:r>
-      <w:proofErr w:type="spellStart"/>
-      <w:r>
-        <w:t>secondaryText</w:t>
-      </w:r>
-      <w:proofErr w:type="spellEnd"/>
-      <w:r>
-        <w:t>={</w:t>
-      </w:r>
-      <w:proofErr w:type="spellStart"/>
-      <w:r>
-        <w:t>this.state.email</w:t>
-      </w:r>
-      <w:proofErr w:type="spellEnd"/>
-      <w:r>
-        <w:t>}</w:t>
-      </w:r>
-    </w:p>
-    <w:p>
-      <w:pPr>
-        <w:pStyle w:val="LabStepCodeBlockLevel2"/>
-      </w:pPr>
-      <w:r>
-        <w:t xml:space="preserve">            </w:t>
-      </w:r>
-      <w:proofErr w:type="spellStart"/>
-      <w:r>
-        <w:t>onRenderSecondaryText</w:t>
-      </w:r>
-      <w:proofErr w:type="spellEnd"/>
-      <w:r>
-        <w:t>={this._</w:t>
-      </w:r>
-      <w:proofErr w:type="spellStart"/>
-      <w:r>
-        <w:t>renderMail</w:t>
-      </w:r>
-      <w:proofErr w:type="spellEnd"/>
-      <w:r>
-        <w:t>}</w:t>
-      </w:r>
-    </w:p>
-    <w:p>
-      <w:pPr>
-        <w:pStyle w:val="LabStepCodeBlockLevel2"/>
-      </w:pPr>
-      <w:r>
-        <w:t xml:space="preserve">            </w:t>
-      </w:r>
-      <w:proofErr w:type="spellStart"/>
-      <w:r>
-        <w:t>tertiaryText</w:t>
-      </w:r>
-      <w:proofErr w:type="spellEnd"/>
-      <w:r>
-        <w:t>={</w:t>
-      </w:r>
-      <w:proofErr w:type="spellStart"/>
-      <w:r>
-        <w:t>this.state.phone</w:t>
-      </w:r>
-      <w:proofErr w:type="spellEnd"/>
-      <w:r>
-        <w:t>}</w:t>
-      </w:r>
-    </w:p>
-    <w:p>
-      <w:pPr>
-        <w:pStyle w:val="LabStepCodeBlockLevel2"/>
-      </w:pPr>
-      <w:r>
-        <w:t xml:space="preserve">            </w:t>
-      </w:r>
-      <w:proofErr w:type="spellStart"/>
-      <w:r>
-        <w:t>onRenderTertiaryText</w:t>
-      </w:r>
-      <w:proofErr w:type="spellEnd"/>
-      <w:r>
-        <w:t>={this._</w:t>
-      </w:r>
-      <w:proofErr w:type="spellStart"/>
-      <w:r>
-        <w:t>renderPhone</w:t>
-      </w:r>
-      <w:proofErr w:type="spellEnd"/>
-      <w:r>
-        <w:t>}</w:t>
-      </w:r>
-    </w:p>
-    <w:p>
-      <w:pPr>
-        <w:pStyle w:val="LabStepCodeBlockLevel2"/>
-      </w:pPr>
-      <w:r>
-        <w:t xml:space="preserve">            </w:t>
-      </w:r>
-      <w:proofErr w:type="spellStart"/>
-      <w:r>
-        <w:t>imageUrl</w:t>
-      </w:r>
-      <w:proofErr w:type="spellEnd"/>
-      <w:r>
-        <w:t>={</w:t>
-      </w:r>
-      <w:proofErr w:type="spellStart"/>
-      <w:r>
-        <w:t>this.state.image</w:t>
-      </w:r>
-      <w:proofErr w:type="spellEnd"/>
-      <w:r>
-        <w:t>}</w:t>
-      </w:r>
-    </w:p>
-    <w:p>
-      <w:pPr>
-        <w:pStyle w:val="LabStepCodeBlockLevel2"/>
-      </w:pPr>
-      <w:r>
-        <w:t xml:space="preserve">            size={PersonaSize.size100} /&gt;</w:t>
-      </w:r>
-    </w:p>
-    <w:p>
-      <w:pPr>
-        <w:pStyle w:val="LabStepCodeBlockLevel2"/>
-      </w:pPr>
-      <w:r>
-        <w:t xml:space="preserve">  );</w:t>
-      </w:r>
-    </w:p>
-    <w:p>
-      <w:pPr>
-        <w:pStyle w:val="LabStepCodeBlockLevel2"/>
-      </w:pPr>
-      <w:r>
-        <w:t>}</w:t>
-      </w:r>
-    </w:p>
-    <w:p>
-      <w:pPr>
-        <w:pStyle w:val="LabStepNumberedLevel2"/>
-      </w:pPr>
-      <w:r>
-        <w:t>The code in the Persona card references two utility methods to control rendering of the secondary &amp; tertiary text. Add the following to methods to the </w:t>
-      </w:r>
-      <w:proofErr w:type="spellStart"/>
+        <w:t>GraphPersona</w:t>
+      </w:r>
+      <w:r>
+        <w:t> declaration.</w:t>
+      </w:r>
+    </w:p>
+    <w:p>
+      <w:pPr>
+        <w:pStyle w:val="LabStepNumberedLevel2"/>
+      </w:pPr>
+      <w:r>
+        <w:lastRenderedPageBreak/>
+        <w:t>At the end of the line, notice there is generic type with two parameters, the second is an empty object </w:t>
+      </w:r>
       <w:r>
         <w:rPr>
           <w:rStyle w:val="HTMLCode"/>
           <w:rFonts w:ascii="Consolas" w:eastAsiaTheme="majorEastAsia" w:hAnsi="Consolas"/>
           <w:color w:val="24292E"/>
         </w:rPr>
+        <w:t>{}</w:t>
+      </w:r>
+      <w:r>
+        <w:t>:</w:t>
+      </w:r>
+    </w:p>
+    <w:p>
+      <w:pPr>
+        <w:pStyle w:val="LabStepCodeBlockLevel2"/>
+      </w:pPr>
+      <w:r>
+        <w:t>export default class GraphPersona extends React.Component&lt;IGraphPersonaProps, {}&gt;</w:t>
+      </w:r>
+    </w:p>
+    <w:p>
+      <w:pPr>
+        <w:pStyle w:val="LabStepNumberedLevel2"/>
+      </w:pPr>
+      <w:r>
+        <w:t>Update the second parameter to be the state interface previously created:</w:t>
+      </w:r>
+    </w:p>
+    <w:p>
+      <w:pPr>
+        <w:pStyle w:val="LabStepCodeBlockLevel2"/>
+      </w:pPr>
+      <w:r>
+        <w:t>export default class GraphPersona extends React.Component&lt;IGraphPersonaProps, IGraphPersonaState&gt;</w:t>
+      </w:r>
+    </w:p>
+    <w:p>
+      <w:pPr>
+        <w:pStyle w:val="LabStepNumberedLevel2"/>
+      </w:pPr>
+      <w:r>
+        <w:t>Add the following constructor to the </w:t>
+      </w:r>
+      <w:r>
+        <w:rPr>
+          <w:rStyle w:val="HTMLCode"/>
+          <w:rFonts w:ascii="Consolas" w:eastAsiaTheme="majorEastAsia" w:hAnsi="Consolas"/>
+          <w:color w:val="24292E"/>
+        </w:rPr>
         <w:t>GraphPersona</w:t>
       </w:r>
-      <w:proofErr w:type="spellEnd"/>
+      <w:r>
+        <w:t> class to initialize the state of the component:</w:t>
+      </w:r>
+    </w:p>
+    <w:p>
+      <w:pPr>
+        <w:pStyle w:val="LabStepCodeBlockLevel2"/>
+      </w:pPr>
+      <w:r>
+        <w:t>constructor(props: IGraphPersonaProps) {</w:t>
+      </w:r>
+    </w:p>
+    <w:p>
+      <w:pPr>
+        <w:pStyle w:val="LabStepCodeBlockLevel2"/>
+      </w:pPr>
+      <w:r>
+        <w:t xml:space="preserve">  super(props);</w:t>
+      </w:r>
+    </w:p>
+    <w:p>
+      <w:pPr>
+        <w:pStyle w:val="LabStepCodeBlockLevel2"/>
+      </w:pPr>
+    </w:p>
+    <w:p>
+      <w:pPr>
+        <w:pStyle w:val="LabStepCodeBlockLevel2"/>
+      </w:pPr>
+      <w:r>
+        <w:t xml:space="preserve">  this.state = {</w:t>
+      </w:r>
+    </w:p>
+    <w:p>
+      <w:pPr>
+        <w:pStyle w:val="LabStepCodeBlockLevel2"/>
+      </w:pPr>
+      <w:r>
+        <w:t xml:space="preserve">    name: '',</w:t>
+      </w:r>
+    </w:p>
+    <w:p>
+      <w:pPr>
+        <w:pStyle w:val="LabStepCodeBlockLevel2"/>
+      </w:pPr>
+      <w:r>
+        <w:t xml:space="preserve">    email: '',</w:t>
+      </w:r>
+    </w:p>
+    <w:p>
+      <w:pPr>
+        <w:pStyle w:val="LabStepCodeBlockLevel2"/>
+      </w:pPr>
+      <w:r>
+        <w:t xml:space="preserve">    phone: '',</w:t>
+      </w:r>
+    </w:p>
+    <w:p>
+      <w:pPr>
+        <w:pStyle w:val="LabStepCodeBlockLevel2"/>
+      </w:pPr>
+      <w:r>
+        <w:t xml:space="preserve">    image: null</w:t>
+      </w:r>
+    </w:p>
+    <w:p>
+      <w:pPr>
+        <w:pStyle w:val="LabStepCodeBlockLevel2"/>
+      </w:pPr>
+      <w:r>
+        <w:t xml:space="preserve">  };</w:t>
+      </w:r>
+    </w:p>
+    <w:p>
+      <w:pPr>
+        <w:pStyle w:val="LabStepCodeBlockLevel2"/>
+      </w:pPr>
+      <w:r>
+        <w:t>}</w:t>
+      </w:r>
+    </w:p>
+    <w:p>
+      <w:pPr>
+        <w:pStyle w:val="LabStepNumberedLevel2"/>
+      </w:pPr>
+      <w:r>
+        <w:t>Add the Fabric React Persona card to the </w:t>
+      </w:r>
+      <w:r>
+        <w:rPr>
+          <w:rStyle w:val="HTMLCode"/>
+          <w:rFonts w:ascii="Consolas" w:eastAsiaTheme="majorEastAsia" w:hAnsi="Consolas"/>
+          <w:b/>
+          <w:color w:val="24292E"/>
+        </w:rPr>
+        <w:t>render</w:t>
+      </w:r>
+      <w:r>
+        <w:t> method's return statement:</w:t>
+      </w:r>
+    </w:p>
+    <w:p>
+      <w:pPr>
+        <w:pStyle w:val="LabStepCodeBlockLevel2"/>
+      </w:pPr>
+      <w:r>
+        <w:t>public render(): React.ReactElement&lt;IGraphPersonaProps&gt; {</w:t>
+      </w:r>
+    </w:p>
+    <w:p>
+      <w:pPr>
+        <w:pStyle w:val="LabStepCodeBlockLevel2"/>
+      </w:pPr>
+      <w:r>
+        <w:t xml:space="preserve">  return (</w:t>
+      </w:r>
+    </w:p>
+    <w:p>
+      <w:pPr>
+        <w:pStyle w:val="LabStepCodeBlockLevel2"/>
+      </w:pPr>
+      <w:r>
+        <w:t xml:space="preserve">    &lt;Persona primaryText={this.state.name}</w:t>
+      </w:r>
+    </w:p>
+    <w:p>
+      <w:pPr>
+        <w:pStyle w:val="LabStepCodeBlockLevel2"/>
+      </w:pPr>
+      <w:r>
+        <w:t xml:space="preserve">            secondaryText={this.state.email}</w:t>
+      </w:r>
+    </w:p>
+    <w:p>
+      <w:pPr>
+        <w:pStyle w:val="LabStepCodeBlockLevel2"/>
+      </w:pPr>
+      <w:r>
+        <w:t xml:space="preserve">            onRenderSecondaryText={this._renderMail}</w:t>
+      </w:r>
+    </w:p>
+    <w:p>
+      <w:pPr>
+        <w:pStyle w:val="LabStepCodeBlockLevel2"/>
+      </w:pPr>
+      <w:r>
+        <w:t xml:space="preserve">            tertiaryText={this.state.phone}</w:t>
+      </w:r>
+    </w:p>
+    <w:p>
+      <w:pPr>
+        <w:pStyle w:val="LabStepCodeBlockLevel2"/>
+      </w:pPr>
+      <w:r>
+        <w:t xml:space="preserve">            onRenderTertiaryText={this._renderPhone}</w:t>
+      </w:r>
+    </w:p>
+    <w:p>
+      <w:pPr>
+        <w:pStyle w:val="LabStepCodeBlockLevel2"/>
+      </w:pPr>
+      <w:r>
+        <w:t xml:space="preserve">            imageUrl={this.state.image}</w:t>
+      </w:r>
+    </w:p>
+    <w:p>
+      <w:pPr>
+        <w:pStyle w:val="LabStepCodeBlockLevel2"/>
+      </w:pPr>
+      <w:r>
+        <w:t xml:space="preserve">            size={PersonaSize.size100} /&gt;</w:t>
+      </w:r>
+    </w:p>
+    <w:p>
+      <w:pPr>
+        <w:pStyle w:val="LabStepCodeBlockLevel2"/>
+      </w:pPr>
+      <w:r>
+        <w:t xml:space="preserve">  );</w:t>
+      </w:r>
+    </w:p>
+    <w:p>
+      <w:pPr>
+        <w:pStyle w:val="LabStepCodeBlockLevel2"/>
+      </w:pPr>
+      <w:r>
+        <w:t>}</w:t>
+      </w:r>
+    </w:p>
+    <w:p>
+      <w:pPr>
+        <w:pStyle w:val="LabStepNumberedLevel2"/>
+      </w:pPr>
+      <w:r>
+        <w:t>The code in the Persona card references two utility methods to control rendering of the secondary &amp; tertiary text. Add the following to methods to the </w:t>
+      </w:r>
+      <w:r>
+        <w:rPr>
+          <w:rStyle w:val="HTMLCode"/>
+          <w:rFonts w:ascii="Consolas" w:eastAsiaTheme="majorEastAsia" w:hAnsi="Consolas"/>
+          <w:color w:val="24292E"/>
+        </w:rPr>
+        <w:t>GraphPersona</w:t>
+      </w:r>
       <w:r>
         <w:t> class that will be used to render the text accordingly:</w:t>
       </w:r>
@@ -1982,47 +1273,23 @@
         <w:pStyle w:val="LabStepCodeBlockLevel2"/>
       </w:pPr>
       <w:r>
-        <w:t>private _</w:t>
-      </w:r>
-      <w:proofErr w:type="spellStart"/>
-      <w:r>
-        <w:t>renderMail</w:t>
-      </w:r>
-      <w:proofErr w:type="spellEnd"/>
-      <w:r>
-        <w:t xml:space="preserve"> = () =&gt; {</w:t>
-      </w:r>
-    </w:p>
-    <w:p>
-      <w:pPr>
-        <w:pStyle w:val="LabStepCodeBlockLevel2"/>
-      </w:pPr>
-      <w:r>
-        <w:t xml:space="preserve">  if (</w:t>
-      </w:r>
-      <w:proofErr w:type="spellStart"/>
-      <w:r>
-        <w:t>this.state.email</w:t>
-      </w:r>
-      <w:proofErr w:type="spellEnd"/>
-      <w:r>
-        <w:t>) {</w:t>
-      </w:r>
-    </w:p>
-    <w:p>
-      <w:pPr>
-        <w:pStyle w:val="LabStepCodeBlockLevel2"/>
-      </w:pPr>
-      <w:r>
-        <w:t xml:space="preserve">    return &lt;Link </w:t>
-      </w:r>
-      <w:proofErr w:type="spellStart"/>
-      <w:r>
-        <w:t>href</w:t>
-      </w:r>
-      <w:proofErr w:type="spellEnd"/>
-      <w:r>
-        <w:t>={`mailto:${this.state.email}`}&gt;{this.state.email}&lt;/Link&gt;;</w:t>
+        <w:t>private _renderMail = () =&gt; {</w:t>
+      </w:r>
+    </w:p>
+    <w:p>
+      <w:pPr>
+        <w:pStyle w:val="LabStepCodeBlockLevel2"/>
+      </w:pPr>
+      <w:r>
+        <w:t xml:space="preserve">  if (this.state.email) {</w:t>
+      </w:r>
+    </w:p>
+    <w:p>
+      <w:pPr>
+        <w:pStyle w:val="LabStepCodeBlockLevel2"/>
+      </w:pPr>
+      <w:r>
+        <w:t xml:space="preserve">    return &lt;Link href={`mailto:${this.state.email}`}&gt;{this.state.email}&lt;/Link&gt;;</w:t>
       </w:r>
     </w:p>
     <w:p>
@@ -2067,71 +1334,23 @@
         <w:pStyle w:val="LabStepCodeBlockLevel2"/>
       </w:pPr>
       <w:r>
-        <w:t>private _</w:t>
-      </w:r>
-      <w:proofErr w:type="spellStart"/>
-      <w:r>
-        <w:t>renderPhone</w:t>
-      </w:r>
-      <w:proofErr w:type="spellEnd"/>
-      <w:r>
-        <w:t xml:space="preserve"> = () =&gt; {</w:t>
-      </w:r>
-    </w:p>
-    <w:p>
-      <w:pPr>
-        <w:pStyle w:val="LabStepCodeBlockLevel2"/>
-      </w:pPr>
-      <w:r>
-        <w:t xml:space="preserve">  if (</w:t>
-      </w:r>
-      <w:proofErr w:type="spellStart"/>
-      <w:r>
-        <w:t>this.state.phone</w:t>
-      </w:r>
-      <w:proofErr w:type="spellEnd"/>
-      <w:r>
-        <w:t>) {</w:t>
-      </w:r>
-    </w:p>
-    <w:p>
-      <w:pPr>
-        <w:pStyle w:val="LabStepCodeBlockLevel2"/>
-      </w:pPr>
-      <w:r>
-        <w:t xml:space="preserve">    return &lt;Link </w:t>
-      </w:r>
-      <w:proofErr w:type="spellStart"/>
-      <w:r>
-        <w:t>href</w:t>
-      </w:r>
-      <w:proofErr w:type="spellEnd"/>
-      <w:r>
-        <w:t>={`</w:t>
-      </w:r>
-      <w:proofErr w:type="spellStart"/>
-      <w:r>
-        <w:t>tel</w:t>
-      </w:r>
-      <w:proofErr w:type="spellEnd"/>
-      <w:r>
-        <w:t>:${</w:t>
-      </w:r>
-      <w:proofErr w:type="spellStart"/>
-      <w:r>
-        <w:t>this.state.phone</w:t>
-      </w:r>
-      <w:proofErr w:type="spellEnd"/>
-      <w:r>
-        <w:t>}`}&gt;{</w:t>
-      </w:r>
-      <w:proofErr w:type="spellStart"/>
-      <w:r>
-        <w:t>this.state.phone</w:t>
-      </w:r>
-      <w:proofErr w:type="spellEnd"/>
-      <w:r>
-        <w:t>}&lt;/Link&gt;;</w:t>
+        <w:t>private _renderPhone = () =&gt; {</w:t>
+      </w:r>
+    </w:p>
+    <w:p>
+      <w:pPr>
+        <w:pStyle w:val="LabStepCodeBlockLevel2"/>
+      </w:pPr>
+      <w:r>
+        <w:t xml:space="preserve">  if (this.state.phone) {</w:t>
+      </w:r>
+    </w:p>
+    <w:p>
+      <w:pPr>
+        <w:pStyle w:val="LabStepCodeBlockLevel2"/>
+      </w:pPr>
+      <w:r>
+        <w:t xml:space="preserve">    return &lt;Link href={`tel:${this.state.phone}`}&gt;{this.state.phone}&lt;/Link&gt;;</w:t>
       </w:r>
     </w:p>
     <w:p>
@@ -2182,25 +1401,29 @@
         <w:t>mounting</w:t>
       </w:r>
       <w:r>
-        <w:t xml:space="preserve"> phase of the React component. When the component loads on the page, it should call the Microsoft Graph to get details on the current user as well as their photo. When each of these results complete, they will update the component's state which will trigger the component to </w:t>
-      </w:r>
-      <w:proofErr w:type="spellStart"/>
-      <w:r>
-        <w:t>rerender</w:t>
-      </w:r>
-      <w:proofErr w:type="spellEnd"/>
-      <w:r>
-        <w:t>.</w:t>
-      </w:r>
-    </w:p>
-    <w:p>
-      <w:pPr>
-        <w:pStyle w:val="LabStepNumberedLevel2"/>
-      </w:pPr>
-      <w:r>
+        <w:t> phase of the React component. When the component loads on the page, it should call the Microsoft Graph to get details on the current user as well as their photo. When each of these results complete, they will update the component's state which will trigger the component to rerender.</w:t>
+      </w:r>
+    </w:p>
+    <w:p>
+      <w:pPr>
+        <w:spacing w:before="0" w:after="200" w:line="276" w:lineRule="auto"/>
+        <w:rPr>
+          <w:color w:val="333333"/>
+          <w:sz w:val="18"/>
+        </w:rPr>
+      </w:pPr>
+      <w:r>
+        <w:br w:type="page"/>
+      </w:r>
+    </w:p>
+    <w:p>
+      <w:pPr>
+        <w:pStyle w:val="LabStepNumberedLevel2"/>
+      </w:pPr>
+      <w:r>
+        <w:lastRenderedPageBreak/>
         <w:t>Add the following method to the </w:t>
       </w:r>
-      <w:proofErr w:type="spellStart"/>
       <w:r>
         <w:rPr>
           <w:rStyle w:val="HTMLCode"/>
@@ -2209,7 +1432,6 @@
         </w:rPr>
         <w:t>GraphPersona</w:t>
       </w:r>
-      <w:proofErr w:type="spellEnd"/>
       <w:r>
         <w:t> class:</w:t>
       </w:r>
@@ -2219,133 +1441,71 @@
         <w:pStyle w:val="LabStepCodeBlockLevel2"/>
       </w:pPr>
       <w:r>
-        <w:t xml:space="preserve">public </w:t>
-      </w:r>
-      <w:proofErr w:type="spellStart"/>
-      <w:r>
-        <w:t>componentDidMount</w:t>
-      </w:r>
-      <w:proofErr w:type="spellEnd"/>
-      <w:r>
-        <w:t>(): void {</w:t>
-      </w:r>
-    </w:p>
-    <w:p>
-      <w:pPr>
-        <w:pStyle w:val="LabStepCodeBlockLevel2"/>
-      </w:pPr>
-      <w:r>
-        <w:t xml:space="preserve">  </w:t>
-      </w:r>
-      <w:proofErr w:type="spellStart"/>
-      <w:r>
-        <w:t>this.props.graphClient</w:t>
-      </w:r>
-      <w:proofErr w:type="spellEnd"/>
-    </w:p>
-    <w:p>
-      <w:pPr>
-        <w:pStyle w:val="LabStepCodeBlockLevel2"/>
-      </w:pPr>
-      <w:r>
-        <w:t xml:space="preserve">    .</w:t>
-      </w:r>
-      <w:proofErr w:type="spellStart"/>
-      <w:r>
-        <w:t>api</w:t>
-      </w:r>
-      <w:proofErr w:type="spellEnd"/>
-      <w:r>
-        <w:t>(`me`)</w:t>
-      </w:r>
-    </w:p>
-    <w:p>
-      <w:pPr>
-        <w:pStyle w:val="LabStepCodeBlockLevel2"/>
-      </w:pPr>
-      <w:r>
-        <w:t xml:space="preserve">    .get((error: any, user: </w:t>
-      </w:r>
-      <w:proofErr w:type="spellStart"/>
-      <w:r>
-        <w:t>MicrosoftGraph.User</w:t>
-      </w:r>
-      <w:proofErr w:type="spellEnd"/>
-      <w:r>
-        <w:t xml:space="preserve">, </w:t>
-      </w:r>
-      <w:proofErr w:type="spellStart"/>
-      <w:r>
-        <w:t>rawResponse</w:t>
-      </w:r>
-      <w:proofErr w:type="spellEnd"/>
-      <w:r>
-        <w:t>?: any) =&gt; {</w:t>
-      </w:r>
-    </w:p>
-    <w:p>
-      <w:pPr>
-        <w:pStyle w:val="LabStepCodeBlockLevel2"/>
-      </w:pPr>
-      <w:r>
-        <w:lastRenderedPageBreak/>
-        <w:t xml:space="preserve">      </w:t>
-      </w:r>
-      <w:proofErr w:type="spellStart"/>
-      <w:r>
-        <w:t>this.setState</w:t>
-      </w:r>
-      <w:proofErr w:type="spellEnd"/>
-      <w:r>
-        <w:t>({</w:t>
-      </w:r>
-    </w:p>
-    <w:p>
-      <w:pPr>
-        <w:pStyle w:val="LabStepCodeBlockLevel2"/>
-      </w:pPr>
-      <w:r>
-        <w:t xml:space="preserve">        name: </w:t>
-      </w:r>
-      <w:proofErr w:type="spellStart"/>
-      <w:r>
-        <w:t>user.displayName</w:t>
-      </w:r>
-      <w:proofErr w:type="spellEnd"/>
-      <w:r>
-        <w:t>,</w:t>
-      </w:r>
-    </w:p>
-    <w:p>
-      <w:pPr>
-        <w:pStyle w:val="LabStepCodeBlockLevel2"/>
-      </w:pPr>
-      <w:r>
-        <w:t xml:space="preserve">        email: </w:t>
-      </w:r>
-      <w:proofErr w:type="spellStart"/>
-      <w:r>
-        <w:t>user.mail</w:t>
-      </w:r>
-      <w:proofErr w:type="spellEnd"/>
-      <w:r>
-        <w:t>,</w:t>
-      </w:r>
-    </w:p>
-    <w:p>
-      <w:pPr>
-        <w:pStyle w:val="LabStepCodeBlockLevel2"/>
-      </w:pPr>
-      <w:r>
-        <w:t xml:space="preserve">        phone: </w:t>
-      </w:r>
-      <w:proofErr w:type="spellStart"/>
-      <w:r>
-        <w:t>user.businessPhones</w:t>
-      </w:r>
-      <w:proofErr w:type="spellEnd"/>
-      <w:r>
-        <w:t>[0]</w:t>
+        <w:t>public componentDidMount(): void {</w:t>
+      </w:r>
+    </w:p>
+    <w:p>
+      <w:pPr>
+        <w:pStyle w:val="LabStepCodeBlockLevel2"/>
+      </w:pPr>
+      <w:r>
+        <w:t xml:space="preserve">  this.props.graphClient</w:t>
+      </w:r>
+    </w:p>
+    <w:p>
+      <w:pPr>
+        <w:pStyle w:val="LabStepCodeBlockLevel2"/>
+      </w:pPr>
+      <w:r>
+        <w:t xml:space="preserve">    .api("</w:t>
+      </w:r>
+      <w:bookmarkStart w:id="0" w:name="_GoBack"/>
+      <w:bookmarkEnd w:id="0"/>
+      <w:r>
+        <w:t>me"</w:t>
+      </w:r>
+      <w:r>
+        <w:t>)</w:t>
+      </w:r>
+    </w:p>
+    <w:p>
+      <w:pPr>
+        <w:pStyle w:val="LabStepCodeBlockLevel2"/>
+      </w:pPr>
+      <w:r>
+        <w:t xml:space="preserve">    .get((error: any, user: MicrosoftGraph.User, rawResponse?: any) =&gt; {</w:t>
+      </w:r>
+    </w:p>
+    <w:p>
+      <w:pPr>
+        <w:pStyle w:val="LabStepCodeBlockLevel2"/>
+      </w:pPr>
+      <w:r>
+        <w:t xml:space="preserve">      this.setState({</w:t>
+      </w:r>
+    </w:p>
+    <w:p>
+      <w:pPr>
+        <w:pStyle w:val="LabStepCodeBlockLevel2"/>
+      </w:pPr>
+      <w:r>
+        <w:t xml:space="preserve">        name: user.displayName,</w:t>
+      </w:r>
+    </w:p>
+    <w:p>
+      <w:pPr>
+        <w:pStyle w:val="LabStepCodeBlockLevel2"/>
+      </w:pPr>
+      <w:r>
+        <w:t xml:space="preserve">        email: user.mail,</w:t>
+      </w:r>
+    </w:p>
+    <w:p>
+      <w:pPr>
+        <w:pStyle w:val="LabStepCodeBlockLevel2"/>
+      </w:pPr>
+      <w:r>
+        <w:t xml:space="preserve">        phone: user.businessPhones[0]</w:t>
       </w:r>
     </w:p>
     <w:p>
@@ -2374,132 +1534,47 @@
         <w:pStyle w:val="LabStepCodeBlockLevel2"/>
       </w:pPr>
       <w:r>
-        <w:t xml:space="preserve">  </w:t>
-      </w:r>
-      <w:proofErr w:type="spellStart"/>
-      <w:r>
-        <w:t>this.props.graphClient</w:t>
-      </w:r>
-      <w:proofErr w:type="spellEnd"/>
-    </w:p>
-    <w:p>
-      <w:pPr>
-        <w:pStyle w:val="LabStepCodeBlockLevel2"/>
-      </w:pPr>
-      <w:r>
-        <w:t xml:space="preserve">    .</w:t>
-      </w:r>
-      <w:proofErr w:type="spellStart"/>
-      <w:r>
-        <w:t>api</w:t>
-      </w:r>
-      <w:proofErr w:type="spellEnd"/>
-      <w:r>
-        <w:t>('/me/photo/$value')</w:t>
-      </w:r>
-    </w:p>
-    <w:p>
-      <w:pPr>
-        <w:pStyle w:val="LabStepCodeBlockLevel2"/>
-      </w:pPr>
-      <w:r>
-        <w:t xml:space="preserve">    .</w:t>
-      </w:r>
-      <w:proofErr w:type="spellStart"/>
-      <w:r>
-        <w:t>responseType</w:t>
-      </w:r>
-      <w:proofErr w:type="spellEnd"/>
-      <w:r>
-        <w:t>('blob')</w:t>
-      </w:r>
-    </w:p>
-    <w:p>
-      <w:pPr>
-        <w:pStyle w:val="LabStepCodeBlockLevel2"/>
-      </w:pPr>
-      <w:r>
-        <w:t xml:space="preserve">    .get((err: any, </w:t>
-      </w:r>
-      <w:proofErr w:type="spellStart"/>
-      <w:r>
-        <w:t>photoResponse</w:t>
-      </w:r>
-      <w:proofErr w:type="spellEnd"/>
-      <w:r>
-        <w:t xml:space="preserve">: any, </w:t>
-      </w:r>
-      <w:proofErr w:type="spellStart"/>
-      <w:r>
-        <w:t>rawResponse</w:t>
-      </w:r>
-      <w:proofErr w:type="spellEnd"/>
-      <w:r>
-        <w:t>: any) =&gt; {</w:t>
-      </w:r>
-    </w:p>
-    <w:p>
-      <w:pPr>
-        <w:pStyle w:val="LabStepCodeBlockLevel2"/>
-      </w:pPr>
-      <w:r>
-        <w:t xml:space="preserve">      </w:t>
-      </w:r>
-      <w:proofErr w:type="spellStart"/>
-      <w:r>
-        <w:t>const</w:t>
-      </w:r>
-      <w:proofErr w:type="spellEnd"/>
-      <w:r>
-        <w:t xml:space="preserve"> </w:t>
-      </w:r>
-      <w:proofErr w:type="spellStart"/>
-      <w:r>
-        <w:t>blobUrl</w:t>
-      </w:r>
-      <w:proofErr w:type="spellEnd"/>
-      <w:r>
-        <w:t xml:space="preserve"> = </w:t>
-      </w:r>
-      <w:proofErr w:type="spellStart"/>
-      <w:r>
-        <w:t>window.URL.createObjectURL</w:t>
-      </w:r>
-      <w:proofErr w:type="spellEnd"/>
-      <w:r>
-        <w:t>(</w:t>
-      </w:r>
-      <w:proofErr w:type="spellStart"/>
-      <w:r>
-        <w:t>rawResponse.xhr.response</w:t>
-      </w:r>
-      <w:proofErr w:type="spellEnd"/>
-      <w:r>
-        <w:t>);</w:t>
-      </w:r>
-    </w:p>
-    <w:p>
-      <w:pPr>
-        <w:pStyle w:val="LabStepCodeBlockLevel2"/>
-      </w:pPr>
-      <w:r>
-        <w:t xml:space="preserve">      </w:t>
-      </w:r>
-      <w:proofErr w:type="spellStart"/>
-      <w:r>
-        <w:t>this.setState</w:t>
-      </w:r>
-      <w:proofErr w:type="spellEnd"/>
-      <w:r>
-        <w:t xml:space="preserve">({ image: </w:t>
-      </w:r>
-      <w:proofErr w:type="spellStart"/>
-      <w:r>
-        <w:t>blobUrl</w:t>
-      </w:r>
-      <w:proofErr w:type="spellEnd"/>
-      <w:r>
-        <w:t xml:space="preserve"> });</w:t>
+        <w:t xml:space="preserve">  this.props.graphClient</w:t>
+      </w:r>
+    </w:p>
+    <w:p>
+      <w:pPr>
+        <w:pStyle w:val="LabStepCodeBlockLevel2"/>
+      </w:pPr>
+      <w:r>
+        <w:t xml:space="preserve">    .api('/me/photo/$value')</w:t>
+      </w:r>
+    </w:p>
+    <w:p>
+      <w:pPr>
+        <w:pStyle w:val="LabStepCodeBlockLevel2"/>
+      </w:pPr>
+      <w:r>
+        <w:t xml:space="preserve">    .responseType('blob')</w:t>
+      </w:r>
+    </w:p>
+    <w:p>
+      <w:pPr>
+        <w:pStyle w:val="LabStepCodeBlockLevel2"/>
+      </w:pPr>
+      <w:r>
+        <w:t xml:space="preserve">    .get((err: any, photoResponse: any, rawResponse: any) =&gt; {</w:t>
+      </w:r>
+    </w:p>
+    <w:p>
+      <w:pPr>
+        <w:pStyle w:val="LabStepCodeBlockLevel2"/>
+      </w:pPr>
+      <w:r>
+        <w:t xml:space="preserve">      const blobUrl = window.URL.createObjectURL(rawResponse.xhr.response);</w:t>
+      </w:r>
+    </w:p>
+    <w:p>
+      <w:pPr>
+        <w:pStyle w:val="LabStepCodeBlockLevel2"/>
+      </w:pPr>
+      <w:r>
+        <w:t xml:space="preserve">      this.setState({ image: blobUrl });</w:t>
       </w:r>
     </w:p>
     <w:p>
@@ -2531,15 +1606,7 @@
         <w:pStyle w:val="LabStepNumbered"/>
       </w:pPr>
       <w:r>
-        <w:t xml:space="preserve">Update the </w:t>
-      </w:r>
-      <w:proofErr w:type="spellStart"/>
-      <w:r>
-        <w:t>SPFx</w:t>
-      </w:r>
-      <w:proofErr w:type="spellEnd"/>
-      <w:r>
-        <w:t xml:space="preserve"> Package Permission Requests</w:t>
+        <w:t>Update the SPFx Package Permission Requests</w:t>
       </w:r>
     </w:p>
     <w:p>
@@ -2555,228 +1622,269 @@
           <w:rFonts w:ascii="Segoe UI" w:hAnsi="Segoe UI" w:cs="Segoe UI"/>
           <w:color w:val="24292E"/>
         </w:rPr>
-        <w:t>config\package-</w:t>
-      </w:r>
-      <w:proofErr w:type="spellStart"/>
+        <w:t>config\package-solution.json</w:t>
+      </w:r>
+      <w:r>
+        <w:t> file.</w:t>
+      </w:r>
+    </w:p>
+    <w:p>
+      <w:pPr>
+        <w:pStyle w:val="LabStepNumberedLevel2"/>
+      </w:pPr>
+      <w:r>
+        <w:t>Locate the </w:t>
+      </w:r>
+      <w:r>
+        <w:rPr>
+          <w:rStyle w:val="HTMLCode"/>
+          <w:rFonts w:ascii="Consolas" w:eastAsiaTheme="majorEastAsia" w:hAnsi="Consolas"/>
+          <w:color w:val="24292E"/>
+        </w:rPr>
+        <w:t>solution</w:t>
+      </w:r>
+      <w:r>
+        <w:t xml:space="preserve"> section. </w:t>
+      </w:r>
+    </w:p>
+    <w:p>
+      <w:pPr>
+        <w:pStyle w:val="LabStepNumberedLevel2"/>
+      </w:pPr>
+      <w:r>
+        <w:t>Add the following permission request element just after the prope</w:t>
+      </w:r>
+      <w:r>
+        <w:t xml:space="preserve">rty </w:t>
+      </w:r>
+      <w:r>
+        <w:rPr>
+          <w:rStyle w:val="HTMLCode"/>
+          <w:rFonts w:ascii="Consolas" w:eastAsiaTheme="majorEastAsia" w:hAnsi="Consolas"/>
+          <w:color w:val="24292E"/>
+        </w:rPr>
+        <w:t>includeClientSideAssets</w:t>
+      </w:r>
+      <w:r>
+        <w:t>:</w:t>
+      </w:r>
+    </w:p>
+    <w:p>
+      <w:pPr>
+        <w:pStyle w:val="LabStepCodeBlockLevel2"/>
+        <w:rPr>
+          <w:color w:val="7F7F7F" w:themeColor="text1" w:themeTint="80"/>
+        </w:rPr>
+      </w:pPr>
+      <w:r>
+        <w:rPr>
+          <w:color w:val="7F7F7F" w:themeColor="text1" w:themeTint="80"/>
+        </w:rPr>
+        <w:t>"includeClientSideAssets": true,</w:t>
+      </w:r>
+    </w:p>
+    <w:p>
+      <w:pPr>
+        <w:pStyle w:val="LabStepCodeBlockLevel2"/>
+        <w:rPr>
+          <w:color w:val="7F7F7F" w:themeColor="text1" w:themeTint="80"/>
+        </w:rPr>
+      </w:pPr>
+      <w:r>
+        <w:rPr>
+          <w:color w:val="7F7F7F" w:themeColor="text1" w:themeTint="80"/>
+        </w:rPr>
+        <w:t>"skipFeatureDeployment": true,</w:t>
+      </w:r>
+    </w:p>
+    <w:p>
+      <w:pPr>
+        <w:pStyle w:val="LabStepCodeBlockLevel2"/>
+      </w:pPr>
+      <w:r>
+        <w:t>"webApiPermissionRequests": [</w:t>
+      </w:r>
+    </w:p>
+    <w:p>
+      <w:pPr>
+        <w:pStyle w:val="LabStepCodeBlockLevel2"/>
+      </w:pPr>
+      <w:r>
+        <w:t xml:space="preserve">  </w:t>
+      </w:r>
+      <w:r>
+        <w:t>{</w:t>
+      </w:r>
+    </w:p>
+    <w:p>
+      <w:pPr>
+        <w:pStyle w:val="LabStepCodeBlockLevel2"/>
+      </w:pPr>
+      <w:r>
+        <w:t xml:space="preserve">    "resource": "Windows Azure Active Directory",</w:t>
+      </w:r>
+    </w:p>
+    <w:p>
+      <w:pPr>
+        <w:pStyle w:val="LabStepCodeBlockLevel2"/>
+      </w:pPr>
+      <w:r>
+        <w:t xml:space="preserve">    "scope": "User.Read"</w:t>
+      </w:r>
+    </w:p>
+    <w:p>
+      <w:pPr>
+        <w:pStyle w:val="LabStepCodeBlockLevel2"/>
+      </w:pPr>
+      <w:r>
+        <w:t xml:space="preserve">  </w:t>
+      </w:r>
+      <w:r>
+        <w:t>}</w:t>
+      </w:r>
+      <w:r>
+        <w:t>,</w:t>
+      </w:r>
+    </w:p>
+    <w:p>
+      <w:pPr>
+        <w:pStyle w:val="LabStepCodeBlockLevel2"/>
+      </w:pPr>
+      <w:r>
+        <w:t xml:space="preserve">  {</w:t>
+      </w:r>
+    </w:p>
+    <w:p>
+      <w:pPr>
+        <w:pStyle w:val="LabStepCodeBlockLevel2"/>
+      </w:pPr>
+      <w:r>
+        <w:t xml:space="preserve">    "resource": "Microsoft Graph",</w:t>
+      </w:r>
+    </w:p>
+    <w:p>
+      <w:pPr>
+        <w:pStyle w:val="LabStepCodeBlockLevel2"/>
+      </w:pPr>
+      <w:r>
+        <w:t xml:space="preserve">    "scope": "User.ReadBasic.All"</w:t>
+      </w:r>
+    </w:p>
+    <w:p>
+      <w:pPr>
+        <w:pStyle w:val="LabStepCodeBlockLevel2"/>
+      </w:pPr>
+      <w:r>
+        <w:t xml:space="preserve">  }</w:t>
+      </w:r>
+    </w:p>
+    <w:p>
+      <w:pPr>
+        <w:pStyle w:val="LabStepCodeBlockLevel2"/>
+      </w:pPr>
+      <w:r>
+        <w:t>]</w:t>
+      </w:r>
+    </w:p>
+    <w:p>
+      <w:pPr>
+        <w:pStyle w:val="LabExerciseCallout"/>
+      </w:pPr>
+      <w:r>
+        <w:t xml:space="preserve">Now it's time to </w:t>
+      </w:r>
+      <w:r>
+        <w:t>Test the Solution</w:t>
+      </w:r>
+    </w:p>
+    <w:p>
+      <w:pPr>
+        <w:pStyle w:val="LabStepNumbered"/>
+        <w:rPr>
+          <w:sz w:val="24"/>
+        </w:rPr>
+      </w:pPr>
+      <w:r>
+        <w:t>Create the SharePoint package for deployment:</w:t>
+      </w:r>
+    </w:p>
+    <w:p>
+      <w:pPr>
+        <w:pStyle w:val="LabStepNumberedLevel2"/>
+      </w:pPr>
+      <w:r>
+        <w:t>Build the solution by executing the following on the command line:</w:t>
+      </w:r>
+    </w:p>
+    <w:p>
+      <w:pPr>
+        <w:pStyle w:val="LabStepCodeBlockLevel2"/>
+      </w:pPr>
+      <w:r>
+        <w:t>gulp build</w:t>
+      </w:r>
+    </w:p>
+    <w:p>
+      <w:pPr>
+        <w:pStyle w:val="LabStepNumberedLevel2"/>
+      </w:pPr>
+      <w:r>
+        <w:t>Bundle the solution by executing the following on the command line:</w:t>
+      </w:r>
+    </w:p>
+    <w:p>
+      <w:pPr>
+        <w:pStyle w:val="LabStepCodeBlockLevel2"/>
+      </w:pPr>
+      <w:r>
+        <w:t>gulp bundle --ship</w:t>
+      </w:r>
+    </w:p>
+    <w:p>
+      <w:pPr>
+        <w:pStyle w:val="LabStepNumberedLevel2"/>
+      </w:pPr>
+      <w:r>
+        <w:t>Package the solution by executing the following on the command line:</w:t>
+      </w:r>
+    </w:p>
+    <w:p>
+      <w:pPr>
+        <w:pStyle w:val="LabStepCodeBlockLevel2"/>
+      </w:pPr>
+      <w:r>
+        <w:t>gulp package-solution --ship</w:t>
+      </w:r>
+    </w:p>
+    <w:p>
+      <w:pPr>
+        <w:pStyle w:val="LabStepNumbered"/>
+      </w:pPr>
+      <w:r>
+        <w:t>Deploy and trust the SharePoint package:</w:t>
+      </w:r>
+    </w:p>
+    <w:p>
+      <w:pPr>
+        <w:pStyle w:val="LabStepNumberedLevel2"/>
+      </w:pPr>
+      <w:r>
+        <w:t>In the browser, navigate to your SharePoint Online Tenant App Catalog.</w:t>
+      </w:r>
+    </w:p>
+    <w:p>
+      <w:pPr>
+        <w:pStyle w:val="LabStepNumberedLevel2"/>
+      </w:pPr>
+      <w:r>
+        <w:t>Select the </w:t>
+      </w:r>
       <w:r>
         <w:rPr>
           <w:rStyle w:val="Strong"/>
           <w:rFonts w:ascii="Segoe UI" w:hAnsi="Segoe UI" w:cs="Segoe UI"/>
           <w:color w:val="24292E"/>
         </w:rPr>
-        <w:t>solution.json</w:t>
-      </w:r>
-      <w:proofErr w:type="spellEnd"/>
-      <w:r>
-        <w:t> file.</w:t>
-      </w:r>
-    </w:p>
-    <w:p>
-      <w:pPr>
-        <w:pStyle w:val="LabStepNumberedLevel2"/>
-      </w:pPr>
-      <w:r>
-        <w:t>Locate the </w:t>
-      </w:r>
-      <w:r>
-        <w:rPr>
-          <w:rStyle w:val="HTMLCode"/>
-          <w:rFonts w:ascii="Consolas" w:eastAsiaTheme="majorEastAsia" w:hAnsi="Consolas"/>
-          <w:color w:val="24292E"/>
-        </w:rPr>
-        <w:t>solution</w:t>
-      </w:r>
-      <w:r>
-        <w:t xml:space="preserve"> section. </w:t>
-      </w:r>
-    </w:p>
-    <w:p>
-      <w:pPr>
-        <w:pStyle w:val="LabStepNumberedLevel2"/>
-      </w:pPr>
-      <w:r>
-        <w:t>Add the following permission request element just after the prope</w:t>
-      </w:r>
-      <w:r>
-        <w:t xml:space="preserve">rty </w:t>
-      </w:r>
-      <w:proofErr w:type="spellStart"/>
-      <w:r>
-        <w:rPr>
-          <w:rStyle w:val="HTMLCode"/>
-          <w:rFonts w:ascii="Consolas" w:eastAsiaTheme="majorEastAsia" w:hAnsi="Consolas"/>
-          <w:color w:val="24292E"/>
-        </w:rPr>
-        <w:t>includeClientSideAssets</w:t>
-      </w:r>
-      <w:proofErr w:type="spellEnd"/>
-      <w:r>
-        <w:t>:</w:t>
-      </w:r>
-    </w:p>
-    <w:p>
-      <w:pPr>
-        <w:pStyle w:val="LabStepCodeBlockLevel2"/>
-      </w:pPr>
-      <w:r>
-        <w:t>"</w:t>
-      </w:r>
-      <w:proofErr w:type="spellStart"/>
-      <w:r>
-        <w:t>webApiPermissionRequests</w:t>
-      </w:r>
-      <w:proofErr w:type="spellEnd"/>
-      <w:r>
-        <w:t>": [</w:t>
-      </w:r>
-    </w:p>
-    <w:p>
-      <w:pPr>
-        <w:pStyle w:val="LabStepCodeBlockLevel2"/>
-      </w:pPr>
-      <w:r>
-        <w:t xml:space="preserve">  {</w:t>
-      </w:r>
-    </w:p>
-    <w:p>
-      <w:pPr>
-        <w:pStyle w:val="LabStepCodeBlockLevel2"/>
-      </w:pPr>
-      <w:r>
-        <w:t xml:space="preserve">    "resource": "Microsoft Graph",</w:t>
-      </w:r>
-    </w:p>
-    <w:p>
-      <w:pPr>
-        <w:pStyle w:val="LabStepCodeBlockLevel2"/>
-      </w:pPr>
-      <w:r>
-        <w:t xml:space="preserve">    "scope": "</w:t>
-      </w:r>
-      <w:proofErr w:type="spellStart"/>
-      <w:r>
-        <w:t>User.ReadBasic.All</w:t>
-      </w:r>
-      <w:proofErr w:type="spellEnd"/>
-      <w:r>
-        <w:t>"</w:t>
-      </w:r>
-    </w:p>
-    <w:p>
-      <w:pPr>
-        <w:pStyle w:val="LabStepCodeBlockLevel2"/>
-      </w:pPr>
-      <w:r>
-        <w:t xml:space="preserve">  }</w:t>
-      </w:r>
-    </w:p>
-    <w:p>
-      <w:pPr>
-        <w:pStyle w:val="LabStepCodeBlockLevel2"/>
-      </w:pPr>
-      <w:r>
-        <w:t>]</w:t>
-      </w:r>
-    </w:p>
-    <w:p>
-      <w:pPr>
-        <w:pStyle w:val="LabExerciseCallout"/>
-      </w:pPr>
-      <w:r>
-        <w:t xml:space="preserve">Now it's time to </w:t>
-      </w:r>
-      <w:r>
-        <w:t>Test the Solution</w:t>
-      </w:r>
-    </w:p>
-    <w:p>
-      <w:pPr>
-        <w:pStyle w:val="LabStepNumbered"/>
-        <w:rPr>
-          <w:sz w:val="24"/>
-        </w:rPr>
-      </w:pPr>
-      <w:r>
-        <w:t>Create the SharePoint package for deployment:</w:t>
-      </w:r>
-    </w:p>
-    <w:p>
-      <w:pPr>
-        <w:pStyle w:val="LabStepNumberedLevel2"/>
-      </w:pPr>
-      <w:r>
-        <w:t>Build the solution by executing the following on the command line:</w:t>
-      </w:r>
-    </w:p>
-    <w:p>
-      <w:pPr>
-        <w:pStyle w:val="LabStepCodeBlockLevel2"/>
-      </w:pPr>
-      <w:r>
-        <w:t>gulp build</w:t>
-      </w:r>
-    </w:p>
-    <w:p>
-      <w:pPr>
-        <w:pStyle w:val="LabStepNumberedLevel2"/>
-      </w:pPr>
-      <w:r>
-        <w:t>Bundle the solution by executing the following on the command line:</w:t>
-      </w:r>
-    </w:p>
-    <w:p>
-      <w:pPr>
-        <w:pStyle w:val="LabStepCodeBlockLevel2"/>
-      </w:pPr>
-      <w:r>
-        <w:t>gulp bundle --ship</w:t>
-      </w:r>
-    </w:p>
-    <w:p>
-      <w:pPr>
-        <w:pStyle w:val="LabStepNumberedLevel2"/>
-      </w:pPr>
-      <w:r>
-        <w:t>Package the solution by executing the following on the command line:</w:t>
-      </w:r>
-    </w:p>
-    <w:p>
-      <w:pPr>
-        <w:pStyle w:val="LabStepCodeBlockLevel2"/>
-      </w:pPr>
-      <w:r>
-        <w:t>gulp package-solution --ship</w:t>
-      </w:r>
-    </w:p>
-    <w:p>
-      <w:pPr>
-        <w:pStyle w:val="LabStepNumbered"/>
-      </w:pPr>
-      <w:r>
-        <w:t>Deploy and trust the SharePoint package:</w:t>
-      </w:r>
-    </w:p>
-    <w:p>
-      <w:pPr>
-        <w:pStyle w:val="LabStepNumberedLevel2"/>
-      </w:pPr>
-      <w:r>
-        <w:t>In the browser, navigate to your SharePoint Online Tenant App Catalog.</w:t>
-      </w:r>
-    </w:p>
-    <w:p>
-      <w:pPr>
-        <w:pStyle w:val="LabStepNumberedLevel2"/>
-      </w:pPr>
-      <w:r>
-        <w:t>Select the </w:t>
-      </w:r>
-      <w:r>
-        <w:rPr>
-          <w:rStyle w:val="Strong"/>
-          <w:rFonts w:ascii="Segoe UI" w:hAnsi="Segoe UI" w:cs="Segoe UI"/>
-          <w:color w:val="24292E"/>
-        </w:rPr>
         <w:t>Apps for SharePoint</w:t>
       </w:r>
       <w:r>
@@ -2793,9 +1901,9 @@
       <w:r>
         <w:lastRenderedPageBreak/>
         <w:drawing>
-          <wp:inline distT="0" distB="0" distL="0" distR="0" wp14:anchorId="08B4B121" wp14:editId="3341F383">
-            <wp:extent cx="3561977" cy="1965573"/>
-            <wp:effectExtent l="19050" t="19050" r="19685" b="15875"/>
+          <wp:inline distT="0" distB="0" distL="0" distR="0" wp14:anchorId="08B4B121" wp14:editId="1D638641">
+            <wp:extent cx="2469300" cy="796413"/>
+            <wp:effectExtent l="19050" t="19050" r="26670" b="22860"/>
             <wp:docPr id="22" name="Picture 22" descr="Screenshot of the navigation in the SharePoint Online Tenant App Catalog">
               <a:hlinkClick xmlns:a="http://schemas.openxmlformats.org/drawingml/2006/main" r:id="rId10" tgtFrame="&quot;_blank&quot;"/>
             </wp:docPr>
@@ -2813,36 +1921,43 @@
                       <a:picLocks noChangeAspect="1" noChangeArrowheads="1"/>
                     </pic:cNvPicPr>
                   </pic:nvPicPr>
-                  <pic:blipFill>
-                    <a:blip r:embed="rId11">
+                  <pic:blipFill rotWithShape="1">
+                    <a:blip r:embed="rId11" cstate="print">
                       <a:extLst>
                         <a:ext uri="{28A0092B-C50C-407E-A947-70E740481C1C}">
                           <a14:useLocalDpi xmlns:a14="http://schemas.microsoft.com/office/drawing/2010/main" val="0"/>
                         </a:ext>
                       </a:extLst>
                     </a:blip>
-                    <a:srcRect/>
-                    <a:stretch>
-                      <a:fillRect/>
-                    </a:stretch>
+                    <a:srcRect t="13803" b="27749"/>
+                    <a:stretch/>
                   </pic:blipFill>
                   <pic:spPr bwMode="auto">
                     <a:xfrm>
                       <a:off x="0" y="0"/>
-                      <a:ext cx="3586551" cy="1979134"/>
+                      <a:ext cx="2543719" cy="820415"/>
                     </a:xfrm>
                     <a:prstGeom prst="rect">
                       <a:avLst/>
                     </a:prstGeom>
                     <a:noFill/>
-                    <a:ln>
+                    <a:ln w="9525" cap="flat" cmpd="sng" algn="ctr">
                       <a:solidFill>
-                        <a:schemeClr val="tx1">
+                        <a:sysClr val="windowText" lastClr="000000">
                           <a:lumMod val="50000"/>
                           <a:lumOff val="50000"/>
-                        </a:schemeClr>
+                        </a:sysClr>
                       </a:solidFill>
+                      <a:prstDash val="solid"/>
+                      <a:round/>
+                      <a:headEnd type="none" w="med" len="med"/>
+                      <a:tailEnd type="none" w="med" len="med"/>
                     </a:ln>
+                    <a:extLst>
+                      <a:ext uri="{53640926-AAD7-44D8-BBD7-CCE9431645EC}">
+                        <a14:shadowObscured xmlns:a14="http://schemas.microsoft.com/office/drawing/2010/main"/>
+                      </a:ext>
+                    </a:extLst>
                   </pic:spPr>
                 </pic:pic>
               </a:graphicData>
@@ -2864,155 +1979,37 @@
           <w:rFonts w:ascii="Segoe UI" w:hAnsi="Segoe UI" w:cs="Segoe UI"/>
           <w:color w:val="24292E"/>
         </w:rPr>
-        <w:t>\</w:t>
-      </w:r>
-      <w:proofErr w:type="spellStart"/>
+        <w:t>\sharepoint\solution\ms-graph-sp-fx.sppkg</w:t>
+      </w:r>
+      <w:r>
+        <w:t> into the </w:t>
+      </w:r>
       <w:r>
         <w:rPr>
           <w:rStyle w:val="Strong"/>
           <w:rFonts w:ascii="Segoe UI" w:hAnsi="Segoe UI" w:cs="Segoe UI"/>
           <w:color w:val="24292E"/>
         </w:rPr>
-        <w:t>sharepoint</w:t>
-      </w:r>
-      <w:proofErr w:type="spellEnd"/>
+        <w:t>Apps for SharePoint</w:t>
+      </w:r>
+      <w:r>
+        <w:t> library.</w:t>
+      </w:r>
+    </w:p>
+    <w:p>
+      <w:pPr>
+        <w:pStyle w:val="LabStepNumberedLevel2"/>
+      </w:pPr>
+      <w:r>
+        <w:t>In the </w:t>
+      </w:r>
       <w:r>
         <w:rPr>
           <w:rStyle w:val="Strong"/>
           <w:rFonts w:ascii="Segoe UI" w:hAnsi="Segoe UI" w:cs="Segoe UI"/>
           <w:color w:val="24292E"/>
         </w:rPr>
-        <w:t>\solution\</w:t>
-      </w:r>
-      <w:proofErr w:type="spellStart"/>
-      <w:r>
-        <w:rPr>
-          <w:rStyle w:val="Strong"/>
-          <w:rFonts w:ascii="Segoe UI" w:hAnsi="Segoe UI" w:cs="Segoe UI"/>
-          <w:color w:val="24292E"/>
-        </w:rPr>
-        <w:t>ms</w:t>
-      </w:r>
-      <w:proofErr w:type="spellEnd"/>
-      <w:r>
-        <w:rPr>
-          <w:rStyle w:val="Strong"/>
-          <w:rFonts w:ascii="Segoe UI" w:hAnsi="Segoe UI" w:cs="Segoe UI"/>
-          <w:color w:val="24292E"/>
-        </w:rPr>
-        <w:t>-graph-</w:t>
-      </w:r>
-      <w:proofErr w:type="spellStart"/>
-      <w:r>
-        <w:rPr>
-          <w:rStyle w:val="Strong"/>
-          <w:rFonts w:ascii="Segoe UI" w:hAnsi="Segoe UI" w:cs="Segoe UI"/>
-          <w:color w:val="24292E"/>
-        </w:rPr>
-        <w:t>sp</w:t>
-      </w:r>
-      <w:proofErr w:type="spellEnd"/>
-      <w:r>
-        <w:rPr>
-          <w:rStyle w:val="Strong"/>
-          <w:rFonts w:ascii="Segoe UI" w:hAnsi="Segoe UI" w:cs="Segoe UI"/>
-          <w:color w:val="24292E"/>
-        </w:rPr>
-        <w:t>-</w:t>
-      </w:r>
-      <w:proofErr w:type="spellStart"/>
-      <w:r>
-        <w:rPr>
-          <w:rStyle w:val="Strong"/>
-          <w:rFonts w:ascii="Segoe UI" w:hAnsi="Segoe UI" w:cs="Segoe UI"/>
-          <w:color w:val="24292E"/>
-        </w:rPr>
-        <w:t>fx.sppkg</w:t>
-      </w:r>
-      <w:proofErr w:type="spellEnd"/>
-      <w:r>
-        <w:t> into the </w:t>
-      </w:r>
-      <w:r>
-        <w:rPr>
-          <w:rStyle w:val="Strong"/>
-          <w:rFonts w:ascii="Segoe UI" w:hAnsi="Segoe UI" w:cs="Segoe UI"/>
-          <w:color w:val="24292E"/>
-        </w:rPr>
-        <w:t>Apps for SharePoint</w:t>
-      </w:r>
-      <w:r>
-        <w:t> library.</w:t>
-      </w:r>
-    </w:p>
-    <w:p>
-      <w:pPr>
-        <w:pStyle w:val="LabStepNumberedLevel2"/>
-      </w:pPr>
-      <w:r>
-        <w:t>In the </w:t>
-      </w:r>
-      <w:r>
-        <w:rPr>
-          <w:rStyle w:val="Strong"/>
-          <w:rFonts w:ascii="Segoe UI" w:hAnsi="Segoe UI" w:cs="Segoe UI"/>
-          <w:color w:val="24292E"/>
-        </w:rPr>
-        <w:t xml:space="preserve">Do you trust </w:t>
-      </w:r>
-      <w:proofErr w:type="spellStart"/>
-      <w:r>
-        <w:rPr>
-          <w:rStyle w:val="Strong"/>
-          <w:rFonts w:ascii="Segoe UI" w:hAnsi="Segoe UI" w:cs="Segoe UI"/>
-          <w:color w:val="24292E"/>
-        </w:rPr>
-        <w:t>ms</w:t>
-      </w:r>
-      <w:proofErr w:type="spellEnd"/>
-      <w:r>
-        <w:rPr>
-          <w:rStyle w:val="Strong"/>
-          <w:rFonts w:ascii="Segoe UI" w:hAnsi="Segoe UI" w:cs="Segoe UI"/>
-          <w:color w:val="24292E"/>
-        </w:rPr>
-        <w:t>-graph-</w:t>
-      </w:r>
-      <w:proofErr w:type="spellStart"/>
-      <w:r>
-        <w:rPr>
-          <w:rStyle w:val="Strong"/>
-          <w:rFonts w:ascii="Segoe UI" w:hAnsi="Segoe UI" w:cs="Segoe UI"/>
-          <w:color w:val="24292E"/>
-        </w:rPr>
-        <w:t>sp</w:t>
-      </w:r>
-      <w:proofErr w:type="spellEnd"/>
-      <w:r>
-        <w:rPr>
-          <w:rStyle w:val="Strong"/>
-          <w:rFonts w:ascii="Segoe UI" w:hAnsi="Segoe UI" w:cs="Segoe UI"/>
-          <w:color w:val="24292E"/>
-        </w:rPr>
-        <w:t>-</w:t>
-      </w:r>
-      <w:proofErr w:type="spellStart"/>
-      <w:r>
-        <w:rPr>
-          <w:rStyle w:val="Strong"/>
-          <w:rFonts w:ascii="Segoe UI" w:hAnsi="Segoe UI" w:cs="Segoe UI"/>
-          <w:color w:val="24292E"/>
-        </w:rPr>
-        <w:t>fx</w:t>
-      </w:r>
-      <w:proofErr w:type="spellEnd"/>
-      <w:r>
-        <w:rPr>
-          <w:rStyle w:val="Strong"/>
-          <w:rFonts w:ascii="Segoe UI" w:hAnsi="Segoe UI" w:cs="Segoe UI"/>
-          <w:color w:val="24292E"/>
-        </w:rPr>
-        <w:t>-client-side-solution?</w:t>
+        <w:t>Do you trust ms-graph-sp-fx-client-side-solution?</w:t>
       </w:r>
       <w:r>
         <w:t> dialog, select </w:t>
@@ -3155,15 +2152,7 @@
         <w:t>R</w:t>
       </w:r>
       <w:r>
-        <w:t xml:space="preserve">eplacing the domain with your SharePoint </w:t>
-      </w:r>
-      <w:proofErr w:type="spellStart"/>
-      <w:r>
-        <w:t>Online's</w:t>
-      </w:r>
-      <w:proofErr w:type="spellEnd"/>
-      <w:r>
-        <w:t xml:space="preserve"> administration tenant URL.</w:t>
+        <w:t>eplacing the domain with your SharePoint Online's administration tenant URL.</w:t>
       </w:r>
     </w:p>
     <w:p>
@@ -3292,7 +2281,6 @@
       <w:r>
         <w:t> permission </w:t>
       </w:r>
-      <w:proofErr w:type="spellStart"/>
       <w:r>
         <w:rPr>
           <w:rStyle w:val="Strong"/>
@@ -3301,7 +2289,6 @@
         </w:rPr>
         <w:t>User.ReadBasic.All</w:t>
       </w:r>
-      <w:proofErr w:type="spellEnd"/>
       <w:r>
         <w:t>.</w:t>
       </w:r>
@@ -3476,15 +2463,7 @@
         <w:pStyle w:val="LabExerciseCallout"/>
       </w:pPr>
       <w:r>
-        <w:t xml:space="preserve">The SharePoint Framework includes a locally hosted &amp; SharePoint Online hosted workbench for testing custom solutions. However, the workbench will not work the first time when testing solutions that utilize the Microsoft due to nuances with how the workbench operates and authentication requirements. Therefore, the first time you test a Microsoft Graph enabled </w:t>
-      </w:r>
-      <w:proofErr w:type="spellStart"/>
-      <w:r>
-        <w:t>SPFx</w:t>
-      </w:r>
-      <w:proofErr w:type="spellEnd"/>
-      <w:r>
-        <w:t xml:space="preserve"> solution, you will need to test them in a real modern page.</w:t>
+        <w:t>The SharePoint Framework includes a locally hosted &amp; SharePoint Online hosted workbench for testing custom solutions. However, the workbench will not work the first time when testing solutions that utilize the Microsoft due to nuances with how the workbench operates and authentication requirements. Therefore, the first time you test a Microsoft Graph enabled SPFx solution, you will need to test them in a real modern page.</w:t>
       </w:r>
     </w:p>
     <w:p>
@@ -3492,15 +2471,7 @@
         <w:pStyle w:val="LabExerciseLeadIn"/>
       </w:pPr>
       <w:r>
-        <w:t xml:space="preserve">Once this has been done and your browser has been </w:t>
-      </w:r>
-      <w:proofErr w:type="spellStart"/>
-      <w:r>
-        <w:t>cookied</w:t>
-      </w:r>
-      <w:proofErr w:type="spellEnd"/>
-      <w:r>
-        <w:t xml:space="preserve"> by the Azure AD </w:t>
+        <w:t xml:space="preserve">Once this has been done and your browser has been cookied by the Azure AD </w:t>
       </w:r>
       <w:r>
         <w:t>authentication</w:t>
@@ -3584,9 +2555,9 @@
       </w:pPr>
       <w:r>
         <w:drawing>
-          <wp:inline distT="0" distB="0" distL="0" distR="0" wp14:anchorId="3BCC5FEC" wp14:editId="2907EE79">
-            <wp:extent cx="2516177" cy="1854010"/>
-            <wp:effectExtent l="19050" t="19050" r="17780" b="13335"/>
+          <wp:inline distT="0" distB="0" distL="0" distR="0" wp14:anchorId="3BCC5FEC" wp14:editId="19FC4FFD">
+            <wp:extent cx="1848464" cy="1362015"/>
+            <wp:effectExtent l="19050" t="19050" r="19050" b="10160"/>
             <wp:docPr id="17" name="Picture 17" descr="Screenshot of the SharePoint Online Pages library">
               <a:hlinkClick xmlns:a="http://schemas.openxmlformats.org/drawingml/2006/main" r:id="rId20" tgtFrame="&quot;_blank&quot;"/>
             </wp:docPr>
@@ -3605,7 +2576,7 @@
                     </pic:cNvPicPr>
                   </pic:nvPicPr>
                   <pic:blipFill>
-                    <a:blip r:embed="rId21">
+                    <a:blip r:embed="rId21" cstate="print">
                       <a:extLst>
                         <a:ext uri="{28A0092B-C50C-407E-A947-70E740481C1C}">
                           <a14:useLocalDpi xmlns:a14="http://schemas.microsoft.com/office/drawing/2010/main" val="0"/>
@@ -3620,7 +2591,7 @@
                   <pic:spPr bwMode="auto">
                     <a:xfrm>
                       <a:off x="0" y="0"/>
-                      <a:ext cx="2533771" cy="1866974"/>
+                      <a:ext cx="1883993" cy="1388194"/>
                     </a:xfrm>
                     <a:prstGeom prst="rect">
                       <a:avLst/>
@@ -3663,13 +2634,8 @@
         <w:pStyle w:val="LabStepCodeBlockLevel2"/>
       </w:pPr>
       <w:r>
-        <w:t>gulp serve --</w:t>
-      </w:r>
-      <w:proofErr w:type="spellStart"/>
-      <w:r>
-        <w:t>nobrowser</w:t>
-      </w:r>
-      <w:proofErr w:type="spellEnd"/>
+        <w:t>gulp serve --nobrowser</w:t>
+      </w:r>
     </w:p>
     <w:p>
       <w:pPr>
@@ -3777,7 +2743,6 @@
       <w:r>
         <w:t>Locate the </w:t>
       </w:r>
-      <w:proofErr w:type="spellStart"/>
       <w:r>
         <w:rPr>
           <w:rStyle w:val="Strong"/>
@@ -3786,7 +2751,6 @@
         </w:rPr>
         <w:t>GraphPersona</w:t>
       </w:r>
-      <w:proofErr w:type="spellEnd"/>
       <w:r>
         <w:t> web part and select it</w:t>
       </w:r>
@@ -3874,9 +2838,9 @@
       <w:r>
         <w:lastRenderedPageBreak/>
         <w:drawing>
-          <wp:inline distT="0" distB="0" distL="0" distR="0" wp14:anchorId="010A77C1" wp14:editId="00947559">
-            <wp:extent cx="2541401" cy="1110320"/>
-            <wp:effectExtent l="0" t="0" r="0" b="0"/>
+          <wp:inline distT="0" distB="0" distL="0" distR="0" wp14:anchorId="010A77C1" wp14:editId="3E385C79">
+            <wp:extent cx="2993160" cy="1307690"/>
+            <wp:effectExtent l="0" t="0" r="0" b="6985"/>
             <wp:docPr id="14" name="Picture 14" descr="Screenshot of the web part running in the hosted workbench">
               <a:hlinkClick xmlns:a="http://schemas.openxmlformats.org/drawingml/2006/main" r:id="rId26" tgtFrame="&quot;_blank&quot;"/>
             </wp:docPr>
@@ -3910,7 +2874,7 @@
                   <pic:spPr bwMode="auto">
                     <a:xfrm>
                       <a:off x="0" y="0"/>
-                      <a:ext cx="2572338" cy="1123836"/>
+                      <a:ext cx="3036027" cy="1326418"/>
                     </a:xfrm>
                     <a:prstGeom prst="rect">
                       <a:avLst/>
@@ -3931,18 +2895,10 @@
       <w:pPr>
         <w:pStyle w:val="Heading3"/>
       </w:pPr>
-      <w:bookmarkStart w:id="0" w:name="user-content-exercise2"/>
-      <w:bookmarkEnd w:id="0"/>
-      <w:r>
-        <w:t xml:space="preserve">Exercise 2: Show calendar events from Microsoft Graph in </w:t>
-      </w:r>
-      <w:proofErr w:type="spellStart"/>
-      <w:r>
-        <w:t>SPFx</w:t>
-      </w:r>
-      <w:proofErr w:type="spellEnd"/>
-      <w:r>
-        <w:t xml:space="preserve"> client-side web part</w:t>
+      <w:bookmarkStart w:id="1" w:name="user-content-exercise2"/>
+      <w:bookmarkEnd w:id="1"/>
+      <w:r>
+        <w:t>Exercise 2: Show calendar events from Microsoft Graph in SPFx client-side web part</w:t>
       </w:r>
     </w:p>
     <w:p>
@@ -3963,15 +2919,7 @@
         </w:r>
       </w:hyperlink>
       <w:r>
-        <w:t xml:space="preserve"> and the Microsoft Graph to an existing </w:t>
-      </w:r>
-      <w:proofErr w:type="spellStart"/>
-      <w:r>
-        <w:t>SPFx</w:t>
-      </w:r>
-      <w:proofErr w:type="spellEnd"/>
-      <w:r>
-        <w:t xml:space="preserve"> project that will display a list of the current user's calendar events using the </w:t>
+        <w:t> and the Microsoft Graph to an existing SPFx project that will display a list of the current user's calendar events using the </w:t>
       </w:r>
       <w:hyperlink r:id="rId29" w:anchor="/components/list" w:history="1">
         <w:r>
@@ -4025,15 +2973,7 @@
         <w:pStyle w:val="LabStepNumberedLevel2"/>
       </w:pPr>
       <w:r>
-        <w:t xml:space="preserve">Open a command prompt and change to the folder of the existing </w:t>
-      </w:r>
-      <w:proofErr w:type="spellStart"/>
-      <w:r>
-        <w:t>SPFx</w:t>
-      </w:r>
-      <w:proofErr w:type="spellEnd"/>
-      <w:r>
-        <w:t xml:space="preserve"> solution.</w:t>
+        <w:t>Open a command prompt and change to the folder of the existing SPFx solution.</w:t>
       </w:r>
     </w:p>
     <w:p>
@@ -4048,42 +2988,8 @@
       <w:pPr>
         <w:pStyle w:val="LabStepCodeBlockLevel2"/>
       </w:pPr>
-      <w:proofErr w:type="spellStart"/>
-      <w:r>
-        <w:t>yo</w:t>
-      </w:r>
-      <w:proofErr w:type="spellEnd"/>
-      <w:r>
-        <w:t xml:space="preserve"> @</w:t>
-      </w:r>
-      <w:proofErr w:type="spellStart"/>
-      <w:r>
-        <w:t>microsoft</w:t>
-      </w:r>
-      <w:proofErr w:type="spellEnd"/>
-      <w:r>
-        <w:t>/</w:t>
-      </w:r>
-      <w:proofErr w:type="spellStart"/>
-      <w:r>
-        <w:t>sharepoint</w:t>
-      </w:r>
-      <w:proofErr w:type="spellEnd"/>
-      <w:r>
-        <w:t xml:space="preserve"> --</w:t>
-      </w:r>
-      <w:proofErr w:type="spellStart"/>
-      <w:r>
-        <w:t>plusbeta</w:t>
-      </w:r>
-      <w:proofErr w:type="spellEnd"/>
-    </w:p>
-    <w:p>
-      <w:pPr>
-        <w:pStyle w:val="LabExerciseCallout"/>
-      </w:pPr>
-      <w:r>
-        <w:t>Use the following to complete the prompt that is displayed:</w:t>
+      <w:r>
+        <w:t>yo @microsoft/sharepoint --plusbeta</w:t>
       </w:r>
     </w:p>
     <w:p>
@@ -4099,13 +3005,8 @@
         <w:t>Which type of client-side component to create?</w:t>
       </w:r>
       <w:r>
-        <w:t xml:space="preserve">: </w:t>
-      </w:r>
-      <w:proofErr w:type="spellStart"/>
-      <w:r>
-        <w:t>WebPart</w:t>
-      </w:r>
-      <w:proofErr w:type="spellEnd"/>
+        <w:t>: WebPart</w:t>
+      </w:r>
     </w:p>
     <w:p>
       <w:pPr>
@@ -4120,13 +3021,8 @@
         <w:t>What is your Web part name?</w:t>
       </w:r>
       <w:r>
-        <w:t xml:space="preserve">: </w:t>
-      </w:r>
-      <w:proofErr w:type="spellStart"/>
-      <w:r>
-        <w:t>GraphEventsList</w:t>
-      </w:r>
-      <w:proofErr w:type="spellEnd"/>
+        <w:t>: GraphEventsList</w:t>
+      </w:r>
     </w:p>
     <w:p>
       <w:pPr>
@@ -4181,15 +3077,7 @@
         <w:pStyle w:val="LabStepCodeBlockLevel2"/>
       </w:pPr>
       <w:r>
-        <w:t>npm install date-</w:t>
-      </w:r>
-      <w:proofErr w:type="spellStart"/>
-      <w:r>
-        <w:t>fns</w:t>
-      </w:r>
-      <w:proofErr w:type="spellEnd"/>
-      <w:r>
-        <w:t xml:space="preserve"> --save</w:t>
+        <w:t>npm install date-fns --save</w:t>
       </w:r>
     </w:p>
     <w:p>
@@ -4221,70 +3109,14 @@
       <w:r>
         <w:t>Open the web part file </w:t>
       </w:r>
-      <w:proofErr w:type="spellStart"/>
       <w:r>
         <w:rPr>
           <w:rStyle w:val="Strong"/>
           <w:rFonts w:ascii="Segoe UI" w:hAnsi="Segoe UI" w:cs="Segoe UI"/>
           <w:color w:val="24292E"/>
         </w:rPr>
-        <w:t>src</w:t>
-      </w:r>
-      <w:proofErr w:type="spellEnd"/>
-      <w:r>
-        <w:rPr>
-          <w:rStyle w:val="Strong"/>
-          <w:rFonts w:ascii="Segoe UI" w:hAnsi="Segoe UI" w:cs="Segoe UI"/>
-          <w:color w:val="24292E"/>
-        </w:rPr>
-        <w:t>\</w:t>
-      </w:r>
-      <w:proofErr w:type="spellStart"/>
-      <w:r>
-        <w:rPr>
-          <w:rStyle w:val="Strong"/>
-          <w:rFonts w:ascii="Segoe UI" w:hAnsi="Segoe UI" w:cs="Segoe UI"/>
-          <w:color w:val="24292E"/>
-        </w:rPr>
-        <w:t>webparts</w:t>
-      </w:r>
-      <w:proofErr w:type="spellEnd"/>
-      <w:r>
-        <w:rPr>
-          <w:rStyle w:val="Strong"/>
-          <w:rFonts w:ascii="Segoe UI" w:hAnsi="Segoe UI" w:cs="Segoe UI"/>
-          <w:color w:val="24292E"/>
-        </w:rPr>
-        <w:t>\</w:t>
-      </w:r>
-      <w:proofErr w:type="spellStart"/>
-      <w:r>
-        <w:rPr>
-          <w:rStyle w:val="Strong"/>
-          <w:rFonts w:ascii="Segoe UI" w:hAnsi="Segoe UI" w:cs="Segoe UI"/>
-          <w:color w:val="24292E"/>
-        </w:rPr>
-        <w:t>graphEventsList</w:t>
-      </w:r>
-      <w:proofErr w:type="spellEnd"/>
-      <w:r>
-        <w:rPr>
-          <w:rStyle w:val="Strong"/>
-          <w:rFonts w:ascii="Segoe UI" w:hAnsi="Segoe UI" w:cs="Segoe UI"/>
-          <w:color w:val="24292E"/>
-        </w:rPr>
-        <w:t>\</w:t>
-      </w:r>
-      <w:proofErr w:type="spellStart"/>
-      <w:r>
-        <w:rPr>
-          <w:rStyle w:val="Strong"/>
-          <w:rFonts w:ascii="Segoe UI" w:hAnsi="Segoe UI" w:cs="Segoe UI"/>
-          <w:color w:val="24292E"/>
-        </w:rPr>
-        <w:t>GraphEventsListWebPart.ts</w:t>
-      </w:r>
-      <w:proofErr w:type="spellEnd"/>
+        <w:t>src\webparts\graphEventsList\GraphEventsListWebPart.ts</w:t>
+      </w:r>
       <w:r>
         <w:t>.</w:t>
       </w:r>
@@ -4421,15 +3253,7 @@
         <w:t>render</w:t>
       </w:r>
       <w:r>
-        <w:t xml:space="preserve"> method with the following code to create an initialize a new instance </w:t>
-      </w:r>
-      <w:proofErr w:type="spellStart"/>
-      <w:r>
-        <w:t>fo</w:t>
-      </w:r>
-      <w:proofErr w:type="spellEnd"/>
-      <w:r>
-        <w:t xml:space="preserve"> the Microsoft Graph client:</w:t>
+        <w:t> method with the following code to create an initialize a new instance fo the Microsoft Graph client:</w:t>
       </w:r>
     </w:p>
     <w:p>
@@ -4512,7 +3336,6 @@
       <w:r>
         <w:t>After updating the public signature of the </w:t>
       </w:r>
-      <w:proofErr w:type="spellStart"/>
       <w:r>
         <w:rPr>
           <w:rStyle w:val="Strong"/>
@@ -4521,7 +3344,6 @@
         </w:rPr>
         <w:t>GraphEventsList</w:t>
       </w:r>
-      <w:proofErr w:type="spellEnd"/>
       <w:r>
         <w:t> component, the public property interface of the component needs to be updated to accept the Microsoft Graph client:</w:t>
       </w:r>
@@ -4602,7 +3424,6 @@
       <w:r>
         <w:t>Create a new file </w:t>
       </w:r>
-      <w:proofErr w:type="spellStart"/>
       <w:r>
         <w:rPr>
           <w:rStyle w:val="Strong"/>
@@ -4611,33 +3432,8 @@
         </w:rPr>
         <w:t>IGraphEventsListState.ts</w:t>
       </w:r>
-      <w:proofErr w:type="spellEnd"/>
-      <w:r>
-        <w:t> and save it to the folder: **</w:t>
-      </w:r>
-      <w:proofErr w:type="spellStart"/>
-      <w:r>
-        <w:t>src</w:t>
-      </w:r>
-      <w:proofErr w:type="spellEnd"/>
-      <w:r>
-        <w:t>\</w:t>
-      </w:r>
-      <w:proofErr w:type="spellStart"/>
-      <w:r>
-        <w:t>webparts</w:t>
-      </w:r>
-      <w:proofErr w:type="spellEnd"/>
-      <w:r>
-        <w:t>\</w:t>
-      </w:r>
-      <w:proofErr w:type="spellStart"/>
-      <w:r>
-        <w:t>graphEventsList</w:t>
-      </w:r>
-      <w:proofErr w:type="spellEnd"/>
-      <w:r>
-        <w:t>\components**.</w:t>
+      <w:r>
+        <w:t> and save it to the folder: **src\webparts\graphEventsList\components**.</w:t>
       </w:r>
     </w:p>
     <w:p>
@@ -4700,793 +3496,711 @@
       <w:r>
         <w:t>Open the </w:t>
       </w:r>
-      <w:proofErr w:type="spellStart"/>
       <w:r>
         <w:rPr>
           <w:rStyle w:val="Strong"/>
           <w:rFonts w:ascii="Segoe UI" w:hAnsi="Segoe UI" w:cs="Segoe UI"/>
           <w:color w:val="24292E"/>
         </w:rPr>
-        <w:t>src</w:t>
-      </w:r>
-      <w:proofErr w:type="spellEnd"/>
+        <w:t>src\webparts\graphEventsList\components\GraphEventsList.tsx</w:t>
+      </w:r>
+    </w:p>
+    <w:p>
+      <w:pPr>
+        <w:pStyle w:val="LabStepNumberedLevel2"/>
+      </w:pPr>
+      <w:r>
+        <w:t>Add the following </w:t>
+      </w:r>
+      <w:r>
+        <w:rPr>
+          <w:rStyle w:val="HTMLCode"/>
+          <w:rFonts w:ascii="Consolas" w:eastAsiaTheme="majorEastAsia" w:hAnsi="Consolas"/>
+          <w:color w:val="24292E"/>
+        </w:rPr>
+        <w:t>import</w:t>
+      </w:r>
+      <w:r>
+        <w:t> statements after the existing </w:t>
+      </w:r>
+      <w:r>
+        <w:rPr>
+          <w:rStyle w:val="HTMLCode"/>
+          <w:rFonts w:ascii="Consolas" w:eastAsiaTheme="majorEastAsia" w:hAnsi="Consolas"/>
+          <w:color w:val="24292E"/>
+        </w:rPr>
+        <w:t>import</w:t>
+      </w:r>
+      <w:r>
+        <w:t> statements:</w:t>
+      </w:r>
+    </w:p>
+    <w:p>
+      <w:pPr>
+        <w:pStyle w:val="LabStepCodeBlockLevel2"/>
+      </w:pPr>
+      <w:r>
+        <w:t>import { IGraphEventsListState } from './IGraphEventsListState';</w:t>
+      </w:r>
+    </w:p>
+    <w:p>
+      <w:pPr>
+        <w:pStyle w:val="LabStepCodeBlockLevel2"/>
+      </w:pPr>
+    </w:p>
+    <w:p>
+      <w:pPr>
+        <w:pStyle w:val="LabStepCodeBlockLevel2"/>
+      </w:pPr>
+      <w:r>
+        <w:t>import { MSGraphClient } from '@microsoft/sp-client-preview';</w:t>
+      </w:r>
+    </w:p>
+    <w:p>
+      <w:pPr>
+        <w:pStyle w:val="LabStepCodeBlockLevel2"/>
+      </w:pPr>
+      <w:r>
+        <w:t>import * as MicrosoftGraph from '@microsoft/microsoft-graph-types';</w:t>
+      </w:r>
+    </w:p>
+    <w:p>
+      <w:pPr>
+        <w:pStyle w:val="LabStepCodeBlockLevel2"/>
+      </w:pPr>
+    </w:p>
+    <w:p>
+      <w:pPr>
+        <w:pStyle w:val="LabStepCodeBlockLevel2"/>
+      </w:pPr>
+      <w:r>
+        <w:t>import { List } from 'office-ui-fabric-react/lib/List';</w:t>
+      </w:r>
+    </w:p>
+    <w:p>
+      <w:pPr>
+        <w:pStyle w:val="LabStepCodeBlockLevel2"/>
+      </w:pPr>
+      <w:r>
+        <w:t>import { format } from 'date-fns';</w:t>
+      </w:r>
+    </w:p>
+    <w:p>
+      <w:pPr>
+        <w:pStyle w:val="LabStepNumbered"/>
+      </w:pPr>
+      <w:r>
+        <w:t>Update the public signature of the component to include the state:</w:t>
+      </w:r>
+    </w:p>
+    <w:p>
+      <w:pPr>
+        <w:pStyle w:val="LabStepNumberedLevel2"/>
+      </w:pPr>
+      <w:r>
+        <w:t>Locate the class </w:t>
+      </w:r>
+      <w:r>
+        <w:rPr>
+          <w:rStyle w:val="HTMLCode"/>
+          <w:rFonts w:ascii="Consolas" w:eastAsiaTheme="majorEastAsia" w:hAnsi="Consolas"/>
+          <w:color w:val="24292E"/>
+        </w:rPr>
+        <w:t>GraphEventsList</w:t>
+      </w:r>
+      <w:r>
+        <w:t> declaration.</w:t>
+      </w:r>
+    </w:p>
+    <w:p>
+      <w:pPr>
+        <w:pStyle w:val="LabStepNumberedLevel2"/>
+      </w:pPr>
+      <w:r>
+        <w:t>At the end of the line, notice there is generic type with two parameters, the second is an empty object </w:t>
+      </w:r>
+      <w:r>
+        <w:rPr>
+          <w:rStyle w:val="HTMLCode"/>
+          <w:rFonts w:ascii="Consolas" w:eastAsiaTheme="majorEastAsia" w:hAnsi="Consolas"/>
+          <w:color w:val="24292E"/>
+        </w:rPr>
+        <w:t>{}</w:t>
+      </w:r>
+      <w:r>
+        <w:t>:</w:t>
+      </w:r>
+    </w:p>
+    <w:p>
+      <w:pPr>
+        <w:pStyle w:val="LabStepCodeBlockLevel2"/>
+      </w:pPr>
+      <w:r>
+        <w:t>export default class GraphEventsList extends React.Component&lt;IGraphEventsListProps, {}&gt;</w:t>
+      </w:r>
+    </w:p>
+    <w:p>
+      <w:pPr>
+        <w:pStyle w:val="LabStepNumberedLevel2"/>
+      </w:pPr>
+      <w:r>
+        <w:t>Update the second parameter to be the state interface previously created:</w:t>
+      </w:r>
+    </w:p>
+    <w:p>
+      <w:pPr>
+        <w:pStyle w:val="LabStepCodeBlockLevel2"/>
+        <w:rPr>
+          <w:sz w:val="14"/>
+          <w:szCs w:val="14"/>
+        </w:rPr>
+      </w:pPr>
+      <w:r>
+        <w:rPr>
+          <w:sz w:val="14"/>
+          <w:szCs w:val="14"/>
+        </w:rPr>
+        <w:t>export default class GraphEventsList extends React.Component&lt;IGraphEventsListProps, IGraphEventsListState&gt;</w:t>
+      </w:r>
+    </w:p>
+    <w:p>
+      <w:pPr>
+        <w:pStyle w:val="LabStepNumberedLevel2"/>
+      </w:pPr>
+      <w:r>
+        <w:t>Add the following constructor to the </w:t>
+      </w:r>
+      <w:r>
+        <w:rPr>
+          <w:rStyle w:val="HTMLCode"/>
+          <w:rFonts w:ascii="Consolas" w:eastAsiaTheme="majorEastAsia" w:hAnsi="Consolas"/>
+          <w:color w:val="24292E"/>
+        </w:rPr>
+        <w:t>GraphEventsList</w:t>
+      </w:r>
+      <w:r>
+        <w:t> class to initialize the state of the component:</w:t>
+      </w:r>
+    </w:p>
+    <w:p>
+      <w:pPr>
+        <w:pStyle w:val="LabStepCodeBlockLevel2"/>
+      </w:pPr>
+      <w:r>
+        <w:t>constructor(props: IGraphEventsListProps) {</w:t>
+      </w:r>
+    </w:p>
+    <w:p>
+      <w:pPr>
+        <w:pStyle w:val="LabStepCodeBlockLevel2"/>
+      </w:pPr>
+      <w:r>
+        <w:t xml:space="preserve">  super(props);</w:t>
+      </w:r>
+    </w:p>
+    <w:p>
+      <w:pPr>
+        <w:pStyle w:val="LabStepCodeBlockLevel2"/>
+      </w:pPr>
+    </w:p>
+    <w:p>
+      <w:pPr>
+        <w:pStyle w:val="LabStepCodeBlockLevel2"/>
+      </w:pPr>
+      <w:r>
+        <w:t xml:space="preserve">  this.state = {</w:t>
+      </w:r>
+    </w:p>
+    <w:p>
+      <w:pPr>
+        <w:pStyle w:val="LabStepCodeBlockLevel2"/>
+      </w:pPr>
+      <w:r>
+        <w:t xml:space="preserve">    events: []</w:t>
+      </w:r>
+    </w:p>
+    <w:p>
+      <w:pPr>
+        <w:pStyle w:val="LabStepCodeBlockLevel2"/>
+      </w:pPr>
+      <w:r>
+        <w:t xml:space="preserve">  };</w:t>
+      </w:r>
+    </w:p>
+    <w:p>
+      <w:pPr>
+        <w:pStyle w:val="LabStepCodeBlockLevel2"/>
+      </w:pPr>
+      <w:r>
+        <w:t>}</w:t>
+      </w:r>
+    </w:p>
+    <w:p>
+      <w:pPr>
+        <w:pStyle w:val="LabStepNumberedLevel2"/>
+      </w:pPr>
+      <w:r>
+        <w:t>Add the Fabric React List to the </w:t>
+      </w:r>
+      <w:r>
+        <w:rPr>
+          <w:rStyle w:val="HTMLCode"/>
+          <w:rFonts w:ascii="Consolas" w:eastAsiaTheme="majorEastAsia" w:hAnsi="Consolas"/>
+          <w:color w:val="24292E"/>
+        </w:rPr>
+        <w:t>render()</w:t>
+      </w:r>
+      <w:r>
+        <w:t> method's return statement:</w:t>
+      </w:r>
+    </w:p>
+    <w:p>
+      <w:pPr>
+        <w:pStyle w:val="LabStepCodeBlockLevel2"/>
+      </w:pPr>
+      <w:r>
+        <w:t>public render(): React.ReactElement&lt;IGraphEventsListProps&gt; {</w:t>
+      </w:r>
+    </w:p>
+    <w:p>
+      <w:pPr>
+        <w:pStyle w:val="LabStepCodeBlockLevel2"/>
+      </w:pPr>
+      <w:r>
+        <w:t xml:space="preserve">  return (</w:t>
+      </w:r>
+    </w:p>
+    <w:p>
+      <w:pPr>
+        <w:pStyle w:val="LabStepCodeBlockLevel2"/>
+      </w:pPr>
+      <w:r>
+        <w:t xml:space="preserve">    &lt;List items={this.state.events} </w:t>
+      </w:r>
+    </w:p>
+    <w:p>
+      <w:pPr>
+        <w:pStyle w:val="LabStepCodeBlockLevel2"/>
+      </w:pPr>
+      <w:r>
+        <w:t xml:space="preserve">          onRenderCell={this._onRenderEventCell} /&gt;</w:t>
+      </w:r>
+    </w:p>
+    <w:p>
+      <w:pPr>
+        <w:pStyle w:val="LabStepCodeBlockLevel2"/>
+      </w:pPr>
+      <w:r>
+        <w:lastRenderedPageBreak/>
+        <w:t xml:space="preserve">  );</w:t>
+      </w:r>
+    </w:p>
+    <w:p>
+      <w:pPr>
+        <w:pStyle w:val="LabStepCodeBlockLevel2"/>
+      </w:pPr>
+      <w:r>
+        <w:t>}</w:t>
+      </w:r>
+    </w:p>
+    <w:p>
+      <w:pPr>
+        <w:pStyle w:val="LabStepNumberedLevel2"/>
+      </w:pPr>
+      <w:r>
+        <w:t>The code in the List card references a utility methods to control rendering of the list cell. Add the following to method to the </w:t>
+      </w:r>
+      <w:r>
+        <w:rPr>
+          <w:rStyle w:val="HTMLCode"/>
+          <w:rFonts w:ascii="Consolas" w:eastAsiaTheme="majorEastAsia" w:hAnsi="Consolas"/>
+          <w:color w:val="24292E"/>
+        </w:rPr>
+        <w:t>GraphEventsList</w:t>
+      </w:r>
+      <w:r>
+        <w:t> class that will be used to render the cell accordingly:</w:t>
+      </w:r>
+    </w:p>
+    <w:p>
+      <w:pPr>
+        <w:pStyle w:val="LabStepCodeBlockLevel2"/>
+      </w:pPr>
+      <w:r>
+        <w:t>private _onRenderEventCell(item: MicrosoftGraph.Event, index: number | undefined): JSX.Element {</w:t>
+      </w:r>
+    </w:p>
+    <w:p>
+      <w:pPr>
+        <w:pStyle w:val="LabStepCodeBlockLevel2"/>
+      </w:pPr>
+      <w:r>
+        <w:t xml:space="preserve">  return (</w:t>
+      </w:r>
+    </w:p>
+    <w:p>
+      <w:pPr>
+        <w:pStyle w:val="LabStepCodeBlockLevel2"/>
+      </w:pPr>
+      <w:r>
+        <w:t xml:space="preserve">    &lt;div&gt;</w:t>
+      </w:r>
+    </w:p>
+    <w:p>
+      <w:pPr>
+        <w:pStyle w:val="LabStepCodeBlockLevel2"/>
+      </w:pPr>
+      <w:r>
+        <w:t xml:space="preserve">      &lt;h3&gt;{item.subject}&lt;/h3&gt;</w:t>
+      </w:r>
+    </w:p>
+    <w:p>
+      <w:pPr>
+        <w:pStyle w:val="LabStepCodeBlockLevel2"/>
+      </w:pPr>
+      <w:r>
+        <w:t xml:space="preserve">      {format( new Date(item.start.dateTime), </w:t>
+      </w:r>
+    </w:p>
+    <w:p>
+      <w:pPr>
+        <w:pStyle w:val="LabStepCodeBlockLevel2"/>
+      </w:pPr>
+      <w:r>
+        <w:t xml:space="preserve">               </w:t>
+      </w:r>
+      <w:r>
+        <w:t>'MMMM Mo, YYYY h:mm A')} - {format( new Date(item.end.dateTime), 'h:mm A')}</w:t>
+      </w:r>
+    </w:p>
+    <w:p>
+      <w:pPr>
+        <w:pStyle w:val="LabStepCodeBlockLevel2"/>
+      </w:pPr>
+      <w:r>
+        <w:t xml:space="preserve">    &lt;/div&gt;</w:t>
+      </w:r>
+    </w:p>
+    <w:p>
+      <w:pPr>
+        <w:pStyle w:val="LabStepCodeBlockLevel2"/>
+      </w:pPr>
+      <w:r>
+        <w:t xml:space="preserve">  );</w:t>
+      </w:r>
+    </w:p>
+    <w:p>
+      <w:pPr>
+        <w:pStyle w:val="LabStepCodeBlockLevel2"/>
+      </w:pPr>
+      <w:r>
+        <w:t>}</w:t>
+      </w:r>
+    </w:p>
+    <w:p>
+      <w:pPr>
+        <w:pStyle w:val="LabExerciseCallout"/>
+      </w:pPr>
+      <w:r>
+        <w:t>The last step is to update the loading, or </w:t>
+      </w:r>
+      <w:r>
+        <w:rPr>
+          <w:rStyle w:val="Emphasis"/>
+          <w:rFonts w:ascii="Segoe UI" w:hAnsi="Segoe UI" w:cs="Segoe UI"/>
+          <w:color w:val="24292E"/>
+        </w:rPr>
+        <w:t>mounting</w:t>
+      </w:r>
+      <w:r>
+        <w:t> phase of the React component. When the component loads on the page, it should call the Microsoft Graph to get current user's calendar events. When each of these results complete, they will update the component's state which will trigger the component to rerender.</w:t>
+      </w:r>
+    </w:p>
+    <w:p>
+      <w:pPr>
+        <w:spacing w:before="0" w:after="200" w:line="276" w:lineRule="auto"/>
+        <w:rPr>
+          <w:sz w:val="18"/>
+        </w:rPr>
+      </w:pPr>
+      <w:r>
+        <w:br w:type="page"/>
+      </w:r>
+    </w:p>
+    <w:p>
+      <w:pPr>
+        <w:pStyle w:val="LabStepNumberedLevel2"/>
+      </w:pPr>
+      <w:r>
+        <w:lastRenderedPageBreak/>
+        <w:t>Add the following method to the </w:t>
+      </w:r>
+      <w:r>
+        <w:rPr>
+          <w:rStyle w:val="HTMLCode"/>
+          <w:rFonts w:ascii="Consolas" w:eastAsiaTheme="majorEastAsia" w:hAnsi="Consolas"/>
+          <w:color w:val="24292E"/>
+        </w:rPr>
+        <w:t>GraphEventsList</w:t>
+      </w:r>
+      <w:r>
+        <w:t> class:</w:t>
+      </w:r>
+    </w:p>
+    <w:p>
+      <w:pPr>
+        <w:pStyle w:val="LabStepCodeBlockLevel2"/>
+      </w:pPr>
+      <w:r>
+        <w:t>public componentDidMount(): void {</w:t>
+      </w:r>
+    </w:p>
+    <w:p>
+      <w:pPr>
+        <w:pStyle w:val="LabStepCodeBlockLevel2"/>
+      </w:pPr>
+      <w:r>
+        <w:t xml:space="preserve">  this.props.graphClient</w:t>
+      </w:r>
+    </w:p>
+    <w:p>
+      <w:pPr>
+        <w:pStyle w:val="LabStepCodeBlockLevel2"/>
+      </w:pPr>
+      <w:r>
+        <w:t xml:space="preserve">    .api('/me/events')</w:t>
+      </w:r>
+    </w:p>
+    <w:p>
+      <w:pPr>
+        <w:pStyle w:val="LabStepCodeBlockLevel2"/>
+      </w:pPr>
+      <w:r>
+        <w:t xml:space="preserve">    .get((error: any, eventsResponse: any, rawResponse?: any) =&gt; {</w:t>
+      </w:r>
+    </w:p>
+    <w:p>
+      <w:pPr>
+        <w:pStyle w:val="LabStepCodeBlockLevel2"/>
+      </w:pPr>
+      <w:r>
+        <w:t xml:space="preserve">      const calendarEvents: MicrosoftGraph.Event[] = eventsResponse.value;</w:t>
+      </w:r>
+    </w:p>
+    <w:p>
+      <w:pPr>
+        <w:pStyle w:val="LabStepCodeBlockLevel2"/>
+      </w:pPr>
+      <w:r>
+        <w:t xml:space="preserve">      console.log('calendarEvents', calendarEvents);</w:t>
+      </w:r>
+    </w:p>
+    <w:p>
+      <w:pPr>
+        <w:pStyle w:val="LabStepCodeBlockLevel2"/>
+      </w:pPr>
+      <w:r>
+        <w:t xml:space="preserve">      this.setState({ events: calendarEvents });</w:t>
+      </w:r>
+    </w:p>
+    <w:p>
+      <w:pPr>
+        <w:pStyle w:val="LabStepCodeBlockLevel2"/>
+      </w:pPr>
+      <w:r>
+        <w:t xml:space="preserve">    });</w:t>
+      </w:r>
+    </w:p>
+    <w:p>
+      <w:pPr>
+        <w:pStyle w:val="LabStepCodeBlockLevel2"/>
+      </w:pPr>
+      <w:r>
+        <w:t>}</w:t>
+      </w:r>
+    </w:p>
+    <w:p>
+      <w:pPr>
+        <w:pStyle w:val="LabExerciseCallout"/>
+      </w:pPr>
+      <w:r>
+        <w:t>The last step before testing is to notify SharePoint that upon deployment to production, this app requires permission to the Microsoft Graph to access the user's calendar events.</w:t>
+      </w:r>
+    </w:p>
+    <w:p>
+      <w:pPr>
+        <w:pStyle w:val="LabStepNumbered"/>
+      </w:pPr>
+      <w:r>
+        <w:t>Update the SPFx Package Permission Requests</w:t>
+      </w:r>
+    </w:p>
+    <w:p>
+      <w:pPr>
+        <w:pStyle w:val="LabStepNumberedLevel2"/>
+      </w:pPr>
+      <w:r>
+        <w:t>Open the </w:t>
+      </w:r>
       <w:r>
         <w:rPr>
           <w:rStyle w:val="Strong"/>
           <w:rFonts w:ascii="Segoe UI" w:hAnsi="Segoe UI" w:cs="Segoe UI"/>
           <w:color w:val="24292E"/>
         </w:rPr>
-        <w:t>\</w:t>
-      </w:r>
-      <w:proofErr w:type="spellStart"/>
+        <w:t>config\package-solution.json</w:t>
+      </w:r>
+      <w:r>
+        <w:t> file.</w:t>
+      </w:r>
+    </w:p>
+    <w:p>
+      <w:pPr>
+        <w:pStyle w:val="LabStepNumberedLevel2"/>
+      </w:pPr>
+      <w:r>
+        <w:t>Locate the </w:t>
+      </w:r>
+      <w:r>
+        <w:rPr>
+          <w:rStyle w:val="HTMLCode"/>
+          <w:rFonts w:ascii="Consolas" w:eastAsiaTheme="majorEastAsia" w:hAnsi="Consolas"/>
+          <w:color w:val="24292E"/>
+        </w:rPr>
+        <w:t>webApiPermissionRequests</w:t>
+      </w:r>
+      <w:r>
+        <w:t> property. Add the following permission request element just after the existing permission:</w:t>
+      </w:r>
+    </w:p>
+    <w:p>
+      <w:pPr>
+        <w:pStyle w:val="LabStepCodeBlockLevel2"/>
+      </w:pPr>
+      <w:r>
+        <w:t>{</w:t>
+      </w:r>
+    </w:p>
+    <w:p>
+      <w:pPr>
+        <w:pStyle w:val="LabStepCodeBlockLevel2"/>
+      </w:pPr>
+      <w:r>
+        <w:t xml:space="preserve">  "resource": "Microsoft Graph",</w:t>
+      </w:r>
+    </w:p>
+    <w:p>
+      <w:pPr>
+        <w:pStyle w:val="LabStepCodeBlockLevel2"/>
+      </w:pPr>
+      <w:r>
+        <w:t xml:space="preserve">  "scope": "Calendars.Read"</w:t>
+      </w:r>
+    </w:p>
+    <w:p>
+      <w:pPr>
+        <w:pStyle w:val="LabStepCodeBlockLevel2"/>
+      </w:pPr>
+      <w:r>
+        <w:t>}</w:t>
+      </w:r>
+    </w:p>
+    <w:p>
+      <w:pPr>
+        <w:pStyle w:val="LabExerciseCallout"/>
+      </w:pPr>
+      <w:r>
+        <w:t>Test the Solution</w:t>
+      </w:r>
+    </w:p>
+    <w:p>
+      <w:pPr>
+        <w:pStyle w:val="LabStepNumbered"/>
+        <w:rPr>
+          <w:sz w:val="24"/>
+        </w:rPr>
+      </w:pPr>
+      <w:r>
+        <w:t>Create the SharePoint package for deployment:</w:t>
+      </w:r>
+    </w:p>
+    <w:p>
+      <w:pPr>
+        <w:pStyle w:val="LabStepNumberedLevel2"/>
+      </w:pPr>
+      <w:r>
+        <w:t>Build the solution by executing the following on the command line:</w:t>
+      </w:r>
+    </w:p>
+    <w:p>
+      <w:pPr>
+        <w:pStyle w:val="LabStepCodeBlockLevel2"/>
+      </w:pPr>
+      <w:r>
+        <w:t>gulp build</w:t>
+      </w:r>
+    </w:p>
+    <w:p>
+      <w:pPr>
+        <w:pStyle w:val="LabStepNumberedLevel2"/>
+      </w:pPr>
+      <w:r>
+        <w:t>Bundle the solution by executing the following on the command line:</w:t>
+      </w:r>
+    </w:p>
+    <w:p>
+      <w:pPr>
+        <w:pStyle w:val="LabStepCodeBlockLevel2"/>
+      </w:pPr>
+      <w:r>
+        <w:t>gulp bundle --ship</w:t>
+      </w:r>
+    </w:p>
+    <w:p>
+      <w:pPr>
+        <w:pStyle w:val="LabStepNumberedLevel2"/>
+      </w:pPr>
+      <w:r>
+        <w:t>Package the solution by executing the following on the command line:</w:t>
+      </w:r>
+    </w:p>
+    <w:p>
+      <w:pPr>
+        <w:pStyle w:val="LabStepCodeBlockLevel2"/>
+      </w:pPr>
+      <w:r>
+        <w:t>gulp package-solution --ship</w:t>
+      </w:r>
+    </w:p>
+    <w:p>
+      <w:pPr>
+        <w:pStyle w:val="LabStepNumbered"/>
+      </w:pPr>
+      <w:r>
+        <w:t>Deploy and trust the SharePoint package:</w:t>
+      </w:r>
+    </w:p>
+    <w:p>
+      <w:pPr>
+        <w:pStyle w:val="LabStepNumberedLevel2"/>
+      </w:pPr>
+      <w:r>
+        <w:t>In the browser, navigate to your SharePoint Online Tenant App Catalog.</w:t>
+      </w:r>
+    </w:p>
+    <w:p>
+      <w:pPr>
+        <w:pStyle w:val="LabStepNumberedLevel2"/>
+      </w:pPr>
+      <w:r>
+        <w:t>Select the </w:t>
+      </w:r>
       <w:r>
         <w:rPr>
           <w:rStyle w:val="Strong"/>
           <w:rFonts w:ascii="Segoe UI" w:hAnsi="Segoe UI" w:cs="Segoe UI"/>
           <w:color w:val="24292E"/>
         </w:rPr>
-        <w:t>webparts</w:t>
-      </w:r>
-      <w:proofErr w:type="spellEnd"/>
-      <w:r>
-        <w:rPr>
-          <w:rStyle w:val="Strong"/>
-          <w:rFonts w:ascii="Segoe UI" w:hAnsi="Segoe UI" w:cs="Segoe UI"/>
-          <w:color w:val="24292E"/>
-        </w:rPr>
-        <w:t>\</w:t>
-      </w:r>
-      <w:proofErr w:type="spellStart"/>
-      <w:r>
-        <w:rPr>
-          <w:rStyle w:val="Strong"/>
-          <w:rFonts w:ascii="Segoe UI" w:hAnsi="Segoe UI" w:cs="Segoe UI"/>
-          <w:color w:val="24292E"/>
-        </w:rPr>
-        <w:t>graphEventsList</w:t>
-      </w:r>
-      <w:proofErr w:type="spellEnd"/>
-      <w:r>
-        <w:rPr>
-          <w:rStyle w:val="Strong"/>
-          <w:rFonts w:ascii="Segoe UI" w:hAnsi="Segoe UI" w:cs="Segoe UI"/>
-          <w:color w:val="24292E"/>
-        </w:rPr>
-        <w:t>\components\</w:t>
-      </w:r>
-      <w:proofErr w:type="spellStart"/>
-      <w:r>
-        <w:rPr>
-          <w:rStyle w:val="Strong"/>
-          <w:rFonts w:ascii="Segoe UI" w:hAnsi="Segoe UI" w:cs="Segoe UI"/>
-          <w:color w:val="24292E"/>
-        </w:rPr>
-        <w:t>GraphEventsList.tsx</w:t>
-      </w:r>
-      <w:proofErr w:type="spellEnd"/>
-    </w:p>
-    <w:p>
-      <w:pPr>
-        <w:pStyle w:val="LabStepNumberedLevel2"/>
-      </w:pPr>
-      <w:r>
-        <w:t>Add the following </w:t>
-      </w:r>
-      <w:r>
-        <w:rPr>
-          <w:rStyle w:val="HTMLCode"/>
-          <w:rFonts w:ascii="Consolas" w:eastAsiaTheme="majorEastAsia" w:hAnsi="Consolas"/>
-          <w:color w:val="24292E"/>
-        </w:rPr>
-        <w:t>import</w:t>
-      </w:r>
-      <w:r>
-        <w:t> statements after the existing </w:t>
-      </w:r>
-      <w:r>
-        <w:rPr>
-          <w:rStyle w:val="HTMLCode"/>
-          <w:rFonts w:ascii="Consolas" w:eastAsiaTheme="majorEastAsia" w:hAnsi="Consolas"/>
-          <w:color w:val="24292E"/>
-        </w:rPr>
-        <w:t>import</w:t>
-      </w:r>
-      <w:r>
-        <w:t> statements:</w:t>
-      </w:r>
-    </w:p>
-    <w:p>
-      <w:pPr>
-        <w:pStyle w:val="LabStepCodeBlockLevel2"/>
-      </w:pPr>
-      <w:r>
-        <w:t>import { IGraphEventsListState } from './IGraphEventsListState';</w:t>
-      </w:r>
-    </w:p>
-    <w:p>
-      <w:pPr>
-        <w:pStyle w:val="LabStepCodeBlockLevel2"/>
-      </w:pPr>
-    </w:p>
-    <w:p>
-      <w:pPr>
-        <w:pStyle w:val="LabStepCodeBlockLevel2"/>
-      </w:pPr>
-      <w:r>
-        <w:t>import { MSGraphClient } from '@microsoft/sp-client-preview';</w:t>
-      </w:r>
-    </w:p>
-    <w:p>
-      <w:pPr>
-        <w:pStyle w:val="LabStepCodeBlockLevel2"/>
-      </w:pPr>
-      <w:r>
-        <w:t>import * as MicrosoftGraph from '@microsoft/microsoft-graph-types';</w:t>
-      </w:r>
-    </w:p>
-    <w:p>
-      <w:pPr>
-        <w:pStyle w:val="LabStepCodeBlockLevel2"/>
-      </w:pPr>
-    </w:p>
-    <w:p>
-      <w:pPr>
-        <w:pStyle w:val="LabStepCodeBlockLevel2"/>
-      </w:pPr>
-      <w:r>
-        <w:t>import { List } from 'office-ui-fabric-react/lib/List';</w:t>
-      </w:r>
-    </w:p>
-    <w:p>
-      <w:pPr>
-        <w:pStyle w:val="LabStepCodeBlockLevel2"/>
-      </w:pPr>
-      <w:r>
-        <w:t>import { format } from 'date-fns';</w:t>
-      </w:r>
-    </w:p>
-    <w:p>
-      <w:pPr>
-        <w:pStyle w:val="LabStepNumbered"/>
-      </w:pPr>
-      <w:r>
-        <w:t>Update the public signature of the component to include the state:</w:t>
-      </w:r>
-    </w:p>
-    <w:p>
-      <w:pPr>
-        <w:pStyle w:val="LabStepNumberedLevel2"/>
-      </w:pPr>
-      <w:r>
-        <w:t>Locate the class </w:t>
-      </w:r>
-      <w:proofErr w:type="spellStart"/>
-      <w:r>
-        <w:rPr>
-          <w:rStyle w:val="HTMLCode"/>
-          <w:rFonts w:ascii="Consolas" w:eastAsiaTheme="majorEastAsia" w:hAnsi="Consolas"/>
-          <w:color w:val="24292E"/>
-        </w:rPr>
-        <w:t>GraphEventsList</w:t>
-      </w:r>
-      <w:proofErr w:type="spellEnd"/>
-      <w:r>
-        <w:t> declaration.</w:t>
-      </w:r>
-    </w:p>
-    <w:p>
-      <w:pPr>
-        <w:pStyle w:val="LabStepNumberedLevel2"/>
-      </w:pPr>
-      <w:r>
-        <w:t>At the end of the line, notice there is generic type with two parameters, the second is an empty object </w:t>
-      </w:r>
-      <w:r>
-        <w:rPr>
-          <w:rStyle w:val="HTMLCode"/>
-          <w:rFonts w:ascii="Consolas" w:eastAsiaTheme="majorEastAsia" w:hAnsi="Consolas"/>
-          <w:color w:val="24292E"/>
-        </w:rPr>
-        <w:t>{}</w:t>
-      </w:r>
-      <w:r>
-        <w:t>:</w:t>
-      </w:r>
-    </w:p>
-    <w:p>
-      <w:pPr>
-        <w:pStyle w:val="LabStepCodeBlockLevel2"/>
-      </w:pPr>
-      <w:r>
-        <w:t>export default class GraphEventsList extends React.Component&lt;IGraphEventsListProps, {}&gt;</w:t>
-      </w:r>
-    </w:p>
-    <w:p>
-      <w:pPr>
-        <w:pStyle w:val="LabStepNumberedLevel2"/>
-      </w:pPr>
-      <w:r>
-        <w:t>Update the second parameter to be the state interface previously created:</w:t>
-      </w:r>
-    </w:p>
-    <w:p>
-      <w:pPr>
-        <w:pStyle w:val="LabStepCodeBlockLevel2"/>
-        <w:rPr>
-          <w:sz w:val="14"/>
-          <w:szCs w:val="14"/>
-        </w:rPr>
-      </w:pPr>
-      <w:r>
-        <w:rPr>
-          <w:sz w:val="14"/>
-          <w:szCs w:val="14"/>
-        </w:rPr>
-        <w:t>export default class GraphEventsList extends React.Component&lt;IGraphEventsListProps, IGraphEventsListState&gt;</w:t>
-      </w:r>
-    </w:p>
-    <w:p>
-      <w:pPr>
-        <w:pStyle w:val="LabStepNumberedLevel2"/>
-      </w:pPr>
-      <w:r>
-        <w:t>Add the following constructor to the </w:t>
-      </w:r>
-      <w:proofErr w:type="spellStart"/>
-      <w:r>
-        <w:rPr>
-          <w:rStyle w:val="HTMLCode"/>
-          <w:rFonts w:ascii="Consolas" w:eastAsiaTheme="majorEastAsia" w:hAnsi="Consolas"/>
-          <w:color w:val="24292E"/>
-        </w:rPr>
-        <w:t>GraphEventsList</w:t>
-      </w:r>
-      <w:proofErr w:type="spellEnd"/>
-      <w:r>
-        <w:t> class to initialize the state of the component:</w:t>
-      </w:r>
-    </w:p>
-    <w:p>
-      <w:pPr>
-        <w:pStyle w:val="LabStepCodeBlockLevel2"/>
-      </w:pPr>
-      <w:r>
-        <w:t>constructor(props: IGraphEventsListProps) {</w:t>
-      </w:r>
-    </w:p>
-    <w:p>
-      <w:pPr>
-        <w:pStyle w:val="LabStepCodeBlockLevel2"/>
-      </w:pPr>
-      <w:r>
-        <w:t xml:space="preserve">  super(props);</w:t>
-      </w:r>
-    </w:p>
-    <w:p>
-      <w:pPr>
-        <w:pStyle w:val="LabStepCodeBlockLevel2"/>
-      </w:pPr>
-    </w:p>
-    <w:p>
-      <w:pPr>
-        <w:pStyle w:val="LabStepCodeBlockLevel2"/>
-      </w:pPr>
-      <w:r>
-        <w:t xml:space="preserve">  this.state = {</w:t>
-      </w:r>
-    </w:p>
-    <w:p>
-      <w:pPr>
-        <w:pStyle w:val="LabStepCodeBlockLevel2"/>
-      </w:pPr>
-      <w:r>
-        <w:t xml:space="preserve">    events: []</w:t>
-      </w:r>
-    </w:p>
-    <w:p>
-      <w:pPr>
-        <w:pStyle w:val="LabStepCodeBlockLevel2"/>
-      </w:pPr>
-      <w:r>
-        <w:t xml:space="preserve">  };</w:t>
-      </w:r>
-    </w:p>
-    <w:p>
-      <w:pPr>
-        <w:pStyle w:val="LabStepCodeBlockLevel2"/>
-      </w:pPr>
-      <w:r>
-        <w:t>}</w:t>
-      </w:r>
-    </w:p>
-    <w:p>
-      <w:pPr>
-        <w:pStyle w:val="LabStepNumberedLevel2"/>
-      </w:pPr>
-      <w:r>
-        <w:t>Add the Fabric React List to the </w:t>
-      </w:r>
-      <w:r>
-        <w:rPr>
-          <w:rStyle w:val="HTMLCode"/>
-          <w:rFonts w:ascii="Consolas" w:eastAsiaTheme="majorEastAsia" w:hAnsi="Consolas"/>
-          <w:color w:val="24292E"/>
-        </w:rPr>
-        <w:t>render()</w:t>
-      </w:r>
-      <w:r>
-        <w:t> method's return statement:</w:t>
-      </w:r>
-    </w:p>
-    <w:p>
-      <w:pPr>
-        <w:pStyle w:val="LabStepCodeBlockLevel2"/>
-      </w:pPr>
-      <w:bookmarkStart w:id="1" w:name="_GoBack"/>
-      <w:r>
-        <w:t>public render(): React.ReactElement&lt;IGraphEventsListProps&gt; {</w:t>
-      </w:r>
-    </w:p>
-    <w:p>
-      <w:pPr>
-        <w:pStyle w:val="LabStepCodeBlockLevel2"/>
-      </w:pPr>
-      <w:r>
-        <w:t xml:space="preserve">  return (</w:t>
-      </w:r>
-    </w:p>
-    <w:p>
-      <w:pPr>
-        <w:pStyle w:val="LabStepCodeBlockLevel2"/>
-      </w:pPr>
-      <w:r>
-        <w:t xml:space="preserve">    &lt;List items={this.state.events} </w:t>
-      </w:r>
-    </w:p>
-    <w:p>
-      <w:pPr>
-        <w:pStyle w:val="LabStepCodeBlockLevel2"/>
-      </w:pPr>
-      <w:r>
-        <w:t xml:space="preserve">          onRenderCell={this._onRenderEventCell} /&gt;</w:t>
-      </w:r>
-    </w:p>
-    <w:p>
-      <w:pPr>
-        <w:pStyle w:val="LabStepCodeBlockLevel2"/>
-      </w:pPr>
-      <w:r>
-        <w:lastRenderedPageBreak/>
-        <w:t xml:space="preserve">  );</w:t>
-      </w:r>
-    </w:p>
-    <w:p>
-      <w:pPr>
-        <w:pStyle w:val="LabStepCodeBlockLevel2"/>
-      </w:pPr>
-      <w:r>
-        <w:t>}</w:t>
-      </w:r>
-    </w:p>
-    <w:bookmarkEnd w:id="1"/>
-    <w:p>
-      <w:pPr>
-        <w:pStyle w:val="LabStepNumberedLevel2"/>
-      </w:pPr>
-      <w:r>
-        <w:t>The code in the List card references a utility methods to control rendering of the list cell. Add the following to method to the </w:t>
-      </w:r>
-      <w:proofErr w:type="spellStart"/>
-      <w:r>
-        <w:rPr>
-          <w:rStyle w:val="HTMLCode"/>
-          <w:rFonts w:ascii="Consolas" w:eastAsiaTheme="majorEastAsia" w:hAnsi="Consolas"/>
-          <w:color w:val="24292E"/>
-        </w:rPr>
-        <w:t>GraphEventsList</w:t>
-      </w:r>
-      <w:proofErr w:type="spellEnd"/>
-      <w:r>
-        <w:t> class that will be used to render the cell accordingly:</w:t>
-      </w:r>
-    </w:p>
-    <w:p>
-      <w:pPr>
-        <w:pStyle w:val="LabStepCodeBlockLevel2"/>
-      </w:pPr>
-      <w:r>
-        <w:t>private _onRenderEventCell(item: MicrosoftGraph.Event, index: number | undefined): JSX.Element {</w:t>
-      </w:r>
-    </w:p>
-    <w:p>
-      <w:pPr>
-        <w:pStyle w:val="LabStepCodeBlockLevel2"/>
-      </w:pPr>
-      <w:r>
-        <w:t xml:space="preserve">  return (</w:t>
-      </w:r>
-    </w:p>
-    <w:p>
-      <w:pPr>
-        <w:pStyle w:val="LabStepCodeBlockLevel2"/>
-      </w:pPr>
-      <w:r>
-        <w:t xml:space="preserve">    &lt;div&gt;</w:t>
-      </w:r>
-    </w:p>
-    <w:p>
-      <w:pPr>
-        <w:pStyle w:val="LabStepCodeBlockLevel2"/>
-      </w:pPr>
-      <w:r>
-        <w:t xml:space="preserve">      &lt;h3&gt;{item.subject}&lt;/h3&gt;</w:t>
-      </w:r>
-    </w:p>
-    <w:p>
-      <w:pPr>
-        <w:pStyle w:val="LabStepCodeBlockLevel2"/>
-      </w:pPr>
-      <w:r>
-        <w:t xml:space="preserve">      {format( new Date(item.start.dateTime), </w:t>
-      </w:r>
-    </w:p>
-    <w:p>
-      <w:pPr>
-        <w:pStyle w:val="LabStepCodeBlockLevel2"/>
-      </w:pPr>
-      <w:r>
-        <w:t xml:space="preserve">               </w:t>
-      </w:r>
-      <w:r>
-        <w:t>'MMMM Mo, YYYY h:mm A')} - {format( new Date(item.end.dateTime), 'h:mm A')}</w:t>
-      </w:r>
-    </w:p>
-    <w:p>
-      <w:pPr>
-        <w:pStyle w:val="LabStepCodeBlockLevel2"/>
-      </w:pPr>
-      <w:r>
-        <w:t xml:space="preserve">    &lt;/div&gt;</w:t>
-      </w:r>
-    </w:p>
-    <w:p>
-      <w:pPr>
-        <w:pStyle w:val="LabStepCodeBlockLevel2"/>
-      </w:pPr>
-      <w:r>
-        <w:t xml:space="preserve">  );</w:t>
-      </w:r>
-    </w:p>
-    <w:p>
-      <w:pPr>
-        <w:pStyle w:val="LabStepCodeBlockLevel2"/>
-      </w:pPr>
-      <w:r>
-        <w:t>}</w:t>
-      </w:r>
-    </w:p>
-    <w:p>
-      <w:pPr>
-        <w:pStyle w:val="LabExerciseCallout"/>
-      </w:pPr>
-      <w:r>
-        <w:t>The last step is to update the loading, or </w:t>
-      </w:r>
-      <w:r>
-        <w:rPr>
-          <w:rStyle w:val="Emphasis"/>
-          <w:rFonts w:ascii="Segoe UI" w:hAnsi="Segoe UI" w:cs="Segoe UI"/>
-          <w:color w:val="24292E"/>
-        </w:rPr>
-        <w:t>mounting</w:t>
-      </w:r>
-      <w:r>
-        <w:t xml:space="preserve"> phase of the React component. When the component loads on the page, it should call the Microsoft Graph to get current user's calendar events. When each of these results complete, they will update the component's state which will trigger the component to </w:t>
-      </w:r>
-      <w:proofErr w:type="spellStart"/>
-      <w:r>
-        <w:t>rerender</w:t>
-      </w:r>
-      <w:proofErr w:type="spellEnd"/>
-      <w:r>
-        <w:t>.</w:t>
-      </w:r>
-    </w:p>
-    <w:p>
-      <w:pPr>
-        <w:pStyle w:val="LabStepNumberedLevel2"/>
-      </w:pPr>
-      <w:r>
-        <w:t>Add the following method to the </w:t>
-      </w:r>
-      <w:proofErr w:type="spellStart"/>
-      <w:r>
-        <w:rPr>
-          <w:rStyle w:val="HTMLCode"/>
-          <w:rFonts w:ascii="Consolas" w:eastAsiaTheme="majorEastAsia" w:hAnsi="Consolas"/>
-          <w:color w:val="24292E"/>
-        </w:rPr>
-        <w:t>GraphEventsList</w:t>
-      </w:r>
-      <w:proofErr w:type="spellEnd"/>
-      <w:r>
-        <w:t> class:</w:t>
-      </w:r>
-    </w:p>
-    <w:p>
-      <w:pPr>
-        <w:pStyle w:val="LabStepCodeBlockLevel2"/>
-      </w:pPr>
-      <w:r>
-        <w:t>public componentDidMount(): void {</w:t>
-      </w:r>
-    </w:p>
-    <w:p>
-      <w:pPr>
-        <w:pStyle w:val="LabStepCodeBlockLevel2"/>
-      </w:pPr>
-      <w:r>
-        <w:t xml:space="preserve">  this.props.graphClient</w:t>
-      </w:r>
-    </w:p>
-    <w:p>
-      <w:pPr>
-        <w:pStyle w:val="LabStepCodeBlockLevel2"/>
-      </w:pPr>
-      <w:r>
-        <w:t xml:space="preserve">    .api('/me/events')</w:t>
-      </w:r>
-    </w:p>
-    <w:p>
-      <w:pPr>
-        <w:pStyle w:val="LabStepCodeBlockLevel2"/>
-      </w:pPr>
-      <w:r>
-        <w:t xml:space="preserve">    .get((error: any, eventsResponse: any, rawResponse?: any) =&gt; {</w:t>
-      </w:r>
-    </w:p>
-    <w:p>
-      <w:pPr>
-        <w:pStyle w:val="LabStepCodeBlockLevel2"/>
-      </w:pPr>
-      <w:r>
-        <w:t xml:space="preserve">      const calendarEvents: MicrosoftGraph.Event[] = eventsResponse.value;</w:t>
-      </w:r>
-    </w:p>
-    <w:p>
-      <w:pPr>
-        <w:pStyle w:val="LabStepCodeBlockLevel2"/>
-      </w:pPr>
-      <w:r>
-        <w:t xml:space="preserve">      console.log('calendarEvents', calendarEvents);</w:t>
-      </w:r>
-    </w:p>
-    <w:p>
-      <w:pPr>
-        <w:pStyle w:val="LabStepCodeBlockLevel2"/>
-      </w:pPr>
-      <w:r>
-        <w:t xml:space="preserve">      this.setState({ events: calendarEvents });</w:t>
-      </w:r>
-    </w:p>
-    <w:p>
-      <w:pPr>
-        <w:pStyle w:val="LabStepCodeBlockLevel2"/>
-      </w:pPr>
-      <w:r>
-        <w:t xml:space="preserve">    });</w:t>
-      </w:r>
-    </w:p>
-    <w:p>
-      <w:pPr>
-        <w:pStyle w:val="LabStepCodeBlockLevel2"/>
-      </w:pPr>
-      <w:r>
-        <w:t>}</w:t>
-      </w:r>
-    </w:p>
-    <w:p>
-      <w:pPr>
-        <w:pStyle w:val="LabExerciseCallout"/>
-      </w:pPr>
-      <w:r>
-        <w:t>The last step before testing is to notify SharePoint that upon deployment to production, this app requires permission to the Microsoft Graph to access the user's calendar events.</w:t>
-      </w:r>
-    </w:p>
-    <w:p>
-      <w:pPr>
-        <w:pStyle w:val="LabStepNumbered"/>
-      </w:pPr>
-      <w:r>
-        <w:t xml:space="preserve">Update the </w:t>
-      </w:r>
-      <w:proofErr w:type="spellStart"/>
-      <w:r>
-        <w:t>SPFx</w:t>
-      </w:r>
-      <w:proofErr w:type="spellEnd"/>
-      <w:r>
-        <w:t xml:space="preserve"> Package Permission Requests</w:t>
-      </w:r>
-    </w:p>
-    <w:p>
-      <w:pPr>
-        <w:pStyle w:val="LabStepNumberedLevel2"/>
-      </w:pPr>
-      <w:r>
-        <w:t>Open the </w:t>
-      </w:r>
-      <w:r>
-        <w:rPr>
-          <w:rStyle w:val="Strong"/>
-          <w:rFonts w:ascii="Segoe UI" w:hAnsi="Segoe UI" w:cs="Segoe UI"/>
-          <w:color w:val="24292E"/>
-        </w:rPr>
-        <w:t>config\package-</w:t>
-      </w:r>
-      <w:proofErr w:type="spellStart"/>
-      <w:r>
-        <w:rPr>
-          <w:rStyle w:val="Strong"/>
-          <w:rFonts w:ascii="Segoe UI" w:hAnsi="Segoe UI" w:cs="Segoe UI"/>
-          <w:color w:val="24292E"/>
-        </w:rPr>
-        <w:t>solution.json</w:t>
-      </w:r>
-      <w:proofErr w:type="spellEnd"/>
-      <w:r>
-        <w:t> file.</w:t>
-      </w:r>
-    </w:p>
-    <w:p>
-      <w:pPr>
-        <w:pStyle w:val="LabStepNumberedLevel2"/>
-      </w:pPr>
-      <w:r>
-        <w:t>Locate the </w:t>
-      </w:r>
-      <w:proofErr w:type="spellStart"/>
-      <w:r>
-        <w:rPr>
-          <w:rStyle w:val="HTMLCode"/>
-          <w:rFonts w:ascii="Consolas" w:eastAsiaTheme="majorEastAsia" w:hAnsi="Consolas"/>
-          <w:color w:val="24292E"/>
-        </w:rPr>
-        <w:t>webApiPermissionRequests</w:t>
-      </w:r>
-      <w:proofErr w:type="spellEnd"/>
-      <w:r>
-        <w:t> property. Add the following permission request element just after the existing permission:</w:t>
-      </w:r>
-    </w:p>
-    <w:p>
-      <w:pPr>
-        <w:pStyle w:val="LabStepCodeBlockLevel2"/>
-      </w:pPr>
-      <w:r>
-        <w:t>{</w:t>
-      </w:r>
-    </w:p>
-    <w:p>
-      <w:pPr>
-        <w:pStyle w:val="LabStepCodeBlockLevel2"/>
-      </w:pPr>
-      <w:r>
-        <w:t xml:space="preserve">  "resource": "Microsoft Graph",</w:t>
-      </w:r>
-    </w:p>
-    <w:p>
-      <w:pPr>
-        <w:pStyle w:val="LabStepCodeBlockLevel2"/>
-      </w:pPr>
-      <w:r>
-        <w:t xml:space="preserve">  "scope": "Calendars.Read"</w:t>
-      </w:r>
-    </w:p>
-    <w:p>
-      <w:pPr>
-        <w:pStyle w:val="LabStepCodeBlockLevel2"/>
-      </w:pPr>
-      <w:r>
-        <w:t>}</w:t>
-      </w:r>
-    </w:p>
-    <w:p>
-      <w:pPr>
-        <w:pStyle w:val="LabExerciseCallout"/>
-      </w:pPr>
-      <w:r>
-        <w:t>Test the Solution</w:t>
-      </w:r>
-    </w:p>
-    <w:p>
-      <w:pPr>
-        <w:pStyle w:val="LabStepNumbered"/>
-        <w:rPr>
-          <w:sz w:val="24"/>
-        </w:rPr>
-      </w:pPr>
-      <w:r>
-        <w:t>Create the SharePoint package for deployment:</w:t>
-      </w:r>
-    </w:p>
-    <w:p>
-      <w:pPr>
-        <w:pStyle w:val="LabStepNumberedLevel2"/>
-      </w:pPr>
-      <w:r>
-        <w:t>Build the solution by executing the following on the command line:</w:t>
-      </w:r>
-    </w:p>
-    <w:p>
-      <w:pPr>
-        <w:pStyle w:val="LabStepCodeBlockLevel2"/>
-      </w:pPr>
-      <w:r>
-        <w:t>gulp build</w:t>
-      </w:r>
-    </w:p>
-    <w:p>
-      <w:pPr>
-        <w:pStyle w:val="LabStepNumberedLevel2"/>
-      </w:pPr>
-      <w:r>
-        <w:t>Bundle the solution by executing the following on the command line:</w:t>
-      </w:r>
-    </w:p>
-    <w:p>
-      <w:pPr>
-        <w:pStyle w:val="LabStepCodeBlockLevel2"/>
-      </w:pPr>
-      <w:r>
-        <w:t>gulp bundle --ship</w:t>
-      </w:r>
-    </w:p>
-    <w:p>
-      <w:pPr>
-        <w:pStyle w:val="LabStepNumberedLevel2"/>
-      </w:pPr>
-      <w:r>
-        <w:t>Package the solution by executing the following on the command line:</w:t>
-      </w:r>
-    </w:p>
-    <w:p>
-      <w:pPr>
-        <w:pStyle w:val="LabStepCodeBlockLevel2"/>
-      </w:pPr>
-      <w:r>
-        <w:t>gulp package-solution --ship</w:t>
-      </w:r>
-    </w:p>
-    <w:p>
-      <w:pPr>
-        <w:pStyle w:val="LabStepNumbered"/>
-      </w:pPr>
-      <w:r>
-        <w:t>Deploy and trust the SharePoint package:</w:t>
-      </w:r>
-    </w:p>
-    <w:p>
-      <w:pPr>
-        <w:pStyle w:val="LabStepNumberedLevel2"/>
-      </w:pPr>
-      <w:r>
-        <w:t>In the browser, navigate to your SharePoint Online Tenant App Catalog.</w:t>
-      </w:r>
-    </w:p>
-    <w:p>
-      <w:pPr>
-        <w:pStyle w:val="LabStepNumberedLevel2"/>
-      </w:pPr>
-      <w:r>
-        <w:t>Select the </w:t>
-      </w:r>
-      <w:r>
-        <w:rPr>
-          <w:rStyle w:val="Strong"/>
-          <w:rFonts w:ascii="Segoe UI" w:hAnsi="Segoe UI" w:cs="Segoe UI"/>
-          <w:color w:val="24292E"/>
-        </w:rPr>
         <w:t>Apps for SharePoint</w:t>
       </w:r>
       <w:r>
@@ -5501,7 +4215,6 @@
         </w:rPr>
       </w:pPr>
       <w:r>
-        <w:lastRenderedPageBreak/>
         <w:drawing>
           <wp:inline distT="0" distB="0" distL="0" distR="0" wp14:anchorId="09A0E768" wp14:editId="1BDB5012">
             <wp:extent cx="2396359" cy="1322361"/>
@@ -5574,195 +4287,77 @@
           <w:rFonts w:ascii="Segoe UI" w:hAnsi="Segoe UI" w:cs="Segoe UI"/>
           <w:color w:val="24292E"/>
         </w:rPr>
-        <w:t>\</w:t>
-      </w:r>
-      <w:proofErr w:type="spellStart"/>
+        <w:t>\sharepoint\solution\ms-graph-sp-fx.sppkg</w:t>
+      </w:r>
+      <w:r>
+        <w:t> into the </w:t>
+      </w:r>
       <w:r>
         <w:rPr>
           <w:rStyle w:val="Strong"/>
           <w:rFonts w:ascii="Segoe UI" w:hAnsi="Segoe UI" w:cs="Segoe UI"/>
           <w:color w:val="24292E"/>
         </w:rPr>
-        <w:t>sharepoint</w:t>
-      </w:r>
-      <w:proofErr w:type="spellEnd"/>
+        <w:t>Apps for SharePoint</w:t>
+      </w:r>
+      <w:r>
+        <w:t> library.</w:t>
+      </w:r>
+    </w:p>
+    <w:p>
+      <w:pPr>
+        <w:pStyle w:val="LabStepNumberedLevel2"/>
+      </w:pPr>
+      <w:r>
+        <w:t>If you previously uploaded the same package, as in the case from exercise 1, if the </w:t>
+      </w:r>
       <w:r>
         <w:rPr>
           <w:rStyle w:val="Strong"/>
           <w:rFonts w:ascii="Segoe UI" w:hAnsi="Segoe UI" w:cs="Segoe UI"/>
           <w:color w:val="24292E"/>
         </w:rPr>
-        <w:t>\solution\</w:t>
-      </w:r>
-      <w:proofErr w:type="spellStart"/>
+        <w:t>A file with the same name already exists</w:t>
+      </w:r>
+      <w:r>
+        <w:t> dialog, select the </w:t>
+      </w:r>
       <w:r>
         <w:rPr>
           <w:rStyle w:val="Strong"/>
           <w:rFonts w:ascii="Segoe UI" w:hAnsi="Segoe UI" w:cs="Segoe UI"/>
           <w:color w:val="24292E"/>
         </w:rPr>
-        <w:t>ms</w:t>
-      </w:r>
-      <w:proofErr w:type="spellEnd"/>
+        <w:t>Replace It</w:t>
+      </w:r>
+      <w:r>
+        <w:t> button.</w:t>
+      </w:r>
+    </w:p>
+    <w:p>
+      <w:pPr>
+        <w:pStyle w:val="LabStepNumberedLevel2"/>
+      </w:pPr>
+      <w:r>
+        <w:t>In the </w:t>
+      </w:r>
       <w:r>
         <w:rPr>
           <w:rStyle w:val="Strong"/>
           <w:rFonts w:ascii="Segoe UI" w:hAnsi="Segoe UI" w:cs="Segoe UI"/>
           <w:color w:val="24292E"/>
         </w:rPr>
-        <w:t>-graph-</w:t>
-      </w:r>
-      <w:proofErr w:type="spellStart"/>
+        <w:t>Do you trust ms-graph-sp-fx-client-side-solution?</w:t>
+      </w:r>
+      <w:r>
+        <w:t> dialog, select </w:t>
+      </w:r>
       <w:r>
         <w:rPr>
           <w:rStyle w:val="Strong"/>
           <w:rFonts w:ascii="Segoe UI" w:hAnsi="Segoe UI" w:cs="Segoe UI"/>
           <w:color w:val="24292E"/>
         </w:rPr>
-        <w:t>sp</w:t>
-      </w:r>
-      <w:proofErr w:type="spellEnd"/>
-      <w:r>
-        <w:rPr>
-          <w:rStyle w:val="Strong"/>
-          <w:rFonts w:ascii="Segoe UI" w:hAnsi="Segoe UI" w:cs="Segoe UI"/>
-          <w:color w:val="24292E"/>
-        </w:rPr>
-        <w:t>-</w:t>
-      </w:r>
-      <w:proofErr w:type="spellStart"/>
-      <w:r>
-        <w:rPr>
-          <w:rStyle w:val="Strong"/>
-          <w:rFonts w:ascii="Segoe UI" w:hAnsi="Segoe UI" w:cs="Segoe UI"/>
-          <w:color w:val="24292E"/>
-        </w:rPr>
-        <w:t>fx.sppkg</w:t>
-      </w:r>
-      <w:proofErr w:type="spellEnd"/>
-      <w:r>
-        <w:t> into the </w:t>
-      </w:r>
-      <w:r>
-        <w:rPr>
-          <w:rStyle w:val="Strong"/>
-          <w:rFonts w:ascii="Segoe UI" w:hAnsi="Segoe UI" w:cs="Segoe UI"/>
-          <w:color w:val="24292E"/>
-        </w:rPr>
-        <w:t>Apps for SharePoint</w:t>
-      </w:r>
-      <w:r>
-        <w:t> library.</w:t>
-      </w:r>
-    </w:p>
-    <w:p>
-      <w:pPr>
-        <w:pStyle w:val="LabStepNumberedLevel2"/>
-      </w:pPr>
-      <w:r>
-        <w:t>If you previously uploaded the same package, as in the case from exercise 1, if the </w:t>
-      </w:r>
-      <w:r>
-        <w:rPr>
-          <w:rStyle w:val="Strong"/>
-          <w:rFonts w:ascii="Segoe UI" w:hAnsi="Segoe UI" w:cs="Segoe UI"/>
-          <w:color w:val="24292E"/>
-        </w:rPr>
-        <w:t>A file with the same name already exists</w:t>
-      </w:r>
-      <w:r>
-        <w:t> dialog, select the </w:t>
-      </w:r>
-      <w:r>
-        <w:rPr>
-          <w:rStyle w:val="Strong"/>
-          <w:rFonts w:ascii="Segoe UI" w:hAnsi="Segoe UI" w:cs="Segoe UI"/>
-          <w:color w:val="24292E"/>
-        </w:rPr>
-        <w:t>Replace It</w:t>
-      </w:r>
-      <w:r>
-        <w:t> button.</w:t>
-      </w:r>
-    </w:p>
-    <w:p>
-      <w:pPr>
-        <w:pStyle w:val="LabStepNumberedLevel2"/>
-      </w:pPr>
-      <w:r>
-        <w:t>In the </w:t>
-      </w:r>
-      <w:r>
-        <w:rPr>
-          <w:rStyle w:val="Strong"/>
-          <w:rFonts w:ascii="Segoe UI" w:hAnsi="Segoe UI" w:cs="Segoe UI"/>
-          <w:color w:val="24292E"/>
-        </w:rPr>
-        <w:t xml:space="preserve">Do you trust </w:t>
-      </w:r>
-      <w:proofErr w:type="spellStart"/>
-      <w:r>
-        <w:rPr>
-          <w:rStyle w:val="Strong"/>
-          <w:rFonts w:ascii="Segoe UI" w:hAnsi="Segoe UI" w:cs="Segoe UI"/>
-          <w:color w:val="24292E"/>
-        </w:rPr>
-        <w:t>ms</w:t>
-      </w:r>
-      <w:proofErr w:type="spellEnd"/>
-      <w:r>
-        <w:rPr>
-          <w:rStyle w:val="Strong"/>
-          <w:rFonts w:ascii="Segoe UI" w:hAnsi="Segoe UI" w:cs="Segoe UI"/>
-          <w:color w:val="24292E"/>
-        </w:rPr>
-        <w:t>-graph-</w:t>
-      </w:r>
-      <w:proofErr w:type="spellStart"/>
-      <w:r>
-        <w:rPr>
-          <w:rStyle w:val="Strong"/>
-          <w:rFonts w:ascii="Segoe UI" w:hAnsi="Segoe UI" w:cs="Segoe UI"/>
-          <w:color w:val="24292E"/>
-        </w:rPr>
-        <w:t>sp</w:t>
-      </w:r>
-      <w:proofErr w:type="spellEnd"/>
-      <w:r>
-        <w:rPr>
-          <w:rStyle w:val="Strong"/>
-          <w:rFonts w:ascii="Segoe UI" w:hAnsi="Segoe UI" w:cs="Segoe UI"/>
-          <w:color w:val="24292E"/>
-        </w:rPr>
-        <w:t>-</w:t>
-      </w:r>
-      <w:proofErr w:type="spellStart"/>
-      <w:r>
-        <w:rPr>
-          <w:rStyle w:val="Strong"/>
-          <w:rFonts w:ascii="Segoe UI" w:hAnsi="Segoe UI" w:cs="Segoe UI"/>
-          <w:color w:val="24292E"/>
-        </w:rPr>
-        <w:t>fx</w:t>
-      </w:r>
-      <w:proofErr w:type="spellEnd"/>
-      <w:r>
-        <w:rPr>
-          <w:rStyle w:val="Strong"/>
-          <w:rFonts w:ascii="Segoe UI" w:hAnsi="Segoe UI" w:cs="Segoe UI"/>
-          <w:color w:val="24292E"/>
-        </w:rPr>
-        <w:t>-client-side-solution?</w:t>
-      </w:r>
-      <w:r>
-        <w:t> dialog, select </w:t>
-      </w:r>
-      <w:r>
-        <w:rPr>
-          <w:rStyle w:val="Strong"/>
-          <w:rFonts w:ascii="Segoe UI" w:hAnsi="Segoe UI" w:cs="Segoe UI"/>
-          <w:color w:val="24292E"/>
-        </w:rPr>
         <w:t>Deploy</w:t>
       </w:r>
       <w:r>
@@ -5777,6 +4372,7 @@
         </w:rPr>
       </w:pPr>
       <w:r>
+        <w:lastRenderedPageBreak/>
         <w:drawing>
           <wp:inline distT="0" distB="0" distL="0" distR="0" wp14:anchorId="7CDA2E69" wp14:editId="717A5827">
             <wp:extent cx="2434196" cy="1407518"/>
@@ -5860,15 +4456,7 @@
         <w:t>https://{{REPLACE_WITH_YOUR_TENANTID}}-admin.sharepoint.com/_layouts/15/online/AdminHome.aspx</w:t>
       </w:r>
       <w:r>
-        <w:t xml:space="preserve">, replacing the domain with your SharePoint </w:t>
-      </w:r>
-      <w:proofErr w:type="spellStart"/>
-      <w:r>
-        <w:t>Online's</w:t>
-      </w:r>
-      <w:proofErr w:type="spellEnd"/>
-      <w:r>
-        <w:t xml:space="preserve"> administration tenant URL.</w:t>
+        <w:t>, replacing the domain with your SharePoint Online's administration tenant URL.</w:t>
       </w:r>
     </w:p>
     <w:p>
@@ -5986,7 +4574,6 @@
       <w:r>
         <w:t> permission </w:t>
       </w:r>
-      <w:proofErr w:type="spellStart"/>
       <w:r>
         <w:rPr>
           <w:rStyle w:val="Strong"/>
@@ -5995,7 +4582,6 @@
         </w:rPr>
         <w:t>Calendars.Read</w:t>
       </w:r>
-      <w:proofErr w:type="spellEnd"/>
       <w:r>
         <w:t>.</w:t>
       </w:r>
@@ -6100,11 +4686,10 @@
         </w:rPr>
       </w:pPr>
       <w:r>
-        <w:lastRenderedPageBreak/>
         <w:drawing>
-          <wp:inline distT="0" distB="0" distL="0" distR="0" wp14:anchorId="07A34F3B" wp14:editId="1BD6442F">
-            <wp:extent cx="950976" cy="2121408"/>
-            <wp:effectExtent l="19050" t="19050" r="20955" b="12700"/>
+          <wp:inline distT="0" distB="0" distL="0" distR="0" wp14:anchorId="07A34F3B" wp14:editId="0E098D8A">
+            <wp:extent cx="1091380" cy="2434617"/>
+            <wp:effectExtent l="19050" t="19050" r="13970" b="22860"/>
             <wp:docPr id="9" name="Picture 9" descr="Screenshot of the SharePoint Online permission approval">
               <a:hlinkClick xmlns:a="http://schemas.openxmlformats.org/drawingml/2006/main" r:id="rId18" tgtFrame="&quot;_blank&quot;"/>
             </wp:docPr>
@@ -6138,7 +4723,7 @@
                   <pic:spPr bwMode="auto">
                     <a:xfrm>
                       <a:off x="0" y="0"/>
-                      <a:ext cx="950976" cy="2121408"/>
+                      <a:ext cx="1098336" cy="2450134"/>
                     </a:xfrm>
                     <a:prstGeom prst="rect">
                       <a:avLst/>
@@ -6165,6 +4750,7 @@
         <w:pStyle w:val="LabStepNumbered"/>
       </w:pPr>
       <w:r>
+        <w:lastRenderedPageBreak/>
         <w:t>Test the web part:</w:t>
       </w:r>
     </w:p>
@@ -6321,13 +4907,8 @@
         <w:pStyle w:val="LabStepCodeBlockLevel2"/>
       </w:pPr>
       <w:r>
-        <w:t>gulp serve --</w:t>
-      </w:r>
-      <w:proofErr w:type="spellStart"/>
-      <w:r>
-        <w:t>nobrowser</w:t>
-      </w:r>
-      <w:proofErr w:type="spellEnd"/>
+        <w:t>gulp serve --nobrowser</w:t>
+      </w:r>
     </w:p>
     <w:p>
       <w:pPr>
@@ -6370,9 +4951,9 @@
       </w:pPr>
       <w:r>
         <w:drawing>
-          <wp:inline distT="0" distB="0" distL="0" distR="0" wp14:anchorId="2489B6A6" wp14:editId="19247D34">
+          <wp:inline distT="0" distB="0" distL="0" distR="0" wp14:anchorId="2489B6A6" wp14:editId="33AFDCE7">
             <wp:extent cx="3525170" cy="893856"/>
-            <wp:effectExtent l="0" t="0" r="0" b="1905"/>
+            <wp:effectExtent l="19050" t="19050" r="18415" b="20955"/>
             <wp:docPr id="7" name="Picture 7" descr="Screenshot of adding the web part to the hosted workbench">
               <a:hlinkClick xmlns:a="http://schemas.openxmlformats.org/drawingml/2006/main" r:id="rId22" tgtFrame="&quot;_blank&quot;"/>
             </wp:docPr>
@@ -6413,7 +4994,9 @@
                     </a:prstGeom>
                     <a:noFill/>
                     <a:ln>
-                      <a:noFill/>
+                      <a:solidFill>
+                        <a:schemeClr val="accent1"/>
+                      </a:solidFill>
                     </a:ln>
                   </pic:spPr>
                 </pic:pic>
@@ -6430,7 +5013,6 @@
       <w:r>
         <w:t>Locate the </w:t>
       </w:r>
-      <w:proofErr w:type="spellStart"/>
       <w:r>
         <w:rPr>
           <w:rStyle w:val="Strong"/>
@@ -6439,7 +5021,6 @@
         </w:rPr>
         <w:t>GraphEventList</w:t>
       </w:r>
-      <w:proofErr w:type="spellEnd"/>
       <w:r>
         <w:t> web part and select it</w:t>
       </w:r>
@@ -6452,11 +5033,10 @@
         </w:rPr>
       </w:pPr>
       <w:r>
-        <w:lastRenderedPageBreak/>
         <w:drawing>
-          <wp:inline distT="0" distB="0" distL="0" distR="0" wp14:anchorId="5230C077" wp14:editId="233205FF">
-            <wp:extent cx="1198179" cy="1482028"/>
-            <wp:effectExtent l="0" t="0" r="2540" b="4445"/>
+          <wp:inline distT="0" distB="0" distL="0" distR="0" wp14:anchorId="5230C077" wp14:editId="0177E5D7">
+            <wp:extent cx="1912374" cy="2365416"/>
+            <wp:effectExtent l="19050" t="19050" r="12065" b="15875"/>
             <wp:docPr id="6" name="Picture 6" descr="Screenshot of adding the web part to the hosted workbench">
               <a:hlinkClick xmlns:a="http://schemas.openxmlformats.org/drawingml/2006/main" r:id="rId35" tgtFrame="&quot;_blank&quot;"/>
             </wp:docPr>
@@ -6490,14 +5070,16 @@
                   <pic:spPr bwMode="auto">
                     <a:xfrm>
                       <a:off x="0" y="0"/>
-                      <a:ext cx="1213351" cy="1500794"/>
+                      <a:ext cx="1955260" cy="2418461"/>
                     </a:xfrm>
                     <a:prstGeom prst="rect">
                       <a:avLst/>
                     </a:prstGeom>
                     <a:noFill/>
                     <a:ln>
-                      <a:noFill/>
+                      <a:solidFill>
+                        <a:schemeClr val="accent1"/>
+                      </a:solidFill>
                     </a:ln>
                   </pic:spPr>
                 </pic:pic>
@@ -6512,6 +5094,7 @@
         <w:pStyle w:val="LabStepNumberedLevel2"/>
       </w:pPr>
       <w:r>
+        <w:lastRenderedPageBreak/>
         <w:t>When the page loads, notice after a brief delay, it will display the current user's calendar events in the list</w:t>
       </w:r>
     </w:p>
@@ -6589,15 +5172,7 @@
       <w:bookmarkStart w:id="2" w:name="user-content-exercise3"/>
       <w:bookmarkEnd w:id="2"/>
       <w:r>
-        <w:t xml:space="preserve">Exercise 3: Show Planner tasks from Microsoft Graph in </w:t>
-      </w:r>
-      <w:proofErr w:type="spellStart"/>
-      <w:r>
-        <w:t>SPFx</w:t>
-      </w:r>
-      <w:proofErr w:type="spellEnd"/>
-      <w:r>
-        <w:t xml:space="preserve"> client-side web part</w:t>
+        <w:t>Exercise 3: Show Planner tasks from Microsoft Graph in SPFx client-side web part</w:t>
       </w:r>
     </w:p>
     <w:p>
@@ -6618,15 +5193,7 @@
         </w:r>
       </w:hyperlink>
       <w:r>
-        <w:t xml:space="preserve"> and the Microsoft Graph to an existing </w:t>
-      </w:r>
-      <w:proofErr w:type="spellStart"/>
-      <w:r>
-        <w:t>SPFx</w:t>
-      </w:r>
-      <w:proofErr w:type="spellEnd"/>
-      <w:r>
-        <w:t xml:space="preserve"> project that will display a list of the current user's tasks from Planner using the </w:t>
+        <w:t> and the Microsoft Graph to an existing SPFx project that will display a list of the current user's tasks from Planner using the </w:t>
       </w:r>
       <w:hyperlink r:id="rId40" w:anchor="/components/list" w:history="1">
         <w:r>
@@ -6647,39 +5214,15 @@
         <w:pStyle w:val="LabStepNumbered"/>
       </w:pPr>
       <w:r>
-        <w:t xml:space="preserve">Add </w:t>
-      </w:r>
-      <w:proofErr w:type="spellStart"/>
-      <w:r>
-        <w:t>SPFx</w:t>
-      </w:r>
-      <w:proofErr w:type="spellEnd"/>
-      <w:r>
-        <w:t xml:space="preserve"> Component to Existing </w:t>
-      </w:r>
-      <w:proofErr w:type="spellStart"/>
-      <w:r>
-        <w:t>SPFx</w:t>
-      </w:r>
-      <w:proofErr w:type="spellEnd"/>
-      <w:r>
-        <w:t xml:space="preserve"> Solution</w:t>
-      </w:r>
-    </w:p>
-    <w:p>
-      <w:pPr>
-        <w:pStyle w:val="LabStepNumberedLevel2"/>
-      </w:pPr>
-      <w:r>
-        <w:t xml:space="preserve">Open a command prompt and change to the folder of the existing </w:t>
-      </w:r>
-      <w:proofErr w:type="spellStart"/>
-      <w:r>
-        <w:t>SPFx</w:t>
-      </w:r>
-      <w:proofErr w:type="spellEnd"/>
-      <w:r>
-        <w:t xml:space="preserve"> solution.</w:t>
+        <w:t>Add SPFx Component to Existing SPFx Solution</w:t>
+      </w:r>
+    </w:p>
+    <w:p>
+      <w:pPr>
+        <w:pStyle w:val="LabStepNumberedLevel2"/>
+      </w:pPr>
+      <w:r>
+        <w:t>Open a command prompt and change to the folder of the existing SPFx solution.</w:t>
       </w:r>
     </w:p>
     <w:p>
@@ -6694,35 +5237,9 @@
       <w:pPr>
         <w:pStyle w:val="LabStepCodeBlockLevel2"/>
       </w:pPr>
-      <w:proofErr w:type="spellStart"/>
-      <w:r>
-        <w:t>yo</w:t>
-      </w:r>
-      <w:proofErr w:type="spellEnd"/>
-      <w:r>
-        <w:t xml:space="preserve"> @</w:t>
-      </w:r>
-      <w:proofErr w:type="spellStart"/>
-      <w:r>
-        <w:t>microsoft</w:t>
-      </w:r>
-      <w:proofErr w:type="spellEnd"/>
-      <w:r>
-        <w:t>/</w:t>
-      </w:r>
-      <w:proofErr w:type="spellStart"/>
-      <w:r>
-        <w:t>sharepoint</w:t>
-      </w:r>
-      <w:proofErr w:type="spellEnd"/>
-      <w:r>
-        <w:t xml:space="preserve"> --</w:t>
-      </w:r>
-      <w:proofErr w:type="spellStart"/>
-      <w:r>
-        <w:t>plusbeta</w:t>
-      </w:r>
-      <w:proofErr w:type="spellEnd"/>
+      <w:r>
+        <w:t>yo @microsoft/sharepoint --plusbeta</w:t>
+      </w:r>
     </w:p>
     <w:p>
       <w:pPr>
@@ -6745,13 +5262,8 @@
         <w:t>Which type of client-side component to create?</w:t>
       </w:r>
       <w:r>
-        <w:t xml:space="preserve">: </w:t>
-      </w:r>
-      <w:proofErr w:type="spellStart"/>
-      <w:r>
-        <w:t>WebPart</w:t>
-      </w:r>
-      <w:proofErr w:type="spellEnd"/>
+        <w:t>: WebPart</w:t>
+      </w:r>
     </w:p>
     <w:p>
       <w:pPr>
@@ -6766,13 +5278,8 @@
         <w:t>What is your Web part name?</w:t>
       </w:r>
       <w:r>
-        <w:t xml:space="preserve">: </w:t>
-      </w:r>
-      <w:proofErr w:type="spellStart"/>
-      <w:r>
-        <w:t>GraphTasks</w:t>
-      </w:r>
-      <w:proofErr w:type="spellEnd"/>
+        <w:t>: GraphTasks</w:t>
+      </w:r>
     </w:p>
     <w:p>
       <w:pPr>
@@ -6855,80 +5362,857 @@
       <w:r>
         <w:t>Open the web part file </w:t>
       </w:r>
-      <w:proofErr w:type="spellStart"/>
       <w:r>
         <w:rPr>
           <w:rStyle w:val="Strong"/>
           <w:rFonts w:ascii="Segoe UI" w:hAnsi="Segoe UI" w:cs="Segoe UI"/>
           <w:color w:val="24292E"/>
         </w:rPr>
-        <w:t>src</w:t>
-      </w:r>
-      <w:proofErr w:type="spellEnd"/>
+        <w:t>src\webparts\graphTasks\GraphTasksWebPart.ts</w:t>
+      </w:r>
+      <w:r>
+        <w:t>.</w:t>
+      </w:r>
+    </w:p>
+    <w:p>
+      <w:pPr>
+        <w:pStyle w:val="LabStepNumberedLevel2"/>
+      </w:pPr>
+      <w:r>
+        <w:t>Add the following </w:t>
+      </w:r>
+      <w:r>
+        <w:rPr>
+          <w:rStyle w:val="HTMLCode"/>
+          <w:rFonts w:ascii="Consolas" w:eastAsiaTheme="majorEastAsia" w:hAnsi="Consolas"/>
+          <w:color w:val="24292E"/>
+        </w:rPr>
+        <w:t>import</w:t>
+      </w:r>
+      <w:r>
+        <w:t> statements after the existing </w:t>
+      </w:r>
+      <w:r>
+        <w:rPr>
+          <w:rStyle w:val="HTMLCode"/>
+          <w:rFonts w:ascii="Consolas" w:eastAsiaTheme="majorEastAsia" w:hAnsi="Consolas"/>
+          <w:color w:val="24292E"/>
+        </w:rPr>
+        <w:t>import</w:t>
+      </w:r>
+      <w:r>
+        <w:t> statements:</w:t>
+      </w:r>
+    </w:p>
+    <w:p>
+      <w:pPr>
+        <w:pStyle w:val="LabStepCodeBlockLevel2"/>
+      </w:pPr>
+      <w:r>
+        <w:t>import { MSGraphClient } from '@microsoft/sp-client-preview';</w:t>
+      </w:r>
+    </w:p>
+    <w:p>
+      <w:pPr>
+        <w:pStyle w:val="LabStepCodeBlockLevel2"/>
+      </w:pPr>
+      <w:r>
+        <w:t>import * as MicrosoftGraph from '@microsoft/microsoft-graph-types';</w:t>
+      </w:r>
+    </w:p>
+    <w:p>
+      <w:pPr>
+        <w:pStyle w:val="LabStepNumberedLevel2"/>
+      </w:pPr>
+      <w:r>
+        <w:t>Replace the contents of the </w:t>
+      </w:r>
+      <w:r>
+        <w:rPr>
+          <w:rStyle w:val="HTMLCode"/>
+          <w:rFonts w:ascii="Consolas" w:eastAsiaTheme="majorEastAsia" w:hAnsi="Consolas"/>
+          <w:color w:val="24292E"/>
+        </w:rPr>
+        <w:t>ren</w:t>
+      </w:r>
+      <w:r>
+        <w:rPr>
+          <w:rStyle w:val="HTMLCode"/>
+          <w:rFonts w:ascii="Consolas" w:eastAsiaTheme="majorEastAsia" w:hAnsi="Consolas"/>
+          <w:color w:val="24292E"/>
+        </w:rPr>
+        <w:t>der</w:t>
+      </w:r>
+      <w:r>
+        <w:t> method with the following code</w:t>
+      </w:r>
+      <w:r>
+        <w:t>.</w:t>
+      </w:r>
+    </w:p>
+    <w:p>
+      <w:pPr>
+        <w:pStyle w:val="LabStepCodeBlockLevel2"/>
+      </w:pPr>
+      <w:r>
+        <w:t>const element: React.ReactElement&lt;IGraphTasksProps&gt; = React.createElement(</w:t>
+      </w:r>
+    </w:p>
+    <w:p>
+      <w:pPr>
+        <w:pStyle w:val="LabStepCodeBlockLevel2"/>
+      </w:pPr>
+      <w:r>
+        <w:t xml:space="preserve">  </w:t>
+      </w:r>
+      <w:r>
+        <w:t>GraphTasks</w:t>
+      </w:r>
+      <w:r>
+        <w:t>,</w:t>
+      </w:r>
+    </w:p>
+    <w:p>
+      <w:pPr>
+        <w:pStyle w:val="LabStepCodeBlockLevel2"/>
+      </w:pPr>
+      <w:r>
+        <w:t xml:space="preserve">  {</w:t>
+      </w:r>
+    </w:p>
+    <w:p>
+      <w:pPr>
+        <w:pStyle w:val="LabStepCodeBlockLevel2"/>
+      </w:pPr>
+      <w:r>
+        <w:t xml:space="preserve">    graphClient: this.context.serviceScope.consume(MSGraphClient.serviceKey)</w:t>
+      </w:r>
+    </w:p>
+    <w:p>
+      <w:pPr>
+        <w:pStyle w:val="LabStepCodeBlockLevel2"/>
+      </w:pPr>
+      <w:r>
+        <w:t xml:space="preserve">  }</w:t>
+      </w:r>
+    </w:p>
+    <w:p>
+      <w:pPr>
+        <w:pStyle w:val="LabStepCodeBlockLevel2"/>
+      </w:pPr>
+      <w:r>
+        <w:t>);</w:t>
+      </w:r>
+    </w:p>
+    <w:p>
+      <w:pPr>
+        <w:pStyle w:val="LabStepCodeBlockLevel2"/>
+      </w:pPr>
+    </w:p>
+    <w:p>
+      <w:pPr>
+        <w:pStyle w:val="LabStepCodeBlockLevel2"/>
+        <w:rPr>
+          <w:color w:val="24292E"/>
+        </w:rPr>
+      </w:pPr>
+      <w:r>
+        <w:t>ReactDom.render(element, this.domElement);</w:t>
+      </w:r>
+    </w:p>
+    <w:p>
+      <w:pPr>
+        <w:pStyle w:val="LabStepNumbered"/>
+      </w:pPr>
+      <w:r>
+        <w:t>Implement the React Component</w:t>
+      </w:r>
+    </w:p>
+    <w:p>
+      <w:pPr>
+        <w:pStyle w:val="LabStepNumberedLevel2"/>
+        <w:rPr>
+          <w:sz w:val="24"/>
+        </w:rPr>
+      </w:pPr>
+      <w:r>
+        <w:t>After updating the public signature of the </w:t>
+      </w:r>
       <w:r>
         <w:rPr>
           <w:rStyle w:val="Strong"/>
           <w:rFonts w:ascii="Segoe UI" w:hAnsi="Segoe UI" w:cs="Segoe UI"/>
           <w:color w:val="24292E"/>
         </w:rPr>
-        <w:t>\</w:t>
-      </w:r>
-      <w:proofErr w:type="spellStart"/>
+        <w:t>GraphTasks</w:t>
+      </w:r>
+      <w:r>
+        <w:t> component, the public property interface of the component needs to be updated to accept the Microsoft Graph client:</w:t>
+      </w:r>
+    </w:p>
+    <w:p>
+      <w:pPr>
+        <w:pStyle w:val="LabStepNumberedLevel2"/>
+      </w:pPr>
+      <w:r>
+        <w:lastRenderedPageBreak/>
+        <w:t>Open the </w:t>
+      </w:r>
       <w:r>
         <w:rPr>
           <w:rStyle w:val="Strong"/>
           <w:rFonts w:ascii="Segoe UI" w:hAnsi="Segoe UI" w:cs="Segoe UI"/>
           <w:color w:val="24292E"/>
         </w:rPr>
-        <w:t>webparts</w:t>
-      </w:r>
-      <w:proofErr w:type="spellEnd"/>
+        <w:t>src\webparts\graphTasks\components\IGraphTasksProps.tsx</w:t>
+      </w:r>
+    </w:p>
+    <w:p>
+      <w:pPr>
+        <w:pStyle w:val="LabStepNumberedLevel2"/>
+      </w:pPr>
+      <w:r>
+        <w:t>Replace the contents with the following code to change the public signature of the component:</w:t>
+      </w:r>
+    </w:p>
+    <w:p>
+      <w:pPr>
+        <w:pStyle w:val="LabStepCodeBlockLevel2"/>
+      </w:pPr>
+      <w:r>
+        <w:t>import { MSGraphClient } from '@microsoft/sp-client-preview';</w:t>
+      </w:r>
+    </w:p>
+    <w:p>
+      <w:pPr>
+        <w:pStyle w:val="LabStepCodeBlockLevel2"/>
+      </w:pPr>
+    </w:p>
+    <w:p>
+      <w:pPr>
+        <w:pStyle w:val="LabStepCodeBlockLevel2"/>
+      </w:pPr>
+      <w:r>
+        <w:t>export interface IGraphTasksProps {</w:t>
+      </w:r>
+    </w:p>
+    <w:p>
+      <w:pPr>
+        <w:pStyle w:val="LabStepCodeBlockLevel2"/>
+      </w:pPr>
+      <w:r>
+        <w:t xml:space="preserve">  graphClient: MSGraphClient;</w:t>
+      </w:r>
+    </w:p>
+    <w:p>
+      <w:pPr>
+        <w:pStyle w:val="LabStepCodeBlockLevel2"/>
+      </w:pPr>
+      <w:r>
+        <w:t>}</w:t>
+      </w:r>
+    </w:p>
+    <w:p>
+      <w:pPr>
+        <w:pStyle w:val="LabStepNumberedLevel2"/>
+      </w:pPr>
+      <w:r>
+        <w:t>Create a new interface that will keep track of the state of the component's state:</w:t>
+      </w:r>
+    </w:p>
+    <w:p>
+      <w:pPr>
+        <w:pStyle w:val="LabStepNumberedLevel2"/>
+      </w:pPr>
+      <w:r>
+        <w:t>Create a new file </w:t>
+      </w:r>
       <w:r>
         <w:rPr>
           <w:rStyle w:val="Strong"/>
           <w:rFonts w:ascii="Segoe UI" w:hAnsi="Segoe UI" w:cs="Segoe UI"/>
           <w:color w:val="24292E"/>
         </w:rPr>
-        <w:t>\</w:t>
-      </w:r>
-      <w:proofErr w:type="spellStart"/>
+        <w:t>IGraphTasksState.ts</w:t>
+      </w:r>
+      <w:r>
+        <w:t> and save it to the folder: **src\webparts\graphTasks\components**.</w:t>
+      </w:r>
+    </w:p>
+    <w:p>
+      <w:pPr>
+        <w:pStyle w:val="LabStepNumberedLevel2"/>
+      </w:pPr>
+      <w:r>
+        <w:t>Add the following code to define a new state object that will be used by the component:</w:t>
+      </w:r>
+    </w:p>
+    <w:p>
+      <w:pPr>
+        <w:pStyle w:val="LabStepCodeBlockLevel2"/>
+      </w:pPr>
+      <w:r>
+        <w:t>import * as MicrosoftGraph from '@microsoft/microsoft-graph-types';</w:t>
+      </w:r>
+    </w:p>
+    <w:p>
+      <w:pPr>
+        <w:pStyle w:val="LabStepCodeBlockLevel2"/>
+      </w:pPr>
+    </w:p>
+    <w:p>
+      <w:pPr>
+        <w:pStyle w:val="LabStepCodeBlockLevel2"/>
+      </w:pPr>
+      <w:r>
+        <w:t>export interface IGraphTasksState {</w:t>
+      </w:r>
+    </w:p>
+    <w:p>
+      <w:pPr>
+        <w:pStyle w:val="LabStepCodeBlockLevel2"/>
+      </w:pPr>
+      <w:r>
+        <w:t xml:space="preserve">  tasks: MicrosoftGraph.PlannerTask[];</w:t>
+      </w:r>
+    </w:p>
+    <w:p>
+      <w:pPr>
+        <w:pStyle w:val="LabStepCodeBlockLevel2"/>
+      </w:pPr>
+      <w:r>
+        <w:t>}</w:t>
+      </w:r>
+    </w:p>
+    <w:p>
+      <w:pPr>
+        <w:pStyle w:val="LabExerciseCallout"/>
+      </w:pPr>
+      <w:r>
+        <w:t>Now you must update the component's references to add the new state interface, support for the Microsoft Graph, Fabric React List and other necessary controls.</w:t>
+      </w:r>
+    </w:p>
+    <w:p>
+      <w:pPr>
+        <w:pStyle w:val="LabStepNumbered"/>
+      </w:pPr>
+      <w:r>
+        <w:t>Update the component's references.</w:t>
+      </w:r>
+    </w:p>
+    <w:p>
+      <w:pPr>
+        <w:pStyle w:val="LabStepNumberedLevel2"/>
+      </w:pPr>
+      <w:r>
+        <w:t>Open the </w:t>
+      </w:r>
       <w:r>
         <w:rPr>
           <w:rStyle w:val="Strong"/>
           <w:rFonts w:ascii="Segoe UI" w:hAnsi="Segoe UI" w:cs="Segoe UI"/>
           <w:color w:val="24292E"/>
         </w:rPr>
-        <w:t>graphTasks</w:t>
-      </w:r>
-      <w:proofErr w:type="spellEnd"/>
+        <w:t>src\webparts\graphTasks\components\GraphTasks.tsx</w:t>
+      </w:r>
+    </w:p>
+    <w:p>
+      <w:pPr>
+        <w:pStyle w:val="LabStepNumberedLevel2"/>
+      </w:pPr>
+      <w:r>
+        <w:t>Add the following </w:t>
+      </w:r>
+      <w:r>
+        <w:rPr>
+          <w:rStyle w:val="HTMLCode"/>
+          <w:rFonts w:ascii="Consolas" w:eastAsiaTheme="majorEastAsia" w:hAnsi="Consolas"/>
+          <w:color w:val="24292E"/>
+        </w:rPr>
+        <w:t>import</w:t>
+      </w:r>
+      <w:r>
+        <w:t> statements after the existing </w:t>
+      </w:r>
+      <w:r>
+        <w:rPr>
+          <w:rStyle w:val="HTMLCode"/>
+          <w:rFonts w:ascii="Consolas" w:eastAsiaTheme="majorEastAsia" w:hAnsi="Consolas"/>
+          <w:color w:val="24292E"/>
+        </w:rPr>
+        <w:t>import</w:t>
+      </w:r>
+      <w:r>
+        <w:t> statements:</w:t>
+      </w:r>
+    </w:p>
+    <w:p>
+      <w:pPr>
+        <w:pStyle w:val="LabStepCodeBlockLevel2"/>
+      </w:pPr>
+      <w:r>
+        <w:t>import { IGraphTasksState } from './IGraphTasksState';</w:t>
+      </w:r>
+    </w:p>
+    <w:p>
+      <w:pPr>
+        <w:pStyle w:val="LabStepCodeBlockLevel2"/>
+      </w:pPr>
+    </w:p>
+    <w:p>
+      <w:pPr>
+        <w:pStyle w:val="LabStepCodeBlockLevel2"/>
+      </w:pPr>
+      <w:r>
+        <w:t>import { MSGraphClient } from '@microsoft/sp-client-preview';</w:t>
+      </w:r>
+    </w:p>
+    <w:p>
+      <w:pPr>
+        <w:pStyle w:val="LabStepCodeBlockLevel2"/>
+      </w:pPr>
+      <w:r>
+        <w:t>import * as MicrosoftGraph from '@microsoft/microsoft-graph-types';</w:t>
+      </w:r>
+    </w:p>
+    <w:p>
+      <w:pPr>
+        <w:pStyle w:val="LabStepCodeBlockLevel2"/>
+      </w:pPr>
+    </w:p>
+    <w:p>
+      <w:pPr>
+        <w:pStyle w:val="LabStepCodeBlockLevel2"/>
+      </w:pPr>
+      <w:r>
+        <w:t>import { List } from 'office-ui-fabric-react/lib/List';</w:t>
+      </w:r>
+    </w:p>
+    <w:p>
+      <w:pPr>
+        <w:pStyle w:val="LabStepCodeBlockLevel2"/>
+      </w:pPr>
+      <w:r>
+        <w:t>import { format } from 'date-fns';</w:t>
+      </w:r>
+    </w:p>
+    <w:p>
+      <w:pPr>
+        <w:pStyle w:val="LabStepNumbered"/>
+      </w:pPr>
+      <w:r>
+        <w:t>Update the public signature of the component to include the state:</w:t>
+      </w:r>
+    </w:p>
+    <w:p>
+      <w:pPr>
+        <w:pStyle w:val="LabStepNumberedLevel2"/>
+      </w:pPr>
+      <w:r>
+        <w:t>Locate the class </w:t>
+      </w:r>
+      <w:r>
+        <w:rPr>
+          <w:rStyle w:val="HTMLCode"/>
+          <w:rFonts w:ascii="Consolas" w:eastAsiaTheme="majorEastAsia" w:hAnsi="Consolas"/>
+          <w:color w:val="24292E"/>
+        </w:rPr>
+        <w:t>GraphTasks</w:t>
+      </w:r>
+      <w:r>
+        <w:t> declaration.</w:t>
+      </w:r>
+    </w:p>
+    <w:p>
+      <w:pPr>
+        <w:pStyle w:val="LabStepNumberedLevel2"/>
+      </w:pPr>
+      <w:r>
+        <w:t>At the end of the line, notice there is generic type with two parameters, the second is an empty object </w:t>
+      </w:r>
+      <w:r>
+        <w:rPr>
+          <w:rStyle w:val="HTMLCode"/>
+          <w:rFonts w:ascii="Consolas" w:eastAsiaTheme="majorEastAsia" w:hAnsi="Consolas"/>
+          <w:color w:val="24292E"/>
+        </w:rPr>
+        <w:t>{}</w:t>
+      </w:r>
+      <w:r>
+        <w:t>:</w:t>
+      </w:r>
+    </w:p>
+    <w:p>
+      <w:pPr>
+        <w:pStyle w:val="LabStepCodeBlockLevel2"/>
+      </w:pPr>
+      <w:r>
+        <w:t>export default class GraphTasks extends React.Component&lt;IGraphTasksProps, {}&gt;</w:t>
+      </w:r>
+    </w:p>
+    <w:p>
+      <w:pPr>
+        <w:pStyle w:val="LabStepNumberedLevel2"/>
+      </w:pPr>
+      <w:r>
+        <w:t>Update the second parameter to be the state interface previously created:</w:t>
+      </w:r>
+    </w:p>
+    <w:p>
+      <w:pPr>
+        <w:pStyle w:val="LabStepCodeBlockLevel2"/>
+      </w:pPr>
+      <w:r>
+        <w:t>export default class GraphTasks extends React.Component&lt;IGraphTasksProps, IGraphTasksState&gt;</w:t>
+      </w:r>
+    </w:p>
+    <w:p>
+      <w:pPr>
+        <w:pStyle w:val="LabStepNumberedLevel2"/>
+      </w:pPr>
+      <w:r>
+        <w:t>Add the following constructor to the </w:t>
+      </w:r>
+      <w:r>
+        <w:rPr>
+          <w:rStyle w:val="HTMLCode"/>
+          <w:rFonts w:ascii="Consolas" w:eastAsiaTheme="majorEastAsia" w:hAnsi="Consolas"/>
+          <w:color w:val="24292E"/>
+        </w:rPr>
+        <w:t>GraphTasks</w:t>
+      </w:r>
+      <w:r>
+        <w:t> class to initialize the state of the component:</w:t>
+      </w:r>
+    </w:p>
+    <w:p>
+      <w:pPr>
+        <w:pStyle w:val="LabStepCodeBlockLevel2"/>
+      </w:pPr>
+      <w:r>
+        <w:t>constructor(props: IGraphTasksProps) {</w:t>
+      </w:r>
+    </w:p>
+    <w:p>
+      <w:pPr>
+        <w:pStyle w:val="LabStepCodeBlockLevel2"/>
+      </w:pPr>
+      <w:r>
+        <w:t xml:space="preserve">  super(props);</w:t>
+      </w:r>
+    </w:p>
+    <w:p>
+      <w:pPr>
+        <w:pStyle w:val="LabStepCodeBlockLevel2"/>
+      </w:pPr>
+    </w:p>
+    <w:p>
+      <w:pPr>
+        <w:pStyle w:val="LabStepCodeBlockLevel2"/>
+      </w:pPr>
+      <w:r>
+        <w:t xml:space="preserve">  this.state = {</w:t>
+      </w:r>
+    </w:p>
+    <w:p>
+      <w:pPr>
+        <w:pStyle w:val="LabStepCodeBlockLevel2"/>
+      </w:pPr>
+      <w:r>
+        <w:t xml:space="preserve">    tasks: []</w:t>
+      </w:r>
+    </w:p>
+    <w:p>
+      <w:pPr>
+        <w:pStyle w:val="LabStepCodeBlockLevel2"/>
+      </w:pPr>
+      <w:r>
+        <w:t xml:space="preserve">  };</w:t>
+      </w:r>
+    </w:p>
+    <w:p>
+      <w:pPr>
+        <w:pStyle w:val="LabStepCodeBlockLevel2"/>
+      </w:pPr>
+      <w:r>
+        <w:t>}</w:t>
+      </w:r>
+    </w:p>
+    <w:p>
+      <w:pPr>
+        <w:pStyle w:val="LabStepNumberedLevel2"/>
+      </w:pPr>
+      <w:r>
+        <w:t>Add the Fabric React List to the </w:t>
+      </w:r>
+      <w:r>
+        <w:rPr>
+          <w:rStyle w:val="HTMLCode"/>
+          <w:rFonts w:ascii="Consolas" w:eastAsiaTheme="majorEastAsia" w:hAnsi="Consolas"/>
+          <w:color w:val="24292E"/>
+        </w:rPr>
+        <w:t>render()</w:t>
+      </w:r>
+      <w:r>
+        <w:t> method's return statement:</w:t>
+      </w:r>
+    </w:p>
+    <w:p>
+      <w:pPr>
+        <w:pStyle w:val="LabStepCodeBlockLevel2"/>
+      </w:pPr>
+      <w:r>
+        <w:t>public render(): React.ReactElement&lt;IGraphTasksProps&gt; {</w:t>
+      </w:r>
+    </w:p>
+    <w:p>
+      <w:pPr>
+        <w:pStyle w:val="LabStepCodeBlockLevel2"/>
+      </w:pPr>
+      <w:r>
+        <w:t xml:space="preserve">  return (</w:t>
+      </w:r>
+    </w:p>
+    <w:p>
+      <w:pPr>
+        <w:pStyle w:val="LabStepCodeBlockLevel2"/>
+      </w:pPr>
+      <w:r>
+        <w:t xml:space="preserve">    &lt;List items={this.state.tasks}</w:t>
+      </w:r>
+    </w:p>
+    <w:p>
+      <w:pPr>
+        <w:pStyle w:val="LabStepCodeBlockLevel2"/>
+      </w:pPr>
+      <w:r>
+        <w:t xml:space="preserve">          onRenderCell={this._onRenderEventCell} /&gt;</w:t>
+      </w:r>
+    </w:p>
+    <w:p>
+      <w:pPr>
+        <w:pStyle w:val="LabStepCodeBlockLevel2"/>
+      </w:pPr>
+      <w:r>
+        <w:t xml:space="preserve">  );</w:t>
+      </w:r>
+    </w:p>
+    <w:p>
+      <w:pPr>
+        <w:pStyle w:val="LabStepCodeBlockLevel2"/>
+      </w:pPr>
+      <w:r>
+        <w:t>}</w:t>
+      </w:r>
+    </w:p>
+    <w:p>
+      <w:pPr>
+        <w:pStyle w:val="LabStepNumberedLevel2"/>
+      </w:pPr>
+      <w:r>
+        <w:lastRenderedPageBreak/>
+        <w:t>The code in the List card references a utility methods to control rendering of the list cell. Add the following to method to the </w:t>
+      </w:r>
+      <w:r>
+        <w:rPr>
+          <w:rStyle w:val="HTMLCode"/>
+          <w:rFonts w:ascii="Consolas" w:eastAsiaTheme="majorEastAsia" w:hAnsi="Consolas"/>
+          <w:color w:val="24292E"/>
+        </w:rPr>
+        <w:t>GraphTasks</w:t>
+      </w:r>
+      <w:r>
+        <w:t> class that will be used to render the cell accordingly:</w:t>
+      </w:r>
+    </w:p>
+    <w:p>
+      <w:pPr>
+        <w:pStyle w:val="LabStepCodeBlockLevel2"/>
+      </w:pPr>
+      <w:r>
+        <w:t>private _onRenderEventCell(item: MicrosoftGraph.PlannerTask, index: number | undefined): JSX.Element {</w:t>
+      </w:r>
+    </w:p>
+    <w:p>
+      <w:pPr>
+        <w:pStyle w:val="LabStepCodeBlockLevel2"/>
+      </w:pPr>
+      <w:r>
+        <w:t xml:space="preserve">  return (</w:t>
+      </w:r>
+    </w:p>
+    <w:p>
+      <w:pPr>
+        <w:pStyle w:val="LabStepCodeBlockLevel2"/>
+      </w:pPr>
+      <w:r>
+        <w:t xml:space="preserve">    &lt;div&gt;</w:t>
+      </w:r>
+    </w:p>
+    <w:p>
+      <w:pPr>
+        <w:pStyle w:val="LabStepCodeBlockLevel2"/>
+      </w:pPr>
+      <w:r>
+        <w:t xml:space="preserve">      &lt;h3&gt;{item.subject}&lt;/h3&gt;</w:t>
+      </w:r>
+    </w:p>
+    <w:p>
+      <w:pPr>
+        <w:pStyle w:val="LabStepCodeBlockLevel2"/>
+      </w:pPr>
+      <w:r>
+        <w:t xml:space="preserve">      &lt;strong&gt;Due:&lt;/strong&gt; {format( new Date(item.dueDateTime), 'MMMM Mo, YYYY at h:mm A')}</w:t>
+      </w:r>
+    </w:p>
+    <w:p>
+      <w:pPr>
+        <w:pStyle w:val="LabStepCodeBlockLevel2"/>
+      </w:pPr>
+      <w:r>
+        <w:t xml:space="preserve">    &lt;/div&gt;</w:t>
+      </w:r>
+    </w:p>
+    <w:p>
+      <w:pPr>
+        <w:pStyle w:val="LabStepCodeBlockLevel2"/>
+      </w:pPr>
+      <w:r>
+        <w:t xml:space="preserve">  );</w:t>
+      </w:r>
+    </w:p>
+    <w:p>
+      <w:pPr>
+        <w:pStyle w:val="LabStepCodeBlockLevel2"/>
+      </w:pPr>
+      <w:r>
+        <w:t>}</w:t>
+      </w:r>
+    </w:p>
+    <w:p>
+      <w:pPr>
+        <w:pStyle w:val="LabStepNumberedLevel2"/>
+      </w:pPr>
+      <w:r>
+        <w:t>Add the following method to the </w:t>
+      </w:r>
+      <w:r>
+        <w:rPr>
+          <w:rStyle w:val="HTMLCode"/>
+          <w:rFonts w:ascii="Consolas" w:eastAsiaTheme="majorEastAsia" w:hAnsi="Consolas"/>
+          <w:color w:val="24292E"/>
+        </w:rPr>
+        <w:t>GraphEventsList</w:t>
+      </w:r>
+      <w:r>
+        <w:t> class:</w:t>
+      </w:r>
+    </w:p>
+    <w:p>
+      <w:pPr>
+        <w:pStyle w:val="LabStepCodeBlockLevel2"/>
+      </w:pPr>
+      <w:r>
+        <w:t>public componentDidMount(): void {</w:t>
+      </w:r>
+    </w:p>
+    <w:p>
+      <w:pPr>
+        <w:pStyle w:val="LabStepCodeBlockLevel2"/>
+      </w:pPr>
+      <w:r>
+        <w:t xml:space="preserve">  this.props.graphClient</w:t>
+      </w:r>
+    </w:p>
+    <w:p>
+      <w:pPr>
+        <w:pStyle w:val="LabStepCodeBlockLevel2"/>
+      </w:pPr>
+      <w:r>
+        <w:t xml:space="preserve">    .api('/me/planner/tasks')</w:t>
+      </w:r>
+    </w:p>
+    <w:p>
+      <w:pPr>
+        <w:pStyle w:val="LabStepCodeBlockLevel2"/>
+      </w:pPr>
+      <w:r>
+        <w:t xml:space="preserve">    .get((error: any, tasksResponse: any, rawResponse?: any) =&gt; {</w:t>
+      </w:r>
+    </w:p>
+    <w:p>
+      <w:pPr>
+        <w:pStyle w:val="LabStepCodeBlockLevel2"/>
+      </w:pPr>
+      <w:r>
+        <w:t xml:space="preserve">      console.log('tasksResponse', tasksResponse);</w:t>
+      </w:r>
+    </w:p>
+    <w:p>
+      <w:pPr>
+        <w:pStyle w:val="LabStepCodeBlockLevel2"/>
+      </w:pPr>
+      <w:r>
+        <w:t xml:space="preserve">      const plannerTasks: MicrosoftGraph.PlannerTask[] = tasksResponse.value;</w:t>
+      </w:r>
+    </w:p>
+    <w:p>
+      <w:pPr>
+        <w:pStyle w:val="LabStepCodeBlockLevel2"/>
+      </w:pPr>
+      <w:r>
+        <w:t xml:space="preserve">      this.setState({ tasks: plannerTasks });</w:t>
+      </w:r>
+    </w:p>
+    <w:p>
+      <w:pPr>
+        <w:pStyle w:val="LabStepCodeBlockLevel2"/>
+      </w:pPr>
+      <w:r>
+        <w:t xml:space="preserve">    });</w:t>
+      </w:r>
+    </w:p>
+    <w:p>
+      <w:pPr>
+        <w:pStyle w:val="LabStepCodeBlockLevel2"/>
+      </w:pPr>
+      <w:r>
+        <w:t>}</w:t>
+      </w:r>
+    </w:p>
+    <w:p>
+      <w:pPr>
+        <w:pStyle w:val="LabStepNumbered"/>
+      </w:pPr>
+      <w:r>
+        <w:t>Update the SPFx Package Permission Requests</w:t>
+      </w:r>
+    </w:p>
+    <w:p>
+      <w:pPr>
+        <w:pStyle w:val="LabStepNumberedLevel2"/>
+      </w:pPr>
+      <w:r>
+        <w:t>Open the </w:t>
+      </w:r>
       <w:r>
         <w:rPr>
           <w:rStyle w:val="Strong"/>
           <w:rFonts w:ascii="Segoe UI" w:hAnsi="Segoe UI" w:cs="Segoe UI"/>
           <w:color w:val="24292E"/>
         </w:rPr>
-        <w:t>\</w:t>
-      </w:r>
-      <w:proofErr w:type="spellStart"/>
-      <w:r>
-        <w:rPr>
-          <w:rStyle w:val="Strong"/>
-          <w:rFonts w:ascii="Segoe UI" w:hAnsi="Segoe UI" w:cs="Segoe UI"/>
-          <w:color w:val="24292E"/>
-        </w:rPr>
-        <w:t>GraphTasksWebPart.ts</w:t>
-      </w:r>
-      <w:proofErr w:type="spellEnd"/>
-      <w:r>
-        <w:t>.</w:t>
-      </w:r>
-    </w:p>
-    <w:p>
-      <w:pPr>
-        <w:pStyle w:val="LabStepNumberedLevel2"/>
-      </w:pPr>
-      <w:r>
-        <w:t>Add the following </w:t>
+        <w:t>config\package-solution.json</w:t>
+      </w:r>
+      <w:r>
+        <w:t> file.</w:t>
+      </w:r>
+    </w:p>
+    <w:p>
+      <w:pPr>
+        <w:pStyle w:val="LabStepNumberedLevel2"/>
+      </w:pPr>
+      <w:r>
+        <w:t>Locate the </w:t>
       </w:r>
       <w:r>
         <w:rPr>
@@ -6936,1005 +6220,8 @@
           <w:rFonts w:ascii="Consolas" w:eastAsiaTheme="majorEastAsia" w:hAnsi="Consolas"/>
           <w:color w:val="24292E"/>
         </w:rPr>
-        <w:t>import</w:t>
-      </w:r>
-      <w:r>
-        <w:t> statements after the existing </w:t>
-      </w:r>
-      <w:r>
-        <w:rPr>
-          <w:rStyle w:val="HTMLCode"/>
-          <w:rFonts w:ascii="Consolas" w:eastAsiaTheme="majorEastAsia" w:hAnsi="Consolas"/>
-          <w:color w:val="24292E"/>
-        </w:rPr>
-        <w:t>import</w:t>
-      </w:r>
-      <w:r>
-        <w:t> statements:</w:t>
-      </w:r>
-    </w:p>
-    <w:p>
-      <w:pPr>
-        <w:pStyle w:val="LabStepCodeBlockLevel2"/>
-      </w:pPr>
-      <w:r>
-        <w:t>import { MSGraphClient } from '@microsoft/sp-client-preview';</w:t>
-      </w:r>
-    </w:p>
-    <w:p>
-      <w:pPr>
-        <w:pStyle w:val="LabStepCodeBlockLevel2"/>
-      </w:pPr>
-      <w:r>
-        <w:t>import * as MicrosoftGraph from '@microsoft/microsoft-graph-types';</w:t>
-      </w:r>
-    </w:p>
-    <w:p>
-      <w:pPr>
-        <w:pStyle w:val="LabStepNumberedLevel2"/>
-      </w:pPr>
-      <w:r>
-        <w:lastRenderedPageBreak/>
-        <w:t>Replace the contents of the </w:t>
-      </w:r>
-      <w:r>
-        <w:rPr>
-          <w:rStyle w:val="HTMLCode"/>
-          <w:rFonts w:ascii="Consolas" w:eastAsiaTheme="majorEastAsia" w:hAnsi="Consolas"/>
-          <w:color w:val="24292E"/>
-        </w:rPr>
-        <w:t>ren</w:t>
-      </w:r>
-      <w:r>
-        <w:rPr>
-          <w:rStyle w:val="HTMLCode"/>
-          <w:rFonts w:ascii="Consolas" w:eastAsiaTheme="majorEastAsia" w:hAnsi="Consolas"/>
-          <w:color w:val="24292E"/>
-        </w:rPr>
-        <w:t>der</w:t>
-      </w:r>
-      <w:r>
-        <w:t> method with the following code</w:t>
-      </w:r>
-      <w:r>
-        <w:t>.</w:t>
-      </w:r>
-    </w:p>
-    <w:p>
-      <w:pPr>
-        <w:pStyle w:val="LabStepCodeBlockLevel2"/>
-      </w:pPr>
-      <w:r>
-        <w:t>const element: React.ReactElement&lt;IGraphTasksProps&gt; = React.createElement(</w:t>
-      </w:r>
-    </w:p>
-    <w:p>
-      <w:pPr>
-        <w:pStyle w:val="LabStepCodeBlockLevel2"/>
-      </w:pPr>
-      <w:r>
-        <w:t xml:space="preserve">  GraphPersona,</w:t>
-      </w:r>
-    </w:p>
-    <w:p>
-      <w:pPr>
-        <w:pStyle w:val="LabStepCodeBlockLevel2"/>
-      </w:pPr>
-      <w:r>
-        <w:t xml:space="preserve">  {</w:t>
-      </w:r>
-    </w:p>
-    <w:p>
-      <w:pPr>
-        <w:pStyle w:val="LabStepCodeBlockLevel2"/>
-      </w:pPr>
-      <w:r>
-        <w:t xml:space="preserve">    graphClient: this.context.serviceScope.consume(MSGraphClient.serviceKey)</w:t>
-      </w:r>
-    </w:p>
-    <w:p>
-      <w:pPr>
-        <w:pStyle w:val="LabStepCodeBlockLevel2"/>
-      </w:pPr>
-      <w:r>
-        <w:t xml:space="preserve">  }</w:t>
-      </w:r>
-    </w:p>
-    <w:p>
-      <w:pPr>
-        <w:pStyle w:val="LabStepCodeBlockLevel2"/>
-      </w:pPr>
-      <w:r>
-        <w:t>);</w:t>
-      </w:r>
-    </w:p>
-    <w:p>
-      <w:pPr>
-        <w:pStyle w:val="LabStepCodeBlockLevel2"/>
-      </w:pPr>
-    </w:p>
-    <w:p>
-      <w:pPr>
-        <w:pStyle w:val="LabStepCodeBlockLevel2"/>
-        <w:rPr>
-          <w:color w:val="24292E"/>
-        </w:rPr>
-      </w:pPr>
-      <w:r>
-        <w:t>ReactDom.render(element, this.domElement);</w:t>
-      </w:r>
-    </w:p>
-    <w:p>
-      <w:pPr>
-        <w:pStyle w:val="LabStepNumbered"/>
-      </w:pPr>
-      <w:r>
-        <w:t>Implement the React Component</w:t>
-      </w:r>
-    </w:p>
-    <w:p>
-      <w:pPr>
-        <w:pStyle w:val="LabStepNumberedLevel2"/>
-        <w:rPr>
-          <w:sz w:val="24"/>
-        </w:rPr>
-      </w:pPr>
-      <w:r>
-        <w:t>After updating the public signature of the </w:t>
-      </w:r>
-      <w:proofErr w:type="spellStart"/>
-      <w:r>
-        <w:rPr>
-          <w:rStyle w:val="Strong"/>
-          <w:rFonts w:ascii="Segoe UI" w:hAnsi="Segoe UI" w:cs="Segoe UI"/>
-          <w:color w:val="24292E"/>
-        </w:rPr>
-        <w:t>GraphTasks</w:t>
-      </w:r>
-      <w:proofErr w:type="spellEnd"/>
-      <w:r>
-        <w:t> component, the public property interface of the component needs to be updated to accept the Microsoft Graph client:</w:t>
-      </w:r>
-    </w:p>
-    <w:p>
-      <w:pPr>
-        <w:pStyle w:val="LabStepNumberedLevel2"/>
-      </w:pPr>
-      <w:r>
-        <w:t>Open the </w:t>
-      </w:r>
-      <w:proofErr w:type="spellStart"/>
-      <w:r>
-        <w:rPr>
-          <w:rStyle w:val="Strong"/>
-          <w:rFonts w:ascii="Segoe UI" w:hAnsi="Segoe UI" w:cs="Segoe UI"/>
-          <w:color w:val="24292E"/>
-        </w:rPr>
-        <w:t>src</w:t>
-      </w:r>
-      <w:proofErr w:type="spellEnd"/>
-      <w:r>
-        <w:rPr>
-          <w:rStyle w:val="Strong"/>
-          <w:rFonts w:ascii="Segoe UI" w:hAnsi="Segoe UI" w:cs="Segoe UI"/>
-          <w:color w:val="24292E"/>
-        </w:rPr>
-        <w:t>\</w:t>
-      </w:r>
-      <w:proofErr w:type="spellStart"/>
-      <w:r>
-        <w:rPr>
-          <w:rStyle w:val="Strong"/>
-          <w:rFonts w:ascii="Segoe UI" w:hAnsi="Segoe UI" w:cs="Segoe UI"/>
-          <w:color w:val="24292E"/>
-        </w:rPr>
-        <w:t>webparts</w:t>
-      </w:r>
-      <w:proofErr w:type="spellEnd"/>
-      <w:r>
-        <w:rPr>
-          <w:rStyle w:val="Strong"/>
-          <w:rFonts w:ascii="Segoe UI" w:hAnsi="Segoe UI" w:cs="Segoe UI"/>
-          <w:color w:val="24292E"/>
-        </w:rPr>
-        <w:t>\</w:t>
-      </w:r>
-      <w:proofErr w:type="spellStart"/>
-      <w:r>
-        <w:rPr>
-          <w:rStyle w:val="Strong"/>
-          <w:rFonts w:ascii="Segoe UI" w:hAnsi="Segoe UI" w:cs="Segoe UI"/>
-          <w:color w:val="24292E"/>
-        </w:rPr>
-        <w:t>graphTasks</w:t>
-      </w:r>
-      <w:proofErr w:type="spellEnd"/>
-      <w:r>
-        <w:rPr>
-          <w:rStyle w:val="Strong"/>
-          <w:rFonts w:ascii="Segoe UI" w:hAnsi="Segoe UI" w:cs="Segoe UI"/>
-          <w:color w:val="24292E"/>
-        </w:rPr>
-        <w:t>\components\</w:t>
-      </w:r>
-      <w:proofErr w:type="spellStart"/>
-      <w:r>
-        <w:rPr>
-          <w:rStyle w:val="Strong"/>
-          <w:rFonts w:ascii="Segoe UI" w:hAnsi="Segoe UI" w:cs="Segoe UI"/>
-          <w:color w:val="24292E"/>
-        </w:rPr>
-        <w:t>IGraphTasksProps.tsx</w:t>
-      </w:r>
-      <w:proofErr w:type="spellEnd"/>
-    </w:p>
-    <w:p>
-      <w:pPr>
-        <w:pStyle w:val="LabStepNumberedLevel2"/>
-      </w:pPr>
-      <w:r>
-        <w:t>Replace the contents with the following code to change the public signature of the component:</w:t>
-      </w:r>
-    </w:p>
-    <w:p>
-      <w:pPr>
-        <w:pStyle w:val="LabStepCodeBlockLevel2"/>
-      </w:pPr>
-      <w:r>
-        <w:t>import { MSGraphClient } from '@microsoft/sp-client-preview';</w:t>
-      </w:r>
-    </w:p>
-    <w:p>
-      <w:pPr>
-        <w:pStyle w:val="LabStepCodeBlockLevel2"/>
-      </w:pPr>
-    </w:p>
-    <w:p>
-      <w:pPr>
-        <w:pStyle w:val="LabStepCodeBlockLevel2"/>
-      </w:pPr>
-      <w:r>
-        <w:t>export interface IGraphTasksProps {</w:t>
-      </w:r>
-    </w:p>
-    <w:p>
-      <w:pPr>
-        <w:pStyle w:val="LabStepCodeBlockLevel2"/>
-      </w:pPr>
-      <w:r>
-        <w:t xml:space="preserve">  graphClient: MSGraphClient;</w:t>
-      </w:r>
-    </w:p>
-    <w:p>
-      <w:pPr>
-        <w:pStyle w:val="LabStepCodeBlockLevel2"/>
-      </w:pPr>
-      <w:r>
-        <w:t>}</w:t>
-      </w:r>
-    </w:p>
-    <w:p>
-      <w:pPr>
-        <w:pStyle w:val="LabStepNumberedLevel2"/>
-      </w:pPr>
-      <w:r>
-        <w:t>Create a new interface that will keep track of the state of the component's state:</w:t>
-      </w:r>
-    </w:p>
-    <w:p>
-      <w:pPr>
-        <w:pStyle w:val="LabStepNumberedLevel2"/>
-      </w:pPr>
-      <w:r>
-        <w:t>Create a new file </w:t>
-      </w:r>
-      <w:proofErr w:type="spellStart"/>
-      <w:r>
-        <w:rPr>
-          <w:rStyle w:val="Strong"/>
-          <w:rFonts w:ascii="Segoe UI" w:hAnsi="Segoe UI" w:cs="Segoe UI"/>
-          <w:color w:val="24292E"/>
-        </w:rPr>
-        <w:t>IGraphTasksState.ts</w:t>
-      </w:r>
-      <w:proofErr w:type="spellEnd"/>
-      <w:r>
-        <w:t> and save it to the folder: **</w:t>
-      </w:r>
-      <w:proofErr w:type="spellStart"/>
-      <w:r>
-        <w:t>src</w:t>
-      </w:r>
-      <w:proofErr w:type="spellEnd"/>
-      <w:r>
-        <w:t>\</w:t>
-      </w:r>
-      <w:proofErr w:type="spellStart"/>
-      <w:r>
-        <w:t>webparts</w:t>
-      </w:r>
-      <w:proofErr w:type="spellEnd"/>
-      <w:r>
-        <w:t>\</w:t>
-      </w:r>
-      <w:proofErr w:type="spellStart"/>
-      <w:r>
-        <w:t>graphTasks</w:t>
-      </w:r>
-      <w:proofErr w:type="spellEnd"/>
-      <w:r>
-        <w:t>\components**.</w:t>
-      </w:r>
-    </w:p>
-    <w:p>
-      <w:pPr>
-        <w:pStyle w:val="LabStepNumberedLevel2"/>
-      </w:pPr>
-      <w:r>
-        <w:t>Add the following code to define a new state object that will be used by the component:</w:t>
-      </w:r>
-    </w:p>
-    <w:p>
-      <w:pPr>
-        <w:pStyle w:val="LabStepCodeBlockLevel2"/>
-      </w:pPr>
-      <w:r>
-        <w:t>import * as MicrosoftGraph from '@microsoft/microsoft-graph-types';</w:t>
-      </w:r>
-    </w:p>
-    <w:p>
-      <w:pPr>
-        <w:pStyle w:val="LabStepCodeBlockLevel2"/>
-      </w:pPr>
-    </w:p>
-    <w:p>
-      <w:pPr>
-        <w:pStyle w:val="LabStepCodeBlockLevel2"/>
-      </w:pPr>
-      <w:r>
-        <w:t>export interface IGraphTasksState {</w:t>
-      </w:r>
-    </w:p>
-    <w:p>
-      <w:pPr>
-        <w:pStyle w:val="LabStepCodeBlockLevel2"/>
-      </w:pPr>
-      <w:r>
-        <w:t xml:space="preserve">  tasks: MicrosoftGraph.PlannerTask[];</w:t>
-      </w:r>
-    </w:p>
-    <w:p>
-      <w:pPr>
-        <w:pStyle w:val="LabStepCodeBlockLevel2"/>
-      </w:pPr>
-      <w:r>
-        <w:t>}</w:t>
-      </w:r>
-    </w:p>
-    <w:p>
-      <w:pPr>
-        <w:pStyle w:val="LabExerciseCallout"/>
-      </w:pPr>
-      <w:r>
-        <w:t xml:space="preserve">Now you must update </w:t>
-      </w:r>
-      <w:r>
-        <w:t>the component's references to add the new state interface, support for the Microsoft Graph, Fabric React List and other necessary controls.</w:t>
-      </w:r>
-    </w:p>
-    <w:p>
-      <w:pPr>
-        <w:pStyle w:val="LabStepNumbered"/>
-      </w:pPr>
-      <w:r>
-        <w:t>Update the component's references.</w:t>
-      </w:r>
-    </w:p>
-    <w:p>
-      <w:pPr>
-        <w:pStyle w:val="LabStepNumberedLevel2"/>
-      </w:pPr>
-      <w:r>
-        <w:t>Open the </w:t>
-      </w:r>
-      <w:proofErr w:type="spellStart"/>
-      <w:r>
-        <w:rPr>
-          <w:rStyle w:val="Strong"/>
-          <w:rFonts w:ascii="Segoe UI" w:hAnsi="Segoe UI" w:cs="Segoe UI"/>
-          <w:color w:val="24292E"/>
-        </w:rPr>
-        <w:t>src</w:t>
-      </w:r>
-      <w:proofErr w:type="spellEnd"/>
-      <w:r>
-        <w:rPr>
-          <w:rStyle w:val="Strong"/>
-          <w:rFonts w:ascii="Segoe UI" w:hAnsi="Segoe UI" w:cs="Segoe UI"/>
-          <w:color w:val="24292E"/>
-        </w:rPr>
-        <w:t>\</w:t>
-      </w:r>
-      <w:proofErr w:type="spellStart"/>
-      <w:r>
-        <w:rPr>
-          <w:rStyle w:val="Strong"/>
-          <w:rFonts w:ascii="Segoe UI" w:hAnsi="Segoe UI" w:cs="Segoe UI"/>
-          <w:color w:val="24292E"/>
-        </w:rPr>
-        <w:t>webparts</w:t>
-      </w:r>
-      <w:proofErr w:type="spellEnd"/>
-      <w:r>
-        <w:rPr>
-          <w:rStyle w:val="Strong"/>
-          <w:rFonts w:ascii="Segoe UI" w:hAnsi="Segoe UI" w:cs="Segoe UI"/>
-          <w:color w:val="24292E"/>
-        </w:rPr>
-        <w:t>\</w:t>
-      </w:r>
-      <w:proofErr w:type="spellStart"/>
-      <w:r>
-        <w:rPr>
-          <w:rStyle w:val="Strong"/>
-          <w:rFonts w:ascii="Segoe UI" w:hAnsi="Segoe UI" w:cs="Segoe UI"/>
-          <w:color w:val="24292E"/>
-        </w:rPr>
-        <w:t>graphTasks</w:t>
-      </w:r>
-      <w:proofErr w:type="spellEnd"/>
-      <w:r>
-        <w:rPr>
-          <w:rStyle w:val="Strong"/>
-          <w:rFonts w:ascii="Segoe UI" w:hAnsi="Segoe UI" w:cs="Segoe UI"/>
-          <w:color w:val="24292E"/>
-        </w:rPr>
-        <w:t>\components\</w:t>
-      </w:r>
-      <w:proofErr w:type="spellStart"/>
-      <w:r>
-        <w:rPr>
-          <w:rStyle w:val="Strong"/>
-          <w:rFonts w:ascii="Segoe UI" w:hAnsi="Segoe UI" w:cs="Segoe UI"/>
-          <w:color w:val="24292E"/>
-        </w:rPr>
-        <w:t>GraphTasks.tsx</w:t>
-      </w:r>
-      <w:proofErr w:type="spellEnd"/>
-    </w:p>
-    <w:p>
-      <w:pPr>
-        <w:pStyle w:val="LabStepNumberedLevel2"/>
-      </w:pPr>
-      <w:r>
-        <w:t>Add the following </w:t>
-      </w:r>
-      <w:r>
-        <w:rPr>
-          <w:rStyle w:val="HTMLCode"/>
-          <w:rFonts w:ascii="Consolas" w:eastAsiaTheme="majorEastAsia" w:hAnsi="Consolas"/>
-          <w:color w:val="24292E"/>
-        </w:rPr>
-        <w:t>import</w:t>
-      </w:r>
-      <w:r>
-        <w:t> statements after the existing </w:t>
-      </w:r>
-      <w:r>
-        <w:rPr>
-          <w:rStyle w:val="HTMLCode"/>
-          <w:rFonts w:ascii="Consolas" w:eastAsiaTheme="majorEastAsia" w:hAnsi="Consolas"/>
-          <w:color w:val="24292E"/>
-        </w:rPr>
-        <w:t>import</w:t>
-      </w:r>
-      <w:r>
-        <w:t> statements:</w:t>
-      </w:r>
-    </w:p>
-    <w:p>
-      <w:pPr>
-        <w:pStyle w:val="LabStepCodeBlockLevel2"/>
-      </w:pPr>
-      <w:r>
-        <w:t>import { IGraphTasksState } from './IGraphTasksState';</w:t>
-      </w:r>
-    </w:p>
-    <w:p>
-      <w:pPr>
-        <w:pStyle w:val="LabStepCodeBlockLevel2"/>
-      </w:pPr>
-    </w:p>
-    <w:p>
-      <w:pPr>
-        <w:pStyle w:val="LabStepCodeBlockLevel2"/>
-      </w:pPr>
-      <w:r>
-        <w:t>import { MSGraphClient } from '@microsoft/sp-client-preview';</w:t>
-      </w:r>
-    </w:p>
-    <w:p>
-      <w:pPr>
-        <w:pStyle w:val="LabStepCodeBlockLevel2"/>
-      </w:pPr>
-      <w:r>
-        <w:t>import * as MicrosoftGraph from '@microsoft/microsoft-graph-types';</w:t>
-      </w:r>
-    </w:p>
-    <w:p>
-      <w:pPr>
-        <w:pStyle w:val="LabStepCodeBlockLevel2"/>
-      </w:pPr>
-    </w:p>
-    <w:p>
-      <w:pPr>
-        <w:pStyle w:val="LabStepCodeBlockLevel2"/>
-      </w:pPr>
-      <w:r>
-        <w:t>import { List } from 'office-ui-fabric-react/lib/List';</w:t>
-      </w:r>
-    </w:p>
-    <w:p>
-      <w:pPr>
-        <w:pStyle w:val="LabStepCodeBlockLevel2"/>
-      </w:pPr>
-      <w:r>
-        <w:t>import { format } from 'date-fns';</w:t>
-      </w:r>
-    </w:p>
-    <w:p>
-      <w:pPr>
-        <w:pStyle w:val="LabStepNumbered"/>
-      </w:pPr>
-      <w:r>
-        <w:t>Update the public signature of the component to include the state:</w:t>
-      </w:r>
-    </w:p>
-    <w:p>
-      <w:pPr>
-        <w:pStyle w:val="LabStepNumberedLevel2"/>
-      </w:pPr>
-      <w:r>
-        <w:t>Locate the class </w:t>
-      </w:r>
-      <w:proofErr w:type="spellStart"/>
-      <w:r>
-        <w:rPr>
-          <w:rStyle w:val="HTMLCode"/>
-          <w:rFonts w:ascii="Consolas" w:eastAsiaTheme="majorEastAsia" w:hAnsi="Consolas"/>
-          <w:color w:val="24292E"/>
-        </w:rPr>
-        <w:t>GraphTasks</w:t>
-      </w:r>
-      <w:proofErr w:type="spellEnd"/>
-      <w:r>
-        <w:t> declaration.</w:t>
-      </w:r>
-    </w:p>
-    <w:p>
-      <w:pPr>
-        <w:pStyle w:val="LabStepNumberedLevel2"/>
-      </w:pPr>
-      <w:r>
-        <w:t>At the end of the line, notice there is generic type with two parameters, the second is an empty object </w:t>
-      </w:r>
-      <w:r>
-        <w:rPr>
-          <w:rStyle w:val="HTMLCode"/>
-          <w:rFonts w:ascii="Consolas" w:eastAsiaTheme="majorEastAsia" w:hAnsi="Consolas"/>
-          <w:color w:val="24292E"/>
-        </w:rPr>
-        <w:t>{}</w:t>
-      </w:r>
-      <w:r>
-        <w:t>:</w:t>
-      </w:r>
-    </w:p>
-    <w:p>
-      <w:pPr>
-        <w:pStyle w:val="LabStepCodeBlockLevel2"/>
-      </w:pPr>
-      <w:r>
-        <w:t>export default class GraphTasks extends React.Component&lt;IGraphTasksProps, {}&gt;</w:t>
-      </w:r>
-    </w:p>
-    <w:p>
-      <w:pPr>
-        <w:pStyle w:val="LabStepNumberedLevel2"/>
-      </w:pPr>
-      <w:r>
-        <w:t>Update the second parameter to be the state interface previously created:</w:t>
-      </w:r>
-    </w:p>
-    <w:p>
-      <w:pPr>
-        <w:pStyle w:val="LabStepCodeBlockLevel2"/>
-      </w:pPr>
-      <w:r>
-        <w:t>export default class GraphTasks extends React.Component&lt;IGraphTasksProps, IGraphTasksState&gt;</w:t>
-      </w:r>
-    </w:p>
-    <w:p>
-      <w:pPr>
-        <w:pStyle w:val="LabStepNumberedLevel2"/>
-      </w:pPr>
-      <w:r>
-        <w:t>Add the following constructor to the </w:t>
-      </w:r>
-      <w:proofErr w:type="spellStart"/>
-      <w:r>
-        <w:rPr>
-          <w:rStyle w:val="HTMLCode"/>
-          <w:rFonts w:ascii="Consolas" w:eastAsiaTheme="majorEastAsia" w:hAnsi="Consolas"/>
-          <w:color w:val="24292E"/>
-        </w:rPr>
-        <w:t>GraphTasks</w:t>
-      </w:r>
-      <w:proofErr w:type="spellEnd"/>
-      <w:r>
-        <w:t> class to initialize the state of the component:</w:t>
-      </w:r>
-    </w:p>
-    <w:p>
-      <w:pPr>
-        <w:pStyle w:val="LabStepCodeBlockLevel2"/>
-      </w:pPr>
-      <w:r>
-        <w:t>constructor(props: IGraphTasksProps) {</w:t>
-      </w:r>
-    </w:p>
-    <w:p>
-      <w:pPr>
-        <w:pStyle w:val="LabStepCodeBlockLevel2"/>
-      </w:pPr>
-      <w:r>
-        <w:t xml:space="preserve">  super(props);</w:t>
-      </w:r>
-    </w:p>
-    <w:p>
-      <w:pPr>
-        <w:pStyle w:val="LabStepCodeBlockLevel2"/>
-      </w:pPr>
-    </w:p>
-    <w:p>
-      <w:pPr>
-        <w:pStyle w:val="LabStepCodeBlockLevel2"/>
-      </w:pPr>
-      <w:r>
-        <w:t xml:space="preserve">  this.state = {</w:t>
-      </w:r>
-    </w:p>
-    <w:p>
-      <w:pPr>
-        <w:pStyle w:val="LabStepCodeBlockLevel2"/>
-      </w:pPr>
-      <w:r>
-        <w:t xml:space="preserve">    tasks: []</w:t>
-      </w:r>
-    </w:p>
-    <w:p>
-      <w:pPr>
-        <w:pStyle w:val="LabStepCodeBlockLevel2"/>
-      </w:pPr>
-      <w:r>
-        <w:t xml:space="preserve">  };</w:t>
-      </w:r>
-    </w:p>
-    <w:p>
-      <w:pPr>
-        <w:pStyle w:val="LabStepCodeBlockLevel2"/>
-      </w:pPr>
-      <w:r>
-        <w:t>}</w:t>
-      </w:r>
-    </w:p>
-    <w:p>
-      <w:pPr>
-        <w:pStyle w:val="LabStepNumberedLevel2"/>
-      </w:pPr>
-      <w:r>
-        <w:t>Add the Fabric React List to the </w:t>
-      </w:r>
-      <w:r>
-        <w:rPr>
-          <w:rStyle w:val="HTMLCode"/>
-          <w:rFonts w:ascii="Consolas" w:eastAsiaTheme="majorEastAsia" w:hAnsi="Consolas"/>
-          <w:color w:val="24292E"/>
-        </w:rPr>
-        <w:t>render()</w:t>
-      </w:r>
-      <w:r>
-        <w:t> method's return statement:</w:t>
-      </w:r>
-    </w:p>
-    <w:p>
-      <w:pPr>
-        <w:pStyle w:val="LabStepCodeBlockLevel2"/>
-      </w:pPr>
-      <w:r>
-        <w:t>public render(): React.ReactElement&lt;IGraphTasksProps&gt; {</w:t>
-      </w:r>
-    </w:p>
-    <w:p>
-      <w:pPr>
-        <w:pStyle w:val="LabStepCodeBlockLevel2"/>
-      </w:pPr>
-      <w:r>
-        <w:t xml:space="preserve">  return (</w:t>
-      </w:r>
-    </w:p>
-    <w:p>
-      <w:pPr>
-        <w:pStyle w:val="LabStepCodeBlockLevel2"/>
-      </w:pPr>
-      <w:r>
-        <w:t xml:space="preserve">    &lt;List items={this.state.tasks}</w:t>
-      </w:r>
-    </w:p>
-    <w:p>
-      <w:pPr>
-        <w:pStyle w:val="LabStepCodeBlockLevel2"/>
-      </w:pPr>
-      <w:r>
-        <w:t xml:space="preserve">          onRenderCell={this._onRenderEventCell} /&gt;</w:t>
-      </w:r>
-    </w:p>
-    <w:p>
-      <w:pPr>
-        <w:pStyle w:val="LabStepCodeBlockLevel2"/>
-      </w:pPr>
-      <w:r>
-        <w:t xml:space="preserve">  );</w:t>
-      </w:r>
-    </w:p>
-    <w:p>
-      <w:pPr>
-        <w:pStyle w:val="LabStepCodeBlockLevel2"/>
-      </w:pPr>
-      <w:r>
-        <w:t>}</w:t>
-      </w:r>
-    </w:p>
-    <w:p>
-      <w:pPr>
-        <w:pStyle w:val="LabStepNumberedLevel2"/>
-      </w:pPr>
-      <w:r>
-        <w:t>The code in the List card references a utility methods to control rendering of the list cell. Add the following to method to the </w:t>
-      </w:r>
-      <w:proofErr w:type="spellStart"/>
-      <w:r>
-        <w:rPr>
-          <w:rStyle w:val="HTMLCode"/>
-          <w:rFonts w:ascii="Consolas" w:eastAsiaTheme="majorEastAsia" w:hAnsi="Consolas"/>
-          <w:color w:val="24292E"/>
-        </w:rPr>
-        <w:t>GraphTasks</w:t>
-      </w:r>
-      <w:proofErr w:type="spellEnd"/>
-      <w:r>
-        <w:t> class that will be used to render the cell accordingly:</w:t>
-      </w:r>
-    </w:p>
-    <w:p>
-      <w:pPr>
-        <w:pStyle w:val="LabStepCodeBlockLevel2"/>
-      </w:pPr>
-      <w:r>
-        <w:t>private _onRenderEventCell(item: MicrosoftGraph.PlannerTask, index: number | undefined): JSX.Element {</w:t>
-      </w:r>
-    </w:p>
-    <w:p>
-      <w:pPr>
-        <w:pStyle w:val="LabStepCodeBlockLevel2"/>
-      </w:pPr>
-      <w:r>
-        <w:t xml:space="preserve">  return (</w:t>
-      </w:r>
-    </w:p>
-    <w:p>
-      <w:pPr>
-        <w:pStyle w:val="LabStepCodeBlockLevel2"/>
-      </w:pPr>
-      <w:r>
-        <w:t xml:space="preserve">    &lt;div&gt;</w:t>
-      </w:r>
-    </w:p>
-    <w:p>
-      <w:pPr>
-        <w:pStyle w:val="LabStepCodeBlockLevel2"/>
-      </w:pPr>
-      <w:r>
-        <w:t xml:space="preserve">      &lt;h3&gt;{item.subject}&lt;/h3&gt;</w:t>
-      </w:r>
-    </w:p>
-    <w:p>
-      <w:pPr>
-        <w:pStyle w:val="LabStepCodeBlockLevel2"/>
-      </w:pPr>
-      <w:r>
-        <w:t xml:space="preserve">      &lt;strong&gt;Due:&lt;/strong&gt; {format( new Date(item.dueDateTime), 'MMMM Mo, YYYY at h:mm A')}</w:t>
-      </w:r>
-    </w:p>
-    <w:p>
-      <w:pPr>
-        <w:pStyle w:val="LabStepCodeBlockLevel2"/>
-      </w:pPr>
-      <w:r>
-        <w:t xml:space="preserve">    &lt;/div&gt;</w:t>
-      </w:r>
-    </w:p>
-    <w:p>
-      <w:pPr>
-        <w:pStyle w:val="LabStepCodeBlockLevel2"/>
-      </w:pPr>
-      <w:r>
-        <w:t xml:space="preserve">  );</w:t>
-      </w:r>
-    </w:p>
-    <w:p>
-      <w:pPr>
-        <w:pStyle w:val="LabStepCodeBlockLevel2"/>
-      </w:pPr>
-      <w:r>
-        <w:t>}</w:t>
-      </w:r>
-    </w:p>
-    <w:p>
-      <w:pPr>
-        <w:pStyle w:val="LabStepNumberedLevel2"/>
-      </w:pPr>
-      <w:r>
-        <w:t>Add the following method to the </w:t>
-      </w:r>
-      <w:proofErr w:type="spellStart"/>
-      <w:r>
-        <w:rPr>
-          <w:rStyle w:val="HTMLCode"/>
-          <w:rFonts w:ascii="Consolas" w:eastAsiaTheme="majorEastAsia" w:hAnsi="Consolas"/>
-          <w:color w:val="24292E"/>
-        </w:rPr>
-        <w:t>GraphEventsList</w:t>
-      </w:r>
-      <w:proofErr w:type="spellEnd"/>
-      <w:r>
-        <w:t> class:</w:t>
-      </w:r>
-    </w:p>
-    <w:p>
-      <w:pPr>
-        <w:pStyle w:val="LabStepCodeBlockLevel2"/>
-      </w:pPr>
-      <w:r>
-        <w:t>public componentDidMount(): void {</w:t>
-      </w:r>
-    </w:p>
-    <w:p>
-      <w:pPr>
-        <w:pStyle w:val="LabStepCodeBlockLevel2"/>
-      </w:pPr>
-      <w:r>
-        <w:t xml:space="preserve">  this.props.graphClient</w:t>
-      </w:r>
-    </w:p>
-    <w:p>
-      <w:pPr>
-        <w:pStyle w:val="LabStepCodeBlockLevel2"/>
-      </w:pPr>
-      <w:r>
-        <w:t xml:space="preserve">    .api('/me/planner/tasks')</w:t>
-      </w:r>
-    </w:p>
-    <w:p>
-      <w:pPr>
-        <w:pStyle w:val="LabStepCodeBlockLevel2"/>
-      </w:pPr>
-      <w:r>
-        <w:t xml:space="preserve">    .get((error: any, tasksResponse: any, rawResponse?: any) =&gt; {</w:t>
-      </w:r>
-    </w:p>
-    <w:p>
-      <w:pPr>
-        <w:pStyle w:val="LabStepCodeBlockLevel2"/>
-      </w:pPr>
-      <w:r>
-        <w:t xml:space="preserve">      console.log('tasksResponse', tasksResponse);</w:t>
-      </w:r>
-    </w:p>
-    <w:p>
-      <w:pPr>
-        <w:pStyle w:val="LabStepCodeBlockLevel2"/>
-      </w:pPr>
-      <w:r>
-        <w:t xml:space="preserve">      const plannerTasks: MicrosoftGraph.PlannerTask[] = tasksResponse.value;</w:t>
-      </w:r>
-    </w:p>
-    <w:p>
-      <w:pPr>
-        <w:pStyle w:val="LabStepCodeBlockLevel2"/>
-      </w:pPr>
-      <w:r>
-        <w:t xml:space="preserve">      this.setState({ tasks: plannerTasks });</w:t>
-      </w:r>
-    </w:p>
-    <w:p>
-      <w:pPr>
-        <w:pStyle w:val="LabStepCodeBlockLevel2"/>
-      </w:pPr>
-      <w:r>
-        <w:t xml:space="preserve">    });</w:t>
-      </w:r>
-    </w:p>
-    <w:p>
-      <w:pPr>
-        <w:pStyle w:val="LabStepCodeBlockLevel2"/>
-      </w:pPr>
-      <w:r>
-        <w:t>}</w:t>
-      </w:r>
-    </w:p>
-    <w:p>
-      <w:pPr>
-        <w:pStyle w:val="LabStepNumbered"/>
-      </w:pPr>
-      <w:r>
-        <w:t xml:space="preserve">Update the </w:t>
-      </w:r>
-      <w:proofErr w:type="spellStart"/>
-      <w:r>
-        <w:t>SPFx</w:t>
-      </w:r>
-      <w:proofErr w:type="spellEnd"/>
-      <w:r>
-        <w:t xml:space="preserve"> Package Permission Requests</w:t>
-      </w:r>
-    </w:p>
-    <w:p>
-      <w:pPr>
-        <w:pStyle w:val="LabStepNumberedLevel2"/>
-      </w:pPr>
-      <w:r>
-        <w:t>Open the </w:t>
-      </w:r>
-      <w:r>
-        <w:rPr>
-          <w:rStyle w:val="Strong"/>
-          <w:rFonts w:ascii="Segoe UI" w:hAnsi="Segoe UI" w:cs="Segoe UI"/>
-          <w:color w:val="24292E"/>
-        </w:rPr>
-        <w:t>config\package-</w:t>
-      </w:r>
-      <w:proofErr w:type="spellStart"/>
-      <w:r>
-        <w:rPr>
-          <w:rStyle w:val="Strong"/>
-          <w:rFonts w:ascii="Segoe UI" w:hAnsi="Segoe UI" w:cs="Segoe UI"/>
-          <w:color w:val="24292E"/>
-        </w:rPr>
-        <w:t>solution.json</w:t>
-      </w:r>
-      <w:proofErr w:type="spellEnd"/>
-      <w:r>
-        <w:t> file.</w:t>
-      </w:r>
-    </w:p>
-    <w:p>
-      <w:pPr>
-        <w:pStyle w:val="LabStepNumberedLevel2"/>
-      </w:pPr>
-      <w:r>
-        <w:t>Locate the </w:t>
-      </w:r>
-      <w:proofErr w:type="spellStart"/>
-      <w:r>
-        <w:rPr>
-          <w:rStyle w:val="HTMLCode"/>
-          <w:rFonts w:ascii="Consolas" w:eastAsiaTheme="majorEastAsia" w:hAnsi="Consolas"/>
-          <w:color w:val="24292E"/>
-        </w:rPr>
         <w:t>webApiPermissionRequests</w:t>
       </w:r>
-      <w:proofErr w:type="spellEnd"/>
       <w:r>
         <w:t> property. Add the following permission request element just after the existing permission:</w:t>
       </w:r>
@@ -7989,7 +6276,6 @@
       <w:r>
         <w:t> related permissions (scopes) used with the Microsoft Graph. Planner tasks are accessible via the </w:t>
       </w:r>
-      <w:proofErr w:type="spellStart"/>
       <w:r>
         <w:rPr>
           <w:rStyle w:val="HTMLCode"/>
@@ -7999,11 +6285,9 @@
         </w:rPr>
         <w:t>Groups.Read.All</w:t>
       </w:r>
-      <w:proofErr w:type="spellEnd"/>
       <w:r>
         <w:t> scope while Outlook/Exchange tasks are accessible via the </w:t>
       </w:r>
-      <w:proofErr w:type="spellStart"/>
       <w:r>
         <w:rPr>
           <w:rStyle w:val="HTMLCode"/>
@@ -8012,7 +6296,6 @@
         </w:rPr>
         <w:t>Tasks.Read</w:t>
       </w:r>
-      <w:proofErr w:type="spellEnd"/>
       <w:r>
         <w:t> scope.</w:t>
       </w:r>
@@ -8081,7 +6364,6 @@
         <w:pStyle w:val="LabStepNumbered"/>
       </w:pPr>
       <w:r>
-        <w:lastRenderedPageBreak/>
         <w:t>Deploy and trust the SharePoint package:</w:t>
       </w:r>
     </w:p>
@@ -8125,74 +6407,136 @@
           <w:rFonts w:ascii="Segoe UI" w:hAnsi="Segoe UI" w:cs="Segoe UI"/>
           <w:color w:val="24292E"/>
         </w:rPr>
-        <w:t>\</w:t>
-      </w:r>
-      <w:proofErr w:type="spellStart"/>
+        <w:t>\sharepoint\solution\ms-graph-sp-fx.sppkg</w:t>
+      </w:r>
+      <w:r>
+        <w:t> into the </w:t>
+      </w:r>
       <w:r>
         <w:rPr>
           <w:rStyle w:val="Strong"/>
           <w:rFonts w:ascii="Segoe UI" w:hAnsi="Segoe UI" w:cs="Segoe UI"/>
           <w:color w:val="24292E"/>
         </w:rPr>
-        <w:t>sharepoint</w:t>
-      </w:r>
-      <w:proofErr w:type="spellEnd"/>
+        <w:t>Apps for SharePoint</w:t>
+      </w:r>
+      <w:r>
+        <w:t> library.</w:t>
+      </w:r>
+    </w:p>
+    <w:p>
+      <w:pPr>
+        <w:pStyle w:val="LabExerciseCallout"/>
+      </w:pPr>
+      <w:r>
+        <w:t>If you previously uploaded the same package, as in the case from exercise 1, if the </w:t>
+      </w:r>
       <w:r>
         <w:rPr>
           <w:rStyle w:val="Strong"/>
           <w:rFonts w:ascii="Segoe UI" w:hAnsi="Segoe UI" w:cs="Segoe UI"/>
           <w:color w:val="24292E"/>
         </w:rPr>
-        <w:t>\solution\</w:t>
-      </w:r>
-      <w:proofErr w:type="spellStart"/>
+        <w:t>A file with the same name already exists</w:t>
+      </w:r>
+      <w:r>
+        <w:t> dialog, select the </w:t>
+      </w:r>
       <w:r>
         <w:rPr>
           <w:rStyle w:val="Strong"/>
           <w:rFonts w:ascii="Segoe UI" w:hAnsi="Segoe UI" w:cs="Segoe UI"/>
           <w:color w:val="24292E"/>
         </w:rPr>
-        <w:t>ms</w:t>
-      </w:r>
-      <w:proofErr w:type="spellEnd"/>
+        <w:t>Replace It</w:t>
+      </w:r>
+      <w:r>
+        <w:t> button.</w:t>
+      </w:r>
+    </w:p>
+    <w:p>
+      <w:pPr>
+        <w:pStyle w:val="LabStepNumberedLevel2"/>
+      </w:pPr>
+      <w:r>
+        <w:t>In the </w:t>
+      </w:r>
       <w:r>
         <w:rPr>
           <w:rStyle w:val="Strong"/>
           <w:rFonts w:ascii="Segoe UI" w:hAnsi="Segoe UI" w:cs="Segoe UI"/>
           <w:color w:val="24292E"/>
         </w:rPr>
-        <w:t>-graph-</w:t>
-      </w:r>
-      <w:proofErr w:type="spellStart"/>
+        <w:t>Do you trust ms-graph-sp-fx-client-side-solution?</w:t>
+      </w:r>
+      <w:r>
+        <w:t> dialog, select </w:t>
+      </w:r>
       <w:r>
         <w:rPr>
           <w:rStyle w:val="Strong"/>
           <w:rFonts w:ascii="Segoe UI" w:hAnsi="Segoe UI" w:cs="Segoe UI"/>
           <w:color w:val="24292E"/>
         </w:rPr>
-        <w:t>sp</w:t>
-      </w:r>
-      <w:proofErr w:type="spellEnd"/>
+        <w:t>Deploy</w:t>
+      </w:r>
+      <w:r>
+        <w:t>.</w:t>
+      </w:r>
+    </w:p>
+    <w:p>
+      <w:pPr>
+        <w:pStyle w:val="LabStepNumbered"/>
+      </w:pPr>
+      <w:r>
+        <w:t>Approve the API permission request:</w:t>
+      </w:r>
+    </w:p>
+    <w:p>
+      <w:pPr>
+        <w:pStyle w:val="LabStepNumberedLevel2"/>
+      </w:pPr>
+      <w:r>
+        <w:lastRenderedPageBreak/>
+        <w:t>Navigate to the SharePoint Admin Portal located at </w:t>
+      </w:r>
       <w:r>
         <w:rPr>
           <w:rStyle w:val="Strong"/>
           <w:rFonts w:ascii="Segoe UI" w:hAnsi="Segoe UI" w:cs="Segoe UI"/>
           <w:color w:val="24292E"/>
         </w:rPr>
-        <w:t>-</w:t>
-      </w:r>
-      <w:proofErr w:type="spellStart"/>
+        <w:t>https://{{REPLACE_WITH_YOUR_TENANTID}}-admin.sharepoint.com/_layouts/15/online/AdminHome.aspx</w:t>
+      </w:r>
+      <w:r>
+        <w:t>, replacing the domain with your SharePoint Online's administration tenant URL.</w:t>
+      </w:r>
+    </w:p>
+    <w:p>
+      <w:pPr>
+        <w:pStyle w:val="LabStepNumberedLevel2"/>
+      </w:pPr>
+      <w:r>
+        <w:t>In the navigation, select </w:t>
+      </w:r>
       <w:r>
         <w:rPr>
           <w:rStyle w:val="Strong"/>
           <w:rFonts w:ascii="Segoe UI" w:hAnsi="Segoe UI" w:cs="Segoe UI"/>
           <w:color w:val="24292E"/>
         </w:rPr>
-        <w:t>fx.sppkg</w:t>
-      </w:r>
-      <w:proofErr w:type="spellEnd"/>
-      <w:r>
-        <w:t> into the </w:t>
+        <w:t>Advanced &gt; API Management</w:t>
+      </w:r>
+      <w:r>
+        <w:t>:</w:t>
+      </w:r>
+    </w:p>
+    <w:p>
+      <w:pPr>
+        <w:pStyle w:val="LabStepNumberedLevel2"/>
+      </w:pPr>
+      <w:r>
+        <w:t>Select the </w:t>
       </w:r>
       <w:r>
         <w:rPr>
@@ -8200,18 +6544,10 @@
           <w:rFonts w:ascii="Segoe UI" w:hAnsi="Segoe UI" w:cs="Segoe UI"/>
           <w:color w:val="24292E"/>
         </w:rPr>
-        <w:t>Apps for SharePoint</w:t>
-      </w:r>
-      <w:r>
-        <w:t> library.</w:t>
-      </w:r>
-    </w:p>
-    <w:p>
-      <w:pPr>
-        <w:pStyle w:val="LabExerciseCallout"/>
-      </w:pPr>
-      <w:r>
-        <w:t>If you previously uploaded the same package, as in the case from exercise 1, if the </w:t>
+        <w:t>Pending approval</w:t>
+      </w:r>
+      <w:r>
+        <w:t> for the </w:t>
       </w:r>
       <w:r>
         <w:rPr>
@@ -8219,10 +6555,10 @@
           <w:rFonts w:ascii="Segoe UI" w:hAnsi="Segoe UI" w:cs="Segoe UI"/>
           <w:color w:val="24292E"/>
         </w:rPr>
-        <w:t>A file with the same name already exists</w:t>
-      </w:r>
-      <w:r>
-        <w:t> dialog, select the </w:t>
+        <w:t>Microsoft Graph</w:t>
+      </w:r>
+      <w:r>
+        <w:t> permission </w:t>
       </w:r>
       <w:r>
         <w:rPr>
@@ -8230,18 +6566,18 @@
           <w:rFonts w:ascii="Segoe UI" w:hAnsi="Segoe UI" w:cs="Segoe UI"/>
           <w:color w:val="24292E"/>
         </w:rPr>
-        <w:t>Replace It</w:t>
-      </w:r>
-      <w:r>
-        <w:t> button.</w:t>
-      </w:r>
-    </w:p>
-    <w:p>
-      <w:pPr>
-        <w:pStyle w:val="LabStepNumberedLevel2"/>
-      </w:pPr>
-      <w:r>
-        <w:t>In the </w:t>
+        <w:t>Group.Read.All</w:t>
+      </w:r>
+      <w:r>
+        <w:t>.</w:t>
+      </w:r>
+    </w:p>
+    <w:p>
+      <w:pPr>
+        <w:pStyle w:val="LabStepNumberedLevel2"/>
+      </w:pPr>
+      <w:r>
+        <w:t>Select the </w:t>
       </w:r>
       <w:r>
         <w:rPr>
@@ -8249,241 +6585,60 @@
           <w:rFonts w:ascii="Segoe UI" w:hAnsi="Segoe UI" w:cs="Segoe UI"/>
           <w:color w:val="24292E"/>
         </w:rPr>
-        <w:t xml:space="preserve">Do you trust </w:t>
-      </w:r>
-      <w:proofErr w:type="spellStart"/>
+        <w:t>Approve or Reject</w:t>
+      </w:r>
+      <w:r>
+        <w:t> button, followed by selecting </w:t>
+      </w:r>
       <w:r>
         <w:rPr>
           <w:rStyle w:val="Strong"/>
           <w:rFonts w:ascii="Segoe UI" w:hAnsi="Segoe UI" w:cs="Segoe UI"/>
           <w:color w:val="24292E"/>
         </w:rPr>
-        <w:t>ms</w:t>
-      </w:r>
-      <w:proofErr w:type="spellEnd"/>
+        <w:t>Approve</w:t>
+      </w:r>
+      <w:r>
+        <w:t>.</w:t>
+      </w:r>
+    </w:p>
+    <w:p>
+      <w:pPr>
+        <w:pStyle w:val="LabExerciseCallout"/>
+      </w:pPr>
+      <w:r>
+        <w:t>Test the web part:</w:t>
+      </w:r>
+    </w:p>
+    <w:p>
+      <w:pPr>
+        <w:pStyle w:val="LabStepNumbered"/>
+      </w:pPr>
+      <w:r>
+        <w:t>Setup environment to test the web part on a real SharePoint Online modern page:</w:t>
+      </w:r>
+    </w:p>
+    <w:p>
+      <w:pPr>
+        <w:pStyle w:val="LabStepNumberedLevel2"/>
+      </w:pPr>
+      <w:r>
+        <w:t>In a browser, navigate to a SharePoint Online site.</w:t>
+      </w:r>
+    </w:p>
+    <w:p>
+      <w:pPr>
+        <w:pStyle w:val="LabStepNumberedLevel3"/>
+      </w:pPr>
+      <w:r>
+        <w:t>In the site navigation, select the </w:t>
+      </w:r>
       <w:r>
         <w:rPr>
           <w:rStyle w:val="Strong"/>
           <w:rFonts w:ascii="Segoe UI" w:hAnsi="Segoe UI" w:cs="Segoe UI"/>
           <w:color w:val="24292E"/>
         </w:rPr>
-        <w:t>-graph-</w:t>
-      </w:r>
-      <w:proofErr w:type="spellStart"/>
-      <w:r>
-        <w:rPr>
-          <w:rStyle w:val="Strong"/>
-          <w:rFonts w:ascii="Segoe UI" w:hAnsi="Segoe UI" w:cs="Segoe UI"/>
-          <w:color w:val="24292E"/>
-        </w:rPr>
-        <w:t>sp</w:t>
-      </w:r>
-      <w:proofErr w:type="spellEnd"/>
-      <w:r>
-        <w:rPr>
-          <w:rStyle w:val="Strong"/>
-          <w:rFonts w:ascii="Segoe UI" w:hAnsi="Segoe UI" w:cs="Segoe UI"/>
-          <w:color w:val="24292E"/>
-        </w:rPr>
-        <w:t>-</w:t>
-      </w:r>
-      <w:proofErr w:type="spellStart"/>
-      <w:r>
-        <w:rPr>
-          <w:rStyle w:val="Strong"/>
-          <w:rFonts w:ascii="Segoe UI" w:hAnsi="Segoe UI" w:cs="Segoe UI"/>
-          <w:color w:val="24292E"/>
-        </w:rPr>
-        <w:t>fx</w:t>
-      </w:r>
-      <w:proofErr w:type="spellEnd"/>
-      <w:r>
-        <w:rPr>
-          <w:rStyle w:val="Strong"/>
-          <w:rFonts w:ascii="Segoe UI" w:hAnsi="Segoe UI" w:cs="Segoe UI"/>
-          <w:color w:val="24292E"/>
-        </w:rPr>
-        <w:t>-client-side-solution?</w:t>
-      </w:r>
-      <w:r>
-        <w:t> dialog, select </w:t>
-      </w:r>
-      <w:r>
-        <w:rPr>
-          <w:rStyle w:val="Strong"/>
-          <w:rFonts w:ascii="Segoe UI" w:hAnsi="Segoe UI" w:cs="Segoe UI"/>
-          <w:color w:val="24292E"/>
-        </w:rPr>
-        <w:t>Deploy</w:t>
-      </w:r>
-      <w:r>
-        <w:t>.</w:t>
-      </w:r>
-    </w:p>
-    <w:p>
-      <w:pPr>
-        <w:pStyle w:val="LabStepNumbered"/>
-      </w:pPr>
-      <w:r>
-        <w:t>Approve the API permission request:</w:t>
-      </w:r>
-    </w:p>
-    <w:p>
-      <w:pPr>
-        <w:pStyle w:val="LabStepNumberedLevel2"/>
-      </w:pPr>
-      <w:r>
-        <w:t>Navigate to the SharePoint Admin Portal located at </w:t>
-      </w:r>
-      <w:r>
-        <w:rPr>
-          <w:rStyle w:val="Strong"/>
-          <w:rFonts w:ascii="Segoe UI" w:hAnsi="Segoe UI" w:cs="Segoe UI"/>
-          <w:color w:val="24292E"/>
-        </w:rPr>
-        <w:t>https://{{REPLACE_WITH_YOUR_TENANTID}}-admin.sharepoint.com/_layouts/15/online/AdminHome.aspx</w:t>
-      </w:r>
-      <w:r>
-        <w:t xml:space="preserve">, replacing the domain with your SharePoint </w:t>
-      </w:r>
-      <w:proofErr w:type="spellStart"/>
-      <w:r>
-        <w:t>Online's</w:t>
-      </w:r>
-      <w:proofErr w:type="spellEnd"/>
-      <w:r>
-        <w:t xml:space="preserve"> administration tenant URL.</w:t>
-      </w:r>
-    </w:p>
-    <w:p>
-      <w:pPr>
-        <w:pStyle w:val="LabStepNumberedLevel2"/>
-      </w:pPr>
-      <w:r>
-        <w:t>In the navigation, select </w:t>
-      </w:r>
-      <w:r>
-        <w:rPr>
-          <w:rStyle w:val="Strong"/>
-          <w:rFonts w:ascii="Segoe UI" w:hAnsi="Segoe UI" w:cs="Segoe UI"/>
-          <w:color w:val="24292E"/>
-        </w:rPr>
-        <w:t>Advanced &gt; API Management</w:t>
-      </w:r>
-      <w:r>
-        <w:t>:</w:t>
-      </w:r>
-    </w:p>
-    <w:p>
-      <w:pPr>
-        <w:pStyle w:val="LabStepNumberedLevel2"/>
-      </w:pPr>
-      <w:r>
-        <w:t>Select the </w:t>
-      </w:r>
-      <w:r>
-        <w:rPr>
-          <w:rStyle w:val="Strong"/>
-          <w:rFonts w:ascii="Segoe UI" w:hAnsi="Segoe UI" w:cs="Segoe UI"/>
-          <w:color w:val="24292E"/>
-        </w:rPr>
-        <w:t>Pending approval</w:t>
-      </w:r>
-      <w:r>
-        <w:t> for the </w:t>
-      </w:r>
-      <w:r>
-        <w:rPr>
-          <w:rStyle w:val="Strong"/>
-          <w:rFonts w:ascii="Segoe UI" w:hAnsi="Segoe UI" w:cs="Segoe UI"/>
-          <w:color w:val="24292E"/>
-        </w:rPr>
-        <w:t>Microsoft Graph</w:t>
-      </w:r>
-      <w:r>
-        <w:t> permission </w:t>
-      </w:r>
-      <w:proofErr w:type="spellStart"/>
-      <w:r>
-        <w:rPr>
-          <w:rStyle w:val="Strong"/>
-          <w:rFonts w:ascii="Segoe UI" w:hAnsi="Segoe UI" w:cs="Segoe UI"/>
-          <w:color w:val="24292E"/>
-        </w:rPr>
-        <w:t>Group.Read.All</w:t>
-      </w:r>
-      <w:proofErr w:type="spellEnd"/>
-      <w:r>
-        <w:t>.</w:t>
-      </w:r>
-    </w:p>
-    <w:p>
-      <w:pPr>
-        <w:pStyle w:val="LabStepNumberedLevel2"/>
-      </w:pPr>
-      <w:r>
-        <w:t>Select the </w:t>
-      </w:r>
-      <w:r>
-        <w:rPr>
-          <w:rStyle w:val="Strong"/>
-          <w:rFonts w:ascii="Segoe UI" w:hAnsi="Segoe UI" w:cs="Segoe UI"/>
-          <w:color w:val="24292E"/>
-        </w:rPr>
-        <w:t>Approve or Reject</w:t>
-      </w:r>
-      <w:r>
-        <w:t> button, followed by selecting </w:t>
-      </w:r>
-      <w:r>
-        <w:rPr>
-          <w:rStyle w:val="Strong"/>
-          <w:rFonts w:ascii="Segoe UI" w:hAnsi="Segoe UI" w:cs="Segoe UI"/>
-          <w:color w:val="24292E"/>
-        </w:rPr>
-        <w:t>Approve</w:t>
-      </w:r>
-      <w:r>
-        <w:t>.</w:t>
-      </w:r>
-    </w:p>
-    <w:p>
-      <w:pPr>
-        <w:pStyle w:val="LabExerciseCallout"/>
-      </w:pPr>
-      <w:r>
-        <w:t>Test the web part:</w:t>
-      </w:r>
-    </w:p>
-    <w:p>
-      <w:pPr>
-        <w:pStyle w:val="LabStepNumbered"/>
-      </w:pPr>
-      <w:r>
-        <w:t>Setup environment to test the web part on a real SharePoint Online modern page:</w:t>
-      </w:r>
-    </w:p>
-    <w:p>
-      <w:pPr>
-        <w:pStyle w:val="LabStepNumberedLevel2"/>
-      </w:pPr>
-      <w:r>
-        <w:t>In a browser, navigate to a SharePoint Online site.</w:t>
-      </w:r>
-    </w:p>
-    <w:p>
-      <w:pPr>
-        <w:pStyle w:val="LabStepNumberedLevel3"/>
-      </w:pPr>
-      <w:r>
-        <w:t>In the site navigation, select the </w:t>
-      </w:r>
-      <w:r>
-        <w:rPr>
-          <w:rStyle w:val="Strong"/>
-          <w:rFonts w:ascii="Segoe UI" w:hAnsi="Segoe UI" w:cs="Segoe UI"/>
-          <w:color w:val="24292E"/>
-        </w:rPr>
         <w:t>Pages</w:t>
       </w:r>
       <w:r>
@@ -8529,9 +6684,9 @@
       </w:pPr>
       <w:r>
         <w:drawing>
-          <wp:inline distT="0" distB="0" distL="0" distR="0" wp14:anchorId="4B71DD7A" wp14:editId="5189EE77">
-            <wp:extent cx="2043211" cy="1505512"/>
-            <wp:effectExtent l="0" t="0" r="0" b="0"/>
+          <wp:inline distT="0" distB="0" distL="0" distR="0" wp14:anchorId="4B71DD7A" wp14:editId="53F35A6D">
+            <wp:extent cx="1441139" cy="1061884"/>
+            <wp:effectExtent l="19050" t="19050" r="26035" b="24130"/>
             <wp:docPr id="4" name="Picture 4" descr="Screenshot of the SharePoint Online Pages library">
               <a:hlinkClick xmlns:a="http://schemas.openxmlformats.org/drawingml/2006/main" r:id="rId20" tgtFrame="&quot;_blank&quot;"/>
             </wp:docPr>
@@ -8565,14 +6720,16 @@
                   <pic:spPr bwMode="auto">
                     <a:xfrm>
                       <a:off x="0" y="0"/>
-                      <a:ext cx="2055386" cy="1514483"/>
+                      <a:ext cx="1458680" cy="1074809"/>
                     </a:xfrm>
                     <a:prstGeom prst="rect">
                       <a:avLst/>
                     </a:prstGeom>
                     <a:noFill/>
                     <a:ln>
-                      <a:noFill/>
+                      <a:solidFill>
+                        <a:schemeClr val="accent1"/>
+                      </a:solidFill>
                     </a:ln>
                   </pic:spPr>
                 </pic:pic>
@@ -8603,13 +6760,8 @@
         <w:pStyle w:val="LabStepCodeBlockLevel2"/>
       </w:pPr>
       <w:r>
-        <w:t>gulp serve --</w:t>
-      </w:r>
-      <w:proofErr w:type="spellStart"/>
-      <w:r>
-        <w:t>nobrowser</w:t>
-      </w:r>
-      <w:proofErr w:type="spellEnd"/>
+        <w:t>gulp serve --nobrowser</w:t>
+      </w:r>
     </w:p>
     <w:p>
       <w:pPr>
@@ -8651,11 +6803,10 @@
         </w:rPr>
       </w:pPr>
       <w:r>
-        <w:lastRenderedPageBreak/>
         <w:drawing>
-          <wp:inline distT="0" distB="0" distL="0" distR="0" wp14:anchorId="6A4A5C3F" wp14:editId="40863B77">
-            <wp:extent cx="4277995" cy="1084745"/>
-            <wp:effectExtent l="0" t="0" r="8255" b="1270"/>
+          <wp:inline distT="0" distB="0" distL="0" distR="0" wp14:anchorId="6A4A5C3F" wp14:editId="70D10C2D">
+            <wp:extent cx="3726425" cy="944887"/>
+            <wp:effectExtent l="19050" t="19050" r="26670" b="26670"/>
             <wp:docPr id="3" name="Picture 3" descr="Screenshot of adding the web part to the hosted workbench">
               <a:hlinkClick xmlns:a="http://schemas.openxmlformats.org/drawingml/2006/main" r:id="rId22" tgtFrame="&quot;_blank&quot;"/>
             </wp:docPr>
@@ -8674,7 +6825,7 @@
                     </pic:cNvPicPr>
                   </pic:nvPicPr>
                   <pic:blipFill>
-                    <a:blip r:embed="rId23">
+                    <a:blip r:embed="rId23" cstate="print">
                       <a:extLst>
                         <a:ext uri="{28A0092B-C50C-407E-A947-70E740481C1C}">
                           <a14:useLocalDpi xmlns:a14="http://schemas.microsoft.com/office/drawing/2010/main" val="0"/>
@@ -8689,14 +6840,16 @@
                   <pic:spPr bwMode="auto">
                     <a:xfrm>
                       <a:off x="0" y="0"/>
-                      <a:ext cx="4381783" cy="1111062"/>
+                      <a:ext cx="3853508" cy="977111"/>
                     </a:xfrm>
                     <a:prstGeom prst="rect">
                       <a:avLst/>
                     </a:prstGeom>
                     <a:noFill/>
                     <a:ln>
-                      <a:noFill/>
+                      <a:solidFill>
+                        <a:schemeClr val="accent1"/>
+                      </a:solidFill>
                     </a:ln>
                   </pic:spPr>
                 </pic:pic>
@@ -8713,7 +6866,6 @@
       <w:r>
         <w:t>Locate the </w:t>
       </w:r>
-      <w:proofErr w:type="spellStart"/>
       <w:r>
         <w:rPr>
           <w:rStyle w:val="Strong"/>
@@ -8722,7 +6874,6 @@
         </w:rPr>
         <w:t>GraphTasks</w:t>
       </w:r>
-      <w:proofErr w:type="spellEnd"/>
       <w:r>
         <w:t> web part and select it</w:t>
       </w:r>
@@ -8794,6 +6945,7 @@
         <w:pStyle w:val="LabStepNumberedLevel2"/>
       </w:pPr>
       <w:r>
+        <w:lastRenderedPageBreak/>
         <w:t>When the page loads, notice after a brief delay, it will display the current user's tasks in the list:</w:t>
       </w:r>
     </w:p>
@@ -8806,9 +6958,9 @@
       </w:pPr>
       <w:r>
         <w:drawing>
-          <wp:inline distT="0" distB="0" distL="0" distR="0" wp14:anchorId="433AA4D3" wp14:editId="183F3CDB">
+          <wp:inline distT="0" distB="0" distL="0" distR="0" wp14:anchorId="433AA4D3" wp14:editId="3C751112">
             <wp:extent cx="2145198" cy="1393671"/>
-            <wp:effectExtent l="0" t="0" r="7620" b="0"/>
+            <wp:effectExtent l="19050" t="19050" r="26670" b="16510"/>
             <wp:docPr id="1" name="Picture 1" descr="Screenshot of the web part running in the hosted workbench">
               <a:hlinkClick xmlns:a="http://schemas.openxmlformats.org/drawingml/2006/main" r:id="rId44" tgtFrame="&quot;_blank&quot;"/>
             </wp:docPr>
@@ -8849,7 +7001,9 @@
                     </a:prstGeom>
                     <a:noFill/>
                     <a:ln>
-                      <a:noFill/>
+                      <a:solidFill>
+                        <a:schemeClr val="accent1"/>
+                      </a:solidFill>
                     </a:ln>
                   </pic:spPr>
                 </pic:pic>
@@ -8857,6 +7011,14 @@
             </a:graphic>
           </wp:inline>
         </w:drawing>
+      </w:r>
+    </w:p>
+    <w:p>
+      <w:pPr>
+        <w:pStyle w:val="LabExerciseCallout"/>
+      </w:pPr>
+      <w:r>
+        <w:t>You have now reached the end of this lab.</w:t>
       </w:r>
     </w:p>
     <w:p/>
@@ -8920,13 +7082,7 @@
       </w:pBdr>
     </w:pPr>
     <w:r>
-      <w:t xml:space="preserve">© Critical Path Training. </w:t>
-    </w:r>
-    <w:r>
-      <w:t>2018</w:t>
-    </w:r>
-    <w:r>
-      <w:t>. All Rights Reserved</w:t>
+      <w:t>© Critical Path Training. 2018. All Rights Reserved</w:t>
     </w:r>
     <w:r>
       <w:tab/>
@@ -8977,13 +7133,7 @@
       </w:pBdr>
     </w:pPr>
     <w:r>
-      <w:t xml:space="preserve">© Critical Path Training. </w:t>
-    </w:r>
-    <w:r>
-      <w:t>2018</w:t>
-    </w:r>
-    <w:r>
-      <w:t>. All Rights Reserved</w:t>
+      <w:t>© Critical Path Training. 2018. All Rights Reserved</w:t>
     </w:r>
     <w:r>
       <w:tab/>
@@ -9060,13 +7210,7 @@
       <w:spacing w:before="240"/>
     </w:pPr>
     <w:r>
-      <w:t>MSD</w:t>
-    </w:r>
-    <w:r>
-      <w:t xml:space="preserve">365: </w:t>
-    </w:r>
-    <w:r>
-      <w:t>Modern SharePoint and Office 365 Development</w:t>
+      <w:t>MSD365: Modern SharePoint and Office 365 Development</w:t>
     </w:r>
   </w:p>
   <w:p>
@@ -9078,16 +7222,7 @@
       <w:spacing w:before="240"/>
     </w:pPr>
     <w:r>
-      <w:t xml:space="preserve">Module </w:t>
-    </w:r>
-    <w:r>
-      <w:t>08</w:t>
-    </w:r>
-    <w:r>
-      <w:t xml:space="preserve"> Lab: </w:t>
-    </w:r>
-    <w:r>
-      <w:t>Calling the Microsoft Graph API from SharePoint Framework Webparts</w:t>
+      <w:t>Module 08 Lab: Calling the Microsoft Graph API from SharePoint Framework Webparts</w:t>
     </w:r>
     <w:r>
       <w:tab/>
@@ -9136,7 +7271,7 @@
         <w:rFonts w:cs="Arial"/>
         <w:noProof/>
       </w:rPr>
-      <w:t>Sep 4, 2018</w:t>
+      <w:t>Sep 12, 2018</w:t>
     </w:r>
     <w:r>
       <w:rPr>
@@ -16276,7 +14411,7 @@
 </file>
 
 <file path=customXml/itemProps1.xml><?xml version="1.0" encoding="utf-8"?>
-<ds:datastoreItem xmlns:ds="http://schemas.openxmlformats.org/officeDocument/2006/customXml" ds:itemID="{41104010-919E-4FEB-B233-EBBD28EE815D}">
+<ds:datastoreItem xmlns:ds="http://schemas.openxmlformats.org/officeDocument/2006/customXml" ds:itemID="{2CFAFA6C-8822-4A8F-8F9E-F959E1C6C08D}">
   <ds:schemaRefs>
     <ds:schemaRef ds:uri="http://schemas.openxmlformats.org/officeDocument/2006/bibliography"/>
   </ds:schemaRefs>

--- a/08Lab MicrosoftGraph.docx
+++ b/08Lab MicrosoftGraph.docx
@@ -9,11 +9,19 @@
       <w:r>
         <w:t xml:space="preserve">Developing </w:t>
       </w:r>
-      <w:r>
-        <w:t xml:space="preserve">SPFX Web Parts </w:t>
-      </w:r>
-      <w:r>
-        <w:t>using the Microsoft Graph API</w:t>
+      <w:bookmarkStart w:id="0" w:name="_GoBack"/>
+      <w:r>
+        <w:t>Webp</w:t>
+      </w:r>
+      <w:r>
+        <w:t xml:space="preserve">arts </w:t>
+      </w:r>
+      <w:bookmarkEnd w:id="0"/>
+      <w:r>
+        <w:t xml:space="preserve">with </w:t>
+      </w:r>
+      <w:r>
+        <w:t>the Microsoft Graph API</w:t>
       </w:r>
     </w:p>
     <w:p>
@@ -153,8 +161,6 @@
       <w:pPr>
         <w:pStyle w:val="Heading3"/>
       </w:pPr>
-      <w:bookmarkStart w:id="0" w:name="_GoBack"/>
-      <w:bookmarkEnd w:id="0"/>
       <w:r>
         <w:t xml:space="preserve">Exercise 1: </w:t>
       </w:r>
@@ -165,10 +171,7 @@
         <w:t>a React Webpart</w:t>
       </w:r>
       <w:r>
-        <w:t xml:space="preserve"> that Calls the </w:t>
-      </w:r>
-      <w:r>
-        <w:t>Microsoft Graph API</w:t>
+        <w:t xml:space="preserve"> that Calls the Microsoft Graph API</w:t>
       </w:r>
     </w:p>
     <w:p>
@@ -1761,13 +1764,7 @@
         <w:t xml:space="preserve">Over the next few steps you will update the </w:t>
       </w:r>
       <w:r>
-        <w:t xml:space="preserve">interface that defines the properties of the </w:t>
-      </w:r>
-      <w:r>
-        <w:t xml:space="preserve">React component </w:t>
-      </w:r>
-      <w:r>
-        <w:t xml:space="preserve">so that the webpart class can pass an </w:t>
+        <w:t xml:space="preserve">interface that defines the properties of the React component so that the webpart class can pass an </w:t>
       </w:r>
       <w:r>
         <w:t xml:space="preserve">MSGraphClient </w:t>
@@ -2122,10 +2119,7 @@
         <w:t>render</w:t>
       </w:r>
       <w:r>
-        <w:t xml:space="preserve"> method </w:t>
-      </w:r>
-      <w:r>
-        <w:t xml:space="preserve">creates </w:t>
+        <w:t xml:space="preserve"> method creates </w:t>
       </w:r>
       <w:r>
         <w:t xml:space="preserve">the </w:t>
@@ -2182,10 +2176,7 @@
         <w:t>escription</w:t>
       </w:r>
       <w:r>
-        <w:t> property</w:t>
-      </w:r>
-      <w:r>
-        <w:t>.</w:t>
+        <w:t> property.</w:t>
       </w:r>
     </w:p>
     <w:p>
@@ -2454,10 +2445,7 @@
         <w:pStyle w:val="LabStepNumbered"/>
       </w:pPr>
       <w:r>
-        <w:t xml:space="preserve">Update the React component defined inside </w:t>
-      </w:r>
-      <w:r>
-        <w:t xml:space="preserve">of </w:t>
+        <w:t xml:space="preserve">Update the React component defined inside of </w:t>
       </w:r>
       <w:proofErr w:type="spellStart"/>
       <w:r>
@@ -2565,13 +2553,7 @@
         <w:t>import</w:t>
       </w:r>
       <w:r>
-        <w:t xml:space="preserve"> statements, a</w:t>
-      </w:r>
-      <w:r>
-        <w:t>dd the following</w:t>
-      </w:r>
-      <w:r>
-        <w:t xml:space="preserve"> </w:t>
+        <w:t xml:space="preserve"> statements, add the following </w:t>
       </w:r>
       <w:r>
         <w:rPr>
@@ -3262,16 +3244,7 @@
         <w:t>tertiary text</w:t>
       </w:r>
       <w:r>
-        <w:t xml:space="preserve"> which returns HTML using JSX/TSX syntax. </w:t>
-      </w:r>
-      <w:r>
-        <w:t>The last step is to update the React component</w:t>
-      </w:r>
-      <w:r>
-        <w:t xml:space="preserve"> to call into the Microsoft Graph API after the element for the component has mounted</w:t>
-      </w:r>
-      <w:r>
-        <w:t xml:space="preserve">. </w:t>
+        <w:t xml:space="preserve"> which returns HTML using JSX/TSX syntax. The last step is to update the React component to call into the Microsoft Graph API after the element for the component has mounted. </w:t>
       </w:r>
     </w:p>
     <w:p>
@@ -3306,7 +3279,201 @@
         <w:t xml:space="preserve"> </w:t>
       </w:r>
       <w:r>
-        <w:t>lifecycle method</w:t>
+        <w:t>lifecycle method.</w:t>
+      </w:r>
+    </w:p>
+    <w:p>
+      <w:pPr>
+        <w:pStyle w:val="LabStepCodeBlockLevel2"/>
+      </w:pPr>
+      <w:r>
+        <w:t>public componentDidMount(): void {</w:t>
+      </w:r>
+    </w:p>
+    <w:p>
+      <w:pPr>
+        <w:pStyle w:val="LabStepCodeBlockLevel2"/>
+      </w:pPr>
+    </w:p>
+    <w:p>
+      <w:pPr>
+        <w:pStyle w:val="LabStepCodeBlockLevel2"/>
+      </w:pPr>
+      <w:r>
+        <w:t xml:space="preserve">  this.props.graphClient</w:t>
+      </w:r>
+    </w:p>
+    <w:p>
+      <w:pPr>
+        <w:pStyle w:val="LabStepCodeBlockLevel2"/>
+      </w:pPr>
+      <w:r>
+        <w:t xml:space="preserve">    .api("me")</w:t>
+      </w:r>
+    </w:p>
+    <w:p>
+      <w:pPr>
+        <w:pStyle w:val="LabStepCodeBlockLevel2"/>
+      </w:pPr>
+      <w:r>
+        <w:t xml:space="preserve">    .get((error: any, user: MicrosoftGraph.User, rawResponse?: any) =&gt; {</w:t>
+      </w:r>
+    </w:p>
+    <w:p>
+      <w:pPr>
+        <w:pStyle w:val="LabStepCodeBlockLevel2"/>
+      </w:pPr>
+      <w:r>
+        <w:t xml:space="preserve">      this.setState({</w:t>
+      </w:r>
+    </w:p>
+    <w:p>
+      <w:pPr>
+        <w:pStyle w:val="LabStepCodeBlockLevel2"/>
+      </w:pPr>
+      <w:r>
+        <w:t xml:space="preserve">        name: user.displayName,</w:t>
+      </w:r>
+    </w:p>
+    <w:p>
+      <w:pPr>
+        <w:pStyle w:val="LabStepCodeBlockLevel2"/>
+      </w:pPr>
+      <w:r>
+        <w:t xml:space="preserve">        email: user.mail,</w:t>
+      </w:r>
+    </w:p>
+    <w:p>
+      <w:pPr>
+        <w:pStyle w:val="LabStepCodeBlockLevel2"/>
+      </w:pPr>
+      <w:r>
+        <w:t xml:space="preserve">        phone: user.businessPhones[0]</w:t>
+      </w:r>
+    </w:p>
+    <w:p>
+      <w:pPr>
+        <w:pStyle w:val="LabStepCodeBlockLevel2"/>
+      </w:pPr>
+      <w:r>
+        <w:t xml:space="preserve">      });</w:t>
+      </w:r>
+    </w:p>
+    <w:p>
+      <w:pPr>
+        <w:pStyle w:val="LabStepCodeBlockLevel2"/>
+      </w:pPr>
+      <w:r>
+        <w:t xml:space="preserve">    });</w:t>
+      </w:r>
+    </w:p>
+    <w:p>
+      <w:pPr>
+        <w:pStyle w:val="LabStepCodeBlockLevel2"/>
+      </w:pPr>
+    </w:p>
+    <w:p>
+      <w:pPr>
+        <w:pStyle w:val="LabStepCodeBlockLevel2"/>
+      </w:pPr>
+      <w:r>
+        <w:t xml:space="preserve">  this.props.graphClient</w:t>
+      </w:r>
+    </w:p>
+    <w:p>
+      <w:pPr>
+        <w:pStyle w:val="LabStepCodeBlockLevel2"/>
+      </w:pPr>
+      <w:r>
+        <w:t xml:space="preserve">    .api('/me/photo/$value')</w:t>
+      </w:r>
+    </w:p>
+    <w:p>
+      <w:pPr>
+        <w:pStyle w:val="LabStepCodeBlockLevel2"/>
+      </w:pPr>
+      <w:r>
+        <w:t xml:space="preserve">    .responseType('blob')</w:t>
+      </w:r>
+    </w:p>
+    <w:p>
+      <w:pPr>
+        <w:pStyle w:val="LabStepCodeBlockLevel2"/>
+      </w:pPr>
+      <w:r>
+        <w:t xml:space="preserve">    .get((err: any, photoResponse: any, rawResponse: any) =&gt; {</w:t>
+      </w:r>
+    </w:p>
+    <w:p>
+      <w:pPr>
+        <w:pStyle w:val="LabStepCodeBlockLevel2"/>
+      </w:pPr>
+      <w:r>
+        <w:t xml:space="preserve">      const blobUrl = window.URL.createObjectURL(photoResponse);</w:t>
+      </w:r>
+    </w:p>
+    <w:p>
+      <w:pPr>
+        <w:pStyle w:val="LabStepCodeBlockLevel2"/>
+      </w:pPr>
+      <w:r>
+        <w:t xml:space="preserve">      this.setState({ image: blobUrl });</w:t>
+      </w:r>
+    </w:p>
+    <w:p>
+      <w:pPr>
+        <w:pStyle w:val="LabStepCodeBlockLevel2"/>
+      </w:pPr>
+      <w:r>
+        <w:t xml:space="preserve">    });</w:t>
+      </w:r>
+    </w:p>
+    <w:p>
+      <w:pPr>
+        <w:pStyle w:val="LabStepCodeBlockLevel2"/>
+      </w:pPr>
+      <w:r>
+        <w:t>}</w:t>
+      </w:r>
+    </w:p>
+    <w:p>
+      <w:pPr>
+        <w:pStyle w:val="LabExerciseCallout"/>
+      </w:pPr>
+      <w:r>
+        <w:t xml:space="preserve">Note the syntax of calling into the Microsoft Graph API using the </w:t>
+      </w:r>
+      <w:r>
+        <w:rPr>
+          <w:b/>
+        </w:rPr>
+        <w:t>MSGraphClient</w:t>
+      </w:r>
+      <w:r>
+        <w:t xml:space="preserve"> using .</w:t>
+      </w:r>
+      <w:proofErr w:type="spellStart"/>
+      <w:r>
+        <w:rPr>
+          <w:b/>
+        </w:rPr>
+        <w:t>api</w:t>
+      </w:r>
+      <w:proofErr w:type="spellEnd"/>
+      <w:r>
+        <w:rPr>
+          <w:b/>
+        </w:rPr>
+        <w:t>()</w:t>
+      </w:r>
+      <w:r>
+        <w:t xml:space="preserve"> and </w:t>
+      </w:r>
+      <w:r>
+        <w:rPr>
+          <w:b/>
+        </w:rPr>
+        <w:t>.get()</w:t>
       </w:r>
       <w:r>
         <w:t>.</w:t>
@@ -3314,222 +3481,25 @@
     </w:p>
     <w:p>
       <w:pPr>
-        <w:pStyle w:val="LabStepCodeBlockLevel2"/>
-      </w:pPr>
-      <w:r>
-        <w:t>public componentDidMount(): void {</w:t>
-      </w:r>
-    </w:p>
-    <w:p>
-      <w:pPr>
-        <w:pStyle w:val="LabStepCodeBlockLevel2"/>
-      </w:pPr>
-    </w:p>
-    <w:p>
-      <w:pPr>
-        <w:pStyle w:val="LabStepCodeBlockLevel2"/>
-      </w:pPr>
-      <w:r>
-        <w:t xml:space="preserve">  this.props.graphClient</w:t>
-      </w:r>
-    </w:p>
-    <w:p>
-      <w:pPr>
-        <w:pStyle w:val="LabStepCodeBlockLevel2"/>
-      </w:pPr>
-      <w:r>
-        <w:t xml:space="preserve">    .api("me")</w:t>
-      </w:r>
-    </w:p>
-    <w:p>
-      <w:pPr>
-        <w:pStyle w:val="LabStepCodeBlockLevel2"/>
-      </w:pPr>
-      <w:r>
-        <w:t xml:space="preserve">    .get((error: any, user: MicrosoftGraph.User, rawResponse?: any) =&gt; {</w:t>
-      </w:r>
-    </w:p>
-    <w:p>
-      <w:pPr>
-        <w:pStyle w:val="LabStepCodeBlockLevel2"/>
-      </w:pPr>
-      <w:r>
-        <w:t xml:space="preserve">      this.setState({</w:t>
-      </w:r>
-    </w:p>
-    <w:p>
-      <w:pPr>
-        <w:pStyle w:val="LabStepCodeBlockLevel2"/>
-      </w:pPr>
-      <w:r>
-        <w:t xml:space="preserve">        name: user.displayName,</w:t>
-      </w:r>
-    </w:p>
-    <w:p>
-      <w:pPr>
-        <w:pStyle w:val="LabStepCodeBlockLevel2"/>
-      </w:pPr>
-      <w:r>
-        <w:t xml:space="preserve">        email: user.mail,</w:t>
-      </w:r>
-    </w:p>
-    <w:p>
-      <w:pPr>
-        <w:pStyle w:val="LabStepCodeBlockLevel2"/>
-      </w:pPr>
-      <w:r>
-        <w:t xml:space="preserve">        phone: user.businessPhones[0]</w:t>
-      </w:r>
-    </w:p>
-    <w:p>
-      <w:pPr>
-        <w:pStyle w:val="LabStepCodeBlockLevel2"/>
-      </w:pPr>
-      <w:r>
-        <w:t xml:space="preserve">      });</w:t>
-      </w:r>
-    </w:p>
-    <w:p>
-      <w:pPr>
-        <w:pStyle w:val="LabStepCodeBlockLevel2"/>
-      </w:pPr>
-      <w:r>
-        <w:t xml:space="preserve">    });</w:t>
-      </w:r>
-    </w:p>
-    <w:p>
-      <w:pPr>
-        <w:pStyle w:val="LabStepCodeBlockLevel2"/>
-      </w:pPr>
-    </w:p>
-    <w:p>
-      <w:pPr>
-        <w:pStyle w:val="LabStepCodeBlockLevel2"/>
-      </w:pPr>
-      <w:r>
-        <w:t xml:space="preserve">  this.props.graphClient</w:t>
-      </w:r>
-    </w:p>
-    <w:p>
-      <w:pPr>
-        <w:pStyle w:val="LabStepCodeBlockLevel2"/>
-      </w:pPr>
-      <w:r>
-        <w:t xml:space="preserve">    .api('/me/photo/$value')</w:t>
-      </w:r>
-    </w:p>
-    <w:p>
-      <w:pPr>
-        <w:pStyle w:val="LabStepCodeBlockLevel2"/>
-      </w:pPr>
-      <w:r>
-        <w:t xml:space="preserve">    .responseType('blob')</w:t>
-      </w:r>
-    </w:p>
-    <w:p>
-      <w:pPr>
-        <w:pStyle w:val="LabStepCodeBlockLevel2"/>
-      </w:pPr>
-      <w:r>
-        <w:t xml:space="preserve">    .get((err: any, photoResponse: any, rawResponse: any) =&gt; {</w:t>
-      </w:r>
-    </w:p>
-    <w:p>
-      <w:pPr>
-        <w:pStyle w:val="LabStepCodeBlockLevel2"/>
-      </w:pPr>
-      <w:r>
-        <w:t xml:space="preserve">      const blobUrl = window.URL.createObjectURL(photoResponse);</w:t>
-      </w:r>
-    </w:p>
-    <w:p>
-      <w:pPr>
-        <w:pStyle w:val="LabStepCodeBlockLevel2"/>
-      </w:pPr>
-      <w:r>
-        <w:t xml:space="preserve">      this.setState({ image: blobUrl });</w:t>
-      </w:r>
-    </w:p>
-    <w:p>
-      <w:pPr>
-        <w:pStyle w:val="LabStepCodeBlockLevel2"/>
-      </w:pPr>
-      <w:r>
-        <w:t xml:space="preserve">    });</w:t>
-      </w:r>
-    </w:p>
-    <w:p>
-      <w:pPr>
-        <w:pStyle w:val="LabStepCodeBlockLevel2"/>
-      </w:pPr>
-      <w:r>
-        <w:t>}</w:t>
-      </w:r>
-    </w:p>
-    <w:p>
-      <w:pPr>
-        <w:pStyle w:val="LabExerciseCallout"/>
-      </w:pPr>
-      <w:r>
-        <w:t xml:space="preserve">Note the syntax of calling into the Microsoft Graph API using the </w:t>
-      </w:r>
-      <w:r>
-        <w:rPr>
-          <w:b/>
-        </w:rPr>
-        <w:t>MSGraphClient</w:t>
-      </w:r>
-      <w:r>
-        <w:t xml:space="preserve"> using .</w:t>
+        <w:pStyle w:val="LabStepNumberedLevel2"/>
+      </w:pPr>
+      <w:r>
+        <w:t xml:space="preserve">Save your changes to </w:t>
       </w:r>
       <w:proofErr w:type="spellStart"/>
       <w:r>
         <w:rPr>
           <w:b/>
         </w:rPr>
-        <w:t>api</w:t>
+        <w:t>HelloMSGraph.tsx</w:t>
       </w:r>
       <w:proofErr w:type="spellEnd"/>
       <w:r>
-        <w:rPr>
-          <w:b/>
-        </w:rPr>
-        <w:t>()</w:t>
-      </w:r>
-      <w:r>
-        <w:t xml:space="preserve"> and </w:t>
-      </w:r>
-      <w:r>
-        <w:rPr>
-          <w:b/>
-        </w:rPr>
-        <w:t>.get()</w:t>
-      </w:r>
-      <w:r>
         <w:t>.</w:t>
       </w:r>
     </w:p>
     <w:p>
       <w:pPr>
-        <w:pStyle w:val="LabStepNumberedLevel2"/>
-      </w:pPr>
-      <w:r>
-        <w:t xml:space="preserve">Save your changes to </w:t>
-      </w:r>
-      <w:proofErr w:type="spellStart"/>
-      <w:r>
-        <w:rPr>
-          <w:b/>
-        </w:rPr>
-        <w:t>HelloMSGraph.tsx</w:t>
-      </w:r>
-      <w:proofErr w:type="spellEnd"/>
-      <w:r>
-        <w:t>.</w:t>
-      </w:r>
-    </w:p>
-    <w:p>
-      <w:pPr>
         <w:pStyle w:val="Heading3"/>
       </w:pPr>
       <w:r>
@@ -3541,10 +3511,7 @@
         <w:pStyle w:val="LabExerciseLeadIn"/>
       </w:pPr>
       <w:r>
-        <w:t xml:space="preserve">In this exercise you will add permission request and build the solution package. Once you have built the solution package, you will then deploy it and step through the process of granting SharePoint Framework solution permissions for the </w:t>
-      </w:r>
-      <w:r>
-        <w:t>Microsoft Graph API</w:t>
+        <w:t>In this exercise you will add permission request and build the solution package. Once you have built the solution package, you will then deploy it and step through the process of granting SharePoint Framework solution permissions for the Microsoft Graph API</w:t>
       </w:r>
       <w:r>
         <w:t>.</w:t>
@@ -3796,13 +3763,7 @@
         <w:t>properties</w:t>
       </w:r>
       <w:r>
-        <w:t xml:space="preserve"> </w:t>
-      </w:r>
-      <w:r>
-        <w:t>to be an empty object</w:t>
-      </w:r>
-      <w:r>
-        <w:t>.</w:t>
+        <w:t xml:space="preserve"> to be an empty object.</w:t>
       </w:r>
     </w:p>
     <w:p>
@@ -3974,13 +3935,7 @@
         <w:rPr>
           <w:b/>
         </w:rPr>
-        <w:t>microsof</w:t>
-      </w:r>
-      <w:r>
-        <w:rPr>
-          <w:b/>
-        </w:rPr>
-        <w:t>t</w:t>
+        <w:t>microsoft</w:t>
       </w:r>
       <w:proofErr w:type="spellEnd"/>
       <w:r>
@@ -4628,10 +4583,7 @@
         <w:pStyle w:val="LabStepNumberedLevel2"/>
       </w:pPr>
       <w:r>
-        <w:t xml:space="preserve">Drag the generated SharePoint package </w:t>
-      </w:r>
-      <w:r>
-        <w:t xml:space="preserve">named </w:t>
+        <w:t xml:space="preserve">Drag the generated SharePoint package named </w:t>
       </w:r>
       <w:proofErr w:type="spellStart"/>
       <w:r>
@@ -4656,11 +4608,7 @@
       </w:r>
       <w:proofErr w:type="spellEnd"/>
       <w:r>
-        <w:t xml:space="preserve"> into t</w:t>
-      </w:r>
-      <w:proofErr w:type="spellStart"/>
-      <w:r>
-        <w:t>he </w:t>
+        <w:t xml:space="preserve"> into the </w:t>
       </w:r>
       <w:r>
         <w:rPr>
@@ -4668,35 +4616,11 @@
           <w:rFonts w:ascii="Segoe UI" w:hAnsi="Segoe UI" w:cs="Segoe UI"/>
           <w:color w:val="24292E"/>
         </w:rPr>
-        <w:t>Apps fo</w:t>
-      </w:r>
-      <w:proofErr w:type="spellEnd"/>
-      <w:r>
-        <w:rPr>
-          <w:rStyle w:val="Strong"/>
-          <w:rFonts w:ascii="Segoe UI" w:hAnsi="Segoe UI" w:cs="Segoe UI"/>
-          <w:color w:val="24292E"/>
-        </w:rPr>
-        <w:t>r SharePoi</w:t>
-      </w:r>
-      <w:proofErr w:type="spellStart"/>
-      <w:r>
-        <w:rPr>
-          <w:rStyle w:val="Strong"/>
-          <w:rFonts w:ascii="Segoe UI" w:hAnsi="Segoe UI" w:cs="Segoe UI"/>
-          <w:color w:val="24292E"/>
-        </w:rPr>
-        <w:t>nt</w:t>
-      </w:r>
-      <w:proofErr w:type="spellEnd"/>
-      <w:r>
-        <w:t> librar</w:t>
-      </w:r>
-      <w:proofErr w:type="spellStart"/>
-      <w:r>
-        <w:t>y.</w:t>
-      </w:r>
-      <w:proofErr w:type="spellEnd"/>
+        <w:t>Apps for SharePoint</w:t>
+      </w:r>
+      <w:r>
+        <w:t> library.</w:t>
+      </w:r>
     </w:p>
     <w:p>
       <w:pPr>
@@ -6113,7 +6037,7 @@
         <w:rFonts w:cs="Arial"/>
         <w:noProof/>
       </w:rPr>
-      <w:t>Sep 20, 2018</w:t>
+      <w:t>Sep 21, 2018</w:t>
     </w:r>
     <w:r>
       <w:rPr>
@@ -13283,7 +13207,7 @@
 </file>
 
 <file path=customXml/itemProps1.xml><?xml version="1.0" encoding="utf-8"?>
-<ds:datastoreItem xmlns:ds="http://schemas.openxmlformats.org/officeDocument/2006/customXml" ds:itemID="{CA1DFEFA-DF21-4A07-BE05-86A87AD6AB20}">
+<ds:datastoreItem xmlns:ds="http://schemas.openxmlformats.org/officeDocument/2006/customXml" ds:itemID="{B98A8663-51D3-4890-8619-E237D1F75ED0}">
   <ds:schemaRefs>
     <ds:schemaRef ds:uri="http://schemas.openxmlformats.org/officeDocument/2006/bibliography"/>
   </ds:schemaRefs>

--- a/08Lab MicrosoftGraph.docx
+++ b/08Lab MicrosoftGraph.docx
@@ -9,14 +9,12 @@
       <w:r>
         <w:t xml:space="preserve">Developing </w:t>
       </w:r>
-      <w:bookmarkStart w:id="0" w:name="_GoBack"/>
       <w:r>
         <w:t>Webp</w:t>
       </w:r>
       <w:r>
         <w:t xml:space="preserve">arts </w:t>
       </w:r>
-      <w:bookmarkEnd w:id="0"/>
       <w:r>
         <w:t xml:space="preserve">with </w:t>
       </w:r>
@@ -311,19 +309,11 @@
       <w:r>
         <w:t xml:space="preserve">The current directory for the console should now be located at the new folder you just created named </w:t>
       </w:r>
-      <w:proofErr w:type="spellStart"/>
       <w:r>
         <w:rPr>
           <w:b/>
         </w:rPr>
-        <w:t>microsoft</w:t>
-      </w:r>
-      <w:proofErr w:type="spellEnd"/>
-      <w:r>
-        <w:rPr>
-          <w:b/>
-        </w:rPr>
-        <w:t>-graph-lab</w:t>
+        <w:t>microsoft-graph-lab</w:t>
       </w:r>
       <w:r>
         <w:t>.</w:t>
@@ -448,19 +438,11 @@
       <w:r>
         <w:t xml:space="preserve">: </w:t>
       </w:r>
-      <w:proofErr w:type="spellStart"/>
       <w:r>
         <w:rPr>
           <w:b/>
         </w:rPr>
-        <w:t>microsoft</w:t>
-      </w:r>
-      <w:proofErr w:type="spellEnd"/>
-      <w:r>
-        <w:rPr>
-          <w:b/>
-        </w:rPr>
-        <w:t>-graph-lab</w:t>
+        <w:t>microsoft-graph-lab</w:t>
       </w:r>
     </w:p>
     <w:p>
@@ -552,16 +534,8 @@
         <w:rPr>
           <w:b/>
         </w:rPr>
-        <w:t xml:space="preserve">: </w:t>
-      </w:r>
-      <w:proofErr w:type="spellStart"/>
-      <w:r>
-        <w:rPr>
-          <w:b/>
-        </w:rPr>
-        <w:t>WebPart</w:t>
-      </w:r>
-      <w:proofErr w:type="spellEnd"/>
+        <w:t>: WebPart</w:t>
+      </w:r>
     </w:p>
     <w:p>
       <w:pPr>
@@ -585,14 +559,12 @@
         </w:rPr>
         <w:t xml:space="preserve">: </w:t>
       </w:r>
-      <w:proofErr w:type="spellStart"/>
       <w:r>
         <w:rPr>
           <w:b/>
         </w:rPr>
         <w:t>HelloMSGraph</w:t>
       </w:r>
-      <w:proofErr w:type="spellEnd"/>
     </w:p>
     <w:p>
       <w:pPr>
@@ -870,15 +842,7 @@
         <w:pStyle w:val="LabStepNumberedLevel2"/>
       </w:pPr>
       <w:r>
-        <w:t xml:space="preserve">Open </w:t>
-      </w:r>
-      <w:proofErr w:type="spellStart"/>
-      <w:r>
-        <w:t>package.json</w:t>
-      </w:r>
-      <w:proofErr w:type="spellEnd"/>
-      <w:r>
-        <w:t xml:space="preserve"> to verify the SharePoint Framework version.</w:t>
+        <w:t>Open package.json to verify the SharePoint Framework version.</w:t>
       </w:r>
     </w:p>
     <w:p>
@@ -946,28 +910,12 @@
         <w:lastRenderedPageBreak/>
         <w:t xml:space="preserve">Expand the </w:t>
       </w:r>
-      <w:proofErr w:type="spellStart"/>
       <w:r>
         <w:rPr>
           <w:b/>
         </w:rPr>
-        <w:t>src</w:t>
-      </w:r>
-      <w:proofErr w:type="spellEnd"/>
-      <w:r>
-        <w:rPr>
-          <w:b/>
-        </w:rPr>
-        <w:t>/webparts/</w:t>
-      </w:r>
-      <w:proofErr w:type="spellStart"/>
-      <w:r>
-        <w:rPr>
-          <w:b/>
-        </w:rPr>
-        <w:t>helloMsGraph</w:t>
-      </w:r>
-      <w:proofErr w:type="spellEnd"/>
+        <w:t>src/webparts/helloMsGraph</w:t>
+      </w:r>
       <w:r>
         <w:t xml:space="preserve"> folder and the inner </w:t>
       </w:r>
@@ -1183,115 +1131,49 @@
       <w:r>
         <w:t xml:space="preserve">In order to take advantage of the Office UI Fabric and its react component library, it is necessary to uninstall the SharePoint Framework package named </w:t>
       </w:r>
-      <w:proofErr w:type="spellStart"/>
       <w:r>
         <w:rPr>
           <w:b/>
         </w:rPr>
-        <w:t>sp</w:t>
-      </w:r>
-      <w:proofErr w:type="spellEnd"/>
+        <w:t>sp-office-ui-fabric-core</w:t>
+      </w:r>
+      <w:r>
+        <w:t xml:space="preserve">. </w:t>
+      </w:r>
+    </w:p>
+    <w:p>
+      <w:pPr>
+        <w:pStyle w:val="LabStepNumbered"/>
+      </w:pPr>
+      <w:r>
+        <w:t xml:space="preserve">Uninstall the Node package named </w:t>
+      </w:r>
       <w:r>
         <w:rPr>
           <w:b/>
         </w:rPr>
-        <w:t>-office-</w:t>
-      </w:r>
-      <w:proofErr w:type="spellStart"/>
+        <w:t>sp-office-ui-fabric-core</w:t>
+      </w:r>
+      <w:r>
+        <w:t xml:space="preserve"> to remove it from the project</w:t>
+      </w:r>
+    </w:p>
+    <w:p>
+      <w:pPr>
+        <w:pStyle w:val="LabStepNumberedLevel2"/>
+      </w:pPr>
+      <w:bookmarkStart w:id="0" w:name="_Hlk524860552"/>
+      <w:r>
+        <w:t xml:space="preserve">Execute the following command </w:t>
+      </w:r>
+      <w:r>
+        <w:t xml:space="preserve">from the Terminal console to uninstall the </w:t>
+      </w:r>
       <w:r>
         <w:rPr>
           <w:b/>
         </w:rPr>
-        <w:t>ui</w:t>
-      </w:r>
-      <w:proofErr w:type="spellEnd"/>
-      <w:r>
-        <w:rPr>
-          <w:b/>
-        </w:rPr>
-        <w:t>-fabric-core</w:t>
-      </w:r>
-      <w:r>
-        <w:t xml:space="preserve">. </w:t>
-      </w:r>
-    </w:p>
-    <w:p>
-      <w:pPr>
-        <w:pStyle w:val="LabStepNumbered"/>
-      </w:pPr>
-      <w:r>
-        <w:t xml:space="preserve">Uninstall the Node package named </w:t>
-      </w:r>
-      <w:proofErr w:type="spellStart"/>
-      <w:r>
-        <w:rPr>
-          <w:b/>
-        </w:rPr>
-        <w:t>sp</w:t>
-      </w:r>
-      <w:proofErr w:type="spellEnd"/>
-      <w:r>
-        <w:rPr>
-          <w:b/>
-        </w:rPr>
-        <w:t>-office-</w:t>
-      </w:r>
-      <w:proofErr w:type="spellStart"/>
-      <w:r>
-        <w:rPr>
-          <w:b/>
-        </w:rPr>
-        <w:t>ui</w:t>
-      </w:r>
-      <w:proofErr w:type="spellEnd"/>
-      <w:r>
-        <w:rPr>
-          <w:b/>
-        </w:rPr>
-        <w:t>-fabric-core</w:t>
-      </w:r>
-      <w:r>
-        <w:t xml:space="preserve"> to remove it from the project</w:t>
-      </w:r>
-    </w:p>
-    <w:p>
-      <w:pPr>
-        <w:pStyle w:val="LabStepNumberedLevel2"/>
-      </w:pPr>
-      <w:bookmarkStart w:id="1" w:name="_Hlk524860552"/>
-      <w:r>
-        <w:t xml:space="preserve">Execute the following command </w:t>
-      </w:r>
-      <w:r>
-        <w:t xml:space="preserve">from the Terminal console to uninstall the </w:t>
-      </w:r>
-      <w:proofErr w:type="spellStart"/>
-      <w:r>
-        <w:rPr>
-          <w:b/>
-        </w:rPr>
-        <w:t>sp</w:t>
-      </w:r>
-      <w:proofErr w:type="spellEnd"/>
-      <w:r>
-        <w:rPr>
-          <w:b/>
-        </w:rPr>
-        <w:t>-office-</w:t>
-      </w:r>
-      <w:proofErr w:type="spellStart"/>
-      <w:r>
-        <w:rPr>
-          <w:b/>
-        </w:rPr>
-        <w:t>ui</w:t>
-      </w:r>
-      <w:proofErr w:type="spellEnd"/>
-      <w:r>
-        <w:rPr>
-          <w:b/>
-        </w:rPr>
-        <w:t>-fabric-core</w:t>
+        <w:t>sp-office-ui-fabric-core</w:t>
       </w:r>
       <w:r>
         <w:t xml:space="preserve"> package.</w:t>
@@ -1306,7 +1188,7 @@
         <w:t>npm uninstall @microsoft/sp-office-ui-fabric-core</w:t>
       </w:r>
     </w:p>
-    <w:bookmarkEnd w:id="1"/>
+    <w:bookmarkEnd w:id="0"/>
     <w:p>
       <w:pPr>
         <w:pStyle w:val="LabStepNumbered"/>
@@ -1339,33 +1221,11 @@
       <w:r>
         <w:t xml:space="preserve">Now that you have uninstalled the </w:t>
       </w:r>
-      <w:proofErr w:type="spellStart"/>
       <w:r>
         <w:rPr>
           <w:b/>
         </w:rPr>
-        <w:t>sp</w:t>
-      </w:r>
-      <w:proofErr w:type="spellEnd"/>
-      <w:r>
-        <w:rPr>
-          <w:b/>
-        </w:rPr>
-        <w:t>-office-</w:t>
-      </w:r>
-      <w:proofErr w:type="spellStart"/>
-      <w:r>
-        <w:rPr>
-          <w:b/>
-        </w:rPr>
-        <w:t>ui</w:t>
-      </w:r>
-      <w:proofErr w:type="spellEnd"/>
-      <w:r>
-        <w:rPr>
-          <w:b/>
-        </w:rPr>
-        <w:t>-fabric-core</w:t>
+        <w:t>sp-office-ui-fabric-core</w:t>
       </w:r>
       <w:r>
         <w:t xml:space="preserve"> package, the next step is to </w:t>
@@ -1385,7 +1245,6 @@
       <w:r>
         <w:t xml:space="preserve"> named </w:t>
       </w:r>
-      <w:proofErr w:type="spellStart"/>
       <w:r>
         <w:rPr>
           <w:rStyle w:val="Strong"/>
@@ -1394,7 +1253,6 @@
         </w:rPr>
         <w:t>helloMSGraph</w:t>
       </w:r>
-      <w:proofErr w:type="spellEnd"/>
       <w:r>
         <w:t xml:space="preserve"> in order to import the correct Office UI Fabric style sheet</w:t>
       </w:r>
@@ -1417,7 +1275,6 @@
       <w:r>
         <w:t xml:space="preserve">Inside the </w:t>
       </w:r>
-      <w:proofErr w:type="spellStart"/>
       <w:r>
         <w:rPr>
           <w:rStyle w:val="Strong"/>
@@ -1426,7 +1283,6 @@
         </w:rPr>
         <w:t>helloMSGraph</w:t>
       </w:r>
-      <w:proofErr w:type="spellEnd"/>
       <w:r>
         <w:rPr>
           <w:rStyle w:val="Strong"/>
@@ -1458,18 +1314,8 @@
           <w:rFonts w:ascii="Segoe UI" w:hAnsi="Segoe UI" w:cs="Segoe UI"/>
           <w:color w:val="24292E"/>
         </w:rPr>
-        <w:t xml:space="preserve"> </w:t>
-      </w:r>
-      <w:proofErr w:type="spellStart"/>
-      <w:r>
-        <w:rPr>
-          <w:rStyle w:val="Strong"/>
-          <w:rFonts w:ascii="Segoe UI" w:hAnsi="Segoe UI" w:cs="Segoe UI"/>
-          <w:color w:val="24292E"/>
-        </w:rPr>
-        <w:t>helloMSGraph,module.scss</w:t>
-      </w:r>
-      <w:proofErr w:type="spellEnd"/>
+        <w:t xml:space="preserve"> helloMSGraph,module.scss</w:t>
+      </w:r>
       <w:r>
         <w:rPr>
           <w:rStyle w:val="Strong"/>
@@ -1487,7 +1333,6 @@
       <w:r>
         <w:t xml:space="preserve">Currently, the first line in </w:t>
       </w:r>
-      <w:proofErr w:type="spellStart"/>
       <w:r>
         <w:rPr>
           <w:rStyle w:val="Strong"/>
@@ -1496,7 +1341,6 @@
         </w:rPr>
         <w:t>helloMSGraph,module.scss</w:t>
       </w:r>
-      <w:proofErr w:type="spellEnd"/>
       <w:r>
         <w:t xml:space="preserve"> should match the following code listing.</w:t>
       </w:r>
@@ -1519,7 +1363,6 @@
       <w:r>
         <w:t xml:space="preserve">the entire contents of </w:t>
       </w:r>
-      <w:proofErr w:type="spellStart"/>
       <w:r>
         <w:rPr>
           <w:rStyle w:val="Strong"/>
@@ -1528,7 +1371,6 @@
         </w:rPr>
         <w:t>helloMSGraph,module.scss</w:t>
       </w:r>
-      <w:proofErr w:type="spellEnd"/>
       <w:r>
         <w:t xml:space="preserve"> with </w:t>
       </w:r>
@@ -1736,7 +1578,6 @@
       <w:r>
         <w:t xml:space="preserve">Save your changes and close </w:t>
       </w:r>
-      <w:proofErr w:type="spellStart"/>
       <w:r>
         <w:rPr>
           <w:rStyle w:val="Strong"/>
@@ -1745,7 +1586,6 @@
         </w:rPr>
         <w:t>helloMSGraph,module.scss</w:t>
       </w:r>
-      <w:proofErr w:type="spellEnd"/>
       <w:r>
         <w:rPr>
           <w:rStyle w:val="Strong"/>
@@ -1813,41 +1653,13 @@
       <w:r>
         <w:t>In the folder named </w:t>
       </w:r>
-      <w:proofErr w:type="spellStart"/>
       <w:r>
         <w:rPr>
           <w:rStyle w:val="Strong"/>
           <w:rFonts w:ascii="Segoe UI" w:hAnsi="Segoe UI" w:cs="Segoe UI"/>
           <w:color w:val="24292E"/>
         </w:rPr>
-        <w:t>src</w:t>
-      </w:r>
-      <w:proofErr w:type="spellEnd"/>
-      <w:r>
-        <w:rPr>
-          <w:rStyle w:val="Strong"/>
-          <w:rFonts w:ascii="Segoe UI" w:hAnsi="Segoe UI" w:cs="Segoe UI"/>
-          <w:color w:val="24292E"/>
-        </w:rPr>
-        <w:t>\webparts\</w:t>
-      </w:r>
-      <w:proofErr w:type="spellStart"/>
-      <w:r>
-        <w:rPr>
-          <w:rStyle w:val="Strong"/>
-          <w:rFonts w:ascii="Segoe UI" w:hAnsi="Segoe UI" w:cs="Segoe UI"/>
-          <w:color w:val="24292E"/>
-        </w:rPr>
-        <w:t>helloMSGraph</w:t>
-      </w:r>
-      <w:proofErr w:type="spellEnd"/>
-      <w:r>
-        <w:rPr>
-          <w:rStyle w:val="Strong"/>
-          <w:rFonts w:ascii="Segoe UI" w:hAnsi="Segoe UI" w:cs="Segoe UI"/>
-          <w:color w:val="24292E"/>
-        </w:rPr>
-        <w:t>\components</w:t>
+        <w:t>src\webparts\helloMSGraph\components</w:t>
       </w:r>
       <w:r>
         <w:rPr>
@@ -1858,7 +1670,6 @@
         </w:rPr>
         <w:t xml:space="preserve">, open the file named </w:t>
       </w:r>
-      <w:proofErr w:type="spellStart"/>
       <w:r>
         <w:rPr>
           <w:rStyle w:val="Strong"/>
@@ -1867,7 +1678,6 @@
         </w:rPr>
         <w:t>IHelloMsGraphProps.ts</w:t>
       </w:r>
-      <w:proofErr w:type="spellEnd"/>
       <w:r>
         <w:rPr>
           <w:rStyle w:val="Strong"/>
@@ -1885,7 +1695,6 @@
       <w:r>
         <w:t xml:space="preserve">Replace the contents of </w:t>
       </w:r>
-      <w:proofErr w:type="spellStart"/>
       <w:r>
         <w:rPr>
           <w:rStyle w:val="Strong"/>
@@ -1894,7 +1703,6 @@
         </w:rPr>
         <w:t>IHelloMsGraphProps.ts</w:t>
       </w:r>
-      <w:proofErr w:type="spellEnd"/>
       <w:r>
         <w:t xml:space="preserve"> with the following code to update the React component properties:</w:t>
       </w:r>
@@ -1955,41 +1763,13 @@
       <w:r>
         <w:t xml:space="preserve">In the </w:t>
       </w:r>
-      <w:proofErr w:type="spellStart"/>
       <w:r>
         <w:rPr>
           <w:rStyle w:val="Strong"/>
           <w:rFonts w:ascii="Segoe UI" w:hAnsi="Segoe UI" w:cs="Segoe UI"/>
           <w:color w:val="24292E"/>
         </w:rPr>
-        <w:t>src</w:t>
-      </w:r>
-      <w:proofErr w:type="spellEnd"/>
-      <w:r>
-        <w:rPr>
-          <w:rStyle w:val="Strong"/>
-          <w:rFonts w:ascii="Segoe UI" w:hAnsi="Segoe UI" w:cs="Segoe UI"/>
-          <w:color w:val="24292E"/>
-        </w:rPr>
-        <w:t>\webparts\</w:t>
-      </w:r>
-      <w:proofErr w:type="spellStart"/>
-      <w:r>
-        <w:rPr>
-          <w:rStyle w:val="Strong"/>
-          <w:rFonts w:ascii="Segoe UI" w:hAnsi="Segoe UI" w:cs="Segoe UI"/>
-          <w:color w:val="24292E"/>
-        </w:rPr>
-        <w:t>helloMSGraph</w:t>
-      </w:r>
-      <w:proofErr w:type="spellEnd"/>
-      <w:r>
-        <w:rPr>
-          <w:rStyle w:val="Strong"/>
-          <w:rFonts w:ascii="Segoe UI" w:hAnsi="Segoe UI" w:cs="Segoe UI"/>
-          <w:color w:val="24292E"/>
-        </w:rPr>
-        <w:t xml:space="preserve"> </w:t>
+        <w:t xml:space="preserve">src\webparts\helloMSGraph </w:t>
       </w:r>
       <w:r>
         <w:rPr>
@@ -2025,7 +1805,6 @@
         </w:rPr>
         <w:t xml:space="preserve"> </w:t>
       </w:r>
-      <w:proofErr w:type="spellStart"/>
       <w:r>
         <w:rPr>
           <w:rStyle w:val="Strong"/>
@@ -2042,7 +1821,6 @@
         </w:rPr>
         <w:t>.ts</w:t>
       </w:r>
-      <w:proofErr w:type="spellEnd"/>
       <w:r>
         <w:t>.</w:t>
       </w:r>
@@ -2339,25 +2117,21 @@
       <w:r>
         <w:t xml:space="preserve"> class by calling the asynchronous method on the </w:t>
       </w:r>
-      <w:proofErr w:type="spellStart"/>
       <w:r>
         <w:rPr>
           <w:b/>
         </w:rPr>
         <w:t>msGraphClientFactory</w:t>
       </w:r>
-      <w:proofErr w:type="spellEnd"/>
       <w:r>
         <w:t xml:space="preserve"> named </w:t>
       </w:r>
-      <w:proofErr w:type="spellStart"/>
       <w:r>
         <w:rPr>
           <w:b/>
         </w:rPr>
         <w:t>getClient</w:t>
       </w:r>
-      <w:proofErr w:type="spellEnd"/>
       <w:r>
         <w:t xml:space="preserve">. After creating a MSGraphClient instance, the </w:t>
       </w:r>
@@ -2379,14 +2153,12 @@
       <w:r>
         <w:t xml:space="preserve"> instance to the React component when calling </w:t>
       </w:r>
-      <w:proofErr w:type="spellStart"/>
       <w:r>
         <w:rPr>
           <w:b/>
         </w:rPr>
         <w:t>React.createElement</w:t>
       </w:r>
-      <w:proofErr w:type="spellEnd"/>
       <w:r>
         <w:t xml:space="preserve">. This common design allows you to write the client code against the </w:t>
       </w:r>
@@ -2420,7 +2192,6 @@
         <w:lastRenderedPageBreak/>
         <w:t xml:space="preserve">Save your changes to </w:t>
       </w:r>
-      <w:proofErr w:type="spellStart"/>
       <w:r>
         <w:rPr>
           <w:rStyle w:val="Strong"/>
@@ -2429,7 +2200,6 @@
         </w:rPr>
         <w:t>HelloMsGraphWebPart.ts</w:t>
       </w:r>
-      <w:proofErr w:type="spellEnd"/>
       <w:r>
         <w:rPr>
           <w:rStyle w:val="Strong"/>
@@ -2447,7 +2217,6 @@
       <w:r>
         <w:t xml:space="preserve">Update the React component defined inside of </w:t>
       </w:r>
-      <w:proofErr w:type="spellStart"/>
       <w:r>
         <w:rPr>
           <w:rStyle w:val="Strong"/>
@@ -2456,7 +2225,6 @@
         </w:rPr>
         <w:t>HelloMsGraph.tsx</w:t>
       </w:r>
-      <w:proofErr w:type="spellEnd"/>
       <w:r>
         <w:rPr>
           <w:rStyle w:val="Strong"/>
@@ -2474,41 +2242,13 @@
       <w:r>
         <w:t xml:space="preserve">Inside the </w:t>
       </w:r>
-      <w:proofErr w:type="spellStart"/>
       <w:r>
         <w:rPr>
           <w:rStyle w:val="Strong"/>
           <w:rFonts w:ascii="Segoe UI" w:hAnsi="Segoe UI" w:cs="Segoe UI"/>
           <w:color w:val="24292E"/>
         </w:rPr>
-        <w:t>src</w:t>
-      </w:r>
-      <w:proofErr w:type="spellEnd"/>
-      <w:r>
-        <w:rPr>
-          <w:rStyle w:val="Strong"/>
-          <w:rFonts w:ascii="Segoe UI" w:hAnsi="Segoe UI" w:cs="Segoe UI"/>
-          <w:color w:val="24292E"/>
-        </w:rPr>
-        <w:t>\webparts\</w:t>
-      </w:r>
-      <w:proofErr w:type="spellStart"/>
-      <w:r>
-        <w:rPr>
-          <w:rStyle w:val="Strong"/>
-          <w:rFonts w:ascii="Segoe UI" w:hAnsi="Segoe UI" w:cs="Segoe UI"/>
-          <w:color w:val="24292E"/>
-        </w:rPr>
-        <w:t>helloMSGraph</w:t>
-      </w:r>
-      <w:proofErr w:type="spellEnd"/>
-      <w:r>
-        <w:rPr>
-          <w:rStyle w:val="Strong"/>
-          <w:rFonts w:ascii="Segoe UI" w:hAnsi="Segoe UI" w:cs="Segoe UI"/>
-          <w:color w:val="24292E"/>
-        </w:rPr>
-        <w:t>\components</w:t>
+        <w:t>src\webparts\helloMSGraph\components</w:t>
       </w:r>
       <w:r>
         <w:rPr>
@@ -2519,7 +2259,6 @@
         </w:rPr>
         <w:t xml:space="preserve"> folder, open </w:t>
       </w:r>
-      <w:proofErr w:type="spellStart"/>
       <w:r>
         <w:rPr>
           <w:rStyle w:val="Strong"/>
@@ -2528,7 +2267,6 @@
         </w:rPr>
         <w:t>HelloMsGraph.tsx</w:t>
       </w:r>
-      <w:proofErr w:type="spellEnd"/>
       <w:r>
         <w:rPr>
           <w:rStyle w:val="Strong"/>
@@ -2617,14 +2355,12 @@
       <w:r>
         <w:t xml:space="preserve">Next you will create a new interface named </w:t>
       </w:r>
-      <w:proofErr w:type="spellStart"/>
       <w:r>
         <w:rPr>
           <w:b/>
         </w:rPr>
         <w:t>IHelloMsGraphState</w:t>
       </w:r>
-      <w:proofErr w:type="spellEnd"/>
       <w:r>
         <w:t xml:space="preserve"> to define the React component's state</w:t>
       </w:r>
@@ -2649,25 +2385,21 @@
       <w:r>
         <w:t xml:space="preserve">it inside </w:t>
       </w:r>
-      <w:proofErr w:type="spellStart"/>
       <w:r>
         <w:rPr>
           <w:b/>
         </w:rPr>
         <w:t>HelloMsGraph.tsx</w:t>
       </w:r>
-      <w:proofErr w:type="spellEnd"/>
       <w:r>
         <w:t xml:space="preserve"> just above the </w:t>
       </w:r>
-      <w:proofErr w:type="spellStart"/>
       <w:r>
         <w:rPr>
           <w:b/>
         </w:rPr>
         <w:t>HelloMsGraph</w:t>
       </w:r>
-      <w:proofErr w:type="spellEnd"/>
       <w:r>
         <w:t xml:space="preserve"> class defi</w:t>
       </w:r>
@@ -2703,14 +2435,12 @@
       <w:r>
         <w:t xml:space="preserve">named </w:t>
       </w:r>
-      <w:proofErr w:type="spellStart"/>
       <w:r>
         <w:rPr>
           <w:b/>
         </w:rPr>
         <w:t>IHelloMsGraphState</w:t>
       </w:r>
-      <w:proofErr w:type="spellEnd"/>
       <w:r>
         <w:t>.</w:t>
       </w:r>
@@ -2782,14 +2512,12 @@
       <w:r>
         <w:t xml:space="preserve">Now that you have defined the </w:t>
       </w:r>
-      <w:proofErr w:type="spellStart"/>
       <w:r>
         <w:rPr>
           <w:b/>
         </w:rPr>
         <w:t>IHelloMsGraphState</w:t>
       </w:r>
-      <w:proofErr w:type="spellEnd"/>
       <w:r>
         <w:t xml:space="preserve"> interface, you must update the React component class definition to use it.</w:t>
       </w:r>
@@ -2804,14 +2532,12 @@
       <w:r>
         <w:t xml:space="preserve">top of the </w:t>
       </w:r>
-      <w:proofErr w:type="spellStart"/>
       <w:r>
         <w:rPr>
           <w:b/>
         </w:rPr>
         <w:t>HelloMSGraph</w:t>
       </w:r>
-      <w:proofErr w:type="spellEnd"/>
       <w:r>
         <w:t xml:space="preserve"> </w:t>
       </w:r>
@@ -2942,14 +2668,12 @@
       <w:r>
         <w:t xml:space="preserve"> top of the </w:t>
       </w:r>
-      <w:proofErr w:type="spellStart"/>
       <w:r>
         <w:rPr>
           <w:b/>
         </w:rPr>
         <w:t>HelloMSGraph</w:t>
       </w:r>
-      <w:proofErr w:type="spellEnd"/>
       <w:r>
         <w:t xml:space="preserve"> </w:t>
       </w:r>
@@ -3264,14 +2988,12 @@
       <w:r>
         <w:t xml:space="preserve"> method, add the following implementation for the </w:t>
       </w:r>
-      <w:proofErr w:type="spellStart"/>
       <w:r>
         <w:rPr>
           <w:b/>
         </w:rPr>
         <w:t>componentDidMount</w:t>
       </w:r>
-      <w:proofErr w:type="spellEnd"/>
       <w:r>
         <w:rPr>
           <w:b/>
@@ -3452,48 +3174,38 @@
       <w:r>
         <w:t xml:space="preserve"> using .</w:t>
       </w:r>
-      <w:proofErr w:type="spellStart"/>
       <w:r>
         <w:rPr>
           <w:b/>
         </w:rPr>
-        <w:t>api</w:t>
-      </w:r>
-      <w:proofErr w:type="spellEnd"/>
+        <w:t>api()</w:t>
+      </w:r>
+      <w:r>
+        <w:t xml:space="preserve"> and </w:t>
+      </w:r>
       <w:r>
         <w:rPr>
           <w:b/>
         </w:rPr>
-        <w:t>()</w:t>
-      </w:r>
-      <w:r>
-        <w:t xml:space="preserve"> and </w:t>
+        <w:t>.get()</w:t>
+      </w:r>
+      <w:r>
+        <w:t>.</w:t>
+      </w:r>
+    </w:p>
+    <w:p>
+      <w:pPr>
+        <w:pStyle w:val="LabStepNumberedLevel2"/>
+      </w:pPr>
+      <w:r>
+        <w:t xml:space="preserve">Save your changes to </w:t>
       </w:r>
       <w:r>
         <w:rPr>
           <w:b/>
         </w:rPr>
-        <w:t>.get()</w:t>
-      </w:r>
-      <w:r>
-        <w:t>.</w:t>
-      </w:r>
-    </w:p>
-    <w:p>
-      <w:pPr>
-        <w:pStyle w:val="LabStepNumberedLevel2"/>
-      </w:pPr>
-      <w:r>
-        <w:t xml:space="preserve">Save your changes to </w:t>
-      </w:r>
-      <w:proofErr w:type="spellStart"/>
-      <w:r>
-        <w:rPr>
-          <w:b/>
-        </w:rPr>
         <w:t>HelloMSGraph.tsx</w:t>
       </w:r>
-      <w:proofErr w:type="spellEnd"/>
       <w:r>
         <w:t>.</w:t>
       </w:r>
@@ -3536,201 +3248,207 @@
       <w:r>
         <w:t xml:space="preserve">Inside </w:t>
       </w:r>
-      <w:proofErr w:type="spellStart"/>
       <w:r>
         <w:rPr>
           <w:b/>
         </w:rPr>
-        <w:t>src</w:t>
-      </w:r>
-      <w:proofErr w:type="spellEnd"/>
+        <w:t>src/webparts/</w:t>
+      </w:r>
       <w:r>
         <w:rPr>
           <w:b/>
         </w:rPr>
-        <w:t>/webparts/</w:t>
-      </w:r>
-      <w:proofErr w:type="spellStart"/>
+        <w:t>helloMSGraph</w:t>
+      </w:r>
+      <w:r>
+        <w:t xml:space="preserve">, open the webpart manifest file named </w:t>
+      </w:r>
       <w:r>
         <w:rPr>
           <w:b/>
         </w:rPr>
-        <w:t>helloMSGraph</w:t>
-      </w:r>
-      <w:proofErr w:type="spellEnd"/>
-      <w:r>
-        <w:t xml:space="preserve">, open the webpart manifest file named </w:t>
-      </w:r>
-      <w:proofErr w:type="spellStart"/>
+        <w:t>HelloMsGraphWebPart.manifest.json</w:t>
+      </w:r>
+      <w:r>
+        <w:t>.</w:t>
+      </w:r>
+    </w:p>
+    <w:p>
+      <w:pPr>
+        <w:pStyle w:val="LabStepNumberedLevel2"/>
+      </w:pPr>
+      <w:r>
+        <w:t xml:space="preserve">Remove all the comments from </w:t>
+      </w:r>
       <w:r>
         <w:rPr>
           <w:b/>
         </w:rPr>
         <w:t>HelloMsGraphWebPart.manifest.json</w:t>
       </w:r>
-      <w:proofErr w:type="spellEnd"/>
+      <w:r>
+        <w:t xml:space="preserve"> until the red underlining is gone.</w:t>
+      </w:r>
+    </w:p>
+    <w:p>
+      <w:pPr>
+        <w:pStyle w:val="LabStepNumberedLevel2"/>
+      </w:pPr>
+      <w:r>
+        <w:t xml:space="preserve">At the bottom of file named </w:t>
+      </w:r>
+      <w:r>
+        <w:rPr>
+          <w:b/>
+        </w:rPr>
+        <w:t>HelloMsGraphWebPart.manifest.json</w:t>
+      </w:r>
+      <w:r>
+        <w:t xml:space="preserve">, locate the </w:t>
+      </w:r>
+      <w:r>
+        <w:rPr>
+          <w:b/>
+        </w:rPr>
+        <w:t>preconfiguredEntries</w:t>
+      </w:r>
+      <w:r>
+        <w:t xml:space="preserve"> section.</w:t>
+      </w:r>
+    </w:p>
+    <w:p>
+      <w:pPr>
+        <w:pStyle w:val="LabStepNumberedLevel2"/>
+      </w:pPr>
+      <w:r>
+        <w:t xml:space="preserve">Inside the </w:t>
+      </w:r>
+      <w:r>
+        <w:rPr>
+          <w:b/>
+        </w:rPr>
+        <w:t>preconfiguredEntries</w:t>
+      </w:r>
+      <w:r>
+        <w:t xml:space="preserve"> section, modify the </w:t>
+      </w:r>
+      <w:r>
+        <w:rPr>
+          <w:b/>
+        </w:rPr>
+        <w:t xml:space="preserve">default </w:t>
+      </w:r>
+      <w:r>
+        <w:t xml:space="preserve">value of </w:t>
+      </w:r>
+      <w:r>
+        <w:rPr>
+          <w:b/>
+        </w:rPr>
+        <w:t>title</w:t>
+      </w:r>
+      <w:r>
+        <w:t xml:space="preserve"> from </w:t>
+      </w:r>
+      <w:r>
+        <w:rPr>
+          <w:b/>
+        </w:rPr>
+        <w:t>HelloMSGraph</w:t>
+      </w:r>
+      <w:r>
+        <w:t xml:space="preserve"> to </w:t>
+      </w:r>
+      <w:r>
+        <w:rPr>
+          <w:b/>
+        </w:rPr>
+        <w:t>Hello</w:t>
+      </w:r>
+      <w:r>
+        <w:rPr>
+          <w:b/>
+        </w:rPr>
+        <w:t xml:space="preserve"> </w:t>
+      </w:r>
+      <w:bookmarkStart w:id="1" w:name="_GoBack"/>
+      <w:bookmarkEnd w:id="1"/>
+      <w:r>
+        <w:rPr>
+          <w:b/>
+        </w:rPr>
+        <w:t>MS</w:t>
+      </w:r>
+      <w:r>
+        <w:rPr>
+          <w:b/>
+        </w:rPr>
+        <w:t xml:space="preserve"> </w:t>
+      </w:r>
+      <w:r>
+        <w:rPr>
+          <w:b/>
+        </w:rPr>
+        <w:t>Graph</w:t>
+      </w:r>
+      <w:r>
+        <w:rPr>
+          <w:b/>
+        </w:rPr>
+        <w:t xml:space="preserve"> API</w:t>
+      </w:r>
       <w:r>
         <w:t>.</w:t>
       </w:r>
     </w:p>
     <w:p>
       <w:pPr>
+        <w:pStyle w:val="LabStepCodeBlockLevel2"/>
+      </w:pPr>
+      <w:r>
+        <w:t>"title</w:t>
+      </w:r>
+      <w:r>
+        <w:t>": { "default": "</w:t>
+      </w:r>
+      <w:r>
+        <w:t>Hello MS Graph API</w:t>
+      </w:r>
+      <w:r>
+        <w:t>" },</w:t>
+      </w:r>
+    </w:p>
+    <w:p>
+      <w:pPr>
         <w:pStyle w:val="LabStepNumberedLevel2"/>
       </w:pPr>
       <w:r>
-        <w:t xml:space="preserve">Remove all the comments from </w:t>
-      </w:r>
-      <w:proofErr w:type="spellStart"/>
+        <w:t xml:space="preserve">Modify the value of </w:t>
+      </w:r>
       <w:r>
         <w:rPr>
           <w:b/>
         </w:rPr>
-        <w:t>HelloMsGraphWebPart.manifest.json</w:t>
-      </w:r>
-      <w:proofErr w:type="spellEnd"/>
-      <w:r>
-        <w:t xml:space="preserve"> until the red underlining is gone.</w:t>
-      </w:r>
-    </w:p>
-    <w:p>
-      <w:pPr>
-        <w:pStyle w:val="LabStepNumberedLevel2"/>
-      </w:pPr>
-      <w:r>
-        <w:t xml:space="preserve">At the bottom of file named </w:t>
-      </w:r>
-      <w:proofErr w:type="spellStart"/>
+        <w:t>officeFabricIconFontName</w:t>
+      </w:r>
+      <w:r>
+        <w:t xml:space="preserve"> from </w:t>
+      </w:r>
       <w:r>
         <w:rPr>
           <w:b/>
         </w:rPr>
-        <w:t>HelloMsGraphWebPart.manifest.json</w:t>
-      </w:r>
-      <w:proofErr w:type="spellEnd"/>
-      <w:r>
-        <w:t xml:space="preserve">, locate the </w:t>
-      </w:r>
-      <w:proofErr w:type="spellStart"/>
+        <w:t>Page</w:t>
+      </w:r>
+      <w:r>
+        <w:t xml:space="preserve"> to </w:t>
+      </w:r>
       <w:r>
         <w:rPr>
           <w:b/>
         </w:rPr>
-        <w:t>preconfiguredEntries</w:t>
-      </w:r>
-      <w:proofErr w:type="spellEnd"/>
-      <w:r>
-        <w:t xml:space="preserve"> section.</w:t>
-      </w:r>
-    </w:p>
-    <w:p>
-      <w:pPr>
-        <w:pStyle w:val="LabStepNumberedLevel2"/>
-      </w:pPr>
-      <w:r>
-        <w:t xml:space="preserve">Inside the </w:t>
-      </w:r>
-      <w:proofErr w:type="spellStart"/>
-      <w:r>
-        <w:rPr>
-          <w:b/>
-        </w:rPr>
-        <w:t>preconfiguredEntries</w:t>
-      </w:r>
-      <w:proofErr w:type="spellEnd"/>
-      <w:r>
-        <w:t xml:space="preserve"> section, modify the </w:t>
-      </w:r>
-      <w:r>
-        <w:rPr>
-          <w:b/>
-        </w:rPr>
-        <w:t xml:space="preserve">default </w:t>
-      </w:r>
-      <w:r>
-        <w:t xml:space="preserve">value of </w:t>
-      </w:r>
-      <w:r>
-        <w:rPr>
-          <w:b/>
-        </w:rPr>
-        <w:t>title</w:t>
-      </w:r>
-      <w:r>
-        <w:t xml:space="preserve"> from </w:t>
-      </w:r>
-      <w:proofErr w:type="spellStart"/>
-      <w:r>
-        <w:rPr>
-          <w:b/>
-        </w:rPr>
-        <w:t>WalmartGreeter</w:t>
-      </w:r>
-      <w:proofErr w:type="spellEnd"/>
-      <w:r>
-        <w:t xml:space="preserve"> to </w:t>
-      </w:r>
-      <w:r>
-        <w:rPr>
-          <w:b/>
-        </w:rPr>
-        <w:t>Walmart Greeter</w:t>
-      </w:r>
-      <w:r>
-        <w:t>.</w:t>
-      </w:r>
-    </w:p>
-    <w:p>
-      <w:pPr>
-        <w:pStyle w:val="LabStepCodeBlockLevel2"/>
-      </w:pPr>
-      <w:r>
-        <w:t>"title</w:t>
-      </w:r>
-      <w:r>
-        <w:t>": { "default": "</w:t>
-      </w:r>
-      <w:r>
-        <w:t>Hello MS Graph API</w:t>
-      </w:r>
-      <w:r>
-        <w:t>" },</w:t>
-      </w:r>
-    </w:p>
-    <w:p>
-      <w:pPr>
-        <w:pStyle w:val="LabStepNumberedLevel2"/>
-      </w:pPr>
-      <w:r>
-        <w:t xml:space="preserve">Modify the value of </w:t>
-      </w:r>
-      <w:proofErr w:type="spellStart"/>
-      <w:r>
-        <w:rPr>
-          <w:b/>
-        </w:rPr>
-        <w:t>officeFabricIconFontName</w:t>
-      </w:r>
-      <w:proofErr w:type="spellEnd"/>
-      <w:r>
-        <w:t xml:space="preserve"> from </w:t>
-      </w:r>
-      <w:r>
-        <w:rPr>
-          <w:b/>
-        </w:rPr>
-        <w:t>Page</w:t>
-      </w:r>
-      <w:r>
-        <w:t xml:space="preserve"> to </w:t>
-      </w:r>
-      <w:proofErr w:type="spellStart"/>
-      <w:r>
-        <w:rPr>
-          <w:b/>
-        </w:rPr>
         <w:t>TestUserSolid</w:t>
       </w:r>
-      <w:proofErr w:type="spellEnd"/>
       <w:r>
         <w:t>.</w:t>
       </w:r>
@@ -3853,14 +3571,12 @@
       <w:r>
         <w:t xml:space="preserve">Save your changes and close </w:t>
       </w:r>
-      <w:proofErr w:type="spellStart"/>
       <w:r>
         <w:rPr>
           <w:b/>
         </w:rPr>
         <w:t>HelloMsGraphWebPart.manifest.json</w:t>
       </w:r>
-      <w:proofErr w:type="spellEnd"/>
       <w:r>
         <w:t>.</w:t>
       </w:r>
@@ -3887,18 +3603,8 @@
           <w:rFonts w:ascii="Segoe UI" w:hAnsi="Segoe UI" w:cs="Segoe UI"/>
           <w:color w:val="24292E"/>
         </w:rPr>
-        <w:t>config\package-</w:t>
-      </w:r>
-      <w:proofErr w:type="spellStart"/>
-      <w:r>
-        <w:rPr>
-          <w:rStyle w:val="Strong"/>
-          <w:rFonts w:ascii="Segoe UI" w:hAnsi="Segoe UI" w:cs="Segoe UI"/>
-          <w:color w:val="24292E"/>
-        </w:rPr>
-        <w:t>solution.json</w:t>
-      </w:r>
-      <w:proofErr w:type="spellEnd"/>
+        <w:t>config\package-solution.json</w:t>
+      </w:r>
       <w:r>
         <w:t> file.</w:t>
       </w:r>
@@ -3913,36 +3619,20 @@
       <w:r>
         <w:t xml:space="preserve"> from </w:t>
       </w:r>
-      <w:proofErr w:type="spellStart"/>
       <w:r>
         <w:rPr>
           <w:b/>
         </w:rPr>
-        <w:t>microsoft</w:t>
-      </w:r>
-      <w:proofErr w:type="spellEnd"/>
+        <w:t>microsoft-graph-lab-client-side-solution</w:t>
+      </w:r>
+      <w:r>
+        <w:t xml:space="preserve"> to </w:t>
+      </w:r>
       <w:r>
         <w:rPr>
           <w:b/>
         </w:rPr>
-        <w:t>-graph-lab-client-side-solution</w:t>
-      </w:r>
-      <w:r>
-        <w:t xml:space="preserve"> to </w:t>
-      </w:r>
-      <w:proofErr w:type="spellStart"/>
-      <w:r>
-        <w:rPr>
-          <w:b/>
-        </w:rPr>
-        <w:t>microsoft</w:t>
-      </w:r>
-      <w:proofErr w:type="spellEnd"/>
-      <w:r>
-        <w:rPr>
-          <w:b/>
-        </w:rPr>
-        <w:t>-graph-lab</w:t>
+        <w:t>microsoft-graph-lab</w:t>
       </w:r>
       <w:r>
         <w:t>.</w:t>
@@ -4022,30 +3712,171 @@
         <w:rPr>
           <w:b/>
         </w:rPr>
-        <w:t>package-</w:t>
-      </w:r>
-      <w:proofErr w:type="spellStart"/>
+        <w:t>package-solution.json</w:t>
+      </w:r>
+      <w:r>
+        <w:t xml:space="preserve"> and locate the </w:t>
+      </w:r>
       <w:r>
         <w:rPr>
           <w:b/>
         </w:rPr>
-        <w:t>solution.json</w:t>
-      </w:r>
-      <w:proofErr w:type="spellEnd"/>
-      <w:r>
-        <w:t xml:space="preserve"> and locate the </w:t>
+        <w:t>solution</w:t>
+      </w:r>
+      <w:r>
+        <w:t xml:space="preserve"> node</w:t>
+      </w:r>
+      <w:r>
+        <w:t xml:space="preserve">. </w:t>
+      </w:r>
+    </w:p>
+    <w:p>
+      <w:pPr>
+        <w:pStyle w:val="LabStepNumberedLevel2"/>
+      </w:pPr>
+      <w:r>
+        <w:t xml:space="preserve">Add the following </w:t>
       </w:r>
       <w:r>
         <w:rPr>
           <w:b/>
         </w:rPr>
-        <w:t>solution</w:t>
-      </w:r>
-      <w:r>
-        <w:t xml:space="preserve"> node</w:t>
-      </w:r>
-      <w:r>
-        <w:t xml:space="preserve">. </w:t>
+        <w:t>webApiPermissionRequests</w:t>
+      </w:r>
+      <w:r>
+        <w:t xml:space="preserve"> property </w:t>
+      </w:r>
+      <w:r>
+        <w:t>after the</w:t>
+      </w:r>
+      <w:r>
+        <w:t xml:space="preserve"> </w:t>
+      </w:r>
+      <w:r>
+        <w:rPr>
+          <w:b/>
+        </w:rPr>
+        <w:t>includeClientSideAssets</w:t>
+      </w:r>
+      <w:r>
+        <w:t xml:space="preserve"> and </w:t>
+      </w:r>
+      <w:r>
+        <w:rPr>
+          <w:b/>
+        </w:rPr>
+        <w:t>skipFeatureDeployment</w:t>
+      </w:r>
+      <w:r>
+        <w:t>.</w:t>
+      </w:r>
+    </w:p>
+    <w:p>
+      <w:pPr>
+        <w:pStyle w:val="LabStepCodeBlockLevel2"/>
+        <w:rPr>
+          <w:color w:val="7F7F7F" w:themeColor="text1" w:themeTint="80"/>
+        </w:rPr>
+      </w:pPr>
+      <w:r>
+        <w:rPr>
+          <w:color w:val="7F7F7F" w:themeColor="text1" w:themeTint="80"/>
+        </w:rPr>
+        <w:t>"includeClientSideAssets": true,</w:t>
+      </w:r>
+    </w:p>
+    <w:p>
+      <w:pPr>
+        <w:pStyle w:val="LabStepCodeBlockLevel2"/>
+        <w:rPr>
+          <w:color w:val="7F7F7F" w:themeColor="text1" w:themeTint="80"/>
+        </w:rPr>
+      </w:pPr>
+      <w:r>
+        <w:rPr>
+          <w:color w:val="7F7F7F" w:themeColor="text1" w:themeTint="80"/>
+        </w:rPr>
+        <w:t>"skipFeatureDeployment": true,</w:t>
+      </w:r>
+    </w:p>
+    <w:p>
+      <w:pPr>
+        <w:pStyle w:val="LabStepCodeBlockLevel2"/>
+      </w:pPr>
+      <w:r>
+        <w:t>"webApiPermissionRequests": [</w:t>
+      </w:r>
+    </w:p>
+    <w:p>
+      <w:pPr>
+        <w:pStyle w:val="LabStepCodeBlockLevel2"/>
+      </w:pPr>
+      <w:r>
+        <w:t xml:space="preserve">  {</w:t>
+      </w:r>
+    </w:p>
+    <w:p>
+      <w:pPr>
+        <w:pStyle w:val="LabStepCodeBlockLevel2"/>
+      </w:pPr>
+      <w:r>
+        <w:t xml:space="preserve">    "resource": "Windows Azure Active Directory",</w:t>
+      </w:r>
+    </w:p>
+    <w:p>
+      <w:pPr>
+        <w:pStyle w:val="LabStepCodeBlockLevel2"/>
+      </w:pPr>
+      <w:r>
+        <w:t xml:space="preserve">    "scope": "User.Read"</w:t>
+      </w:r>
+    </w:p>
+    <w:p>
+      <w:pPr>
+        <w:pStyle w:val="LabStepCodeBlockLevel2"/>
+      </w:pPr>
+      <w:r>
+        <w:t xml:space="preserve">  },</w:t>
+      </w:r>
+    </w:p>
+    <w:p>
+      <w:pPr>
+        <w:pStyle w:val="LabStepCodeBlockLevel2"/>
+      </w:pPr>
+      <w:r>
+        <w:t xml:space="preserve">  {</w:t>
+      </w:r>
+    </w:p>
+    <w:p>
+      <w:pPr>
+        <w:pStyle w:val="LabStepCodeBlockLevel2"/>
+      </w:pPr>
+      <w:r>
+        <w:t xml:space="preserve">    "resource": "Microsoft Graph",</w:t>
+      </w:r>
+    </w:p>
+    <w:p>
+      <w:pPr>
+        <w:pStyle w:val="LabStepCodeBlockLevel2"/>
+      </w:pPr>
+      <w:r>
+        <w:t xml:space="preserve">    "scope": "User.ReadBasic.All"</w:t>
+      </w:r>
+    </w:p>
+    <w:p>
+      <w:pPr>
+        <w:pStyle w:val="LabStepCodeBlockLevel2"/>
+      </w:pPr>
+      <w:r>
+        <w:t xml:space="preserve">  }</w:t>
+      </w:r>
+    </w:p>
+    <w:p>
+      <w:pPr>
+        <w:pStyle w:val="LabStepCodeBlockLevel2"/>
+      </w:pPr>
+      <w:r>
+        <w:t>]</w:t>
       </w:r>
     </w:p>
     <w:p>
@@ -4053,188 +3884,23 @@
         <w:pStyle w:val="LabStepNumberedLevel2"/>
       </w:pPr>
       <w:r>
-        <w:t xml:space="preserve">Add the following </w:t>
-      </w:r>
-      <w:proofErr w:type="spellStart"/>
+        <w:t xml:space="preserve">Make sure your </w:t>
+      </w:r>
       <w:r>
         <w:rPr>
           <w:b/>
         </w:rPr>
         <w:t>webApiPermissionRequests</w:t>
       </w:r>
-      <w:proofErr w:type="spellEnd"/>
-      <w:r>
-        <w:t xml:space="preserve"> property </w:t>
-      </w:r>
-      <w:r>
-        <w:t>after the</w:t>
-      </w:r>
-      <w:r>
-        <w:t xml:space="preserve"> </w:t>
-      </w:r>
-      <w:proofErr w:type="spellStart"/>
+      <w:r>
+        <w:t xml:space="preserve"> property in </w:t>
+      </w:r>
       <w:r>
         <w:rPr>
           <w:b/>
         </w:rPr>
-        <w:t>includeClientSideAssets</w:t>
-      </w:r>
-      <w:proofErr w:type="spellEnd"/>
-      <w:r>
-        <w:t xml:space="preserve"> and </w:t>
-      </w:r>
-      <w:proofErr w:type="spellStart"/>
-      <w:r>
-        <w:rPr>
-          <w:b/>
-        </w:rPr>
-        <w:t>skipFeatureDeployment</w:t>
-      </w:r>
-      <w:proofErr w:type="spellEnd"/>
-      <w:r>
-        <w:t>.</w:t>
-      </w:r>
-    </w:p>
-    <w:p>
-      <w:pPr>
-        <w:pStyle w:val="LabStepCodeBlockLevel2"/>
-        <w:rPr>
-          <w:color w:val="7F7F7F" w:themeColor="text1" w:themeTint="80"/>
-        </w:rPr>
-      </w:pPr>
-      <w:r>
-        <w:rPr>
-          <w:color w:val="7F7F7F" w:themeColor="text1" w:themeTint="80"/>
-        </w:rPr>
-        <w:t>"includeClientSideAssets": true,</w:t>
-      </w:r>
-    </w:p>
-    <w:p>
-      <w:pPr>
-        <w:pStyle w:val="LabStepCodeBlockLevel2"/>
-        <w:rPr>
-          <w:color w:val="7F7F7F" w:themeColor="text1" w:themeTint="80"/>
-        </w:rPr>
-      </w:pPr>
-      <w:r>
-        <w:rPr>
-          <w:color w:val="7F7F7F" w:themeColor="text1" w:themeTint="80"/>
-        </w:rPr>
-        <w:t>"skipFeatureDeployment": true,</w:t>
-      </w:r>
-    </w:p>
-    <w:p>
-      <w:pPr>
-        <w:pStyle w:val="LabStepCodeBlockLevel2"/>
-      </w:pPr>
-      <w:r>
-        <w:t>"webApiPermissionRequests": [</w:t>
-      </w:r>
-    </w:p>
-    <w:p>
-      <w:pPr>
-        <w:pStyle w:val="LabStepCodeBlockLevel2"/>
-      </w:pPr>
-      <w:r>
-        <w:t xml:space="preserve">  {</w:t>
-      </w:r>
-    </w:p>
-    <w:p>
-      <w:pPr>
-        <w:pStyle w:val="LabStepCodeBlockLevel2"/>
-      </w:pPr>
-      <w:r>
-        <w:t xml:space="preserve">    "resource": "Windows Azure Active Directory",</w:t>
-      </w:r>
-    </w:p>
-    <w:p>
-      <w:pPr>
-        <w:pStyle w:val="LabStepCodeBlockLevel2"/>
-      </w:pPr>
-      <w:r>
-        <w:t xml:space="preserve">    "scope": "User.Read"</w:t>
-      </w:r>
-    </w:p>
-    <w:p>
-      <w:pPr>
-        <w:pStyle w:val="LabStepCodeBlockLevel2"/>
-      </w:pPr>
-      <w:r>
-        <w:t xml:space="preserve">  },</w:t>
-      </w:r>
-    </w:p>
-    <w:p>
-      <w:pPr>
-        <w:pStyle w:val="LabStepCodeBlockLevel2"/>
-      </w:pPr>
-      <w:r>
-        <w:t xml:space="preserve">  {</w:t>
-      </w:r>
-    </w:p>
-    <w:p>
-      <w:pPr>
-        <w:pStyle w:val="LabStepCodeBlockLevel2"/>
-      </w:pPr>
-      <w:r>
-        <w:t xml:space="preserve">    "resource": "Microsoft Graph",</w:t>
-      </w:r>
-    </w:p>
-    <w:p>
-      <w:pPr>
-        <w:pStyle w:val="LabStepCodeBlockLevel2"/>
-      </w:pPr>
-      <w:r>
-        <w:t xml:space="preserve">    "scope": "User.ReadBasic.All"</w:t>
-      </w:r>
-    </w:p>
-    <w:p>
-      <w:pPr>
-        <w:pStyle w:val="LabStepCodeBlockLevel2"/>
-      </w:pPr>
-      <w:r>
-        <w:t xml:space="preserve">  }</w:t>
-      </w:r>
-    </w:p>
-    <w:p>
-      <w:pPr>
-        <w:pStyle w:val="LabStepCodeBlockLevel2"/>
-      </w:pPr>
-      <w:r>
-        <w:t>]</w:t>
-      </w:r>
-    </w:p>
-    <w:p>
-      <w:pPr>
-        <w:pStyle w:val="LabStepNumberedLevel2"/>
-      </w:pPr>
-      <w:r>
-        <w:t xml:space="preserve">Make sure your </w:t>
-      </w:r>
-      <w:proofErr w:type="spellStart"/>
-      <w:r>
-        <w:rPr>
-          <w:b/>
-        </w:rPr>
-        <w:t>webApiPermissionRequests</w:t>
-      </w:r>
-      <w:proofErr w:type="spellEnd"/>
-      <w:r>
-        <w:t xml:space="preserve"> property in </w:t>
-      </w:r>
-      <w:r>
-        <w:rPr>
-          <w:b/>
-        </w:rPr>
-        <w:t>package-</w:t>
-      </w:r>
-      <w:proofErr w:type="spellStart"/>
-      <w:r>
-        <w:rPr>
-          <w:b/>
-        </w:rPr>
-        <w:t>solution.json</w:t>
-      </w:r>
-      <w:proofErr w:type="spellEnd"/>
+        <w:t>package-solution.json</w:t>
+      </w:r>
       <w:r>
         <w:t xml:space="preserve"> matches the following screenshot</w:t>
       </w:r>
@@ -4322,16 +3988,8 @@
         <w:rPr>
           <w:b/>
         </w:rPr>
-        <w:t>package-</w:t>
-      </w:r>
-      <w:proofErr w:type="spellStart"/>
-      <w:r>
-        <w:rPr>
-          <w:b/>
-        </w:rPr>
-        <w:t>solution.json</w:t>
-      </w:r>
-      <w:proofErr w:type="spellEnd"/>
+        <w:t>package-solution.json</w:t>
+      </w:r>
       <w:r>
         <w:t>.</w:t>
       </w:r>
@@ -4517,28 +4175,12 @@
       <w:r>
         <w:t xml:space="preserve">In Windows Explorer, locate the solution package file </w:t>
       </w:r>
-      <w:proofErr w:type="spellStart"/>
       <w:r>
         <w:rPr>
           <w:b/>
         </w:rPr>
-        <w:t>microsoft</w:t>
-      </w:r>
-      <w:proofErr w:type="spellEnd"/>
-      <w:r>
-        <w:rPr>
-          <w:b/>
-        </w:rPr>
-        <w:t>-graph-</w:t>
-      </w:r>
-      <w:proofErr w:type="spellStart"/>
-      <w:r>
-        <w:rPr>
-          <w:b/>
-        </w:rPr>
-        <w:t>lab.sppkg</w:t>
-      </w:r>
-      <w:proofErr w:type="spellEnd"/>
+        <w:t>microsoft-graph-lab.sppkg</w:t>
+      </w:r>
       <w:r>
         <w:t xml:space="preserve"> in the </w:t>
       </w:r>
@@ -4548,25 +4190,7 @@
           <w:rFonts w:ascii="Segoe UI" w:hAnsi="Segoe UI" w:cs="Segoe UI"/>
           <w:color w:val="24292E"/>
         </w:rPr>
-        <w:t>\</w:t>
-      </w:r>
-      <w:proofErr w:type="spellStart"/>
-      <w:r>
-        <w:rPr>
-          <w:rStyle w:val="Strong"/>
-          <w:rFonts w:ascii="Segoe UI" w:hAnsi="Segoe UI" w:cs="Segoe UI"/>
-          <w:color w:val="24292E"/>
-        </w:rPr>
-        <w:t>sharepoint</w:t>
-      </w:r>
-      <w:proofErr w:type="spellEnd"/>
-      <w:r>
-        <w:rPr>
-          <w:rStyle w:val="Strong"/>
-          <w:rFonts w:ascii="Segoe UI" w:hAnsi="Segoe UI" w:cs="Segoe UI"/>
-          <w:color w:val="24292E"/>
-        </w:rPr>
-        <w:t>\solution</w:t>
+        <w:t>\sharepoint\solution</w:t>
       </w:r>
       <w:r>
         <w:rPr>
@@ -4585,28 +4209,12 @@
       <w:r>
         <w:t xml:space="preserve">Drag the generated SharePoint package named </w:t>
       </w:r>
-      <w:proofErr w:type="spellStart"/>
       <w:r>
         <w:rPr>
           <w:b/>
         </w:rPr>
-        <w:t>microsoft</w:t>
-      </w:r>
-      <w:proofErr w:type="spellEnd"/>
-      <w:r>
-        <w:rPr>
-          <w:b/>
-        </w:rPr>
-        <w:t>-graph-</w:t>
-      </w:r>
-      <w:proofErr w:type="spellStart"/>
-      <w:r>
-        <w:rPr>
-          <w:b/>
-        </w:rPr>
-        <w:t>lab.sppkg</w:t>
-      </w:r>
-      <w:proofErr w:type="spellEnd"/>
+        <w:t>microsoft-graph-lab.sppkg</w:t>
+      </w:r>
       <w:r>
         <w:t xml:space="preserve"> into the </w:t>
       </w:r>
@@ -4706,21 +4314,7 @@
         <w:rPr>
           <w:b/>
         </w:rPr>
-        <w:t xml:space="preserve">Do you trust </w:t>
-      </w:r>
-      <w:proofErr w:type="spellStart"/>
-      <w:r>
-        <w:rPr>
-          <w:b/>
-        </w:rPr>
-        <w:t>microsoft.graph.lab</w:t>
-      </w:r>
-      <w:proofErr w:type="spellEnd"/>
-      <w:r>
-        <w:rPr>
-          <w:b/>
-        </w:rPr>
-        <w:t>?</w:t>
+        <w:t>Do you trust microsoft.graph.lab?</w:t>
       </w:r>
     </w:p>
     <w:p>
@@ -5096,7 +4690,6 @@
       <w:r>
         <w:t> permission </w:t>
       </w:r>
-      <w:proofErr w:type="spellStart"/>
       <w:r>
         <w:rPr>
           <w:rStyle w:val="Strong"/>
@@ -5105,7 +4698,6 @@
         </w:rPr>
         <w:t>User.ReadBasic.All</w:t>
       </w:r>
-      <w:proofErr w:type="spellEnd"/>
       <w:r>
         <w:t>.</w:t>
       </w:r>
@@ -5283,14 +4875,12 @@
         <w:lastRenderedPageBreak/>
         <w:t xml:space="preserve">Follow the same steps to approve the </w:t>
       </w:r>
-      <w:proofErr w:type="spellStart"/>
       <w:r>
         <w:rPr>
           <w:b/>
         </w:rPr>
         <w:t>User.Read</w:t>
       </w:r>
-      <w:proofErr w:type="spellEnd"/>
       <w:r>
         <w:t xml:space="preserve"> permission from </w:t>
       </w:r>
@@ -5459,14 +5049,12 @@
       <w:r>
         <w:t xml:space="preserve">Create a modern page to test the </w:t>
       </w:r>
-      <w:proofErr w:type="spellStart"/>
       <w:r>
         <w:rPr>
           <w:b/>
         </w:rPr>
         <w:t>HelloMSGraph</w:t>
       </w:r>
-      <w:proofErr w:type="spellEnd"/>
       <w:r>
         <w:t xml:space="preserve"> webpart.</w:t>
       </w:r>
@@ -6037,7 +5625,7 @@
         <w:rFonts w:cs="Arial"/>
         <w:noProof/>
       </w:rPr>
-      <w:t>Sep 21, 2018</w:t>
+      <w:t>Nov 14, 2018</w:t>
     </w:r>
     <w:r>
       <w:rPr>
@@ -13207,7 +12795,7 @@
 </file>
 
 <file path=customXml/itemProps1.xml><?xml version="1.0" encoding="utf-8"?>
-<ds:datastoreItem xmlns:ds="http://schemas.openxmlformats.org/officeDocument/2006/customXml" ds:itemID="{B98A8663-51D3-4890-8619-E237D1F75ED0}">
+<ds:datastoreItem xmlns:ds="http://schemas.openxmlformats.org/officeDocument/2006/customXml" ds:itemID="{4F2302AD-59DC-495D-BB6B-780C775CE86E}">
   <ds:schemaRefs>
     <ds:schemaRef ds:uri="http://schemas.openxmlformats.org/officeDocument/2006/bibliography"/>
   </ds:schemaRefs>

--- a/08Lab MicrosoftGraph.docx
+++ b/08Lab MicrosoftGraph.docx
@@ -9,11 +9,16 @@
       <w:r>
         <w:t xml:space="preserve">Developing </w:t>
       </w:r>
+      <w:proofErr w:type="spellStart"/>
       <w:r>
         <w:t>Webp</w:t>
       </w:r>
       <w:r>
-        <w:t xml:space="preserve">arts </w:t>
+        <w:t>arts</w:t>
+      </w:r>
+      <w:proofErr w:type="spellEnd"/>
+      <w:r>
+        <w:t xml:space="preserve"> </w:t>
       </w:r>
       <w:r>
         <w:t xml:space="preserve">with </w:t>
@@ -103,55 +108,87 @@
           <w:rFonts w:cs="Arial"/>
           <w:lang w:val="en"/>
         </w:rPr>
-        <w:t xml:space="preserve"> you will work through the process of developing a SPFx webpart that calls to the Microsoft Graph API.</w:t>
-      </w:r>
+        <w:t xml:space="preserve"> you will work through the process of developing a </w:t>
+      </w:r>
+      <w:proofErr w:type="spellStart"/>
       <w:r>
         <w:rPr>
           <w:rFonts w:cs="Arial"/>
           <w:lang w:val="en"/>
         </w:rPr>
-        <w:t xml:space="preserve"> This lab assumes you are working with </w:t>
-      </w:r>
+        <w:t>SPFx</w:t>
+      </w:r>
+      <w:proofErr w:type="spellEnd"/>
       <w:r>
         <w:rPr>
           <w:rFonts w:cs="Arial"/>
           <w:lang w:val="en"/>
         </w:rPr>
-        <w:t xml:space="preserve">the </w:t>
-      </w:r>
+        <w:t xml:space="preserve"> </w:t>
+      </w:r>
+      <w:proofErr w:type="spellStart"/>
       <w:r>
         <w:rPr>
           <w:rFonts w:cs="Arial"/>
           <w:lang w:val="en"/>
         </w:rPr>
-        <w:t xml:space="preserve">SharePoint Framework </w:t>
-      </w:r>
+        <w:t>webpart</w:t>
+      </w:r>
+      <w:proofErr w:type="spellEnd"/>
       <w:r>
         <w:rPr>
           <w:rFonts w:cs="Arial"/>
           <w:lang w:val="en"/>
         </w:rPr>
-        <w:t xml:space="preserve">project template with a </w:t>
+        <w:t xml:space="preserve"> that calls to the Microsoft Graph API.</w:t>
       </w:r>
       <w:r>
         <w:rPr>
           <w:rFonts w:cs="Arial"/>
           <w:lang w:val="en"/>
         </w:rPr>
-        <w:t xml:space="preserve">version </w:t>
+        <w:t xml:space="preserve"> This lab assumes you are working with </w:t>
       </w:r>
       <w:r>
         <w:rPr>
           <w:rFonts w:cs="Arial"/>
           <w:lang w:val="en"/>
         </w:rPr>
-        <w:t xml:space="preserve">of </w:t>
+        <w:t xml:space="preserve">the </w:t>
       </w:r>
       <w:r>
         <w:rPr>
           <w:rFonts w:cs="Arial"/>
           <w:lang w:val="en"/>
         </w:rPr>
+        <w:t xml:space="preserve">SharePoint Framework </w:t>
+      </w:r>
+      <w:r>
+        <w:rPr>
+          <w:rFonts w:cs="Arial"/>
+          <w:lang w:val="en"/>
+        </w:rPr>
+        <w:t xml:space="preserve">project template with a </w:t>
+      </w:r>
+      <w:r>
+        <w:rPr>
+          <w:rFonts w:cs="Arial"/>
+          <w:lang w:val="en"/>
+        </w:rPr>
+        <w:t xml:space="preserve">version </w:t>
+      </w:r>
+      <w:r>
+        <w:rPr>
+          <w:rFonts w:cs="Arial"/>
+          <w:lang w:val="en"/>
+        </w:rPr>
+        <w:t xml:space="preserve">of </w:t>
+      </w:r>
+      <w:r>
+        <w:rPr>
+          <w:rFonts w:cs="Arial"/>
+          <w:lang w:val="en"/>
+        </w:rPr>
         <w:t>1.6 or later.</w:t>
       </w:r>
     </w:p>
@@ -166,8 +203,13 @@
         <w:t xml:space="preserve">Create </w:t>
       </w:r>
       <w:r>
-        <w:t>a React Webpart</w:t>
-      </w:r>
+        <w:t xml:space="preserve">a React </w:t>
+      </w:r>
+      <w:proofErr w:type="spellStart"/>
+      <w:r>
+        <w:t>Webpart</w:t>
+      </w:r>
+      <w:proofErr w:type="spellEnd"/>
       <w:r>
         <w:t xml:space="preserve"> that Calls the Microsoft Graph API</w:t>
       </w:r>
@@ -177,7 +219,15 @@
         <w:pStyle w:val="LabExerciseLeadIn"/>
       </w:pPr>
       <w:r>
-        <w:t>In this exercise you will create a new SPFx project with a single client-side web part that uses React,</w:t>
+        <w:t xml:space="preserve">In this exercise you will create a new </w:t>
+      </w:r>
+      <w:proofErr w:type="spellStart"/>
+      <w:r>
+        <w:t>SPFx</w:t>
+      </w:r>
+      <w:proofErr w:type="spellEnd"/>
+      <w:r>
+        <w:t xml:space="preserve"> project with a single client-side web part that uses React,</w:t>
       </w:r>
       <w:r>
         <w:t xml:space="preserve"> the Office UI Fabric React component library and the </w:t>
@@ -215,7 +265,21 @@
         <w:rPr>
           <w:b/>
         </w:rPr>
-        <w:t>react-webparts-lab</w:t>
+        <w:t>react-</w:t>
+      </w:r>
+      <w:proofErr w:type="spellStart"/>
+      <w:r>
+        <w:rPr>
+          <w:b/>
+        </w:rPr>
+        <w:t>webparts</w:t>
+      </w:r>
+      <w:proofErr w:type="spellEnd"/>
+      <w:r>
+        <w:rPr>
+          <w:b/>
+        </w:rPr>
+        <w:t>-lab</w:t>
       </w:r>
       <w:r>
         <w:t>.</w:t>
@@ -309,11 +373,19 @@
       <w:r>
         <w:t xml:space="preserve">The current directory for the console should now be located at the new folder you just created named </w:t>
       </w:r>
-      <w:r>
-        <w:rPr>
-          <w:b/>
-        </w:rPr>
-        <w:t>microsoft-graph-lab</w:t>
+      <w:proofErr w:type="spellStart"/>
+      <w:r>
+        <w:rPr>
+          <w:b/>
+        </w:rPr>
+        <w:t>microsoft</w:t>
+      </w:r>
+      <w:proofErr w:type="spellEnd"/>
+      <w:r>
+        <w:rPr>
+          <w:b/>
+        </w:rPr>
+        <w:t>-graph-lab</w:t>
       </w:r>
       <w:r>
         <w:t>.</w:t>
@@ -391,7 +463,15 @@
         <w:pStyle w:val="LabStepNumberedLevel2"/>
       </w:pPr>
       <w:r>
-        <w:t>Type the following command and execute it to launch the Yeoman generator with the SPFx project template.</w:t>
+        <w:t xml:space="preserve">Type the following command and execute it to launch the Yeoman generator with the </w:t>
+      </w:r>
+      <w:proofErr w:type="spellStart"/>
+      <w:r>
+        <w:t>SPFx</w:t>
+      </w:r>
+      <w:proofErr w:type="spellEnd"/>
+      <w:r>
+        <w:t xml:space="preserve"> project template.</w:t>
       </w:r>
     </w:p>
     <w:p>
@@ -416,7 +496,15 @@
         <w:t xml:space="preserve"> that </w:t>
       </w:r>
       <w:r>
-        <w:t>are displayed by the SPFx project template</w:t>
+        <w:t xml:space="preserve">are displayed by the </w:t>
+      </w:r>
+      <w:proofErr w:type="spellStart"/>
+      <w:r>
+        <w:t>SPFx</w:t>
+      </w:r>
+      <w:proofErr w:type="spellEnd"/>
+      <w:r>
+        <w:t xml:space="preserve"> project template</w:t>
       </w:r>
       <w:r>
         <w:t>:</w:t>
@@ -438,11 +526,19 @@
       <w:r>
         <w:t xml:space="preserve">: </w:t>
       </w:r>
-      <w:r>
-        <w:rPr>
-          <w:b/>
-        </w:rPr>
-        <w:t>microsoft-graph-lab</w:t>
+      <w:proofErr w:type="spellStart"/>
+      <w:r>
+        <w:rPr>
+          <w:b/>
+        </w:rPr>
+        <w:t>microsoft</w:t>
+      </w:r>
+      <w:proofErr w:type="spellEnd"/>
+      <w:r>
+        <w:rPr>
+          <w:b/>
+        </w:rPr>
+        <w:t>-graph-lab</w:t>
       </w:r>
     </w:p>
     <w:p>
@@ -534,8 +630,16 @@
         <w:rPr>
           <w:b/>
         </w:rPr>
-        <w:t>: WebPart</w:t>
-      </w:r>
+        <w:t xml:space="preserve">: </w:t>
+      </w:r>
+      <w:proofErr w:type="spellStart"/>
+      <w:r>
+        <w:rPr>
+          <w:b/>
+        </w:rPr>
+        <w:t>WebPart</w:t>
+      </w:r>
+      <w:proofErr w:type="spellEnd"/>
     </w:p>
     <w:p>
       <w:pPr>
@@ -559,12 +663,14 @@
         </w:rPr>
         <w:t xml:space="preserve">: </w:t>
       </w:r>
+      <w:proofErr w:type="spellStart"/>
       <w:r>
         <w:rPr>
           <w:b/>
         </w:rPr>
         <w:t>HelloMSGraph</w:t>
       </w:r>
+      <w:proofErr w:type="spellEnd"/>
     </w:p>
     <w:p>
       <w:pPr>
@@ -592,7 +698,21 @@
         <w:rPr>
           <w:b/>
         </w:rPr>
-        <w:t>A simple demo webpart using the Microsoft Graph API</w:t>
+        <w:t xml:space="preserve">A simple demo </w:t>
+      </w:r>
+      <w:proofErr w:type="spellStart"/>
+      <w:r>
+        <w:rPr>
+          <w:b/>
+        </w:rPr>
+        <w:t>webpart</w:t>
+      </w:r>
+      <w:proofErr w:type="spellEnd"/>
+      <w:r>
+        <w:rPr>
+          <w:b/>
+        </w:rPr>
+        <w:t xml:space="preserve"> using the Microsoft Graph API</w:t>
       </w:r>
     </w:p>
     <w:p>
@@ -842,7 +962,15 @@
         <w:pStyle w:val="LabStepNumberedLevel2"/>
       </w:pPr>
       <w:r>
-        <w:t>Open package.json to verify the SharePoint Framework version.</w:t>
+        <w:t xml:space="preserve">Open </w:t>
+      </w:r>
+      <w:proofErr w:type="spellStart"/>
+      <w:r>
+        <w:t>package.json</w:t>
+      </w:r>
+      <w:proofErr w:type="spellEnd"/>
+      <w:r>
+        <w:t xml:space="preserve"> to verify the SharePoint Framework version.</w:t>
       </w:r>
     </w:p>
     <w:p>
@@ -910,12 +1038,42 @@
         <w:lastRenderedPageBreak/>
         <w:t xml:space="preserve">Expand the </w:t>
       </w:r>
-      <w:r>
-        <w:rPr>
-          <w:b/>
-        </w:rPr>
-        <w:t>src/webparts/helloMsGraph</w:t>
-      </w:r>
+      <w:proofErr w:type="spellStart"/>
+      <w:r>
+        <w:rPr>
+          <w:b/>
+        </w:rPr>
+        <w:t>src</w:t>
+      </w:r>
+      <w:proofErr w:type="spellEnd"/>
+      <w:r>
+        <w:rPr>
+          <w:b/>
+        </w:rPr>
+        <w:t>/</w:t>
+      </w:r>
+      <w:proofErr w:type="spellStart"/>
+      <w:r>
+        <w:rPr>
+          <w:b/>
+        </w:rPr>
+        <w:t>webparts</w:t>
+      </w:r>
+      <w:proofErr w:type="spellEnd"/>
+      <w:r>
+        <w:rPr>
+          <w:b/>
+        </w:rPr>
+        <w:t>/</w:t>
+      </w:r>
+      <w:proofErr w:type="spellStart"/>
+      <w:r>
+        <w:rPr>
+          <w:b/>
+        </w:rPr>
+        <w:t>helloMsGraph</w:t>
+      </w:r>
+      <w:proofErr w:type="spellEnd"/>
       <w:r>
         <w:t xml:space="preserve"> folder and the inner </w:t>
       </w:r>
@@ -940,8 +1098,13 @@
         <w:t>files</w:t>
       </w:r>
       <w:r>
-        <w:t xml:space="preserve"> associated with the new webpart</w:t>
-      </w:r>
+        <w:t xml:space="preserve"> associated with the new </w:t>
+      </w:r>
+      <w:proofErr w:type="spellStart"/>
+      <w:r>
+        <w:t>webpart</w:t>
+      </w:r>
+      <w:proofErr w:type="spellEnd"/>
       <w:r>
         <w:t>.</w:t>
       </w:r>
@@ -1131,11 +1294,33 @@
       <w:r>
         <w:t xml:space="preserve">In order to take advantage of the Office UI Fabric and its react component library, it is necessary to uninstall the SharePoint Framework package named </w:t>
       </w:r>
-      <w:r>
-        <w:rPr>
-          <w:b/>
-        </w:rPr>
-        <w:t>sp-office-ui-fabric-core</w:t>
+      <w:proofErr w:type="spellStart"/>
+      <w:r>
+        <w:rPr>
+          <w:b/>
+        </w:rPr>
+        <w:t>sp</w:t>
+      </w:r>
+      <w:proofErr w:type="spellEnd"/>
+      <w:r>
+        <w:rPr>
+          <w:b/>
+        </w:rPr>
+        <w:t>-office-</w:t>
+      </w:r>
+      <w:proofErr w:type="spellStart"/>
+      <w:r>
+        <w:rPr>
+          <w:b/>
+        </w:rPr>
+        <w:t>ui</w:t>
+      </w:r>
+      <w:proofErr w:type="spellEnd"/>
+      <w:r>
+        <w:rPr>
+          <w:b/>
+        </w:rPr>
+        <w:t>-fabric-core</w:t>
       </w:r>
       <w:r>
         <w:t xml:space="preserve">. </w:t>
@@ -1148,11 +1333,33 @@
       <w:r>
         <w:t xml:space="preserve">Uninstall the Node package named </w:t>
       </w:r>
-      <w:r>
-        <w:rPr>
-          <w:b/>
-        </w:rPr>
-        <w:t>sp-office-ui-fabric-core</w:t>
+      <w:proofErr w:type="spellStart"/>
+      <w:r>
+        <w:rPr>
+          <w:b/>
+        </w:rPr>
+        <w:t>sp</w:t>
+      </w:r>
+      <w:proofErr w:type="spellEnd"/>
+      <w:r>
+        <w:rPr>
+          <w:b/>
+        </w:rPr>
+        <w:t>-office-</w:t>
+      </w:r>
+      <w:proofErr w:type="spellStart"/>
+      <w:r>
+        <w:rPr>
+          <w:b/>
+        </w:rPr>
+        <w:t>ui</w:t>
+      </w:r>
+      <w:proofErr w:type="spellEnd"/>
+      <w:r>
+        <w:rPr>
+          <w:b/>
+        </w:rPr>
+        <w:t>-fabric-core</w:t>
       </w:r>
       <w:r>
         <w:t xml:space="preserve"> to remove it from the project</w:t>
@@ -1169,11 +1376,33 @@
       <w:r>
         <w:t xml:space="preserve">from the Terminal console to uninstall the </w:t>
       </w:r>
-      <w:r>
-        <w:rPr>
-          <w:b/>
-        </w:rPr>
-        <w:t>sp-office-ui-fabric-core</w:t>
+      <w:proofErr w:type="spellStart"/>
+      <w:r>
+        <w:rPr>
+          <w:b/>
+        </w:rPr>
+        <w:t>sp</w:t>
+      </w:r>
+      <w:proofErr w:type="spellEnd"/>
+      <w:r>
+        <w:rPr>
+          <w:b/>
+        </w:rPr>
+        <w:t>-office-</w:t>
+      </w:r>
+      <w:proofErr w:type="spellStart"/>
+      <w:r>
+        <w:rPr>
+          <w:b/>
+        </w:rPr>
+        <w:t>ui</w:t>
+      </w:r>
+      <w:proofErr w:type="spellEnd"/>
+      <w:r>
+        <w:rPr>
+          <w:b/>
+        </w:rPr>
+        <w:t>-fabric-core</w:t>
       </w:r>
       <w:r>
         <w:t xml:space="preserve"> package.</w:t>
@@ -1202,7 +1431,15 @@
         <w:pStyle w:val="LabStepNumberedLevel2"/>
       </w:pPr>
       <w:r>
-        <w:t>Execute the following npm command to lock in the version for each package in the current project..</w:t>
+        <w:t xml:space="preserve">Execute the following </w:t>
+      </w:r>
+      <w:proofErr w:type="spellStart"/>
+      <w:r>
+        <w:t>npm</w:t>
+      </w:r>
+      <w:proofErr w:type="spellEnd"/>
+      <w:r>
+        <w:t xml:space="preserve"> command to lock in the version for each package in the current project..</w:t>
       </w:r>
     </w:p>
     <w:p>
@@ -1221,11 +1458,33 @@
       <w:r>
         <w:t xml:space="preserve">Now that you have uninstalled the </w:t>
       </w:r>
-      <w:r>
-        <w:rPr>
-          <w:b/>
-        </w:rPr>
-        <w:t>sp-office-ui-fabric-core</w:t>
+      <w:proofErr w:type="spellStart"/>
+      <w:r>
+        <w:rPr>
+          <w:b/>
+        </w:rPr>
+        <w:t>sp</w:t>
+      </w:r>
+      <w:proofErr w:type="spellEnd"/>
+      <w:r>
+        <w:rPr>
+          <w:b/>
+        </w:rPr>
+        <w:t>-office-</w:t>
+      </w:r>
+      <w:proofErr w:type="spellStart"/>
+      <w:r>
+        <w:rPr>
+          <w:b/>
+        </w:rPr>
+        <w:t>ui</w:t>
+      </w:r>
+      <w:proofErr w:type="spellEnd"/>
+      <w:r>
+        <w:rPr>
+          <w:b/>
+        </w:rPr>
+        <w:t>-fabric-core</w:t>
       </w:r>
       <w:r>
         <w:t xml:space="preserve"> package, the next step is to </w:t>
@@ -1245,6 +1504,7 @@
       <w:r>
         <w:t xml:space="preserve"> named </w:t>
       </w:r>
+      <w:proofErr w:type="spellStart"/>
       <w:r>
         <w:rPr>
           <w:rStyle w:val="Strong"/>
@@ -1253,6 +1513,7 @@
         </w:rPr>
         <w:t>helloMSGraph</w:t>
       </w:r>
+      <w:proofErr w:type="spellEnd"/>
       <w:r>
         <w:t xml:space="preserve"> in order to import the correct Office UI Fabric style sheet</w:t>
       </w:r>
@@ -1275,6 +1536,7 @@
       <w:r>
         <w:t xml:space="preserve">Inside the </w:t>
       </w:r>
+      <w:proofErr w:type="spellStart"/>
       <w:r>
         <w:rPr>
           <w:rStyle w:val="Strong"/>
@@ -1283,6 +1545,7 @@
         </w:rPr>
         <w:t>helloMSGraph</w:t>
       </w:r>
+      <w:proofErr w:type="spellEnd"/>
       <w:r>
         <w:rPr>
           <w:rStyle w:val="Strong"/>
@@ -1314,8 +1577,18 @@
           <w:rFonts w:ascii="Segoe UI" w:hAnsi="Segoe UI" w:cs="Segoe UI"/>
           <w:color w:val="24292E"/>
         </w:rPr>
-        <w:t xml:space="preserve"> helloMSGraph,module.scss</w:t>
-      </w:r>
+        <w:t xml:space="preserve"> </w:t>
+      </w:r>
+      <w:proofErr w:type="spellStart"/>
+      <w:r>
+        <w:rPr>
+          <w:rStyle w:val="Strong"/>
+          <w:rFonts w:ascii="Segoe UI" w:hAnsi="Segoe UI" w:cs="Segoe UI"/>
+          <w:color w:val="24292E"/>
+        </w:rPr>
+        <w:t>helloMSGraph,module.scss</w:t>
+      </w:r>
+      <w:proofErr w:type="spellEnd"/>
       <w:r>
         <w:rPr>
           <w:rStyle w:val="Strong"/>
@@ -1333,6 +1606,7 @@
       <w:r>
         <w:t xml:space="preserve">Currently, the first line in </w:t>
       </w:r>
+      <w:proofErr w:type="spellStart"/>
       <w:r>
         <w:rPr>
           <w:rStyle w:val="Strong"/>
@@ -1341,6 +1615,7 @@
         </w:rPr>
         <w:t>helloMSGraph,module.scss</w:t>
       </w:r>
+      <w:proofErr w:type="spellEnd"/>
       <w:r>
         <w:t xml:space="preserve"> should match the following code listing.</w:t>
       </w:r>
@@ -1363,6 +1638,7 @@
       <w:r>
         <w:t xml:space="preserve">the entire contents of </w:t>
       </w:r>
+      <w:proofErr w:type="spellStart"/>
       <w:r>
         <w:rPr>
           <w:rStyle w:val="Strong"/>
@@ -1371,6 +1647,7 @@
         </w:rPr>
         <w:t>helloMSGraph,module.scss</w:t>
       </w:r>
+      <w:proofErr w:type="spellEnd"/>
       <w:r>
         <w:t xml:space="preserve"> with </w:t>
       </w:r>
@@ -1578,6 +1855,7 @@
       <w:r>
         <w:t xml:space="preserve">Save your changes and close </w:t>
       </w:r>
+      <w:proofErr w:type="spellStart"/>
       <w:r>
         <w:rPr>
           <w:rStyle w:val="Strong"/>
@@ -1586,6 +1864,7 @@
         </w:rPr>
         <w:t>helloMSGraph,module.scss</w:t>
       </w:r>
+      <w:proofErr w:type="spellEnd"/>
       <w:r>
         <w:rPr>
           <w:rStyle w:val="Strong"/>
@@ -1604,10 +1883,23 @@
         <w:t xml:space="preserve">Over the next few steps you will update the </w:t>
       </w:r>
       <w:r>
-        <w:t xml:space="preserve">interface that defines the properties of the React component so that the webpart class can pass an </w:t>
-      </w:r>
-      <w:r>
-        <w:t xml:space="preserve">MSGraphClient </w:t>
+        <w:t xml:space="preserve">interface that defines the properties of the React component so that the </w:t>
+      </w:r>
+      <w:proofErr w:type="spellStart"/>
+      <w:r>
+        <w:t>webpart</w:t>
+      </w:r>
+      <w:proofErr w:type="spellEnd"/>
+      <w:r>
+        <w:t xml:space="preserve"> class can pass an </w:t>
+      </w:r>
+      <w:proofErr w:type="spellStart"/>
+      <w:r>
+        <w:t>MSGraphClient</w:t>
+      </w:r>
+      <w:proofErr w:type="spellEnd"/>
+      <w:r>
+        <w:t xml:space="preserve"> </w:t>
       </w:r>
       <w:r>
         <w:t xml:space="preserve">instance when it creates the React components in the </w:t>
@@ -1636,12 +1928,14 @@
       <w:r>
         <w:t xml:space="preserve">Update the interface for the React component to include a new property based on </w:t>
       </w:r>
+      <w:proofErr w:type="spellStart"/>
       <w:r>
         <w:rPr>
           <w:b/>
         </w:rPr>
         <w:t>MSGraphClient</w:t>
       </w:r>
+      <w:proofErr w:type="spellEnd"/>
       <w:r>
         <w:t>.</w:t>
       </w:r>
@@ -1653,13 +1947,59 @@
       <w:r>
         <w:t>In the folder named </w:t>
       </w:r>
+      <w:proofErr w:type="spellStart"/>
       <w:r>
         <w:rPr>
           <w:rStyle w:val="Strong"/>
           <w:rFonts w:ascii="Segoe UI" w:hAnsi="Segoe UI" w:cs="Segoe UI"/>
           <w:color w:val="24292E"/>
         </w:rPr>
-        <w:t>src\webparts\helloMSGraph\components</w:t>
+        <w:t>src</w:t>
+      </w:r>
+      <w:proofErr w:type="spellEnd"/>
+      <w:r>
+        <w:rPr>
+          <w:rStyle w:val="Strong"/>
+          <w:rFonts w:ascii="Segoe UI" w:hAnsi="Segoe UI" w:cs="Segoe UI"/>
+          <w:color w:val="24292E"/>
+        </w:rPr>
+        <w:t>\</w:t>
+      </w:r>
+      <w:proofErr w:type="spellStart"/>
+      <w:r>
+        <w:rPr>
+          <w:rStyle w:val="Strong"/>
+          <w:rFonts w:ascii="Segoe UI" w:hAnsi="Segoe UI" w:cs="Segoe UI"/>
+          <w:color w:val="24292E"/>
+        </w:rPr>
+        <w:t>webparts</w:t>
+      </w:r>
+      <w:proofErr w:type="spellEnd"/>
+      <w:r>
+        <w:rPr>
+          <w:rStyle w:val="Strong"/>
+          <w:rFonts w:ascii="Segoe UI" w:hAnsi="Segoe UI" w:cs="Segoe UI"/>
+          <w:color w:val="24292E"/>
+        </w:rPr>
+        <w:t>\</w:t>
+      </w:r>
+      <w:proofErr w:type="spellStart"/>
+      <w:r>
+        <w:rPr>
+          <w:rStyle w:val="Strong"/>
+          <w:rFonts w:ascii="Segoe UI" w:hAnsi="Segoe UI" w:cs="Segoe UI"/>
+          <w:color w:val="24292E"/>
+        </w:rPr>
+        <w:t>helloMSGraph</w:t>
+      </w:r>
+      <w:proofErr w:type="spellEnd"/>
+      <w:r>
+        <w:rPr>
+          <w:rStyle w:val="Strong"/>
+          <w:rFonts w:ascii="Segoe UI" w:hAnsi="Segoe UI" w:cs="Segoe UI"/>
+          <w:color w:val="24292E"/>
+        </w:rPr>
+        <w:t>\components</w:t>
       </w:r>
       <w:r>
         <w:rPr>
@@ -1670,6 +2010,7 @@
         </w:rPr>
         <w:t xml:space="preserve">, open the file named </w:t>
       </w:r>
+      <w:proofErr w:type="spellStart"/>
       <w:r>
         <w:rPr>
           <w:rStyle w:val="Strong"/>
@@ -1678,6 +2019,7 @@
         </w:rPr>
         <w:t>IHelloMsGraphProps.ts</w:t>
       </w:r>
+      <w:proofErr w:type="spellEnd"/>
       <w:r>
         <w:rPr>
           <w:rStyle w:val="Strong"/>
@@ -1695,6 +2037,7 @@
       <w:r>
         <w:t xml:space="preserve">Replace the contents of </w:t>
       </w:r>
+      <w:proofErr w:type="spellStart"/>
       <w:r>
         <w:rPr>
           <w:rStyle w:val="Strong"/>
@@ -1703,6 +2046,7 @@
         </w:rPr>
         <w:t>IHelloMsGraphProps.ts</w:t>
       </w:r>
+      <w:proofErr w:type="spellEnd"/>
       <w:r>
         <w:t xml:space="preserve"> with the following code to update the React component properties:</w:t>
       </w:r>
@@ -1763,13 +2107,59 @@
       <w:r>
         <w:t xml:space="preserve">In the </w:t>
       </w:r>
+      <w:proofErr w:type="spellStart"/>
       <w:r>
         <w:rPr>
           <w:rStyle w:val="Strong"/>
           <w:rFonts w:ascii="Segoe UI" w:hAnsi="Segoe UI" w:cs="Segoe UI"/>
           <w:color w:val="24292E"/>
         </w:rPr>
-        <w:t xml:space="preserve">src\webparts\helloMSGraph </w:t>
+        <w:t>src</w:t>
+      </w:r>
+      <w:proofErr w:type="spellEnd"/>
+      <w:r>
+        <w:rPr>
+          <w:rStyle w:val="Strong"/>
+          <w:rFonts w:ascii="Segoe UI" w:hAnsi="Segoe UI" w:cs="Segoe UI"/>
+          <w:color w:val="24292E"/>
+        </w:rPr>
+        <w:t>\</w:t>
+      </w:r>
+      <w:proofErr w:type="spellStart"/>
+      <w:r>
+        <w:rPr>
+          <w:rStyle w:val="Strong"/>
+          <w:rFonts w:ascii="Segoe UI" w:hAnsi="Segoe UI" w:cs="Segoe UI"/>
+          <w:color w:val="24292E"/>
+        </w:rPr>
+        <w:t>webparts</w:t>
+      </w:r>
+      <w:proofErr w:type="spellEnd"/>
+      <w:r>
+        <w:rPr>
+          <w:rStyle w:val="Strong"/>
+          <w:rFonts w:ascii="Segoe UI" w:hAnsi="Segoe UI" w:cs="Segoe UI"/>
+          <w:color w:val="24292E"/>
+        </w:rPr>
+        <w:t>\</w:t>
+      </w:r>
+      <w:proofErr w:type="spellStart"/>
+      <w:r>
+        <w:rPr>
+          <w:rStyle w:val="Strong"/>
+          <w:rFonts w:ascii="Segoe UI" w:hAnsi="Segoe UI" w:cs="Segoe UI"/>
+          <w:color w:val="24292E"/>
+        </w:rPr>
+        <w:t>helloMSGraph</w:t>
+      </w:r>
+      <w:proofErr w:type="spellEnd"/>
+      <w:r>
+        <w:rPr>
+          <w:rStyle w:val="Strong"/>
+          <w:rFonts w:ascii="Segoe UI" w:hAnsi="Segoe UI" w:cs="Segoe UI"/>
+          <w:color w:val="24292E"/>
+        </w:rPr>
+        <w:t xml:space="preserve"> </w:t>
       </w:r>
       <w:r>
         <w:rPr>
@@ -1805,6 +2195,7 @@
         </w:rPr>
         <w:t xml:space="preserve"> </w:t>
       </w:r>
+      <w:proofErr w:type="spellStart"/>
       <w:r>
         <w:rPr>
           <w:rStyle w:val="Strong"/>
@@ -1821,6 +2212,7 @@
         </w:rPr>
         <w:t>.ts</w:t>
       </w:r>
+      <w:proofErr w:type="spellEnd"/>
       <w:r>
         <w:t>.</w:t>
       </w:r>
@@ -1885,8 +2277,13 @@
         <w:t>Currently, the</w:t>
       </w:r>
       <w:r>
-        <w:t xml:space="preserve"> webpart</w:t>
-      </w:r>
+        <w:t xml:space="preserve"> </w:t>
+      </w:r>
+      <w:proofErr w:type="spellStart"/>
+      <w:r>
+        <w:t>webpart</w:t>
+      </w:r>
+      <w:proofErr w:type="spellEnd"/>
       <w:r>
         <w:t xml:space="preserve"> </w:t>
       </w:r>
@@ -1929,12 +2326,14 @@
       <w:r>
         <w:t xml:space="preserve"> to pass an </w:t>
       </w:r>
+      <w:proofErr w:type="spellStart"/>
       <w:r>
         <w:rPr>
           <w:b/>
         </w:rPr>
         <w:t>MSGraphClient</w:t>
       </w:r>
+      <w:proofErr w:type="spellEnd"/>
       <w:r>
         <w:t xml:space="preserve"> instance instead of the </w:t>
       </w:r>
@@ -2102,6 +2501,7 @@
       <w:r>
         <w:t xml:space="preserve">. First, it creates an instance of the </w:t>
       </w:r>
+      <w:proofErr w:type="spellStart"/>
       <w:r>
         <w:rPr>
           <w:b/>
@@ -2114,26 +2514,39 @@
         </w:rPr>
         <w:t>GraphClient</w:t>
       </w:r>
+      <w:proofErr w:type="spellEnd"/>
       <w:r>
         <w:t xml:space="preserve"> class by calling the asynchronous method on the </w:t>
       </w:r>
+      <w:proofErr w:type="spellStart"/>
       <w:r>
         <w:rPr>
           <w:b/>
         </w:rPr>
         <w:t>msGraphClientFactory</w:t>
       </w:r>
+      <w:proofErr w:type="spellEnd"/>
       <w:r>
         <w:t xml:space="preserve"> named </w:t>
       </w:r>
+      <w:proofErr w:type="spellStart"/>
       <w:r>
         <w:rPr>
           <w:b/>
         </w:rPr>
         <w:t>getClient</w:t>
       </w:r>
-      <w:r>
-        <w:t xml:space="preserve">. After creating a MSGraphClient instance, the </w:t>
+      <w:proofErr w:type="spellEnd"/>
+      <w:r>
+        <w:t xml:space="preserve">. After creating a </w:t>
+      </w:r>
+      <w:proofErr w:type="spellStart"/>
+      <w:r>
+        <w:t>MSGraphClient</w:t>
+      </w:r>
+      <w:proofErr w:type="spellEnd"/>
+      <w:r>
+        <w:t xml:space="preserve"> instance, the </w:t>
       </w:r>
       <w:r>
         <w:rPr>
@@ -2144,44 +2557,60 @@
       <w:r>
         <w:t xml:space="preserve"> method then passes this </w:t>
       </w:r>
+      <w:proofErr w:type="spellStart"/>
       <w:r>
         <w:rPr>
           <w:b/>
         </w:rPr>
         <w:t>MSGraphClient</w:t>
       </w:r>
+      <w:proofErr w:type="spellEnd"/>
       <w:r>
         <w:t xml:space="preserve"> instance to the React component when calling </w:t>
       </w:r>
+      <w:proofErr w:type="spellStart"/>
       <w:r>
         <w:rPr>
           <w:b/>
         </w:rPr>
         <w:t>React.createElement</w:t>
       </w:r>
+      <w:proofErr w:type="spellEnd"/>
       <w:r>
         <w:t xml:space="preserve">. This common design allows you to write the client code against the </w:t>
       </w:r>
+      <w:proofErr w:type="spellStart"/>
       <w:r>
         <w:rPr>
           <w:b/>
         </w:rPr>
         <w:t>MSGraphClient</w:t>
       </w:r>
+      <w:proofErr w:type="spellEnd"/>
       <w:r>
         <w:t xml:space="preserve"> instance in the React component instead of having to write the client code which uses the </w:t>
       </w:r>
+      <w:proofErr w:type="spellStart"/>
       <w:r>
         <w:rPr>
           <w:b/>
         </w:rPr>
         <w:t>MSGraphClient</w:t>
       </w:r>
-      <w:r>
-        <w:t xml:space="preserve"> instance inside the w</w:t>
-      </w:r>
-      <w:r>
-        <w:t>ebpart class.</w:t>
+      <w:proofErr w:type="spellEnd"/>
+      <w:r>
+        <w:t xml:space="preserve"> instance inside the </w:t>
+      </w:r>
+      <w:proofErr w:type="spellStart"/>
+      <w:r>
+        <w:t>w</w:t>
+      </w:r>
+      <w:r>
+        <w:t>ebpart</w:t>
+      </w:r>
+      <w:proofErr w:type="spellEnd"/>
+      <w:r>
+        <w:t xml:space="preserve"> class.</w:t>
       </w:r>
     </w:p>
     <w:p>
@@ -2192,6 +2621,7 @@
         <w:lastRenderedPageBreak/>
         <w:t xml:space="preserve">Save your changes to </w:t>
       </w:r>
+      <w:proofErr w:type="spellStart"/>
       <w:r>
         <w:rPr>
           <w:rStyle w:val="Strong"/>
@@ -2200,6 +2630,7 @@
         </w:rPr>
         <w:t>HelloMsGraphWebPart.ts</w:t>
       </w:r>
+      <w:proofErr w:type="spellEnd"/>
       <w:r>
         <w:rPr>
           <w:rStyle w:val="Strong"/>
@@ -2217,6 +2648,7 @@
       <w:r>
         <w:t xml:space="preserve">Update the React component defined inside of </w:t>
       </w:r>
+      <w:proofErr w:type="spellStart"/>
       <w:r>
         <w:rPr>
           <w:rStyle w:val="Strong"/>
@@ -2225,6 +2657,7 @@
         </w:rPr>
         <w:t>HelloMsGraph.tsx</w:t>
       </w:r>
+      <w:proofErr w:type="spellEnd"/>
       <w:r>
         <w:rPr>
           <w:rStyle w:val="Strong"/>
@@ -2242,13 +2675,59 @@
       <w:r>
         <w:t xml:space="preserve">Inside the </w:t>
       </w:r>
+      <w:proofErr w:type="spellStart"/>
       <w:r>
         <w:rPr>
           <w:rStyle w:val="Strong"/>
           <w:rFonts w:ascii="Segoe UI" w:hAnsi="Segoe UI" w:cs="Segoe UI"/>
           <w:color w:val="24292E"/>
         </w:rPr>
-        <w:t>src\webparts\helloMSGraph\components</w:t>
+        <w:t>src</w:t>
+      </w:r>
+      <w:proofErr w:type="spellEnd"/>
+      <w:r>
+        <w:rPr>
+          <w:rStyle w:val="Strong"/>
+          <w:rFonts w:ascii="Segoe UI" w:hAnsi="Segoe UI" w:cs="Segoe UI"/>
+          <w:color w:val="24292E"/>
+        </w:rPr>
+        <w:t>\</w:t>
+      </w:r>
+      <w:proofErr w:type="spellStart"/>
+      <w:r>
+        <w:rPr>
+          <w:rStyle w:val="Strong"/>
+          <w:rFonts w:ascii="Segoe UI" w:hAnsi="Segoe UI" w:cs="Segoe UI"/>
+          <w:color w:val="24292E"/>
+        </w:rPr>
+        <w:t>webparts</w:t>
+      </w:r>
+      <w:proofErr w:type="spellEnd"/>
+      <w:r>
+        <w:rPr>
+          <w:rStyle w:val="Strong"/>
+          <w:rFonts w:ascii="Segoe UI" w:hAnsi="Segoe UI" w:cs="Segoe UI"/>
+          <w:color w:val="24292E"/>
+        </w:rPr>
+        <w:t>\</w:t>
+      </w:r>
+      <w:proofErr w:type="spellStart"/>
+      <w:r>
+        <w:rPr>
+          <w:rStyle w:val="Strong"/>
+          <w:rFonts w:ascii="Segoe UI" w:hAnsi="Segoe UI" w:cs="Segoe UI"/>
+          <w:color w:val="24292E"/>
+        </w:rPr>
+        <w:t>helloMSGraph</w:t>
+      </w:r>
+      <w:proofErr w:type="spellEnd"/>
+      <w:r>
+        <w:rPr>
+          <w:rStyle w:val="Strong"/>
+          <w:rFonts w:ascii="Segoe UI" w:hAnsi="Segoe UI" w:cs="Segoe UI"/>
+          <w:color w:val="24292E"/>
+        </w:rPr>
+        <w:t>\components</w:t>
       </w:r>
       <w:r>
         <w:rPr>
@@ -2259,6 +2738,7 @@
         </w:rPr>
         <w:t xml:space="preserve"> folder, open </w:t>
       </w:r>
+      <w:proofErr w:type="spellStart"/>
       <w:r>
         <w:rPr>
           <w:rStyle w:val="Strong"/>
@@ -2267,6 +2747,7 @@
         </w:rPr>
         <w:t>HelloMsGraph.tsx</w:t>
       </w:r>
+      <w:proofErr w:type="spellEnd"/>
       <w:r>
         <w:rPr>
           <w:rStyle w:val="Strong"/>
@@ -2355,12 +2836,14 @@
       <w:r>
         <w:t xml:space="preserve">Next you will create a new interface named </w:t>
       </w:r>
+      <w:proofErr w:type="spellStart"/>
       <w:r>
         <w:rPr>
           <w:b/>
         </w:rPr>
         <w:t>IHelloMsGraphState</w:t>
       </w:r>
+      <w:proofErr w:type="spellEnd"/>
       <w:r>
         <w:t xml:space="preserve"> to define the React component's state</w:t>
       </w:r>
@@ -2385,21 +2868,25 @@
       <w:r>
         <w:t xml:space="preserve">it inside </w:t>
       </w:r>
+      <w:proofErr w:type="spellStart"/>
       <w:r>
         <w:rPr>
           <w:b/>
         </w:rPr>
         <w:t>HelloMsGraph.tsx</w:t>
       </w:r>
+      <w:proofErr w:type="spellEnd"/>
       <w:r>
         <w:t xml:space="preserve"> just above the </w:t>
       </w:r>
+      <w:proofErr w:type="spellStart"/>
       <w:r>
         <w:rPr>
           <w:b/>
         </w:rPr>
         <w:t>HelloMsGraph</w:t>
       </w:r>
+      <w:proofErr w:type="spellEnd"/>
       <w:r>
         <w:t xml:space="preserve"> class defi</w:t>
       </w:r>
@@ -2435,12 +2922,14 @@
       <w:r>
         <w:t xml:space="preserve">named </w:t>
       </w:r>
+      <w:proofErr w:type="spellStart"/>
       <w:r>
         <w:rPr>
           <w:b/>
         </w:rPr>
         <w:t>IHelloMsGraphState</w:t>
       </w:r>
+      <w:proofErr w:type="spellEnd"/>
       <w:r>
         <w:t>.</w:t>
       </w:r>
@@ -2512,12 +3001,14 @@
       <w:r>
         <w:t xml:space="preserve">Now that you have defined the </w:t>
       </w:r>
+      <w:proofErr w:type="spellStart"/>
       <w:r>
         <w:rPr>
           <w:b/>
         </w:rPr>
         <w:t>IHelloMsGraphState</w:t>
       </w:r>
+      <w:proofErr w:type="spellEnd"/>
       <w:r>
         <w:t xml:space="preserve"> interface, you must update the React component class definition to use it.</w:t>
       </w:r>
@@ -2532,12 +3023,14 @@
       <w:r>
         <w:t xml:space="preserve">top of the </w:t>
       </w:r>
+      <w:proofErr w:type="spellStart"/>
       <w:r>
         <w:rPr>
           <w:b/>
         </w:rPr>
         <w:t>HelloMSGraph</w:t>
       </w:r>
+      <w:proofErr w:type="spellEnd"/>
       <w:r>
         <w:t xml:space="preserve"> </w:t>
       </w:r>
@@ -2668,12 +3161,14 @@
       <w:r>
         <w:t xml:space="preserve"> top of the </w:t>
       </w:r>
+      <w:proofErr w:type="spellStart"/>
       <w:r>
         <w:rPr>
           <w:b/>
         </w:rPr>
         <w:t>HelloMSGraph</w:t>
       </w:r>
+      <w:proofErr w:type="spellEnd"/>
       <w:r>
         <w:t xml:space="preserve"> </w:t>
       </w:r>
@@ -2988,12 +3483,14 @@
       <w:r>
         <w:t xml:space="preserve"> method, add the following implementation for the </w:t>
       </w:r>
+      <w:proofErr w:type="spellStart"/>
       <w:r>
         <w:rPr>
           <w:b/>
         </w:rPr>
         <w:t>componentDidMount</w:t>
       </w:r>
+      <w:proofErr w:type="spellEnd"/>
       <w:r>
         <w:rPr>
           <w:b/>
@@ -3165,20 +3662,30 @@
       <w:r>
         <w:t xml:space="preserve">Note the syntax of calling into the Microsoft Graph API using the </w:t>
       </w:r>
+      <w:proofErr w:type="spellStart"/>
       <w:r>
         <w:rPr>
           <w:b/>
         </w:rPr>
         <w:t>MSGraphClient</w:t>
       </w:r>
+      <w:proofErr w:type="spellEnd"/>
       <w:r>
         <w:t xml:space="preserve"> using .</w:t>
       </w:r>
-      <w:r>
-        <w:rPr>
-          <w:b/>
-        </w:rPr>
-        <w:t>api()</w:t>
+      <w:proofErr w:type="spellStart"/>
+      <w:r>
+        <w:rPr>
+          <w:b/>
+        </w:rPr>
+        <w:t>api</w:t>
+      </w:r>
+      <w:proofErr w:type="spellEnd"/>
+      <w:r>
+        <w:rPr>
+          <w:b/>
+        </w:rPr>
+        <w:t>()</w:t>
       </w:r>
       <w:r>
         <w:t xml:space="preserve"> and </w:t>
@@ -3200,12 +3707,14 @@
       <w:r>
         <w:t xml:space="preserve">Save your changes to </w:t>
       </w:r>
+      <w:proofErr w:type="spellStart"/>
       <w:r>
         <w:rPr>
           <w:b/>
         </w:rPr>
         <w:t>HelloMSGraph.tsx</w:t>
       </w:r>
+      <w:proofErr w:type="spellEnd"/>
       <w:r>
         <w:t>.</w:t>
       </w:r>
@@ -3238,7 +3747,15 @@
         </w:numPr>
       </w:pPr>
       <w:r>
-        <w:t>Update the manifest file for the Walmart Greeter webpart.</w:t>
+        <w:t xml:space="preserve">Update the manifest file for the Walmart Greeter </w:t>
+      </w:r>
+      <w:proofErr w:type="spellStart"/>
+      <w:r>
+        <w:t>webpart</w:t>
+      </w:r>
+      <w:proofErr w:type="spellEnd"/>
+      <w:r>
+        <w:t>.</w:t>
       </w:r>
     </w:p>
     <w:p>
@@ -3248,27 +3765,61 @@
       <w:r>
         <w:t xml:space="preserve">Inside </w:t>
       </w:r>
-      <w:r>
-        <w:rPr>
-          <w:b/>
-        </w:rPr>
-        <w:t>src/webparts/</w:t>
-      </w:r>
+      <w:proofErr w:type="spellStart"/>
+      <w:r>
+        <w:rPr>
+          <w:b/>
+        </w:rPr>
+        <w:t>src</w:t>
+      </w:r>
+      <w:proofErr w:type="spellEnd"/>
+      <w:r>
+        <w:rPr>
+          <w:b/>
+        </w:rPr>
+        <w:t>/</w:t>
+      </w:r>
+      <w:proofErr w:type="spellStart"/>
+      <w:r>
+        <w:rPr>
+          <w:b/>
+        </w:rPr>
+        <w:t>webparts</w:t>
+      </w:r>
+      <w:proofErr w:type="spellEnd"/>
+      <w:r>
+        <w:rPr>
+          <w:b/>
+        </w:rPr>
+        <w:t>/</w:t>
+      </w:r>
+      <w:proofErr w:type="spellStart"/>
       <w:r>
         <w:rPr>
           <w:b/>
         </w:rPr>
         <w:t>helloMSGraph</w:t>
       </w:r>
-      <w:r>
-        <w:t xml:space="preserve">, open the webpart manifest file named </w:t>
-      </w:r>
+      <w:proofErr w:type="spellEnd"/>
+      <w:r>
+        <w:t xml:space="preserve">, open the </w:t>
+      </w:r>
+      <w:proofErr w:type="spellStart"/>
+      <w:r>
+        <w:t>webpart</w:t>
+      </w:r>
+      <w:proofErr w:type="spellEnd"/>
+      <w:r>
+        <w:t xml:space="preserve"> manifest file named </w:t>
+      </w:r>
+      <w:proofErr w:type="spellStart"/>
       <w:r>
         <w:rPr>
           <w:b/>
         </w:rPr>
         <w:t>HelloMsGraphWebPart.manifest.json</w:t>
       </w:r>
+      <w:proofErr w:type="spellEnd"/>
       <w:r>
         <w:t>.</w:t>
       </w:r>
@@ -3280,12 +3831,14 @@
       <w:r>
         <w:t xml:space="preserve">Remove all the comments from </w:t>
       </w:r>
+      <w:proofErr w:type="spellStart"/>
       <w:r>
         <w:rPr>
           <w:b/>
         </w:rPr>
         <w:t>HelloMsGraphWebPart.manifest.json</w:t>
       </w:r>
+      <w:proofErr w:type="spellEnd"/>
       <w:r>
         <w:t xml:space="preserve"> until the red underlining is gone.</w:t>
       </w:r>
@@ -3297,21 +3850,25 @@
       <w:r>
         <w:t xml:space="preserve">At the bottom of file named </w:t>
       </w:r>
+      <w:proofErr w:type="spellStart"/>
       <w:r>
         <w:rPr>
           <w:b/>
         </w:rPr>
         <w:t>HelloMsGraphWebPart.manifest.json</w:t>
       </w:r>
+      <w:proofErr w:type="spellEnd"/>
       <w:r>
         <w:t xml:space="preserve">, locate the </w:t>
       </w:r>
+      <w:proofErr w:type="spellStart"/>
       <w:r>
         <w:rPr>
           <w:b/>
         </w:rPr>
         <w:t>preconfiguredEntries</w:t>
       </w:r>
+      <w:proofErr w:type="spellEnd"/>
       <w:r>
         <w:t xml:space="preserve"> section.</w:t>
       </w:r>
@@ -3323,12 +3880,14 @@
       <w:r>
         <w:t xml:space="preserve">Inside the </w:t>
       </w:r>
+      <w:proofErr w:type="spellStart"/>
       <w:r>
         <w:rPr>
           <w:b/>
         </w:rPr>
         <w:t>preconfiguredEntries</w:t>
       </w:r>
+      <w:proofErr w:type="spellEnd"/>
       <w:r>
         <w:t xml:space="preserve"> section, modify the </w:t>
       </w:r>
@@ -3350,12 +3909,14 @@
       <w:r>
         <w:t xml:space="preserve"> from </w:t>
       </w:r>
+      <w:proofErr w:type="spellStart"/>
       <w:r>
         <w:rPr>
           <w:b/>
         </w:rPr>
         <w:t>HelloMSGraph</w:t>
       </w:r>
+      <w:proofErr w:type="spellEnd"/>
       <w:r>
         <w:t xml:space="preserve"> to </w:t>
       </w:r>
@@ -3363,39 +3924,7 @@
         <w:rPr>
           <w:b/>
         </w:rPr>
-        <w:t>Hello</w:t>
-      </w:r>
-      <w:r>
-        <w:rPr>
-          <w:b/>
-        </w:rPr>
-        <w:t xml:space="preserve"> </w:t>
-      </w:r>
-      <w:bookmarkStart w:id="1" w:name="_GoBack"/>
-      <w:bookmarkEnd w:id="1"/>
-      <w:r>
-        <w:rPr>
-          <w:b/>
-        </w:rPr>
-        <w:t>MS</w:t>
-      </w:r>
-      <w:r>
-        <w:rPr>
-          <w:b/>
-        </w:rPr>
-        <w:t xml:space="preserve"> </w:t>
-      </w:r>
-      <w:r>
-        <w:rPr>
-          <w:b/>
-        </w:rPr>
-        <w:t>Graph</w:t>
-      </w:r>
-      <w:r>
-        <w:rPr>
-          <w:b/>
-        </w:rPr>
-        <w:t xml:space="preserve"> API</w:t>
+        <w:t>Hello MS Graph API</w:t>
       </w:r>
       <w:r>
         <w:t>.</w:t>
@@ -3425,12 +3954,14 @@
       <w:r>
         <w:t xml:space="preserve">Modify the value of </w:t>
       </w:r>
+      <w:proofErr w:type="spellStart"/>
       <w:r>
         <w:rPr>
           <w:b/>
         </w:rPr>
         <w:t>officeFabricIconFontName</w:t>
       </w:r>
+      <w:proofErr w:type="spellEnd"/>
       <w:r>
         <w:t xml:space="preserve"> from </w:t>
       </w:r>
@@ -3443,12 +3974,14 @@
       <w:r>
         <w:t xml:space="preserve"> to </w:t>
       </w:r>
+      <w:proofErr w:type="spellStart"/>
       <w:r>
         <w:rPr>
           <w:b/>
         </w:rPr>
         <w:t>TestUserSolid</w:t>
       </w:r>
+      <w:proofErr w:type="spellEnd"/>
       <w:r>
         <w:t>.</w:t>
       </w:r>
@@ -3571,12 +4104,14 @@
       <w:r>
         <w:t xml:space="preserve">Save your changes and close </w:t>
       </w:r>
+      <w:proofErr w:type="spellStart"/>
       <w:r>
         <w:rPr>
           <w:b/>
         </w:rPr>
         <w:t>HelloMsGraphWebPart.manifest.json</w:t>
       </w:r>
+      <w:proofErr w:type="spellEnd"/>
       <w:r>
         <w:t>.</w:t>
       </w:r>
@@ -3587,7 +4122,15 @@
       </w:pPr>
       <w:r>
         <w:lastRenderedPageBreak/>
-        <w:t>Update the SPFx Package Permission Requests</w:t>
+        <w:t xml:space="preserve">Update the </w:t>
+      </w:r>
+      <w:proofErr w:type="spellStart"/>
+      <w:r>
+        <w:t>SPFx</w:t>
+      </w:r>
+      <w:proofErr w:type="spellEnd"/>
+      <w:r>
+        <w:t xml:space="preserve"> Package Permission Requests</w:t>
       </w:r>
     </w:p>
     <w:p>
@@ -3603,8 +4146,18 @@
           <w:rFonts w:ascii="Segoe UI" w:hAnsi="Segoe UI" w:cs="Segoe UI"/>
           <w:color w:val="24292E"/>
         </w:rPr>
-        <w:t>config\package-solution.json</w:t>
-      </w:r>
+        <w:t>config\package-</w:t>
+      </w:r>
+      <w:proofErr w:type="spellStart"/>
+      <w:r>
+        <w:rPr>
+          <w:rStyle w:val="Strong"/>
+          <w:rFonts w:ascii="Segoe UI" w:hAnsi="Segoe UI" w:cs="Segoe UI"/>
+          <w:color w:val="24292E"/>
+        </w:rPr>
+        <w:t>solution.json</w:t>
+      </w:r>
+      <w:proofErr w:type="spellEnd"/>
       <w:r>
         <w:t> file.</w:t>
       </w:r>
@@ -3619,20 +4172,36 @@
       <w:r>
         <w:t xml:space="preserve"> from </w:t>
       </w:r>
-      <w:r>
-        <w:rPr>
-          <w:b/>
-        </w:rPr>
-        <w:t>microsoft-graph-lab-client-side-solution</w:t>
+      <w:proofErr w:type="spellStart"/>
+      <w:r>
+        <w:rPr>
+          <w:b/>
+        </w:rPr>
+        <w:t>microsoft</w:t>
+      </w:r>
+      <w:proofErr w:type="spellEnd"/>
+      <w:r>
+        <w:rPr>
+          <w:b/>
+        </w:rPr>
+        <w:t>-graph-lab-client-side-solution</w:t>
       </w:r>
       <w:r>
         <w:t xml:space="preserve"> to </w:t>
       </w:r>
-      <w:r>
-        <w:rPr>
-          <w:b/>
-        </w:rPr>
-        <w:t>microsoft-graph-lab</w:t>
+      <w:proofErr w:type="spellStart"/>
+      <w:r>
+        <w:rPr>
+          <w:b/>
+        </w:rPr>
+        <w:t>microsoft</w:t>
+      </w:r>
+      <w:proofErr w:type="spellEnd"/>
+      <w:r>
+        <w:rPr>
+          <w:b/>
+        </w:rPr>
+        <w:t>-graph-lab</w:t>
       </w:r>
       <w:r>
         <w:t>.</w:t>
@@ -3712,8 +4281,16 @@
         <w:rPr>
           <w:b/>
         </w:rPr>
-        <w:t>package-solution.json</w:t>
-      </w:r>
+        <w:t>package-</w:t>
+      </w:r>
+      <w:proofErr w:type="spellStart"/>
+      <w:r>
+        <w:rPr>
+          <w:b/>
+        </w:rPr>
+        <w:t>solution.json</w:t>
+      </w:r>
+      <w:proofErr w:type="spellEnd"/>
       <w:r>
         <w:t xml:space="preserve"> and locate the </w:t>
       </w:r>
@@ -3737,12 +4314,14 @@
       <w:r>
         <w:t xml:space="preserve">Add the following </w:t>
       </w:r>
+      <w:proofErr w:type="spellStart"/>
       <w:r>
         <w:rPr>
           <w:b/>
         </w:rPr>
         <w:t>webApiPermissionRequests</w:t>
       </w:r>
+      <w:proofErr w:type="spellEnd"/>
       <w:r>
         <w:t xml:space="preserve"> property </w:t>
       </w:r>
@@ -3752,21 +4331,25 @@
       <w:r>
         <w:t xml:space="preserve"> </w:t>
       </w:r>
+      <w:proofErr w:type="spellStart"/>
       <w:r>
         <w:rPr>
           <w:b/>
         </w:rPr>
         <w:t>includeClientSideAssets</w:t>
       </w:r>
+      <w:proofErr w:type="spellEnd"/>
       <w:r>
         <w:t xml:space="preserve"> and </w:t>
       </w:r>
+      <w:proofErr w:type="spellStart"/>
       <w:r>
         <w:rPr>
           <w:b/>
         </w:rPr>
         <w:t>skipFeatureDeployment</w:t>
       </w:r>
+      <w:proofErr w:type="spellEnd"/>
       <w:r>
         <w:t>.</w:t>
       </w:r>
@@ -3886,12 +4469,14 @@
       <w:r>
         <w:t xml:space="preserve">Make sure your </w:t>
       </w:r>
+      <w:proofErr w:type="spellStart"/>
       <w:r>
         <w:rPr>
           <w:b/>
         </w:rPr>
         <w:t>webApiPermissionRequests</w:t>
       </w:r>
+      <w:proofErr w:type="spellEnd"/>
       <w:r>
         <w:t xml:space="preserve"> property in </w:t>
       </w:r>
@@ -3899,8 +4484,16 @@
         <w:rPr>
           <w:b/>
         </w:rPr>
-        <w:t>package-solution.json</w:t>
-      </w:r>
+        <w:t>package-</w:t>
+      </w:r>
+      <w:proofErr w:type="spellStart"/>
+      <w:r>
+        <w:rPr>
+          <w:b/>
+        </w:rPr>
+        <w:t>solution.json</w:t>
+      </w:r>
+      <w:proofErr w:type="spellEnd"/>
       <w:r>
         <w:t xml:space="preserve"> matches the following screenshot</w:t>
       </w:r>
@@ -3988,8 +4581,16 @@
         <w:rPr>
           <w:b/>
         </w:rPr>
-        <w:t>package-solution.json</w:t>
-      </w:r>
+        <w:t>package-</w:t>
+      </w:r>
+      <w:proofErr w:type="spellStart"/>
+      <w:r>
+        <w:rPr>
+          <w:b/>
+        </w:rPr>
+        <w:t>solution.json</w:t>
+      </w:r>
+      <w:proofErr w:type="spellEnd"/>
       <w:r>
         <w:t>.</w:t>
       </w:r>
@@ -4175,12 +4776,28 @@
       <w:r>
         <w:t xml:space="preserve">In Windows Explorer, locate the solution package file </w:t>
       </w:r>
-      <w:r>
-        <w:rPr>
-          <w:b/>
-        </w:rPr>
-        <w:t>microsoft-graph-lab.sppkg</w:t>
-      </w:r>
+      <w:proofErr w:type="spellStart"/>
+      <w:r>
+        <w:rPr>
+          <w:b/>
+        </w:rPr>
+        <w:t>microsoft</w:t>
+      </w:r>
+      <w:proofErr w:type="spellEnd"/>
+      <w:r>
+        <w:rPr>
+          <w:b/>
+        </w:rPr>
+        <w:t>-graph-</w:t>
+      </w:r>
+      <w:proofErr w:type="spellStart"/>
+      <w:r>
+        <w:rPr>
+          <w:b/>
+        </w:rPr>
+        <w:t>lab.sppkg</w:t>
+      </w:r>
+      <w:proofErr w:type="spellEnd"/>
       <w:r>
         <w:t xml:space="preserve"> in the </w:t>
       </w:r>
@@ -4190,7 +4807,25 @@
           <w:rFonts w:ascii="Segoe UI" w:hAnsi="Segoe UI" w:cs="Segoe UI"/>
           <w:color w:val="24292E"/>
         </w:rPr>
-        <w:t>\sharepoint\solution</w:t>
+        <w:t>\</w:t>
+      </w:r>
+      <w:proofErr w:type="spellStart"/>
+      <w:r>
+        <w:rPr>
+          <w:rStyle w:val="Strong"/>
+          <w:rFonts w:ascii="Segoe UI" w:hAnsi="Segoe UI" w:cs="Segoe UI"/>
+          <w:color w:val="24292E"/>
+        </w:rPr>
+        <w:t>sharepoint</w:t>
+      </w:r>
+      <w:proofErr w:type="spellEnd"/>
+      <w:r>
+        <w:rPr>
+          <w:rStyle w:val="Strong"/>
+          <w:rFonts w:ascii="Segoe UI" w:hAnsi="Segoe UI" w:cs="Segoe UI"/>
+          <w:color w:val="24292E"/>
+        </w:rPr>
+        <w:t>\solution</w:t>
       </w:r>
       <w:r>
         <w:rPr>
@@ -4209,12 +4844,28 @@
       <w:r>
         <w:t xml:space="preserve">Drag the generated SharePoint package named </w:t>
       </w:r>
-      <w:r>
-        <w:rPr>
-          <w:b/>
-        </w:rPr>
-        <w:t>microsoft-graph-lab.sppkg</w:t>
-      </w:r>
+      <w:proofErr w:type="spellStart"/>
+      <w:r>
+        <w:rPr>
+          <w:b/>
+        </w:rPr>
+        <w:t>microsoft</w:t>
+      </w:r>
+      <w:proofErr w:type="spellEnd"/>
+      <w:r>
+        <w:rPr>
+          <w:b/>
+        </w:rPr>
+        <w:t>-graph-</w:t>
+      </w:r>
+      <w:proofErr w:type="spellStart"/>
+      <w:r>
+        <w:rPr>
+          <w:b/>
+        </w:rPr>
+        <w:t>lab.sppkg</w:t>
+      </w:r>
+      <w:proofErr w:type="spellEnd"/>
       <w:r>
         <w:t xml:space="preserve"> into the </w:t>
       </w:r>
@@ -4314,7 +4965,21 @@
         <w:rPr>
           <w:b/>
         </w:rPr>
-        <w:t>Do you trust microsoft.graph.lab?</w:t>
+        <w:t xml:space="preserve">Do you trust </w:t>
+      </w:r>
+      <w:proofErr w:type="spellStart"/>
+      <w:r>
+        <w:rPr>
+          <w:b/>
+        </w:rPr>
+        <w:t>microsoft.graph.lab</w:t>
+      </w:r>
+      <w:proofErr w:type="spellEnd"/>
+      <w:r>
+        <w:rPr>
+          <w:b/>
+        </w:rPr>
+        <w:t>?</w:t>
       </w:r>
     </w:p>
     <w:p>
@@ -4690,6 +5355,7 @@
       <w:r>
         <w:t> permission </w:t>
       </w:r>
+      <w:proofErr w:type="spellStart"/>
       <w:r>
         <w:rPr>
           <w:rStyle w:val="Strong"/>
@@ -4698,6 +5364,7 @@
         </w:rPr>
         <w:t>User.ReadBasic.All</w:t>
       </w:r>
+      <w:proofErr w:type="spellEnd"/>
       <w:r>
         <w:t>.</w:t>
       </w:r>
@@ -4875,12 +5542,14 @@
         <w:lastRenderedPageBreak/>
         <w:t xml:space="preserve">Follow the same steps to approve the </w:t>
       </w:r>
+      <w:proofErr w:type="spellStart"/>
       <w:r>
         <w:rPr>
           <w:b/>
         </w:rPr>
         <w:t>User.Read</w:t>
       </w:r>
+      <w:proofErr w:type="spellEnd"/>
       <w:r>
         <w:t xml:space="preserve"> permission from </w:t>
       </w:r>
@@ -5012,7 +5681,15 @@
         <w:t xml:space="preserve">Therefore, you </w:t>
       </w:r>
       <w:r>
-        <w:t>will now run the webpart on a real modern page</w:t>
+        <w:t xml:space="preserve">will now run the </w:t>
+      </w:r>
+      <w:proofErr w:type="spellStart"/>
+      <w:r>
+        <w:t>webpart</w:t>
+      </w:r>
+      <w:proofErr w:type="spellEnd"/>
+      <w:r>
+        <w:t xml:space="preserve"> on a real modern page</w:t>
       </w:r>
       <w:r>
         <w:t>.</w:t>
@@ -5049,14 +5726,24 @@
       <w:r>
         <w:t xml:space="preserve">Create a modern page to test the </w:t>
       </w:r>
+      <w:proofErr w:type="spellStart"/>
       <w:r>
         <w:rPr>
           <w:b/>
         </w:rPr>
         <w:t>HelloMSGraph</w:t>
       </w:r>
-      <w:r>
-        <w:t xml:space="preserve"> webpart.</w:t>
+      <w:proofErr w:type="spellEnd"/>
+      <w:r>
+        <w:t xml:space="preserve"> </w:t>
+      </w:r>
+      <w:proofErr w:type="spellStart"/>
+      <w:r>
+        <w:t>webpart</w:t>
+      </w:r>
+      <w:proofErr w:type="spellEnd"/>
+      <w:r>
+        <w:t>.</w:t>
       </w:r>
     </w:p>
     <w:p>
@@ -5243,10 +5930,18 @@
         <w:t>API</w:t>
       </w:r>
       <w:r>
-        <w:t xml:space="preserve"> web</w:t>
-      </w:r>
-      <w:r>
-        <w:t>part and select it</w:t>
+        <w:t xml:space="preserve"> </w:t>
+      </w:r>
+      <w:proofErr w:type="spellStart"/>
+      <w:r>
+        <w:t>web</w:t>
+      </w:r>
+      <w:r>
+        <w:t>part</w:t>
+      </w:r>
+      <w:proofErr w:type="spellEnd"/>
+      <w:r>
+        <w:t xml:space="preserve"> and select it</w:t>
       </w:r>
     </w:p>
     <w:p>
@@ -5382,14 +6077,16 @@
           </wp:inline>
         </w:drawing>
       </w:r>
-      <w:bookmarkStart w:id="2" w:name="user-content-exercise2"/>
-      <w:bookmarkEnd w:id="2"/>
+      <w:bookmarkStart w:id="1" w:name="user-content-exercise2"/>
+      <w:bookmarkEnd w:id="1"/>
     </w:p>
     <w:sectPr>
-      <w:headerReference w:type="default" r:id="rId28"/>
-      <w:footerReference w:type="default" r:id="rId29"/>
-      <w:headerReference w:type="first" r:id="rId30"/>
-      <w:footerReference w:type="first" r:id="rId31"/>
+      <w:headerReference w:type="even" r:id="rId28"/>
+      <w:headerReference w:type="default" r:id="rId29"/>
+      <w:footerReference w:type="even" r:id="rId30"/>
+      <w:footerReference w:type="default" r:id="rId31"/>
+      <w:headerReference w:type="first" r:id="rId32"/>
+      <w:footerReference w:type="first" r:id="rId33"/>
       <w:type w:val="oddPage"/>
       <w:pgSz w:w="12240" w:h="15840"/>
       <w:pgMar w:top="720" w:right="720" w:bottom="720" w:left="720" w:header="720" w:footer="720" w:gutter="0"/>
@@ -5431,13 +6128,28 @@
   <w:p>
     <w:pPr>
       <w:pStyle w:val="Footer"/>
+    </w:pPr>
+  </w:p>
+</w:ftr>
+</file>
+
+<file path=word/footer2.xml><?xml version="1.0" encoding="utf-8"?>
+<w:ftr xmlns:wpc="http://schemas.microsoft.com/office/word/2010/wordprocessingCanvas" xmlns:cx="http://schemas.microsoft.com/office/drawing/2014/chartex" xmlns:cx1="http://schemas.microsoft.com/office/drawing/2015/9/8/chartex" xmlns:cx2="http://schemas.microsoft.com/office/drawing/2015/10/21/chartex" xmlns:cx3="http://schemas.microsoft.com/office/drawing/2016/5/9/chartex" xmlns:cx4="http://schemas.microsoft.com/office/drawing/2016/5/10/chartex" xmlns:cx5="http://schemas.microsoft.com/office/drawing/2016/5/11/chartex" xmlns:cx6="http://schemas.microsoft.com/office/drawing/2016/5/12/chartex" xmlns:cx7="http://schemas.microsoft.com/office/drawing/2016/5/13/chartex" xmlns:cx8="http://schemas.microsoft.com/office/drawing/2016/5/14/chartex" xmlns:mc="http://schemas.openxmlformats.org/markup-compatibility/2006" xmlns:aink="http://schemas.microsoft.com/office/drawing/2016/ink" xmlns:am3d="http://schemas.microsoft.com/office/drawing/2017/model3d" xmlns:o="urn:schemas-microsoft-com:office:office" xmlns:r="http://schemas.openxmlformats.org/officeDocument/2006/relationships" xmlns:m="http://schemas.openxmlformats.org/officeDocument/2006/math" xmlns:v="urn:schemas-microsoft-com:vml" xmlns:wp14="http://schemas.microsoft.com/office/word/2010/wordprocessingDrawing" xmlns:wp="http://schemas.openxmlformats.org/drawingml/2006/wordprocessingDrawing" xmlns:w10="urn:schemas-microsoft-com:office:word" xmlns:w="http://schemas.openxmlformats.org/wordprocessingml/2006/main" xmlns:w14="http://schemas.microsoft.com/office/word/2010/wordml" xmlns:w15="http://schemas.microsoft.com/office/word/2012/wordml" xmlns:w16cid="http://schemas.microsoft.com/office/word/2016/wordml/cid" xmlns:w16se="http://schemas.microsoft.com/office/word/2015/wordml/symex" xmlns:wpg="http://schemas.microsoft.com/office/word/2010/wordprocessingGroup" xmlns:wpi="http://schemas.microsoft.com/office/word/2010/wordprocessingInk" xmlns:wne="http://schemas.microsoft.com/office/word/2006/wordml" xmlns:wps="http://schemas.microsoft.com/office/word/2010/wordprocessingShape" mc:Ignorable="w14 w15 w16se w16cid wp14">
+  <w:p>
+    <w:pPr>
+      <w:pStyle w:val="Footer"/>
       <w:pBdr>
         <w:top w:val="single" w:sz="4" w:space="0" w:color="auto"/>
       </w:pBdr>
     </w:pPr>
     <w:r>
-      <w:t>© Critical Path Training. 2018. All Rights Reserved</w:t>
+      <w:t xml:space="preserve">© Critical Path Training 2019 - All Rights </w:t>
     </w:r>
+    <w:r>
+      <w:t>Reserved</w:t>
+    </w:r>
+    <w:bookmarkStart w:id="2" w:name="_GoBack"/>
+    <w:bookmarkEnd w:id="2"/>
     <w:r>
       <w:tab/>
     </w:r>
@@ -5477,7 +6189,7 @@
 </w:ftr>
 </file>
 
-<file path=word/footer2.xml><?xml version="1.0" encoding="utf-8"?>
+<file path=word/footer3.xml><?xml version="1.0" encoding="utf-8"?>
 <w:ftr xmlns:wpc="http://schemas.microsoft.com/office/word/2010/wordprocessingCanvas" xmlns:cx="http://schemas.microsoft.com/office/drawing/2014/chartex" xmlns:cx1="http://schemas.microsoft.com/office/drawing/2015/9/8/chartex" xmlns:cx2="http://schemas.microsoft.com/office/drawing/2015/10/21/chartex" xmlns:cx3="http://schemas.microsoft.com/office/drawing/2016/5/9/chartex" xmlns:cx4="http://schemas.microsoft.com/office/drawing/2016/5/10/chartex" xmlns:cx5="http://schemas.microsoft.com/office/drawing/2016/5/11/chartex" xmlns:cx6="http://schemas.microsoft.com/office/drawing/2016/5/12/chartex" xmlns:cx7="http://schemas.microsoft.com/office/drawing/2016/5/13/chartex" xmlns:cx8="http://schemas.microsoft.com/office/drawing/2016/5/14/chartex" xmlns:mc="http://schemas.openxmlformats.org/markup-compatibility/2006" xmlns:aink="http://schemas.microsoft.com/office/drawing/2016/ink" xmlns:am3d="http://schemas.microsoft.com/office/drawing/2017/model3d" xmlns:o="urn:schemas-microsoft-com:office:office" xmlns:r="http://schemas.openxmlformats.org/officeDocument/2006/relationships" xmlns:m="http://schemas.openxmlformats.org/officeDocument/2006/math" xmlns:v="urn:schemas-microsoft-com:vml" xmlns:wp14="http://schemas.microsoft.com/office/word/2010/wordprocessingDrawing" xmlns:wp="http://schemas.openxmlformats.org/drawingml/2006/wordprocessingDrawing" xmlns:w10="urn:schemas-microsoft-com:office:word" xmlns:w="http://schemas.openxmlformats.org/wordprocessingml/2006/main" xmlns:w14="http://schemas.microsoft.com/office/word/2010/wordml" xmlns:w15="http://schemas.microsoft.com/office/word/2012/wordml" xmlns:w16cid="http://schemas.microsoft.com/office/word/2016/wordml/cid" xmlns:w16se="http://schemas.microsoft.com/office/word/2015/wordml/symex" xmlns:wpg="http://schemas.microsoft.com/office/word/2010/wordprocessingGroup" xmlns:wpi="http://schemas.microsoft.com/office/word/2010/wordprocessingInk" xmlns:wne="http://schemas.microsoft.com/office/word/2006/wordml" xmlns:wps="http://schemas.microsoft.com/office/word/2010/wordprocessingShape" mc:Ignorable="w14 w15 w16se w16cid wp14">
   <w:p>
     <w:pPr>
@@ -5487,7 +6199,7 @@
       </w:pBdr>
     </w:pPr>
     <w:r>
-      <w:t>© Critical Path Training. 2018. All Rights Reserved</w:t>
+      <w:t>© Critical Path Training 2019 - All Rights Reserved</w:t>
     </w:r>
     <w:r>
       <w:tab/>
@@ -5558,6 +6270,16 @@
   <w:p>
     <w:pPr>
       <w:pStyle w:val="Header"/>
+    </w:pPr>
+  </w:p>
+</w:hdr>
+</file>
+
+<file path=word/header2.xml><?xml version="1.0" encoding="utf-8"?>
+<w:hdr xmlns:wpc="http://schemas.microsoft.com/office/word/2010/wordprocessingCanvas" xmlns:cx="http://schemas.microsoft.com/office/drawing/2014/chartex" xmlns:cx1="http://schemas.microsoft.com/office/drawing/2015/9/8/chartex" xmlns:cx2="http://schemas.microsoft.com/office/drawing/2015/10/21/chartex" xmlns:cx3="http://schemas.microsoft.com/office/drawing/2016/5/9/chartex" xmlns:cx4="http://schemas.microsoft.com/office/drawing/2016/5/10/chartex" xmlns:cx5="http://schemas.microsoft.com/office/drawing/2016/5/11/chartex" xmlns:cx6="http://schemas.microsoft.com/office/drawing/2016/5/12/chartex" xmlns:cx7="http://schemas.microsoft.com/office/drawing/2016/5/13/chartex" xmlns:cx8="http://schemas.microsoft.com/office/drawing/2016/5/14/chartex" xmlns:mc="http://schemas.openxmlformats.org/markup-compatibility/2006" xmlns:aink="http://schemas.microsoft.com/office/drawing/2016/ink" xmlns:am3d="http://schemas.microsoft.com/office/drawing/2017/model3d" xmlns:o="urn:schemas-microsoft-com:office:office" xmlns:r="http://schemas.openxmlformats.org/officeDocument/2006/relationships" xmlns:m="http://schemas.openxmlformats.org/officeDocument/2006/math" xmlns:v="urn:schemas-microsoft-com:vml" xmlns:wp14="http://schemas.microsoft.com/office/word/2010/wordprocessingDrawing" xmlns:wp="http://schemas.openxmlformats.org/drawingml/2006/wordprocessingDrawing" xmlns:w10="urn:schemas-microsoft-com:office:word" xmlns:w="http://schemas.openxmlformats.org/wordprocessingml/2006/main" xmlns:w14="http://schemas.microsoft.com/office/word/2010/wordml" xmlns:w15="http://schemas.microsoft.com/office/word/2012/wordml" xmlns:w16cid="http://schemas.microsoft.com/office/word/2016/wordml/cid" xmlns:w16se="http://schemas.microsoft.com/office/word/2015/wordml/symex" xmlns:wpg="http://schemas.microsoft.com/office/word/2010/wordprocessingGroup" xmlns:wpi="http://schemas.microsoft.com/office/word/2010/wordprocessingInk" xmlns:wne="http://schemas.microsoft.com/office/word/2006/wordml" xmlns:wps="http://schemas.microsoft.com/office/word/2010/wordprocessingShape" mc:Ignorable="w14 w15 w16se w16cid wp14">
+  <w:p>
+    <w:pPr>
+      <w:pStyle w:val="Header"/>
       <w:pBdr>
         <w:bottom w:val="single" w:sz="4" w:space="0" w:color="auto"/>
       </w:pBdr>
@@ -5576,8 +6298,13 @@
       <w:spacing w:before="240"/>
     </w:pPr>
     <w:r>
-      <w:t>Module 08 Lab: Calling the Microsoft Graph API from SharePoint Framework Webparts</w:t>
+      <w:t xml:space="preserve">Module 08 Lab: Calling the Microsoft Graph API from SharePoint Framework </w:t>
     </w:r>
+    <w:proofErr w:type="spellStart"/>
+    <w:r>
+      <w:t>Webparts</w:t>
+    </w:r>
+    <w:proofErr w:type="spellEnd"/>
     <w:r>
       <w:tab/>
     </w:r>
@@ -5625,7 +6352,7 @@
         <w:rFonts w:cs="Arial"/>
         <w:noProof/>
       </w:rPr>
-      <w:t>Nov 14, 2018</w:t>
+      <w:t>Jan 3, 2019</w:t>
     </w:r>
     <w:r>
       <w:rPr>
@@ -5637,7 +6364,7 @@
 </w:hdr>
 </file>
 
-<file path=word/header2.xml><?xml version="1.0" encoding="utf-8"?>
+<file path=word/header3.xml><?xml version="1.0" encoding="utf-8"?>
 <w:hdr xmlns:wpc="http://schemas.microsoft.com/office/word/2010/wordprocessingCanvas" xmlns:cx="http://schemas.microsoft.com/office/drawing/2014/chartex" xmlns:cx1="http://schemas.microsoft.com/office/drawing/2015/9/8/chartex" xmlns:cx2="http://schemas.microsoft.com/office/drawing/2015/10/21/chartex" xmlns:cx3="http://schemas.microsoft.com/office/drawing/2016/5/9/chartex" xmlns:cx4="http://schemas.microsoft.com/office/drawing/2016/5/10/chartex" xmlns:cx5="http://schemas.microsoft.com/office/drawing/2016/5/11/chartex" xmlns:cx6="http://schemas.microsoft.com/office/drawing/2016/5/12/chartex" xmlns:cx7="http://schemas.microsoft.com/office/drawing/2016/5/13/chartex" xmlns:cx8="http://schemas.microsoft.com/office/drawing/2016/5/14/chartex" xmlns:mc="http://schemas.openxmlformats.org/markup-compatibility/2006" xmlns:aink="http://schemas.microsoft.com/office/drawing/2016/ink" xmlns:am3d="http://schemas.microsoft.com/office/drawing/2017/model3d" xmlns:o="urn:schemas-microsoft-com:office:office" xmlns:r="http://schemas.openxmlformats.org/officeDocument/2006/relationships" xmlns:m="http://schemas.openxmlformats.org/officeDocument/2006/math" xmlns:v="urn:schemas-microsoft-com:vml" xmlns:wp14="http://schemas.microsoft.com/office/word/2010/wordprocessingDrawing" xmlns:wp="http://schemas.openxmlformats.org/drawingml/2006/wordprocessingDrawing" xmlns:w10="urn:schemas-microsoft-com:office:word" xmlns:w="http://schemas.openxmlformats.org/wordprocessingml/2006/main" xmlns:w14="http://schemas.microsoft.com/office/word/2010/wordml" xmlns:w15="http://schemas.microsoft.com/office/word/2012/wordml" xmlns:w16cid="http://schemas.microsoft.com/office/word/2016/wordml/cid" xmlns:w16se="http://schemas.microsoft.com/office/word/2015/wordml/symex" xmlns:wpg="http://schemas.microsoft.com/office/word/2010/wordprocessingGroup" xmlns:wpi="http://schemas.microsoft.com/office/word/2010/wordprocessingInk" xmlns:wne="http://schemas.microsoft.com/office/word/2006/wordml" xmlns:wps="http://schemas.microsoft.com/office/word/2010/wordprocessingShape" mc:Ignorable="w14 w15 w16se w16cid wp14">
   <w:p>
     <w:pPr>
@@ -12795,7 +13522,7 @@
 </file>
 
 <file path=customXml/itemProps1.xml><?xml version="1.0" encoding="utf-8"?>
-<ds:datastoreItem xmlns:ds="http://schemas.openxmlformats.org/officeDocument/2006/customXml" ds:itemID="{4F2302AD-59DC-495D-BB6B-780C775CE86E}">
+<ds:datastoreItem xmlns:ds="http://schemas.openxmlformats.org/officeDocument/2006/customXml" ds:itemID="{AF4537C6-A772-4F40-9A29-1EF49CDF0AC5}">
   <ds:schemaRefs>
     <ds:schemaRef ds:uri="http://schemas.openxmlformats.org/officeDocument/2006/bibliography"/>
   </ds:schemaRefs>

--- a/08Lab MicrosoftGraph.docx
+++ b/08Lab MicrosoftGraph.docx
@@ -9,16 +9,11 @@
       <w:r>
         <w:t xml:space="preserve">Developing </w:t>
       </w:r>
-      <w:proofErr w:type="spellStart"/>
       <w:r>
         <w:t>Webp</w:t>
       </w:r>
       <w:r>
-        <w:t>arts</w:t>
-      </w:r>
-      <w:proofErr w:type="spellEnd"/>
-      <w:r>
-        <w:t xml:space="preserve"> </w:t>
+        <w:t xml:space="preserve">arts </w:t>
       </w:r>
       <w:r>
         <w:t xml:space="preserve">with </w:t>
@@ -108,178 +103,524 @@
           <w:rFonts w:cs="Arial"/>
           <w:lang w:val="en"/>
         </w:rPr>
-        <w:t xml:space="preserve"> you will work through the process of developing a </w:t>
-      </w:r>
-      <w:proofErr w:type="spellStart"/>
+        <w:t xml:space="preserve"> you will work through the process of developing a SPFx webpart that calls to the Microsoft Graph API</w:t>
+      </w:r>
       <w:r>
         <w:rPr>
           <w:rFonts w:cs="Arial"/>
           <w:lang w:val="en"/>
         </w:rPr>
-        <w:t>SPFx</w:t>
+        <w:t>.</w:t>
+      </w:r>
+    </w:p>
+    <w:p>
+      <w:pPr>
+        <w:pStyle w:val="Heading3"/>
+      </w:pPr>
+      <w:r>
+        <w:t xml:space="preserve">Exercise 1: </w:t>
+      </w:r>
+      <w:r>
+        <w:t xml:space="preserve">Create </w:t>
+      </w:r>
+      <w:r>
+        <w:t>a React Webpart</w:t>
+      </w:r>
+      <w:r>
+        <w:t xml:space="preserve"> that Calls the Microsoft Graph API</w:t>
+      </w:r>
+    </w:p>
+    <w:p>
+      <w:pPr>
+        <w:pStyle w:val="LabExerciseLeadIn"/>
+      </w:pPr>
+      <w:r>
+        <w:t>In this exercise you will create a new SPFx project with a single client-side web part that uses React,</w:t>
+      </w:r>
+      <w:r>
+        <w:t xml:space="preserve"> the Office UI Fabric React component library and the </w:t>
+      </w:r>
+      <w:r>
+        <w:t xml:space="preserve">Microsoft Graph </w:t>
+      </w:r>
+      <w:r>
+        <w:t>API to display the current</w:t>
+      </w:r>
+      <w:r>
+        <w:t xml:space="preserve"> user's personal details in </w:t>
+      </w:r>
+      <w:r>
+        <w:t xml:space="preserve">the React Persona </w:t>
+      </w:r>
+      <w:r>
+        <w:t>card.</w:t>
+      </w:r>
+    </w:p>
+    <w:p>
+      <w:pPr>
+        <w:pStyle w:val="LabStepNumbered"/>
+      </w:pPr>
+      <w:r>
+        <w:t xml:space="preserve">Create a new </w:t>
+      </w:r>
+      <w:r>
+        <w:t xml:space="preserve">SharePoint Framework </w:t>
+      </w:r>
+      <w:r>
+        <w:t xml:space="preserve">project named </w:t>
+      </w:r>
+      <w:r>
+        <w:rPr>
+          <w:b/>
+        </w:rPr>
+        <w:t>react-webparts-lab</w:t>
+      </w:r>
+      <w:r>
+        <w:t>.</w:t>
+      </w:r>
+    </w:p>
+    <w:p>
+      <w:pPr>
+        <w:pStyle w:val="LabStepNumberedLevel2"/>
+      </w:pPr>
+      <w:r>
+        <w:t>From the Node.JS command prompt, run the following command to set your current folder to the folder for this lab.</w:t>
+      </w:r>
+    </w:p>
+    <w:p>
+      <w:pPr>
+        <w:pStyle w:val="LabStepCodeBlockLevel2"/>
+      </w:pPr>
+      <w:r>
+        <w:t xml:space="preserve">cd </w:t>
+      </w:r>
+      <w:r>
+        <w:t>C:\Student\Modules\</w:t>
+      </w:r>
+      <w:r>
+        <w:t>08</w:t>
+      </w:r>
+      <w:r>
+        <w:t>_</w:t>
+      </w:r>
+      <w:r>
+        <w:t>MicrosoftGraph</w:t>
+      </w:r>
+      <w:r>
+        <w:t>\Lab</w:t>
+      </w:r>
+    </w:p>
+    <w:p>
+      <w:pPr>
+        <w:pStyle w:val="LabStepNumberedLevel2"/>
+      </w:pPr>
+      <w:r>
+        <w:t xml:space="preserve">Type the following command and execute it by pressing </w:t>
+      </w:r>
+      <w:r>
+        <w:rPr>
+          <w:b/>
+        </w:rPr>
+        <w:t>Enter</w:t>
+      </w:r>
+      <w:r>
+        <w:t xml:space="preserve"> to create a new folder for your project.</w:t>
+      </w:r>
+    </w:p>
+    <w:p>
+      <w:pPr>
+        <w:pStyle w:val="LabStepCodeBlockLevel2"/>
+      </w:pPr>
+      <w:r>
+        <w:t>md microsoft-graph-lab</w:t>
+      </w:r>
+    </w:p>
+    <w:p>
+      <w:pPr>
+        <w:pStyle w:val="LabStepNumberedLevel2"/>
+      </w:pPr>
+      <w:r>
+        <w:t xml:space="preserve">Type the following command and execute it by pressing </w:t>
+      </w:r>
+      <w:r>
+        <w:rPr>
+          <w:b/>
+        </w:rPr>
+        <w:t>Enter</w:t>
+      </w:r>
+      <w:r>
+        <w:t xml:space="preserve"> to move to the current directory to the new folder.</w:t>
+      </w:r>
+    </w:p>
+    <w:p>
+      <w:pPr>
+        <w:pStyle w:val="LabStepCodeBlockLevel2"/>
+      </w:pPr>
+      <w:r>
+        <w:t>cd microsoft-graph-lab</w:t>
+      </w:r>
+    </w:p>
+    <w:p>
+      <w:pPr>
+        <w:pStyle w:val="LabStepNumberedLevel2"/>
+      </w:pPr>
+      <w:r>
+        <w:t xml:space="preserve">The current directory for the console should now be located at the new folder you just created named </w:t>
+      </w:r>
+      <w:proofErr w:type="spellStart"/>
+      <w:r>
+        <w:rPr>
+          <w:b/>
+        </w:rPr>
+        <w:t>microsoft</w:t>
       </w:r>
       <w:proofErr w:type="spellEnd"/>
       <w:r>
         <w:rPr>
-          <w:rFonts w:cs="Arial"/>
-          <w:lang w:val="en"/>
-        </w:rPr>
+          <w:b/>
+        </w:rPr>
+        <w:t>-graph-lab</w:t>
+      </w:r>
+      <w:r>
+        <w:t>.</w:t>
+      </w:r>
+    </w:p>
+    <w:p>
+      <w:pPr>
+        <w:pStyle w:val="LabStepNumberedLevel2"/>
+      </w:pPr>
+      <w:r>
+        <w:t>Type the following command and execute it to launch the Yeoman generator with the SPFx project template.</w:t>
+      </w:r>
+    </w:p>
+    <w:p>
+      <w:pPr>
+        <w:pStyle w:val="LabStepCodeBlockLevel2"/>
+      </w:pPr>
+      <w:r>
+        <w:t>yo @microsoft/sharepoint</w:t>
+      </w:r>
+      <w:r>
         <w:t xml:space="preserve"> </w:t>
       </w:r>
+      <w:r>
+        <w:t>--skip-install</w:t>
+      </w:r>
+    </w:p>
+    <w:p>
+      <w:pPr>
+        <w:pStyle w:val="LabExerciseCallout"/>
+      </w:pPr>
+      <w:r>
+        <w:t>You are adding the --skip-install parameter to skip downloading all the NPM packages for the project. After you create the project, you will update the package references for TypeScript and React and then you will run the NPM install command after that.</w:t>
+      </w:r>
+    </w:p>
+    <w:p>
+      <w:pPr>
+        <w:pStyle w:val="LabStepNumberedLevel2"/>
+      </w:pPr>
+      <w:r>
+        <w:t xml:space="preserve">When prompted with </w:t>
+      </w:r>
+      <w:r>
+        <w:rPr>
+          <w:b/>
+        </w:rPr>
+        <w:t>What is your solution name?</w:t>
+      </w:r>
+      <w:r>
+        <w:t xml:space="preserve">, press </w:t>
+      </w:r>
+      <w:r>
+        <w:rPr>
+          <w:b/>
+        </w:rPr>
+        <w:t>Enter</w:t>
+      </w:r>
+      <w:r>
+        <w:t xml:space="preserve"> to accept the default value which is the name of the folder.</w:t>
+      </w:r>
+    </w:p>
+    <w:p>
+      <w:pPr>
+        <w:pStyle w:val="LabStepNumberedLevel2"/>
+      </w:pPr>
+      <w:r>
+        <w:t xml:space="preserve">When prompted with </w:t>
+      </w:r>
+      <w:r>
+        <w:rPr>
+          <w:b/>
+        </w:rPr>
+        <w:t>Which baseline packages do you want to target for your component(s)</w:t>
+      </w:r>
+      <w:r>
+        <w:rPr>
+          <w:b/>
+        </w:rPr>
+        <w:t>?</w:t>
+      </w:r>
+      <w:r>
+        <w:t xml:space="preserve">, press </w:t>
+      </w:r>
+      <w:r>
+        <w:rPr>
+          <w:b/>
+        </w:rPr>
+        <w:t>Enter</w:t>
+      </w:r>
+      <w:r>
+        <w:t xml:space="preserve"> to accept the default value of </w:t>
+      </w:r>
+      <w:r>
+        <w:rPr>
+          <w:b/>
+        </w:rPr>
+        <w:t>SharePoint Online only (latest)</w:t>
+      </w:r>
+      <w:r>
+        <w:t>.</w:t>
+      </w:r>
+    </w:p>
+    <w:p>
+      <w:pPr>
+        <w:pStyle w:val="LabStepNumberedLevel2"/>
+      </w:pPr>
+      <w:r>
+        <w:t xml:space="preserve">When prompted </w:t>
+      </w:r>
+      <w:r>
+        <w:rPr>
+          <w:b/>
+        </w:rPr>
+        <w:t>Where do you want to place the files</w:t>
+      </w:r>
+      <w:r>
+        <w:rPr>
+          <w:b/>
+        </w:rPr>
+        <w:t>?</w:t>
+      </w:r>
+      <w:r>
+        <w:t xml:space="preserve">, press </w:t>
+      </w:r>
+      <w:r>
+        <w:rPr>
+          <w:b/>
+        </w:rPr>
+        <w:t>Enter</w:t>
+      </w:r>
+      <w:r>
+        <w:t xml:space="preserve"> to accept the default value of </w:t>
+      </w:r>
+      <w:r>
+        <w:rPr>
+          <w:b/>
+        </w:rPr>
+        <w:t>Use the current folder</w:t>
+      </w:r>
+      <w:r>
+        <w:t>.</w:t>
+      </w:r>
+    </w:p>
+    <w:p>
+      <w:pPr>
+        <w:pStyle w:val="LabStepNumberedLevel2"/>
+      </w:pPr>
+      <w:r>
+        <w:t xml:space="preserve">When prompted </w:t>
+      </w:r>
+      <w:r>
+        <w:rPr>
+          <w:b/>
+        </w:rPr>
+        <w:t>Do you want to allow the tenant admin the choice of being able to deploy to all sites immediately without running any feature deployment or adding apps in sites (y/N)</w:t>
+      </w:r>
+      <w:r>
+        <w:rPr>
+          <w:b/>
+        </w:rPr>
+        <w:t>?</w:t>
+      </w:r>
+      <w:r>
+        <w:t>, type "</w:t>
+      </w:r>
+      <w:r>
+        <w:rPr>
+          <w:b/>
+        </w:rPr>
+        <w:t>y</w:t>
+      </w:r>
+      <w:r>
+        <w:t xml:space="preserve">" and press </w:t>
+      </w:r>
+      <w:r>
+        <w:rPr>
+          <w:b/>
+        </w:rPr>
+        <w:t>Enter</w:t>
+      </w:r>
+      <w:r>
+        <w:t xml:space="preserve"> to accept the option.</w:t>
+      </w:r>
+    </w:p>
+    <w:p>
+      <w:pPr>
+        <w:pStyle w:val="LabStepNumberedLevel2"/>
+      </w:pPr>
+      <w:r>
+        <w:t xml:space="preserve">When prompted </w:t>
+      </w:r>
+      <w:r>
+        <w:rPr>
+          <w:b/>
+        </w:rPr>
+        <w:t>Will the components in the solution require permissions to access web APIs that are unique and not shared with other components in the tenant? (y/N)</w:t>
+      </w:r>
+      <w:r>
+        <w:t>? Type "</w:t>
+      </w:r>
+      <w:r>
+        <w:rPr>
+          <w:b/>
+        </w:rPr>
+        <w:t>N</w:t>
+      </w:r>
+      <w:r>
+        <w:t>" and press ENTER to accept the option,</w:t>
+      </w:r>
+    </w:p>
+    <w:p>
+      <w:pPr>
+        <w:pStyle w:val="LabStepNumberedLevel2"/>
+      </w:pPr>
+      <w:r>
+        <w:t xml:space="preserve">When prompted with </w:t>
+      </w:r>
+      <w:r>
+        <w:rPr>
+          <w:b/>
+        </w:rPr>
+        <w:t>Which type of client-side component to create</w:t>
+      </w:r>
+      <w:r>
+        <w:rPr>
+          <w:b/>
+        </w:rPr>
+        <w:t>?</w:t>
+      </w:r>
+      <w:r>
+        <w:t xml:space="preserve">, press </w:t>
+      </w:r>
+      <w:r>
+        <w:rPr>
+          <w:b/>
+        </w:rPr>
+        <w:t>Enter</w:t>
+      </w:r>
+      <w:r>
+        <w:t xml:space="preserve"> to accept the default value of </w:t>
+      </w:r>
       <w:proofErr w:type="spellStart"/>
       <w:r>
         <w:rPr>
-          <w:rFonts w:cs="Arial"/>
-          <w:lang w:val="en"/>
-        </w:rPr>
-        <w:t>webpart</w:t>
+          <w:b/>
+        </w:rPr>
+        <w:t>WebPart</w:t>
       </w:r>
       <w:proofErr w:type="spellEnd"/>
       <w:r>
-        <w:rPr>
-          <w:rFonts w:cs="Arial"/>
-          <w:lang w:val="en"/>
-        </w:rPr>
-        <w:t xml:space="preserve"> that calls to the Microsoft Graph API.</w:t>
-      </w:r>
-      <w:r>
-        <w:rPr>
-          <w:rFonts w:cs="Arial"/>
-          <w:lang w:val="en"/>
-        </w:rPr>
-        <w:t xml:space="preserve"> This lab assumes you are working with </w:t>
-      </w:r>
-      <w:r>
-        <w:rPr>
-          <w:rFonts w:cs="Arial"/>
-          <w:lang w:val="en"/>
-        </w:rPr>
-        <w:t xml:space="preserve">the </w:t>
-      </w:r>
-      <w:r>
-        <w:rPr>
-          <w:rFonts w:cs="Arial"/>
-          <w:lang w:val="en"/>
-        </w:rPr>
-        <w:t xml:space="preserve">SharePoint Framework </w:t>
-      </w:r>
-      <w:r>
-        <w:rPr>
-          <w:rFonts w:cs="Arial"/>
-          <w:lang w:val="en"/>
-        </w:rPr>
-        <w:t xml:space="preserve">project template with a </w:t>
-      </w:r>
-      <w:r>
-        <w:rPr>
-          <w:rFonts w:cs="Arial"/>
-          <w:lang w:val="en"/>
-        </w:rPr>
-        <w:t xml:space="preserve">version </w:t>
-      </w:r>
-      <w:r>
-        <w:rPr>
-          <w:rFonts w:cs="Arial"/>
-          <w:lang w:val="en"/>
-        </w:rPr>
-        <w:t xml:space="preserve">of </w:t>
-      </w:r>
-      <w:r>
-        <w:rPr>
-          <w:rFonts w:cs="Arial"/>
-          <w:lang w:val="en"/>
-        </w:rPr>
-        <w:t>1.6 or later.</w:t>
-      </w:r>
-    </w:p>
-    <w:p>
-      <w:pPr>
-        <w:pStyle w:val="Heading3"/>
-      </w:pPr>
-      <w:r>
-        <w:t xml:space="preserve">Exercise 1: </w:t>
-      </w:r>
-      <w:r>
-        <w:t xml:space="preserve">Create </w:t>
-      </w:r>
-      <w:r>
-        <w:t xml:space="preserve">a React </w:t>
+        <w:t>.</w:t>
+      </w:r>
+    </w:p>
+    <w:p>
+      <w:pPr>
+        <w:pStyle w:val="LabStepNumberedLevel2"/>
+      </w:pPr>
+      <w:r>
+        <w:t xml:space="preserve">When prompted with </w:t>
+      </w:r>
+      <w:r>
+        <w:rPr>
+          <w:b/>
+        </w:rPr>
+        <w:t xml:space="preserve">What is your </w:t>
+      </w:r>
+      <w:r>
+        <w:rPr>
+          <w:b/>
+        </w:rPr>
+        <w:t xml:space="preserve">Web part </w:t>
+      </w:r>
+      <w:r>
+        <w:rPr>
+          <w:b/>
+        </w:rPr>
+        <w:t>name?</w:t>
+      </w:r>
+      <w:r>
+        <w:t xml:space="preserve">, type </w:t>
       </w:r>
       <w:proofErr w:type="spellStart"/>
       <w:r>
-        <w:t>Webpart</w:t>
+        <w:rPr>
+          <w:b/>
+        </w:rPr>
+        <w:t>HelloMSGraph</w:t>
       </w:r>
       <w:proofErr w:type="spellEnd"/>
       <w:r>
-        <w:t xml:space="preserve"> that Calls the Microsoft Graph API</w:t>
-      </w:r>
-    </w:p>
-    <w:p>
-      <w:pPr>
-        <w:pStyle w:val="LabExerciseLeadIn"/>
-      </w:pPr>
-      <w:r>
-        <w:t xml:space="preserve">In this exercise you will create a new </w:t>
-      </w:r>
-      <w:proofErr w:type="spellStart"/>
-      <w:r>
-        <w:t>SPFx</w:t>
-      </w:r>
-      <w:proofErr w:type="spellEnd"/>
-      <w:r>
-        <w:t xml:space="preserve"> project with a single client-side web part that uses React,</w:t>
-      </w:r>
-      <w:r>
-        <w:t xml:space="preserve"> the Office UI Fabric React component library and the </w:t>
-      </w:r>
-      <w:r>
-        <w:t xml:space="preserve">Microsoft Graph </w:t>
-      </w:r>
-      <w:r>
-        <w:t>API to display the current</w:t>
-      </w:r>
-      <w:r>
-        <w:t xml:space="preserve"> user's personal details in </w:t>
-      </w:r>
-      <w:r>
-        <w:t xml:space="preserve">the React Persona </w:t>
-      </w:r>
-      <w:r>
-        <w:t>card.</w:t>
-      </w:r>
-    </w:p>
-    <w:p>
-      <w:pPr>
-        <w:pStyle w:val="LabStepNumbered"/>
-      </w:pPr>
-      <w:r>
-        <w:t xml:space="preserve">Create a new </w:t>
-      </w:r>
-      <w:r>
-        <w:t xml:space="preserve">SharePoint Framework </w:t>
-      </w:r>
-      <w:r>
-        <w:t xml:space="preserve">project named </w:t>
-      </w:r>
-      <w:r>
-        <w:rPr>
-          <w:b/>
-        </w:rPr>
-        <w:t>react-</w:t>
-      </w:r>
-      <w:proofErr w:type="spellStart"/>
-      <w:r>
-        <w:rPr>
-          <w:b/>
-        </w:rPr>
-        <w:t>webparts</w:t>
-      </w:r>
-      <w:proofErr w:type="spellEnd"/>
-      <w:r>
-        <w:rPr>
-          <w:b/>
-        </w:rPr>
-        <w:t>-lab</w:t>
+        <w:rPr>
+          <w:b/>
+        </w:rPr>
+        <w:t xml:space="preserve"> </w:t>
+      </w:r>
+      <w:r>
+        <w:t xml:space="preserve">and press </w:t>
+      </w:r>
+      <w:r>
+        <w:rPr>
+          <w:b/>
+        </w:rPr>
+        <w:t>Enter</w:t>
+      </w:r>
+      <w:r>
+        <w:t xml:space="preserve"> to submit your value.</w:t>
+      </w:r>
+    </w:p>
+    <w:p>
+      <w:pPr>
+        <w:pStyle w:val="LabStepNumberedLevel2"/>
+      </w:pPr>
+      <w:r>
+        <w:t xml:space="preserve">When prompted with </w:t>
+      </w:r>
+      <w:r>
+        <w:rPr>
+          <w:b/>
+        </w:rPr>
+        <w:t xml:space="preserve">What is your </w:t>
+      </w:r>
+      <w:r>
+        <w:rPr>
+          <w:b/>
+        </w:rPr>
+        <w:t>Web part description</w:t>
+      </w:r>
+      <w:r>
+        <w:rPr>
+          <w:b/>
+        </w:rPr>
+        <w:t>?</w:t>
+      </w:r>
+      <w:r>
+        <w:t xml:space="preserve">, type in a short description and press </w:t>
+      </w:r>
+      <w:r>
+        <w:rPr>
+          <w:b/>
+        </w:rPr>
+        <w:t>Enter</w:t>
       </w:r>
       <w:r>
         <w:t>.</w:t>
@@ -290,105 +631,60 @@
         <w:pStyle w:val="LabStepNumberedLevel2"/>
       </w:pPr>
       <w:r>
-        <w:t>From the Node.JS command prompt, run the following command to set your current folder to the folder for this lab.</w:t>
-      </w:r>
-    </w:p>
-    <w:p>
-      <w:pPr>
-        <w:pStyle w:val="LabStepCodeBlockLevel2"/>
-      </w:pPr>
-      <w:r>
-        <w:t xml:space="preserve">cd </w:t>
-      </w:r>
-      <w:r>
-        <w:t>C:\Student\Modules\</w:t>
-      </w:r>
-      <w:r>
-        <w:t>08</w:t>
-      </w:r>
-      <w:r>
-        <w:t>_</w:t>
-      </w:r>
-      <w:r>
-        <w:t>MicrosoftGraph</w:t>
-      </w:r>
-      <w:r>
-        <w:t>\Lab</w:t>
+        <w:t xml:space="preserve">When prompted with </w:t>
+      </w:r>
+      <w:r>
+        <w:rPr>
+          <w:b/>
+        </w:rPr>
+        <w:t>Which framework would you like to use</w:t>
+      </w:r>
+      <w:r>
+        <w:rPr>
+          <w:b/>
+        </w:rPr>
+        <w:t>?</w:t>
+      </w:r>
+      <w:r>
+        <w:t xml:space="preserve">, select </w:t>
+      </w:r>
+      <w:r>
+        <w:rPr>
+          <w:b/>
+        </w:rPr>
+        <w:t>React</w:t>
+      </w:r>
+      <w:r>
+        <w:t xml:space="preserve"> and press </w:t>
+      </w:r>
+      <w:r>
+        <w:rPr>
+          <w:b/>
+        </w:rPr>
+        <w:t>Enter</w:t>
+      </w:r>
+      <w:r>
+        <w:t xml:space="preserve"> to create the new project.</w:t>
+      </w:r>
+    </w:p>
+    <w:p>
+      <w:pPr>
+        <w:pStyle w:val="LabExerciseCallout"/>
+      </w:pPr>
+      <w:r>
+        <w:t>Once you have answered all the questions, the Yeoman generator will run and add the starter files to your project folder.</w:t>
       </w:r>
     </w:p>
     <w:p>
       <w:pPr>
         <w:pStyle w:val="LabStepNumberedLevel2"/>
-      </w:pPr>
-      <w:r>
-        <w:t xml:space="preserve">Type the following command and execute it by pressing </w:t>
-      </w:r>
-      <w:r>
-        <w:rPr>
-          <w:b/>
-        </w:rPr>
-        <w:t>Enter</w:t>
-      </w:r>
-      <w:r>
-        <w:t xml:space="preserve"> to create a new folder for your project.</w:t>
-      </w:r>
-    </w:p>
-    <w:p>
-      <w:pPr>
-        <w:pStyle w:val="LabStepCodeBlockLevel2"/>
-      </w:pPr>
-      <w:r>
-        <w:t>md microsoft-graph-lab</w:t>
-      </w:r>
-    </w:p>
-    <w:p>
-      <w:pPr>
-        <w:pStyle w:val="LabStepNumberedLevel2"/>
-      </w:pPr>
-      <w:r>
-        <w:t xml:space="preserve">Type the following command and execute it by pressing </w:t>
-      </w:r>
-      <w:r>
-        <w:rPr>
-          <w:b/>
-        </w:rPr>
-        <w:t>Enter</w:t>
-      </w:r>
-      <w:r>
-        <w:t xml:space="preserve"> to move to the current directory to the new folder.</w:t>
-      </w:r>
-    </w:p>
-    <w:p>
-      <w:pPr>
-        <w:pStyle w:val="LabStepCodeBlockLevel2"/>
-      </w:pPr>
-      <w:r>
-        <w:t>cd microsoft-graph-lab</w:t>
-      </w:r>
-    </w:p>
-    <w:p>
-      <w:pPr>
-        <w:pStyle w:val="LabStepNumberedLevel2"/>
-      </w:pPr>
-      <w:r>
-        <w:t xml:space="preserve">The current directory for the console should now be located at the new folder you just created named </w:t>
-      </w:r>
-      <w:proofErr w:type="spellStart"/>
-      <w:r>
-        <w:rPr>
-          <w:b/>
-        </w:rPr>
-        <w:t>microsoft</w:t>
-      </w:r>
-      <w:proofErr w:type="spellEnd"/>
-      <w:r>
-        <w:rPr>
-          <w:b/>
-        </w:rPr>
-        <w:t>-graph-lab</w:t>
-      </w:r>
-      <w:r>
-        <w:t>.</w:t>
+        <w:numPr>
+          <w:ilvl w:val="1"/>
+          <w:numId w:val="8"/>
+        </w:numPr>
+      </w:pPr>
+      <w:r>
+        <w:t>Wait until the Yeoman generator completes it work and display a message indicating the new solution has been created.</w:t>
       </w:r>
     </w:p>
     <w:p>
@@ -397,10 +693,10 @@
       </w:pPr>
       <w:r>
         <w:drawing>
-          <wp:inline distT="0" distB="0" distL="0" distR="0" wp14:anchorId="7B09468D" wp14:editId="75913889">
-            <wp:extent cx="3143153" cy="390888"/>
-            <wp:effectExtent l="19050" t="19050" r="19685" b="28575"/>
-            <wp:docPr id="24" name="Picture 24"/>
+          <wp:inline distT="0" distB="0" distL="0" distR="0" wp14:anchorId="4EB72936" wp14:editId="20F7F9AB">
+            <wp:extent cx="2695903" cy="1240971"/>
+            <wp:effectExtent l="0" t="0" r="0" b="0"/>
+            <wp:docPr id="1" name="Picture 1"/>
             <wp:cNvGraphicFramePr>
               <a:graphicFrameLocks xmlns:a="http://schemas.openxmlformats.org/drawingml/2006/main" noChangeAspect="1"/>
             </wp:cNvGraphicFramePr>
@@ -413,355 +709,8 @@
                       <a:picLocks noChangeAspect="1" noChangeArrowheads="1"/>
                     </pic:cNvPicPr>
                   </pic:nvPicPr>
-                  <pic:blipFill rotWithShape="1">
-                    <a:blip r:embed="rId8">
-                      <a:extLst>
-                        <a:ext uri="{28A0092B-C50C-407E-A947-70E740481C1C}">
-                          <a14:useLocalDpi xmlns:a14="http://schemas.microsoft.com/office/drawing/2010/main" val="0"/>
-                        </a:ext>
-                      </a:extLst>
-                    </a:blip>
-                    <a:srcRect b="18543"/>
-                    <a:stretch/>
-                  </pic:blipFill>
-                  <pic:spPr bwMode="auto">
-                    <a:xfrm>
-                      <a:off x="0" y="0"/>
-                      <a:ext cx="3556936" cy="442347"/>
-                    </a:xfrm>
-                    <a:prstGeom prst="rect">
-                      <a:avLst/>
-                    </a:prstGeom>
-                    <a:noFill/>
-                    <a:ln w="9525" cap="flat" cmpd="sng" algn="ctr">
-                      <a:solidFill>
-                        <a:sysClr val="windowText" lastClr="000000">
-                          <a:lumMod val="50000"/>
-                          <a:lumOff val="50000"/>
-                        </a:sysClr>
-                      </a:solidFill>
-                      <a:prstDash val="solid"/>
-                      <a:round/>
-                      <a:headEnd type="none" w="med" len="med"/>
-                      <a:tailEnd type="none" w="med" len="med"/>
-                    </a:ln>
-                    <a:extLst>
-                      <a:ext uri="{53640926-AAD7-44D8-BBD7-CCE9431645EC}">
-                        <a14:shadowObscured xmlns:a14="http://schemas.microsoft.com/office/drawing/2010/main"/>
-                      </a:ext>
-                    </a:extLst>
-                  </pic:spPr>
-                </pic:pic>
-              </a:graphicData>
-            </a:graphic>
-          </wp:inline>
-        </w:drawing>
-      </w:r>
-    </w:p>
-    <w:p>
-      <w:pPr>
-        <w:pStyle w:val="LabStepNumberedLevel2"/>
-      </w:pPr>
-      <w:r>
-        <w:t xml:space="preserve">Type the following command and execute it to launch the Yeoman generator with the </w:t>
-      </w:r>
-      <w:proofErr w:type="spellStart"/>
-      <w:r>
-        <w:t>SPFx</w:t>
-      </w:r>
-      <w:proofErr w:type="spellEnd"/>
-      <w:r>
-        <w:t xml:space="preserve"> project template.</w:t>
-      </w:r>
-    </w:p>
-    <w:p>
-      <w:pPr>
-        <w:pStyle w:val="LabStepCodeBlockLevel2"/>
-      </w:pPr>
-      <w:r>
-        <w:t>yo @microsoft/sharepoint</w:t>
-      </w:r>
-    </w:p>
-    <w:p>
-      <w:pPr>
-        <w:pStyle w:val="LabExerciseCallout"/>
-      </w:pPr>
-      <w:r>
-        <w:t>Use the following to complete the prompt</w:t>
-      </w:r>
-      <w:r>
-        <w:t>s</w:t>
-      </w:r>
-      <w:r>
-        <w:t xml:space="preserve"> that </w:t>
-      </w:r>
-      <w:r>
-        <w:t xml:space="preserve">are displayed by the </w:t>
-      </w:r>
-      <w:proofErr w:type="spellStart"/>
-      <w:r>
-        <w:t>SPFx</w:t>
-      </w:r>
-      <w:proofErr w:type="spellEnd"/>
-      <w:r>
-        <w:t xml:space="preserve"> project template</w:t>
-      </w:r>
-      <w:r>
-        <w:t>:</w:t>
-      </w:r>
-    </w:p>
-    <w:p>
-      <w:pPr>
-        <w:pStyle w:val="LabStepNumberedLevel2"/>
-      </w:pPr>
-      <w:r>
-        <w:rPr>
-          <w:rStyle w:val="Strong"/>
-          <w:rFonts w:ascii="Segoe UI" w:hAnsi="Segoe UI" w:cs="Segoe UI"/>
-          <w:b w:val="0"/>
-          <w:color w:val="24292E"/>
-        </w:rPr>
-        <w:t>What is your solution name?</w:t>
-      </w:r>
-      <w:r>
-        <w:t xml:space="preserve">: </w:t>
-      </w:r>
-      <w:proofErr w:type="spellStart"/>
-      <w:r>
-        <w:rPr>
-          <w:b/>
-        </w:rPr>
-        <w:t>microsoft</w:t>
-      </w:r>
-      <w:proofErr w:type="spellEnd"/>
-      <w:r>
-        <w:rPr>
-          <w:b/>
-        </w:rPr>
-        <w:t>-graph-lab</w:t>
-      </w:r>
-    </w:p>
-    <w:p>
-      <w:pPr>
-        <w:pStyle w:val="LabStepNumberedLevel2"/>
-        <w:rPr>
-          <w:b/>
-        </w:rPr>
-      </w:pPr>
-      <w:r>
-        <w:rPr>
-          <w:rStyle w:val="Strong"/>
-          <w:rFonts w:ascii="Segoe UI" w:hAnsi="Segoe UI" w:cs="Segoe UI"/>
-          <w:b w:val="0"/>
-          <w:color w:val="24292E"/>
-        </w:rPr>
-        <w:t>Which baseline packages do you want to target for your component(s)?</w:t>
-      </w:r>
-      <w:r>
-        <w:rPr>
-          <w:b/>
-        </w:rPr>
-        <w:t>: SharePoint Online only (latest)</w:t>
-      </w:r>
-    </w:p>
-    <w:p>
-      <w:pPr>
-        <w:pStyle w:val="LabStepNumberedLevel2"/>
-        <w:rPr>
-          <w:b/>
-        </w:rPr>
-      </w:pPr>
-      <w:r>
-        <w:rPr>
-          <w:rStyle w:val="Strong"/>
-          <w:rFonts w:ascii="Segoe UI" w:hAnsi="Segoe UI" w:cs="Segoe UI"/>
-          <w:b w:val="0"/>
-          <w:color w:val="24292E"/>
-        </w:rPr>
-        <w:t>Where do you want to place the files?</w:t>
-      </w:r>
-      <w:r>
-        <w:rPr>
-          <w:b/>
-        </w:rPr>
-        <w:t>: Use the current folder</w:t>
-      </w:r>
-    </w:p>
-    <w:p>
-      <w:pPr>
-        <w:pStyle w:val="LabStepNumberedLevel2"/>
-        <w:rPr>
-          <w:b/>
-        </w:rPr>
-      </w:pPr>
-      <w:r>
-        <w:rPr>
-          <w:rStyle w:val="Strong"/>
-          <w:rFonts w:ascii="Segoe UI" w:hAnsi="Segoe UI" w:cs="Segoe UI"/>
-          <w:b w:val="0"/>
-          <w:color w:val="24292E"/>
-        </w:rPr>
-        <w:t>Do you want to allow the tenant admin the choice of being able to deploy the solution to all sites immediately without running any feature deployment or adding apps in sites?</w:t>
-      </w:r>
-      <w:r>
-        <w:rPr>
-          <w:b/>
-        </w:rPr>
-        <w:t>: y</w:t>
-      </w:r>
-    </w:p>
-    <w:p>
-      <w:pPr>
-        <w:pStyle w:val="LabStepNumberedLevel2"/>
-        <w:rPr>
-          <w:b/>
-        </w:rPr>
-      </w:pPr>
-      <w:r>
-        <w:rPr>
-          <w:rStyle w:val="Strong"/>
-          <w:rFonts w:ascii="Segoe UI" w:hAnsi="Segoe UI" w:cs="Segoe UI"/>
-          <w:b w:val="0"/>
-          <w:color w:val="24292E"/>
-        </w:rPr>
-        <w:t>Which type of client-side component to create?</w:t>
-      </w:r>
-      <w:r>
-        <w:rPr>
-          <w:b/>
-        </w:rPr>
-        <w:t xml:space="preserve">: </w:t>
-      </w:r>
-      <w:proofErr w:type="spellStart"/>
-      <w:r>
-        <w:rPr>
-          <w:b/>
-        </w:rPr>
-        <w:t>WebPart</w:t>
-      </w:r>
-      <w:proofErr w:type="spellEnd"/>
-    </w:p>
-    <w:p>
-      <w:pPr>
-        <w:pStyle w:val="LabStepNumberedLevel2"/>
-        <w:rPr>
-          <w:b/>
-        </w:rPr>
-      </w:pPr>
-      <w:r>
-        <w:rPr>
-          <w:rStyle w:val="Strong"/>
-          <w:rFonts w:ascii="Segoe UI" w:hAnsi="Segoe UI" w:cs="Segoe UI"/>
-          <w:b w:val="0"/>
-          <w:color w:val="24292E"/>
-        </w:rPr>
-        <w:t>What is your Web part name?</w:t>
-      </w:r>
-      <w:r>
-        <w:rPr>
-          <w:b/>
-        </w:rPr>
-        <w:t xml:space="preserve">: </w:t>
-      </w:r>
-      <w:proofErr w:type="spellStart"/>
-      <w:r>
-        <w:rPr>
-          <w:b/>
-        </w:rPr>
-        <w:t>HelloMSGraph</w:t>
-      </w:r>
-      <w:proofErr w:type="spellEnd"/>
-    </w:p>
-    <w:p>
-      <w:pPr>
-        <w:pStyle w:val="LabStepNumberedLevel2"/>
-        <w:rPr>
-          <w:b/>
-        </w:rPr>
-      </w:pPr>
-      <w:r>
-        <w:rPr>
-          <w:rStyle w:val="Strong"/>
-          <w:rFonts w:ascii="Segoe UI" w:hAnsi="Segoe UI" w:cs="Segoe UI"/>
-          <w:b w:val="0"/>
-          <w:color w:val="24292E"/>
-        </w:rPr>
-        <w:t>What is your Web part description?</w:t>
-      </w:r>
-      <w:r>
-        <w:rPr>
-          <w:b/>
-        </w:rPr>
-        <w:t xml:space="preserve">: </w:t>
-      </w:r>
-      <w:r>
-        <w:rPr>
-          <w:b/>
-        </w:rPr>
-        <w:t xml:space="preserve">A simple demo </w:t>
-      </w:r>
-      <w:proofErr w:type="spellStart"/>
-      <w:r>
-        <w:rPr>
-          <w:b/>
-        </w:rPr>
-        <w:t>webpart</w:t>
-      </w:r>
-      <w:proofErr w:type="spellEnd"/>
-      <w:r>
-        <w:rPr>
-          <w:b/>
-        </w:rPr>
-        <w:t xml:space="preserve"> using the Microsoft Graph API</w:t>
-      </w:r>
-    </w:p>
-    <w:p>
-      <w:pPr>
-        <w:pStyle w:val="LabStepNumberedLevel2"/>
-        <w:rPr>
-          <w:b/>
-        </w:rPr>
-      </w:pPr>
-      <w:r>
-        <w:rPr>
-          <w:rStyle w:val="Strong"/>
-          <w:rFonts w:ascii="Segoe UI" w:hAnsi="Segoe UI" w:cs="Segoe UI"/>
-          <w:b w:val="0"/>
-          <w:color w:val="24292E"/>
-        </w:rPr>
-        <w:t>Which framework would you like to use?</w:t>
-      </w:r>
-      <w:r>
-        <w:rPr>
-          <w:b/>
-        </w:rPr>
-        <w:t>: React</w:t>
-      </w:r>
-    </w:p>
-    <w:p>
-      <w:pPr>
-        <w:pStyle w:val="LabStepScreenshotLevel2"/>
-      </w:pPr>
-      <w:r>
-        <w:drawing>
-          <wp:inline distT="0" distB="0" distL="0" distR="0" wp14:anchorId="74640A62" wp14:editId="1376D311">
-            <wp:extent cx="4989954" cy="1312269"/>
-            <wp:effectExtent l="0" t="0" r="1270" b="2540"/>
-            <wp:docPr id="30" name="Picture 30"/>
-            <wp:cNvGraphicFramePr>
-              <a:graphicFrameLocks xmlns:a="http://schemas.openxmlformats.org/drawingml/2006/main" noChangeAspect="1"/>
-            </wp:cNvGraphicFramePr>
-            <a:graphic xmlns:a="http://schemas.openxmlformats.org/drawingml/2006/main">
-              <a:graphicData uri="http://schemas.openxmlformats.org/drawingml/2006/picture">
-                <pic:pic xmlns:pic="http://schemas.openxmlformats.org/drawingml/2006/picture">
-                  <pic:nvPicPr>
-                    <pic:cNvPr id="0" name="Picture 6"/>
-                    <pic:cNvPicPr>
-                      <a:picLocks noChangeAspect="1" noChangeArrowheads="1"/>
-                    </pic:cNvPicPr>
-                  </pic:nvPicPr>
                   <pic:blipFill>
-                    <a:blip r:embed="rId9" cstate="print">
+                    <a:blip r:embed="rId8" cstate="print">
                       <a:extLst>
                         <a:ext uri="{28A0092B-C50C-407E-A947-70E740481C1C}">
                           <a14:useLocalDpi xmlns:a14="http://schemas.microsoft.com/office/drawing/2010/main" val="0"/>
@@ -776,7 +725,7 @@
                   <pic:spPr bwMode="auto">
                     <a:xfrm>
                       <a:off x="0" y="0"/>
-                      <a:ext cx="5082050" cy="1336489"/>
+                      <a:ext cx="2774123" cy="1276977"/>
                     </a:xfrm>
                     <a:prstGeom prst="rect">
                       <a:avLst/>
@@ -795,11 +744,75 @@
     </w:p>
     <w:p>
       <w:pPr>
+        <w:pStyle w:val="LabStepNumbered"/>
+      </w:pPr>
+      <w:r>
+        <w:lastRenderedPageBreak/>
+        <w:t>Open the project with Visual Studio Code.</w:t>
+      </w:r>
+    </w:p>
+    <w:p>
+      <w:pPr>
         <w:pStyle w:val="LabStepNumberedLevel2"/>
       </w:pPr>
       <w:r>
-        <w:lastRenderedPageBreak/>
-        <w:t>Wait until the Yeoman generator completes it work and display a message indicating the new solution has been created.</w:t>
+        <w:t xml:space="preserve">Type the following command and execute it by pressing </w:t>
+      </w:r>
+      <w:r>
+        <w:rPr>
+          <w:b/>
+        </w:rPr>
+        <w:t>Enter</w:t>
+      </w:r>
+      <w:r>
+        <w:t xml:space="preserve"> to open your new project in Visual Studio Code.</w:t>
+      </w:r>
+    </w:p>
+    <w:p>
+      <w:pPr>
+        <w:pStyle w:val="LabStepCodeBlockLevel2"/>
+      </w:pPr>
+      <w:r>
+        <w:t>code .</w:t>
+      </w:r>
+    </w:p>
+    <w:p>
+      <w:pPr>
+        <w:pStyle w:val="LabStepNumberedLevel2"/>
+      </w:pPr>
+      <w:r>
+        <w:t>As the command execute</w:t>
+      </w:r>
+      <w:r>
+        <w:t>s</w:t>
+      </w:r>
+      <w:r>
+        <w:t>, it should open your new project folder with Visual Studio Code.</w:t>
+      </w:r>
+    </w:p>
+    <w:p>
+      <w:pPr>
+        <w:pStyle w:val="LabStepNumberedLevel2"/>
+      </w:pPr>
+      <w:r>
+        <w:t xml:space="preserve">Take a moment to familiarize yourself with the files and folders at the root of the </w:t>
+      </w:r>
+      <w:proofErr w:type="spellStart"/>
+      <w:r>
+        <w:rPr>
+          <w:b/>
+        </w:rPr>
+        <w:t>microsoft</w:t>
+      </w:r>
+      <w:proofErr w:type="spellEnd"/>
+      <w:r>
+        <w:rPr>
+          <w:b/>
+        </w:rPr>
+        <w:t>-graph-lab</w:t>
+      </w:r>
+      <w:r>
+        <w:t xml:space="preserve"> project.</w:t>
       </w:r>
     </w:p>
     <w:p>
@@ -808,10 +821,10 @@
       </w:pPr>
       <w:r>
         <w:drawing>
-          <wp:inline distT="0" distB="0" distL="0" distR="0" wp14:anchorId="528B9FD6" wp14:editId="09E0D7FA">
-            <wp:extent cx="4511365" cy="1453662"/>
-            <wp:effectExtent l="19050" t="19050" r="22860" b="13335"/>
-            <wp:docPr id="32" name="Picture 32"/>
+          <wp:inline distT="0" distB="0" distL="0" distR="0" wp14:anchorId="12E11883" wp14:editId="25178483">
+            <wp:extent cx="1145512" cy="1301324"/>
+            <wp:effectExtent l="0" t="0" r="0" b="0"/>
+            <wp:docPr id="2" name="Picture 2"/>
             <wp:cNvGraphicFramePr>
               <a:graphicFrameLocks xmlns:a="http://schemas.openxmlformats.org/drawingml/2006/main" noChangeAspect="1"/>
             </wp:cNvGraphicFramePr>
@@ -819,13 +832,13 @@
               <a:graphicData uri="http://schemas.openxmlformats.org/drawingml/2006/picture">
                 <pic:pic xmlns:pic="http://schemas.openxmlformats.org/drawingml/2006/picture">
                   <pic:nvPicPr>
-                    <pic:cNvPr id="0" name="Picture 8"/>
+                    <pic:cNvPr id="0" name="Picture 2"/>
                     <pic:cNvPicPr>
                       <a:picLocks noChangeAspect="1" noChangeArrowheads="1"/>
                     </pic:cNvPicPr>
                   </pic:nvPicPr>
                   <pic:blipFill>
-                    <a:blip r:embed="rId10" cstate="print">
+                    <a:blip r:embed="rId9">
                       <a:extLst>
                         <a:ext uri="{28A0092B-C50C-407E-A947-70E740481C1C}">
                           <a14:useLocalDpi xmlns:a14="http://schemas.microsoft.com/office/drawing/2010/main" val="0"/>
@@ -840,16 +853,14 @@
                   <pic:spPr bwMode="auto">
                     <a:xfrm>
                       <a:off x="0" y="0"/>
-                      <a:ext cx="4563940" cy="1470603"/>
+                      <a:ext cx="1158773" cy="1316389"/>
                     </a:xfrm>
                     <a:prstGeom prst="rect">
                       <a:avLst/>
                     </a:prstGeom>
                     <a:noFill/>
                     <a:ln>
-                      <a:solidFill>
-                        <a:schemeClr val="tx1"/>
-                      </a:solidFill>
+                      <a:noFill/>
                     </a:ln>
                   </pic:spPr>
                 </pic:pic>
@@ -864,7 +875,7 @@
         <w:pStyle w:val="LabStepNumbered"/>
       </w:pPr>
       <w:r>
-        <w:t>Open the project with Visual Studio Code.</w:t>
+        <w:t>Upgrade the versions for the NPM packages for TypeScript and React.js.</w:t>
       </w:r>
     </w:p>
     <w:p>
@@ -872,24 +883,18 @@
         <w:pStyle w:val="LabStepNumberedLevel2"/>
       </w:pPr>
       <w:r>
-        <w:t xml:space="preserve">Type the following command and execute it by pressing </w:t>
-      </w:r>
-      <w:r>
-        <w:rPr>
-          <w:b/>
-        </w:rPr>
-        <w:t>Enter</w:t>
-      </w:r>
-      <w:r>
-        <w:t xml:space="preserve"> to open your new project in Visual Studio Code.</w:t>
-      </w:r>
-    </w:p>
-    <w:p>
-      <w:pPr>
-        <w:pStyle w:val="LabStepCodeBlockLevel2"/>
-      </w:pPr>
-      <w:r>
-        <w:t>code .</w:t>
+        <w:t xml:space="preserve">Open the </w:t>
+      </w:r>
+      <w:proofErr w:type="spellStart"/>
+      <w:r>
+        <w:rPr>
+          <w:b/>
+        </w:rPr>
+        <w:t>package.json</w:t>
+      </w:r>
+      <w:proofErr w:type="spellEnd"/>
+      <w:r>
+        <w:t xml:space="preserve"> file.</w:t>
       </w:r>
     </w:p>
     <w:p>
@@ -897,7 +902,25 @@
         <w:pStyle w:val="LabStepNumberedLevel2"/>
       </w:pPr>
       <w:r>
-        <w:t>Review the structure of the new project you've just created.</w:t>
+        <w:t xml:space="preserve">In the </w:t>
+      </w:r>
+      <w:r>
+        <w:rPr>
+          <w:b/>
+        </w:rPr>
+        <w:t>dependencies</w:t>
+      </w:r>
+      <w:r>
+        <w:t xml:space="preserve"> section, locate the package named </w:t>
+      </w:r>
+      <w:r>
+        <w:rPr>
+          <w:b/>
+        </w:rPr>
+        <w:t>@types/react</w:t>
+      </w:r>
+      <w:r>
+        <w:t>.</w:t>
       </w:r>
     </w:p>
     <w:p>
@@ -906,10 +929,10 @@
       </w:pPr>
       <w:r>
         <w:drawing>
-          <wp:inline distT="0" distB="0" distL="0" distR="0" wp14:anchorId="0F31ACEB" wp14:editId="647ACDC6">
-            <wp:extent cx="2256692" cy="2575463"/>
-            <wp:effectExtent l="19050" t="19050" r="10795" b="15875"/>
-            <wp:docPr id="26" name="Picture 26"/>
+          <wp:inline distT="0" distB="0" distL="0" distR="0" wp14:anchorId="00C072FF" wp14:editId="72084187">
+            <wp:extent cx="2182938" cy="693270"/>
+            <wp:effectExtent l="0" t="0" r="8255" b="0"/>
+            <wp:docPr id="30" name="Picture 30"/>
             <wp:cNvGraphicFramePr>
               <a:graphicFrameLocks xmlns:a="http://schemas.openxmlformats.org/drawingml/2006/main" noChangeAspect="1"/>
             </wp:cNvGraphicFramePr>
@@ -917,13 +940,13 @@
               <a:graphicData uri="http://schemas.openxmlformats.org/drawingml/2006/picture">
                 <pic:pic xmlns:pic="http://schemas.openxmlformats.org/drawingml/2006/picture">
                   <pic:nvPicPr>
-                    <pic:cNvPr id="0" name="Picture 2"/>
+                    <pic:cNvPr id="0" name="Picture 4"/>
                     <pic:cNvPicPr>
                       <a:picLocks noChangeAspect="1" noChangeArrowheads="1"/>
                     </pic:cNvPicPr>
                   </pic:nvPicPr>
                   <pic:blipFill>
-                    <a:blip r:embed="rId11" cstate="print">
+                    <a:blip r:embed="rId10">
                       <a:extLst>
                         <a:ext uri="{28A0092B-C50C-407E-A947-70E740481C1C}">
                           <a14:useLocalDpi xmlns:a14="http://schemas.microsoft.com/office/drawing/2010/main" val="0"/>
@@ -938,16 +961,14 @@
                   <pic:spPr bwMode="auto">
                     <a:xfrm>
                       <a:off x="0" y="0"/>
-                      <a:ext cx="2277038" cy="2598683"/>
+                      <a:ext cx="2274001" cy="722190"/>
                     </a:xfrm>
                     <a:prstGeom prst="rect">
                       <a:avLst/>
                     </a:prstGeom>
                     <a:noFill/>
                     <a:ln>
-                      <a:solidFill>
-                        <a:schemeClr val="tx1"/>
-                      </a:solidFill>
+                      <a:noFill/>
                     </a:ln>
                   </pic:spPr>
                 </pic:pic>
@@ -962,27 +983,48 @@
         <w:pStyle w:val="LabStepNumberedLevel2"/>
       </w:pPr>
       <w:r>
-        <w:t xml:space="preserve">Open </w:t>
-      </w:r>
-      <w:proofErr w:type="spellStart"/>
-      <w:r>
-        <w:t>package.json</w:t>
-      </w:r>
-      <w:proofErr w:type="spellEnd"/>
-      <w:r>
-        <w:t xml:space="preserve"> to verify the SharePoint Framework version.</w:t>
-      </w:r>
-    </w:p>
-    <w:p>
-      <w:pPr>
-        <w:pStyle w:val="LabStepScreenshotLevel2"/>
-      </w:pPr>
-      <w:r>
+        <w:t xml:space="preserve">Update the version of the </w:t>
+      </w:r>
+      <w:r>
+        <w:rPr>
+          <w:b/>
+        </w:rPr>
+        <w:t>@types/react</w:t>
+      </w:r>
+      <w:r>
+        <w:t xml:space="preserve"> package to </w:t>
+      </w:r>
+      <w:r>
+        <w:rPr>
+          <w:b/>
+        </w:rPr>
+        <w:t>16.7.22</w:t>
+      </w:r>
+      <w:r>
+        <w:t>.</w:t>
+      </w:r>
+    </w:p>
+    <w:p>
+      <w:pPr>
+        <w:pStyle w:val="LabStepCodeBlockLevel2"/>
+      </w:pPr>
+      <w:r>
+        <w:t>"@types/react": "16.7.22",</w:t>
+      </w:r>
+    </w:p>
+    <w:p>
+      <w:pPr>
+        <w:pStyle w:val="LabStepLevel2NoBullet"/>
+      </w:pPr>
+      <w:r>
+        <w:rPr>
+          <w:noProof/>
+        </w:rPr>
         <w:drawing>
-          <wp:inline distT="0" distB="0" distL="0" distR="0" wp14:anchorId="3AC3894B" wp14:editId="40D5E6D3">
-            <wp:extent cx="4770289" cy="2127739"/>
-            <wp:effectExtent l="19050" t="19050" r="11430" b="25400"/>
-            <wp:docPr id="33" name="Picture 33"/>
+          <wp:inline distT="0" distB="0" distL="0" distR="0" wp14:anchorId="41C6CE48" wp14:editId="02E4774D">
+            <wp:extent cx="2322445" cy="382494"/>
+            <wp:effectExtent l="0" t="0" r="1905" b="0"/>
+            <wp:docPr id="67" name="Picture 67"/>
             <wp:cNvGraphicFramePr>
               <a:graphicFrameLocks xmlns:a="http://schemas.openxmlformats.org/drawingml/2006/main" noChangeAspect="1"/>
             </wp:cNvGraphicFramePr>
@@ -990,13 +1032,13 @@
               <a:graphicData uri="http://schemas.openxmlformats.org/drawingml/2006/picture">
                 <pic:pic xmlns:pic="http://schemas.openxmlformats.org/drawingml/2006/picture">
                   <pic:nvPicPr>
-                    <pic:cNvPr id="0" name="Picture 9"/>
+                    <pic:cNvPr id="0" name="Picture 7"/>
                     <pic:cNvPicPr>
                       <a:picLocks noChangeAspect="1" noChangeArrowheads="1"/>
                     </pic:cNvPicPr>
                   </pic:nvPicPr>
                   <pic:blipFill>
-                    <a:blip r:embed="rId12" cstate="print">
+                    <a:blip r:embed="rId11">
                       <a:extLst>
                         <a:ext uri="{28A0092B-C50C-407E-A947-70E740481C1C}">
                           <a14:useLocalDpi xmlns:a14="http://schemas.microsoft.com/office/drawing/2010/main" val="0"/>
@@ -1011,16 +1053,14 @@
                   <pic:spPr bwMode="auto">
                     <a:xfrm>
                       <a:off x="0" y="0"/>
-                      <a:ext cx="4797909" cy="2140059"/>
+                      <a:ext cx="2506366" cy="412785"/>
                     </a:xfrm>
                     <a:prstGeom prst="rect">
                       <a:avLst/>
                     </a:prstGeom>
                     <a:noFill/>
                     <a:ln>
-                      <a:solidFill>
-                        <a:schemeClr val="tx1"/>
-                      </a:solidFill>
+                      <a:noFill/>
                     </a:ln>
                   </pic:spPr>
                 </pic:pic>
@@ -1035,15 +1075,26 @@
         <w:pStyle w:val="LabStepNumberedLevel2"/>
       </w:pPr>
       <w:r>
-        <w:lastRenderedPageBreak/>
-        <w:t xml:space="preserve">Expand the </w:t>
+        <w:t>Locate and remove the reference to the package named</w:t>
+      </w:r>
+      <w:r>
+        <w:rPr>
+          <w:b/>
+        </w:rPr>
+        <w:t xml:space="preserve"> </w:t>
+      </w:r>
+      <w:r>
+        <w:rPr>
+          <w:b/>
+        </w:rPr>
+        <w:t>@</w:t>
       </w:r>
       <w:proofErr w:type="spellStart"/>
       <w:r>
         <w:rPr>
           <w:b/>
         </w:rPr>
-        <w:t>src</w:t>
+        <w:t>microsoft</w:t>
       </w:r>
       <w:proofErr w:type="spellEnd"/>
       <w:r>
@@ -1057,54 +1108,29 @@
         <w:rPr>
           <w:b/>
         </w:rPr>
-        <w:t>webparts</w:t>
+        <w:t>sp</w:t>
       </w:r>
       <w:proofErr w:type="spellEnd"/>
       <w:r>
         <w:rPr>
           <w:b/>
         </w:rPr>
-        <w:t>/</w:t>
+        <w:t>-office-</w:t>
       </w:r>
       <w:proofErr w:type="spellStart"/>
       <w:r>
         <w:rPr>
           <w:b/>
         </w:rPr>
-        <w:t>helloMsGraph</w:t>
+        <w:t>ui</w:t>
       </w:r>
       <w:proofErr w:type="spellEnd"/>
       <w:r>
-        <w:t xml:space="preserve"> folder and the inner </w:t>
-      </w:r>
-      <w:r>
-        <w:rPr>
-          <w:b/>
-        </w:rPr>
-        <w:t>components</w:t>
-      </w:r>
-      <w:r>
-        <w:t xml:space="preserve"> folder.</w:t>
-      </w:r>
-    </w:p>
-    <w:p>
-      <w:pPr>
-        <w:pStyle w:val="LabStepNumberedLevel2"/>
-      </w:pPr>
-      <w:r>
-        <w:t xml:space="preserve">Examine the names of the sources </w:t>
-      </w:r>
-      <w:r>
-        <w:t>files</w:t>
-      </w:r>
-      <w:r>
-        <w:t xml:space="preserve"> associated with the new </w:t>
-      </w:r>
-      <w:proofErr w:type="spellStart"/>
-      <w:r>
-        <w:t>webpart</w:t>
-      </w:r>
-      <w:proofErr w:type="spellEnd"/>
+        <w:rPr>
+          <w:b/>
+        </w:rPr>
+        <w:t>-fabric-core</w:t>
+      </w:r>
       <w:r>
         <w:t>.</w:t>
       </w:r>
@@ -1115,10 +1141,10 @@
       </w:pPr>
       <w:r>
         <w:drawing>
-          <wp:inline distT="0" distB="0" distL="0" distR="0" wp14:anchorId="387B32E2" wp14:editId="3788F52B">
-            <wp:extent cx="2221523" cy="1780912"/>
-            <wp:effectExtent l="0" t="0" r="7620" b="0"/>
-            <wp:docPr id="29" name="Picture 29"/>
+          <wp:inline distT="0" distB="0" distL="0" distR="0" wp14:anchorId="11C181F8" wp14:editId="47A3B507">
+            <wp:extent cx="2250038" cy="1338730"/>
+            <wp:effectExtent l="0" t="0" r="0" b="0"/>
+            <wp:docPr id="72" name="Picture 72"/>
             <wp:cNvGraphicFramePr>
               <a:graphicFrameLocks xmlns:a="http://schemas.openxmlformats.org/drawingml/2006/main" noChangeAspect="1"/>
             </wp:cNvGraphicFramePr>
@@ -1126,13 +1152,13 @@
               <a:graphicData uri="http://schemas.openxmlformats.org/drawingml/2006/picture">
                 <pic:pic xmlns:pic="http://schemas.openxmlformats.org/drawingml/2006/picture">
                   <pic:nvPicPr>
-                    <pic:cNvPr id="0" name="Picture 5"/>
+                    <pic:cNvPr id="0" name="Picture 12"/>
                     <pic:cNvPicPr>
                       <a:picLocks noChangeAspect="1" noChangeArrowheads="1"/>
                     </pic:cNvPicPr>
                   </pic:nvPicPr>
                   <pic:blipFill>
-                    <a:blip r:embed="rId13">
+                    <a:blip r:embed="rId12">
                       <a:extLst>
                         <a:ext uri="{28A0092B-C50C-407E-A947-70E740481C1C}">
                           <a14:useLocalDpi xmlns:a14="http://schemas.microsoft.com/office/drawing/2010/main" val="0"/>
@@ -1147,7 +1173,7 @@
                   <pic:spPr bwMode="auto">
                     <a:xfrm>
                       <a:off x="0" y="0"/>
-                      <a:ext cx="2260198" cy="1811916"/>
+                      <a:ext cx="2315536" cy="1377700"/>
                     </a:xfrm>
                     <a:prstGeom prst="rect">
                       <a:avLst/>
@@ -1166,35 +1192,44 @@
     </w:p>
     <w:p>
       <w:pPr>
-        <w:pStyle w:val="LabStepNumbered"/>
-      </w:pPr>
-      <w:r>
-        <w:t>Install the Node package for the Microsoft Graph API type definitions for TypeScript.</w:t>
-      </w:r>
-    </w:p>
-    <w:p>
-      <w:pPr>
         <w:pStyle w:val="LabStepNumberedLevel2"/>
       </w:pPr>
       <w:r>
-        <w:t xml:space="preserve">Use the </w:t>
-      </w:r>
-      <w:r>
-        <w:rPr>
-          <w:b/>
-        </w:rPr>
-        <w:t>View &gt; Terminal</w:t>
-      </w:r>
-      <w:r>
-        <w:t xml:space="preserve"> menu command in Visual Studio Code to display the Integrated Terminal.</w:t>
-      </w:r>
-    </w:p>
-    <w:p>
-      <w:pPr>
-        <w:pStyle w:val="LabStepNumberedLevel2"/>
-      </w:pPr>
-      <w:r>
-        <w:t>The Terminal should provide a console with its current directory located at your project folder.</w:t>
+        <w:t xml:space="preserve">In the </w:t>
+      </w:r>
+      <w:proofErr w:type="spellStart"/>
+      <w:r>
+        <w:rPr>
+          <w:b/>
+        </w:rPr>
+        <w:t>devDependencies</w:t>
+      </w:r>
+      <w:proofErr w:type="spellEnd"/>
+      <w:r>
+        <w:t xml:space="preserve"> section, locate the package named </w:t>
+      </w:r>
+      <w:r>
+        <w:rPr>
+          <w:b/>
+        </w:rPr>
+        <w:t>@</w:t>
+      </w:r>
+      <w:proofErr w:type="spellStart"/>
+      <w:r>
+        <w:rPr>
+          <w:b/>
+        </w:rPr>
+        <w:t>microsoft</w:t>
+      </w:r>
+      <w:proofErr w:type="spellEnd"/>
+      <w:r>
+        <w:rPr>
+          <w:b/>
+        </w:rPr>
+        <w:t>/rush-stack-compiler-2.7</w:t>
+      </w:r>
+      <w:r>
+        <w:t>.</w:t>
       </w:r>
     </w:p>
     <w:p>
@@ -1203,10 +1238,10 @@
       </w:pPr>
       <w:r>
         <w:drawing>
-          <wp:inline distT="0" distB="0" distL="0" distR="0" wp14:anchorId="04D961ED" wp14:editId="77CAA63A">
-            <wp:extent cx="4514544" cy="985193"/>
-            <wp:effectExtent l="0" t="0" r="635" b="5715"/>
-            <wp:docPr id="28" name="Picture 28"/>
+          <wp:inline distT="0" distB="0" distL="0" distR="0" wp14:anchorId="6E64A548" wp14:editId="2625AFE5">
+            <wp:extent cx="2456579" cy="974165"/>
+            <wp:effectExtent l="0" t="0" r="1270" b="0"/>
+            <wp:docPr id="66" name="Picture 66"/>
             <wp:cNvGraphicFramePr>
               <a:graphicFrameLocks xmlns:a="http://schemas.openxmlformats.org/drawingml/2006/main" noChangeAspect="1"/>
             </wp:cNvGraphicFramePr>
@@ -1214,7 +1249,126 @@
               <a:graphicData uri="http://schemas.openxmlformats.org/drawingml/2006/picture">
                 <pic:pic xmlns:pic="http://schemas.openxmlformats.org/drawingml/2006/picture">
                   <pic:nvPicPr>
-                    <pic:cNvPr id="0" name="Picture 4"/>
+                    <pic:cNvPr id="0" name="Picture 6"/>
+                    <pic:cNvPicPr>
+                      <a:picLocks noChangeAspect="1" noChangeArrowheads="1"/>
+                    </pic:cNvPicPr>
+                  </pic:nvPicPr>
+                  <pic:blipFill rotWithShape="1">
+                    <a:blip r:embed="rId13">
+                      <a:extLst>
+                        <a:ext uri="{28A0092B-C50C-407E-A947-70E740481C1C}">
+                          <a14:useLocalDpi xmlns:a14="http://schemas.microsoft.com/office/drawing/2010/main" val="0"/>
+                        </a:ext>
+                      </a:extLst>
+                    </a:blip>
+                    <a:srcRect b="28494"/>
+                    <a:stretch/>
+                  </pic:blipFill>
+                  <pic:spPr bwMode="auto">
+                    <a:xfrm>
+                      <a:off x="0" y="0"/>
+                      <a:ext cx="2506796" cy="994079"/>
+                    </a:xfrm>
+                    <a:prstGeom prst="rect">
+                      <a:avLst/>
+                    </a:prstGeom>
+                    <a:noFill/>
+                    <a:ln>
+                      <a:noFill/>
+                    </a:ln>
+                    <a:extLst>
+                      <a:ext uri="{53640926-AAD7-44D8-BBD7-CCE9431645EC}">
+                        <a14:shadowObscured xmlns:a14="http://schemas.microsoft.com/office/drawing/2010/main"/>
+                      </a:ext>
+                    </a:extLst>
+                  </pic:spPr>
+                </pic:pic>
+              </a:graphicData>
+            </a:graphic>
+          </wp:inline>
+        </w:drawing>
+      </w:r>
+    </w:p>
+    <w:p>
+      <w:pPr>
+        <w:pStyle w:val="LabStepNumberedLevel2"/>
+      </w:pPr>
+      <w:r>
+        <w:lastRenderedPageBreak/>
+        <w:t xml:space="preserve">Replace the reference to </w:t>
+      </w:r>
+      <w:r>
+        <w:rPr>
+          <w:b/>
+        </w:rPr>
+        <w:t>@</w:t>
+      </w:r>
+      <w:proofErr w:type="spellStart"/>
+      <w:r>
+        <w:rPr>
+          <w:b/>
+        </w:rPr>
+        <w:t>microsoft</w:t>
+      </w:r>
+      <w:proofErr w:type="spellEnd"/>
+      <w:r>
+        <w:rPr>
+          <w:b/>
+        </w:rPr>
+        <w:t>/rush-stack-compiler-2.7</w:t>
+      </w:r>
+      <w:r>
+        <w:rPr>
+          <w:b/>
+        </w:rPr>
+        <w:t xml:space="preserve"> </w:t>
+      </w:r>
+      <w:r>
+        <w:t xml:space="preserve">with </w:t>
+      </w:r>
+      <w:r>
+        <w:t>the following</w:t>
+      </w:r>
+      <w:r>
+        <w:t xml:space="preserve"> reference to version </w:t>
+      </w:r>
+      <w:r>
+        <w:rPr>
+          <w:b/>
+        </w:rPr>
+        <w:t>3.3</w:t>
+      </w:r>
+      <w:r>
+        <w:t>.</w:t>
+      </w:r>
+    </w:p>
+    <w:p>
+      <w:pPr>
+        <w:pStyle w:val="LabStepCodeBlockLevel2"/>
+      </w:pPr>
+      <w:r>
+        <w:t>"@microsoft/rush-stack-compiler-3.3": "0.1.6",</w:t>
+      </w:r>
+    </w:p>
+    <w:p>
+      <w:pPr>
+        <w:pStyle w:val="LabStepScreenshotLevel2"/>
+      </w:pPr>
+      <w:r>
+        <w:drawing>
+          <wp:inline distT="0" distB="0" distL="0" distR="0" wp14:anchorId="0ED9BE09" wp14:editId="05401EBA">
+            <wp:extent cx="3922385" cy="517490"/>
+            <wp:effectExtent l="0" t="0" r="2540" b="0"/>
+            <wp:docPr id="68" name="Picture 68"/>
+            <wp:cNvGraphicFramePr>
+              <a:graphicFrameLocks xmlns:a="http://schemas.openxmlformats.org/drawingml/2006/main" noChangeAspect="1"/>
+            </wp:cNvGraphicFramePr>
+            <a:graphic xmlns:a="http://schemas.openxmlformats.org/drawingml/2006/main">
+              <a:graphicData uri="http://schemas.openxmlformats.org/drawingml/2006/picture">
+                <pic:pic xmlns:pic="http://schemas.openxmlformats.org/drawingml/2006/picture">
+                  <pic:nvPicPr>
+                    <pic:cNvPr id="0" name="Picture 8"/>
                     <pic:cNvPicPr>
                       <a:picLocks noChangeAspect="1" noChangeArrowheads="1"/>
                     </pic:cNvPicPr>
@@ -1235,7 +1389,7 @@
                   <pic:spPr bwMode="auto">
                     <a:xfrm>
                       <a:off x="0" y="0"/>
-                      <a:ext cx="4714839" cy="1028903"/>
+                      <a:ext cx="4154272" cy="548083"/>
                     </a:xfrm>
                     <a:prstGeom prst="rect">
                       <a:avLst/>
@@ -1255,6 +1409,376 @@
     <w:p>
       <w:pPr>
         <w:pStyle w:val="LabStepNumberedLevel2"/>
+      </w:pPr>
+      <w:r>
+        <w:t xml:space="preserve">Add the following reference to version </w:t>
+      </w:r>
+      <w:r>
+        <w:rPr>
+          <w:b/>
+        </w:rPr>
+        <w:t>3.3.4000</w:t>
+      </w:r>
+      <w:r>
+        <w:t xml:space="preserve"> of the </w:t>
+      </w:r>
+      <w:r>
+        <w:rPr>
+          <w:b/>
+        </w:rPr>
+        <w:t>typescript</w:t>
+      </w:r>
+      <w:r>
+        <w:t xml:space="preserve"> package at the end of the </w:t>
+      </w:r>
+      <w:proofErr w:type="spellStart"/>
+      <w:r>
+        <w:rPr>
+          <w:b/>
+        </w:rPr>
+        <w:t>devDependencies</w:t>
+      </w:r>
+      <w:proofErr w:type="spellEnd"/>
+      <w:r>
+        <w:t xml:space="preserve"> section.</w:t>
+      </w:r>
+    </w:p>
+    <w:p>
+      <w:pPr>
+        <w:pStyle w:val="LabStepCodeBlockLevel2"/>
+      </w:pPr>
+      <w:r>
+        <w:t>"typescript": "3.3.4000"</w:t>
+      </w:r>
+    </w:p>
+    <w:p>
+      <w:pPr>
+        <w:pStyle w:val="LabStepScreenshotLevel2"/>
+      </w:pPr>
+      <w:r>
+        <w:drawing>
+          <wp:inline distT="0" distB="0" distL="0" distR="0" wp14:anchorId="300EA928" wp14:editId="6356B27B">
+            <wp:extent cx="3370598" cy="949569"/>
+            <wp:effectExtent l="0" t="0" r="1270" b="3175"/>
+            <wp:docPr id="69" name="Picture 69"/>
+            <wp:cNvGraphicFramePr>
+              <a:graphicFrameLocks xmlns:a="http://schemas.openxmlformats.org/drawingml/2006/main" noChangeAspect="1"/>
+            </wp:cNvGraphicFramePr>
+            <a:graphic xmlns:a="http://schemas.openxmlformats.org/drawingml/2006/main">
+              <a:graphicData uri="http://schemas.openxmlformats.org/drawingml/2006/picture">
+                <pic:pic xmlns:pic="http://schemas.openxmlformats.org/drawingml/2006/picture">
+                  <pic:nvPicPr>
+                    <pic:cNvPr id="0" name="Picture 9"/>
+                    <pic:cNvPicPr>
+                      <a:picLocks noChangeAspect="1" noChangeArrowheads="1"/>
+                    </pic:cNvPicPr>
+                  </pic:nvPicPr>
+                  <pic:blipFill rotWithShape="1">
+                    <a:blip r:embed="rId15">
+                      <a:extLst>
+                        <a:ext uri="{28A0092B-C50C-407E-A947-70E740481C1C}">
+                          <a14:useLocalDpi xmlns:a14="http://schemas.microsoft.com/office/drawing/2010/main" val="0"/>
+                        </a:ext>
+                      </a:extLst>
+                    </a:blip>
+                    <a:srcRect t="48897"/>
+                    <a:stretch/>
+                  </pic:blipFill>
+                  <pic:spPr bwMode="auto">
+                    <a:xfrm>
+                      <a:off x="0" y="0"/>
+                      <a:ext cx="3610358" cy="1017114"/>
+                    </a:xfrm>
+                    <a:prstGeom prst="rect">
+                      <a:avLst/>
+                    </a:prstGeom>
+                    <a:noFill/>
+                    <a:ln>
+                      <a:noFill/>
+                    </a:ln>
+                    <a:extLst>
+                      <a:ext uri="{53640926-AAD7-44D8-BBD7-CCE9431645EC}">
+                        <a14:shadowObscured xmlns:a14="http://schemas.microsoft.com/office/drawing/2010/main"/>
+                      </a:ext>
+                    </a:extLst>
+                  </pic:spPr>
+                </pic:pic>
+              </a:graphicData>
+            </a:graphic>
+          </wp:inline>
+        </w:drawing>
+      </w:r>
+    </w:p>
+    <w:p>
+      <w:pPr>
+        <w:pStyle w:val="LabStepNumberedLevel2"/>
+      </w:pPr>
+      <w:r>
+        <w:t xml:space="preserve">Save your changes and close </w:t>
+      </w:r>
+      <w:proofErr w:type="spellStart"/>
+      <w:r>
+        <w:rPr>
+          <w:b/>
+        </w:rPr>
+        <w:t>package.json</w:t>
+      </w:r>
+      <w:proofErr w:type="spellEnd"/>
+      <w:r>
+        <w:t>.</w:t>
+      </w:r>
+    </w:p>
+    <w:p>
+      <w:pPr>
+        <w:pStyle w:val="LabStepNumbered"/>
+      </w:pPr>
+      <w:r>
+        <w:t xml:space="preserve">Update the </w:t>
+      </w:r>
+      <w:proofErr w:type="spellStart"/>
+      <w:r>
+        <w:rPr>
+          <w:b/>
+        </w:rPr>
+        <w:t>tsconfig.json</w:t>
+      </w:r>
+      <w:proofErr w:type="spellEnd"/>
+      <w:r>
+        <w:t xml:space="preserve"> file to move from TypeScript version </w:t>
+      </w:r>
+      <w:r>
+        <w:rPr>
+          <w:b/>
+        </w:rPr>
+        <w:t>2.7</w:t>
+      </w:r>
+      <w:r>
+        <w:t xml:space="preserve"> to </w:t>
+      </w:r>
+      <w:r>
+        <w:rPr>
+          <w:b/>
+        </w:rPr>
+        <w:t>3.3</w:t>
+      </w:r>
+      <w:r>
+        <w:t>.</w:t>
+      </w:r>
+    </w:p>
+    <w:p>
+      <w:pPr>
+        <w:pStyle w:val="LabStepNumberedLevel2"/>
+      </w:pPr>
+      <w:r>
+        <w:t xml:space="preserve">Open </w:t>
+      </w:r>
+      <w:proofErr w:type="spellStart"/>
+      <w:r>
+        <w:rPr>
+          <w:b/>
+        </w:rPr>
+        <w:t>tsconfig.json</w:t>
+      </w:r>
+      <w:proofErr w:type="spellEnd"/>
+      <w:r>
+        <w:t xml:space="preserve"> and locate the line with the </w:t>
+      </w:r>
+      <w:r>
+        <w:rPr>
+          <w:b/>
+        </w:rPr>
+        <w:t>extends</w:t>
+      </w:r>
+      <w:r>
+        <w:t xml:space="preserve"> property.</w:t>
+      </w:r>
+    </w:p>
+    <w:p>
+      <w:pPr>
+        <w:pStyle w:val="LabStepNumberedLevel2"/>
+      </w:pPr>
+      <w:r>
+        <w:t xml:space="preserve">Update the version number in path of the extends property from </w:t>
+      </w:r>
+      <w:r>
+        <w:rPr>
+          <w:b/>
+        </w:rPr>
+        <w:t>2.7</w:t>
+      </w:r>
+      <w:r>
+        <w:t xml:space="preserve">. to </w:t>
+      </w:r>
+      <w:r>
+        <w:rPr>
+          <w:b/>
+        </w:rPr>
+        <w:t>3.3</w:t>
+      </w:r>
+      <w:r>
+        <w:t>.</w:t>
+      </w:r>
+    </w:p>
+    <w:p>
+      <w:pPr>
+        <w:pStyle w:val="LabStepCodeBlockLevel2"/>
+        <w:rPr>
+          <w:color w:val="7F7F7F" w:themeColor="text1" w:themeTint="80"/>
+        </w:rPr>
+      </w:pPr>
+      <w:r>
+        <w:rPr>
+          <w:color w:val="7F7F7F" w:themeColor="text1" w:themeTint="80"/>
+        </w:rPr>
+        <w:t>./node_modules/@microsoft/rush-stack-compiler-</w:t>
+      </w:r>
+      <w:r>
+        <w:t>3.3</w:t>
+      </w:r>
+      <w:r>
+        <w:rPr>
+          <w:color w:val="7F7F7F" w:themeColor="text1" w:themeTint="80"/>
+        </w:rPr>
+        <w:t>/includes/tsconfig-web.json</w:t>
+      </w:r>
+    </w:p>
+    <w:p>
+      <w:pPr>
+        <w:pStyle w:val="LabStepScreenshotLevel2"/>
+      </w:pPr>
+      <w:r>
+        <w:drawing>
+          <wp:inline distT="0" distB="0" distL="0" distR="0" wp14:anchorId="23A51707" wp14:editId="0F713C11">
+            <wp:extent cx="6096000" cy="244518"/>
+            <wp:effectExtent l="0" t="0" r="0" b="3175"/>
+            <wp:docPr id="71" name="Picture 71"/>
+            <wp:cNvGraphicFramePr>
+              <a:graphicFrameLocks xmlns:a="http://schemas.openxmlformats.org/drawingml/2006/main" noChangeAspect="1"/>
+            </wp:cNvGraphicFramePr>
+            <a:graphic xmlns:a="http://schemas.openxmlformats.org/drawingml/2006/main">
+              <a:graphicData uri="http://schemas.openxmlformats.org/drawingml/2006/picture">
+                <pic:pic xmlns:pic="http://schemas.openxmlformats.org/drawingml/2006/picture">
+                  <pic:nvPicPr>
+                    <pic:cNvPr id="0" name="Picture 11"/>
+                    <pic:cNvPicPr>
+                      <a:picLocks noChangeAspect="1" noChangeArrowheads="1"/>
+                    </pic:cNvPicPr>
+                  </pic:nvPicPr>
+                  <pic:blipFill>
+                    <a:blip r:embed="rId16">
+                      <a:extLst>
+                        <a:ext uri="{28A0092B-C50C-407E-A947-70E740481C1C}">
+                          <a14:useLocalDpi xmlns:a14="http://schemas.microsoft.com/office/drawing/2010/main" val="0"/>
+                        </a:ext>
+                      </a:extLst>
+                    </a:blip>
+                    <a:srcRect/>
+                    <a:stretch>
+                      <a:fillRect/>
+                    </a:stretch>
+                  </pic:blipFill>
+                  <pic:spPr bwMode="auto">
+                    <a:xfrm>
+                      <a:off x="0" y="0"/>
+                      <a:ext cx="6560615" cy="263154"/>
+                    </a:xfrm>
+                    <a:prstGeom prst="rect">
+                      <a:avLst/>
+                    </a:prstGeom>
+                    <a:noFill/>
+                    <a:ln>
+                      <a:noFill/>
+                    </a:ln>
+                  </pic:spPr>
+                </pic:pic>
+              </a:graphicData>
+            </a:graphic>
+          </wp:inline>
+        </w:drawing>
+      </w:r>
+    </w:p>
+    <w:p>
+      <w:pPr>
+        <w:pStyle w:val="LabStepNumberedLevel2"/>
+      </w:pPr>
+      <w:r>
+        <w:t xml:space="preserve">Save you changes and close </w:t>
+      </w:r>
+      <w:proofErr w:type="spellStart"/>
+      <w:r>
+        <w:rPr>
+          <w:b/>
+        </w:rPr>
+        <w:t>tsconfig.json</w:t>
+      </w:r>
+      <w:proofErr w:type="spellEnd"/>
+      <w:r>
+        <w:t>.</w:t>
+      </w:r>
+    </w:p>
+    <w:p>
+      <w:pPr>
+        <w:pStyle w:val="LabStepNumbered"/>
+      </w:pPr>
+      <w:r>
+        <w:t xml:space="preserve">Run the NPM install command to download all the packages for the </w:t>
+      </w:r>
+      <w:proofErr w:type="spellStart"/>
+      <w:r>
+        <w:rPr>
+          <w:b/>
+        </w:rPr>
+        <w:t>microsoft</w:t>
+      </w:r>
+      <w:proofErr w:type="spellEnd"/>
+      <w:r>
+        <w:rPr>
+          <w:b/>
+        </w:rPr>
+        <w:t>-graph-lab</w:t>
+      </w:r>
+      <w:r>
+        <w:t xml:space="preserve"> </w:t>
+      </w:r>
+      <w:r>
+        <w:t>project.</w:t>
+      </w:r>
+    </w:p>
+    <w:p>
+      <w:pPr>
+        <w:pStyle w:val="LabStepNumberedLevel2"/>
+      </w:pPr>
+      <w:r>
+        <w:t>Navigate to the Terminal in Visual Studio Code</w:t>
+      </w:r>
+    </w:p>
+    <w:p>
+      <w:pPr>
+        <w:pStyle w:val="LabStepNumberedLevel2"/>
+      </w:pPr>
+      <w:r>
+        <w:t>Running the following NPM command from the console.</w:t>
+      </w:r>
+    </w:p>
+    <w:p>
+      <w:pPr>
+        <w:pStyle w:val="LabStepCodeBlockLevel2"/>
+      </w:pPr>
+      <w:r>
+        <w:t>npm install</w:t>
+      </w:r>
+    </w:p>
+    <w:p>
+      <w:pPr>
+        <w:pStyle w:val="LabStepNumberedLevel2"/>
+      </w:pPr>
+      <w:r>
+        <w:t>Wait for all the packages to be downloaded and installed.</w:t>
+      </w:r>
+    </w:p>
+    <w:p>
+      <w:pPr>
+        <w:pStyle w:val="LabStepNumberedLevel2"/>
         <w:rPr>
           <w:sz w:val="24"/>
           <w:szCs w:val="24"/>
@@ -1289,123 +1813,24 @@
     </w:p>
     <w:p>
       <w:pPr>
-        <w:pStyle w:val="LabExerciseCallout"/>
-      </w:pPr>
-      <w:r>
-        <w:t xml:space="preserve">In order to take advantage of the Office UI Fabric and its react component library, it is necessary to uninstall the SharePoint Framework package named </w:t>
-      </w:r>
-      <w:proofErr w:type="spellStart"/>
-      <w:r>
-        <w:rPr>
-          <w:b/>
-        </w:rPr>
-        <w:t>sp</w:t>
-      </w:r>
-      <w:proofErr w:type="spellEnd"/>
-      <w:r>
-        <w:rPr>
-          <w:b/>
-        </w:rPr>
-        <w:t>-office-</w:t>
-      </w:r>
-      <w:proofErr w:type="spellStart"/>
-      <w:r>
-        <w:rPr>
-          <w:b/>
-        </w:rPr>
-        <w:t>ui</w:t>
-      </w:r>
-      <w:proofErr w:type="spellEnd"/>
-      <w:r>
-        <w:rPr>
-          <w:b/>
-        </w:rPr>
-        <w:t>-fabric-core</w:t>
-      </w:r>
-      <w:r>
-        <w:t xml:space="preserve">. </w:t>
-      </w:r>
-    </w:p>
-    <w:p>
-      <w:pPr>
         <w:pStyle w:val="LabStepNumbered"/>
       </w:pPr>
       <w:r>
-        <w:t xml:space="preserve">Uninstall the Node package named </w:t>
-      </w:r>
-      <w:proofErr w:type="spellStart"/>
-      <w:r>
-        <w:rPr>
-          <w:b/>
-        </w:rPr>
-        <w:t>sp</w:t>
-      </w:r>
-      <w:proofErr w:type="spellEnd"/>
-      <w:r>
-        <w:rPr>
-          <w:b/>
-        </w:rPr>
-        <w:t>-office-</w:t>
-      </w:r>
-      <w:proofErr w:type="spellStart"/>
-      <w:r>
-        <w:rPr>
-          <w:b/>
-        </w:rPr>
-        <w:t>ui</w:t>
-      </w:r>
-      <w:proofErr w:type="spellEnd"/>
-      <w:r>
-        <w:rPr>
-          <w:b/>
-        </w:rPr>
-        <w:t>-fabric-core</w:t>
-      </w:r>
-      <w:r>
-        <w:t xml:space="preserve"> to remove it from the project</w:t>
+        <w:t>Lock down the versions of the packages your project is using.</w:t>
       </w:r>
     </w:p>
     <w:p>
       <w:pPr>
         <w:pStyle w:val="LabStepNumberedLevel2"/>
       </w:pPr>
-      <w:bookmarkStart w:id="0" w:name="_Hlk524860552"/>
-      <w:r>
-        <w:t xml:space="preserve">Execute the following command </w:t>
-      </w:r>
-      <w:r>
-        <w:t xml:space="preserve">from the Terminal console to uninstall the </w:t>
-      </w:r>
-      <w:proofErr w:type="spellStart"/>
-      <w:r>
-        <w:rPr>
-          <w:b/>
-        </w:rPr>
-        <w:t>sp</w:t>
-      </w:r>
-      <w:proofErr w:type="spellEnd"/>
-      <w:r>
-        <w:rPr>
-          <w:b/>
-        </w:rPr>
-        <w:t>-office-</w:t>
-      </w:r>
-      <w:proofErr w:type="spellStart"/>
-      <w:r>
-        <w:rPr>
-          <w:b/>
-        </w:rPr>
-        <w:t>ui</w:t>
-      </w:r>
-      <w:proofErr w:type="spellEnd"/>
-      <w:r>
-        <w:rPr>
-          <w:b/>
-        </w:rPr>
-        <w:t>-fabric-core</w:t>
-      </w:r>
-      <w:r>
-        <w:t xml:space="preserve"> package.</w:t>
+      <w:r>
+        <w:t xml:space="preserve">Execute the following </w:t>
+      </w:r>
+      <w:r>
+        <w:t xml:space="preserve">NPM </w:t>
+      </w:r>
+      <w:r>
+        <w:t>command to lock in the version for each package in the current project..</w:t>
       </w:r>
     </w:p>
     <w:p>
@@ -1414,119 +1839,15 @@
         <w:ind w:firstLine="72"/>
       </w:pPr>
       <w:r>
-        <w:t>npm uninstall @microsoft/sp-office-ui-fabric-core</w:t>
-      </w:r>
-    </w:p>
-    <w:bookmarkEnd w:id="0"/>
+        <w:t>npm shrinkwrap</w:t>
+      </w:r>
+    </w:p>
     <w:p>
       <w:pPr>
         <w:pStyle w:val="LabStepNumbered"/>
       </w:pPr>
       <w:r>
-        <w:t>Lock down the versions of the packages your project is using.</w:t>
-      </w:r>
-    </w:p>
-    <w:p>
-      <w:pPr>
-        <w:pStyle w:val="LabStepNumberedLevel2"/>
-      </w:pPr>
-      <w:r>
-        <w:t xml:space="preserve">Execute the following </w:t>
-      </w:r>
-      <w:proofErr w:type="spellStart"/>
-      <w:r>
-        <w:t>npm</w:t>
-      </w:r>
-      <w:proofErr w:type="spellEnd"/>
-      <w:r>
-        <w:t xml:space="preserve"> command to lock in the version for each package in the current project..</w:t>
-      </w:r>
-    </w:p>
-    <w:p>
-      <w:pPr>
-        <w:pStyle w:val="LabStepCodeBlockLevel2"/>
-        <w:ind w:firstLine="72"/>
-      </w:pPr>
-      <w:r>
-        <w:t>npm shrinkwrap</w:t>
-      </w:r>
-    </w:p>
-    <w:p>
-      <w:pPr>
-        <w:pStyle w:val="LabExerciseCallout"/>
-      </w:pPr>
-      <w:r>
-        <w:t xml:space="preserve">Now that you have uninstalled the </w:t>
-      </w:r>
-      <w:proofErr w:type="spellStart"/>
-      <w:r>
-        <w:rPr>
-          <w:b/>
-        </w:rPr>
-        <w:t>sp</w:t>
-      </w:r>
-      <w:proofErr w:type="spellEnd"/>
-      <w:r>
-        <w:rPr>
-          <w:b/>
-        </w:rPr>
-        <w:t>-office-</w:t>
-      </w:r>
-      <w:proofErr w:type="spellStart"/>
-      <w:r>
-        <w:rPr>
-          <w:b/>
-        </w:rPr>
-        <w:t>ui</w:t>
-      </w:r>
-      <w:proofErr w:type="spellEnd"/>
-      <w:r>
-        <w:rPr>
-          <w:b/>
-        </w:rPr>
-        <w:t>-fabric-core</w:t>
-      </w:r>
-      <w:r>
-        <w:t xml:space="preserve"> package, the next step is to </w:t>
-      </w:r>
-      <w:r>
-        <w:t xml:space="preserve">update the </w:t>
-      </w:r>
-      <w:r>
-        <w:t xml:space="preserve">SCSS module for the </w:t>
-      </w:r>
-      <w:r>
-        <w:t xml:space="preserve">React </w:t>
-      </w:r>
-      <w:r>
-        <w:t>component</w:t>
-      </w:r>
-      <w:r>
-        <w:t xml:space="preserve"> named </w:t>
-      </w:r>
-      <w:proofErr w:type="spellStart"/>
-      <w:r>
-        <w:rPr>
-          <w:rStyle w:val="Strong"/>
-          <w:rFonts w:ascii="Segoe UI" w:hAnsi="Segoe UI" w:cs="Segoe UI"/>
-          <w:color w:val="24292E"/>
-        </w:rPr>
-        <w:t>helloMSGraph</w:t>
-      </w:r>
-      <w:proofErr w:type="spellEnd"/>
-      <w:r>
-        <w:t xml:space="preserve"> in order to import the correct Office UI Fabric style sheet</w:t>
-      </w:r>
-      <w:r>
-        <w:t>.</w:t>
-      </w:r>
-    </w:p>
-    <w:p>
-      <w:pPr>
-        <w:pStyle w:val="LabStepNumbered"/>
-      </w:pPr>
-      <w:r>
-        <w:t>Configure the included components styles to use the Fabric Core CSS from the Fabric React project.</w:t>
+        <w:t>Configure the included component styles to use the Fabric Core CSS from the Fabric React project.</w:t>
       </w:r>
     </w:p>
     <w:p>
@@ -1586,7 +1907,23 @@
           <w:rFonts w:ascii="Segoe UI" w:hAnsi="Segoe UI" w:cs="Segoe UI"/>
           <w:color w:val="24292E"/>
         </w:rPr>
-        <w:t>helloMSGraph,module.scss</w:t>
+        <w:t>helloMSGraph</w:t>
+      </w:r>
+      <w:r>
+        <w:rPr>
+          <w:rStyle w:val="Strong"/>
+          <w:rFonts w:ascii="Segoe UI" w:hAnsi="Segoe UI" w:cs="Segoe UI"/>
+          <w:color w:val="24292E"/>
+        </w:rPr>
+        <w:t>.</w:t>
+      </w:r>
+      <w:r>
+        <w:rPr>
+          <w:rStyle w:val="Strong"/>
+          <w:rFonts w:ascii="Segoe UI" w:hAnsi="Segoe UI" w:cs="Segoe UI"/>
+          <w:color w:val="24292E"/>
+        </w:rPr>
+        <w:t>module.scss</w:t>
       </w:r>
       <w:proofErr w:type="spellEnd"/>
       <w:r>
@@ -1613,256 +1950,304 @@
           <w:rFonts w:ascii="Segoe UI" w:hAnsi="Segoe UI" w:cs="Segoe UI"/>
           <w:color w:val="24292E"/>
         </w:rPr>
-        <w:t>helloMSGraph,module.scss</w:t>
-      </w:r>
-      <w:proofErr w:type="spellEnd"/>
-      <w:r>
-        <w:t xml:space="preserve"> should match the following code listing.</w:t>
-      </w:r>
-    </w:p>
-    <w:p>
-      <w:pPr>
-        <w:pStyle w:val="LabStepCodeBlockLevel2"/>
-      </w:pPr>
-      <w:r>
-        <w:t>@import '~@microsoft/sp-office-ui-fabric-core/dist/sass/SPFabricCore.scss';</w:t>
-      </w:r>
-    </w:p>
-    <w:p>
-      <w:pPr>
-        <w:pStyle w:val="LabStepNumberedLevel2"/>
-      </w:pPr>
-      <w:r>
-        <w:t xml:space="preserve">Remove </w:t>
-      </w:r>
-      <w:r>
-        <w:t xml:space="preserve">the entire contents of </w:t>
-      </w:r>
-      <w:proofErr w:type="spellStart"/>
+        <w:t>helloMSGraph</w:t>
+      </w:r>
       <w:r>
         <w:rPr>
           <w:rStyle w:val="Strong"/>
           <w:rFonts w:ascii="Segoe UI" w:hAnsi="Segoe UI" w:cs="Segoe UI"/>
           <w:color w:val="24292E"/>
         </w:rPr>
-        <w:t>helloMSGraph,module.scss</w:t>
-      </w:r>
-      <w:proofErr w:type="spellEnd"/>
-      <w:r>
-        <w:t xml:space="preserve"> with </w:t>
-      </w:r>
-      <w:r>
-        <w:t xml:space="preserve">the </w:t>
-      </w:r>
-      <w:r>
-        <w:t xml:space="preserve">following </w:t>
-      </w:r>
-      <w:r>
-        <w:rPr>
-          <w:b/>
-        </w:rPr>
-        <w:t>@import</w:t>
-      </w:r>
-      <w:r>
-        <w:t xml:space="preserve"> statement.</w:t>
-      </w:r>
-    </w:p>
-    <w:p>
-      <w:pPr>
-        <w:pStyle w:val="LabStepCodeBlockLevel2"/>
-        <w:rPr>
-          <w:rFonts w:cs="Courier New"/>
-          <w:color w:val="auto"/>
-        </w:rPr>
-      </w:pPr>
-      <w:r>
-        <w:rPr>
-          <w:color w:val="auto"/>
-        </w:rPr>
-        <w:t>@import '~office-ui-fabric-react/dist/sass/_References.scss';</w:t>
-      </w:r>
-    </w:p>
-    <w:p>
-      <w:pPr>
-        <w:pStyle w:val="LabStepNumberedLevel2"/>
-      </w:pPr>
-      <w:r>
-        <w:lastRenderedPageBreak/>
-        <w:t xml:space="preserve">Below the </w:t>
-      </w:r>
-      <w:r>
-        <w:rPr>
-          <w:b/>
-        </w:rPr>
-        <w:t>@import</w:t>
-      </w:r>
-      <w:r>
-        <w:t xml:space="preserve"> statement, a</w:t>
-      </w:r>
-      <w:r>
-        <w:t xml:space="preserve">dd </w:t>
-      </w:r>
-      <w:r>
-        <w:t xml:space="preserve">the following SCSS </w:t>
-      </w:r>
-      <w:r>
-        <w:t>code.</w:t>
-      </w:r>
-    </w:p>
-    <w:p>
-      <w:pPr>
-        <w:pStyle w:val="LabStepCodeBlockLevel2"/>
-        <w:rPr>
-          <w:color w:val="7F7F7F" w:themeColor="text1" w:themeTint="80"/>
-        </w:rPr>
-      </w:pPr>
-      <w:r>
-        <w:rPr>
-          <w:color w:val="7F7F7F" w:themeColor="text1" w:themeTint="80"/>
-        </w:rPr>
-        <w:t>@import '~office-ui-fabric-react/dist/sass/_References.scss';</w:t>
-      </w:r>
-    </w:p>
-    <w:p>
-      <w:pPr>
-        <w:pStyle w:val="LabStepCodeBlockLevel2"/>
-      </w:pPr>
-    </w:p>
-    <w:p>
-      <w:pPr>
-        <w:pStyle w:val="LabStepCodeBlockLevel2"/>
-      </w:pPr>
-      <w:r>
-        <w:t>.HelloMSGraph {</w:t>
-      </w:r>
-    </w:p>
-    <w:p>
-      <w:pPr>
-        <w:pStyle w:val="LabStepCodeBlockLevel2"/>
-      </w:pPr>
-      <w:r>
-        <w:t xml:space="preserve">  background-color: $ms-color-themeLighter;</w:t>
-      </w:r>
-    </w:p>
-    <w:p>
-      <w:pPr>
-        <w:pStyle w:val="LabStepCodeBlockLevel2"/>
-      </w:pPr>
-      <w:r>
-        <w:t xml:space="preserve">  border: 1px solid $ms-color-neutralPrimaryAlt;</w:t>
-      </w:r>
-    </w:p>
-    <w:p>
-      <w:pPr>
-        <w:pStyle w:val="LabStepCodeBlockLevel2"/>
-      </w:pPr>
-      <w:r>
-        <w:t xml:space="preserve">  border-radius: 12px;</w:t>
-      </w:r>
-    </w:p>
-    <w:p>
-      <w:pPr>
-        <w:pStyle w:val="LabStepCodeBlockLevel2"/>
-      </w:pPr>
-      <w:r>
-        <w:t xml:space="preserve">  padding: 8px;</w:t>
-      </w:r>
-    </w:p>
-    <w:p>
-      <w:pPr>
-        <w:pStyle w:val="LabStepCodeBlockLevel2"/>
-      </w:pPr>
-      <w:r>
-        <w:t xml:space="preserve">  ul {</w:t>
-      </w:r>
-    </w:p>
-    <w:p>
-      <w:pPr>
-        <w:pStyle w:val="LabStepCodeBlockLevel2"/>
-      </w:pPr>
-      <w:r>
-        <w:t xml:space="preserve">    margin-top: 2px;</w:t>
-      </w:r>
-    </w:p>
-    <w:p>
-      <w:pPr>
-        <w:pStyle w:val="LabStepCodeBlockLevel2"/>
-      </w:pPr>
-      <w:r>
-        <w:t xml:space="preserve">    border-top: 1px solid black;</w:t>
-      </w:r>
-    </w:p>
-    <w:p>
-      <w:pPr>
-        <w:pStyle w:val="LabStepCodeBlockLevel2"/>
-      </w:pPr>
-      <w:r>
-        <w:t xml:space="preserve">    padding-left: 24px;</w:t>
-      </w:r>
-    </w:p>
-    <w:p>
-      <w:pPr>
-        <w:pStyle w:val="LabStepCodeBlockLevel2"/>
-      </w:pPr>
-      <w:r>
-        <w:t xml:space="preserve">    li {</w:t>
-      </w:r>
-    </w:p>
-    <w:p>
-      <w:pPr>
-        <w:pStyle w:val="LabStepCodeBlockLevel2"/>
-      </w:pPr>
-      <w:r>
-        <w:t xml:space="preserve">      margin-top: 4px;</w:t>
-      </w:r>
-    </w:p>
-    <w:p>
-      <w:pPr>
-        <w:pStyle w:val="LabStepCodeBlockLevel2"/>
-      </w:pPr>
-      <w:r>
-        <w:t xml:space="preserve">      color: black;</w:t>
-      </w:r>
-    </w:p>
-    <w:p>
-      <w:pPr>
-        <w:pStyle w:val="LabStepCodeBlockLevel2"/>
-      </w:pPr>
-      <w:r>
-        <w:t xml:space="preserve">    }</w:t>
-      </w:r>
-    </w:p>
-    <w:p>
-      <w:pPr>
-        <w:pStyle w:val="LabStepCodeBlockLevel2"/>
-      </w:pPr>
-      <w:r>
-        <w:t xml:space="preserve">  }</w:t>
-      </w:r>
-    </w:p>
-    <w:p>
-      <w:pPr>
-        <w:pStyle w:val="LabStepCodeBlockLevel2"/>
-      </w:pPr>
-      <w:r>
-        <w:t>}</w:t>
-      </w:r>
-    </w:p>
-    <w:p>
-      <w:pPr>
-        <w:pStyle w:val="LabStepNumberedLevel2"/>
-      </w:pPr>
-      <w:r>
-        <w:t xml:space="preserve">Save your changes and close </w:t>
-      </w:r>
-      <w:proofErr w:type="spellStart"/>
+        <w:t>.</w:t>
+      </w:r>
       <w:r>
         <w:rPr>
           <w:rStyle w:val="Strong"/>
           <w:rFonts w:ascii="Segoe UI" w:hAnsi="Segoe UI" w:cs="Segoe UI"/>
           <w:color w:val="24292E"/>
         </w:rPr>
-        <w:t>helloMSGraph,module.scss</w:t>
+        <w:t>module.scss</w:t>
+      </w:r>
+      <w:proofErr w:type="spellEnd"/>
+      <w:r>
+        <w:t xml:space="preserve"> should match the following code listing.</w:t>
+      </w:r>
+    </w:p>
+    <w:p>
+      <w:pPr>
+        <w:pStyle w:val="LabStepCodeBlockLevel2"/>
+      </w:pPr>
+      <w:r>
+        <w:t>@import '~@microsoft/sp-office-ui-fabric-core/dist/sass/SPFabricCore.scss';</w:t>
+      </w:r>
+    </w:p>
+    <w:p>
+      <w:pPr>
+        <w:pStyle w:val="LabStepNumberedLevel2"/>
+      </w:pPr>
+      <w:r>
+        <w:t xml:space="preserve">Remove </w:t>
+      </w:r>
+      <w:r>
+        <w:t xml:space="preserve">the entire contents of </w:t>
+      </w:r>
+      <w:proofErr w:type="spellStart"/>
+      <w:r>
+        <w:rPr>
+          <w:rStyle w:val="Strong"/>
+          <w:rFonts w:ascii="Segoe UI" w:hAnsi="Segoe UI" w:cs="Segoe UI"/>
+          <w:color w:val="24292E"/>
+        </w:rPr>
+        <w:t>helloMSGraph</w:t>
+      </w:r>
+      <w:r>
+        <w:rPr>
+          <w:rStyle w:val="Strong"/>
+          <w:rFonts w:ascii="Segoe UI" w:hAnsi="Segoe UI" w:cs="Segoe UI"/>
+          <w:color w:val="24292E"/>
+        </w:rPr>
+        <w:t>.</w:t>
+      </w:r>
+      <w:r>
+        <w:rPr>
+          <w:rStyle w:val="Strong"/>
+          <w:rFonts w:ascii="Segoe UI" w:hAnsi="Segoe UI" w:cs="Segoe UI"/>
+          <w:color w:val="24292E"/>
+        </w:rPr>
+        <w:t>module.scss</w:t>
+      </w:r>
+      <w:proofErr w:type="spellEnd"/>
+      <w:r>
+        <w:t xml:space="preserve"> with </w:t>
+      </w:r>
+      <w:r>
+        <w:t xml:space="preserve">the </w:t>
+      </w:r>
+      <w:r>
+        <w:t xml:space="preserve">following </w:t>
+      </w:r>
+      <w:r>
+        <w:rPr>
+          <w:b/>
+        </w:rPr>
+        <w:t>@import</w:t>
+      </w:r>
+      <w:r>
+        <w:t xml:space="preserve"> statement.</w:t>
+      </w:r>
+    </w:p>
+    <w:p>
+      <w:pPr>
+        <w:pStyle w:val="LabStepCodeBlockLevel2"/>
+        <w:rPr>
+          <w:rFonts w:cs="Courier New"/>
+          <w:color w:val="auto"/>
+        </w:rPr>
+      </w:pPr>
+      <w:r>
+        <w:rPr>
+          <w:color w:val="auto"/>
+        </w:rPr>
+        <w:t>@import '~office-ui-fabric-react/dist/sass/_References.scss';</w:t>
+      </w:r>
+    </w:p>
+    <w:p>
+      <w:pPr>
+        <w:pStyle w:val="LabStepNumberedLevel2"/>
+      </w:pPr>
+      <w:r>
+        <w:lastRenderedPageBreak/>
+        <w:t xml:space="preserve">Below the </w:t>
+      </w:r>
+      <w:r>
+        <w:rPr>
+          <w:b/>
+        </w:rPr>
+        <w:t>@import</w:t>
+      </w:r>
+      <w:r>
+        <w:t xml:space="preserve"> statement, a</w:t>
+      </w:r>
+      <w:r>
+        <w:t xml:space="preserve">dd </w:t>
+      </w:r>
+      <w:r>
+        <w:t xml:space="preserve">the following SCSS </w:t>
+      </w:r>
+      <w:r>
+        <w:t>code.</w:t>
+      </w:r>
+    </w:p>
+    <w:p>
+      <w:pPr>
+        <w:pStyle w:val="LabStepCodeBlockLevel2"/>
+        <w:rPr>
+          <w:color w:val="7F7F7F" w:themeColor="text1" w:themeTint="80"/>
+        </w:rPr>
+      </w:pPr>
+      <w:r>
+        <w:rPr>
+          <w:color w:val="7F7F7F" w:themeColor="text1" w:themeTint="80"/>
+        </w:rPr>
+        <w:t>@import '~office-ui-fabric-react/dist/sass/_References.scss';</w:t>
+      </w:r>
+    </w:p>
+    <w:p>
+      <w:pPr>
+        <w:pStyle w:val="LabStepCodeBlockLevel2"/>
+      </w:pPr>
+    </w:p>
+    <w:p>
+      <w:pPr>
+        <w:pStyle w:val="LabStepCodeBlockLevel2"/>
+      </w:pPr>
+      <w:r>
+        <w:t>.HelloMSGraph {</w:t>
+      </w:r>
+    </w:p>
+    <w:p>
+      <w:pPr>
+        <w:pStyle w:val="LabStepCodeBlockLevel2"/>
+      </w:pPr>
+      <w:r>
+        <w:t xml:space="preserve">  background-color: $ms-color-themeLighter;</w:t>
+      </w:r>
+    </w:p>
+    <w:p>
+      <w:pPr>
+        <w:pStyle w:val="LabStepCodeBlockLevel2"/>
+      </w:pPr>
+      <w:r>
+        <w:t xml:space="preserve">  border: 1px solid $ms-color-neutralPrimaryAlt;</w:t>
+      </w:r>
+    </w:p>
+    <w:p>
+      <w:pPr>
+        <w:pStyle w:val="LabStepCodeBlockLevel2"/>
+      </w:pPr>
+      <w:r>
+        <w:t xml:space="preserve">  border-radius: 12px;</w:t>
+      </w:r>
+    </w:p>
+    <w:p>
+      <w:pPr>
+        <w:pStyle w:val="LabStepCodeBlockLevel2"/>
+      </w:pPr>
+      <w:r>
+        <w:t xml:space="preserve">  padding: 8px;</w:t>
+      </w:r>
+    </w:p>
+    <w:p>
+      <w:pPr>
+        <w:pStyle w:val="LabStepCodeBlockLevel2"/>
+      </w:pPr>
+      <w:r>
+        <w:t xml:space="preserve">  ul {</w:t>
+      </w:r>
+    </w:p>
+    <w:p>
+      <w:pPr>
+        <w:pStyle w:val="LabStepCodeBlockLevel2"/>
+      </w:pPr>
+      <w:r>
+        <w:t xml:space="preserve">    margin-top: 2px;</w:t>
+      </w:r>
+    </w:p>
+    <w:p>
+      <w:pPr>
+        <w:pStyle w:val="LabStepCodeBlockLevel2"/>
+      </w:pPr>
+      <w:r>
+        <w:t xml:space="preserve">    border-top: 1px solid black;</w:t>
+      </w:r>
+    </w:p>
+    <w:p>
+      <w:pPr>
+        <w:pStyle w:val="LabStepCodeBlockLevel2"/>
+      </w:pPr>
+      <w:r>
+        <w:t xml:space="preserve">    padding-left: 24px;</w:t>
+      </w:r>
+    </w:p>
+    <w:p>
+      <w:pPr>
+        <w:pStyle w:val="LabStepCodeBlockLevel2"/>
+      </w:pPr>
+      <w:r>
+        <w:t xml:space="preserve">    li {</w:t>
+      </w:r>
+    </w:p>
+    <w:p>
+      <w:pPr>
+        <w:pStyle w:val="LabStepCodeBlockLevel2"/>
+      </w:pPr>
+      <w:r>
+        <w:t xml:space="preserve">      margin-top: 4px;</w:t>
+      </w:r>
+    </w:p>
+    <w:p>
+      <w:pPr>
+        <w:pStyle w:val="LabStepCodeBlockLevel2"/>
+      </w:pPr>
+      <w:r>
+        <w:t xml:space="preserve">      color: black;</w:t>
+      </w:r>
+    </w:p>
+    <w:p>
+      <w:pPr>
+        <w:pStyle w:val="LabStepCodeBlockLevel2"/>
+      </w:pPr>
+      <w:r>
+        <w:t xml:space="preserve">    }</w:t>
+      </w:r>
+    </w:p>
+    <w:p>
+      <w:pPr>
+        <w:pStyle w:val="LabStepCodeBlockLevel2"/>
+      </w:pPr>
+      <w:r>
+        <w:t xml:space="preserve">  }</w:t>
+      </w:r>
+    </w:p>
+    <w:p>
+      <w:pPr>
+        <w:pStyle w:val="LabStepCodeBlockLevel2"/>
+      </w:pPr>
+      <w:r>
+        <w:t>}</w:t>
+      </w:r>
+    </w:p>
+    <w:p>
+      <w:pPr>
+        <w:pStyle w:val="LabStepNumberedLevel2"/>
+      </w:pPr>
+      <w:r>
+        <w:t xml:space="preserve">Save your changes and close </w:t>
+      </w:r>
+      <w:proofErr w:type="spellStart"/>
+      <w:r>
+        <w:rPr>
+          <w:rStyle w:val="Strong"/>
+          <w:rFonts w:ascii="Segoe UI" w:hAnsi="Segoe UI" w:cs="Segoe UI"/>
+          <w:color w:val="24292E"/>
+        </w:rPr>
+        <w:t>helloMSGraph</w:t>
+      </w:r>
+      <w:r>
+        <w:rPr>
+          <w:rStyle w:val="Strong"/>
+          <w:rFonts w:ascii="Segoe UI" w:hAnsi="Segoe UI" w:cs="Segoe UI"/>
+          <w:color w:val="24292E"/>
+        </w:rPr>
+        <w:t>.</w:t>
+      </w:r>
+      <w:r>
+        <w:rPr>
+          <w:rStyle w:val="Strong"/>
+          <w:rFonts w:ascii="Segoe UI" w:hAnsi="Segoe UI" w:cs="Segoe UI"/>
+          <w:color w:val="24292E"/>
+        </w:rPr>
+        <w:t>module.scss</w:t>
       </w:r>
       <w:proofErr w:type="spellEnd"/>
       <w:r>
@@ -1883,23 +2268,10 @@
         <w:t xml:space="preserve">Over the next few steps you will update the </w:t>
       </w:r>
       <w:r>
-        <w:t xml:space="preserve">interface that defines the properties of the React component so that the </w:t>
-      </w:r>
-      <w:proofErr w:type="spellStart"/>
-      <w:r>
-        <w:t>webpart</w:t>
-      </w:r>
-      <w:proofErr w:type="spellEnd"/>
-      <w:r>
-        <w:t xml:space="preserve"> class can pass an </w:t>
-      </w:r>
-      <w:proofErr w:type="spellStart"/>
-      <w:r>
-        <w:t>MSGraphClient</w:t>
-      </w:r>
-      <w:proofErr w:type="spellEnd"/>
-      <w:r>
-        <w:t xml:space="preserve"> </w:t>
+        <w:t xml:space="preserve">interface that defines the properties of the React component so that the webpart class can pass an </w:t>
+      </w:r>
+      <w:r>
+        <w:t xml:space="preserve">MSGraphClient </w:t>
       </w:r>
       <w:r>
         <w:t xml:space="preserve">instance when it creates the React components in the </w:t>
@@ -1928,14 +2300,12 @@
       <w:r>
         <w:t xml:space="preserve">Update the interface for the React component to include a new property based on </w:t>
       </w:r>
-      <w:proofErr w:type="spellStart"/>
       <w:r>
         <w:rPr>
           <w:b/>
         </w:rPr>
         <w:t>MSGraphClient</w:t>
       </w:r>
-      <w:proofErr w:type="spellEnd"/>
       <w:r>
         <w:t>.</w:t>
       </w:r>
@@ -1963,25 +2333,7 @@
           <w:rFonts w:ascii="Segoe UI" w:hAnsi="Segoe UI" w:cs="Segoe UI"/>
           <w:color w:val="24292E"/>
         </w:rPr>
-        <w:t>\</w:t>
-      </w:r>
-      <w:proofErr w:type="spellStart"/>
-      <w:r>
-        <w:rPr>
-          <w:rStyle w:val="Strong"/>
-          <w:rFonts w:ascii="Segoe UI" w:hAnsi="Segoe UI" w:cs="Segoe UI"/>
-          <w:color w:val="24292E"/>
-        </w:rPr>
-        <w:t>webparts</w:t>
-      </w:r>
-      <w:proofErr w:type="spellEnd"/>
-      <w:r>
-        <w:rPr>
-          <w:rStyle w:val="Strong"/>
-          <w:rFonts w:ascii="Segoe UI" w:hAnsi="Segoe UI" w:cs="Segoe UI"/>
-          <w:color w:val="24292E"/>
-        </w:rPr>
-        <w:t>\</w:t>
+        <w:t>\webparts\</w:t>
       </w:r>
       <w:proofErr w:type="spellStart"/>
       <w:r>
@@ -2090,22 +2442,10 @@
     </w:p>
     <w:p>
       <w:pPr>
-        <w:pStyle w:val="LabStepNumbered"/>
-        <w:rPr>
-          <w:sz w:val="24"/>
-          <w:szCs w:val="24"/>
-        </w:rPr>
-      </w:pPr>
-      <w:r>
-        <w:t>Update the default web part to pass into the React component an instance of the Microsoft Graph client API:</w:t>
-      </w:r>
-    </w:p>
-    <w:p>
-      <w:pPr>
         <w:pStyle w:val="LabStepNumberedLevel2"/>
       </w:pPr>
       <w:r>
-        <w:t xml:space="preserve">In the </w:t>
+        <w:t xml:space="preserve">Save your changes and close of </w:t>
       </w:r>
       <w:proofErr w:type="spellStart"/>
       <w:r>
@@ -2114,53 +2454,9 @@
           <w:rFonts w:ascii="Segoe UI" w:hAnsi="Segoe UI" w:cs="Segoe UI"/>
           <w:color w:val="24292E"/>
         </w:rPr>
-        <w:t>src</w:t>
+        <w:t>IHelloMsGraphProps.ts</w:t>
       </w:r>
       <w:proofErr w:type="spellEnd"/>
-      <w:r>
-        <w:rPr>
-          <w:rStyle w:val="Strong"/>
-          <w:rFonts w:ascii="Segoe UI" w:hAnsi="Segoe UI" w:cs="Segoe UI"/>
-          <w:color w:val="24292E"/>
-        </w:rPr>
-        <w:t>\</w:t>
-      </w:r>
-      <w:proofErr w:type="spellStart"/>
-      <w:r>
-        <w:rPr>
-          <w:rStyle w:val="Strong"/>
-          <w:rFonts w:ascii="Segoe UI" w:hAnsi="Segoe UI" w:cs="Segoe UI"/>
-          <w:color w:val="24292E"/>
-        </w:rPr>
-        <w:t>webparts</w:t>
-      </w:r>
-      <w:proofErr w:type="spellEnd"/>
-      <w:r>
-        <w:rPr>
-          <w:rStyle w:val="Strong"/>
-          <w:rFonts w:ascii="Segoe UI" w:hAnsi="Segoe UI" w:cs="Segoe UI"/>
-          <w:color w:val="24292E"/>
-        </w:rPr>
-        <w:t>\</w:t>
-      </w:r>
-      <w:proofErr w:type="spellStart"/>
-      <w:r>
-        <w:rPr>
-          <w:rStyle w:val="Strong"/>
-          <w:rFonts w:ascii="Segoe UI" w:hAnsi="Segoe UI" w:cs="Segoe UI"/>
-          <w:color w:val="24292E"/>
-        </w:rPr>
-        <w:t>helloMSGraph</w:t>
-      </w:r>
-      <w:proofErr w:type="spellEnd"/>
-      <w:r>
-        <w:rPr>
-          <w:rStyle w:val="Strong"/>
-          <w:rFonts w:ascii="Segoe UI" w:hAnsi="Segoe UI" w:cs="Segoe UI"/>
-          <w:color w:val="24292E"/>
-        </w:rPr>
-        <w:t xml:space="preserve"> </w:t>
-      </w:r>
       <w:r>
         <w:rPr>
           <w:rStyle w:val="Strong"/>
@@ -2168,24 +2464,39 @@
           <w:b w:val="0"/>
           <w:color w:val="24292E"/>
         </w:rPr>
-        <w:t>folder</w:t>
-      </w:r>
+        <w:t>.</w:t>
+      </w:r>
+    </w:p>
+    <w:p>
+      <w:pPr>
+        <w:pStyle w:val="LabStepNumbered"/>
+        <w:rPr>
+          <w:sz w:val="24"/>
+          <w:szCs w:val="24"/>
+        </w:rPr>
+      </w:pPr>
+      <w:r>
+        <w:t>Update the default web part to pass into the React component an instance of the Microsoft Graph client API:</w:t>
+      </w:r>
+    </w:p>
+    <w:p>
+      <w:pPr>
+        <w:pStyle w:val="LabStepNumberedLevel2"/>
+      </w:pPr>
+      <w:r>
+        <w:t>O</w:t>
+      </w:r>
+      <w:r>
+        <w:t xml:space="preserve">pen </w:t>
+      </w:r>
+      <w:proofErr w:type="spellStart"/>
       <w:r>
         <w:rPr>
           <w:rStyle w:val="Strong"/>
           <w:rFonts w:ascii="Segoe UI" w:hAnsi="Segoe UI" w:cs="Segoe UI"/>
           <w:color w:val="24292E"/>
         </w:rPr>
-        <w:t xml:space="preserve">, </w:t>
-      </w:r>
-      <w:r>
-        <w:t>o</w:t>
-      </w:r>
-      <w:r>
-        <w:t>pen the we</w:t>
-      </w:r>
-      <w:r>
-        <w:t>b part file</w:t>
+        <w:t>HelloMsGraphWebPart</w:t>
       </w:r>
       <w:r>
         <w:rPr>
@@ -2193,36 +2504,14 @@
           <w:rFonts w:ascii="Segoe UI" w:hAnsi="Segoe UI" w:cs="Segoe UI"/>
           <w:color w:val="24292E"/>
         </w:rPr>
-        <w:t xml:space="preserve"> </w:t>
-      </w:r>
-      <w:proofErr w:type="spellStart"/>
-      <w:r>
-        <w:rPr>
-          <w:rStyle w:val="Strong"/>
-          <w:rFonts w:ascii="Segoe UI" w:hAnsi="Segoe UI" w:cs="Segoe UI"/>
-          <w:color w:val="24292E"/>
-        </w:rPr>
-        <w:t>HelloMsGraphWebPart</w:t>
-      </w:r>
-      <w:r>
-        <w:rPr>
-          <w:rStyle w:val="Strong"/>
-          <w:rFonts w:ascii="Segoe UI" w:hAnsi="Segoe UI" w:cs="Segoe UI"/>
-          <w:color w:val="24292E"/>
-        </w:rPr>
         <w:t>.ts</w:t>
       </w:r>
       <w:proofErr w:type="spellEnd"/>
       <w:r>
-        <w:t>.</w:t>
-      </w:r>
-    </w:p>
-    <w:p>
-      <w:pPr>
-        <w:pStyle w:val="LabStepNumberedLevel2"/>
-      </w:pPr>
-      <w:r>
-        <w:t>Add the following </w:t>
+        <w:t xml:space="preserve"> and a</w:t>
+      </w:r>
+      <w:r>
+        <w:t>dd the following </w:t>
       </w:r>
       <w:r>
         <w:rPr>
@@ -2234,19 +2523,56 @@
         <w:t>import</w:t>
       </w:r>
       <w:r>
-        <w:t xml:space="preserve"> statements </w:t>
-      </w:r>
-      <w:r>
-        <w:t xml:space="preserve">underneath all </w:t>
+        <w:t> statements</w:t>
+      </w:r>
+      <w:r>
+        <w:t xml:space="preserve"> underneath the other </w:t>
+      </w:r>
+      <w:r>
+        <w:rPr>
+          <w:b/>
+        </w:rPr>
+        <w:t>import</w:t>
+      </w:r>
+      <w:r>
+        <w:t xml:space="preserve"> statements.</w:t>
+      </w:r>
+    </w:p>
+    <w:p>
+      <w:pPr>
+        <w:pStyle w:val="LabStepCodeBlockLevel2"/>
+      </w:pPr>
+      <w:r>
+        <w:t>import { MSGraphClient } from '@microsoft/sp-http';</w:t>
+      </w:r>
+    </w:p>
+    <w:p>
+      <w:pPr>
+        <w:pStyle w:val="LabExerciseCallout"/>
+      </w:pPr>
+      <w:r>
+        <w:t>Currently, the</w:t>
+      </w:r>
+      <w:r>
+        <w:t xml:space="preserve"> webpart</w:t>
+      </w:r>
+      <w:r>
+        <w:t xml:space="preserve"> </w:t>
+      </w:r>
+      <w:r>
+        <w:rPr>
+          <w:b/>
+        </w:rPr>
+        <w:t>render</w:t>
+      </w:r>
+      <w:r>
+        <w:t xml:space="preserve"> method creates </w:t>
       </w:r>
       <w:r>
         <w:t xml:space="preserve">the </w:t>
       </w:r>
       <w:r>
-        <w:t xml:space="preserve">other </w:t>
-      </w:r>
-      <w:r>
-        <w:t>existing </w:t>
+        <w:t>React element by passing the </w:t>
       </w:r>
       <w:r>
         <w:rPr>
@@ -2255,37 +2581,13 @@
           <w:b/>
           <w:color w:val="24292E"/>
         </w:rPr>
-        <w:t>import</w:t>
-      </w:r>
-      <w:r>
-        <w:t> statements:</w:t>
-      </w:r>
-    </w:p>
-    <w:p>
-      <w:pPr>
-        <w:pStyle w:val="LabStepCodeBlockLevel2"/>
-      </w:pPr>
-      <w:r>
-        <w:t>import { MSGraphClient } from '@microsoft/sp-http';</w:t>
-      </w:r>
-    </w:p>
-    <w:p>
-      <w:pPr>
-        <w:pStyle w:val="LabExerciseCallout"/>
-      </w:pPr>
-      <w:r>
-        <w:t>Currently, the</w:t>
-      </w:r>
-      <w:r>
-        <w:t xml:space="preserve"> </w:t>
-      </w:r>
-      <w:proofErr w:type="spellStart"/>
-      <w:r>
-        <w:t>webpart</w:t>
-      </w:r>
-      <w:proofErr w:type="spellEnd"/>
-      <w:r>
-        <w:t xml:space="preserve"> </w:t>
+        <w:t>description</w:t>
+      </w:r>
+      <w:r>
+        <w:t> property.</w:t>
+      </w:r>
+      <w:r>
+        <w:t xml:space="preserve"> Now, you must update </w:t>
       </w:r>
       <w:r>
         <w:rPr>
@@ -2294,13 +2596,22 @@
         <w:t>render</w:t>
       </w:r>
       <w:r>
-        <w:t xml:space="preserve"> method creates </w:t>
-      </w:r>
-      <w:r>
-        <w:t xml:space="preserve">the </w:t>
-      </w:r>
-      <w:r>
-        <w:t>React element by passing the </w:t>
+        <w:t xml:space="preserve"> to pass an </w:t>
+      </w:r>
+      <w:r>
+        <w:rPr>
+          <w:b/>
+        </w:rPr>
+        <w:t>MSGraphClient</w:t>
+      </w:r>
+      <w:r>
+        <w:t xml:space="preserve"> instance instead of the </w:t>
+      </w:r>
+      <w:r>
+        <w:rPr>
+          <w:b/>
+        </w:rPr>
+        <w:t>d</w:t>
       </w:r>
       <w:r>
         <w:rPr>
@@ -2309,39 +2620,18 @@
           <w:b/>
           <w:color w:val="24292E"/>
         </w:rPr>
-        <w:t>description</w:t>
+        <w:t>escription</w:t>
       </w:r>
       <w:r>
         <w:t> property.</w:t>
       </w:r>
-      <w:r>
-        <w:t xml:space="preserve"> Now, you must update </w:t>
-      </w:r>
-      <w:r>
-        <w:rPr>
-          <w:b/>
-        </w:rPr>
-        <w:t>render</w:t>
-      </w:r>
-      <w:r>
-        <w:t xml:space="preserve"> to pass an </w:t>
-      </w:r>
-      <w:proofErr w:type="spellStart"/>
-      <w:r>
-        <w:rPr>
-          <w:b/>
-        </w:rPr>
-        <w:t>MSGraphClient</w:t>
-      </w:r>
-      <w:proofErr w:type="spellEnd"/>
-      <w:r>
-        <w:t xml:space="preserve"> instance instead of the </w:t>
-      </w:r>
-      <w:r>
-        <w:rPr>
-          <w:b/>
-        </w:rPr>
-        <w:t>d</w:t>
+    </w:p>
+    <w:p>
+      <w:pPr>
+        <w:pStyle w:val="LabStepNumberedLevel2"/>
+      </w:pPr>
+      <w:r>
+        <w:t>Replace the contents of the </w:t>
       </w:r>
       <w:r>
         <w:rPr>
@@ -2350,26 +2640,6 @@
           <w:b/>
           <w:color w:val="24292E"/>
         </w:rPr>
-        <w:t>escription</w:t>
-      </w:r>
-      <w:r>
-        <w:t> property.</w:t>
-      </w:r>
-    </w:p>
-    <w:p>
-      <w:pPr>
-        <w:pStyle w:val="LabStepNumberedLevel2"/>
-      </w:pPr>
-      <w:r>
-        <w:t>Replace the contents of the </w:t>
-      </w:r>
-      <w:r>
-        <w:rPr>
-          <w:rStyle w:val="HTMLCode"/>
-          <w:rFonts w:ascii="Consolas" w:eastAsiaTheme="majorEastAsia" w:hAnsi="Consolas"/>
-          <w:b/>
-          <w:color w:val="24292E"/>
-        </w:rPr>
         <w:t>render</w:t>
       </w:r>
       <w:r>
@@ -2501,116 +2771,92 @@
       <w:r>
         <w:t xml:space="preserve">. First, it creates an instance of the </w:t>
       </w:r>
+      <w:r>
+        <w:rPr>
+          <w:b/>
+        </w:rPr>
+        <w:t>MS</w:t>
+      </w:r>
+      <w:r>
+        <w:rPr>
+          <w:b/>
+        </w:rPr>
+        <w:t>GraphClient</w:t>
+      </w:r>
+      <w:r>
+        <w:t xml:space="preserve"> class by calling the asynchronous method on the </w:t>
+      </w:r>
       <w:proofErr w:type="spellStart"/>
       <w:r>
         <w:rPr>
           <w:b/>
         </w:rPr>
-        <w:t>MS</w:t>
-      </w:r>
-      <w:r>
-        <w:rPr>
-          <w:b/>
-        </w:rPr>
-        <w:t>GraphClient</w:t>
+        <w:t>msGraphClientFactory</w:t>
       </w:r>
       <w:proofErr w:type="spellEnd"/>
       <w:r>
-        <w:t xml:space="preserve"> class by calling the asynchronous method on the </w:t>
+        <w:t xml:space="preserve"> named </w:t>
       </w:r>
       <w:proofErr w:type="spellStart"/>
       <w:r>
         <w:rPr>
           <w:b/>
         </w:rPr>
-        <w:t>msGraphClientFactory</w:t>
+        <w:t>getClient</w:t>
       </w:r>
       <w:proofErr w:type="spellEnd"/>
       <w:r>
-        <w:t xml:space="preserve"> named </w:t>
+        <w:t xml:space="preserve">. After creating a MSGraphClient instance, the </w:t>
+      </w:r>
+      <w:r>
+        <w:rPr>
+          <w:b/>
+        </w:rPr>
+        <w:t>render</w:t>
+      </w:r>
+      <w:r>
+        <w:t xml:space="preserve"> method then passes this </w:t>
+      </w:r>
+      <w:r>
+        <w:rPr>
+          <w:b/>
+        </w:rPr>
+        <w:t>MSGraphClient</w:t>
+      </w:r>
+      <w:r>
+        <w:t xml:space="preserve"> instance to the React component when calling </w:t>
       </w:r>
       <w:proofErr w:type="spellStart"/>
       <w:r>
         <w:rPr>
           <w:b/>
         </w:rPr>
-        <w:t>getClient</w:t>
+        <w:t>React.createElement</w:t>
       </w:r>
       <w:proofErr w:type="spellEnd"/>
       <w:r>
-        <w:t xml:space="preserve">. After creating a </w:t>
-      </w:r>
-      <w:proofErr w:type="spellStart"/>
-      <w:r>
+        <w:t xml:space="preserve">. This common design allows you to write the client code against the </w:t>
+      </w:r>
+      <w:r>
+        <w:rPr>
+          <w:b/>
+        </w:rPr>
         <w:t>MSGraphClient</w:t>
       </w:r>
-      <w:proofErr w:type="spellEnd"/>
-      <w:r>
-        <w:t xml:space="preserve"> instance, the </w:t>
-      </w:r>
-      <w:r>
-        <w:rPr>
-          <w:b/>
-        </w:rPr>
-        <w:t>render</w:t>
-      </w:r>
-      <w:r>
-        <w:t xml:space="preserve"> method then passes this </w:t>
-      </w:r>
-      <w:proofErr w:type="spellStart"/>
+      <w:r>
+        <w:t xml:space="preserve"> instance in the React component instead of having to write the client code which uses the </w:t>
+      </w:r>
       <w:r>
         <w:rPr>
           <w:b/>
         </w:rPr>
         <w:t>MSGraphClient</w:t>
       </w:r>
-      <w:proofErr w:type="spellEnd"/>
-      <w:r>
-        <w:t xml:space="preserve"> instance to the React component when calling </w:t>
-      </w:r>
-      <w:proofErr w:type="spellStart"/>
-      <w:r>
-        <w:rPr>
-          <w:b/>
-        </w:rPr>
-        <w:t>React.createElement</w:t>
-      </w:r>
-      <w:proofErr w:type="spellEnd"/>
-      <w:r>
-        <w:t xml:space="preserve">. This common design allows you to write the client code against the </w:t>
-      </w:r>
-      <w:proofErr w:type="spellStart"/>
-      <w:r>
-        <w:rPr>
-          <w:b/>
-        </w:rPr>
-        <w:t>MSGraphClient</w:t>
-      </w:r>
-      <w:proofErr w:type="spellEnd"/>
-      <w:r>
-        <w:t xml:space="preserve"> instance in the React component instead of having to write the client code which uses the </w:t>
-      </w:r>
-      <w:proofErr w:type="spellStart"/>
-      <w:r>
-        <w:rPr>
-          <w:b/>
-        </w:rPr>
-        <w:t>MSGraphClient</w:t>
-      </w:r>
-      <w:proofErr w:type="spellEnd"/>
-      <w:r>
-        <w:t xml:space="preserve"> instance inside the </w:t>
-      </w:r>
-      <w:proofErr w:type="spellStart"/>
-      <w:r>
-        <w:t>w</w:t>
-      </w:r>
-      <w:r>
-        <w:t>ebpart</w:t>
-      </w:r>
-      <w:proofErr w:type="spellEnd"/>
-      <w:r>
-        <w:t xml:space="preserve"> class.</w:t>
+      <w:r>
+        <w:t xml:space="preserve"> instance inside the w</w:t>
+      </w:r>
+      <w:r>
+        <w:t>ebpart class.</w:t>
       </w:r>
     </w:p>
     <w:p>
@@ -2691,25 +2937,7 @@
           <w:rFonts w:ascii="Segoe UI" w:hAnsi="Segoe UI" w:cs="Segoe UI"/>
           <w:color w:val="24292E"/>
         </w:rPr>
-        <w:t>\</w:t>
-      </w:r>
-      <w:proofErr w:type="spellStart"/>
-      <w:r>
-        <w:rPr>
-          <w:rStyle w:val="Strong"/>
-          <w:rFonts w:ascii="Segoe UI" w:hAnsi="Segoe UI" w:cs="Segoe UI"/>
-          <w:color w:val="24292E"/>
-        </w:rPr>
-        <w:t>webparts</w:t>
-      </w:r>
-      <w:proofErr w:type="spellEnd"/>
-      <w:r>
-        <w:rPr>
-          <w:rStyle w:val="Strong"/>
-          <w:rFonts w:ascii="Segoe UI" w:hAnsi="Segoe UI" w:cs="Segoe UI"/>
-          <w:color w:val="24292E"/>
-        </w:rPr>
-        <w:t>\</w:t>
+        <w:t>\webparts\</w:t>
       </w:r>
       <w:proofErr w:type="spellStart"/>
       <w:r>
@@ -3092,7 +3320,27 @@
         <w:pStyle w:val="LabStepNumberedLevel2"/>
       </w:pPr>
       <w:r>
-        <w:t>Update the second parameter to be the state interface previously created:</w:t>
+        <w:t xml:space="preserve">Update the second parameter to be the </w:t>
+      </w:r>
+      <w:proofErr w:type="spellStart"/>
+      <w:r>
+        <w:rPr>
+          <w:b/>
+        </w:rPr>
+        <w:t>IHelloMsGraphState</w:t>
+      </w:r>
+      <w:proofErr w:type="spellEnd"/>
+      <w:r>
+        <w:t xml:space="preserve"> </w:t>
+      </w:r>
+      <w:r>
+        <w:t xml:space="preserve">interface </w:t>
+      </w:r>
+      <w:r>
+        <w:t xml:space="preserve">you've just </w:t>
+      </w:r>
+      <w:r>
+        <w:t>created:</w:t>
       </w:r>
     </w:p>
     <w:p>
@@ -3662,14 +3910,12 @@
       <w:r>
         <w:t xml:space="preserve">Note the syntax of calling into the Microsoft Graph API using the </w:t>
       </w:r>
-      <w:proofErr w:type="spellStart"/>
       <w:r>
         <w:rPr>
           <w:b/>
         </w:rPr>
         <w:t>MSGraphClient</w:t>
       </w:r>
-      <w:proofErr w:type="spellEnd"/>
       <w:r>
         <w:t xml:space="preserve"> using .</w:t>
       </w:r>
@@ -3747,70 +3993,40 @@
         </w:numPr>
       </w:pPr>
       <w:r>
-        <w:t xml:space="preserve">Update the manifest file for the Walmart Greeter </w:t>
+        <w:t>Update the manifest file for the Walmart Greeter webpart.</w:t>
+      </w:r>
+    </w:p>
+    <w:p>
+      <w:pPr>
+        <w:pStyle w:val="LabStepNumberedLevel2"/>
+      </w:pPr>
+      <w:r>
+        <w:t xml:space="preserve">Inside </w:t>
       </w:r>
       <w:proofErr w:type="spellStart"/>
       <w:r>
-        <w:t>webpart</w:t>
+        <w:rPr>
+          <w:b/>
+        </w:rPr>
+        <w:t>src</w:t>
       </w:r>
       <w:proofErr w:type="spellEnd"/>
       <w:r>
-        <w:t>.</w:t>
-      </w:r>
-    </w:p>
-    <w:p>
-      <w:pPr>
-        <w:pStyle w:val="LabStepNumberedLevel2"/>
-      </w:pPr>
-      <w:r>
-        <w:t xml:space="preserve">Inside </w:t>
+        <w:rPr>
+          <w:b/>
+        </w:rPr>
+        <w:t>/webparts/</w:t>
       </w:r>
       <w:proofErr w:type="spellStart"/>
       <w:r>
         <w:rPr>
           <w:b/>
         </w:rPr>
-        <w:t>src</w:t>
+        <w:t>helloMSGraph</w:t>
       </w:r>
       <w:proofErr w:type="spellEnd"/>
       <w:r>
-        <w:rPr>
-          <w:b/>
-        </w:rPr>
-        <w:t>/</w:t>
-      </w:r>
-      <w:proofErr w:type="spellStart"/>
-      <w:r>
-        <w:rPr>
-          <w:b/>
-        </w:rPr>
-        <w:t>webparts</w:t>
-      </w:r>
-      <w:proofErr w:type="spellEnd"/>
-      <w:r>
-        <w:rPr>
-          <w:b/>
-        </w:rPr>
-        <w:t>/</w:t>
-      </w:r>
-      <w:proofErr w:type="spellStart"/>
-      <w:r>
-        <w:rPr>
-          <w:b/>
-        </w:rPr>
-        <w:t>helloMSGraph</w:t>
-      </w:r>
-      <w:proofErr w:type="spellEnd"/>
-      <w:r>
-        <w:t xml:space="preserve">, open the </w:t>
-      </w:r>
-      <w:proofErr w:type="spellStart"/>
-      <w:r>
-        <w:t>webpart</w:t>
-      </w:r>
-      <w:proofErr w:type="spellEnd"/>
-      <w:r>
-        <w:t xml:space="preserve"> manifest file named </w:t>
+        <w:t xml:space="preserve">, open the webpart manifest file named </w:t>
       </w:r>
       <w:proofErr w:type="spellStart"/>
       <w:r>
@@ -4065,7 +4281,7 @@
                     </pic:cNvPicPr>
                   </pic:nvPicPr>
                   <pic:blipFill>
-                    <a:blip r:embed="rId15">
+                    <a:blip r:embed="rId17">
                       <a:extLst>
                         <a:ext uri="{28A0092B-C50C-407E-A947-70E740481C1C}">
                           <a14:useLocalDpi xmlns:a14="http://schemas.microsoft.com/office/drawing/2010/main" val="0"/>
@@ -4122,15 +4338,7 @@
       </w:pPr>
       <w:r>
         <w:lastRenderedPageBreak/>
-        <w:t xml:space="preserve">Update the </w:t>
-      </w:r>
-      <w:proofErr w:type="spellStart"/>
-      <w:r>
-        <w:t>SPFx</w:t>
-      </w:r>
-      <w:proofErr w:type="spellEnd"/>
-      <w:r>
-        <w:t xml:space="preserve"> Package Permission Requests</w:t>
+        <w:t>Update the SPFx Package Permission Requests</w:t>
       </w:r>
     </w:p>
     <w:p>
@@ -4230,7 +4438,7 @@
                     </pic:cNvPicPr>
                   </pic:nvPicPr>
                   <pic:blipFill rotWithShape="1">
-                    <a:blip r:embed="rId16" cstate="print">
+                    <a:blip r:embed="rId18" cstate="print">
                       <a:extLst>
                         <a:ext uri="{28A0092B-C50C-407E-A947-70E740481C1C}">
                           <a14:useLocalDpi xmlns:a14="http://schemas.microsoft.com/office/drawing/2010/main" val="0"/>
@@ -4521,7 +4729,7 @@
                     </pic:cNvPicPr>
                   </pic:nvPicPr>
                   <pic:blipFill>
-                    <a:blip r:embed="rId17">
+                    <a:blip r:embed="rId19">
                       <a:extLst>
                         <a:ext uri="{28A0092B-C50C-407E-A947-70E740481C1C}">
                           <a14:useLocalDpi xmlns:a14="http://schemas.microsoft.com/office/drawing/2010/main" val="0"/>
@@ -4893,10 +5101,10 @@
           <w:color w:val="24292E"/>
         </w:rPr>
         <w:drawing>
-          <wp:inline distT="0" distB="0" distL="0" distR="0" wp14:anchorId="698238F2" wp14:editId="7ECC2A63">
-            <wp:extent cx="3060595" cy="1065944"/>
-            <wp:effectExtent l="19050" t="19050" r="26035" b="20320"/>
-            <wp:docPr id="38" name="Picture 38"/>
+          <wp:inline distT="0" distB="0" distL="0" distR="0" wp14:anchorId="5B99118D" wp14:editId="40CF53DC">
+            <wp:extent cx="3034602" cy="923428"/>
+            <wp:effectExtent l="19050" t="19050" r="13970" b="10160"/>
+            <wp:docPr id="3" name="Picture 3"/>
             <wp:cNvGraphicFramePr>
               <a:graphicFrameLocks xmlns:a="http://schemas.openxmlformats.org/drawingml/2006/main" noChangeAspect="1"/>
             </wp:cNvGraphicFramePr>
@@ -4904,300 +5112,7 @@
               <a:graphicData uri="http://schemas.openxmlformats.org/drawingml/2006/picture">
                 <pic:pic xmlns:pic="http://schemas.openxmlformats.org/drawingml/2006/picture">
                   <pic:nvPicPr>
-                    <pic:cNvPr id="0" name="Picture 14"/>
-                    <pic:cNvPicPr>
-                      <a:picLocks noChangeAspect="1" noChangeArrowheads="1"/>
-                    </pic:cNvPicPr>
-                  </pic:nvPicPr>
-                  <pic:blipFill rotWithShape="1">
-                    <a:blip r:embed="rId18" cstate="print">
-                      <a:extLst>
-                        <a:ext uri="{28A0092B-C50C-407E-A947-70E740481C1C}">
-                          <a14:useLocalDpi xmlns:a14="http://schemas.microsoft.com/office/drawing/2010/main" val="0"/>
-                        </a:ext>
-                      </a:extLst>
-                    </a:blip>
-                    <a:srcRect r="10232"/>
-                    <a:stretch/>
-                  </pic:blipFill>
-                  <pic:spPr bwMode="auto">
-                    <a:xfrm>
-                      <a:off x="0" y="0"/>
-                      <a:ext cx="3178141" cy="1106883"/>
-                    </a:xfrm>
-                    <a:prstGeom prst="rect">
-                      <a:avLst/>
-                    </a:prstGeom>
-                    <a:noFill/>
-                    <a:ln w="9525" cap="flat" cmpd="sng" algn="ctr">
-                      <a:solidFill>
-                        <a:sysClr val="windowText" lastClr="000000">
-                          <a:lumMod val="50000"/>
-                          <a:lumOff val="50000"/>
-                        </a:sysClr>
-                      </a:solidFill>
-                      <a:prstDash val="solid"/>
-                      <a:round/>
-                      <a:headEnd type="none" w="med" len="med"/>
-                      <a:tailEnd type="none" w="med" len="med"/>
-                    </a:ln>
-                    <a:extLst>
-                      <a:ext uri="{53640926-AAD7-44D8-BBD7-CCE9431645EC}">
-                        <a14:shadowObscured xmlns:a14="http://schemas.microsoft.com/office/drawing/2010/main"/>
-                      </a:ext>
-                    </a:extLst>
-                  </pic:spPr>
-                </pic:pic>
-              </a:graphicData>
-            </a:graphic>
-          </wp:inline>
-        </w:drawing>
-      </w:r>
-    </w:p>
-    <w:p>
-      <w:pPr>
-        <w:pStyle w:val="LabExerciseCallout"/>
-      </w:pPr>
-      <w:r>
-        <w:t xml:space="preserve">At this point, you should be promoted by a dialog with the title </w:t>
-      </w:r>
-      <w:r>
-        <w:rPr>
-          <w:b/>
-        </w:rPr>
-        <w:t xml:space="preserve">Do you trust </w:t>
-      </w:r>
-      <w:proofErr w:type="spellStart"/>
-      <w:r>
-        <w:rPr>
-          <w:b/>
-        </w:rPr>
-        <w:t>microsoft.graph.lab</w:t>
-      </w:r>
-      <w:proofErr w:type="spellEnd"/>
-      <w:r>
-        <w:rPr>
-          <w:b/>
-        </w:rPr>
-        <w:t>?</w:t>
-      </w:r>
-    </w:p>
-    <w:p>
-      <w:pPr>
-        <w:pStyle w:val="LabStepNumberedLevel2"/>
-      </w:pPr>
-      <w:r>
-        <w:t xml:space="preserve">Make sure to </w:t>
-      </w:r>
-      <w:r>
-        <w:t xml:space="preserve">check </w:t>
-      </w:r>
-      <w:r>
-        <w:t xml:space="preserve">the </w:t>
-      </w:r>
-      <w:r>
-        <w:rPr>
-          <w:b/>
-        </w:rPr>
-        <w:t>Make this solution available to all sites in the organization?</w:t>
-      </w:r>
-      <w:r>
-        <w:t xml:space="preserve"> option.</w:t>
-      </w:r>
-    </w:p>
-    <w:p>
-      <w:pPr>
-        <w:pStyle w:val="LabStepNumberedLevel2"/>
-      </w:pPr>
-      <w:r>
-        <w:t xml:space="preserve">Read the text that tells you to go to the </w:t>
-      </w:r>
-      <w:r>
-        <w:rPr>
-          <w:b/>
-        </w:rPr>
-        <w:t>Service Principal Permissions Management Page</w:t>
-      </w:r>
-      <w:r>
-        <w:t>.</w:t>
-      </w:r>
-    </w:p>
-    <w:p>
-      <w:pPr>
-        <w:pStyle w:val="LabStepNumberedLevel2"/>
-      </w:pPr>
-      <w:r>
-        <w:t xml:space="preserve">Click the </w:t>
-      </w:r>
-      <w:r>
-        <w:rPr>
-          <w:b/>
-        </w:rPr>
-        <w:t>Deploy</w:t>
-      </w:r>
-      <w:r>
-        <w:t xml:space="preserve"> button</w:t>
-      </w:r>
-      <w:r>
-        <w:t xml:space="preserve"> to complete the installation</w:t>
-      </w:r>
-      <w:r>
-        <w:t>.</w:t>
-      </w:r>
-    </w:p>
-    <w:p>
-      <w:pPr>
-        <w:pStyle w:val="LabStepScreenshotLevel2"/>
-        <w:rPr>
-          <w:color w:val="24292E"/>
-        </w:rPr>
-      </w:pPr>
-      <w:r>
-        <w:rPr>
-          <w:color w:val="24292E"/>
-        </w:rPr>
-        <w:drawing>
-          <wp:inline distT="0" distB="0" distL="0" distR="0" wp14:anchorId="661C0074" wp14:editId="42E7A26D">
-            <wp:extent cx="3257078" cy="2044097"/>
-            <wp:effectExtent l="0" t="0" r="635" b="0"/>
-            <wp:docPr id="22" name="Picture 22"/>
-            <wp:cNvGraphicFramePr>
-              <a:graphicFrameLocks xmlns:a="http://schemas.openxmlformats.org/drawingml/2006/main" noChangeAspect="1"/>
-            </wp:cNvGraphicFramePr>
-            <a:graphic xmlns:a="http://schemas.openxmlformats.org/drawingml/2006/main">
-              <a:graphicData uri="http://schemas.openxmlformats.org/drawingml/2006/picture">
-                <pic:pic xmlns:pic="http://schemas.openxmlformats.org/drawingml/2006/picture">
-                  <pic:nvPicPr>
-                    <pic:cNvPr id="0" name="Picture 5"/>
-                    <pic:cNvPicPr>
-                      <a:picLocks noChangeAspect="1" noChangeArrowheads="1"/>
-                    </pic:cNvPicPr>
-                  </pic:nvPicPr>
-                  <pic:blipFill>
-                    <a:blip r:embed="rId19">
-                      <a:extLst>
-                        <a:ext uri="{28A0092B-C50C-407E-A947-70E740481C1C}">
-                          <a14:useLocalDpi xmlns:a14="http://schemas.microsoft.com/office/drawing/2010/main" val="0"/>
-                        </a:ext>
-                      </a:extLst>
-                    </a:blip>
-                    <a:srcRect/>
-                    <a:stretch>
-                      <a:fillRect/>
-                    </a:stretch>
-                  </pic:blipFill>
-                  <pic:spPr bwMode="auto">
-                    <a:xfrm>
-                      <a:off x="0" y="0"/>
-                      <a:ext cx="3270738" cy="2052670"/>
-                    </a:xfrm>
-                    <a:prstGeom prst="rect">
-                      <a:avLst/>
-                    </a:prstGeom>
-                    <a:noFill/>
-                    <a:ln>
-                      <a:noFill/>
-                    </a:ln>
-                  </pic:spPr>
-                </pic:pic>
-              </a:graphicData>
-            </a:graphic>
-          </wp:inline>
-        </w:drawing>
-      </w:r>
-    </w:p>
-    <w:p>
-      <w:pPr>
-        <w:pStyle w:val="LabStepNumbered"/>
-      </w:pPr>
-      <w:r>
-        <w:t>Approve the API permission request:</w:t>
-      </w:r>
-    </w:p>
-    <w:p>
-      <w:pPr>
-        <w:pStyle w:val="LabStepNumberedLevel2"/>
-      </w:pPr>
-      <w:r>
-        <w:t xml:space="preserve">Navigate to SharePoint Admin Portal </w:t>
-      </w:r>
-      <w:r>
-        <w:t xml:space="preserve">using the following URL </w:t>
-      </w:r>
-      <w:r>
-        <w:t>(</w:t>
-      </w:r>
-      <w:r>
-        <w:t xml:space="preserve">swap </w:t>
-      </w:r>
-      <w:r>
-        <w:rPr>
-          <w:color w:val="7F7F7F" w:themeColor="text1" w:themeTint="80"/>
-        </w:rPr>
-        <w:t>[YOUR_TENANT_NAME]</w:t>
-      </w:r>
-      <w:r>
-        <w:t>.with your tenant name</w:t>
-      </w:r>
-      <w:r>
-        <w:t>)</w:t>
-      </w:r>
-      <w:r>
-        <w:t>.</w:t>
-      </w:r>
-    </w:p>
-    <w:p>
-      <w:pPr>
-        <w:pStyle w:val="LabStepCodeBlockLevel2"/>
-      </w:pPr>
-      <w:r>
-        <w:t>https://</w:t>
-      </w:r>
-      <w:r>
-        <w:rPr>
-          <w:color w:val="7F7F7F" w:themeColor="text1" w:themeTint="80"/>
-        </w:rPr>
-        <w:t>[YOUR_TENANT_NAME]</w:t>
-      </w:r>
-      <w:r>
-        <w:t>-admin.sharepoint.com/_layouts/15/online/AdminHome.aspx</w:t>
-      </w:r>
-    </w:p>
-    <w:p>
-      <w:pPr>
-        <w:pStyle w:val="LabStepNumberedLevel2"/>
-      </w:pPr>
-      <w:r>
-        <w:t xml:space="preserve">Click </w:t>
-      </w:r>
-      <w:r>
-        <w:rPr>
-          <w:b/>
-        </w:rPr>
-        <w:t>Try the preview</w:t>
-      </w:r>
-      <w:r>
-        <w:t xml:space="preserve"> to switch over to the new SharePoint admin center which is still in preview as of September 2018.</w:t>
-      </w:r>
-    </w:p>
-    <w:p>
-      <w:pPr>
-        <w:pStyle w:val="LabStepScreenshotLevel2"/>
-      </w:pPr>
-      <w:r>
-        <w:drawing>
-          <wp:inline distT="0" distB="0" distL="0" distR="0" wp14:anchorId="7CE2C110" wp14:editId="0AB973AF">
-            <wp:extent cx="4466202" cy="727748"/>
-            <wp:effectExtent l="19050" t="19050" r="10795" b="15240"/>
-            <wp:docPr id="40" name="Picture 40"/>
-            <wp:cNvGraphicFramePr>
-              <a:graphicFrameLocks xmlns:a="http://schemas.openxmlformats.org/drawingml/2006/main" noChangeAspect="1"/>
-            </wp:cNvGraphicFramePr>
-            <a:graphic xmlns:a="http://schemas.openxmlformats.org/drawingml/2006/main">
-              <a:graphicData uri="http://schemas.openxmlformats.org/drawingml/2006/picture">
-                <pic:pic xmlns:pic="http://schemas.openxmlformats.org/drawingml/2006/picture">
-                  <pic:nvPicPr>
-                    <pic:cNvPr id="0" name="Picture 16"/>
+                    <pic:cNvPr id="0" name="Picture 3"/>
                     <pic:cNvPicPr>
                       <a:picLocks noChangeAspect="1" noChangeArrowheads="1"/>
                     </pic:cNvPicPr>
@@ -5218,7 +5133,7 @@
                   <pic:spPr bwMode="auto">
                     <a:xfrm>
                       <a:off x="0" y="0"/>
-                      <a:ext cx="4554662" cy="742162"/>
+                      <a:ext cx="3093658" cy="941399"/>
                     </a:xfrm>
                     <a:prstGeom prst="rect">
                       <a:avLst/>
@@ -5227,8 +5142,8 @@
                     <a:ln>
                       <a:solidFill>
                         <a:schemeClr val="tx1">
-                          <a:lumMod val="50000"/>
-                          <a:lumOff val="50000"/>
+                          <a:lumMod val="65000"/>
+                          <a:lumOff val="35000"/>
                         </a:schemeClr>
                       </a:solidFill>
                     </a:ln>
@@ -5242,40 +5157,111 @@
     </w:p>
     <w:p>
       <w:pPr>
+        <w:pStyle w:val="LabExerciseCallout"/>
+      </w:pPr>
+      <w:r>
+        <w:t xml:space="preserve">At this point, you should be promoted by a dialog with the title </w:t>
+      </w:r>
+      <w:r>
+        <w:rPr>
+          <w:b/>
+        </w:rPr>
+        <w:t xml:space="preserve">Do you trust </w:t>
+      </w:r>
+      <w:proofErr w:type="spellStart"/>
+      <w:r>
+        <w:rPr>
+          <w:b/>
+        </w:rPr>
+        <w:t>microsoft.graph.lab</w:t>
+      </w:r>
+      <w:proofErr w:type="spellEnd"/>
+      <w:r>
+        <w:rPr>
+          <w:b/>
+        </w:rPr>
+        <w:t>?</w:t>
+      </w:r>
+    </w:p>
+    <w:p>
+      <w:pPr>
         <w:pStyle w:val="LabStepNumberedLevel2"/>
       </w:pPr>
       <w:r>
-        <w:lastRenderedPageBreak/>
-        <w:t>In the navigation, select </w:t>
-      </w:r>
-      <w:r>
-        <w:rPr>
-          <w:rStyle w:val="Strong"/>
-          <w:rFonts w:ascii="Segoe UI" w:hAnsi="Segoe UI" w:cs="Segoe UI"/>
+        <w:t xml:space="preserve">Make sure to </w:t>
+      </w:r>
+      <w:r>
+        <w:t xml:space="preserve">check </w:t>
+      </w:r>
+      <w:r>
+        <w:t xml:space="preserve">the </w:t>
+      </w:r>
+      <w:r>
+        <w:rPr>
+          <w:b/>
+        </w:rPr>
+        <w:t>Make this solution available to all sites in the organization?</w:t>
+      </w:r>
+      <w:r>
+        <w:t xml:space="preserve"> option.</w:t>
+      </w:r>
+    </w:p>
+    <w:p>
+      <w:pPr>
+        <w:pStyle w:val="LabStepNumberedLevel2"/>
+      </w:pPr>
+      <w:r>
+        <w:t xml:space="preserve">Read the text that tells you to go to the </w:t>
+      </w:r>
+      <w:r>
+        <w:rPr>
+          <w:b/>
+        </w:rPr>
+        <w:t>Service Principal Permissions Management Page</w:t>
+      </w:r>
+      <w:r>
+        <w:t>.</w:t>
+      </w:r>
+    </w:p>
+    <w:p>
+      <w:pPr>
+        <w:pStyle w:val="LabStepNumberedLevel2"/>
+      </w:pPr>
+      <w:r>
+        <w:t xml:space="preserve">Click the </w:t>
+      </w:r>
+      <w:r>
+        <w:rPr>
+          <w:b/>
+        </w:rPr>
+        <w:t>Deploy</w:t>
+      </w:r>
+      <w:r>
+        <w:t xml:space="preserve"> button</w:t>
+      </w:r>
+      <w:r>
+        <w:t xml:space="preserve"> to complete the installation</w:t>
+      </w:r>
+      <w:r>
+        <w:t>.</w:t>
+      </w:r>
+    </w:p>
+    <w:p>
+      <w:pPr>
+        <w:pStyle w:val="LabStepScreenshotLevel2"/>
+        <w:rPr>
           <w:color w:val="24292E"/>
         </w:rPr>
-        <w:t>Advanced &gt; API Management</w:t>
-      </w:r>
-      <w:r>
-        <w:t>:</w:t>
-      </w:r>
-    </w:p>
-    <w:p>
-      <w:pPr>
-        <w:pStyle w:val="LabStepScreenshotLevel2"/>
+      </w:pPr>
+      <w:r>
         <w:rPr>
           <w:color w:val="24292E"/>
         </w:rPr>
-      </w:pPr>
-      <w:r>
-        <w:rPr>
-          <w:color w:val="24292E"/>
-        </w:rPr>
         <w:drawing>
-          <wp:inline distT="0" distB="0" distL="0" distR="0" wp14:anchorId="2C5F923C" wp14:editId="458EB567">
-            <wp:extent cx="4366846" cy="1388934"/>
-            <wp:effectExtent l="19050" t="19050" r="15240" b="20955"/>
-            <wp:docPr id="41" name="Picture 41"/>
+          <wp:inline distT="0" distB="0" distL="0" distR="0" wp14:anchorId="0440E748" wp14:editId="2F16F7B4">
+            <wp:extent cx="2170444" cy="1464171"/>
+            <wp:effectExtent l="0" t="0" r="1270" b="3175"/>
+            <wp:docPr id="4" name="Picture 4"/>
             <wp:cNvGraphicFramePr>
               <a:graphicFrameLocks xmlns:a="http://schemas.openxmlformats.org/drawingml/2006/main" noChangeAspect="1"/>
             </wp:cNvGraphicFramePr>
@@ -5283,7 +5269,7 @@
               <a:graphicData uri="http://schemas.openxmlformats.org/drawingml/2006/picture">
                 <pic:pic xmlns:pic="http://schemas.openxmlformats.org/drawingml/2006/picture">
                   <pic:nvPicPr>
-                    <pic:cNvPr id="0" name="Picture 17"/>
+                    <pic:cNvPr id="0" name="Picture 4"/>
                     <pic:cNvPicPr>
                       <a:picLocks noChangeAspect="1" noChangeArrowheads="1"/>
                     </pic:cNvPicPr>
@@ -5304,19 +5290,14 @@
                   <pic:spPr bwMode="auto">
                     <a:xfrm>
                       <a:off x="0" y="0"/>
-                      <a:ext cx="4405894" cy="1401354"/>
+                      <a:ext cx="2211914" cy="1492146"/>
                     </a:xfrm>
                     <a:prstGeom prst="rect">
                       <a:avLst/>
                     </a:prstGeom>
                     <a:noFill/>
                     <a:ln>
-                      <a:solidFill>
-                        <a:schemeClr val="tx1">
-                          <a:lumMod val="50000"/>
-                          <a:lumOff val="50000"/>
-                        </a:schemeClr>
-                      </a:solidFill>
+                      <a:noFill/>
                     </a:ln>
                   </pic:spPr>
                 </pic:pic>
@@ -5328,10 +5309,67 @@
     </w:p>
     <w:p>
       <w:pPr>
+        <w:pStyle w:val="LabStepNumbered"/>
+      </w:pPr>
+      <w:r>
+        <w:t>Approve the API permission request:</w:t>
+      </w:r>
+    </w:p>
+    <w:p>
+      <w:pPr>
         <w:pStyle w:val="LabStepNumberedLevel2"/>
       </w:pPr>
       <w:r>
-        <w:t>Select the </w:t>
+        <w:t xml:space="preserve">Navigate to SharePoint Admin Portal </w:t>
+      </w:r>
+      <w:r>
+        <w:t xml:space="preserve">using the following URL </w:t>
+      </w:r>
+      <w:r>
+        <w:t>(</w:t>
+      </w:r>
+      <w:r>
+        <w:t xml:space="preserve">swap </w:t>
+      </w:r>
+      <w:r>
+        <w:rPr>
+          <w:color w:val="7F7F7F" w:themeColor="text1" w:themeTint="80"/>
+        </w:rPr>
+        <w:t>[YOUR_TENANT_NAME]</w:t>
+      </w:r>
+      <w:r>
+        <w:t>.with your tenant name</w:t>
+      </w:r>
+      <w:r>
+        <w:t>)</w:t>
+      </w:r>
+      <w:r>
+        <w:t>.</w:t>
+      </w:r>
+    </w:p>
+    <w:p>
+      <w:pPr>
+        <w:pStyle w:val="LabStepCodeBlockLevel2"/>
+      </w:pPr>
+      <w:r>
+        <w:t>https://</w:t>
+      </w:r>
+      <w:r>
+        <w:rPr>
+          <w:color w:val="7F7F7F" w:themeColor="text1" w:themeTint="80"/>
+        </w:rPr>
+        <w:t>[YOUR_TENANT_NAME]</w:t>
+      </w:r>
+      <w:r>
+        <w:t>-admin.sharepoint.com/_layouts/15/online/AdminHome.aspx</w:t>
+      </w:r>
+    </w:p>
+    <w:p>
+      <w:pPr>
+        <w:pStyle w:val="LabStepNumberedLevel2"/>
+      </w:pPr>
+      <w:r>
+        <w:t>In the navigation, select </w:t>
       </w:r>
       <w:r>
         <w:rPr>
@@ -5339,52 +5377,28 @@
           <w:rFonts w:ascii="Segoe UI" w:hAnsi="Segoe UI" w:cs="Segoe UI"/>
           <w:color w:val="24292E"/>
         </w:rPr>
-        <w:t>Pending approval</w:t>
-      </w:r>
-      <w:r>
-        <w:t> for the </w:t>
-      </w:r>
-      <w:r>
-        <w:rPr>
-          <w:rStyle w:val="Strong"/>
-          <w:rFonts w:ascii="Segoe UI" w:hAnsi="Segoe UI" w:cs="Segoe UI"/>
+        <w:t>Advanced &gt; API Management</w:t>
+      </w:r>
+      <w:r>
+        <w:t>:</w:t>
+      </w:r>
+    </w:p>
+    <w:p>
+      <w:pPr>
+        <w:pStyle w:val="LabStepScreenshotLevel2"/>
+        <w:rPr>
           <w:color w:val="24292E"/>
         </w:rPr>
-        <w:t>Microsoft Graph</w:t>
-      </w:r>
-      <w:r>
-        <w:t> permission </w:t>
-      </w:r>
-      <w:proofErr w:type="spellStart"/>
-      <w:r>
-        <w:rPr>
-          <w:rStyle w:val="Strong"/>
-          <w:rFonts w:ascii="Segoe UI" w:hAnsi="Segoe UI" w:cs="Segoe UI"/>
+      </w:pPr>
+      <w:r>
+        <w:rPr>
           <w:color w:val="24292E"/>
         </w:rPr>
-        <w:t>User.ReadBasic.All</w:t>
-      </w:r>
-      <w:proofErr w:type="spellEnd"/>
-      <w:r>
-        <w:t>.</w:t>
-      </w:r>
-    </w:p>
-    <w:p>
-      <w:pPr>
-        <w:pStyle w:val="LabStepScreenshotLevel2"/>
-        <w:rPr>
-          <w:color w:val="24292E"/>
-        </w:rPr>
-      </w:pPr>
-      <w:r>
-        <w:rPr>
-          <w:color w:val="24292E"/>
-        </w:rPr>
         <w:drawing>
-          <wp:inline distT="0" distB="0" distL="0" distR="0" wp14:anchorId="0EF432D1" wp14:editId="2A828C43">
-            <wp:extent cx="3974123" cy="1080505"/>
-            <wp:effectExtent l="19050" t="19050" r="26670" b="24765"/>
-            <wp:docPr id="42" name="Picture 42"/>
+          <wp:inline distT="0" distB="0" distL="0" distR="0" wp14:anchorId="4EB4BD96" wp14:editId="03484852">
+            <wp:extent cx="3834853" cy="1441939"/>
+            <wp:effectExtent l="19050" t="19050" r="13335" b="25400"/>
+            <wp:docPr id="5" name="Picture 5"/>
             <wp:cNvGraphicFramePr>
               <a:graphicFrameLocks xmlns:a="http://schemas.openxmlformats.org/drawingml/2006/main" noChangeAspect="1"/>
             </wp:cNvGraphicFramePr>
@@ -5392,7 +5406,7 @@
               <a:graphicData uri="http://schemas.openxmlformats.org/drawingml/2006/picture">
                 <pic:pic xmlns:pic="http://schemas.openxmlformats.org/drawingml/2006/picture">
                   <pic:nvPicPr>
-                    <pic:cNvPr id="0" name="Picture 18"/>
+                    <pic:cNvPr id="0" name="Picture 5"/>
                     <pic:cNvPicPr>
                       <a:picLocks noChangeAspect="1" noChangeArrowheads="1"/>
                     </pic:cNvPicPr>
@@ -5413,7 +5427,7 @@
                   <pic:spPr bwMode="auto">
                     <a:xfrm>
                       <a:off x="0" y="0"/>
-                      <a:ext cx="4023468" cy="1093921"/>
+                      <a:ext cx="3867379" cy="1454169"/>
                     </a:xfrm>
                     <a:prstGeom prst="rect">
                       <a:avLst/>
@@ -5440,6 +5454,7 @@
         <w:pStyle w:val="LabStepNumberedLevel2"/>
       </w:pPr>
       <w:r>
+        <w:lastRenderedPageBreak/>
         <w:t>Select the </w:t>
       </w:r>
       <w:r>
@@ -5448,10 +5463,10 @@
           <w:rFonts w:ascii="Segoe UI" w:hAnsi="Segoe UI" w:cs="Segoe UI"/>
           <w:color w:val="24292E"/>
         </w:rPr>
-        <w:t>Approve or Reject</w:t>
-      </w:r>
-      <w:r>
-        <w:t> button, followed by selecting </w:t>
+        <w:t>Pending approval</w:t>
+      </w:r>
+      <w:r>
+        <w:t> for the </w:t>
       </w:r>
       <w:r>
         <w:rPr>
@@ -5459,14 +5474,49 @@
           <w:rFonts w:ascii="Segoe UI" w:hAnsi="Segoe UI" w:cs="Segoe UI"/>
           <w:color w:val="24292E"/>
         </w:rPr>
-        <w:t>Approve</w:t>
-      </w:r>
+        <w:t>Windows Azure Active Directory</w:t>
+      </w:r>
+      <w:r>
+        <w:t> permission </w:t>
+      </w:r>
+      <w:proofErr w:type="spellStart"/>
+      <w:r>
+        <w:rPr>
+          <w:rStyle w:val="Strong"/>
+          <w:rFonts w:ascii="Segoe UI" w:hAnsi="Segoe UI" w:cs="Segoe UI"/>
+          <w:color w:val="24292E"/>
+        </w:rPr>
+        <w:t>User.Read</w:t>
+      </w:r>
+      <w:proofErr w:type="spellEnd"/>
       <w:r>
         <w:t>.</w:t>
       </w:r>
     </w:p>
     <w:p>
       <w:pPr>
+        <w:pStyle w:val="LabStepNumberedLevel2"/>
+      </w:pPr>
+      <w:r>
+        <w:t>Select the </w:t>
+      </w:r>
+      <w:r>
+        <w:rPr>
+          <w:rStyle w:val="Strong"/>
+          <w:rFonts w:ascii="Segoe UI" w:hAnsi="Segoe UI" w:cs="Segoe UI"/>
+          <w:color w:val="24292E"/>
+        </w:rPr>
+        <w:t>Approve or Reject</w:t>
+      </w:r>
+      <w:r>
+        <w:t> button</w:t>
+      </w:r>
+      <w:r>
+        <w:t xml:space="preserve"> above.</w:t>
+      </w:r>
+    </w:p>
+    <w:p>
+      <w:pPr>
         <w:pStyle w:val="LabStepScreenshotLevel2"/>
         <w:rPr>
           <w:color w:val="24292E"/>
@@ -5477,10 +5527,10 @@
           <w:color w:val="24292E"/>
         </w:rPr>
         <w:drawing>
-          <wp:inline distT="0" distB="0" distL="0" distR="0" wp14:anchorId="2D630E5B" wp14:editId="11612694">
-            <wp:extent cx="2204737" cy="4345290"/>
-            <wp:effectExtent l="19050" t="19050" r="24130" b="17780"/>
-            <wp:docPr id="43" name="Picture 43"/>
+          <wp:inline distT="0" distB="0" distL="0" distR="0" wp14:anchorId="7FB84628" wp14:editId="250206AF">
+            <wp:extent cx="4064558" cy="1456090"/>
+            <wp:effectExtent l="19050" t="19050" r="12700" b="10795"/>
+            <wp:docPr id="6" name="Picture 6"/>
             <wp:cNvGraphicFramePr>
               <a:graphicFrameLocks xmlns:a="http://schemas.openxmlformats.org/drawingml/2006/main" noChangeAspect="1"/>
             </wp:cNvGraphicFramePr>
@@ -5488,128 +5538,13 @@
               <a:graphicData uri="http://schemas.openxmlformats.org/drawingml/2006/picture">
                 <pic:pic xmlns:pic="http://schemas.openxmlformats.org/drawingml/2006/picture">
                   <pic:nvPicPr>
-                    <pic:cNvPr id="0" name="Picture 19"/>
-                    <pic:cNvPicPr>
-                      <a:picLocks noChangeAspect="1" noChangeArrowheads="1"/>
-                    </pic:cNvPicPr>
-                  </pic:nvPicPr>
-                  <pic:blipFill rotWithShape="1">
-                    <a:blip r:embed="rId23" cstate="print">
-                      <a:extLst>
-                        <a:ext uri="{28A0092B-C50C-407E-A947-70E740481C1C}">
-                          <a14:useLocalDpi xmlns:a14="http://schemas.microsoft.com/office/drawing/2010/main" val="0"/>
-                        </a:ext>
-                      </a:extLst>
-                    </a:blip>
-                    <a:srcRect t="4606"/>
-                    <a:stretch/>
-                  </pic:blipFill>
-                  <pic:spPr bwMode="auto">
-                    <a:xfrm>
-                      <a:off x="0" y="0"/>
-                      <a:ext cx="2254843" cy="4444044"/>
-                    </a:xfrm>
-                    <a:prstGeom prst="rect">
-                      <a:avLst/>
-                    </a:prstGeom>
-                    <a:noFill/>
-                    <a:ln>
-                      <a:solidFill>
-                        <a:schemeClr val="tx1">
-                          <a:lumMod val="50000"/>
-                          <a:lumOff val="50000"/>
-                        </a:schemeClr>
-                      </a:solidFill>
-                    </a:ln>
-                    <a:extLst>
-                      <a:ext uri="{53640926-AAD7-44D8-BBD7-CCE9431645EC}">
-                        <a14:shadowObscured xmlns:a14="http://schemas.microsoft.com/office/drawing/2010/main"/>
-                      </a:ext>
-                    </a:extLst>
-                  </pic:spPr>
-                </pic:pic>
-              </a:graphicData>
-            </a:graphic>
-          </wp:inline>
-        </w:drawing>
-      </w:r>
-    </w:p>
-    <w:p>
-      <w:pPr>
-        <w:pStyle w:val="LabStepNumberedLevel2"/>
-      </w:pPr>
-      <w:r>
-        <w:lastRenderedPageBreak/>
-        <w:t xml:space="preserve">Follow the same steps to approve the </w:t>
-      </w:r>
-      <w:proofErr w:type="spellStart"/>
-      <w:r>
-        <w:rPr>
-          <w:b/>
-        </w:rPr>
-        <w:t>User.Read</w:t>
-      </w:r>
-      <w:proofErr w:type="spellEnd"/>
-      <w:r>
-        <w:t xml:space="preserve"> permission from </w:t>
-      </w:r>
-      <w:r>
-        <w:rPr>
-          <w:b/>
-        </w:rPr>
-        <w:t>Windows Azure Active Directory</w:t>
-      </w:r>
-      <w:r>
-        <w:t>.</w:t>
-      </w:r>
-    </w:p>
-    <w:p>
-      <w:pPr>
-        <w:pStyle w:val="LabStepNumberedLevel2"/>
-      </w:pPr>
-      <w:r>
-        <w:t xml:space="preserve">When you are done, the permissions you need should be located in the </w:t>
-      </w:r>
-      <w:r>
-        <w:rPr>
-          <w:b/>
-        </w:rPr>
-        <w:t>Approved</w:t>
-      </w:r>
-      <w:r>
-        <w:t xml:space="preserve"> section.</w:t>
-      </w:r>
-    </w:p>
-    <w:p>
-      <w:pPr>
-        <w:pStyle w:val="LabStepScreenshotLevel2"/>
-        <w:rPr>
-          <w:color w:val="24292E"/>
-        </w:rPr>
-      </w:pPr>
-      <w:r>
-        <w:rPr>
-          <w:color w:val="24292E"/>
-        </w:rPr>
-        <w:drawing>
-          <wp:inline distT="0" distB="0" distL="0" distR="0" wp14:anchorId="7E7C875C" wp14:editId="3646DA17">
-            <wp:extent cx="4194149" cy="730432"/>
-            <wp:effectExtent l="19050" t="19050" r="16510" b="12700"/>
-            <wp:docPr id="44" name="Picture 44"/>
-            <wp:cNvGraphicFramePr>
-              <a:graphicFrameLocks xmlns:a="http://schemas.openxmlformats.org/drawingml/2006/main" noChangeAspect="1"/>
-            </wp:cNvGraphicFramePr>
-            <a:graphic xmlns:a="http://schemas.openxmlformats.org/drawingml/2006/main">
-              <a:graphicData uri="http://schemas.openxmlformats.org/drawingml/2006/picture">
-                <pic:pic xmlns:pic="http://schemas.openxmlformats.org/drawingml/2006/picture">
-                  <pic:nvPicPr>
-                    <pic:cNvPr id="0" name="Picture 20"/>
+                    <pic:cNvPr id="0" name="Picture 6"/>
                     <pic:cNvPicPr>
                       <a:picLocks noChangeAspect="1" noChangeArrowheads="1"/>
                     </pic:cNvPicPr>
                   </pic:nvPicPr>
                   <pic:blipFill>
-                    <a:blip r:embed="rId24">
+                    <a:blip r:embed="rId23" cstate="print">
                       <a:extLst>
                         <a:ext uri="{28A0092B-C50C-407E-A947-70E740481C1C}">
                           <a14:useLocalDpi xmlns:a14="http://schemas.microsoft.com/office/drawing/2010/main" val="0"/>
@@ -5624,7 +5559,7 @@
                   <pic:spPr bwMode="auto">
                     <a:xfrm>
                       <a:off x="0" y="0"/>
-                      <a:ext cx="4293499" cy="747734"/>
+                      <a:ext cx="4087214" cy="1464206"/>
                     </a:xfrm>
                     <a:prstGeom prst="rect">
                       <a:avLst/>
@@ -5648,6 +5583,417 @@
     </w:p>
     <w:p>
       <w:pPr>
+        <w:pStyle w:val="LabStepNumberedLevel2"/>
+      </w:pPr>
+      <w:r>
+        <w:t xml:space="preserve">When prompted by the </w:t>
+      </w:r>
+      <w:r>
+        <w:rPr>
+          <w:b/>
+        </w:rPr>
+        <w:t>Approve or reject access</w:t>
+      </w:r>
+      <w:r>
+        <w:t xml:space="preserve"> pane on the right</w:t>
+      </w:r>
+      <w:r>
+        <w:t>, select </w:t>
+      </w:r>
+      <w:r>
+        <w:rPr>
+          <w:rStyle w:val="Strong"/>
+          <w:rFonts w:ascii="Segoe UI" w:hAnsi="Segoe UI" w:cs="Segoe UI"/>
+          <w:color w:val="24292E"/>
+        </w:rPr>
+        <w:t>Approve</w:t>
+      </w:r>
+      <w:r>
+        <w:t>.</w:t>
+      </w:r>
+    </w:p>
+    <w:p>
+      <w:pPr>
+        <w:pStyle w:val="LabStepScreenshotLevel2"/>
+        <w:rPr>
+          <w:color w:val="24292E"/>
+        </w:rPr>
+      </w:pPr>
+      <w:r>
+        <w:rPr>
+          <w:color w:val="24292E"/>
+        </w:rPr>
+        <w:drawing>
+          <wp:inline distT="0" distB="0" distL="0" distR="0" wp14:anchorId="57178DC5" wp14:editId="07F9625D">
+            <wp:extent cx="1472083" cy="3152439"/>
+            <wp:effectExtent l="19050" t="19050" r="13970" b="10160"/>
+            <wp:docPr id="7" name="Picture 7"/>
+            <wp:cNvGraphicFramePr>
+              <a:graphicFrameLocks xmlns:a="http://schemas.openxmlformats.org/drawingml/2006/main" noChangeAspect="1"/>
+            </wp:cNvGraphicFramePr>
+            <a:graphic xmlns:a="http://schemas.openxmlformats.org/drawingml/2006/main">
+              <a:graphicData uri="http://schemas.openxmlformats.org/drawingml/2006/picture">
+                <pic:pic xmlns:pic="http://schemas.openxmlformats.org/drawingml/2006/picture">
+                  <pic:nvPicPr>
+                    <pic:cNvPr id="0" name="Picture 7"/>
+                    <pic:cNvPicPr>
+                      <a:picLocks noChangeAspect="1" noChangeArrowheads="1"/>
+                    </pic:cNvPicPr>
+                  </pic:nvPicPr>
+                  <pic:blipFill>
+                    <a:blip r:embed="rId24" cstate="print">
+                      <a:extLst>
+                        <a:ext uri="{28A0092B-C50C-407E-A947-70E740481C1C}">
+                          <a14:useLocalDpi xmlns:a14="http://schemas.microsoft.com/office/drawing/2010/main" val="0"/>
+                        </a:ext>
+                      </a:extLst>
+                    </a:blip>
+                    <a:srcRect/>
+                    <a:stretch>
+                      <a:fillRect/>
+                    </a:stretch>
+                  </pic:blipFill>
+                  <pic:spPr bwMode="auto">
+                    <a:xfrm>
+                      <a:off x="0" y="0"/>
+                      <a:ext cx="1493465" cy="3198229"/>
+                    </a:xfrm>
+                    <a:prstGeom prst="rect">
+                      <a:avLst/>
+                    </a:prstGeom>
+                    <a:noFill/>
+                    <a:ln>
+                      <a:solidFill>
+                        <a:schemeClr val="tx1">
+                          <a:lumMod val="50000"/>
+                          <a:lumOff val="50000"/>
+                        </a:schemeClr>
+                      </a:solidFill>
+                    </a:ln>
+                  </pic:spPr>
+                </pic:pic>
+              </a:graphicData>
+            </a:graphic>
+          </wp:inline>
+        </w:drawing>
+      </w:r>
+    </w:p>
+    <w:p>
+      <w:pPr>
+        <w:pStyle w:val="LabStepNumberedLevel2"/>
+      </w:pPr>
+      <w:r>
+        <w:t>Select the </w:t>
+      </w:r>
+      <w:r>
+        <w:rPr>
+          <w:rStyle w:val="Strong"/>
+          <w:rFonts w:ascii="Segoe UI" w:hAnsi="Segoe UI" w:cs="Segoe UI"/>
+          <w:color w:val="24292E"/>
+        </w:rPr>
+        <w:t>Pending approval</w:t>
+      </w:r>
+      <w:r>
+        <w:t> for the </w:t>
+      </w:r>
+      <w:r>
+        <w:rPr>
+          <w:rStyle w:val="Strong"/>
+          <w:rFonts w:ascii="Segoe UI" w:hAnsi="Segoe UI" w:cs="Segoe UI"/>
+          <w:color w:val="24292E"/>
+        </w:rPr>
+        <w:t>Microsoft Graph</w:t>
+      </w:r>
+      <w:r>
+        <w:t> permission </w:t>
+      </w:r>
+      <w:proofErr w:type="spellStart"/>
+      <w:r>
+        <w:rPr>
+          <w:rStyle w:val="Strong"/>
+          <w:rFonts w:ascii="Segoe UI" w:hAnsi="Segoe UI" w:cs="Segoe UI"/>
+          <w:color w:val="24292E"/>
+        </w:rPr>
+        <w:t>User.Read</w:t>
+      </w:r>
+      <w:r>
+        <w:rPr>
+          <w:rStyle w:val="Strong"/>
+          <w:rFonts w:ascii="Segoe UI" w:hAnsi="Segoe UI" w:cs="Segoe UI"/>
+          <w:color w:val="24292E"/>
+        </w:rPr>
+        <w:t>Basic.All</w:t>
+      </w:r>
+      <w:proofErr w:type="spellEnd"/>
+      <w:r>
+        <w:t>.</w:t>
+      </w:r>
+    </w:p>
+    <w:p>
+      <w:pPr>
+        <w:pStyle w:val="LabStepNumberedLevel2"/>
+      </w:pPr>
+      <w:r>
+        <w:t>Select the </w:t>
+      </w:r>
+      <w:r>
+        <w:rPr>
+          <w:rStyle w:val="Strong"/>
+          <w:rFonts w:ascii="Segoe UI" w:hAnsi="Segoe UI" w:cs="Segoe UI"/>
+          <w:color w:val="24292E"/>
+        </w:rPr>
+        <w:t>Approve or Reject</w:t>
+      </w:r>
+      <w:r>
+        <w:t> button above.</w:t>
+      </w:r>
+    </w:p>
+    <w:p>
+      <w:pPr>
+        <w:pStyle w:val="LabStepScreenshotLevel2"/>
+        <w:rPr>
+          <w:color w:val="24292E"/>
+        </w:rPr>
+      </w:pPr>
+      <w:r>
+        <w:rPr>
+          <w:color w:val="24292E"/>
+        </w:rPr>
+        <w:drawing>
+          <wp:inline distT="0" distB="0" distL="0" distR="0" wp14:anchorId="3C911A30" wp14:editId="527D962A">
+            <wp:extent cx="4335863" cy="1782522"/>
+            <wp:effectExtent l="19050" t="19050" r="26670" b="27305"/>
+            <wp:docPr id="8" name="Picture 8"/>
+            <wp:cNvGraphicFramePr>
+              <a:graphicFrameLocks xmlns:a="http://schemas.openxmlformats.org/drawingml/2006/main" noChangeAspect="1"/>
+            </wp:cNvGraphicFramePr>
+            <a:graphic xmlns:a="http://schemas.openxmlformats.org/drawingml/2006/main">
+              <a:graphicData uri="http://schemas.openxmlformats.org/drawingml/2006/picture">
+                <pic:pic xmlns:pic="http://schemas.openxmlformats.org/drawingml/2006/picture">
+                  <pic:nvPicPr>
+                    <pic:cNvPr id="0" name="Picture 8"/>
+                    <pic:cNvPicPr>
+                      <a:picLocks noChangeAspect="1" noChangeArrowheads="1"/>
+                    </pic:cNvPicPr>
+                  </pic:nvPicPr>
+                  <pic:blipFill>
+                    <a:blip r:embed="rId25" cstate="print">
+                      <a:extLst>
+                        <a:ext uri="{28A0092B-C50C-407E-A947-70E740481C1C}">
+                          <a14:useLocalDpi xmlns:a14="http://schemas.microsoft.com/office/drawing/2010/main" val="0"/>
+                        </a:ext>
+                      </a:extLst>
+                    </a:blip>
+                    <a:srcRect/>
+                    <a:stretch>
+                      <a:fillRect/>
+                    </a:stretch>
+                  </pic:blipFill>
+                  <pic:spPr bwMode="auto">
+                    <a:xfrm>
+                      <a:off x="0" y="0"/>
+                      <a:ext cx="4366602" cy="1795159"/>
+                    </a:xfrm>
+                    <a:prstGeom prst="rect">
+                      <a:avLst/>
+                    </a:prstGeom>
+                    <a:noFill/>
+                    <a:ln>
+                      <a:solidFill>
+                        <a:schemeClr val="tx1">
+                          <a:lumMod val="50000"/>
+                          <a:lumOff val="50000"/>
+                        </a:schemeClr>
+                      </a:solidFill>
+                    </a:ln>
+                  </pic:spPr>
+                </pic:pic>
+              </a:graphicData>
+            </a:graphic>
+          </wp:inline>
+        </w:drawing>
+      </w:r>
+    </w:p>
+    <w:p>
+      <w:pPr>
+        <w:pStyle w:val="LabStepNumberedLevel2"/>
+      </w:pPr>
+      <w:r>
+        <w:lastRenderedPageBreak/>
+        <w:t xml:space="preserve">When prompted by the </w:t>
+      </w:r>
+      <w:r>
+        <w:rPr>
+          <w:b/>
+        </w:rPr>
+        <w:t>Approve or reject access</w:t>
+      </w:r>
+      <w:r>
+        <w:t xml:space="preserve"> pane on the right, select </w:t>
+      </w:r>
+      <w:r>
+        <w:rPr>
+          <w:rStyle w:val="Strong"/>
+          <w:rFonts w:ascii="Segoe UI" w:hAnsi="Segoe UI" w:cs="Segoe UI"/>
+          <w:color w:val="24292E"/>
+        </w:rPr>
+        <w:t>Approve</w:t>
+      </w:r>
+      <w:r>
+        <w:t>.</w:t>
+      </w:r>
+    </w:p>
+    <w:p>
+      <w:pPr>
+        <w:pStyle w:val="LabStepScreenshotLevel2"/>
+        <w:rPr>
+          <w:color w:val="24292E"/>
+        </w:rPr>
+      </w:pPr>
+      <w:r>
+        <w:rPr>
+          <w:color w:val="24292E"/>
+        </w:rPr>
+        <w:drawing>
+          <wp:inline distT="0" distB="0" distL="0" distR="0" wp14:anchorId="53D2208F" wp14:editId="50AB7375">
+            <wp:extent cx="1029686" cy="2127624"/>
+            <wp:effectExtent l="19050" t="19050" r="18415" b="25400"/>
+            <wp:docPr id="9" name="Picture 9"/>
+            <wp:cNvGraphicFramePr>
+              <a:graphicFrameLocks xmlns:a="http://schemas.openxmlformats.org/drawingml/2006/main" noChangeAspect="1"/>
+            </wp:cNvGraphicFramePr>
+            <a:graphic xmlns:a="http://schemas.openxmlformats.org/drawingml/2006/main">
+              <a:graphicData uri="http://schemas.openxmlformats.org/drawingml/2006/picture">
+                <pic:pic xmlns:pic="http://schemas.openxmlformats.org/drawingml/2006/picture">
+                  <pic:nvPicPr>
+                    <pic:cNvPr id="0" name="Picture 9"/>
+                    <pic:cNvPicPr>
+                      <a:picLocks noChangeAspect="1" noChangeArrowheads="1"/>
+                    </pic:cNvPicPr>
+                  </pic:nvPicPr>
+                  <pic:blipFill>
+                    <a:blip r:embed="rId26" cstate="print">
+                      <a:extLst>
+                        <a:ext uri="{28A0092B-C50C-407E-A947-70E740481C1C}">
+                          <a14:useLocalDpi xmlns:a14="http://schemas.microsoft.com/office/drawing/2010/main" val="0"/>
+                        </a:ext>
+                      </a:extLst>
+                    </a:blip>
+                    <a:srcRect/>
+                    <a:stretch>
+                      <a:fillRect/>
+                    </a:stretch>
+                  </pic:blipFill>
+                  <pic:spPr bwMode="auto">
+                    <a:xfrm>
+                      <a:off x="0" y="0"/>
+                      <a:ext cx="1054792" cy="2179499"/>
+                    </a:xfrm>
+                    <a:prstGeom prst="rect">
+                      <a:avLst/>
+                    </a:prstGeom>
+                    <a:noFill/>
+                    <a:ln>
+                      <a:solidFill>
+                        <a:schemeClr val="tx1">
+                          <a:lumMod val="50000"/>
+                          <a:lumOff val="50000"/>
+                        </a:schemeClr>
+                      </a:solidFill>
+                    </a:ln>
+                  </pic:spPr>
+                </pic:pic>
+              </a:graphicData>
+            </a:graphic>
+          </wp:inline>
+        </w:drawing>
+      </w:r>
+    </w:p>
+    <w:p>
+      <w:pPr>
+        <w:pStyle w:val="LabStepNumberedLevel2"/>
+      </w:pPr>
+      <w:r>
+        <w:t xml:space="preserve">When you are done, the permissions you need should be located in the </w:t>
+      </w:r>
+      <w:r>
+        <w:rPr>
+          <w:b/>
+        </w:rPr>
+        <w:t>Approved</w:t>
+      </w:r>
+      <w:r>
+        <w:t xml:space="preserve"> section.</w:t>
+      </w:r>
+    </w:p>
+    <w:p>
+      <w:pPr>
+        <w:pStyle w:val="LabStepScreenshotLevel2"/>
+        <w:rPr>
+          <w:color w:val="24292E"/>
+        </w:rPr>
+      </w:pPr>
+      <w:r>
+        <w:rPr>
+          <w:color w:val="24292E"/>
+        </w:rPr>
+        <w:drawing>
+          <wp:inline distT="0" distB="0" distL="0" distR="0" wp14:anchorId="07734ADD" wp14:editId="18F7C16A">
+            <wp:extent cx="4447648" cy="1858682"/>
+            <wp:effectExtent l="19050" t="19050" r="10160" b="27305"/>
+            <wp:docPr id="10" name="Picture 10"/>
+            <wp:cNvGraphicFramePr>
+              <a:graphicFrameLocks xmlns:a="http://schemas.openxmlformats.org/drawingml/2006/main" noChangeAspect="1"/>
+            </wp:cNvGraphicFramePr>
+            <a:graphic xmlns:a="http://schemas.openxmlformats.org/drawingml/2006/main">
+              <a:graphicData uri="http://schemas.openxmlformats.org/drawingml/2006/picture">
+                <pic:pic xmlns:pic="http://schemas.openxmlformats.org/drawingml/2006/picture">
+                  <pic:nvPicPr>
+                    <pic:cNvPr id="0" name="Picture 10"/>
+                    <pic:cNvPicPr>
+                      <a:picLocks noChangeAspect="1" noChangeArrowheads="1"/>
+                    </pic:cNvPicPr>
+                  </pic:nvPicPr>
+                  <pic:blipFill>
+                    <a:blip r:embed="rId27" cstate="print">
+                      <a:extLst>
+                        <a:ext uri="{28A0092B-C50C-407E-A947-70E740481C1C}">
+                          <a14:useLocalDpi xmlns:a14="http://schemas.microsoft.com/office/drawing/2010/main" val="0"/>
+                        </a:ext>
+                      </a:extLst>
+                    </a:blip>
+                    <a:srcRect/>
+                    <a:stretch>
+                      <a:fillRect/>
+                    </a:stretch>
+                  </pic:blipFill>
+                  <pic:spPr bwMode="auto">
+                    <a:xfrm>
+                      <a:off x="0" y="0"/>
+                      <a:ext cx="4554418" cy="1903301"/>
+                    </a:xfrm>
+                    <a:prstGeom prst="rect">
+                      <a:avLst/>
+                    </a:prstGeom>
+                    <a:noFill/>
+                    <a:ln>
+                      <a:solidFill>
+                        <a:schemeClr val="tx1">
+                          <a:lumMod val="50000"/>
+                          <a:lumOff val="50000"/>
+                        </a:schemeClr>
+                      </a:solidFill>
+                    </a:ln>
+                  </pic:spPr>
+                </pic:pic>
+              </a:graphicData>
+            </a:graphic>
+          </wp:inline>
+        </w:drawing>
+      </w:r>
+    </w:p>
+    <w:p>
+      <w:pPr>
         <w:pStyle w:val="LabExerciseCallout"/>
       </w:pPr>
       <w:r>
@@ -5681,90 +6027,77 @@
         <w:t xml:space="preserve">Therefore, you </w:t>
       </w:r>
       <w:r>
-        <w:t xml:space="preserve">will now run the </w:t>
+        <w:t>will now run the webpart on a real modern page</w:t>
+      </w:r>
+      <w:r>
+        <w:t>.</w:t>
+      </w:r>
+      <w:r>
+        <w:t xml:space="preserve"> Once you get through this step </w:t>
+      </w:r>
+      <w:r>
+        <w:t xml:space="preserve">and your browser </w:t>
+      </w:r>
+      <w:r>
+        <w:t>has cached the authentication results</w:t>
+      </w:r>
+      <w:r>
+        <w:t xml:space="preserve">, you can </w:t>
+      </w:r>
+      <w:r>
+        <w:t xml:space="preserve">then </w:t>
+      </w:r>
+      <w:r>
+        <w:t xml:space="preserve">leverage local webserver and </w:t>
+      </w:r>
+      <w:r>
+        <w:t xml:space="preserve">hosted </w:t>
+      </w:r>
+      <w:r>
+        <w:t>SharePoint workbench for testing the solution.</w:t>
+      </w:r>
+    </w:p>
+    <w:p>
+      <w:pPr>
+        <w:pStyle w:val="LabStepNumbered"/>
+      </w:pPr>
+      <w:r>
+        <w:t xml:space="preserve">Create a modern page to test the </w:t>
       </w:r>
       <w:proofErr w:type="spellStart"/>
       <w:r>
-        <w:t>webpart</w:t>
+        <w:rPr>
+          <w:b/>
+        </w:rPr>
+        <w:t>HelloMSGraph</w:t>
       </w:r>
       <w:proofErr w:type="spellEnd"/>
       <w:r>
-        <w:t xml:space="preserve"> on a real modern page</w:t>
+        <w:t xml:space="preserve"> webpart.</w:t>
+      </w:r>
+    </w:p>
+    <w:p>
+      <w:pPr>
+        <w:pStyle w:val="LabStepNumberedLevel2"/>
+      </w:pPr>
+      <w:r>
+        <w:t xml:space="preserve">In a browser, navigate to </w:t>
+      </w:r>
+      <w:r>
+        <w:t xml:space="preserve">the </w:t>
+      </w:r>
+      <w:r>
+        <w:t xml:space="preserve">SharePoint </w:t>
+      </w:r>
+      <w:r>
+        <w:t xml:space="preserve">Team </w:t>
+      </w:r>
+      <w:r>
+        <w:t>site for your Office 365 tenant</w:t>
       </w:r>
       <w:r>
         <w:t>.</w:t>
       </w:r>
-      <w:r>
-        <w:t xml:space="preserve"> Once you get through this step </w:t>
-      </w:r>
-      <w:r>
-        <w:t xml:space="preserve">and your browser </w:t>
-      </w:r>
-      <w:r>
-        <w:t>has cached the authentication results</w:t>
-      </w:r>
-      <w:r>
-        <w:t xml:space="preserve">, you can </w:t>
-      </w:r>
-      <w:r>
-        <w:t xml:space="preserve">then </w:t>
-      </w:r>
-      <w:r>
-        <w:t xml:space="preserve">leverage local webserver and </w:t>
-      </w:r>
-      <w:r>
-        <w:t xml:space="preserve">hosted </w:t>
-      </w:r>
-      <w:r>
-        <w:t>SharePoint workbench for testing the solution.</w:t>
-      </w:r>
-    </w:p>
-    <w:p>
-      <w:pPr>
-        <w:pStyle w:val="LabStepNumbered"/>
-      </w:pPr>
-      <w:r>
-        <w:t xml:space="preserve">Create a modern page to test the </w:t>
-      </w:r>
-      <w:proofErr w:type="spellStart"/>
-      <w:r>
-        <w:rPr>
-          <w:b/>
-        </w:rPr>
-        <w:t>HelloMSGraph</w:t>
-      </w:r>
-      <w:proofErr w:type="spellEnd"/>
-      <w:r>
-        <w:t xml:space="preserve"> </w:t>
-      </w:r>
-      <w:proofErr w:type="spellStart"/>
-      <w:r>
-        <w:t>webpart</w:t>
-      </w:r>
-      <w:proofErr w:type="spellEnd"/>
-      <w:r>
-        <w:t>.</w:t>
-      </w:r>
-    </w:p>
-    <w:p>
-      <w:pPr>
-        <w:pStyle w:val="LabStepNumberedLevel2"/>
-      </w:pPr>
-      <w:r>
-        <w:t xml:space="preserve">In a browser, navigate to </w:t>
-      </w:r>
-      <w:r>
-        <w:t xml:space="preserve">the root </w:t>
-      </w:r>
-      <w:r>
-        <w:t xml:space="preserve">SharePoint </w:t>
-      </w:r>
-      <w:r>
-        <w:t>site for your Office 365 tenant</w:t>
-      </w:r>
-      <w:r>
-        <w:t>.</w:t>
-      </w:r>
     </w:p>
     <w:p>
       <w:pPr>
@@ -5781,6 +6114,9 @@
       </w:r>
       <w:r>
         <w:t>.sharepoint.com</w:t>
+      </w:r>
+      <w:r>
+        <w:t>/sites/TeamSite</w:t>
       </w:r>
     </w:p>
     <w:p>
@@ -5835,7 +6171,7 @@
                     </pic:cNvPicPr>
                   </pic:nvPicPr>
                   <pic:blipFill>
-                    <a:blip r:embed="rId25">
+                    <a:blip r:embed="rId28">
                       <a:extLst>
                         <a:ext uri="{28A0092B-C50C-407E-A947-70E740481C1C}">
                           <a14:useLocalDpi xmlns:a14="http://schemas.microsoft.com/office/drawing/2010/main" val="0"/>
@@ -5877,13 +6213,8 @@
         <w:pStyle w:val="LabStepNumberedLevel2"/>
       </w:pPr>
       <w:r>
-        <w:t>In the browser, sel</w:t>
-      </w:r>
-      <w:r>
-        <w:t>0</w:t>
-      </w:r>
-      <w:r>
-        <w:t>ect the Web part icon button to open the list of available web parts:</w:t>
+        <w:lastRenderedPageBreak/>
+        <w:t>In the browser, select the Web part icon button to open the list of available web parts:</w:t>
       </w:r>
     </w:p>
     <w:p>
@@ -5930,18 +6261,10 @@
         <w:t>API</w:t>
       </w:r>
       <w:r>
-        <w:t xml:space="preserve"> </w:t>
-      </w:r>
-      <w:proofErr w:type="spellStart"/>
-      <w:r>
-        <w:t>web</w:t>
-      </w:r>
-      <w:r>
-        <w:t>part</w:t>
-      </w:r>
-      <w:proofErr w:type="spellEnd"/>
-      <w:r>
-        <w:t xml:space="preserve"> and select it</w:t>
+        <w:t xml:space="preserve"> web</w:t>
+      </w:r>
+      <w:r>
+        <w:t>part and select it</w:t>
       </w:r>
     </w:p>
     <w:p>
@@ -5967,7 +6290,7 @@
                     </pic:cNvPicPr>
                   </pic:nvPicPr>
                   <pic:blipFill>
-                    <a:blip r:embed="rId26">
+                    <a:blip r:embed="rId29">
                       <a:extLst>
                         <a:ext uri="{28A0092B-C50C-407E-A947-70E740481C1C}">
                           <a14:useLocalDpi xmlns:a14="http://schemas.microsoft.com/office/drawing/2010/main" val="0"/>
@@ -6041,7 +6364,7 @@
                     </pic:cNvPicPr>
                   </pic:nvPicPr>
                   <pic:blipFill>
-                    <a:blip r:embed="rId27">
+                    <a:blip r:embed="rId30">
                       <a:extLst>
                         <a:ext uri="{28A0092B-C50C-407E-A947-70E740481C1C}">
                           <a14:useLocalDpi xmlns:a14="http://schemas.microsoft.com/office/drawing/2010/main" val="0"/>
@@ -6077,16 +6400,34 @@
           </wp:inline>
         </w:drawing>
       </w:r>
-      <w:bookmarkStart w:id="1" w:name="user-content-exercise2"/>
+      <w:bookmarkStart w:id="0" w:name="user-content-exercise2"/>
+      <w:bookmarkEnd w:id="0"/>
+    </w:p>
+    <w:p>
+      <w:pPr>
+        <w:pStyle w:val="LabStepScreenshotLevel2"/>
+        <w:rPr>
+          <w:color w:val="24292E"/>
+        </w:rPr>
+      </w:pPr>
+    </w:p>
+    <w:p>
+      <w:pPr>
+        <w:pStyle w:val="LabExerciseCallout"/>
+      </w:pPr>
+      <w:r>
+        <w:t>You have now completed this lab.</w:t>
+      </w:r>
+      <w:bookmarkStart w:id="1" w:name="_GoBack"/>
       <w:bookmarkEnd w:id="1"/>
     </w:p>
     <w:sectPr>
-      <w:headerReference w:type="even" r:id="rId28"/>
-      <w:headerReference w:type="default" r:id="rId29"/>
-      <w:footerReference w:type="even" r:id="rId30"/>
-      <w:footerReference w:type="default" r:id="rId31"/>
-      <w:headerReference w:type="first" r:id="rId32"/>
-      <w:footerReference w:type="first" r:id="rId33"/>
+      <w:headerReference w:type="even" r:id="rId31"/>
+      <w:headerReference w:type="default" r:id="rId32"/>
+      <w:footerReference w:type="even" r:id="rId33"/>
+      <w:footerReference w:type="default" r:id="rId34"/>
+      <w:headerReference w:type="first" r:id="rId35"/>
+      <w:footerReference w:type="first" r:id="rId36"/>
       <w:type w:val="oddPage"/>
       <w:pgSz w:w="12240" w:h="15840"/>
       <w:pgMar w:top="720" w:right="720" w:bottom="720" w:left="720" w:header="720" w:footer="720" w:gutter="0"/>
@@ -6143,13 +6484,8 @@
       </w:pBdr>
     </w:pPr>
     <w:r>
-      <w:t xml:space="preserve">© Critical Path Training 2019 - All Rights </w:t>
+      <w:t>© Critical Path Training 2019 - All Rights Reserved</w:t>
     </w:r>
-    <w:r>
-      <w:t>Reserved</w:t>
-    </w:r>
-    <w:bookmarkStart w:id="2" w:name="_GoBack"/>
-    <w:bookmarkEnd w:id="2"/>
     <w:r>
       <w:tab/>
     </w:r>
@@ -6298,13 +6634,8 @@
       <w:spacing w:before="240"/>
     </w:pPr>
     <w:r>
-      <w:t xml:space="preserve">Module 08 Lab: Calling the Microsoft Graph API from SharePoint Framework </w:t>
+      <w:t>Module 08 Lab: Calling the Microsoft Graph API from SharePoint Framework Webparts</w:t>
     </w:r>
-    <w:proofErr w:type="spellStart"/>
-    <w:r>
-      <w:t>Webparts</w:t>
-    </w:r>
-    <w:proofErr w:type="spellEnd"/>
     <w:r>
       <w:tab/>
     </w:r>
@@ -6352,7 +6683,7 @@
         <w:rFonts w:cs="Arial"/>
         <w:noProof/>
       </w:rPr>
-      <w:t>Jan 3, 2019</w:t>
+      <w:t>Apr 27, 2019</w:t>
     </w:r>
     <w:r>
       <w:rPr>
@@ -13522,7 +13853,7 @@
 </file>
 
 <file path=customXml/itemProps1.xml><?xml version="1.0" encoding="utf-8"?>
-<ds:datastoreItem xmlns:ds="http://schemas.openxmlformats.org/officeDocument/2006/customXml" ds:itemID="{AF4537C6-A772-4F40-9A29-1EF49CDF0AC5}">
+<ds:datastoreItem xmlns:ds="http://schemas.openxmlformats.org/officeDocument/2006/customXml" ds:itemID="{A59D5CE3-DDC8-485E-82A7-79355C42298A}">
   <ds:schemaRefs>
     <ds:schemaRef ds:uri="http://schemas.openxmlformats.org/officeDocument/2006/bibliography"/>
   </ds:schemaRefs>

--- a/08Lab MicrosoftGraph.docx
+++ b/08Lab MicrosoftGraph.docx
@@ -299,12 +299,6 @@
       </w:pPr>
       <w:r>
         <w:t>yo @microsoft/sharepoint</w:t>
-      </w:r>
-      <w:r>
-        <w:t xml:space="preserve"> </w:t>
-      </w:r>
-      <w:r>
-        <w:t>--skip-install</w:t>
       </w:r>
     </w:p>
     <w:p>
@@ -821,9 +815,9 @@
       </w:pPr>
       <w:r>
         <w:drawing>
-          <wp:inline distT="0" distB="0" distL="0" distR="0" wp14:anchorId="12E11883" wp14:editId="25178483">
-            <wp:extent cx="1145512" cy="1301324"/>
-            <wp:effectExtent l="0" t="0" r="0" b="0"/>
+          <wp:inline distT="0" distB="0" distL="0" distR="0" wp14:anchorId="12E11883" wp14:editId="130F3916">
+            <wp:extent cx="670013" cy="761148"/>
+            <wp:effectExtent l="0" t="0" r="0" b="1270"/>
             <wp:docPr id="2" name="Picture 2"/>
             <wp:cNvGraphicFramePr>
               <a:graphicFrameLocks xmlns:a="http://schemas.openxmlformats.org/drawingml/2006/main" noChangeAspect="1"/>
@@ -838,7 +832,7 @@
                     </pic:cNvPicPr>
                   </pic:nvPicPr>
                   <pic:blipFill>
-                    <a:blip r:embed="rId9">
+                    <a:blip r:embed="rId9" cstate="print">
                       <a:extLst>
                         <a:ext uri="{28A0092B-C50C-407E-A947-70E740481C1C}">
                           <a14:useLocalDpi xmlns:a14="http://schemas.microsoft.com/office/drawing/2010/main" val="0"/>
@@ -853,7 +847,7 @@
                   <pic:spPr bwMode="auto">
                     <a:xfrm>
                       <a:off x="0" y="0"/>
-                      <a:ext cx="1158773" cy="1316389"/>
+                      <a:ext cx="690912" cy="784890"/>
                     </a:xfrm>
                     <a:prstGeom prst="rect">
                       <a:avLst/>
@@ -875,7 +869,58 @@
         <w:pStyle w:val="LabStepNumbered"/>
       </w:pPr>
       <w:r>
-        <w:t>Upgrade the versions for the NPM packages for TypeScript and React.js.</w:t>
+        <w:t xml:space="preserve">Uninstall the package named </w:t>
+      </w:r>
+      <w:r>
+        <w:rPr>
+          <w:b/>
+        </w:rPr>
+        <w:t>@</w:t>
+      </w:r>
+      <w:proofErr w:type="spellStart"/>
+      <w:r>
+        <w:rPr>
+          <w:b/>
+        </w:rPr>
+        <w:t>microsoft</w:t>
+      </w:r>
+      <w:proofErr w:type="spellEnd"/>
+      <w:r>
+        <w:rPr>
+          <w:b/>
+        </w:rPr>
+        <w:t>/</w:t>
+      </w:r>
+      <w:proofErr w:type="spellStart"/>
+      <w:r>
+        <w:rPr>
+          <w:b/>
+        </w:rPr>
+        <w:t>sp</w:t>
+      </w:r>
+      <w:proofErr w:type="spellEnd"/>
+      <w:r>
+        <w:rPr>
+          <w:b/>
+        </w:rPr>
+        <w:t>-office-</w:t>
+      </w:r>
+      <w:proofErr w:type="spellStart"/>
+      <w:r>
+        <w:rPr>
+          <w:b/>
+        </w:rPr>
+        <w:t>ui</w:t>
+      </w:r>
+      <w:proofErr w:type="spellEnd"/>
+      <w:r>
+        <w:rPr>
+          <w:b/>
+        </w:rPr>
+        <w:t>-fabric-core</w:t>
+      </w:r>
+      <w:r>
+        <w:t>.</w:t>
       </w:r>
     </w:p>
     <w:p>
@@ -883,41 +928,72 @@
         <w:pStyle w:val="LabStepNumberedLevel2"/>
       </w:pPr>
       <w:r>
-        <w:t xml:space="preserve">Open the </w:t>
+        <w:t xml:space="preserve">Use the </w:t>
+      </w:r>
+      <w:r>
+        <w:rPr>
+          <w:b/>
+        </w:rPr>
+        <w:t>View &gt; Terminal</w:t>
+      </w:r>
+      <w:r>
+        <w:t xml:space="preserve"> menu command in Visual Studio Code to display the Integrated Terminal.</w:t>
+      </w:r>
+    </w:p>
+    <w:p>
+      <w:pPr>
+        <w:pStyle w:val="LabStepNumberedLevel2"/>
+      </w:pPr>
+      <w:r>
+        <w:t xml:space="preserve">Type and execute the following command to uninstall the package named </w:t>
+      </w:r>
+      <w:r>
+        <w:rPr>
+          <w:b/>
+        </w:rPr>
+        <w:t>@</w:t>
       </w:r>
       <w:proofErr w:type="spellStart"/>
       <w:r>
         <w:rPr>
           <w:b/>
         </w:rPr>
-        <w:t>package.json</w:t>
+        <w:t>microsoft</w:t>
       </w:r>
       <w:proofErr w:type="spellEnd"/>
       <w:r>
-        <w:t xml:space="preserve"> file.</w:t>
-      </w:r>
-    </w:p>
-    <w:p>
-      <w:pPr>
-        <w:pStyle w:val="LabStepNumberedLevel2"/>
-      </w:pPr>
-      <w:r>
-        <w:t xml:space="preserve">In the </w:t>
-      </w:r>
-      <w:r>
-        <w:rPr>
-          <w:b/>
-        </w:rPr>
-        <w:t>dependencies</w:t>
-      </w:r>
-      <w:r>
-        <w:t xml:space="preserve"> section, locate the package named </w:t>
-      </w:r>
-      <w:r>
-        <w:rPr>
-          <w:b/>
-        </w:rPr>
-        <w:t>@types/react</w:t>
+        <w:rPr>
+          <w:b/>
+        </w:rPr>
+        <w:t>/</w:t>
+      </w:r>
+      <w:proofErr w:type="spellStart"/>
+      <w:r>
+        <w:rPr>
+          <w:b/>
+        </w:rPr>
+        <w:t>sp</w:t>
+      </w:r>
+      <w:proofErr w:type="spellEnd"/>
+      <w:r>
+        <w:rPr>
+          <w:b/>
+        </w:rPr>
+        <w:t>-office-</w:t>
+      </w:r>
+      <w:proofErr w:type="spellStart"/>
+      <w:r>
+        <w:rPr>
+          <w:b/>
+        </w:rPr>
+        <w:t>ui</w:t>
+      </w:r>
+      <w:proofErr w:type="spellEnd"/>
+      <w:r>
+        <w:rPr>
+          <w:b/>
+        </w:rPr>
+        <w:t>-fabric-core</w:t>
       </w:r>
       <w:r>
         <w:t>.</w:t>
@@ -925,607 +1001,13 @@
     </w:p>
     <w:p>
       <w:pPr>
-        <w:pStyle w:val="LabStepScreenshotLevel2"/>
-      </w:pPr>
-      <w:r>
-        <w:drawing>
-          <wp:inline distT="0" distB="0" distL="0" distR="0" wp14:anchorId="00C072FF" wp14:editId="72084187">
-            <wp:extent cx="2182938" cy="693270"/>
-            <wp:effectExtent l="0" t="0" r="8255" b="0"/>
-            <wp:docPr id="30" name="Picture 30"/>
-            <wp:cNvGraphicFramePr>
-              <a:graphicFrameLocks xmlns:a="http://schemas.openxmlformats.org/drawingml/2006/main" noChangeAspect="1"/>
-            </wp:cNvGraphicFramePr>
-            <a:graphic xmlns:a="http://schemas.openxmlformats.org/drawingml/2006/main">
-              <a:graphicData uri="http://schemas.openxmlformats.org/drawingml/2006/picture">
-                <pic:pic xmlns:pic="http://schemas.openxmlformats.org/drawingml/2006/picture">
-                  <pic:nvPicPr>
-                    <pic:cNvPr id="0" name="Picture 4"/>
-                    <pic:cNvPicPr>
-                      <a:picLocks noChangeAspect="1" noChangeArrowheads="1"/>
-                    </pic:cNvPicPr>
-                  </pic:nvPicPr>
-                  <pic:blipFill>
-                    <a:blip r:embed="rId10">
-                      <a:extLst>
-                        <a:ext uri="{28A0092B-C50C-407E-A947-70E740481C1C}">
-                          <a14:useLocalDpi xmlns:a14="http://schemas.microsoft.com/office/drawing/2010/main" val="0"/>
-                        </a:ext>
-                      </a:extLst>
-                    </a:blip>
-                    <a:srcRect/>
-                    <a:stretch>
-                      <a:fillRect/>
-                    </a:stretch>
-                  </pic:blipFill>
-                  <pic:spPr bwMode="auto">
-                    <a:xfrm>
-                      <a:off x="0" y="0"/>
-                      <a:ext cx="2274001" cy="722190"/>
-                    </a:xfrm>
-                    <a:prstGeom prst="rect">
-                      <a:avLst/>
-                    </a:prstGeom>
-                    <a:noFill/>
-                    <a:ln>
-                      <a:noFill/>
-                    </a:ln>
-                  </pic:spPr>
-                </pic:pic>
-              </a:graphicData>
-            </a:graphic>
-          </wp:inline>
-        </w:drawing>
-      </w:r>
-    </w:p>
-    <w:p>
-      <w:pPr>
-        <w:pStyle w:val="LabStepNumberedLevel2"/>
-      </w:pPr>
-      <w:r>
-        <w:t xml:space="preserve">Update the version of the </w:t>
-      </w:r>
-      <w:r>
-        <w:rPr>
-          <w:b/>
-        </w:rPr>
-        <w:t>@types/react</w:t>
-      </w:r>
-      <w:r>
-        <w:t xml:space="preserve"> package to </w:t>
-      </w:r>
-      <w:r>
-        <w:rPr>
-          <w:b/>
-        </w:rPr>
-        <w:t>16.7.22</w:t>
-      </w:r>
-      <w:r>
-        <w:t>.</w:t>
-      </w:r>
-    </w:p>
-    <w:p>
-      <w:pPr>
         <w:pStyle w:val="LabStepCodeBlockLevel2"/>
       </w:pPr>
       <w:r>
-        <w:t>"@types/react": "16.7.22",</w:t>
-      </w:r>
-    </w:p>
-    <w:p>
-      <w:pPr>
-        <w:pStyle w:val="LabStepLevel2NoBullet"/>
-      </w:pPr>
-      <w:r>
-        <w:rPr>
-          <w:noProof/>
-        </w:rPr>
-        <w:drawing>
-          <wp:inline distT="0" distB="0" distL="0" distR="0" wp14:anchorId="41C6CE48" wp14:editId="02E4774D">
-            <wp:extent cx="2322445" cy="382494"/>
-            <wp:effectExtent l="0" t="0" r="1905" b="0"/>
-            <wp:docPr id="67" name="Picture 67"/>
-            <wp:cNvGraphicFramePr>
-              <a:graphicFrameLocks xmlns:a="http://schemas.openxmlformats.org/drawingml/2006/main" noChangeAspect="1"/>
-            </wp:cNvGraphicFramePr>
-            <a:graphic xmlns:a="http://schemas.openxmlformats.org/drawingml/2006/main">
-              <a:graphicData uri="http://schemas.openxmlformats.org/drawingml/2006/picture">
-                <pic:pic xmlns:pic="http://schemas.openxmlformats.org/drawingml/2006/picture">
-                  <pic:nvPicPr>
-                    <pic:cNvPr id="0" name="Picture 7"/>
-                    <pic:cNvPicPr>
-                      <a:picLocks noChangeAspect="1" noChangeArrowheads="1"/>
-                    </pic:cNvPicPr>
-                  </pic:nvPicPr>
-                  <pic:blipFill>
-                    <a:blip r:embed="rId11">
-                      <a:extLst>
-                        <a:ext uri="{28A0092B-C50C-407E-A947-70E740481C1C}">
-                          <a14:useLocalDpi xmlns:a14="http://schemas.microsoft.com/office/drawing/2010/main" val="0"/>
-                        </a:ext>
-                      </a:extLst>
-                    </a:blip>
-                    <a:srcRect/>
-                    <a:stretch>
-                      <a:fillRect/>
-                    </a:stretch>
-                  </pic:blipFill>
-                  <pic:spPr bwMode="auto">
-                    <a:xfrm>
-                      <a:off x="0" y="0"/>
-                      <a:ext cx="2506366" cy="412785"/>
-                    </a:xfrm>
-                    <a:prstGeom prst="rect">
-                      <a:avLst/>
-                    </a:prstGeom>
-                    <a:noFill/>
-                    <a:ln>
-                      <a:noFill/>
-                    </a:ln>
-                  </pic:spPr>
-                </pic:pic>
-              </a:graphicData>
-            </a:graphic>
-          </wp:inline>
-        </w:drawing>
-      </w:r>
-    </w:p>
-    <w:p>
-      <w:pPr>
-        <w:pStyle w:val="LabStepNumberedLevel2"/>
-      </w:pPr>
-      <w:r>
-        <w:t>Locate and remove the reference to the package named</w:t>
-      </w:r>
-      <w:r>
-        <w:rPr>
-          <w:b/>
-        </w:rPr>
-        <w:t xml:space="preserve"> </w:t>
-      </w:r>
-      <w:r>
-        <w:rPr>
-          <w:b/>
-        </w:rPr>
-        <w:t>@</w:t>
-      </w:r>
-      <w:proofErr w:type="spellStart"/>
-      <w:r>
-        <w:rPr>
-          <w:b/>
-        </w:rPr>
-        <w:t>microsoft</w:t>
-      </w:r>
-      <w:proofErr w:type="spellEnd"/>
-      <w:r>
-        <w:rPr>
-          <w:b/>
-        </w:rPr>
-        <w:t>/</w:t>
-      </w:r>
-      <w:proofErr w:type="spellStart"/>
-      <w:r>
-        <w:rPr>
-          <w:b/>
-        </w:rPr>
-        <w:t>sp</w:t>
-      </w:r>
-      <w:proofErr w:type="spellEnd"/>
-      <w:r>
-        <w:rPr>
-          <w:b/>
-        </w:rPr>
-        <w:t>-office-</w:t>
-      </w:r>
-      <w:proofErr w:type="spellStart"/>
-      <w:r>
-        <w:rPr>
-          <w:b/>
-        </w:rPr>
-        <w:t>ui</w:t>
-      </w:r>
-      <w:proofErr w:type="spellEnd"/>
-      <w:r>
-        <w:rPr>
-          <w:b/>
-        </w:rPr>
-        <w:t>-fabric-core</w:t>
-      </w:r>
-      <w:r>
-        <w:t>.</w:t>
-      </w:r>
-    </w:p>
-    <w:p>
-      <w:pPr>
-        <w:pStyle w:val="LabStepScreenshotLevel2"/>
-      </w:pPr>
-      <w:r>
-        <w:drawing>
-          <wp:inline distT="0" distB="0" distL="0" distR="0" wp14:anchorId="11C181F8" wp14:editId="47A3B507">
-            <wp:extent cx="2250038" cy="1338730"/>
-            <wp:effectExtent l="0" t="0" r="0" b="0"/>
-            <wp:docPr id="72" name="Picture 72"/>
-            <wp:cNvGraphicFramePr>
-              <a:graphicFrameLocks xmlns:a="http://schemas.openxmlformats.org/drawingml/2006/main" noChangeAspect="1"/>
-            </wp:cNvGraphicFramePr>
-            <a:graphic xmlns:a="http://schemas.openxmlformats.org/drawingml/2006/main">
-              <a:graphicData uri="http://schemas.openxmlformats.org/drawingml/2006/picture">
-                <pic:pic xmlns:pic="http://schemas.openxmlformats.org/drawingml/2006/picture">
-                  <pic:nvPicPr>
-                    <pic:cNvPr id="0" name="Picture 12"/>
-                    <pic:cNvPicPr>
-                      <a:picLocks noChangeAspect="1" noChangeArrowheads="1"/>
-                    </pic:cNvPicPr>
-                  </pic:nvPicPr>
-                  <pic:blipFill>
-                    <a:blip r:embed="rId12">
-                      <a:extLst>
-                        <a:ext uri="{28A0092B-C50C-407E-A947-70E740481C1C}">
-                          <a14:useLocalDpi xmlns:a14="http://schemas.microsoft.com/office/drawing/2010/main" val="0"/>
-                        </a:ext>
-                      </a:extLst>
-                    </a:blip>
-                    <a:srcRect/>
-                    <a:stretch>
-                      <a:fillRect/>
-                    </a:stretch>
-                  </pic:blipFill>
-                  <pic:spPr bwMode="auto">
-                    <a:xfrm>
-                      <a:off x="0" y="0"/>
-                      <a:ext cx="2315536" cy="1377700"/>
-                    </a:xfrm>
-                    <a:prstGeom prst="rect">
-                      <a:avLst/>
-                    </a:prstGeom>
-                    <a:noFill/>
-                    <a:ln>
-                      <a:noFill/>
-                    </a:ln>
-                  </pic:spPr>
-                </pic:pic>
-              </a:graphicData>
-            </a:graphic>
-          </wp:inline>
-        </w:drawing>
-      </w:r>
-    </w:p>
-    <w:p>
-      <w:pPr>
-        <w:pStyle w:val="LabStepNumberedLevel2"/>
-      </w:pPr>
-      <w:r>
-        <w:t xml:space="preserve">In the </w:t>
-      </w:r>
-      <w:proofErr w:type="spellStart"/>
-      <w:r>
-        <w:rPr>
-          <w:b/>
-        </w:rPr>
-        <w:t>devDependencies</w:t>
-      </w:r>
-      <w:proofErr w:type="spellEnd"/>
-      <w:r>
-        <w:t xml:space="preserve"> section, locate the package named </w:t>
-      </w:r>
-      <w:r>
-        <w:rPr>
-          <w:b/>
-        </w:rPr>
-        <w:t>@</w:t>
-      </w:r>
-      <w:proofErr w:type="spellStart"/>
-      <w:r>
-        <w:rPr>
-          <w:b/>
-        </w:rPr>
-        <w:t>microsoft</w:t>
-      </w:r>
-      <w:proofErr w:type="spellEnd"/>
-      <w:r>
-        <w:rPr>
-          <w:b/>
-        </w:rPr>
-        <w:t>/rush-stack-compiler-2.7</w:t>
-      </w:r>
-      <w:r>
-        <w:t>.</w:t>
-      </w:r>
-    </w:p>
-    <w:p>
-      <w:pPr>
-        <w:pStyle w:val="LabStepScreenshotLevel2"/>
-      </w:pPr>
-      <w:r>
-        <w:drawing>
-          <wp:inline distT="0" distB="0" distL="0" distR="0" wp14:anchorId="6E64A548" wp14:editId="2625AFE5">
-            <wp:extent cx="2456579" cy="974165"/>
-            <wp:effectExtent l="0" t="0" r="1270" b="0"/>
-            <wp:docPr id="66" name="Picture 66"/>
-            <wp:cNvGraphicFramePr>
-              <a:graphicFrameLocks xmlns:a="http://schemas.openxmlformats.org/drawingml/2006/main" noChangeAspect="1"/>
-            </wp:cNvGraphicFramePr>
-            <a:graphic xmlns:a="http://schemas.openxmlformats.org/drawingml/2006/main">
-              <a:graphicData uri="http://schemas.openxmlformats.org/drawingml/2006/picture">
-                <pic:pic xmlns:pic="http://schemas.openxmlformats.org/drawingml/2006/picture">
-                  <pic:nvPicPr>
-                    <pic:cNvPr id="0" name="Picture 6"/>
-                    <pic:cNvPicPr>
-                      <a:picLocks noChangeAspect="1" noChangeArrowheads="1"/>
-                    </pic:cNvPicPr>
-                  </pic:nvPicPr>
-                  <pic:blipFill rotWithShape="1">
-                    <a:blip r:embed="rId13">
-                      <a:extLst>
-                        <a:ext uri="{28A0092B-C50C-407E-A947-70E740481C1C}">
-                          <a14:useLocalDpi xmlns:a14="http://schemas.microsoft.com/office/drawing/2010/main" val="0"/>
-                        </a:ext>
-                      </a:extLst>
-                    </a:blip>
-                    <a:srcRect b="28494"/>
-                    <a:stretch/>
-                  </pic:blipFill>
-                  <pic:spPr bwMode="auto">
-                    <a:xfrm>
-                      <a:off x="0" y="0"/>
-                      <a:ext cx="2506796" cy="994079"/>
-                    </a:xfrm>
-                    <a:prstGeom prst="rect">
-                      <a:avLst/>
-                    </a:prstGeom>
-                    <a:noFill/>
-                    <a:ln>
-                      <a:noFill/>
-                    </a:ln>
-                    <a:extLst>
-                      <a:ext uri="{53640926-AAD7-44D8-BBD7-CCE9431645EC}">
-                        <a14:shadowObscured xmlns:a14="http://schemas.microsoft.com/office/drawing/2010/main"/>
-                      </a:ext>
-                    </a:extLst>
-                  </pic:spPr>
-                </pic:pic>
-              </a:graphicData>
-            </a:graphic>
-          </wp:inline>
-        </w:drawing>
-      </w:r>
-    </w:p>
-    <w:p>
-      <w:pPr>
-        <w:pStyle w:val="LabStepNumberedLevel2"/>
-      </w:pPr>
-      <w:r>
-        <w:lastRenderedPageBreak/>
-        <w:t xml:space="preserve">Replace the reference to </w:t>
-      </w:r>
-      <w:r>
-        <w:rPr>
-          <w:b/>
-        </w:rPr>
-        <w:t>@</w:t>
-      </w:r>
-      <w:proofErr w:type="spellStart"/>
-      <w:r>
-        <w:rPr>
-          <w:b/>
-        </w:rPr>
-        <w:t>microsoft</w:t>
-      </w:r>
-      <w:proofErr w:type="spellEnd"/>
-      <w:r>
-        <w:rPr>
-          <w:b/>
-        </w:rPr>
-        <w:t>/rush-stack-compiler-2.7</w:t>
-      </w:r>
-      <w:r>
-        <w:rPr>
-          <w:b/>
-        </w:rPr>
-        <w:t xml:space="preserve"> </w:t>
-      </w:r>
-      <w:r>
-        <w:t xml:space="preserve">with </w:t>
-      </w:r>
-      <w:r>
-        <w:t>the following</w:t>
-      </w:r>
-      <w:r>
-        <w:t xml:space="preserve"> reference to version </w:t>
-      </w:r>
-      <w:r>
-        <w:rPr>
-          <w:b/>
-        </w:rPr>
-        <w:t>3.3</w:t>
-      </w:r>
-      <w:r>
-        <w:t>.</w:t>
-      </w:r>
-    </w:p>
-    <w:p>
-      <w:pPr>
-        <w:pStyle w:val="LabStepCodeBlockLevel2"/>
-      </w:pPr>
-      <w:r>
-        <w:t>"@microsoft/rush-stack-compiler-3.3": "0.1.6",</w:t>
-      </w:r>
-    </w:p>
-    <w:p>
-      <w:pPr>
-        <w:pStyle w:val="LabStepScreenshotLevel2"/>
-      </w:pPr>
-      <w:r>
-        <w:drawing>
-          <wp:inline distT="0" distB="0" distL="0" distR="0" wp14:anchorId="0ED9BE09" wp14:editId="05401EBA">
-            <wp:extent cx="3922385" cy="517490"/>
-            <wp:effectExtent l="0" t="0" r="2540" b="0"/>
-            <wp:docPr id="68" name="Picture 68"/>
-            <wp:cNvGraphicFramePr>
-              <a:graphicFrameLocks xmlns:a="http://schemas.openxmlformats.org/drawingml/2006/main" noChangeAspect="1"/>
-            </wp:cNvGraphicFramePr>
-            <a:graphic xmlns:a="http://schemas.openxmlformats.org/drawingml/2006/main">
-              <a:graphicData uri="http://schemas.openxmlformats.org/drawingml/2006/picture">
-                <pic:pic xmlns:pic="http://schemas.openxmlformats.org/drawingml/2006/picture">
-                  <pic:nvPicPr>
-                    <pic:cNvPr id="0" name="Picture 8"/>
-                    <pic:cNvPicPr>
-                      <a:picLocks noChangeAspect="1" noChangeArrowheads="1"/>
-                    </pic:cNvPicPr>
-                  </pic:nvPicPr>
-                  <pic:blipFill>
-                    <a:blip r:embed="rId14">
-                      <a:extLst>
-                        <a:ext uri="{28A0092B-C50C-407E-A947-70E740481C1C}">
-                          <a14:useLocalDpi xmlns:a14="http://schemas.microsoft.com/office/drawing/2010/main" val="0"/>
-                        </a:ext>
-                      </a:extLst>
-                    </a:blip>
-                    <a:srcRect/>
-                    <a:stretch>
-                      <a:fillRect/>
-                    </a:stretch>
-                  </pic:blipFill>
-                  <pic:spPr bwMode="auto">
-                    <a:xfrm>
-                      <a:off x="0" y="0"/>
-                      <a:ext cx="4154272" cy="548083"/>
-                    </a:xfrm>
-                    <a:prstGeom prst="rect">
-                      <a:avLst/>
-                    </a:prstGeom>
-                    <a:noFill/>
-                    <a:ln>
-                      <a:noFill/>
-                    </a:ln>
-                  </pic:spPr>
-                </pic:pic>
-              </a:graphicData>
-            </a:graphic>
-          </wp:inline>
-        </w:drawing>
-      </w:r>
-    </w:p>
-    <w:p>
-      <w:pPr>
-        <w:pStyle w:val="LabStepNumberedLevel2"/>
-      </w:pPr>
-      <w:r>
-        <w:t xml:space="preserve">Add the following reference to version </w:t>
-      </w:r>
-      <w:r>
-        <w:rPr>
-          <w:b/>
-        </w:rPr>
-        <w:t>3.3.4000</w:t>
-      </w:r>
-      <w:r>
-        <w:t xml:space="preserve"> of the </w:t>
-      </w:r>
-      <w:r>
-        <w:rPr>
-          <w:b/>
-        </w:rPr>
-        <w:t>typescript</w:t>
-      </w:r>
-      <w:r>
-        <w:t xml:space="preserve"> package at the end of the </w:t>
-      </w:r>
-      <w:proofErr w:type="spellStart"/>
-      <w:r>
-        <w:rPr>
-          <w:b/>
-        </w:rPr>
-        <w:t>devDependencies</w:t>
-      </w:r>
-      <w:proofErr w:type="spellEnd"/>
-      <w:r>
-        <w:t xml:space="preserve"> section.</w:t>
-      </w:r>
-    </w:p>
-    <w:p>
-      <w:pPr>
-        <w:pStyle w:val="LabStepCodeBlockLevel2"/>
-      </w:pPr>
-      <w:r>
-        <w:t>"typescript": "3.3.4000"</w:t>
-      </w:r>
-    </w:p>
-    <w:p>
-      <w:pPr>
-        <w:pStyle w:val="LabStepScreenshotLevel2"/>
-      </w:pPr>
-      <w:r>
-        <w:drawing>
-          <wp:inline distT="0" distB="0" distL="0" distR="0" wp14:anchorId="300EA928" wp14:editId="6356B27B">
-            <wp:extent cx="3370598" cy="949569"/>
-            <wp:effectExtent l="0" t="0" r="1270" b="3175"/>
-            <wp:docPr id="69" name="Picture 69"/>
-            <wp:cNvGraphicFramePr>
-              <a:graphicFrameLocks xmlns:a="http://schemas.openxmlformats.org/drawingml/2006/main" noChangeAspect="1"/>
-            </wp:cNvGraphicFramePr>
-            <a:graphic xmlns:a="http://schemas.openxmlformats.org/drawingml/2006/main">
-              <a:graphicData uri="http://schemas.openxmlformats.org/drawingml/2006/picture">
-                <pic:pic xmlns:pic="http://schemas.openxmlformats.org/drawingml/2006/picture">
-                  <pic:nvPicPr>
-                    <pic:cNvPr id="0" name="Picture 9"/>
-                    <pic:cNvPicPr>
-                      <a:picLocks noChangeAspect="1" noChangeArrowheads="1"/>
-                    </pic:cNvPicPr>
-                  </pic:nvPicPr>
-                  <pic:blipFill rotWithShape="1">
-                    <a:blip r:embed="rId15">
-                      <a:extLst>
-                        <a:ext uri="{28A0092B-C50C-407E-A947-70E740481C1C}">
-                          <a14:useLocalDpi xmlns:a14="http://schemas.microsoft.com/office/drawing/2010/main" val="0"/>
-                        </a:ext>
-                      </a:extLst>
-                    </a:blip>
-                    <a:srcRect t="48897"/>
-                    <a:stretch/>
-                  </pic:blipFill>
-                  <pic:spPr bwMode="auto">
-                    <a:xfrm>
-                      <a:off x="0" y="0"/>
-                      <a:ext cx="3610358" cy="1017114"/>
-                    </a:xfrm>
-                    <a:prstGeom prst="rect">
-                      <a:avLst/>
-                    </a:prstGeom>
-                    <a:noFill/>
-                    <a:ln>
-                      <a:noFill/>
-                    </a:ln>
-                    <a:extLst>
-                      <a:ext uri="{53640926-AAD7-44D8-BBD7-CCE9431645EC}">
-                        <a14:shadowObscured xmlns:a14="http://schemas.microsoft.com/office/drawing/2010/main"/>
-                      </a:ext>
-                    </a:extLst>
-                  </pic:spPr>
-                </pic:pic>
-              </a:graphicData>
-            </a:graphic>
-          </wp:inline>
-        </w:drawing>
-      </w:r>
-    </w:p>
-    <w:p>
-      <w:pPr>
-        <w:pStyle w:val="LabStepNumberedLevel2"/>
-      </w:pPr>
-      <w:r>
-        <w:t xml:space="preserve">Save your changes and close </w:t>
-      </w:r>
-      <w:proofErr w:type="spellStart"/>
-      <w:r>
-        <w:rPr>
-          <w:b/>
-        </w:rPr>
-        <w:t>package.json</w:t>
-      </w:r>
-      <w:proofErr w:type="spellEnd"/>
-      <w:r>
-        <w:t>.</w:t>
+        <w:t xml:space="preserve">npm uninstall </w:t>
+      </w:r>
+      <w:r>
+        <w:t>@microsoft/sp-office-ui-fabric-core</w:t>
       </w:r>
     </w:p>
     <w:p>
@@ -1533,247 +1015,7 @@
         <w:pStyle w:val="LabStepNumbered"/>
       </w:pPr>
       <w:r>
-        <w:t xml:space="preserve">Update the </w:t>
-      </w:r>
-      <w:proofErr w:type="spellStart"/>
-      <w:r>
-        <w:rPr>
-          <w:b/>
-        </w:rPr>
-        <w:t>tsconfig.json</w:t>
-      </w:r>
-      <w:proofErr w:type="spellEnd"/>
-      <w:r>
-        <w:t xml:space="preserve"> file to move from TypeScript version </w:t>
-      </w:r>
-      <w:r>
-        <w:rPr>
-          <w:b/>
-        </w:rPr>
-        <w:t>2.7</w:t>
-      </w:r>
-      <w:r>
-        <w:t xml:space="preserve"> to </w:t>
-      </w:r>
-      <w:r>
-        <w:rPr>
-          <w:b/>
-        </w:rPr>
-        <w:t>3.3</w:t>
-      </w:r>
-      <w:r>
-        <w:t>.</w:t>
-      </w:r>
-    </w:p>
-    <w:p>
-      <w:pPr>
-        <w:pStyle w:val="LabStepNumberedLevel2"/>
-      </w:pPr>
-      <w:r>
-        <w:t xml:space="preserve">Open </w:t>
-      </w:r>
-      <w:proofErr w:type="spellStart"/>
-      <w:r>
-        <w:rPr>
-          <w:b/>
-        </w:rPr>
-        <w:t>tsconfig.json</w:t>
-      </w:r>
-      <w:proofErr w:type="spellEnd"/>
-      <w:r>
-        <w:t xml:space="preserve"> and locate the line with the </w:t>
-      </w:r>
-      <w:r>
-        <w:rPr>
-          <w:b/>
-        </w:rPr>
-        <w:t>extends</w:t>
-      </w:r>
-      <w:r>
-        <w:t xml:space="preserve"> property.</w:t>
-      </w:r>
-    </w:p>
-    <w:p>
-      <w:pPr>
-        <w:pStyle w:val="LabStepNumberedLevel2"/>
-      </w:pPr>
-      <w:r>
-        <w:t xml:space="preserve">Update the version number in path of the extends property from </w:t>
-      </w:r>
-      <w:r>
-        <w:rPr>
-          <w:b/>
-        </w:rPr>
-        <w:t>2.7</w:t>
-      </w:r>
-      <w:r>
-        <w:t xml:space="preserve">. to </w:t>
-      </w:r>
-      <w:r>
-        <w:rPr>
-          <w:b/>
-        </w:rPr>
-        <w:t>3.3</w:t>
-      </w:r>
-      <w:r>
-        <w:t>.</w:t>
-      </w:r>
-    </w:p>
-    <w:p>
-      <w:pPr>
-        <w:pStyle w:val="LabStepCodeBlockLevel2"/>
-        <w:rPr>
-          <w:color w:val="7F7F7F" w:themeColor="text1" w:themeTint="80"/>
-        </w:rPr>
-      </w:pPr>
-      <w:r>
-        <w:rPr>
-          <w:color w:val="7F7F7F" w:themeColor="text1" w:themeTint="80"/>
-        </w:rPr>
-        <w:t>./node_modules/@microsoft/rush-stack-compiler-</w:t>
-      </w:r>
-      <w:r>
-        <w:t>3.3</w:t>
-      </w:r>
-      <w:r>
-        <w:rPr>
-          <w:color w:val="7F7F7F" w:themeColor="text1" w:themeTint="80"/>
-        </w:rPr>
-        <w:t>/includes/tsconfig-web.json</w:t>
-      </w:r>
-    </w:p>
-    <w:p>
-      <w:pPr>
-        <w:pStyle w:val="LabStepScreenshotLevel2"/>
-      </w:pPr>
-      <w:r>
-        <w:drawing>
-          <wp:inline distT="0" distB="0" distL="0" distR="0" wp14:anchorId="23A51707" wp14:editId="0F713C11">
-            <wp:extent cx="6096000" cy="244518"/>
-            <wp:effectExtent l="0" t="0" r="0" b="3175"/>
-            <wp:docPr id="71" name="Picture 71"/>
-            <wp:cNvGraphicFramePr>
-              <a:graphicFrameLocks xmlns:a="http://schemas.openxmlformats.org/drawingml/2006/main" noChangeAspect="1"/>
-            </wp:cNvGraphicFramePr>
-            <a:graphic xmlns:a="http://schemas.openxmlformats.org/drawingml/2006/main">
-              <a:graphicData uri="http://schemas.openxmlformats.org/drawingml/2006/picture">
-                <pic:pic xmlns:pic="http://schemas.openxmlformats.org/drawingml/2006/picture">
-                  <pic:nvPicPr>
-                    <pic:cNvPr id="0" name="Picture 11"/>
-                    <pic:cNvPicPr>
-                      <a:picLocks noChangeAspect="1" noChangeArrowheads="1"/>
-                    </pic:cNvPicPr>
-                  </pic:nvPicPr>
-                  <pic:blipFill>
-                    <a:blip r:embed="rId16">
-                      <a:extLst>
-                        <a:ext uri="{28A0092B-C50C-407E-A947-70E740481C1C}">
-                          <a14:useLocalDpi xmlns:a14="http://schemas.microsoft.com/office/drawing/2010/main" val="0"/>
-                        </a:ext>
-                      </a:extLst>
-                    </a:blip>
-                    <a:srcRect/>
-                    <a:stretch>
-                      <a:fillRect/>
-                    </a:stretch>
-                  </pic:blipFill>
-                  <pic:spPr bwMode="auto">
-                    <a:xfrm>
-                      <a:off x="0" y="0"/>
-                      <a:ext cx="6560615" cy="263154"/>
-                    </a:xfrm>
-                    <a:prstGeom prst="rect">
-                      <a:avLst/>
-                    </a:prstGeom>
-                    <a:noFill/>
-                    <a:ln>
-                      <a:noFill/>
-                    </a:ln>
-                  </pic:spPr>
-                </pic:pic>
-              </a:graphicData>
-            </a:graphic>
-          </wp:inline>
-        </w:drawing>
-      </w:r>
-    </w:p>
-    <w:p>
-      <w:pPr>
-        <w:pStyle w:val="LabStepNumberedLevel2"/>
-      </w:pPr>
-      <w:r>
-        <w:t xml:space="preserve">Save you changes and close </w:t>
-      </w:r>
-      <w:proofErr w:type="spellStart"/>
-      <w:r>
-        <w:rPr>
-          <w:b/>
-        </w:rPr>
-        <w:t>tsconfig.json</w:t>
-      </w:r>
-      <w:proofErr w:type="spellEnd"/>
-      <w:r>
-        <w:t>.</w:t>
-      </w:r>
-    </w:p>
-    <w:p>
-      <w:pPr>
-        <w:pStyle w:val="LabStepNumbered"/>
-      </w:pPr>
-      <w:r>
-        <w:t xml:space="preserve">Run the NPM install command to download all the packages for the </w:t>
-      </w:r>
-      <w:proofErr w:type="spellStart"/>
-      <w:r>
-        <w:rPr>
-          <w:b/>
-        </w:rPr>
-        <w:t>microsoft</w:t>
-      </w:r>
-      <w:proofErr w:type="spellEnd"/>
-      <w:r>
-        <w:rPr>
-          <w:b/>
-        </w:rPr>
-        <w:t>-graph-lab</w:t>
-      </w:r>
-      <w:r>
-        <w:t xml:space="preserve"> </w:t>
-      </w:r>
-      <w:r>
-        <w:t>project.</w:t>
-      </w:r>
-    </w:p>
-    <w:p>
-      <w:pPr>
-        <w:pStyle w:val="LabStepNumberedLevel2"/>
-      </w:pPr>
-      <w:r>
-        <w:t>Navigate to the Terminal in Visual Studio Code</w:t>
-      </w:r>
-    </w:p>
-    <w:p>
-      <w:pPr>
-        <w:pStyle w:val="LabStepNumberedLevel2"/>
-      </w:pPr>
-      <w:r>
-        <w:t>Running the following NPM command from the console.</w:t>
-      </w:r>
-    </w:p>
-    <w:p>
-      <w:pPr>
-        <w:pStyle w:val="LabStepCodeBlockLevel2"/>
-      </w:pPr>
-      <w:r>
-        <w:t>npm install</w:t>
-      </w:r>
-    </w:p>
-    <w:p>
-      <w:pPr>
-        <w:pStyle w:val="LabStepNumberedLevel2"/>
-      </w:pPr>
-      <w:r>
-        <w:t>Wait for all the packages to be downloaded and installed.</w:t>
+        <w:t>Install the Microsoft Graph TypeScript Types package.</w:t>
       </w:r>
     </w:p>
     <w:p>
@@ -2056,7 +1298,6 @@
         <w:pStyle w:val="LabStepNumberedLevel2"/>
       </w:pPr>
       <w:r>
-        <w:lastRenderedPageBreak/>
         <w:t xml:space="preserve">Below the </w:t>
       </w:r>
       <w:r>
@@ -2265,6 +1506,7 @@
         <w:pStyle w:val="LabExerciseCallout"/>
       </w:pPr>
       <w:r>
+        <w:lastRenderedPageBreak/>
         <w:t xml:space="preserve">Over the next few steps you will update the </w:t>
       </w:r>
       <w:r>
@@ -2864,7 +2106,6 @@
         <w:pStyle w:val="LabStepNumbered"/>
       </w:pPr>
       <w:r>
-        <w:lastRenderedPageBreak/>
         <w:t xml:space="preserve">Save your changes to </w:t>
       </w:r>
       <w:proofErr w:type="spellStart"/>
@@ -3015,6 +2256,9 @@
     <w:p>
       <w:pPr>
         <w:pStyle w:val="LabStepCodeBlockLevel2"/>
+        <w:pBdr>
+          <w:left w:val="single" w:sz="2" w:space="0" w:color="C0C0C0"/>
+        </w:pBdr>
       </w:pPr>
       <w:r>
         <w:t>import * as MicrosoftGraph from '@microsoft/microsoft-graph-types';</w:t>
@@ -3023,11 +2267,17 @@
     <w:p>
       <w:pPr>
         <w:pStyle w:val="LabStepCodeBlockLevel2"/>
+        <w:pBdr>
+          <w:left w:val="single" w:sz="2" w:space="0" w:color="C0C0C0"/>
+        </w:pBdr>
       </w:pPr>
     </w:p>
     <w:p>
       <w:pPr>
         <w:pStyle w:val="LabStepCodeBlockLevel2"/>
+        <w:pBdr>
+          <w:left w:val="single" w:sz="2" w:space="0" w:color="C0C0C0"/>
+        </w:pBdr>
       </w:pPr>
       <w:r>
         <w:t>import {</w:t>
@@ -3036,6 +2286,9 @@
     <w:p>
       <w:pPr>
         <w:pStyle w:val="LabStepCodeBlockLevel2"/>
+        <w:pBdr>
+          <w:left w:val="single" w:sz="2" w:space="0" w:color="C0C0C0"/>
+        </w:pBdr>
       </w:pPr>
       <w:r>
         <w:t xml:space="preserve">  Persona,</w:t>
@@ -3044,6 +2297,9 @@
     <w:p>
       <w:pPr>
         <w:pStyle w:val="LabStepCodeBlockLevel2"/>
+        <w:pBdr>
+          <w:left w:val="single" w:sz="2" w:space="0" w:color="C0C0C0"/>
+        </w:pBdr>
       </w:pPr>
       <w:r>
         <w:t xml:space="preserve">  PersonaSize</w:t>
@@ -3052,6 +2308,9 @@
     <w:p>
       <w:pPr>
         <w:pStyle w:val="LabStepCodeBlockLevel2"/>
+        <w:pBdr>
+          <w:left w:val="single" w:sz="2" w:space="0" w:color="C0C0C0"/>
+        </w:pBdr>
       </w:pPr>
       <w:r>
         <w:t>} from 'office-ui-fabric-react/lib/components/Persona';</w:t>
@@ -3127,9 +2386,21 @@
     </w:p>
     <w:p>
       <w:pPr>
+        <w:spacing w:before="0" w:after="200" w:line="276" w:lineRule="auto"/>
+        <w:rPr>
+          <w:sz w:val="18"/>
+        </w:rPr>
+      </w:pPr>
+      <w:r>
+        <w:br w:type="page"/>
+      </w:r>
+    </w:p>
+    <w:p>
+      <w:pPr>
         <w:pStyle w:val="LabStepNumberedLevel2"/>
       </w:pPr>
       <w:r>
+        <w:lastRenderedPageBreak/>
         <w:t xml:space="preserve">Underneath the existing </w:t>
       </w:r>
       <w:r>
@@ -3712,6 +2983,17 @@
       </w:r>
       <w:r>
         <w:t xml:space="preserve"> which returns HTML using JSX/TSX syntax. The last step is to update the React component to call into the Microsoft Graph API after the element for the component has mounted. </w:t>
+      </w:r>
+    </w:p>
+    <w:p>
+      <w:pPr>
+        <w:spacing w:before="0" w:after="200" w:line="276" w:lineRule="auto"/>
+        <w:rPr>
+          <w:sz w:val="18"/>
+        </w:rPr>
+      </w:pPr>
+      <w:r>
+        <w:br w:type="page"/>
       </w:r>
     </w:p>
     <w:p>
@@ -4281,7 +3563,7 @@
                     </pic:cNvPicPr>
                   </pic:nvPicPr>
                   <pic:blipFill>
-                    <a:blip r:embed="rId17">
+                    <a:blip r:embed="rId10">
                       <a:extLst>
                         <a:ext uri="{28A0092B-C50C-407E-A947-70E740481C1C}">
                           <a14:useLocalDpi xmlns:a14="http://schemas.microsoft.com/office/drawing/2010/main" val="0"/>
@@ -4438,7 +3720,7 @@
                     </pic:cNvPicPr>
                   </pic:nvPicPr>
                   <pic:blipFill rotWithShape="1">
-                    <a:blip r:embed="rId18" cstate="print">
+                    <a:blip r:embed="rId11" cstate="print">
                       <a:extLst>
                         <a:ext uri="{28A0092B-C50C-407E-A947-70E740481C1C}">
                           <a14:useLocalDpi xmlns:a14="http://schemas.microsoft.com/office/drawing/2010/main" val="0"/>
@@ -4594,6 +3876,7 @@
       <w:pPr>
         <w:pStyle w:val="LabStepCodeBlockLevel2"/>
       </w:pPr>
+      <w:bookmarkStart w:id="0" w:name="_GoBack"/>
       <w:r>
         <w:t>"webApiPermissionRequests": [</w:t>
       </w:r>
@@ -4662,6 +3945,7 @@
         <w:t xml:space="preserve">  }</w:t>
       </w:r>
     </w:p>
+    <w:bookmarkEnd w:id="0"/>
     <w:p>
       <w:pPr>
         <w:pStyle w:val="LabStepCodeBlockLevel2"/>
@@ -4729,7 +4013,7 @@
                     </pic:cNvPicPr>
                   </pic:nvPicPr>
                   <pic:blipFill>
-                    <a:blip r:embed="rId19">
+                    <a:blip r:embed="rId12">
                       <a:extLst>
                         <a:ext uri="{28A0092B-C50C-407E-A947-70E740481C1C}">
                           <a14:useLocalDpi xmlns:a14="http://schemas.microsoft.com/office/drawing/2010/main" val="0"/>
@@ -5118,7 +4402,7 @@
                     </pic:cNvPicPr>
                   </pic:nvPicPr>
                   <pic:blipFill>
-                    <a:blip r:embed="rId20" cstate="print">
+                    <a:blip r:embed="rId13" cstate="print">
                       <a:extLst>
                         <a:ext uri="{28A0092B-C50C-407E-A947-70E740481C1C}">
                           <a14:useLocalDpi xmlns:a14="http://schemas.microsoft.com/office/drawing/2010/main" val="0"/>
@@ -5275,7 +4559,7 @@
                     </pic:cNvPicPr>
                   </pic:nvPicPr>
                   <pic:blipFill>
-                    <a:blip r:embed="rId21" cstate="print">
+                    <a:blip r:embed="rId14" cstate="print">
                       <a:extLst>
                         <a:ext uri="{28A0092B-C50C-407E-A947-70E740481C1C}">
                           <a14:useLocalDpi xmlns:a14="http://schemas.microsoft.com/office/drawing/2010/main" val="0"/>
@@ -5412,7 +4696,7 @@
                     </pic:cNvPicPr>
                   </pic:nvPicPr>
                   <pic:blipFill>
-                    <a:blip r:embed="rId22" cstate="print">
+                    <a:blip r:embed="rId15" cstate="print">
                       <a:extLst>
                         <a:ext uri="{28A0092B-C50C-407E-A947-70E740481C1C}">
                           <a14:useLocalDpi xmlns:a14="http://schemas.microsoft.com/office/drawing/2010/main" val="0"/>
@@ -5509,10 +4793,7 @@
         <w:t>Approve or Reject</w:t>
       </w:r>
       <w:r>
-        <w:t> button</w:t>
-      </w:r>
-      <w:r>
-        <w:t xml:space="preserve"> above.</w:t>
+        <w:t> button above.</w:t>
       </w:r>
     </w:p>
     <w:p>
@@ -5544,7 +4825,7 @@
                     </pic:cNvPicPr>
                   </pic:nvPicPr>
                   <pic:blipFill>
-                    <a:blip r:embed="rId23" cstate="print">
+                    <a:blip r:embed="rId16" cstate="print">
                       <a:extLst>
                         <a:ext uri="{28A0092B-C50C-407E-A947-70E740481C1C}">
                           <a14:useLocalDpi xmlns:a14="http://schemas.microsoft.com/office/drawing/2010/main" val="0"/>
@@ -5641,7 +4922,7 @@
                     </pic:cNvPicPr>
                   </pic:nvPicPr>
                   <pic:blipFill>
-                    <a:blip r:embed="rId24" cstate="print">
+                    <a:blip r:embed="rId17" cstate="print">
                       <a:extLst>
                         <a:ext uri="{28A0092B-C50C-407E-A947-70E740481C1C}">
                           <a14:useLocalDpi xmlns:a14="http://schemas.microsoft.com/office/drawing/2010/main" val="0"/>
@@ -5714,15 +4995,7 @@
           <w:rFonts w:ascii="Segoe UI" w:hAnsi="Segoe UI" w:cs="Segoe UI"/>
           <w:color w:val="24292E"/>
         </w:rPr>
-        <w:t>User.Read</w:t>
-      </w:r>
-      <w:r>
-        <w:rPr>
-          <w:rStyle w:val="Strong"/>
-          <w:rFonts w:ascii="Segoe UI" w:hAnsi="Segoe UI" w:cs="Segoe UI"/>
-          <w:color w:val="24292E"/>
-        </w:rPr>
-        <w:t>Basic.All</w:t>
+        <w:t>User.ReadBasic.All</w:t>
       </w:r>
       <w:proofErr w:type="spellEnd"/>
       <w:r>
@@ -5777,7 +5050,7 @@
                     </pic:cNvPicPr>
                   </pic:nvPicPr>
                   <pic:blipFill>
-                    <a:blip r:embed="rId25" cstate="print">
+                    <a:blip r:embed="rId18" cstate="print">
                       <a:extLst>
                         <a:ext uri="{28A0092B-C50C-407E-A947-70E740481C1C}">
                           <a14:useLocalDpi xmlns:a14="http://schemas.microsoft.com/office/drawing/2010/main" val="0"/>
@@ -5872,7 +5145,7 @@
                     </pic:cNvPicPr>
                   </pic:nvPicPr>
                   <pic:blipFill>
-                    <a:blip r:embed="rId26" cstate="print">
+                    <a:blip r:embed="rId19" cstate="print">
                       <a:extLst>
                         <a:ext uri="{28A0092B-C50C-407E-A947-70E740481C1C}">
                           <a14:useLocalDpi xmlns:a14="http://schemas.microsoft.com/office/drawing/2010/main" val="0"/>
@@ -5955,7 +5228,7 @@
                     </pic:cNvPicPr>
                   </pic:nvPicPr>
                   <pic:blipFill>
-                    <a:blip r:embed="rId27" cstate="print">
+                    <a:blip r:embed="rId20" cstate="print">
                       <a:extLst>
                         <a:ext uri="{28A0092B-C50C-407E-A947-70E740481C1C}">
                           <a14:useLocalDpi xmlns:a14="http://schemas.microsoft.com/office/drawing/2010/main" val="0"/>
@@ -6171,7 +5444,7 @@
                     </pic:cNvPicPr>
                   </pic:nvPicPr>
                   <pic:blipFill>
-                    <a:blip r:embed="rId28">
+                    <a:blip r:embed="rId21">
                       <a:extLst>
                         <a:ext uri="{28A0092B-C50C-407E-A947-70E740481C1C}">
                           <a14:useLocalDpi xmlns:a14="http://schemas.microsoft.com/office/drawing/2010/main" val="0"/>
@@ -6290,7 +5563,7 @@
                     </pic:cNvPicPr>
                   </pic:nvPicPr>
                   <pic:blipFill>
-                    <a:blip r:embed="rId29">
+                    <a:blip r:embed="rId22">
                       <a:extLst>
                         <a:ext uri="{28A0092B-C50C-407E-A947-70E740481C1C}">
                           <a14:useLocalDpi xmlns:a14="http://schemas.microsoft.com/office/drawing/2010/main" val="0"/>
@@ -6364,7 +5637,7 @@
                     </pic:cNvPicPr>
                   </pic:nvPicPr>
                   <pic:blipFill>
-                    <a:blip r:embed="rId30">
+                    <a:blip r:embed="rId23">
                       <a:extLst>
                         <a:ext uri="{28A0092B-C50C-407E-A947-70E740481C1C}">
                           <a14:useLocalDpi xmlns:a14="http://schemas.microsoft.com/office/drawing/2010/main" val="0"/>
@@ -6400,8 +5673,8 @@
           </wp:inline>
         </w:drawing>
       </w:r>
-      <w:bookmarkStart w:id="0" w:name="user-content-exercise2"/>
-      <w:bookmarkEnd w:id="0"/>
+      <w:bookmarkStart w:id="1" w:name="user-content-exercise2"/>
+      <w:bookmarkEnd w:id="1"/>
     </w:p>
     <w:p>
       <w:pPr>
@@ -6418,16 +5691,14 @@
       <w:r>
         <w:t>You have now completed this lab.</w:t>
       </w:r>
-      <w:bookmarkStart w:id="1" w:name="_GoBack"/>
-      <w:bookmarkEnd w:id="1"/>
     </w:p>
     <w:sectPr>
-      <w:headerReference w:type="even" r:id="rId31"/>
-      <w:headerReference w:type="default" r:id="rId32"/>
-      <w:footerReference w:type="even" r:id="rId33"/>
-      <w:footerReference w:type="default" r:id="rId34"/>
-      <w:headerReference w:type="first" r:id="rId35"/>
-      <w:footerReference w:type="first" r:id="rId36"/>
+      <w:headerReference w:type="even" r:id="rId24"/>
+      <w:headerReference w:type="default" r:id="rId25"/>
+      <w:footerReference w:type="even" r:id="rId26"/>
+      <w:footerReference w:type="default" r:id="rId27"/>
+      <w:headerReference w:type="first" r:id="rId28"/>
+      <w:footerReference w:type="first" r:id="rId29"/>
       <w:type w:val="oddPage"/>
       <w:pgSz w:w="12240" w:h="15840"/>
       <w:pgMar w:top="720" w:right="720" w:bottom="720" w:left="720" w:header="720" w:footer="720" w:gutter="0"/>
@@ -6683,7 +5954,7 @@
         <w:rFonts w:cs="Arial"/>
         <w:noProof/>
       </w:rPr>
-      <w:t>Apr 27, 2019</w:t>
+      <w:t>Jul 10, 2019</w:t>
     </w:r>
     <w:r>
       <w:rPr>
@@ -13853,7 +13124,7 @@
 </file>
 
 <file path=customXml/itemProps1.xml><?xml version="1.0" encoding="utf-8"?>
-<ds:datastoreItem xmlns:ds="http://schemas.openxmlformats.org/officeDocument/2006/customXml" ds:itemID="{A59D5CE3-DDC8-485E-82A7-79355C42298A}">
+<ds:datastoreItem xmlns:ds="http://schemas.openxmlformats.org/officeDocument/2006/customXml" ds:itemID="{D02F1D46-37FD-46F8-9DAA-9BD27BA3B9CB}">
   <ds:schemaRefs>
     <ds:schemaRef ds:uri="http://schemas.openxmlformats.org/officeDocument/2006/bibliography"/>
   </ds:schemaRefs>

--- a/08Lab MicrosoftGraph.docx
+++ b/08Lab MicrosoftGraph.docx
@@ -299,14 +299,6 @@
       </w:pPr>
       <w:r>
         <w:t>yo @microsoft/sharepoint</w:t>
-      </w:r>
-    </w:p>
-    <w:p>
-      <w:pPr>
-        <w:pStyle w:val="LabExerciseCallout"/>
-      </w:pPr>
-      <w:r>
-        <w:t>You are adding the --skip-install parameter to skip downloading all the NPM packages for the project. After you create the project, you will update the package references for TypeScript and React and then you will run the NPM install command after that.</w:t>
       </w:r>
     </w:p>
     <w:p>
@@ -687,10 +679,10 @@
       </w:pPr>
       <w:r>
         <w:drawing>
-          <wp:inline distT="0" distB="0" distL="0" distR="0" wp14:anchorId="4EB72936" wp14:editId="20F7F9AB">
-            <wp:extent cx="2695903" cy="1240971"/>
+          <wp:inline distT="0" distB="0" distL="0" distR="0" wp14:anchorId="2EC631C4" wp14:editId="5469564F">
+            <wp:extent cx="3906255" cy="1685026"/>
             <wp:effectExtent l="0" t="0" r="0" b="0"/>
-            <wp:docPr id="1" name="Picture 1"/>
+            <wp:docPr id="11" name="Picture 11"/>
             <wp:cNvGraphicFramePr>
               <a:graphicFrameLocks xmlns:a="http://schemas.openxmlformats.org/drawingml/2006/main" noChangeAspect="1"/>
             </wp:cNvGraphicFramePr>
@@ -704,7 +696,7 @@
                     </pic:cNvPicPr>
                   </pic:nvPicPr>
                   <pic:blipFill>
-                    <a:blip r:embed="rId8" cstate="print">
+                    <a:blip r:embed="rId8">
                       <a:extLst>
                         <a:ext uri="{28A0092B-C50C-407E-A947-70E740481C1C}">
                           <a14:useLocalDpi xmlns:a14="http://schemas.microsoft.com/office/drawing/2010/main" val="0"/>
@@ -719,7 +711,7 @@
                   <pic:spPr bwMode="auto">
                     <a:xfrm>
                       <a:off x="0" y="0"/>
-                      <a:ext cx="2774123" cy="1276977"/>
+                      <a:ext cx="3966987" cy="1711224"/>
                     </a:xfrm>
                     <a:prstGeom prst="rect">
                       <a:avLst/>
@@ -815,10 +807,10 @@
       </w:pPr>
       <w:r>
         <w:drawing>
-          <wp:inline distT="0" distB="0" distL="0" distR="0" wp14:anchorId="12E11883" wp14:editId="130F3916">
-            <wp:extent cx="670013" cy="761148"/>
-            <wp:effectExtent l="0" t="0" r="0" b="1270"/>
-            <wp:docPr id="2" name="Picture 2"/>
+          <wp:inline distT="0" distB="0" distL="0" distR="0" wp14:anchorId="1DC8DA13" wp14:editId="278F9864">
+            <wp:extent cx="3016190" cy="3178474"/>
+            <wp:effectExtent l="19050" t="19050" r="13335" b="22225"/>
+            <wp:docPr id="12" name="Picture 12"/>
             <wp:cNvGraphicFramePr>
               <a:graphicFrameLocks xmlns:a="http://schemas.openxmlformats.org/drawingml/2006/main" noChangeAspect="1"/>
             </wp:cNvGraphicFramePr>
@@ -832,7 +824,7 @@
                     </pic:cNvPicPr>
                   </pic:nvPicPr>
                   <pic:blipFill>
-                    <a:blip r:embed="rId9" cstate="print">
+                    <a:blip r:embed="rId9">
                       <a:extLst>
                         <a:ext uri="{28A0092B-C50C-407E-A947-70E740481C1C}">
                           <a14:useLocalDpi xmlns:a14="http://schemas.microsoft.com/office/drawing/2010/main" val="0"/>
@@ -847,14 +839,19 @@
                   <pic:spPr bwMode="auto">
                     <a:xfrm>
                       <a:off x="0" y="0"/>
-                      <a:ext cx="690912" cy="784890"/>
+                      <a:ext cx="3058846" cy="3223425"/>
                     </a:xfrm>
                     <a:prstGeom prst="rect">
                       <a:avLst/>
                     </a:prstGeom>
                     <a:noFill/>
                     <a:ln>
-                      <a:noFill/>
+                      <a:solidFill>
+                        <a:schemeClr val="tx1">
+                          <a:lumMod val="50000"/>
+                          <a:lumOff val="50000"/>
+                        </a:schemeClr>
+                      </a:solidFill>
                     </a:ln>
                   </pic:spPr>
                 </pic:pic>
@@ -1298,6 +1295,7 @@
         <w:pStyle w:val="LabStepNumberedLevel2"/>
       </w:pPr>
       <w:r>
+        <w:lastRenderedPageBreak/>
         <w:t xml:space="preserve">Below the </w:t>
       </w:r>
       <w:r>
@@ -1506,7 +1504,6 @@
         <w:pStyle w:val="LabExerciseCallout"/>
       </w:pPr>
       <w:r>
-        <w:lastRenderedPageBreak/>
         <w:t xml:space="preserve">Over the next few steps you will update the </w:t>
       </w:r>
       <w:r>
@@ -2106,6 +2103,7 @@
         <w:pStyle w:val="LabStepNumbered"/>
       </w:pPr>
       <w:r>
+        <w:lastRenderedPageBreak/>
         <w:t xml:space="preserve">Save your changes to </w:t>
       </w:r>
       <w:proofErr w:type="spellStart"/>
@@ -2386,21 +2384,9 @@
     </w:p>
     <w:p>
       <w:pPr>
-        <w:spacing w:before="0" w:after="200" w:line="276" w:lineRule="auto"/>
-        <w:rPr>
-          <w:sz w:val="18"/>
-        </w:rPr>
-      </w:pPr>
-      <w:r>
-        <w:br w:type="page"/>
-      </w:r>
-    </w:p>
-    <w:p>
-      <w:pPr>
         <w:pStyle w:val="LabStepNumberedLevel2"/>
       </w:pPr>
       <w:r>
-        <w:lastRenderedPageBreak/>
         <w:t xml:space="preserve">Underneath the existing </w:t>
       </w:r>
       <w:r>
@@ -2983,17 +2969,6 @@
       </w:r>
       <w:r>
         <w:t xml:space="preserve"> which returns HTML using JSX/TSX syntax. The last step is to update the React component to call into the Microsoft Graph API after the element for the component has mounted. </w:t>
-      </w:r>
-    </w:p>
-    <w:p>
-      <w:pPr>
-        <w:spacing w:before="0" w:after="200" w:line="276" w:lineRule="auto"/>
-        <w:rPr>
-          <w:sz w:val="18"/>
-        </w:rPr>
-      </w:pPr>
-      <w:r>
-        <w:br w:type="page"/>
       </w:r>
     </w:p>
     <w:p>
@@ -3546,10 +3521,10 @@
       </w:pPr>
       <w:r>
         <w:drawing>
-          <wp:inline distT="0" distB="0" distL="0" distR="0" wp14:anchorId="04BF7AC3" wp14:editId="36622AD3">
-            <wp:extent cx="4934737" cy="1550504"/>
-            <wp:effectExtent l="0" t="0" r="0" b="0"/>
-            <wp:docPr id="18" name="Picture 18"/>
+          <wp:inline distT="0" distB="0" distL="0" distR="0" wp14:anchorId="60D7B0EB" wp14:editId="5CEEB83B">
+            <wp:extent cx="6036693" cy="1453392"/>
+            <wp:effectExtent l="19050" t="19050" r="21590" b="13970"/>
+            <wp:docPr id="14" name="Picture 14"/>
             <wp:cNvGraphicFramePr>
               <a:graphicFrameLocks xmlns:a="http://schemas.openxmlformats.org/drawingml/2006/main" noChangeAspect="1"/>
             </wp:cNvGraphicFramePr>
@@ -3557,7 +3532,7 @@
               <a:graphicData uri="http://schemas.openxmlformats.org/drawingml/2006/picture">
                 <pic:pic xmlns:pic="http://schemas.openxmlformats.org/drawingml/2006/picture">
                   <pic:nvPicPr>
-                    <pic:cNvPr id="0" name="Picture 1"/>
+                    <pic:cNvPr id="0" name="Picture 4"/>
                     <pic:cNvPicPr>
                       <a:picLocks noChangeAspect="1" noChangeArrowheads="1"/>
                     </pic:cNvPicPr>
@@ -3578,162 +3553,7 @@
                   <pic:spPr bwMode="auto">
                     <a:xfrm>
                       <a:off x="0" y="0"/>
-                      <a:ext cx="4952604" cy="1556118"/>
-                    </a:xfrm>
-                    <a:prstGeom prst="rect">
-                      <a:avLst/>
-                    </a:prstGeom>
-                    <a:noFill/>
-                    <a:ln>
-                      <a:noFill/>
-                    </a:ln>
-                  </pic:spPr>
-                </pic:pic>
-              </a:graphicData>
-            </a:graphic>
-          </wp:inline>
-        </w:drawing>
-      </w:r>
-    </w:p>
-    <w:p>
-      <w:pPr>
-        <w:pStyle w:val="LabStepNumberedLevel2"/>
-      </w:pPr>
-      <w:r>
-        <w:t xml:space="preserve">Save your changes and close </w:t>
-      </w:r>
-      <w:proofErr w:type="spellStart"/>
-      <w:r>
-        <w:rPr>
-          <w:b/>
-        </w:rPr>
-        <w:t>HelloMsGraphWebPart.manifest.json</w:t>
-      </w:r>
-      <w:proofErr w:type="spellEnd"/>
-      <w:r>
-        <w:t>.</w:t>
-      </w:r>
-    </w:p>
-    <w:p>
-      <w:pPr>
-        <w:pStyle w:val="LabStepNumbered"/>
-      </w:pPr>
-      <w:r>
-        <w:lastRenderedPageBreak/>
-        <w:t>Update the SPFx Package Permission Requests</w:t>
-      </w:r>
-    </w:p>
-    <w:p>
-      <w:pPr>
-        <w:pStyle w:val="LabStepNumberedLevel2"/>
-      </w:pPr>
-      <w:r>
-        <w:t>Open the </w:t>
-      </w:r>
-      <w:r>
-        <w:rPr>
-          <w:rStyle w:val="Strong"/>
-          <w:rFonts w:ascii="Segoe UI" w:hAnsi="Segoe UI" w:cs="Segoe UI"/>
-          <w:color w:val="24292E"/>
-        </w:rPr>
-        <w:t>config\package-</w:t>
-      </w:r>
-      <w:proofErr w:type="spellStart"/>
-      <w:r>
-        <w:rPr>
-          <w:rStyle w:val="Strong"/>
-          <w:rFonts w:ascii="Segoe UI" w:hAnsi="Segoe UI" w:cs="Segoe UI"/>
-          <w:color w:val="24292E"/>
-        </w:rPr>
-        <w:t>solution.json</w:t>
-      </w:r>
-      <w:proofErr w:type="spellEnd"/>
-      <w:r>
-        <w:t> file.</w:t>
-      </w:r>
-    </w:p>
-    <w:p>
-      <w:pPr>
-        <w:pStyle w:val="LabStepNumberedLevel2"/>
-      </w:pPr>
-      <w:r>
-        <w:t>Shorten name</w:t>
-      </w:r>
-      <w:r>
-        <w:t xml:space="preserve"> from </w:t>
-      </w:r>
-      <w:proofErr w:type="spellStart"/>
-      <w:r>
-        <w:rPr>
-          <w:b/>
-        </w:rPr>
-        <w:t>microsoft</w:t>
-      </w:r>
-      <w:proofErr w:type="spellEnd"/>
-      <w:r>
-        <w:rPr>
-          <w:b/>
-        </w:rPr>
-        <w:t>-graph-lab-client-side-solution</w:t>
-      </w:r>
-      <w:r>
-        <w:t xml:space="preserve"> to </w:t>
-      </w:r>
-      <w:proofErr w:type="spellStart"/>
-      <w:r>
-        <w:rPr>
-          <w:b/>
-        </w:rPr>
-        <w:t>microsoft</w:t>
-      </w:r>
-      <w:proofErr w:type="spellEnd"/>
-      <w:r>
-        <w:rPr>
-          <w:b/>
-        </w:rPr>
-        <w:t>-graph-lab</w:t>
-      </w:r>
-      <w:r>
-        <w:t>.</w:t>
-      </w:r>
-    </w:p>
-    <w:p>
-      <w:pPr>
-        <w:pStyle w:val="LabStepScreenshotLevel2"/>
-      </w:pPr>
-      <w:r>
-        <w:drawing>
-          <wp:inline distT="0" distB="0" distL="0" distR="0" wp14:anchorId="3D40BC96" wp14:editId="2C1F0038">
-            <wp:extent cx="4519101" cy="1510210"/>
-            <wp:effectExtent l="19050" t="19050" r="15240" b="13970"/>
-            <wp:docPr id="36" name="Picture 36"/>
-            <wp:cNvGraphicFramePr>
-              <a:graphicFrameLocks xmlns:a="http://schemas.openxmlformats.org/drawingml/2006/main" noChangeAspect="1"/>
-            </wp:cNvGraphicFramePr>
-            <a:graphic xmlns:a="http://schemas.openxmlformats.org/drawingml/2006/main">
-              <a:graphicData uri="http://schemas.openxmlformats.org/drawingml/2006/picture">
-                <pic:pic xmlns:pic="http://schemas.openxmlformats.org/drawingml/2006/picture">
-                  <pic:nvPicPr>
-                    <pic:cNvPr id="0" name="Picture 12"/>
-                    <pic:cNvPicPr>
-                      <a:picLocks noChangeAspect="1" noChangeArrowheads="1"/>
-                    </pic:cNvPicPr>
-                  </pic:nvPicPr>
-                  <pic:blipFill rotWithShape="1">
-                    <a:blip r:embed="rId11" cstate="print">
-                      <a:extLst>
-                        <a:ext uri="{28A0092B-C50C-407E-A947-70E740481C1C}">
-                          <a14:useLocalDpi xmlns:a14="http://schemas.microsoft.com/office/drawing/2010/main" val="0"/>
-                        </a:ext>
-                      </a:extLst>
-                    </a:blip>
-                    <a:srcRect r="20166"/>
-                    <a:stretch/>
-                  </pic:blipFill>
-                  <pic:spPr bwMode="auto">
-                    <a:xfrm>
-                      <a:off x="0" y="0"/>
-                      <a:ext cx="4600826" cy="1537521"/>
+                      <a:ext cx="6070610" cy="1461558"/>
                     </a:xfrm>
                     <a:prstGeom prst="rect">
                       <a:avLst/>
@@ -3747,11 +3567,6 @@
                         </a:schemeClr>
                       </a:solidFill>
                     </a:ln>
-                    <a:extLst>
-                      <a:ext uri="{53640926-AAD7-44D8-BBD7-CCE9431645EC}">
-                        <a14:shadowObscured xmlns:a14="http://schemas.microsoft.com/office/drawing/2010/main"/>
-                      </a:ext>
-                    </a:extLst>
                   </pic:spPr>
                 </pic:pic>
               </a:graphicData>
@@ -3765,36 +3580,56 @@
         <w:pStyle w:val="LabStepNumberedLevel2"/>
       </w:pPr>
       <w:r>
-        <w:t xml:space="preserve">Examine the JSON code inside </w:t>
-      </w:r>
-      <w:r>
-        <w:rPr>
-          <w:b/>
-        </w:rPr>
-        <w:t>package-</w:t>
+        <w:t xml:space="preserve">Save your changes and close </w:t>
       </w:r>
       <w:proofErr w:type="spellStart"/>
       <w:r>
         <w:rPr>
           <w:b/>
         </w:rPr>
+        <w:t>HelloMsGraphWebPart.manifest.json</w:t>
+      </w:r>
+      <w:proofErr w:type="spellEnd"/>
+      <w:r>
+        <w:t>.</w:t>
+      </w:r>
+    </w:p>
+    <w:p>
+      <w:pPr>
+        <w:pStyle w:val="LabStepNumbered"/>
+      </w:pPr>
+      <w:r>
+        <w:lastRenderedPageBreak/>
+        <w:t>Update the SPFx Package Permission Requests</w:t>
+      </w:r>
+    </w:p>
+    <w:p>
+      <w:pPr>
+        <w:pStyle w:val="LabStepNumberedLevel2"/>
+      </w:pPr>
+      <w:r>
+        <w:t>Open the </w:t>
+      </w:r>
+      <w:r>
+        <w:rPr>
+          <w:rStyle w:val="Strong"/>
+          <w:rFonts w:ascii="Segoe UI" w:hAnsi="Segoe UI" w:cs="Segoe UI"/>
+          <w:color w:val="24292E"/>
+        </w:rPr>
+        <w:t>config\package-</w:t>
+      </w:r>
+      <w:proofErr w:type="spellStart"/>
+      <w:r>
+        <w:rPr>
+          <w:rStyle w:val="Strong"/>
+          <w:rFonts w:ascii="Segoe UI" w:hAnsi="Segoe UI" w:cs="Segoe UI"/>
+          <w:color w:val="24292E"/>
+        </w:rPr>
         <w:t>solution.json</w:t>
       </w:r>
       <w:proofErr w:type="spellEnd"/>
       <w:r>
-        <w:t xml:space="preserve"> and locate the </w:t>
-      </w:r>
-      <w:r>
-        <w:rPr>
-          <w:b/>
-        </w:rPr>
-        <w:t>solution</w:t>
-      </w:r>
-      <w:r>
-        <w:t xml:space="preserve"> node</w:t>
-      </w:r>
-      <w:r>
-        <w:t xml:space="preserve">. </w:t>
+        <w:t> file.</w:t>
       </w:r>
     </w:p>
     <w:p>
@@ -3802,204 +3637,56 @@
         <w:pStyle w:val="LabStepNumberedLevel2"/>
       </w:pPr>
       <w:r>
-        <w:t xml:space="preserve">Add the following </w:t>
+        <w:t>Shorten name</w:t>
+      </w:r>
+      <w:r>
+        <w:t xml:space="preserve"> from </w:t>
       </w:r>
       <w:proofErr w:type="spellStart"/>
       <w:r>
         <w:rPr>
           <w:b/>
         </w:rPr>
-        <w:t>webApiPermissionRequests</w:t>
+        <w:t>microsoft</w:t>
       </w:r>
       <w:proofErr w:type="spellEnd"/>
       <w:r>
-        <w:t xml:space="preserve"> property </w:t>
-      </w:r>
-      <w:r>
-        <w:t>after the</w:t>
-      </w:r>
-      <w:r>
-        <w:t xml:space="preserve"> </w:t>
+        <w:rPr>
+          <w:b/>
+        </w:rPr>
+        <w:t>-graph-lab-client-side-solution</w:t>
+      </w:r>
+      <w:r>
+        <w:t xml:space="preserve"> to </w:t>
       </w:r>
       <w:proofErr w:type="spellStart"/>
       <w:r>
         <w:rPr>
           <w:b/>
         </w:rPr>
-        <w:t>includeClientSideAssets</w:t>
+        <w:t>microsoft</w:t>
       </w:r>
       <w:proofErr w:type="spellEnd"/>
       <w:r>
-        <w:t xml:space="preserve"> and </w:t>
-      </w:r>
-      <w:proofErr w:type="spellStart"/>
-      <w:r>
-        <w:rPr>
-          <w:b/>
-        </w:rPr>
-        <w:t>skipFeatureDeployment</w:t>
-      </w:r>
-      <w:proofErr w:type="spellEnd"/>
+        <w:rPr>
+          <w:b/>
+        </w:rPr>
+        <w:t>-graph-lab</w:t>
+      </w:r>
       <w:r>
         <w:t>.</w:t>
       </w:r>
     </w:p>
     <w:p>
       <w:pPr>
-        <w:pStyle w:val="LabStepCodeBlockLevel2"/>
-        <w:rPr>
-          <w:color w:val="7F7F7F" w:themeColor="text1" w:themeTint="80"/>
-        </w:rPr>
-      </w:pPr>
-      <w:r>
-        <w:rPr>
-          <w:color w:val="7F7F7F" w:themeColor="text1" w:themeTint="80"/>
-        </w:rPr>
-        <w:t>"includeClientSideAssets": true,</w:t>
-      </w:r>
-    </w:p>
-    <w:p>
-      <w:pPr>
-        <w:pStyle w:val="LabStepCodeBlockLevel2"/>
-        <w:rPr>
-          <w:color w:val="7F7F7F" w:themeColor="text1" w:themeTint="80"/>
-        </w:rPr>
-      </w:pPr>
-      <w:r>
-        <w:rPr>
-          <w:color w:val="7F7F7F" w:themeColor="text1" w:themeTint="80"/>
-        </w:rPr>
-        <w:t>"skipFeatureDeployment": true,</w:t>
-      </w:r>
-    </w:p>
-    <w:p>
-      <w:pPr>
-        <w:pStyle w:val="LabStepCodeBlockLevel2"/>
-      </w:pPr>
-      <w:bookmarkStart w:id="0" w:name="_GoBack"/>
-      <w:r>
-        <w:t>"webApiPermissionRequests": [</w:t>
-      </w:r>
-    </w:p>
-    <w:p>
-      <w:pPr>
-        <w:pStyle w:val="LabStepCodeBlockLevel2"/>
-      </w:pPr>
-      <w:r>
-        <w:t xml:space="preserve">  {</w:t>
-      </w:r>
-    </w:p>
-    <w:p>
-      <w:pPr>
-        <w:pStyle w:val="LabStepCodeBlockLevel2"/>
-      </w:pPr>
-      <w:r>
-        <w:t xml:space="preserve">    "resource": "Windows Azure Active Directory",</w:t>
-      </w:r>
-    </w:p>
-    <w:p>
-      <w:pPr>
-        <w:pStyle w:val="LabStepCodeBlockLevel2"/>
-      </w:pPr>
-      <w:r>
-        <w:t xml:space="preserve">    "scope": "User.Read"</w:t>
-      </w:r>
-    </w:p>
-    <w:p>
-      <w:pPr>
-        <w:pStyle w:val="LabStepCodeBlockLevel2"/>
-      </w:pPr>
-      <w:r>
-        <w:t xml:space="preserve">  },</w:t>
-      </w:r>
-    </w:p>
-    <w:p>
-      <w:pPr>
-        <w:pStyle w:val="LabStepCodeBlockLevel2"/>
-      </w:pPr>
-      <w:r>
-        <w:t xml:space="preserve">  {</w:t>
-      </w:r>
-    </w:p>
-    <w:p>
-      <w:pPr>
-        <w:pStyle w:val="LabStepCodeBlockLevel2"/>
-      </w:pPr>
-      <w:r>
-        <w:t xml:space="preserve">    "resource": "Microsoft Graph",</w:t>
-      </w:r>
-    </w:p>
-    <w:p>
-      <w:pPr>
-        <w:pStyle w:val="LabStepCodeBlockLevel2"/>
-      </w:pPr>
-      <w:r>
-        <w:t xml:space="preserve">    "scope": "User.ReadBasic.All"</w:t>
-      </w:r>
-    </w:p>
-    <w:p>
-      <w:pPr>
-        <w:pStyle w:val="LabStepCodeBlockLevel2"/>
-      </w:pPr>
-      <w:r>
-        <w:t xml:space="preserve">  }</w:t>
-      </w:r>
-    </w:p>
-    <w:bookmarkEnd w:id="0"/>
-    <w:p>
-      <w:pPr>
-        <w:pStyle w:val="LabStepCodeBlockLevel2"/>
-      </w:pPr>
-      <w:r>
-        <w:t>]</w:t>
-      </w:r>
-    </w:p>
-    <w:p>
-      <w:pPr>
-        <w:pStyle w:val="LabStepNumberedLevel2"/>
-      </w:pPr>
-      <w:r>
-        <w:t xml:space="preserve">Make sure your </w:t>
-      </w:r>
-      <w:proofErr w:type="spellStart"/>
-      <w:r>
-        <w:rPr>
-          <w:b/>
-        </w:rPr>
-        <w:t>webApiPermissionRequests</w:t>
-      </w:r>
-      <w:proofErr w:type="spellEnd"/>
-      <w:r>
-        <w:t xml:space="preserve"> property in </w:t>
-      </w:r>
-      <w:r>
-        <w:rPr>
-          <w:b/>
-        </w:rPr>
-        <w:t>package-</w:t>
-      </w:r>
-      <w:proofErr w:type="spellStart"/>
-      <w:r>
-        <w:rPr>
-          <w:b/>
-        </w:rPr>
-        <w:t>solution.json</w:t>
-      </w:r>
-      <w:proofErr w:type="spellEnd"/>
-      <w:r>
-        <w:t xml:space="preserve"> matches the following screenshot</w:t>
-      </w:r>
-    </w:p>
-    <w:p>
-      <w:pPr>
         <w:pStyle w:val="LabStepScreenshotLevel2"/>
       </w:pPr>
       <w:r>
         <w:drawing>
-          <wp:inline distT="0" distB="0" distL="0" distR="0" wp14:anchorId="2C834DDC" wp14:editId="743882B2">
-            <wp:extent cx="3333312" cy="1919484"/>
-            <wp:effectExtent l="0" t="0" r="635" b="5080"/>
-            <wp:docPr id="37" name="Picture 37"/>
+          <wp:inline distT="0" distB="0" distL="0" distR="0" wp14:anchorId="249587A5" wp14:editId="07044BFB">
+            <wp:extent cx="5607170" cy="1787854"/>
+            <wp:effectExtent l="19050" t="19050" r="12700" b="22225"/>
+            <wp:docPr id="15" name="Picture 15"/>
             <wp:cNvGraphicFramePr>
               <a:graphicFrameLocks xmlns:a="http://schemas.openxmlformats.org/drawingml/2006/main" noChangeAspect="1"/>
             </wp:cNvGraphicFramePr>
@@ -4007,13 +3694,13 @@
               <a:graphicData uri="http://schemas.openxmlformats.org/drawingml/2006/picture">
                 <pic:pic xmlns:pic="http://schemas.openxmlformats.org/drawingml/2006/picture">
                   <pic:nvPicPr>
-                    <pic:cNvPr id="0" name="Picture 13"/>
+                    <pic:cNvPr id="0" name="Picture 5"/>
                     <pic:cNvPicPr>
                       <a:picLocks noChangeAspect="1" noChangeArrowheads="1"/>
                     </pic:cNvPicPr>
                   </pic:nvPicPr>
                   <pic:blipFill>
-                    <a:blip r:embed="rId12">
+                    <a:blip r:embed="rId11" cstate="print">
                       <a:extLst>
                         <a:ext uri="{28A0092B-C50C-407E-A947-70E740481C1C}">
                           <a14:useLocalDpi xmlns:a14="http://schemas.microsoft.com/office/drawing/2010/main" val="0"/>
@@ -4028,14 +3715,19 @@
                   <pic:spPr bwMode="auto">
                     <a:xfrm>
                       <a:off x="0" y="0"/>
-                      <a:ext cx="3406962" cy="1961895"/>
+                      <a:ext cx="5621248" cy="1792343"/>
                     </a:xfrm>
                     <a:prstGeom prst="rect">
                       <a:avLst/>
                     </a:prstGeom>
                     <a:noFill/>
                     <a:ln>
-                      <a:noFill/>
+                      <a:solidFill>
+                        <a:schemeClr val="tx1">
+                          <a:lumMod val="50000"/>
+                          <a:lumOff val="50000"/>
+                        </a:schemeClr>
+                      </a:solidFill>
                     </a:ln>
                   </pic:spPr>
                 </pic:pic>
@@ -4047,6 +3739,300 @@
     </w:p>
     <w:p>
       <w:pPr>
+        <w:pStyle w:val="LabStepNumberedLevel2"/>
+      </w:pPr>
+      <w:r>
+        <w:t xml:space="preserve">Examine the JSON code inside </w:t>
+      </w:r>
+      <w:r>
+        <w:rPr>
+          <w:b/>
+        </w:rPr>
+        <w:t>package-</w:t>
+      </w:r>
+      <w:proofErr w:type="spellStart"/>
+      <w:r>
+        <w:rPr>
+          <w:b/>
+        </w:rPr>
+        <w:t>solution.json</w:t>
+      </w:r>
+      <w:proofErr w:type="spellEnd"/>
+      <w:r>
+        <w:t xml:space="preserve"> and locate the </w:t>
+      </w:r>
+      <w:r>
+        <w:rPr>
+          <w:b/>
+        </w:rPr>
+        <w:t>solution</w:t>
+      </w:r>
+      <w:r>
+        <w:t xml:space="preserve"> node</w:t>
+      </w:r>
+      <w:r>
+        <w:t xml:space="preserve">. </w:t>
+      </w:r>
+    </w:p>
+    <w:p>
+      <w:pPr>
+        <w:pStyle w:val="LabStepNumberedLevel2"/>
+      </w:pPr>
+      <w:r>
+        <w:t xml:space="preserve">Add the following </w:t>
+      </w:r>
+      <w:proofErr w:type="spellStart"/>
+      <w:r>
+        <w:rPr>
+          <w:b/>
+        </w:rPr>
+        <w:t>webApiPermissionRequests</w:t>
+      </w:r>
+      <w:proofErr w:type="spellEnd"/>
+      <w:r>
+        <w:t xml:space="preserve"> property </w:t>
+      </w:r>
+      <w:r>
+        <w:t>after the</w:t>
+      </w:r>
+      <w:r>
+        <w:t xml:space="preserve"> </w:t>
+      </w:r>
+      <w:proofErr w:type="spellStart"/>
+      <w:r>
+        <w:rPr>
+          <w:b/>
+        </w:rPr>
+        <w:t>isDomainIsolated</w:t>
+      </w:r>
+      <w:proofErr w:type="spellEnd"/>
+      <w:r>
+        <w:t xml:space="preserve"> property</w:t>
+      </w:r>
+      <w:r>
+        <w:t>.</w:t>
+      </w:r>
+    </w:p>
+    <w:p>
+      <w:pPr>
+        <w:pStyle w:val="LabStepCodeBlockLevel2"/>
+        <w:rPr>
+          <w:color w:val="7F7F7F" w:themeColor="text1" w:themeTint="80"/>
+        </w:rPr>
+      </w:pPr>
+      <w:r>
+        <w:rPr>
+          <w:color w:val="7F7F7F" w:themeColor="text1" w:themeTint="80"/>
+        </w:rPr>
+        <w:t>"includeClientSideAssets": true,</w:t>
+      </w:r>
+    </w:p>
+    <w:p>
+      <w:pPr>
+        <w:pStyle w:val="LabStepCodeBlockLevel2"/>
+        <w:rPr>
+          <w:color w:val="7F7F7F" w:themeColor="text1" w:themeTint="80"/>
+        </w:rPr>
+      </w:pPr>
+      <w:r>
+        <w:rPr>
+          <w:color w:val="7F7F7F" w:themeColor="text1" w:themeTint="80"/>
+        </w:rPr>
+        <w:t>"skipFeatureDeployment": true,</w:t>
+      </w:r>
+    </w:p>
+    <w:p>
+      <w:pPr>
+        <w:pStyle w:val="LabStepCodeBlockLevel2"/>
+        <w:rPr>
+          <w:color w:val="7F7F7F" w:themeColor="text1" w:themeTint="80"/>
+        </w:rPr>
+      </w:pPr>
+      <w:r>
+        <w:rPr>
+          <w:color w:val="7F7F7F" w:themeColor="text1" w:themeTint="80"/>
+        </w:rPr>
+        <w:t>"isDomainIsolated": false,</w:t>
+      </w:r>
+    </w:p>
+    <w:p>
+      <w:pPr>
+        <w:pStyle w:val="LabStepCodeBlockLevel2"/>
+      </w:pPr>
+      <w:r>
+        <w:t>"webApiPermissionRequests": [</w:t>
+      </w:r>
+    </w:p>
+    <w:p>
+      <w:pPr>
+        <w:pStyle w:val="LabStepCodeBlockLevel2"/>
+      </w:pPr>
+      <w:r>
+        <w:t xml:space="preserve">  {</w:t>
+      </w:r>
+    </w:p>
+    <w:p>
+      <w:pPr>
+        <w:pStyle w:val="LabStepCodeBlockLevel2"/>
+      </w:pPr>
+      <w:r>
+        <w:t xml:space="preserve">    "resource": "Windows Azure Active Directory",</w:t>
+      </w:r>
+    </w:p>
+    <w:p>
+      <w:pPr>
+        <w:pStyle w:val="LabStepCodeBlockLevel2"/>
+      </w:pPr>
+      <w:r>
+        <w:t xml:space="preserve">    "scope": "User.Read"</w:t>
+      </w:r>
+    </w:p>
+    <w:p>
+      <w:pPr>
+        <w:pStyle w:val="LabStepCodeBlockLevel2"/>
+      </w:pPr>
+      <w:r>
+        <w:t xml:space="preserve">  },</w:t>
+      </w:r>
+    </w:p>
+    <w:p>
+      <w:pPr>
+        <w:pStyle w:val="LabStepCodeBlockLevel2"/>
+      </w:pPr>
+      <w:r>
+        <w:t xml:space="preserve">  {</w:t>
+      </w:r>
+    </w:p>
+    <w:p>
+      <w:pPr>
+        <w:pStyle w:val="LabStepCodeBlockLevel2"/>
+      </w:pPr>
+      <w:r>
+        <w:t xml:space="preserve">    "resource": "Microsoft Graph",</w:t>
+      </w:r>
+    </w:p>
+    <w:p>
+      <w:pPr>
+        <w:pStyle w:val="LabStepCodeBlockLevel2"/>
+      </w:pPr>
+      <w:r>
+        <w:t xml:space="preserve">    "scope": "User.ReadBasic.All"</w:t>
+      </w:r>
+    </w:p>
+    <w:p>
+      <w:pPr>
+        <w:pStyle w:val="LabStepCodeBlockLevel2"/>
+      </w:pPr>
+      <w:r>
+        <w:t xml:space="preserve">  }</w:t>
+      </w:r>
+    </w:p>
+    <w:p>
+      <w:pPr>
+        <w:pStyle w:val="LabStepCodeBlockLevel2"/>
+      </w:pPr>
+      <w:r>
+        <w:t>]</w:t>
+      </w:r>
+    </w:p>
+    <w:p>
+      <w:pPr>
+        <w:pStyle w:val="LabStepNumberedLevel2"/>
+      </w:pPr>
+      <w:r>
+        <w:t xml:space="preserve">Make sure your </w:t>
+      </w:r>
+      <w:proofErr w:type="spellStart"/>
+      <w:r>
+        <w:rPr>
+          <w:b/>
+        </w:rPr>
+        <w:t>webApiPermissionRequests</w:t>
+      </w:r>
+      <w:proofErr w:type="spellEnd"/>
+      <w:r>
+        <w:t xml:space="preserve"> property in </w:t>
+      </w:r>
+      <w:r>
+        <w:rPr>
+          <w:b/>
+        </w:rPr>
+        <w:t>package-</w:t>
+      </w:r>
+      <w:proofErr w:type="spellStart"/>
+      <w:r>
+        <w:rPr>
+          <w:b/>
+        </w:rPr>
+        <w:t>solution.json</w:t>
+      </w:r>
+      <w:proofErr w:type="spellEnd"/>
+      <w:r>
+        <w:t xml:space="preserve"> matches the following screenshot</w:t>
+      </w:r>
+    </w:p>
+    <w:p>
+      <w:pPr>
+        <w:pStyle w:val="LabStepScreenshotLevel2"/>
+      </w:pPr>
+      <w:r>
+        <w:drawing>
+          <wp:inline distT="0" distB="0" distL="0" distR="0" wp14:anchorId="6570D845" wp14:editId="45BDB090">
+            <wp:extent cx="4039477" cy="2568875"/>
+            <wp:effectExtent l="19050" t="19050" r="18415" b="22225"/>
+            <wp:docPr id="16" name="Picture 16"/>
+            <wp:cNvGraphicFramePr>
+              <a:graphicFrameLocks xmlns:a="http://schemas.openxmlformats.org/drawingml/2006/main" noChangeAspect="1"/>
+            </wp:cNvGraphicFramePr>
+            <a:graphic xmlns:a="http://schemas.openxmlformats.org/drawingml/2006/main">
+              <a:graphicData uri="http://schemas.openxmlformats.org/drawingml/2006/picture">
+                <pic:pic xmlns:pic="http://schemas.openxmlformats.org/drawingml/2006/picture">
+                  <pic:nvPicPr>
+                    <pic:cNvPr id="0" name="Picture 6"/>
+                    <pic:cNvPicPr>
+                      <a:picLocks noChangeAspect="1" noChangeArrowheads="1"/>
+                    </pic:cNvPicPr>
+                  </pic:nvPicPr>
+                  <pic:blipFill>
+                    <a:blip r:embed="rId12" cstate="print">
+                      <a:extLst>
+                        <a:ext uri="{28A0092B-C50C-407E-A947-70E740481C1C}">
+                          <a14:useLocalDpi xmlns:a14="http://schemas.microsoft.com/office/drawing/2010/main" val="0"/>
+                        </a:ext>
+                      </a:extLst>
+                    </a:blip>
+                    <a:srcRect/>
+                    <a:stretch>
+                      <a:fillRect/>
+                    </a:stretch>
+                  </pic:blipFill>
+                  <pic:spPr bwMode="auto">
+                    <a:xfrm>
+                      <a:off x="0" y="0"/>
+                      <a:ext cx="4067995" cy="2587011"/>
+                    </a:xfrm>
+                    <a:prstGeom prst="rect">
+                      <a:avLst/>
+                    </a:prstGeom>
+                    <a:noFill/>
+                    <a:ln>
+                      <a:solidFill>
+                        <a:schemeClr val="tx1">
+                          <a:lumMod val="50000"/>
+                          <a:lumOff val="50000"/>
+                        </a:schemeClr>
+                      </a:solidFill>
+                    </a:ln>
+                  </pic:spPr>
+                </pic:pic>
+              </a:graphicData>
+            </a:graphic>
+          </wp:inline>
+        </w:drawing>
+      </w:r>
+    </w:p>
+    <w:p>
+      <w:pPr>
         <w:pStyle w:val="LabExerciseCallout"/>
       </w:pPr>
       <w:r>
@@ -4092,6 +4078,7 @@
         <w:pStyle w:val="LabExerciseCallout"/>
       </w:pPr>
       <w:r>
+        <w:lastRenderedPageBreak/>
         <w:t xml:space="preserve">Now </w:t>
       </w:r>
       <w:r>
@@ -4162,7 +4149,6 @@
         <w:pStyle w:val="LabStepNumberedLevel2"/>
       </w:pPr>
       <w:r>
-        <w:lastRenderedPageBreak/>
         <w:t>Bundle the solution by executing</w:t>
       </w:r>
       <w:r>
@@ -4542,10 +4528,10 @@
           <w:color w:val="24292E"/>
         </w:rPr>
         <w:drawing>
-          <wp:inline distT="0" distB="0" distL="0" distR="0" wp14:anchorId="0440E748" wp14:editId="2F16F7B4">
-            <wp:extent cx="2170444" cy="1464171"/>
-            <wp:effectExtent l="0" t="0" r="1270" b="3175"/>
-            <wp:docPr id="4" name="Picture 4"/>
+          <wp:inline distT="0" distB="0" distL="0" distR="0" wp14:anchorId="4A8BE699" wp14:editId="3B8C2C76">
+            <wp:extent cx="3235788" cy="2166308"/>
+            <wp:effectExtent l="19050" t="19050" r="22225" b="24765"/>
+            <wp:docPr id="17" name="Picture 17"/>
             <wp:cNvGraphicFramePr>
               <a:graphicFrameLocks xmlns:a="http://schemas.openxmlformats.org/drawingml/2006/main" noChangeAspect="1"/>
             </wp:cNvGraphicFramePr>
@@ -4553,7 +4539,7 @@
               <a:graphicData uri="http://schemas.openxmlformats.org/drawingml/2006/picture">
                 <pic:pic xmlns:pic="http://schemas.openxmlformats.org/drawingml/2006/picture">
                   <pic:nvPicPr>
-                    <pic:cNvPr id="0" name="Picture 4"/>
+                    <pic:cNvPr id="0" name="Picture 7"/>
                     <pic:cNvPicPr>
                       <a:picLocks noChangeAspect="1" noChangeArrowheads="1"/>
                     </pic:cNvPicPr>
@@ -4574,14 +4560,19 @@
                   <pic:spPr bwMode="auto">
                     <a:xfrm>
                       <a:off x="0" y="0"/>
-                      <a:ext cx="2211914" cy="1492146"/>
+                      <a:ext cx="3294131" cy="2205368"/>
                     </a:xfrm>
                     <a:prstGeom prst="rect">
                       <a:avLst/>
                     </a:prstGeom>
                     <a:noFill/>
                     <a:ln>
-                      <a:noFill/>
+                      <a:solidFill>
+                        <a:schemeClr val="tx1">
+                          <a:lumMod val="50000"/>
+                          <a:lumOff val="50000"/>
+                        </a:schemeClr>
+                      </a:solidFill>
                     </a:ln>
                   </pic:spPr>
                 </pic:pic>
@@ -4653,6 +4644,7 @@
         <w:pStyle w:val="LabStepNumberedLevel2"/>
       </w:pPr>
       <w:r>
+        <w:lastRenderedPageBreak/>
         <w:t>In the navigation, select </w:t>
       </w:r>
       <w:r>
@@ -4679,10 +4671,10 @@
           <w:color w:val="24292E"/>
         </w:rPr>
         <w:drawing>
-          <wp:inline distT="0" distB="0" distL="0" distR="0" wp14:anchorId="4EB4BD96" wp14:editId="03484852">
-            <wp:extent cx="3834853" cy="1441939"/>
-            <wp:effectExtent l="19050" t="19050" r="13335" b="25400"/>
-            <wp:docPr id="5" name="Picture 5"/>
+          <wp:inline distT="0" distB="0" distL="0" distR="0" wp14:anchorId="64D8B5C8" wp14:editId="61F9054C">
+            <wp:extent cx="4036614" cy="1408982"/>
+            <wp:effectExtent l="19050" t="19050" r="21590" b="20320"/>
+            <wp:docPr id="19" name="Picture 19"/>
             <wp:cNvGraphicFramePr>
               <a:graphicFrameLocks xmlns:a="http://schemas.openxmlformats.org/drawingml/2006/main" noChangeAspect="1"/>
             </wp:cNvGraphicFramePr>
@@ -4690,7 +4682,7 @@
               <a:graphicData uri="http://schemas.openxmlformats.org/drawingml/2006/picture">
                 <pic:pic xmlns:pic="http://schemas.openxmlformats.org/drawingml/2006/picture">
                   <pic:nvPicPr>
-                    <pic:cNvPr id="0" name="Picture 5"/>
+                    <pic:cNvPr id="0" name="Picture 8"/>
                     <pic:cNvPicPr>
                       <a:picLocks noChangeAspect="1" noChangeArrowheads="1"/>
                     </pic:cNvPicPr>
@@ -4711,7 +4703,7 @@
                   <pic:spPr bwMode="auto">
                     <a:xfrm>
                       <a:off x="0" y="0"/>
-                      <a:ext cx="3867379" cy="1454169"/>
+                      <a:ext cx="4065432" cy="1419041"/>
                     </a:xfrm>
                     <a:prstGeom prst="rect">
                       <a:avLst/>
@@ -4738,7 +4730,6 @@
         <w:pStyle w:val="LabStepNumberedLevel2"/>
       </w:pPr>
       <w:r>
-        <w:lastRenderedPageBreak/>
         <w:t>Select the </w:t>
       </w:r>
       <w:r>
@@ -4808,10 +4799,10 @@
           <w:color w:val="24292E"/>
         </w:rPr>
         <w:drawing>
-          <wp:inline distT="0" distB="0" distL="0" distR="0" wp14:anchorId="7FB84628" wp14:editId="250206AF">
-            <wp:extent cx="4064558" cy="1456090"/>
-            <wp:effectExtent l="19050" t="19050" r="12700" b="10795"/>
-            <wp:docPr id="6" name="Picture 6"/>
+          <wp:inline distT="0" distB="0" distL="0" distR="0" wp14:anchorId="0C8C77E0" wp14:editId="5B443666">
+            <wp:extent cx="4397675" cy="1442536"/>
+            <wp:effectExtent l="19050" t="19050" r="22225" b="24765"/>
+            <wp:docPr id="21" name="Picture 21"/>
             <wp:cNvGraphicFramePr>
               <a:graphicFrameLocks xmlns:a="http://schemas.openxmlformats.org/drawingml/2006/main" noChangeAspect="1"/>
             </wp:cNvGraphicFramePr>
@@ -4819,7 +4810,7 @@
               <a:graphicData uri="http://schemas.openxmlformats.org/drawingml/2006/picture">
                 <pic:pic xmlns:pic="http://schemas.openxmlformats.org/drawingml/2006/picture">
                   <pic:nvPicPr>
-                    <pic:cNvPr id="0" name="Picture 6"/>
+                    <pic:cNvPr id="0" name="Picture 9"/>
                     <pic:cNvPicPr>
                       <a:picLocks noChangeAspect="1" noChangeArrowheads="1"/>
                     </pic:cNvPicPr>
@@ -4840,7 +4831,7 @@
                   <pic:spPr bwMode="auto">
                     <a:xfrm>
                       <a:off x="0" y="0"/>
-                      <a:ext cx="4087214" cy="1464206"/>
+                      <a:ext cx="4438917" cy="1456064"/>
                     </a:xfrm>
                     <a:prstGeom prst="rect">
                       <a:avLst/>
@@ -4905,10 +4896,10 @@
           <w:color w:val="24292E"/>
         </w:rPr>
         <w:drawing>
-          <wp:inline distT="0" distB="0" distL="0" distR="0" wp14:anchorId="57178DC5" wp14:editId="07F9625D">
-            <wp:extent cx="1472083" cy="3152439"/>
-            <wp:effectExtent l="19050" t="19050" r="13970" b="10160"/>
-            <wp:docPr id="7" name="Picture 7"/>
+          <wp:inline distT="0" distB="0" distL="0" distR="0" wp14:anchorId="45A1EF19" wp14:editId="22D81709">
+            <wp:extent cx="1913267" cy="3749440"/>
+            <wp:effectExtent l="19050" t="19050" r="10795" b="22860"/>
+            <wp:docPr id="22" name="Picture 22"/>
             <wp:cNvGraphicFramePr>
               <a:graphicFrameLocks xmlns:a="http://schemas.openxmlformats.org/drawingml/2006/main" noChangeAspect="1"/>
             </wp:cNvGraphicFramePr>
@@ -4916,13 +4907,13 @@
               <a:graphicData uri="http://schemas.openxmlformats.org/drawingml/2006/picture">
                 <pic:pic xmlns:pic="http://schemas.openxmlformats.org/drawingml/2006/picture">
                   <pic:nvPicPr>
-                    <pic:cNvPr id="0" name="Picture 7"/>
+                    <pic:cNvPr id="0" name="Picture 10"/>
                     <pic:cNvPicPr>
                       <a:picLocks noChangeAspect="1" noChangeArrowheads="1"/>
                     </pic:cNvPicPr>
                   </pic:nvPicPr>
                   <pic:blipFill>
-                    <a:blip r:embed="rId17" cstate="print">
+                    <a:blip r:embed="rId17">
                       <a:extLst>
                         <a:ext uri="{28A0092B-C50C-407E-A947-70E740481C1C}">
                           <a14:useLocalDpi xmlns:a14="http://schemas.microsoft.com/office/drawing/2010/main" val="0"/>
@@ -4937,7 +4928,7 @@
                   <pic:spPr bwMode="auto">
                     <a:xfrm>
                       <a:off x="0" y="0"/>
-                      <a:ext cx="1493465" cy="3198229"/>
+                      <a:ext cx="1930049" cy="3782328"/>
                     </a:xfrm>
                     <a:prstGeom prst="rect">
                       <a:avLst/>
@@ -4964,6 +4955,7 @@
         <w:pStyle w:val="LabStepNumberedLevel2"/>
       </w:pPr>
       <w:r>
+        <w:lastRenderedPageBreak/>
         <w:t>Select the </w:t>
       </w:r>
       <w:r>
@@ -5023,6 +5015,34 @@
     </w:p>
     <w:p>
       <w:pPr>
+        <w:pStyle w:val="LabStepNumberedLevel2"/>
+      </w:pPr>
+      <w:r>
+        <w:t xml:space="preserve">When prompted by the </w:t>
+      </w:r>
+      <w:r>
+        <w:rPr>
+          <w:b/>
+        </w:rPr>
+        <w:t>Approve or reject access</w:t>
+      </w:r>
+      <w:r>
+        <w:t xml:space="preserve"> pane on the right, select </w:t>
+      </w:r>
+      <w:r>
+        <w:rPr>
+          <w:rStyle w:val="Strong"/>
+          <w:rFonts w:ascii="Segoe UI" w:hAnsi="Segoe UI" w:cs="Segoe UI"/>
+          <w:color w:val="24292E"/>
+        </w:rPr>
+        <w:t>Approve</w:t>
+      </w:r>
+      <w:r>
+        <w:t>.</w:t>
+      </w:r>
+    </w:p>
+    <w:p>
+      <w:pPr>
         <w:pStyle w:val="LabStepScreenshotLevel2"/>
         <w:rPr>
           <w:color w:val="24292E"/>
@@ -5033,10 +5053,10 @@
           <w:color w:val="24292E"/>
         </w:rPr>
         <w:drawing>
-          <wp:inline distT="0" distB="0" distL="0" distR="0" wp14:anchorId="3C911A30" wp14:editId="527D962A">
-            <wp:extent cx="4335863" cy="1782522"/>
-            <wp:effectExtent l="19050" t="19050" r="26670" b="27305"/>
-            <wp:docPr id="8" name="Picture 8"/>
+          <wp:inline distT="0" distB="0" distL="0" distR="0" wp14:anchorId="2FBA2D6D" wp14:editId="6E022574">
+            <wp:extent cx="1671727" cy="3884793"/>
+            <wp:effectExtent l="19050" t="19050" r="24130" b="20955"/>
+            <wp:docPr id="24" name="Picture 24"/>
             <wp:cNvGraphicFramePr>
               <a:graphicFrameLocks xmlns:a="http://schemas.openxmlformats.org/drawingml/2006/main" noChangeAspect="1"/>
             </wp:cNvGraphicFramePr>
@@ -5044,13 +5064,13 @@
               <a:graphicData uri="http://schemas.openxmlformats.org/drawingml/2006/picture">
                 <pic:pic xmlns:pic="http://schemas.openxmlformats.org/drawingml/2006/picture">
                   <pic:nvPicPr>
-                    <pic:cNvPr id="0" name="Picture 8"/>
+                    <pic:cNvPr id="0" name="Picture 11"/>
                     <pic:cNvPicPr>
                       <a:picLocks noChangeAspect="1" noChangeArrowheads="1"/>
                     </pic:cNvPicPr>
                   </pic:nvPicPr>
                   <pic:blipFill>
-                    <a:blip r:embed="rId18" cstate="print">
+                    <a:blip r:embed="rId18">
                       <a:extLst>
                         <a:ext uri="{28A0092B-C50C-407E-A947-70E740481C1C}">
                           <a14:useLocalDpi xmlns:a14="http://schemas.microsoft.com/office/drawing/2010/main" val="0"/>
@@ -5065,7 +5085,7 @@
                   <pic:spPr bwMode="auto">
                     <a:xfrm>
                       <a:off x="0" y="0"/>
-                      <a:ext cx="4366602" cy="1795159"/>
+                      <a:ext cx="1684790" cy="3915149"/>
                     </a:xfrm>
                     <a:prstGeom prst="rect">
                       <a:avLst/>
@@ -5092,46 +5112,34 @@
         <w:pStyle w:val="LabStepNumberedLevel2"/>
       </w:pPr>
       <w:r>
-        <w:lastRenderedPageBreak/>
-        <w:t xml:space="preserve">When prompted by the </w:t>
-      </w:r>
-      <w:r>
-        <w:rPr>
-          <w:b/>
-        </w:rPr>
-        <w:t>Approve or reject access</w:t>
-      </w:r>
-      <w:r>
-        <w:t xml:space="preserve"> pane on the right, select </w:t>
-      </w:r>
-      <w:r>
-        <w:rPr>
-          <w:rStyle w:val="Strong"/>
-          <w:rFonts w:ascii="Segoe UI" w:hAnsi="Segoe UI" w:cs="Segoe UI"/>
+        <w:t xml:space="preserve">When you are done, the permissions you need should be located in the </w:t>
+      </w:r>
+      <w:r>
+        <w:rPr>
+          <w:b/>
+        </w:rPr>
+        <w:t>Approved</w:t>
+      </w:r>
+      <w:r>
+        <w:t xml:space="preserve"> section.</w:t>
+      </w:r>
+    </w:p>
+    <w:p>
+      <w:pPr>
+        <w:pStyle w:val="LabStepScreenshotLevel2"/>
+        <w:rPr>
           <w:color w:val="24292E"/>
         </w:rPr>
-        <w:t>Approve</w:t>
-      </w:r>
-      <w:r>
-        <w:t>.</w:t>
-      </w:r>
-    </w:p>
-    <w:p>
-      <w:pPr>
-        <w:pStyle w:val="LabStepScreenshotLevel2"/>
+      </w:pPr>
+      <w:r>
         <w:rPr>
           <w:color w:val="24292E"/>
         </w:rPr>
-      </w:pPr>
-      <w:r>
-        <w:rPr>
-          <w:color w:val="24292E"/>
-        </w:rPr>
         <w:drawing>
-          <wp:inline distT="0" distB="0" distL="0" distR="0" wp14:anchorId="53D2208F" wp14:editId="50AB7375">
-            <wp:extent cx="1029686" cy="2127624"/>
-            <wp:effectExtent l="19050" t="19050" r="18415" b="25400"/>
-            <wp:docPr id="9" name="Picture 9"/>
+          <wp:inline distT="0" distB="0" distL="0" distR="0" wp14:anchorId="41DCA0DA" wp14:editId="5260C066">
+            <wp:extent cx="5264168" cy="2183561"/>
+            <wp:effectExtent l="19050" t="19050" r="12700" b="26670"/>
+            <wp:docPr id="26" name="Picture 26"/>
             <wp:cNvGraphicFramePr>
               <a:graphicFrameLocks xmlns:a="http://schemas.openxmlformats.org/drawingml/2006/main" noChangeAspect="1"/>
             </wp:cNvGraphicFramePr>
@@ -5139,13 +5147,13 @@
               <a:graphicData uri="http://schemas.openxmlformats.org/drawingml/2006/picture">
                 <pic:pic xmlns:pic="http://schemas.openxmlformats.org/drawingml/2006/picture">
                   <pic:nvPicPr>
-                    <pic:cNvPr id="0" name="Picture 9"/>
+                    <pic:cNvPr id="0" name="Picture 12"/>
                     <pic:cNvPicPr>
                       <a:picLocks noChangeAspect="1" noChangeArrowheads="1"/>
                     </pic:cNvPicPr>
                   </pic:nvPicPr>
                   <pic:blipFill>
-                    <a:blip r:embed="rId19" cstate="print">
+                    <a:blip r:embed="rId19">
                       <a:extLst>
                         <a:ext uri="{28A0092B-C50C-407E-A947-70E740481C1C}">
                           <a14:useLocalDpi xmlns:a14="http://schemas.microsoft.com/office/drawing/2010/main" val="0"/>
@@ -5160,7 +5168,7 @@
                   <pic:spPr bwMode="auto">
                     <a:xfrm>
                       <a:off x="0" y="0"/>
-                      <a:ext cx="1054792" cy="2179499"/>
+                      <a:ext cx="5317364" cy="2205626"/>
                     </a:xfrm>
                     <a:prstGeom prst="rect">
                       <a:avLst/>
@@ -5184,193 +5192,117 @@
     </w:p>
     <w:p>
       <w:pPr>
+        <w:pStyle w:val="LabExerciseCallout"/>
+      </w:pPr>
+      <w:r>
+        <w:t xml:space="preserve">The SharePoint Framework includes </w:t>
+      </w:r>
+      <w:r>
+        <w:t xml:space="preserve">the </w:t>
+      </w:r>
+      <w:r>
+        <w:t xml:space="preserve">hosted </w:t>
+      </w:r>
+      <w:r>
+        <w:t xml:space="preserve">SharePoint </w:t>
+      </w:r>
+      <w:r>
+        <w:t xml:space="preserve">workbench </w:t>
+      </w:r>
+      <w:r>
+        <w:t xml:space="preserve">in SharePoint Online </w:t>
+      </w:r>
+      <w:r>
+        <w:t xml:space="preserve">for testing custom solutions. However, </w:t>
+      </w:r>
+      <w:r>
+        <w:t>it is currently required to run the code the first time in a real modern pages to successfully get through the authentication process with the Microsoft Graph API proxy in SharePoint Online.</w:t>
+      </w:r>
+      <w:r>
+        <w:t xml:space="preserve"> </w:t>
+      </w:r>
+      <w:r>
+        <w:t xml:space="preserve">Therefore, you </w:t>
+      </w:r>
+      <w:r>
+        <w:t>will now run the webpart on a real modern page</w:t>
+      </w:r>
+      <w:r>
+        <w:t>.</w:t>
+      </w:r>
+      <w:r>
+        <w:t xml:space="preserve"> Once you get through this step </w:t>
+      </w:r>
+      <w:r>
+        <w:t xml:space="preserve">and your browser </w:t>
+      </w:r>
+      <w:r>
+        <w:t>has cached the authentication results</w:t>
+      </w:r>
+      <w:r>
+        <w:t xml:space="preserve">, you can </w:t>
+      </w:r>
+      <w:r>
+        <w:t xml:space="preserve">then </w:t>
+      </w:r>
+      <w:r>
+        <w:t xml:space="preserve">leverage local webserver and </w:t>
+      </w:r>
+      <w:r>
+        <w:t xml:space="preserve">hosted </w:t>
+      </w:r>
+      <w:r>
+        <w:t>SharePoint workbench for testing the solution.</w:t>
+      </w:r>
+    </w:p>
+    <w:p>
+      <w:pPr>
+        <w:pStyle w:val="LabStepNumbered"/>
+      </w:pPr>
+      <w:r>
+        <w:lastRenderedPageBreak/>
+        <w:t xml:space="preserve">Create a modern page to test the </w:t>
+      </w:r>
+      <w:proofErr w:type="spellStart"/>
+      <w:r>
+        <w:rPr>
+          <w:b/>
+        </w:rPr>
+        <w:t>HelloMSGraph</w:t>
+      </w:r>
+      <w:proofErr w:type="spellEnd"/>
+      <w:r>
+        <w:t xml:space="preserve"> webpart.</w:t>
+      </w:r>
+    </w:p>
+    <w:p>
+      <w:pPr>
         <w:pStyle w:val="LabStepNumberedLevel2"/>
       </w:pPr>
       <w:r>
-        <w:t xml:space="preserve">When you are done, the permissions you need should be located in the </w:t>
-      </w:r>
-      <w:r>
-        <w:rPr>
-          <w:b/>
-        </w:rPr>
-        <w:t>Approved</w:t>
-      </w:r>
-      <w:r>
-        <w:t xml:space="preserve"> section.</w:t>
-      </w:r>
-    </w:p>
-    <w:p>
-      <w:pPr>
-        <w:pStyle w:val="LabStepScreenshotLevel2"/>
-        <w:rPr>
-          <w:color w:val="24292E"/>
-        </w:rPr>
-      </w:pPr>
-      <w:r>
-        <w:rPr>
-          <w:color w:val="24292E"/>
-        </w:rPr>
-        <w:drawing>
-          <wp:inline distT="0" distB="0" distL="0" distR="0" wp14:anchorId="07734ADD" wp14:editId="18F7C16A">
-            <wp:extent cx="4447648" cy="1858682"/>
-            <wp:effectExtent l="19050" t="19050" r="10160" b="27305"/>
-            <wp:docPr id="10" name="Picture 10"/>
-            <wp:cNvGraphicFramePr>
-              <a:graphicFrameLocks xmlns:a="http://schemas.openxmlformats.org/drawingml/2006/main" noChangeAspect="1"/>
-            </wp:cNvGraphicFramePr>
-            <a:graphic xmlns:a="http://schemas.openxmlformats.org/drawingml/2006/main">
-              <a:graphicData uri="http://schemas.openxmlformats.org/drawingml/2006/picture">
-                <pic:pic xmlns:pic="http://schemas.openxmlformats.org/drawingml/2006/picture">
-                  <pic:nvPicPr>
-                    <pic:cNvPr id="0" name="Picture 10"/>
-                    <pic:cNvPicPr>
-                      <a:picLocks noChangeAspect="1" noChangeArrowheads="1"/>
-                    </pic:cNvPicPr>
-                  </pic:nvPicPr>
-                  <pic:blipFill>
-                    <a:blip r:embed="rId20" cstate="print">
-                      <a:extLst>
-                        <a:ext uri="{28A0092B-C50C-407E-A947-70E740481C1C}">
-                          <a14:useLocalDpi xmlns:a14="http://schemas.microsoft.com/office/drawing/2010/main" val="0"/>
-                        </a:ext>
-                      </a:extLst>
-                    </a:blip>
-                    <a:srcRect/>
-                    <a:stretch>
-                      <a:fillRect/>
-                    </a:stretch>
-                  </pic:blipFill>
-                  <pic:spPr bwMode="auto">
-                    <a:xfrm>
-                      <a:off x="0" y="0"/>
-                      <a:ext cx="4554418" cy="1903301"/>
-                    </a:xfrm>
-                    <a:prstGeom prst="rect">
-                      <a:avLst/>
-                    </a:prstGeom>
-                    <a:noFill/>
-                    <a:ln>
-                      <a:solidFill>
-                        <a:schemeClr val="tx1">
-                          <a:lumMod val="50000"/>
-                          <a:lumOff val="50000"/>
-                        </a:schemeClr>
-                      </a:solidFill>
-                    </a:ln>
-                  </pic:spPr>
-                </pic:pic>
-              </a:graphicData>
-            </a:graphic>
-          </wp:inline>
-        </w:drawing>
-      </w:r>
-    </w:p>
-    <w:p>
-      <w:pPr>
-        <w:pStyle w:val="LabExerciseCallout"/>
-      </w:pPr>
-      <w:r>
-        <w:t xml:space="preserve">The SharePoint Framework includes </w:t>
+        <w:t xml:space="preserve">In a browser, navigate to </w:t>
       </w:r>
       <w:r>
         <w:t xml:space="preserve">the </w:t>
       </w:r>
       <w:r>
-        <w:t xml:space="preserve">hosted </w:t>
-      </w:r>
-      <w:r>
         <w:t xml:space="preserve">SharePoint </w:t>
       </w:r>
       <w:r>
-        <w:t xml:space="preserve">workbench </w:t>
-      </w:r>
-      <w:r>
-        <w:t xml:space="preserve">in SharePoint Online </w:t>
-      </w:r>
-      <w:r>
-        <w:t xml:space="preserve">for testing custom solutions. However, </w:t>
-      </w:r>
-      <w:r>
-        <w:t>it is currently required to run the code the first time in a real modern pages to successfully get through the authentication process with the Microsoft Graph API proxy in SharePoint Online.</w:t>
-      </w:r>
-      <w:r>
-        <w:t xml:space="preserve"> </w:t>
-      </w:r>
-      <w:r>
-        <w:t xml:space="preserve">Therefore, you </w:t>
-      </w:r>
-      <w:r>
-        <w:t>will now run the webpart on a real modern page</w:t>
+        <w:t xml:space="preserve">Communications </w:t>
+      </w:r>
+      <w:r>
+        <w:t xml:space="preserve">site </w:t>
+      </w:r>
+      <w:r>
+        <w:t xml:space="preserve">at the root of </w:t>
+      </w:r>
+      <w:r>
+        <w:t>your Office 365 tenant</w:t>
       </w:r>
       <w:r>
         <w:t>.</w:t>
       </w:r>
-      <w:r>
-        <w:t xml:space="preserve"> Once you get through this step </w:t>
-      </w:r>
-      <w:r>
-        <w:t xml:space="preserve">and your browser </w:t>
-      </w:r>
-      <w:r>
-        <w:t>has cached the authentication results</w:t>
-      </w:r>
-      <w:r>
-        <w:t xml:space="preserve">, you can </w:t>
-      </w:r>
-      <w:r>
-        <w:t xml:space="preserve">then </w:t>
-      </w:r>
-      <w:r>
-        <w:t xml:space="preserve">leverage local webserver and </w:t>
-      </w:r>
-      <w:r>
-        <w:t xml:space="preserve">hosted </w:t>
-      </w:r>
-      <w:r>
-        <w:t>SharePoint workbench for testing the solution.</w:t>
-      </w:r>
-    </w:p>
-    <w:p>
-      <w:pPr>
-        <w:pStyle w:val="LabStepNumbered"/>
-      </w:pPr>
-      <w:r>
-        <w:t xml:space="preserve">Create a modern page to test the </w:t>
-      </w:r>
-      <w:proofErr w:type="spellStart"/>
-      <w:r>
-        <w:rPr>
-          <w:b/>
-        </w:rPr>
-        <w:t>HelloMSGraph</w:t>
-      </w:r>
-      <w:proofErr w:type="spellEnd"/>
-      <w:r>
-        <w:t xml:space="preserve"> webpart.</w:t>
-      </w:r>
-    </w:p>
-    <w:p>
-      <w:pPr>
-        <w:pStyle w:val="LabStepNumberedLevel2"/>
-      </w:pPr>
-      <w:r>
-        <w:t xml:space="preserve">In a browser, navigate to </w:t>
-      </w:r>
-      <w:r>
-        <w:t xml:space="preserve">the </w:t>
-      </w:r>
-      <w:r>
-        <w:t xml:space="preserve">SharePoint </w:t>
-      </w:r>
-      <w:r>
-        <w:t xml:space="preserve">Team </w:t>
-      </w:r>
-      <w:r>
-        <w:t>site for your Office 365 tenant</w:t>
-      </w:r>
-      <w:r>
-        <w:t>.</w:t>
-      </w:r>
     </w:p>
     <w:p>
       <w:pPr>
@@ -5388,9 +5320,8 @@
       <w:r>
         <w:t>.sharepoint.com</w:t>
       </w:r>
-      <w:r>
-        <w:t>/sites/TeamSite</w:t>
-      </w:r>
+      <w:bookmarkStart w:id="0" w:name="_GoBack"/>
+      <w:bookmarkEnd w:id="0"/>
     </w:p>
     <w:p>
       <w:pPr>
@@ -5444,7 +5375,7 @@
                     </pic:cNvPicPr>
                   </pic:nvPicPr>
                   <pic:blipFill>
-                    <a:blip r:embed="rId21">
+                    <a:blip r:embed="rId20">
                       <a:extLst>
                         <a:ext uri="{28A0092B-C50C-407E-A947-70E740481C1C}">
                           <a14:useLocalDpi xmlns:a14="http://schemas.microsoft.com/office/drawing/2010/main" val="0"/>
@@ -5486,7 +5417,6 @@
         <w:pStyle w:val="LabStepNumberedLevel2"/>
       </w:pPr>
       <w:r>
-        <w:lastRenderedPageBreak/>
         <w:t>In the browser, select the Web part icon button to open the list of available web parts:</w:t>
       </w:r>
     </w:p>
@@ -5563,7 +5493,7 @@
                     </pic:cNvPicPr>
                   </pic:nvPicPr>
                   <pic:blipFill>
-                    <a:blip r:embed="rId22">
+                    <a:blip r:embed="rId21">
                       <a:extLst>
                         <a:ext uri="{28A0092B-C50C-407E-A947-70E740481C1C}">
                           <a14:useLocalDpi xmlns:a14="http://schemas.microsoft.com/office/drawing/2010/main" val="0"/>
@@ -5637,7 +5567,7 @@
                     </pic:cNvPicPr>
                   </pic:nvPicPr>
                   <pic:blipFill>
-                    <a:blip r:embed="rId23">
+                    <a:blip r:embed="rId22">
                       <a:extLst>
                         <a:ext uri="{28A0092B-C50C-407E-A947-70E740481C1C}">
                           <a14:useLocalDpi xmlns:a14="http://schemas.microsoft.com/office/drawing/2010/main" val="0"/>
@@ -5693,12 +5623,12 @@
       </w:r>
     </w:p>
     <w:sectPr>
-      <w:headerReference w:type="even" r:id="rId24"/>
-      <w:headerReference w:type="default" r:id="rId25"/>
-      <w:footerReference w:type="even" r:id="rId26"/>
-      <w:footerReference w:type="default" r:id="rId27"/>
-      <w:headerReference w:type="first" r:id="rId28"/>
-      <w:footerReference w:type="first" r:id="rId29"/>
+      <w:headerReference w:type="even" r:id="rId23"/>
+      <w:headerReference w:type="default" r:id="rId24"/>
+      <w:footerReference w:type="even" r:id="rId25"/>
+      <w:footerReference w:type="default" r:id="rId26"/>
+      <w:headerReference w:type="first" r:id="rId27"/>
+      <w:footerReference w:type="first" r:id="rId28"/>
       <w:type w:val="oddPage"/>
       <w:pgSz w:w="12240" w:h="15840"/>
       <w:pgMar w:top="720" w:right="720" w:bottom="720" w:left="720" w:header="720" w:footer="720" w:gutter="0"/>
@@ -5954,7 +5884,7 @@
         <w:rFonts w:cs="Arial"/>
         <w:noProof/>
       </w:rPr>
-      <w:t>Jul 10, 2019</w:t>
+      <w:t>Dec 5, 2019</w:t>
     </w:r>
     <w:r>
       <w:rPr>
@@ -13124,7 +13054,7 @@
 </file>
 
 <file path=customXml/itemProps1.xml><?xml version="1.0" encoding="utf-8"?>
-<ds:datastoreItem xmlns:ds="http://schemas.openxmlformats.org/officeDocument/2006/customXml" ds:itemID="{D02F1D46-37FD-46F8-9DAA-9BD27BA3B9CB}">
+<ds:datastoreItem xmlns:ds="http://schemas.openxmlformats.org/officeDocument/2006/customXml" ds:itemID="{239DFDF0-5D06-41D4-B55F-4CC6C38EBD19}">
   <ds:schemaRefs>
     <ds:schemaRef ds:uri="http://schemas.openxmlformats.org/officeDocument/2006/bibliography"/>
   </ds:schemaRefs>

--- a/08Lab MicrosoftGraph.docx
+++ b/08Lab MicrosoftGraph.docx
@@ -267,19 +267,11 @@
       <w:r>
         <w:t xml:space="preserve">The current directory for the console should now be located at the new folder you just created named </w:t>
       </w:r>
-      <w:proofErr w:type="spellStart"/>
-      <w:r>
-        <w:rPr>
-          <w:b/>
-        </w:rPr>
-        <w:t>microsoft</w:t>
-      </w:r>
-      <w:proofErr w:type="spellEnd"/>
-      <w:r>
-        <w:rPr>
-          <w:b/>
-        </w:rPr>
-        <w:t>-graph-lab</w:t>
+      <w:r>
+        <w:rPr>
+          <w:b/>
+        </w:rPr>
+        <w:t>microsoft-graph-lab</w:t>
       </w:r>
       <w:r>
         <w:t>.</w:t>
@@ -507,14 +499,12 @@
       <w:r>
         <w:t xml:space="preserve"> to accept the default value of </w:t>
       </w:r>
-      <w:proofErr w:type="spellStart"/>
       <w:r>
         <w:rPr>
           <w:b/>
         </w:rPr>
         <w:t>WebPart</w:t>
       </w:r>
-      <w:proofErr w:type="spellEnd"/>
       <w:r>
         <w:t>.</w:t>
       </w:r>
@@ -547,19 +537,11 @@
       <w:r>
         <w:t xml:space="preserve">, type </w:t>
       </w:r>
-      <w:proofErr w:type="spellStart"/>
-      <w:r>
-        <w:rPr>
-          <w:b/>
-        </w:rPr>
-        <w:t>HelloMSGraph</w:t>
-      </w:r>
-      <w:proofErr w:type="spellEnd"/>
-      <w:r>
-        <w:rPr>
-          <w:b/>
-        </w:rPr>
-        <w:t xml:space="preserve"> </w:t>
+      <w:r>
+        <w:rPr>
+          <w:b/>
+        </w:rPr>
+        <w:t xml:space="preserve">HelloMSGraph </w:t>
       </w:r>
       <w:r>
         <w:t xml:space="preserve">and press </w:t>
@@ -783,19 +765,11 @@
       <w:r>
         <w:t xml:space="preserve">Take a moment to familiarize yourself with the files and folders at the root of the </w:t>
       </w:r>
-      <w:proofErr w:type="spellStart"/>
-      <w:r>
-        <w:rPr>
-          <w:b/>
-        </w:rPr>
-        <w:t>microsoft</w:t>
-      </w:r>
-      <w:proofErr w:type="spellEnd"/>
-      <w:r>
-        <w:rPr>
-          <w:b/>
-        </w:rPr>
-        <w:t>-graph-lab</w:t>
+      <w:r>
+        <w:rPr>
+          <w:b/>
+        </w:rPr>
+        <w:t>microsoft-graph-lab</w:t>
       </w:r>
       <w:r>
         <w:t xml:space="preserve"> project.</w:t>
@@ -872,49 +846,7 @@
         <w:rPr>
           <w:b/>
         </w:rPr>
-        <w:t>@</w:t>
-      </w:r>
-      <w:proofErr w:type="spellStart"/>
-      <w:r>
-        <w:rPr>
-          <w:b/>
-        </w:rPr>
-        <w:t>microsoft</w:t>
-      </w:r>
-      <w:proofErr w:type="spellEnd"/>
-      <w:r>
-        <w:rPr>
-          <w:b/>
-        </w:rPr>
-        <w:t>/</w:t>
-      </w:r>
-      <w:proofErr w:type="spellStart"/>
-      <w:r>
-        <w:rPr>
-          <w:b/>
-        </w:rPr>
-        <w:t>sp</w:t>
-      </w:r>
-      <w:proofErr w:type="spellEnd"/>
-      <w:r>
-        <w:rPr>
-          <w:b/>
-        </w:rPr>
-        <w:t>-office-</w:t>
-      </w:r>
-      <w:proofErr w:type="spellStart"/>
-      <w:r>
-        <w:rPr>
-          <w:b/>
-        </w:rPr>
-        <w:t>ui</w:t>
-      </w:r>
-      <w:proofErr w:type="spellEnd"/>
-      <w:r>
-        <w:rPr>
-          <w:b/>
-        </w:rPr>
-        <w:t>-fabric-core</w:t>
+        <w:t>@microsoft/sp-office-ui-fabric-core</w:t>
       </w:r>
       <w:r>
         <w:t>.</w:t>
@@ -948,49 +880,7 @@
         <w:rPr>
           <w:b/>
         </w:rPr>
-        <w:t>@</w:t>
-      </w:r>
-      <w:proofErr w:type="spellStart"/>
-      <w:r>
-        <w:rPr>
-          <w:b/>
-        </w:rPr>
-        <w:t>microsoft</w:t>
-      </w:r>
-      <w:proofErr w:type="spellEnd"/>
-      <w:r>
-        <w:rPr>
-          <w:b/>
-        </w:rPr>
-        <w:t>/</w:t>
-      </w:r>
-      <w:proofErr w:type="spellStart"/>
-      <w:r>
-        <w:rPr>
-          <w:b/>
-        </w:rPr>
-        <w:t>sp</w:t>
-      </w:r>
-      <w:proofErr w:type="spellEnd"/>
-      <w:r>
-        <w:rPr>
-          <w:b/>
-        </w:rPr>
-        <w:t>-office-</w:t>
-      </w:r>
-      <w:proofErr w:type="spellStart"/>
-      <w:r>
-        <w:rPr>
-          <w:b/>
-        </w:rPr>
-        <w:t>ui</w:t>
-      </w:r>
-      <w:proofErr w:type="spellEnd"/>
-      <w:r>
-        <w:rPr>
-          <w:b/>
-        </w:rPr>
-        <w:t>-fabric-core</w:t>
+        <w:t>@microsoft/sp-office-ui-fabric-core</w:t>
       </w:r>
       <w:r>
         <w:t>.</w:t>
@@ -1096,7 +986,6 @@
       <w:r>
         <w:t xml:space="preserve">Inside the </w:t>
       </w:r>
-      <w:proofErr w:type="spellStart"/>
       <w:r>
         <w:rPr>
           <w:rStyle w:val="Strong"/>
@@ -1105,7 +994,6 @@
         </w:rPr>
         <w:t>helloMSGraph</w:t>
       </w:r>
-      <w:proofErr w:type="spellEnd"/>
       <w:r>
         <w:rPr>
           <w:rStyle w:val="Strong"/>
@@ -1137,16 +1025,15 @@
           <w:rFonts w:ascii="Segoe UI" w:hAnsi="Segoe UI" w:cs="Segoe UI"/>
           <w:color w:val="24292E"/>
         </w:rPr>
-        <w:t xml:space="preserve"> </w:t>
-      </w:r>
-      <w:proofErr w:type="spellStart"/>
+        <w:t xml:space="preserve"> helloMSGraph</w:t>
+      </w:r>
       <w:r>
         <w:rPr>
           <w:rStyle w:val="Strong"/>
           <w:rFonts w:ascii="Segoe UI" w:hAnsi="Segoe UI" w:cs="Segoe UI"/>
           <w:color w:val="24292E"/>
         </w:rPr>
-        <w:t>helloMSGraph</w:t>
+        <w:t>.</w:t>
       </w:r>
       <w:r>
         <w:rPr>
@@ -1154,17 +1041,8 @@
           <w:rFonts w:ascii="Segoe UI" w:hAnsi="Segoe UI" w:cs="Segoe UI"/>
           <w:color w:val="24292E"/>
         </w:rPr>
-        <w:t>.</w:t>
-      </w:r>
-      <w:r>
-        <w:rPr>
-          <w:rStyle w:val="Strong"/>
-          <w:rFonts w:ascii="Segoe UI" w:hAnsi="Segoe UI" w:cs="Segoe UI"/>
-          <w:color w:val="24292E"/>
-        </w:rPr>
         <w:t>module.scss</w:t>
       </w:r>
-      <w:proofErr w:type="spellEnd"/>
       <w:r>
         <w:rPr>
           <w:rStyle w:val="Strong"/>
@@ -1182,7 +1060,6 @@
       <w:r>
         <w:t xml:space="preserve">Currently, the first line in </w:t>
       </w:r>
-      <w:proofErr w:type="spellStart"/>
       <w:r>
         <w:rPr>
           <w:rStyle w:val="Strong"/>
@@ -1207,7 +1084,6 @@
         </w:rPr>
         <w:t>module.scss</w:t>
       </w:r>
-      <w:proofErr w:type="spellEnd"/>
       <w:r>
         <w:t xml:space="preserve"> should match the following code listing.</w:t>
       </w:r>
@@ -1230,7 +1106,6 @@
       <w:r>
         <w:t xml:space="preserve">the entire contents of </w:t>
       </w:r>
-      <w:proofErr w:type="spellStart"/>
       <w:r>
         <w:rPr>
           <w:rStyle w:val="Strong"/>
@@ -1255,7 +1130,6 @@
         </w:rPr>
         <w:t>module.scss</w:t>
       </w:r>
-      <w:proofErr w:type="spellEnd"/>
       <w:r>
         <w:t xml:space="preserve"> with </w:t>
       </w:r>
@@ -1463,7 +1337,6 @@
       <w:r>
         <w:t xml:space="preserve">Save your changes and close </w:t>
       </w:r>
-      <w:proofErr w:type="spellStart"/>
       <w:r>
         <w:rPr>
           <w:rStyle w:val="Strong"/>
@@ -1488,7 +1361,6 @@
         </w:rPr>
         <w:t>module.scss</w:t>
       </w:r>
-      <w:proofErr w:type="spellEnd"/>
       <w:r>
         <w:rPr>
           <w:rStyle w:val="Strong"/>
@@ -1556,41 +1428,13 @@
       <w:r>
         <w:t>In the folder named </w:t>
       </w:r>
-      <w:proofErr w:type="spellStart"/>
       <w:r>
         <w:rPr>
           <w:rStyle w:val="Strong"/>
           <w:rFonts w:ascii="Segoe UI" w:hAnsi="Segoe UI" w:cs="Segoe UI"/>
           <w:color w:val="24292E"/>
         </w:rPr>
-        <w:t>src</w:t>
-      </w:r>
-      <w:proofErr w:type="spellEnd"/>
-      <w:r>
-        <w:rPr>
-          <w:rStyle w:val="Strong"/>
-          <w:rFonts w:ascii="Segoe UI" w:hAnsi="Segoe UI" w:cs="Segoe UI"/>
-          <w:color w:val="24292E"/>
-        </w:rPr>
-        <w:t>\webparts\</w:t>
-      </w:r>
-      <w:proofErr w:type="spellStart"/>
-      <w:r>
-        <w:rPr>
-          <w:rStyle w:val="Strong"/>
-          <w:rFonts w:ascii="Segoe UI" w:hAnsi="Segoe UI" w:cs="Segoe UI"/>
-          <w:color w:val="24292E"/>
-        </w:rPr>
-        <w:t>helloMSGraph</w:t>
-      </w:r>
-      <w:proofErr w:type="spellEnd"/>
-      <w:r>
-        <w:rPr>
-          <w:rStyle w:val="Strong"/>
-          <w:rFonts w:ascii="Segoe UI" w:hAnsi="Segoe UI" w:cs="Segoe UI"/>
-          <w:color w:val="24292E"/>
-        </w:rPr>
-        <w:t>\components</w:t>
+        <w:t>src\webparts\helloMSGraph\components</w:t>
       </w:r>
       <w:r>
         <w:rPr>
@@ -1601,7 +1445,6 @@
         </w:rPr>
         <w:t xml:space="preserve">, open the file named </w:t>
       </w:r>
-      <w:proofErr w:type="spellStart"/>
       <w:r>
         <w:rPr>
           <w:rStyle w:val="Strong"/>
@@ -1610,7 +1453,6 @@
         </w:rPr>
         <w:t>IHelloMsGraphProps.ts</w:t>
       </w:r>
-      <w:proofErr w:type="spellEnd"/>
       <w:r>
         <w:rPr>
           <w:rStyle w:val="Strong"/>
@@ -1628,7 +1470,6 @@
       <w:r>
         <w:t xml:space="preserve">Replace the contents of </w:t>
       </w:r>
-      <w:proofErr w:type="spellStart"/>
       <w:r>
         <w:rPr>
           <w:rStyle w:val="Strong"/>
@@ -1637,7 +1478,6 @@
         </w:rPr>
         <w:t>IHelloMsGraphProps.ts</w:t>
       </w:r>
-      <w:proofErr w:type="spellEnd"/>
       <w:r>
         <w:t xml:space="preserve"> with the following code to update the React component properties:</w:t>
       </w:r>
@@ -1686,7 +1526,6 @@
       <w:r>
         <w:t xml:space="preserve">Save your changes and close of </w:t>
       </w:r>
-      <w:proofErr w:type="spellStart"/>
       <w:r>
         <w:rPr>
           <w:rStyle w:val="Strong"/>
@@ -1695,7 +1534,6 @@
         </w:rPr>
         <w:t>IHelloMsGraphProps.ts</w:t>
       </w:r>
-      <w:proofErr w:type="spellEnd"/>
       <w:r>
         <w:rPr>
           <w:rStyle w:val="Strong"/>
@@ -1728,7 +1566,6 @@
       <w:r>
         <w:t xml:space="preserve">pen </w:t>
       </w:r>
-      <w:proofErr w:type="spellStart"/>
       <w:r>
         <w:rPr>
           <w:rStyle w:val="Strong"/>
@@ -1745,7 +1582,6 @@
         </w:rPr>
         <w:t>.ts</w:t>
       </w:r>
-      <w:proofErr w:type="spellEnd"/>
       <w:r>
         <w:t xml:space="preserve"> and a</w:t>
       </w:r>
@@ -2025,25 +1861,21 @@
       <w:r>
         <w:t xml:space="preserve"> class by calling the asynchronous method on the </w:t>
       </w:r>
-      <w:proofErr w:type="spellStart"/>
       <w:r>
         <w:rPr>
           <w:b/>
         </w:rPr>
         <w:t>msGraphClientFactory</w:t>
       </w:r>
-      <w:proofErr w:type="spellEnd"/>
       <w:r>
         <w:t xml:space="preserve"> named </w:t>
       </w:r>
-      <w:proofErr w:type="spellStart"/>
       <w:r>
         <w:rPr>
           <w:b/>
         </w:rPr>
         <w:t>getClient</w:t>
       </w:r>
-      <w:proofErr w:type="spellEnd"/>
       <w:r>
         <w:t xml:space="preserve">. After creating a MSGraphClient instance, the </w:t>
       </w:r>
@@ -2065,14 +1897,12 @@
       <w:r>
         <w:t xml:space="preserve"> instance to the React component when calling </w:t>
       </w:r>
-      <w:proofErr w:type="spellStart"/>
       <w:r>
         <w:rPr>
           <w:b/>
         </w:rPr>
         <w:t>React.createElement</w:t>
       </w:r>
-      <w:proofErr w:type="spellEnd"/>
       <w:r>
         <w:t xml:space="preserve">. This common design allows you to write the client code against the </w:t>
       </w:r>
@@ -2106,7 +1936,6 @@
         <w:lastRenderedPageBreak/>
         <w:t xml:space="preserve">Save your changes to </w:t>
       </w:r>
-      <w:proofErr w:type="spellStart"/>
       <w:r>
         <w:rPr>
           <w:rStyle w:val="Strong"/>
@@ -2115,7 +1944,6 @@
         </w:rPr>
         <w:t>HelloMsGraphWebPart.ts</w:t>
       </w:r>
-      <w:proofErr w:type="spellEnd"/>
       <w:r>
         <w:rPr>
           <w:rStyle w:val="Strong"/>
@@ -2133,7 +1961,6 @@
       <w:r>
         <w:t xml:space="preserve">Update the React component defined inside of </w:t>
       </w:r>
-      <w:proofErr w:type="spellStart"/>
       <w:r>
         <w:rPr>
           <w:rStyle w:val="Strong"/>
@@ -2142,7 +1969,6 @@
         </w:rPr>
         <w:t>HelloMsGraph.tsx</w:t>
       </w:r>
-      <w:proofErr w:type="spellEnd"/>
       <w:r>
         <w:rPr>
           <w:rStyle w:val="Strong"/>
@@ -2160,41 +1986,13 @@
       <w:r>
         <w:t xml:space="preserve">Inside the </w:t>
       </w:r>
-      <w:proofErr w:type="spellStart"/>
       <w:r>
         <w:rPr>
           <w:rStyle w:val="Strong"/>
           <w:rFonts w:ascii="Segoe UI" w:hAnsi="Segoe UI" w:cs="Segoe UI"/>
           <w:color w:val="24292E"/>
         </w:rPr>
-        <w:t>src</w:t>
-      </w:r>
-      <w:proofErr w:type="spellEnd"/>
-      <w:r>
-        <w:rPr>
-          <w:rStyle w:val="Strong"/>
-          <w:rFonts w:ascii="Segoe UI" w:hAnsi="Segoe UI" w:cs="Segoe UI"/>
-          <w:color w:val="24292E"/>
-        </w:rPr>
-        <w:t>\webparts\</w:t>
-      </w:r>
-      <w:proofErr w:type="spellStart"/>
-      <w:r>
-        <w:rPr>
-          <w:rStyle w:val="Strong"/>
-          <w:rFonts w:ascii="Segoe UI" w:hAnsi="Segoe UI" w:cs="Segoe UI"/>
-          <w:color w:val="24292E"/>
-        </w:rPr>
-        <w:t>helloMSGraph</w:t>
-      </w:r>
-      <w:proofErr w:type="spellEnd"/>
-      <w:r>
-        <w:rPr>
-          <w:rStyle w:val="Strong"/>
-          <w:rFonts w:ascii="Segoe UI" w:hAnsi="Segoe UI" w:cs="Segoe UI"/>
-          <w:color w:val="24292E"/>
-        </w:rPr>
-        <w:t>\components</w:t>
+        <w:t>src\webparts\helloMSGraph\components</w:t>
       </w:r>
       <w:r>
         <w:rPr>
@@ -2205,7 +2003,6 @@
         </w:rPr>
         <w:t xml:space="preserve"> folder, open </w:t>
       </w:r>
-      <w:proofErr w:type="spellStart"/>
       <w:r>
         <w:rPr>
           <w:rStyle w:val="Strong"/>
@@ -2214,7 +2011,6 @@
         </w:rPr>
         <w:t>HelloMsGraph.tsx</w:t>
       </w:r>
-      <w:proofErr w:type="spellEnd"/>
       <w:r>
         <w:rPr>
           <w:rStyle w:val="Strong"/>
@@ -2321,14 +2117,12 @@
       <w:r>
         <w:t xml:space="preserve">Next you will create a new interface named </w:t>
       </w:r>
-      <w:proofErr w:type="spellStart"/>
       <w:r>
         <w:rPr>
           <w:b/>
         </w:rPr>
         <w:t>IHelloMsGraphState</w:t>
       </w:r>
-      <w:proofErr w:type="spellEnd"/>
       <w:r>
         <w:t xml:space="preserve"> to define the React component's state</w:t>
       </w:r>
@@ -2353,25 +2147,21 @@
       <w:r>
         <w:t xml:space="preserve">it inside </w:t>
       </w:r>
-      <w:proofErr w:type="spellStart"/>
       <w:r>
         <w:rPr>
           <w:b/>
         </w:rPr>
         <w:t>HelloMsGraph.tsx</w:t>
       </w:r>
-      <w:proofErr w:type="spellEnd"/>
       <w:r>
         <w:t xml:space="preserve"> just above the </w:t>
       </w:r>
-      <w:proofErr w:type="spellStart"/>
       <w:r>
         <w:rPr>
           <w:b/>
         </w:rPr>
         <w:t>HelloMsGraph</w:t>
       </w:r>
-      <w:proofErr w:type="spellEnd"/>
       <w:r>
         <w:t xml:space="preserve"> class defi</w:t>
       </w:r>
@@ -2407,14 +2197,12 @@
       <w:r>
         <w:t xml:space="preserve">named </w:t>
       </w:r>
-      <w:proofErr w:type="spellStart"/>
       <w:r>
         <w:rPr>
           <w:b/>
         </w:rPr>
         <w:t>IHelloMsGraphState</w:t>
       </w:r>
-      <w:proofErr w:type="spellEnd"/>
       <w:r>
         <w:t>.</w:t>
       </w:r>
@@ -2486,14 +2274,12 @@
       <w:r>
         <w:t xml:space="preserve">Now that you have defined the </w:t>
       </w:r>
-      <w:proofErr w:type="spellStart"/>
       <w:r>
         <w:rPr>
           <w:b/>
         </w:rPr>
         <w:t>IHelloMsGraphState</w:t>
       </w:r>
-      <w:proofErr w:type="spellEnd"/>
       <w:r>
         <w:t xml:space="preserve"> interface, you must update the React component class definition to use it.</w:t>
       </w:r>
@@ -2508,14 +2294,12 @@
       <w:r>
         <w:t xml:space="preserve">top of the </w:t>
       </w:r>
-      <w:proofErr w:type="spellStart"/>
       <w:r>
         <w:rPr>
           <w:b/>
         </w:rPr>
         <w:t>HelloMSGraph</w:t>
       </w:r>
-      <w:proofErr w:type="spellEnd"/>
       <w:r>
         <w:t xml:space="preserve"> </w:t>
       </w:r>
@@ -2579,14 +2363,12 @@
       <w:r>
         <w:t xml:space="preserve">Update the second parameter to be the </w:t>
       </w:r>
-      <w:proofErr w:type="spellStart"/>
       <w:r>
         <w:rPr>
           <w:b/>
         </w:rPr>
         <w:t>IHelloMsGraphState</w:t>
       </w:r>
-      <w:proofErr w:type="spellEnd"/>
       <w:r>
         <w:t xml:space="preserve"> </w:t>
       </w:r>
@@ -2666,14 +2448,12 @@
       <w:r>
         <w:t xml:space="preserve"> top of the </w:t>
       </w:r>
-      <w:proofErr w:type="spellStart"/>
       <w:r>
         <w:rPr>
           <w:b/>
         </w:rPr>
         <w:t>HelloMSGraph</w:t>
       </w:r>
-      <w:proofErr w:type="spellEnd"/>
       <w:r>
         <w:t xml:space="preserve"> </w:t>
       </w:r>
@@ -2988,14 +2768,12 @@
       <w:r>
         <w:t xml:space="preserve"> method, add the following implementation for the </w:t>
       </w:r>
-      <w:proofErr w:type="spellStart"/>
       <w:r>
         <w:rPr>
           <w:b/>
         </w:rPr>
         <w:t>componentDidMount</w:t>
       </w:r>
-      <w:proofErr w:type="spellEnd"/>
       <w:r>
         <w:rPr>
           <w:b/>
@@ -3176,19 +2954,11 @@
       <w:r>
         <w:t xml:space="preserve"> using .</w:t>
       </w:r>
-      <w:proofErr w:type="spellStart"/>
-      <w:r>
-        <w:rPr>
-          <w:b/>
-        </w:rPr>
-        <w:t>api</w:t>
-      </w:r>
-      <w:proofErr w:type="spellEnd"/>
-      <w:r>
-        <w:rPr>
-          <w:b/>
-        </w:rPr>
-        <w:t>()</w:t>
+      <w:r>
+        <w:rPr>
+          <w:b/>
+        </w:rPr>
+        <w:t>api()</w:t>
       </w:r>
       <w:r>
         <w:t xml:space="preserve"> and </w:t>
@@ -3210,14 +2980,12 @@
       <w:r>
         <w:t xml:space="preserve">Save your changes to </w:t>
       </w:r>
-      <w:proofErr w:type="spellStart"/>
       <w:r>
         <w:rPr>
           <w:b/>
         </w:rPr>
         <w:t>HelloMSGraph.tsx</w:t>
       </w:r>
-      <w:proofErr w:type="spellEnd"/>
       <w:r>
         <w:t>.</w:t>
       </w:r>
@@ -3260,39 +3028,27 @@
       <w:r>
         <w:t xml:space="preserve">Inside </w:t>
       </w:r>
-      <w:proofErr w:type="spellStart"/>
-      <w:r>
-        <w:rPr>
-          <w:b/>
-        </w:rPr>
-        <w:t>src</w:t>
-      </w:r>
-      <w:proofErr w:type="spellEnd"/>
-      <w:r>
-        <w:rPr>
-          <w:b/>
-        </w:rPr>
-        <w:t>/webparts/</w:t>
-      </w:r>
-      <w:proofErr w:type="spellStart"/>
+      <w:r>
+        <w:rPr>
+          <w:b/>
+        </w:rPr>
+        <w:t>src/webparts/</w:t>
+      </w:r>
       <w:r>
         <w:rPr>
           <w:b/>
         </w:rPr>
         <w:t>helloMSGraph</w:t>
       </w:r>
-      <w:proofErr w:type="spellEnd"/>
       <w:r>
         <w:t xml:space="preserve">, open the webpart manifest file named </w:t>
       </w:r>
-      <w:proofErr w:type="spellStart"/>
       <w:r>
         <w:rPr>
           <w:b/>
         </w:rPr>
         <w:t>HelloMsGraphWebPart.manifest.json</w:t>
       </w:r>
-      <w:proofErr w:type="spellEnd"/>
       <w:r>
         <w:t>.</w:t>
       </w:r>
@@ -3304,14 +3060,12 @@
       <w:r>
         <w:t xml:space="preserve">Remove all the comments from </w:t>
       </w:r>
-      <w:proofErr w:type="spellStart"/>
       <w:r>
         <w:rPr>
           <w:b/>
         </w:rPr>
         <w:t>HelloMsGraphWebPart.manifest.json</w:t>
       </w:r>
-      <w:proofErr w:type="spellEnd"/>
       <w:r>
         <w:t xml:space="preserve"> until the red underlining is gone.</w:t>
       </w:r>
@@ -3323,25 +3077,21 @@
       <w:r>
         <w:t xml:space="preserve">At the bottom of file named </w:t>
       </w:r>
-      <w:proofErr w:type="spellStart"/>
       <w:r>
         <w:rPr>
           <w:b/>
         </w:rPr>
         <w:t>HelloMsGraphWebPart.manifest.json</w:t>
       </w:r>
-      <w:proofErr w:type="spellEnd"/>
       <w:r>
         <w:t xml:space="preserve">, locate the </w:t>
       </w:r>
-      <w:proofErr w:type="spellStart"/>
       <w:r>
         <w:rPr>
           <w:b/>
         </w:rPr>
         <w:t>preconfiguredEntries</w:t>
       </w:r>
-      <w:proofErr w:type="spellEnd"/>
       <w:r>
         <w:t xml:space="preserve"> section.</w:t>
       </w:r>
@@ -3353,14 +3103,12 @@
       <w:r>
         <w:t xml:space="preserve">Inside the </w:t>
       </w:r>
-      <w:proofErr w:type="spellStart"/>
       <w:r>
         <w:rPr>
           <w:b/>
         </w:rPr>
         <w:t>preconfiguredEntries</w:t>
       </w:r>
-      <w:proofErr w:type="spellEnd"/>
       <w:r>
         <w:t xml:space="preserve"> section, modify the </w:t>
       </w:r>
@@ -3382,14 +3130,12 @@
       <w:r>
         <w:t xml:space="preserve"> from </w:t>
       </w:r>
-      <w:proofErr w:type="spellStart"/>
       <w:r>
         <w:rPr>
           <w:b/>
         </w:rPr>
         <w:t>HelloMSGraph</w:t>
       </w:r>
-      <w:proofErr w:type="spellEnd"/>
       <w:r>
         <w:t xml:space="preserve"> to </w:t>
       </w:r>
@@ -3427,14 +3173,12 @@
       <w:r>
         <w:t xml:space="preserve">Modify the value of </w:t>
       </w:r>
-      <w:proofErr w:type="spellStart"/>
       <w:r>
         <w:rPr>
           <w:b/>
         </w:rPr>
         <w:t>officeFabricIconFontName</w:t>
       </w:r>
-      <w:proofErr w:type="spellEnd"/>
       <w:r>
         <w:t xml:space="preserve"> from </w:t>
       </w:r>
@@ -3447,14 +3191,12 @@
       <w:r>
         <w:t xml:space="preserve"> to </w:t>
       </w:r>
-      <w:proofErr w:type="spellStart"/>
       <w:r>
         <w:rPr>
           <w:b/>
         </w:rPr>
         <w:t>TestUserSolid</w:t>
       </w:r>
-      <w:proofErr w:type="spellEnd"/>
       <w:r>
         <w:t>.</w:t>
       </w:r>
@@ -3582,14 +3324,12 @@
       <w:r>
         <w:t xml:space="preserve">Save your changes and close </w:t>
       </w:r>
-      <w:proofErr w:type="spellStart"/>
       <w:r>
         <w:rPr>
           <w:b/>
         </w:rPr>
         <w:t>HelloMsGraphWebPart.manifest.json</w:t>
       </w:r>
-      <w:proofErr w:type="spellEnd"/>
       <w:r>
         <w:t>.</w:t>
       </w:r>
@@ -3616,18 +3356,8 @@
           <w:rFonts w:ascii="Segoe UI" w:hAnsi="Segoe UI" w:cs="Segoe UI"/>
           <w:color w:val="24292E"/>
         </w:rPr>
-        <w:t>config\package-</w:t>
-      </w:r>
-      <w:proofErr w:type="spellStart"/>
-      <w:r>
-        <w:rPr>
-          <w:rStyle w:val="Strong"/>
-          <w:rFonts w:ascii="Segoe UI" w:hAnsi="Segoe UI" w:cs="Segoe UI"/>
-          <w:color w:val="24292E"/>
-        </w:rPr>
-        <w:t>solution.json</w:t>
-      </w:r>
-      <w:proofErr w:type="spellEnd"/>
+        <w:t>config\package-solution.json</w:t>
+      </w:r>
       <w:r>
         <w:t> file.</w:t>
       </w:r>
@@ -3642,36 +3372,20 @@
       <w:r>
         <w:t xml:space="preserve"> from </w:t>
       </w:r>
-      <w:proofErr w:type="spellStart"/>
-      <w:r>
-        <w:rPr>
-          <w:b/>
-        </w:rPr>
-        <w:t>microsoft</w:t>
-      </w:r>
-      <w:proofErr w:type="spellEnd"/>
-      <w:r>
-        <w:rPr>
-          <w:b/>
-        </w:rPr>
-        <w:t>-graph-lab-client-side-solution</w:t>
+      <w:r>
+        <w:rPr>
+          <w:b/>
+        </w:rPr>
+        <w:t>microsoft-graph-lab-client-side-solution</w:t>
       </w:r>
       <w:r>
         <w:t xml:space="preserve"> to </w:t>
       </w:r>
-      <w:proofErr w:type="spellStart"/>
-      <w:r>
-        <w:rPr>
-          <w:b/>
-        </w:rPr>
-        <w:t>microsoft</w:t>
-      </w:r>
-      <w:proofErr w:type="spellEnd"/>
-      <w:r>
-        <w:rPr>
-          <w:b/>
-        </w:rPr>
-        <w:t>-graph-lab</w:t>
+      <w:r>
+        <w:rPr>
+          <w:b/>
+        </w:rPr>
+        <w:t>microsoft-graph-lab</w:t>
       </w:r>
       <w:r>
         <w:t>.</w:t>
@@ -3748,16 +3462,8 @@
         <w:rPr>
           <w:b/>
         </w:rPr>
-        <w:t>package-</w:t>
-      </w:r>
-      <w:proofErr w:type="spellStart"/>
-      <w:r>
-        <w:rPr>
-          <w:b/>
-        </w:rPr>
-        <w:t>solution.json</w:t>
-      </w:r>
-      <w:proofErr w:type="spellEnd"/>
+        <w:t>package-solution.json</w:t>
+      </w:r>
       <w:r>
         <w:t xml:space="preserve"> and locate the </w:t>
       </w:r>
@@ -3781,14 +3487,12 @@
       <w:r>
         <w:t xml:space="preserve">Add the following </w:t>
       </w:r>
-      <w:proofErr w:type="spellStart"/>
       <w:r>
         <w:rPr>
           <w:b/>
         </w:rPr>
         <w:t>webApiPermissionRequests</w:t>
       </w:r>
-      <w:proofErr w:type="spellEnd"/>
       <w:r>
         <w:t xml:space="preserve"> property </w:t>
       </w:r>
@@ -3798,14 +3502,12 @@
       <w:r>
         <w:t xml:space="preserve"> </w:t>
       </w:r>
-      <w:proofErr w:type="spellStart"/>
       <w:r>
         <w:rPr>
           <w:b/>
         </w:rPr>
         <w:t>isDomainIsolated</w:t>
       </w:r>
-      <w:proofErr w:type="spellEnd"/>
       <w:r>
         <w:t xml:space="preserve"> property</w:t>
       </w:r>
@@ -3942,14 +3644,12 @@
       <w:r>
         <w:t xml:space="preserve">Make sure your </w:t>
       </w:r>
-      <w:proofErr w:type="spellStart"/>
       <w:r>
         <w:rPr>
           <w:b/>
         </w:rPr>
         <w:t>webApiPermissionRequests</w:t>
       </w:r>
-      <w:proofErr w:type="spellEnd"/>
       <w:r>
         <w:t xml:space="preserve"> property in </w:t>
       </w:r>
@@ -3957,16 +3657,8 @@
         <w:rPr>
           <w:b/>
         </w:rPr>
-        <w:t>package-</w:t>
-      </w:r>
-      <w:proofErr w:type="spellStart"/>
-      <w:r>
-        <w:rPr>
-          <w:b/>
-        </w:rPr>
-        <w:t>solution.json</w:t>
-      </w:r>
-      <w:proofErr w:type="spellEnd"/>
+        <w:t>package-solution.json</w:t>
+      </w:r>
       <w:r>
         <w:t xml:space="preserve"> matches the following screenshot</w:t>
       </w:r>
@@ -4059,16 +3751,8 @@
         <w:rPr>
           <w:b/>
         </w:rPr>
-        <w:t>package-</w:t>
-      </w:r>
-      <w:proofErr w:type="spellStart"/>
-      <w:r>
-        <w:rPr>
-          <w:b/>
-        </w:rPr>
-        <w:t>solution.json</w:t>
-      </w:r>
-      <w:proofErr w:type="spellEnd"/>
+        <w:t>package-solution.json</w:t>
+      </w:r>
       <w:r>
         <w:t>.</w:t>
       </w:r>
@@ -4254,28 +3938,12 @@
       <w:r>
         <w:t xml:space="preserve">In Windows Explorer, locate the solution package file </w:t>
       </w:r>
-      <w:proofErr w:type="spellStart"/>
-      <w:r>
-        <w:rPr>
-          <w:b/>
-        </w:rPr>
-        <w:t>microsoft</w:t>
-      </w:r>
-      <w:proofErr w:type="spellEnd"/>
-      <w:r>
-        <w:rPr>
-          <w:b/>
-        </w:rPr>
-        <w:t>-graph-</w:t>
-      </w:r>
-      <w:proofErr w:type="spellStart"/>
-      <w:r>
-        <w:rPr>
-          <w:b/>
-        </w:rPr>
-        <w:t>lab.sppkg</w:t>
-      </w:r>
-      <w:proofErr w:type="spellEnd"/>
+      <w:r>
+        <w:rPr>
+          <w:b/>
+        </w:rPr>
+        <w:t>microsoft-graph-lab.sppkg</w:t>
+      </w:r>
       <w:r>
         <w:t xml:space="preserve"> in the </w:t>
       </w:r>
@@ -4285,25 +3953,7 @@
           <w:rFonts w:ascii="Segoe UI" w:hAnsi="Segoe UI" w:cs="Segoe UI"/>
           <w:color w:val="24292E"/>
         </w:rPr>
-        <w:t>\</w:t>
-      </w:r>
-      <w:proofErr w:type="spellStart"/>
-      <w:r>
-        <w:rPr>
-          <w:rStyle w:val="Strong"/>
-          <w:rFonts w:ascii="Segoe UI" w:hAnsi="Segoe UI" w:cs="Segoe UI"/>
-          <w:color w:val="24292E"/>
-        </w:rPr>
-        <w:t>sharepoint</w:t>
-      </w:r>
-      <w:proofErr w:type="spellEnd"/>
-      <w:r>
-        <w:rPr>
-          <w:rStyle w:val="Strong"/>
-          <w:rFonts w:ascii="Segoe UI" w:hAnsi="Segoe UI" w:cs="Segoe UI"/>
-          <w:color w:val="24292E"/>
-        </w:rPr>
-        <w:t>\solution</w:t>
+        <w:t>\sharepoint\solution</w:t>
       </w:r>
       <w:r>
         <w:rPr>
@@ -4322,28 +3972,12 @@
       <w:r>
         <w:t xml:space="preserve">Drag the generated SharePoint package named </w:t>
       </w:r>
-      <w:proofErr w:type="spellStart"/>
-      <w:r>
-        <w:rPr>
-          <w:b/>
-        </w:rPr>
-        <w:t>microsoft</w:t>
-      </w:r>
-      <w:proofErr w:type="spellEnd"/>
-      <w:r>
-        <w:rPr>
-          <w:b/>
-        </w:rPr>
-        <w:t>-graph-</w:t>
-      </w:r>
-      <w:proofErr w:type="spellStart"/>
-      <w:r>
-        <w:rPr>
-          <w:b/>
-        </w:rPr>
-        <w:t>lab.sppkg</w:t>
-      </w:r>
-      <w:proofErr w:type="spellEnd"/>
+      <w:r>
+        <w:rPr>
+          <w:b/>
+        </w:rPr>
+        <w:t>microsoft-graph-lab.sppkg</w:t>
+      </w:r>
       <w:r>
         <w:t xml:space="preserve"> into the </w:t>
       </w:r>
@@ -4436,21 +4070,7 @@
         <w:rPr>
           <w:b/>
         </w:rPr>
-        <w:t xml:space="preserve">Do you trust </w:t>
-      </w:r>
-      <w:proofErr w:type="spellStart"/>
-      <w:r>
-        <w:rPr>
-          <w:b/>
-        </w:rPr>
-        <w:t>microsoft.graph.lab</w:t>
-      </w:r>
-      <w:proofErr w:type="spellEnd"/>
-      <w:r>
-        <w:rPr>
-          <w:b/>
-        </w:rPr>
-        <w:t>?</w:t>
+        <w:t>Do you trust microsoft.graph.lab?</w:t>
       </w:r>
     </w:p>
     <w:p>
@@ -4754,7 +4374,6 @@
       <w:r>
         <w:t> permission </w:t>
       </w:r>
-      <w:proofErr w:type="spellStart"/>
       <w:r>
         <w:rPr>
           <w:rStyle w:val="Strong"/>
@@ -4763,7 +4382,6 @@
         </w:rPr>
         <w:t>User.Read</w:t>
       </w:r>
-      <w:proofErr w:type="spellEnd"/>
       <w:r>
         <w:t>.</w:t>
       </w:r>
@@ -4980,7 +4598,6 @@
       <w:r>
         <w:t> permission </w:t>
       </w:r>
-      <w:proofErr w:type="spellStart"/>
       <w:r>
         <w:rPr>
           <w:rStyle w:val="Strong"/>
@@ -4989,7 +4606,6 @@
         </w:rPr>
         <w:t>User.ReadBasic.All</w:t>
       </w:r>
-      <w:proofErr w:type="spellEnd"/>
       <w:r>
         <w:t>.</w:t>
       </w:r>
@@ -5263,14 +4879,12 @@
         <w:lastRenderedPageBreak/>
         <w:t xml:space="preserve">Create a modern page to test the </w:t>
       </w:r>
-      <w:proofErr w:type="spellStart"/>
       <w:r>
         <w:rPr>
           <w:b/>
         </w:rPr>
         <w:t>HelloMSGraph</w:t>
       </w:r>
-      <w:proofErr w:type="spellEnd"/>
       <w:r>
         <w:t xml:space="preserve"> webpart.</w:t>
       </w:r>
@@ -5320,8 +4934,6 @@
       <w:r>
         <w:t>.sharepoint.com</w:t>
       </w:r>
-      <w:bookmarkStart w:id="0" w:name="_GoBack"/>
-      <w:bookmarkEnd w:id="0"/>
     </w:p>
     <w:p>
       <w:pPr>
@@ -5603,8 +5215,8 @@
           </wp:inline>
         </w:drawing>
       </w:r>
-      <w:bookmarkStart w:id="1" w:name="user-content-exercise2"/>
-      <w:bookmarkEnd w:id="1"/>
+      <w:bookmarkStart w:id="0" w:name="user-content-exercise2"/>
+      <w:bookmarkEnd w:id="0"/>
     </w:p>
     <w:p>
       <w:pPr>
@@ -5685,7 +5297,15 @@
       </w:pBdr>
     </w:pPr>
     <w:r>
-      <w:t>© Critical Path Training 2019 - All Rights Reserved</w:t>
+      <w:t xml:space="preserve">© Critical Path Training </w:t>
+    </w:r>
+    <w:r>
+      <w:t>2020</w:t>
+    </w:r>
+    <w:bookmarkStart w:id="1" w:name="_GoBack"/>
+    <w:bookmarkEnd w:id="1"/>
+    <w:r>
+      <w:t xml:space="preserve"> - All Rights Reserved</w:t>
     </w:r>
     <w:r>
       <w:tab/>
@@ -5736,7 +5356,13 @@
       </w:pBdr>
     </w:pPr>
     <w:r>
-      <w:t>© Critical Path Training 2019 - All Rights Reserved</w:t>
+      <w:t xml:space="preserve">© Critical Path Training </w:t>
+    </w:r>
+    <w:r>
+      <w:t>2020</w:t>
+    </w:r>
+    <w:r>
+      <w:t xml:space="preserve"> - All Rights Reserved</w:t>
     </w:r>
     <w:r>
       <w:tab/>
@@ -5884,7 +5510,7 @@
         <w:rFonts w:cs="Arial"/>
         <w:noProof/>
       </w:rPr>
-      <w:t>Dec 5, 2019</w:t>
+      <w:t>Feb 18, 2020</w:t>
     </w:r>
     <w:r>
       <w:rPr>
@@ -10337,7 +9963,7 @@
       </w:pPr>
     </w:pPrDefault>
   </w:docDefaults>
-  <w:latentStyles w:defLockedState="0" w:defUIPriority="99" w:defSemiHidden="0" w:defUnhideWhenUsed="0" w:defQFormat="0" w:count="375">
+  <w:latentStyles w:defLockedState="0" w:defUIPriority="99" w:defSemiHidden="0" w:defUnhideWhenUsed="0" w:defQFormat="0" w:count="377">
     <w:lsdException w:name="Normal" w:uiPriority="0" w:qFormat="1"/>
     <w:lsdException w:name="heading 1" w:uiPriority="9" w:qFormat="1"/>
     <w:lsdException w:name="heading 2" w:semiHidden="1" w:uiPriority="9" w:unhideWhenUsed="1" w:qFormat="1"/>
@@ -10443,7 +10069,6 @@
     <w:lsdException w:name="HTML Sample" w:semiHidden="1" w:unhideWhenUsed="1"/>
     <w:lsdException w:name="HTML Typewriter" w:semiHidden="1" w:unhideWhenUsed="1"/>
     <w:lsdException w:name="HTML Variable" w:semiHidden="1" w:unhideWhenUsed="1"/>
-    <w:lsdException w:name="Normal Table" w:semiHidden="1" w:unhideWhenUsed="1"/>
     <w:lsdException w:name="annotation subject" w:semiHidden="1" w:unhideWhenUsed="1"/>
     <w:lsdException w:name="No List" w:semiHidden="1" w:unhideWhenUsed="1"/>
     <w:lsdException w:name="Outline List 1" w:semiHidden="1" w:unhideWhenUsed="1"/>
@@ -10489,11 +10114,9 @@
     <w:lsdException w:name="Table Subtle 1" w:semiHidden="1" w:unhideWhenUsed="1"/>
     <w:lsdException w:name="Table Subtle 2" w:semiHidden="1" w:unhideWhenUsed="1"/>
     <w:lsdException w:name="Table Web 1" w:semiHidden="1" w:unhideWhenUsed="1"/>
-    <w:lsdException w:name="Table Web 2" w:semiHidden="1" w:unhideWhenUsed="1"/>
     <w:lsdException w:name="Table Web 3" w:semiHidden="1" w:unhideWhenUsed="1"/>
     <w:lsdException w:name="Balloon Text" w:semiHidden="1" w:unhideWhenUsed="1"/>
     <w:lsdException w:name="Table Grid" w:uiPriority="59"/>
-    <w:lsdException w:name="Table Theme" w:semiHidden="1" w:unhideWhenUsed="1"/>
     <w:lsdException w:name="Placeholder Text" w:semiHidden="1"/>
     <w:lsdException w:name="No Spacing" w:uiPriority="4" w:qFormat="1"/>
     <w:lsdException w:name="Light Shading" w:uiPriority="60"/>
@@ -10713,6 +10336,8 @@
     <w:lsdException w:name="Smart Hyperlink" w:semiHidden="1" w:unhideWhenUsed="1"/>
     <w:lsdException w:name="Hashtag" w:semiHidden="1" w:unhideWhenUsed="1"/>
     <w:lsdException w:name="Unresolved Mention" w:semiHidden="1" w:unhideWhenUsed="1"/>
+    <w:lsdException w:name="Smart Link" w:semiHidden="1" w:unhideWhenUsed="1"/>
+    <w:lsdException w:name="Smart Link Error" w:semiHidden="1" w:unhideWhenUsed="1"/>
   </w:latentStyles>
   <w:style w:type="paragraph" w:default="1" w:styleId="Normal">
     <w:name w:val="Normal"/>
@@ -13054,7 +12679,7 @@
 </file>
 
 <file path=customXml/itemProps1.xml><?xml version="1.0" encoding="utf-8"?>
-<ds:datastoreItem xmlns:ds="http://schemas.openxmlformats.org/officeDocument/2006/customXml" ds:itemID="{239DFDF0-5D06-41D4-B55F-4CC6C38EBD19}">
+<ds:datastoreItem xmlns:ds="http://schemas.openxmlformats.org/officeDocument/2006/customXml" ds:itemID="{548907F5-FCAC-48E4-AE7D-0F97531342AA}">
   <ds:schemaRefs>
     <ds:schemaRef ds:uri="http://schemas.openxmlformats.org/officeDocument/2006/bibliography"/>
   </ds:schemaRefs>
